--- a/Dokumentace.docx
+++ b/Dokumentace.docx
@@ -696,8 +696,6 @@
         <w:fldChar w:fldCharType="separate"/>
       </w:r>
     </w:p>
-    <w:bookmarkStart w:id="1" w:name="_GoBack"/>
-    <w:bookmarkEnd w:id="1"/>
     <w:p>
       <w:pPr>
         <w:pStyle w:val="Obsah1"/>
@@ -713,108 +711,63 @@
           <w:lang w:eastAsia="cs-CZ"/>
         </w:rPr>
       </w:pPr>
-      <w:r>
-        <w:rPr>
-          <w:rStyle w:val="Hypertextovodkaz"/>
-          <w:noProof/>
-        </w:rPr>
-        <w:fldChar w:fldCharType="begin"/>
-      </w:r>
-      <w:r>
-        <w:rPr>
-          <w:rStyle w:val="Hypertextovodkaz"/>
-          <w:noProof/>
-        </w:rPr>
-        <w:instrText xml:space="preserve"> </w:instrText>
-      </w:r>
-      <w:r>
-        <w:rPr>
-          <w:noProof/>
-        </w:rPr>
-        <w:instrText>HYPERLINK \l "_Toc133869035"</w:instrText>
-      </w:r>
-      <w:r>
-        <w:rPr>
-          <w:rStyle w:val="Hypertextovodkaz"/>
-          <w:noProof/>
-        </w:rPr>
-        <w:instrText xml:space="preserve"> </w:instrText>
-      </w:r>
-      <w:r>
-        <w:rPr>
-          <w:rStyle w:val="Hypertextovodkaz"/>
-          <w:noProof/>
-        </w:rPr>
-      </w:r>
-      <w:r>
-        <w:rPr>
-          <w:rStyle w:val="Hypertextovodkaz"/>
-          <w:noProof/>
-        </w:rPr>
-        <w:fldChar w:fldCharType="separate"/>
-      </w:r>
-      <w:r>
-        <w:rPr>
-          <w:rStyle w:val="Hypertextovodkaz"/>
-          <w:noProof/>
-        </w:rPr>
-        <w:t>1. Úvod</w:t>
-      </w:r>
-      <w:r>
-        <w:rPr>
-          <w:noProof/>
-          <w:webHidden/>
-        </w:rPr>
-        <w:tab/>
-      </w:r>
-      <w:r>
-        <w:rPr>
-          <w:noProof/>
-          <w:webHidden/>
-        </w:rPr>
-        <w:fldChar w:fldCharType="begin"/>
-      </w:r>
-      <w:r>
-        <w:rPr>
-          <w:noProof/>
-          <w:webHidden/>
-        </w:rPr>
-        <w:instrText xml:space="preserve"> PAGEREF _Toc133869035 \h </w:instrText>
-      </w:r>
-      <w:r>
-        <w:rPr>
-          <w:noProof/>
-          <w:webHidden/>
-        </w:rPr>
-      </w:r>
-      <w:r>
-        <w:rPr>
-          <w:noProof/>
-          <w:webHidden/>
-        </w:rPr>
-        <w:fldChar w:fldCharType="separate"/>
-      </w:r>
-      <w:r>
-        <w:rPr>
-          <w:noProof/>
-          <w:webHidden/>
-        </w:rPr>
-        <w:t>1</w:t>
-      </w:r>
-      <w:r>
-        <w:rPr>
-          <w:noProof/>
-          <w:webHidden/>
-        </w:rPr>
-        <w:fldChar w:fldCharType="end"/>
-      </w:r>
-      <w:r>
-        <w:rPr>
-          <w:rStyle w:val="Hypertextovodkaz"/>
-          <w:noProof/>
-        </w:rPr>
-        <w:fldChar w:fldCharType="end"/>
-      </w:r>
+      <w:hyperlink w:anchor="_Toc133869035" w:history="1">
+        <w:r>
+          <w:rPr>
+            <w:rStyle w:val="Hypertextovodkaz"/>
+            <w:noProof/>
+          </w:rPr>
+          <w:t>1. Úvod</w:t>
+        </w:r>
+        <w:r>
+          <w:rPr>
+            <w:noProof/>
+            <w:webHidden/>
+          </w:rPr>
+          <w:tab/>
+        </w:r>
+        <w:r>
+          <w:rPr>
+            <w:noProof/>
+            <w:webHidden/>
+          </w:rPr>
+          <w:fldChar w:fldCharType="begin"/>
+        </w:r>
+        <w:r>
+          <w:rPr>
+            <w:noProof/>
+            <w:webHidden/>
+          </w:rPr>
+          <w:instrText xml:space="preserve"> PAGEREF _Toc133869035 \h </w:instrText>
+        </w:r>
+        <w:r>
+          <w:rPr>
+            <w:noProof/>
+            <w:webHidden/>
+          </w:rPr>
+        </w:r>
+        <w:r>
+          <w:rPr>
+            <w:noProof/>
+            <w:webHidden/>
+          </w:rPr>
+          <w:fldChar w:fldCharType="separate"/>
+        </w:r>
+        <w:r>
+          <w:rPr>
+            <w:noProof/>
+            <w:webHidden/>
+          </w:rPr>
+          <w:t>1</w:t>
+        </w:r>
+        <w:r>
+          <w:rPr>
+            <w:noProof/>
+            <w:webHidden/>
+          </w:rPr>
+          <w:fldChar w:fldCharType="end"/>
+        </w:r>
+      </w:hyperlink>
     </w:p>
     <w:p>
       <w:pPr>
@@ -2126,57 +2079,57 @@
       <w:pPr>
         <w:pStyle w:val="Nadpis"/>
       </w:pPr>
-      <w:bookmarkStart w:id="2" w:name="_Toc509666232"/>
-      <w:bookmarkStart w:id="3" w:name="_Toc509666343"/>
-      <w:bookmarkStart w:id="4" w:name="_Toc509666445"/>
-      <w:bookmarkStart w:id="5" w:name="_Toc514035442"/>
-      <w:bookmarkStart w:id="6" w:name="_Toc4166491"/>
-      <w:bookmarkStart w:id="7" w:name="_Toc4363417"/>
+      <w:bookmarkStart w:id="1" w:name="_Toc509666232"/>
+      <w:bookmarkStart w:id="2" w:name="_Toc509666343"/>
+      <w:bookmarkStart w:id="3" w:name="_Toc509666445"/>
+      <w:bookmarkStart w:id="4" w:name="_Toc514035442"/>
+      <w:bookmarkStart w:id="5" w:name="_Toc4166491"/>
+      <w:bookmarkStart w:id="6" w:name="_Toc4363417"/>
+      <w:bookmarkStart w:id="7" w:name="_Toc133869035"/>
       <w:bookmarkStart w:id="8" w:name="_Toc509612568"/>
-      <w:bookmarkStart w:id="9" w:name="_Toc133869035"/>
       <w:r>
         <w:lastRenderedPageBreak/>
         <w:t>Úvod</w:t>
       </w:r>
+      <w:bookmarkEnd w:id="1"/>
       <w:bookmarkEnd w:id="2"/>
       <w:bookmarkEnd w:id="3"/>
       <w:bookmarkEnd w:id="4"/>
       <w:bookmarkEnd w:id="5"/>
       <w:bookmarkEnd w:id="6"/>
       <w:bookmarkEnd w:id="7"/>
+    </w:p>
+    <w:p>
+      <w:pPr>
+        <w:pStyle w:val="Podnadpisek"/>
+      </w:pPr>
+      <w:bookmarkStart w:id="9" w:name="_Toc133869036"/>
+      <w:bookmarkEnd w:id="8"/>
+      <w:r>
+        <w:t>Cíl práce</w:t>
+      </w:r>
       <w:bookmarkEnd w:id="9"/>
     </w:p>
     <w:p>
       <w:pPr>
+        <w:pStyle w:val="Text"/>
+      </w:pPr>
+      <w:r>
+        <w:t xml:space="preserve">Naším cílem bude vytvořit mobilní aplikace, </w:t>
+      </w:r>
+      <w:r>
+        <w:t>která zjednoduší a čas zkrátí na minimum. Jeden uživatel si vybere úsek mapy a vyznačí na ní body, které musí ostatní uběhnout. Ti se také připojí se do aplikace a hra se odstartuje. První tým se snaží všechny kontrolní body, a když doběhnou na určené místo, aplikace to sama pozná a daný bod označí jako dokončený, a druhý tým se je snaží zastavit. Když první tým zabere všechny kontrolní body nebo pokud druhý tým eliminuje všechny hráče opačného týmu, vyhraje. Díky aplikaci se bude hra dát hrát prakticky kdykoli a kdekoli, a dostane děti ven.</w:t>
+      </w:r>
+    </w:p>
+    <w:p>
+      <w:pPr>
         <w:pStyle w:val="Podnadpisek"/>
       </w:pPr>
-      <w:bookmarkStart w:id="10" w:name="_Toc133869036"/>
-      <w:bookmarkEnd w:id="8"/>
-      <w:r>
-        <w:t>Cíl práce</w:t>
+      <w:bookmarkStart w:id="10" w:name="_Toc133869037"/>
+      <w:r>
+        <w:t>AR aplikace a hry</w:t>
       </w:r>
       <w:bookmarkEnd w:id="10"/>
-    </w:p>
-    <w:p>
-      <w:pPr>
-        <w:pStyle w:val="Text"/>
-      </w:pPr>
-      <w:r>
-        <w:t xml:space="preserve">Naším cílem bude vytvořit mobilní aplikace, </w:t>
-      </w:r>
-      <w:r>
-        <w:t>která zjednoduší a čas zkrátí na minimum. Jeden uživatel si vybere úsek mapy a vyznačí na ní body, které musí ostatní uběhnout. Ti se také připojí se do aplikace a hra se odstartuje. První tým se snaží všechny kontrolní body, a když doběhnou na určené místo, aplikace to sama pozná a daný bod označí jako dokončený, a druhý tým se je snaží zastavit. Když první tým zabere všechny kontrolní body nebo pokud druhý tým eliminuje všechny hráče opačného týmu, vyhraje. Díky aplikaci se bude hra dát hrát prakticky kdykoli a kdekoli, a dostane děti ven.</w:t>
-      </w:r>
-    </w:p>
-    <w:p>
-      <w:pPr>
-        <w:pStyle w:val="Podnadpisek"/>
-      </w:pPr>
-      <w:bookmarkStart w:id="11" w:name="_Toc133869037"/>
-      <w:r>
-        <w:t>AR aplikace a hry</w:t>
-      </w:r>
-      <w:bookmarkEnd w:id="11"/>
       <w:r>
         <w:t xml:space="preserve"> </w:t>
       </w:r>
@@ -2246,14 +2199,14 @@
       <w:r>
         <w:t xml:space="preserve"> </w:t>
       </w:r>
-      <w:bookmarkStart w:id="12" w:name="_Toc133869038"/>
+      <w:bookmarkStart w:id="11" w:name="_Toc133869038"/>
       <w:r>
         <w:t xml:space="preserve">1.2.1. </w:t>
       </w:r>
       <w:r>
         <w:t>Ingress</w:t>
       </w:r>
-      <w:bookmarkEnd w:id="12"/>
+      <w:bookmarkEnd w:id="11"/>
     </w:p>
     <w:p>
       <w:pPr>
@@ -2650,11 +2603,11 @@
       <w:r>
         <w:t xml:space="preserve"> </w:t>
       </w:r>
-      <w:bookmarkStart w:id="13" w:name="_Toc133869039"/>
+      <w:bookmarkStart w:id="12" w:name="_Toc133869039"/>
       <w:r>
         <w:t>1.2.2. Pokémon GO</w:t>
       </w:r>
-      <w:bookmarkEnd w:id="13"/>
+      <w:bookmarkEnd w:id="12"/>
     </w:p>
     <w:p>
       <w:pPr>
@@ -3114,12 +3067,12 @@
           <w:szCs w:val="28"/>
         </w:rPr>
       </w:pPr>
-      <w:bookmarkStart w:id="14" w:name="_Toc133869040"/>
+      <w:bookmarkStart w:id="13" w:name="_Toc133869040"/>
       <w:r>
         <w:lastRenderedPageBreak/>
         <w:t>Pravidla</w:t>
       </w:r>
-      <w:bookmarkEnd w:id="14"/>
+      <w:bookmarkEnd w:id="13"/>
     </w:p>
     <w:p>
       <w:pPr>
@@ -3321,22 +3274,15 @@
         <w:t xml:space="preserve"> </w:t>
       </w:r>
       <w:r>
-        <w:t xml:space="preserve">Na začátku </w:t>
-      </w:r>
-      <w:r>
-        <w:t xml:space="preserve">se na display každého hráče zobrazí počáteční místo, kam má jít, aby hra mohla </w:t>
-      </w:r>
-      <w:r>
-        <w:t>odstartovat</w:t>
-      </w:r>
-      <w:r>
-        <w:t>. Jakmile se všichni dostaví na místo určení</w:t>
-      </w:r>
-      <w:r>
-        <w:t>,</w:t>
-      </w:r>
-      <w:r>
-        <w:t xml:space="preserve"> tak se ukáží </w:t>
+        <w:t>Na začátku</w:t>
+      </w:r>
+      <w:r>
+        <w:t xml:space="preserve"> </w:t>
+      </w:r>
+      <w:bookmarkStart w:id="14" w:name="_GoBack"/>
+      <w:bookmarkEnd w:id="14"/>
+      <w:r>
+        <w:t xml:space="preserve">se ukáží </w:t>
       </w:r>
       <w:r>
         <w:t>týmům</w:t>
@@ -3488,7 +3434,6 @@
       </w:pPr>
       <w:bookmarkStart w:id="15" w:name="_Toc133869041"/>
       <w:r>
-        <w:lastRenderedPageBreak/>
         <w:t>GUI</w:t>
       </w:r>
       <w:bookmarkEnd w:id="15"/>
@@ -3733,52 +3678,7 @@
           <w:sz w:val="20"/>
           <w:szCs w:val="20"/>
         </w:rPr>
-        <w:t xml:space="preserve">                                      </w:t>
-      </w:r>
-      <w:r>
-        <w:rPr>
-          <w:i/>
-          <w:iCs/>
-          <w:sz w:val="20"/>
-          <w:szCs w:val="20"/>
-        </w:rPr>
-        <w:t xml:space="preserve">                     </w:t>
-      </w:r>
-      <w:r>
-        <w:rPr>
-          <w:i/>
-          <w:iCs/>
-          <w:sz w:val="20"/>
-          <w:szCs w:val="20"/>
-        </w:rPr>
-        <w:t>Obrázek</w:t>
-      </w:r>
-      <w:r>
-        <w:rPr>
-          <w:i/>
-          <w:iCs/>
-          <w:sz w:val="20"/>
-          <w:szCs w:val="20"/>
-        </w:rPr>
-        <w:t xml:space="preserve"> 4</w:t>
-      </w:r>
-      <w:r>
-        <w:rPr>
-          <w:i/>
-          <w:iCs/>
-          <w:sz w:val="20"/>
-          <w:szCs w:val="20"/>
-        </w:rPr>
-        <w:t xml:space="preserve"> </w:t>
-      </w:r>
-      <w:r>
-        <w:rPr>
-          <w:i/>
-          <w:iCs/>
-          <w:sz w:val="20"/>
-          <w:szCs w:val="20"/>
-        </w:rPr>
-        <w:t>Výběr hrací plochy</w:t>
+        <w:t xml:space="preserve">                                                           Obrázek 4 Výběr hrací plochy</w:t>
       </w:r>
     </w:p>
     <w:p>
@@ -4024,16 +3924,7 @@
           <w:sz w:val="20"/>
           <w:szCs w:val="20"/>
         </w:rPr>
-        <w:t xml:space="preserve"> </w:t>
-      </w:r>
-      <w:r>
-        <w:rPr>
-          <w:i/>
-          <w:iCs/>
-          <w:sz w:val="20"/>
-          <w:szCs w:val="20"/>
-        </w:rPr>
-        <w:t>Výběr týmů + QR Kód</w:t>
+        <w:t xml:space="preserve"> Výběr týmů + QR Kód</w:t>
       </w:r>
     </w:p>
     <w:p>
@@ -5155,6 +5046,7 @@
       </w:pPr>
       <w:r>
         <w:rPr>
+          <w:noProof/>
           <w:lang w:eastAsia="en-US"/>
         </w:rPr>
         <w:drawing>
@@ -5243,7 +5135,19 @@
         <w:rPr>
           <w:lang w:eastAsia="en-US"/>
         </w:rPr>
-        <w:t>serveru pošle číslo jedna a server vrátí náhodně generované osmimístné číslo hry. A je z něho vytvořen QR kód pro spojeni. Po kliknutí na „Join Game</w:t>
+        <w:t>serveru pošle číslo jedna a server vrátí náhodně generované osmimístné číslo hry. A je z něho vytvořen QR kód pro spojen</w:t>
+      </w:r>
+      <w:r>
+        <w:rPr>
+          <w:lang w:eastAsia="en-US"/>
+        </w:rPr>
+        <w:t>í</w:t>
+      </w:r>
+      <w:r>
+        <w:rPr>
+          <w:lang w:eastAsia="en-US"/>
+        </w:rPr>
+        <w:t>. Po kliknutí na „Join Game</w:t>
       </w:r>
       <w:r>
         <w:rPr>
@@ -5380,7 +5284,13 @@
         <w:t>í</w:t>
       </w:r>
       <w:r>
-        <w:t xml:space="preserve"> a úkol jsme splnili podle zadaní. Na projektu je ještě spousta věcí, které by se daly zlepšovat.</w:t>
+        <w:t xml:space="preserve"> a úkol jsme splnili podle zad</w:t>
+      </w:r>
+      <w:r>
+        <w:t>á</w:t>
+      </w:r>
+      <w:r>
+        <w:t>ní. Na projektu je ještě spousta věcí, které by se daly zlepšovat.</w:t>
       </w:r>
       <w:r>
         <w:t xml:space="preserve"> Do budoucna bychom chtěli z této aplikace udělat něco jako platformu pro tvorbu venkovních her, pomocí jednoduchého grafického rozhraní pro uživatele. Také by bylo dobré </w:t>
@@ -5719,16 +5629,7 @@
               <w:noProof/>
               <w:szCs w:val="24"/>
             </w:rPr>
-            <w:t>Ingress</w:t>
-          </w:r>
-          <w:r>
-            <w:rPr>
-              <w:b/>
-              <w:bCs/>
-              <w:noProof/>
-              <w:szCs w:val="24"/>
-            </w:rPr>
-            <w:t xml:space="preserve"> </w:t>
+            <w:t xml:space="preserve">Ingress </w:t>
           </w:r>
           <w:r>
             <w:rPr>
@@ -5958,25 +5859,7 @@
               <w:noProof/>
               <w:szCs w:val="24"/>
             </w:rPr>
-            <w:t>Pokémon Go</w:t>
-          </w:r>
-          <w:r>
-            <w:rPr>
-              <w:b/>
-              <w:bCs/>
-              <w:noProof/>
-              <w:szCs w:val="24"/>
-            </w:rPr>
-            <w:t xml:space="preserve"> GUI</w:t>
-          </w:r>
-          <w:r>
-            <w:rPr>
-              <w:b/>
-              <w:bCs/>
-              <w:noProof/>
-              <w:szCs w:val="24"/>
-            </w:rPr>
-            <w:t xml:space="preserve"> </w:t>
+            <w:t xml:space="preserve">Pokémon Go GUI </w:t>
           </w:r>
           <w:r>
             <w:rPr>
@@ -6319,23 +6202,7 @@
               <w:sz w:val="20"/>
               <w:szCs w:val="20"/>
             </w:rPr>
-            <w:t>https://fontslogo.com/wp-content/uploads/2013</w:t>
-          </w:r>
-          <w:r>
-            <w:rPr>
-              <w:noProof/>
-              <w:sz w:val="20"/>
-              <w:szCs w:val="20"/>
-            </w:rPr>
-            <w:t>/</w:t>
-          </w:r>
-          <w:r>
-            <w:rPr>
-              <w:noProof/>
-              <w:sz w:val="20"/>
-              <w:szCs w:val="20"/>
-            </w:rPr>
-            <w:t>03/Java-Logo-Font.jpg</w:t>
+            <w:t>https://fontslogo.com/wp-content/uploads/2013/03/Java-Logo-Font.jpg</w:t>
           </w:r>
         </w:p>
         <w:p>
@@ -6573,9 +6440,19 @@
         </w:p>
         <w:sdt>
           <w:sdtPr>
+            <w:rPr>
+              <w:color w:val="0000FF"/>
+              <w:u w:val="single"/>
+            </w:rPr>
             <w:id w:val="111145805"/>
             <w:bibliography/>
           </w:sdtPr>
+          <w:sdtEndPr>
+            <w:rPr>
+              <w:color w:val="auto"/>
+              <w:u w:val="none"/>
+            </w:rPr>
+          </w:sdtEndPr>
           <w:sdtContent>
             <w:p>
               <w:pPr>
@@ -7193,16 +7070,7 @@
           <w:sz w:val="20"/>
           <w:szCs w:val="20"/>
         </w:rPr>
-        <w:t>logo Javy</w:t>
-      </w:r>
-      <w:r>
-        <w:rPr>
-          <w:i/>
-          <w:iCs/>
-          <w:sz w:val="20"/>
-          <w:szCs w:val="20"/>
-        </w:rPr>
-        <w:t>………………………………………………………………………………………………………………………………</w:t>
+        <w:t>logo Javy………………………………………………………………………………………………………………………………</w:t>
       </w:r>
       <w:proofErr w:type="gramStart"/>
       <w:r>
@@ -10746,7 +10614,7 @@
 </file>
 
 <file path=customXml/itemProps1.xml><?xml version="1.0" encoding="utf-8"?>
-<ds:datastoreItem xmlns:ds="http://schemas.openxmlformats.org/officeDocument/2006/customXml" ds:itemID="{16D55F83-A7F1-40DD-A896-AA459C29C008}">
+<ds:datastoreItem xmlns:ds="http://schemas.openxmlformats.org/officeDocument/2006/customXml" ds:itemID="{B4E005DE-5EC7-40F6-8B74-037DCA2335D5}">
   <ds:schemaRefs>
     <ds:schemaRef ds:uri="http://schemas.openxmlformats.org/officeDocument/2006/bibliography"/>
   </ds:schemaRefs>

--- a/Dokumentace.docx
+++ b/Dokumentace.docx
@@ -1,20 +1,20 @@
 
 <file path=word/document.xml><?xml version="1.0" encoding="utf-8"?>
-<w:document xmlns:wpc="http://schemas.microsoft.com/office/word/2010/wordprocessingCanvas" xmlns:cx="http://schemas.microsoft.com/office/drawing/2014/chartex" xmlns:cx1="http://schemas.microsoft.com/office/drawing/2015/9/8/chartex" xmlns:cx2="http://schemas.microsoft.com/office/drawing/2015/10/21/chartex" xmlns:cx3="http://schemas.microsoft.com/office/drawing/2016/5/9/chartex" xmlns:cx4="http://schemas.microsoft.com/office/drawing/2016/5/10/chartex" xmlns:cx5="http://schemas.microsoft.com/office/drawing/2016/5/11/chartex" xmlns:cx6="http://schemas.microsoft.com/office/drawing/2016/5/12/chartex" xmlns:cx7="http://schemas.microsoft.com/office/drawing/2016/5/13/chartex" xmlns:cx8="http://schemas.microsoft.com/office/drawing/2016/5/14/chartex" xmlns:mc="http://schemas.openxmlformats.org/markup-compatibility/2006" xmlns:aink="http://schemas.microsoft.com/office/drawing/2016/ink" xmlns:am3d="http://schemas.microsoft.com/office/drawing/2017/model3d" xmlns:o="urn:schemas-microsoft-com:office:office" xmlns:r="http://schemas.openxmlformats.org/officeDocument/2006/relationships" xmlns:m="http://schemas.openxmlformats.org/officeDocument/2006/math" xmlns:v="urn:schemas-microsoft-com:vml" xmlns:wp14="http://schemas.microsoft.com/office/word/2010/wordprocessingDrawing" xmlns:wp="http://schemas.openxmlformats.org/drawingml/2006/wordprocessingDrawing" xmlns:w10="urn:schemas-microsoft-com:office:word" xmlns:w="http://schemas.openxmlformats.org/wordprocessingml/2006/main" xmlns:w14="http://schemas.microsoft.com/office/word/2010/wordml" xmlns:w15="http://schemas.microsoft.com/office/word/2012/wordml" xmlns:w16cid="http://schemas.microsoft.com/office/word/2016/wordml/cid" xmlns:w16se="http://schemas.microsoft.com/office/word/2015/wordml/symex" xmlns:wpg="http://schemas.microsoft.com/office/word/2010/wordprocessingGroup" xmlns:wpi="http://schemas.microsoft.com/office/word/2010/wordprocessingInk" xmlns:wne="http://schemas.microsoft.com/office/word/2006/wordml" xmlns:wps="http://schemas.microsoft.com/office/word/2010/wordprocessingShape" mc:Ignorable="w14 w15 w16se w16cid wp14">
+<w:document xmlns:wpc="http://schemas.microsoft.com/office/word/2010/wordprocessingCanvas" xmlns:cx="http://schemas.microsoft.com/office/drawing/2014/chartex" xmlns:cx1="http://schemas.microsoft.com/office/drawing/2015/9/8/chartex" xmlns:cx2="http://schemas.microsoft.com/office/drawing/2015/10/21/chartex" xmlns:cx3="http://schemas.microsoft.com/office/drawing/2016/5/9/chartex" xmlns:cx4="http://schemas.microsoft.com/office/drawing/2016/5/10/chartex" xmlns:cx5="http://schemas.microsoft.com/office/drawing/2016/5/11/chartex" xmlns:cx6="http://schemas.microsoft.com/office/drawing/2016/5/12/chartex" xmlns:cx7="http://schemas.microsoft.com/office/drawing/2016/5/13/chartex" xmlns:cx8="http://schemas.microsoft.com/office/drawing/2016/5/14/chartex" xmlns:mc="http://schemas.openxmlformats.org/markup-compatibility/2006" xmlns:aink="http://schemas.microsoft.com/office/drawing/2016/ink" xmlns:am3d="http://schemas.microsoft.com/office/drawing/2017/model3d" xmlns:o="urn:schemas-microsoft-com:office:office" xmlns:oel="http://schemas.microsoft.com/office/2019/extlst" xmlns:r="http://schemas.openxmlformats.org/officeDocument/2006/relationships" xmlns:m="http://schemas.openxmlformats.org/officeDocument/2006/math" xmlns:v="urn:schemas-microsoft-com:vml" xmlns:wp14="http://schemas.microsoft.com/office/word/2010/wordprocessingDrawing" xmlns:wp="http://schemas.openxmlformats.org/drawingml/2006/wordprocessingDrawing" xmlns:w10="urn:schemas-microsoft-com:office:word" xmlns:w="http://schemas.openxmlformats.org/wordprocessingml/2006/main" xmlns:w14="http://schemas.microsoft.com/office/word/2010/wordml" xmlns:w15="http://schemas.microsoft.com/office/word/2012/wordml" xmlns:w16cex="http://schemas.microsoft.com/office/word/2018/wordml/cex" xmlns:w16cid="http://schemas.microsoft.com/office/word/2016/wordml/cid" xmlns:w16="http://schemas.microsoft.com/office/word/2018/wordml" xmlns:w16du="http://schemas.microsoft.com/office/word/2023/wordml/word16du" xmlns:w16sdtdh="http://schemas.microsoft.com/office/word/2020/wordml/sdtdatahash" xmlns:w16se="http://schemas.microsoft.com/office/word/2015/wordml/symex" xmlns:wpg="http://schemas.microsoft.com/office/word/2010/wordprocessingGroup" xmlns:wpi="http://schemas.microsoft.com/office/word/2010/wordprocessingInk" xmlns:wne="http://schemas.microsoft.com/office/word/2006/wordml" xmlns:wps="http://schemas.microsoft.com/office/word/2010/wordprocessingShape" mc:Ignorable="w14 w15 w16se w16cid w16 w16cex w16sdtdh wp14">
   <w:body>
     <w:p>
       <w:pPr>
-        <w:jc w:val="both"/>
-        <w:rPr>
-          <w:sz w:val="28"/>
-          <w:szCs w:val="28"/>
-        </w:rPr>
-      </w:pPr>
+        <w:pStyle w:val="Podnadpisek"/>
+        <w:numPr>
+          <w:ilvl w:val="0"/>
+          <w:numId w:val="0"/>
+        </w:numPr>
+        <w:ind w:left="567"/>
+      </w:pPr>
+      <w:bookmarkStart w:id="0" w:name="_Toc133900604"/>
       <w:r>
         <w:rPr>
           <w:noProof/>
-          <w:sz w:val="28"/>
-          <w:szCs w:val="28"/>
           <w:lang w:eastAsia="cs-CZ"/>
         </w:rPr>
         <w:drawing>
@@ -53,6 +53,7 @@
           </wp:inline>
         </w:drawing>
       </w:r>
+      <w:bookmarkEnd w:id="0"/>
     </w:p>
     <w:p>
       <w:pPr>
@@ -164,7 +165,7 @@
           <w:lang w:eastAsia="cs-CZ"/>
         </w:rPr>
         <w:lastRenderedPageBreak/>
-        <w:t>Prohlašuji, že jsem jediným autorem tohoto projektu, všechny citace jsou řádně označené a všechna použitá literatura a další zdroje jsou v práci uvedené. Tímto dle zákona 121/2000 Sb. (tzv. Autorský zákon) ve znění pozdějších předpisů uděluji bezúplatně škole Gymnázium, Praha 6, Arabská</w:t>
+        <w:t>Prohlašuji, že js</w:t>
       </w:r>
       <w:r>
         <w:rPr>
@@ -174,7 +175,7 @@
           <w:szCs w:val="24"/>
           <w:lang w:eastAsia="cs-CZ"/>
         </w:rPr>
-        <w:t xml:space="preserve"> </w:t>
+        <w:t>m</w:t>
       </w:r>
       <w:r>
         <w:rPr>
@@ -184,13 +185,9 @@
           <w:szCs w:val="24"/>
           <w:lang w:eastAsia="cs-CZ"/>
         </w:rPr>
-        <w:t>14 oprávnění k výkonu práva na rozmnožování díla (§ 13) a práva na sdělování díla veřejnosti (§ 18) na dobu časově neomezenou a bez omezení územního rozsahu.</w:t>
-      </w:r>
-    </w:p>
-    <w:p>
-      <w:pPr>
-        <w:shd w:val="clear" w:color="auto" w:fill="FFFFFF"/>
-        <w:spacing w:before="100" w:beforeAutospacing="1" w:after="100" w:afterAutospacing="1" w:line="240" w:lineRule="auto"/>
+        <w:t>e jediným</w:t>
+      </w:r>
+      <w:r>
         <w:rPr>
           <w:rFonts w:eastAsia="Times New Roman" w:cs="Helvetica"/>
           <w:color w:val="333333"/>
@@ -198,7 +195,8 @@
           <w:szCs w:val="24"/>
           <w:lang w:eastAsia="cs-CZ"/>
         </w:rPr>
-      </w:pPr>
+        <w:t>i</w:t>
+      </w:r>
       <w:r>
         <w:rPr>
           <w:rFonts w:eastAsia="Times New Roman" w:cs="Helvetica"/>
@@ -207,7 +205,7 @@
           <w:szCs w:val="24"/>
           <w:lang w:eastAsia="cs-CZ"/>
         </w:rPr>
-        <w:t>V Praze dne</w:t>
+        <w:t xml:space="preserve"> autor</w:t>
       </w:r>
       <w:r>
         <w:rPr>
@@ -217,7 +215,7 @@
           <w:szCs w:val="24"/>
           <w:lang w:eastAsia="cs-CZ"/>
         </w:rPr>
-        <w:t xml:space="preserve"> </w:t>
+        <w:t>y</w:t>
       </w:r>
       <w:r>
         <w:rPr>
@@ -227,7 +225,7 @@
           <w:szCs w:val="24"/>
           <w:lang w:eastAsia="cs-CZ"/>
         </w:rPr>
-        <w:t>2</w:t>
+        <w:t xml:space="preserve"> tohoto projektu, všechny citace jsou řádně označené a všechna použitá literatura a další zdroje jsou v práci uvedené. Tímto dle zákona 121/2000 Sb. (tzv. Autorský zákon) ve znění pozdějších předpisů uděluj</w:t>
       </w:r>
       <w:r>
         <w:rPr>
@@ -237,7 +235,7 @@
           <w:szCs w:val="24"/>
           <w:lang w:eastAsia="cs-CZ"/>
         </w:rPr>
-        <w:t>.</w:t>
+        <w:t>eme</w:t>
       </w:r>
       <w:r>
         <w:rPr>
@@ -247,7 +245,7 @@
           <w:szCs w:val="24"/>
           <w:lang w:eastAsia="cs-CZ"/>
         </w:rPr>
-        <w:t>5</w:t>
+        <w:t xml:space="preserve"> bezúplatně škole Gymnázium, Praha 6, Arabská</w:t>
       </w:r>
       <w:r>
         <w:rPr>
@@ -257,7 +255,7 @@
           <w:szCs w:val="24"/>
           <w:lang w:eastAsia="cs-CZ"/>
         </w:rPr>
-        <w:t>.</w:t>
+        <w:t xml:space="preserve"> </w:t>
       </w:r>
       <w:r>
         <w:rPr>
@@ -267,9 +265,13 @@
           <w:szCs w:val="24"/>
           <w:lang w:eastAsia="cs-CZ"/>
         </w:rPr>
-        <w:t xml:space="preserve"> 20</w:t>
-      </w:r>
-      <w:r>
+        <w:t>14 oprávnění k výkonu práva na rozmnožování díla (§ 13) a práva na sdělování díla veřejnosti (§ 18) na dobu časově neomezenou a bez omezení územního rozsahu.</w:t>
+      </w:r>
+    </w:p>
+    <w:p>
+      <w:pPr>
+        <w:shd w:val="clear" w:color="auto" w:fill="FFFFFF"/>
+        <w:spacing w:before="100" w:beforeAutospacing="1" w:after="100" w:afterAutospacing="1" w:line="240" w:lineRule="auto"/>
         <w:rPr>
           <w:rFonts w:eastAsia="Times New Roman" w:cs="Helvetica"/>
           <w:color w:val="333333"/>
@@ -277,9 +279,12 @@
           <w:szCs w:val="24"/>
           <w:lang w:eastAsia="cs-CZ"/>
         </w:rPr>
-        <w:t>2</w:t>
-      </w:r>
-      <w:r>
+      </w:pPr>
+    </w:p>
+    <w:p>
+      <w:pPr>
+        <w:shd w:val="clear" w:color="auto" w:fill="FFFFFF"/>
+        <w:spacing w:before="100" w:beforeAutospacing="1" w:after="100" w:afterAutospacing="1" w:line="240" w:lineRule="auto"/>
         <w:rPr>
           <w:rFonts w:eastAsia="Times New Roman" w:cs="Helvetica"/>
           <w:color w:val="333333"/>
@@ -287,8 +292,7 @@
           <w:szCs w:val="24"/>
           <w:lang w:eastAsia="cs-CZ"/>
         </w:rPr>
-        <w:t>3</w:t>
-      </w:r>
+      </w:pPr>
       <w:r>
         <w:rPr>
           <w:rFonts w:eastAsia="Times New Roman" w:cs="Helvetica"/>
@@ -297,7 +301,7 @@
           <w:szCs w:val="24"/>
           <w:lang w:eastAsia="cs-CZ"/>
         </w:rPr>
-        <w:t xml:space="preserve"> </w:t>
+        <w:t>V Praze dne</w:t>
       </w:r>
       <w:r>
         <w:rPr>
@@ -307,7 +311,7 @@
           <w:szCs w:val="24"/>
           <w:lang w:eastAsia="cs-CZ"/>
         </w:rPr>
-        <w:t xml:space="preserve">                                                                                    </w:t>
+        <w:t xml:space="preserve"> </w:t>
       </w:r>
       <w:r>
         <w:rPr>
@@ -317,8 +321,254 @@
           <w:szCs w:val="24"/>
           <w:lang w:eastAsia="cs-CZ"/>
         </w:rPr>
+        <w:t>2</w:t>
+      </w:r>
+      <w:r>
+        <w:rPr>
+          <w:rFonts w:eastAsia="Times New Roman" w:cs="Helvetica"/>
+          <w:color w:val="333333"/>
+          <w:sz w:val="24"/>
+          <w:szCs w:val="24"/>
+          <w:lang w:eastAsia="cs-CZ"/>
+        </w:rPr>
+        <w:t>.</w:t>
+      </w:r>
+      <w:r>
+        <w:rPr>
+          <w:rFonts w:eastAsia="Times New Roman" w:cs="Helvetica"/>
+          <w:color w:val="333333"/>
+          <w:sz w:val="24"/>
+          <w:szCs w:val="24"/>
+          <w:lang w:eastAsia="cs-CZ"/>
+        </w:rPr>
+        <w:t>5</w:t>
+      </w:r>
+      <w:r>
+        <w:rPr>
+          <w:rFonts w:eastAsia="Times New Roman" w:cs="Helvetica"/>
+          <w:color w:val="333333"/>
+          <w:sz w:val="24"/>
+          <w:szCs w:val="24"/>
+          <w:lang w:eastAsia="cs-CZ"/>
+        </w:rPr>
+        <w:t>.</w:t>
+      </w:r>
+      <w:r>
+        <w:rPr>
+          <w:rFonts w:eastAsia="Times New Roman" w:cs="Helvetica"/>
+          <w:color w:val="333333"/>
+          <w:sz w:val="24"/>
+          <w:szCs w:val="24"/>
+          <w:lang w:eastAsia="cs-CZ"/>
+        </w:rPr>
+        <w:t xml:space="preserve"> 20</w:t>
+      </w:r>
+      <w:r>
+        <w:rPr>
+          <w:rFonts w:eastAsia="Times New Roman" w:cs="Helvetica"/>
+          <w:color w:val="333333"/>
+          <w:sz w:val="24"/>
+          <w:szCs w:val="24"/>
+          <w:lang w:eastAsia="cs-CZ"/>
+        </w:rPr>
+        <w:t>2</w:t>
+      </w:r>
+      <w:r>
+        <w:rPr>
+          <w:rFonts w:eastAsia="Times New Roman" w:cs="Helvetica"/>
+          <w:color w:val="333333"/>
+          <w:sz w:val="24"/>
+          <w:szCs w:val="24"/>
+          <w:lang w:eastAsia="cs-CZ"/>
+        </w:rPr>
+        <w:t>3</w:t>
+      </w:r>
+      <w:r>
+        <w:rPr>
+          <w:rFonts w:eastAsia="Times New Roman" w:cs="Helvetica"/>
+          <w:color w:val="333333"/>
+          <w:sz w:val="24"/>
+          <w:szCs w:val="24"/>
+          <w:lang w:eastAsia="cs-CZ"/>
+        </w:rPr>
+        <w:t xml:space="preserve"> </w:t>
+      </w:r>
+      <w:r>
+        <w:rPr>
+          <w:rFonts w:eastAsia="Times New Roman" w:cs="Helvetica"/>
+          <w:color w:val="333333"/>
+          <w:sz w:val="24"/>
+          <w:szCs w:val="24"/>
+          <w:lang w:eastAsia="cs-CZ"/>
+        </w:rPr>
+        <w:t xml:space="preserve">                       </w:t>
+      </w:r>
+      <w:r>
+        <w:rPr>
+          <w:rFonts w:eastAsia="Times New Roman" w:cs="Helvetica"/>
+          <w:color w:val="333333"/>
+          <w:sz w:val="24"/>
+          <w:szCs w:val="24"/>
+          <w:lang w:eastAsia="cs-CZ"/>
+        </w:rPr>
         <w:t>Podpis</w:t>
       </w:r>
+      <w:r>
+        <w:rPr>
+          <w:rFonts w:eastAsia="Times New Roman" w:cs="Helvetica"/>
+          <w:color w:val="333333"/>
+          <w:sz w:val="24"/>
+          <w:szCs w:val="24"/>
+          <w:lang w:eastAsia="cs-CZ"/>
+        </w:rPr>
+        <w:t>:</w:t>
+      </w:r>
+    </w:p>
+    <w:p>
+      <w:pPr>
+        <w:rPr>
+          <w:sz w:val="44"/>
+          <w:szCs w:val="44"/>
+        </w:rPr>
+      </w:pPr>
+      <w:r>
+        <w:rPr>
+          <w:sz w:val="44"/>
+          <w:szCs w:val="44"/>
+        </w:rPr>
+        <w:br w:type="page"/>
+      </w:r>
+    </w:p>
+    <w:p>
+      <w:pPr>
+        <w:spacing w:line="300" w:lineRule="auto"/>
+        <w:jc w:val="both"/>
+        <w:rPr>
+          <w:sz w:val="32"/>
+          <w:szCs w:val="32"/>
+        </w:rPr>
+      </w:pPr>
+      <w:r>
+        <w:rPr>
+          <w:sz w:val="32"/>
+          <w:szCs w:val="32"/>
+        </w:rPr>
+        <w:lastRenderedPageBreak/>
+        <w:t>Anotace</w:t>
+      </w:r>
+    </w:p>
+    <w:p>
+      <w:pPr>
+        <w:pStyle w:val="Text"/>
+      </w:pPr>
+      <w:r>
+        <w:t xml:space="preserve">Zadaní </w:t>
+      </w:r>
+      <w:r>
+        <w:t>naší ročníkové práce bude vytvořit aplikaci pro mobilní zařízení se systémem Android, na které si budete moci zahrát s několika dalšími hráči týmo</w:t>
+      </w:r>
+      <w:r>
+        <w:t>vé</w:t>
+      </w:r>
+      <w:r>
+        <w:t xml:space="preserve"> venkovní h</w:t>
+      </w:r>
+      <w:r>
+        <w:t>ry</w:t>
+      </w:r>
+      <w:r>
+        <w:t xml:space="preserve"> v zadaném hracím poli. Chtěli bychom naprogramovat například hru orientační běh. Klasický orientační běh má jednu velikou nevýhodu, kterou je zdlouhavá příprava. Vytisknout mapu s vyznačenými body, obejít všechny stanoviště a dát na ně kontroly. Z tohoto důvodu je tato hra často opomíjena.</w:t>
+      </w:r>
+    </w:p>
+    <w:p>
+      <w:pPr>
+        <w:pStyle w:val="Text"/>
+      </w:pPr>
+    </w:p>
+    <w:p>
+      <w:pPr>
+        <w:pStyle w:val="Text"/>
+      </w:pPr>
+    </w:p>
+    <w:p>
+      <w:pPr>
+        <w:pStyle w:val="Text"/>
+      </w:pPr>
+    </w:p>
+    <w:p>
+      <w:pPr>
+        <w:pStyle w:val="Text"/>
+      </w:pPr>
+    </w:p>
+    <w:p>
+      <w:pPr>
+        <w:pStyle w:val="Text"/>
+      </w:pPr>
+    </w:p>
+    <w:p>
+      <w:pPr>
+        <w:pStyle w:val="Text"/>
+      </w:pPr>
+    </w:p>
+    <w:p>
+      <w:pPr>
+        <w:pStyle w:val="Text"/>
+      </w:pPr>
+    </w:p>
+    <w:p>
+      <w:pPr>
+        <w:pStyle w:val="Text"/>
+      </w:pPr>
+    </w:p>
+    <w:p>
+      <w:pPr>
+        <w:pStyle w:val="Text"/>
+      </w:pPr>
+    </w:p>
+    <w:p>
+      <w:pPr>
+        <w:pStyle w:val="Text"/>
+      </w:pPr>
+    </w:p>
+    <w:p>
+      <w:pPr>
+        <w:pStyle w:val="Text"/>
+      </w:pPr>
+    </w:p>
+    <w:p>
+      <w:pPr>
+        <w:pStyle w:val="Text"/>
+      </w:pPr>
+    </w:p>
+    <w:p>
+      <w:pPr>
+        <w:pStyle w:val="Text"/>
+      </w:pPr>
+    </w:p>
+    <w:p>
+      <w:pPr>
+        <w:pStyle w:val="Text"/>
+      </w:pPr>
+    </w:p>
+    <w:p>
+      <w:pPr>
+        <w:pStyle w:val="Text"/>
+      </w:pPr>
+    </w:p>
+    <w:p>
+      <w:pPr>
+        <w:pStyle w:val="Text"/>
+      </w:pPr>
+    </w:p>
+    <w:p>
+      <w:pPr>
+        <w:pStyle w:val="Text"/>
+      </w:pPr>
+    </w:p>
+    <w:p>
+      <w:pPr>
+        <w:pStyle w:val="Text"/>
+      </w:pPr>
     </w:p>
     <w:p>
       <w:pPr>
@@ -329,22 +579,896 @@
           <w:lang w:eastAsia="cs-CZ"/>
         </w:rPr>
       </w:pPr>
-      <w:r>
-        <w:rPr>
-          <w:sz w:val="44"/>
-          <w:szCs w:val="44"/>
-        </w:rPr>
-        <w:br w:type="page"/>
-      </w:r>
-    </w:p>
-    <w:p>
-      <w:pPr>
-        <w:spacing w:line="300" w:lineRule="auto"/>
-        <w:jc w:val="both"/>
+      <w:proofErr w:type="spellStart"/>
+      <w:r>
         <w:rPr>
           <w:sz w:val="32"/>
           <w:szCs w:val="32"/>
         </w:rPr>
+        <w:t>Annotation</w:t>
+      </w:r>
+      <w:proofErr w:type="spellEnd"/>
+    </w:p>
+    <w:p>
+      <w:pPr>
+        <w:pStyle w:val="Text"/>
+        <w:rPr>
+          <w:szCs w:val="24"/>
+        </w:rPr>
+      </w:pPr>
+      <w:proofErr w:type="spellStart"/>
+      <w:r>
+        <w:rPr>
+          <w:szCs w:val="24"/>
+        </w:rPr>
+        <w:t>The</w:t>
+      </w:r>
+      <w:proofErr w:type="spellEnd"/>
+      <w:r>
+        <w:rPr>
+          <w:szCs w:val="24"/>
+        </w:rPr>
+        <w:t xml:space="preserve"> </w:t>
+      </w:r>
+      <w:proofErr w:type="spellStart"/>
+      <w:r>
+        <w:rPr>
+          <w:szCs w:val="24"/>
+        </w:rPr>
+        <w:t>assignment</w:t>
+      </w:r>
+      <w:proofErr w:type="spellEnd"/>
+      <w:r>
+        <w:rPr>
+          <w:szCs w:val="24"/>
+        </w:rPr>
+        <w:t xml:space="preserve"> </w:t>
+      </w:r>
+      <w:proofErr w:type="spellStart"/>
+      <w:r>
+        <w:rPr>
+          <w:szCs w:val="24"/>
+        </w:rPr>
+        <w:t>for</w:t>
+      </w:r>
+      <w:proofErr w:type="spellEnd"/>
+      <w:r>
+        <w:rPr>
+          <w:szCs w:val="24"/>
+        </w:rPr>
+        <w:t xml:space="preserve"> </w:t>
+      </w:r>
+      <w:proofErr w:type="spellStart"/>
+      <w:r>
+        <w:rPr>
+          <w:szCs w:val="24"/>
+        </w:rPr>
+        <w:t>our</w:t>
+      </w:r>
+      <w:proofErr w:type="spellEnd"/>
+      <w:r>
+        <w:rPr>
+          <w:szCs w:val="24"/>
+        </w:rPr>
+        <w:t xml:space="preserve"> </w:t>
+      </w:r>
+      <w:proofErr w:type="spellStart"/>
+      <w:r>
+        <w:rPr>
+          <w:szCs w:val="24"/>
+        </w:rPr>
+        <w:t>year's</w:t>
+      </w:r>
+      <w:proofErr w:type="spellEnd"/>
+      <w:r>
+        <w:rPr>
+          <w:szCs w:val="24"/>
+        </w:rPr>
+        <w:t xml:space="preserve"> </w:t>
+      </w:r>
+      <w:proofErr w:type="spellStart"/>
+      <w:r>
+        <w:rPr>
+          <w:szCs w:val="24"/>
+        </w:rPr>
+        <w:t>work</w:t>
+      </w:r>
+      <w:proofErr w:type="spellEnd"/>
+      <w:r>
+        <w:rPr>
+          <w:szCs w:val="24"/>
+        </w:rPr>
+        <w:t xml:space="preserve"> </w:t>
+      </w:r>
+      <w:proofErr w:type="spellStart"/>
+      <w:r>
+        <w:rPr>
+          <w:szCs w:val="24"/>
+        </w:rPr>
+        <w:t>will</w:t>
+      </w:r>
+      <w:proofErr w:type="spellEnd"/>
+      <w:r>
+        <w:rPr>
+          <w:szCs w:val="24"/>
+        </w:rPr>
+        <w:t xml:space="preserve"> </w:t>
+      </w:r>
+      <w:proofErr w:type="spellStart"/>
+      <w:r>
+        <w:rPr>
+          <w:szCs w:val="24"/>
+        </w:rPr>
+        <w:t>be</w:t>
+      </w:r>
+      <w:proofErr w:type="spellEnd"/>
+      <w:r>
+        <w:rPr>
+          <w:szCs w:val="24"/>
+        </w:rPr>
+        <w:t xml:space="preserve"> to </w:t>
+      </w:r>
+      <w:proofErr w:type="spellStart"/>
+      <w:r>
+        <w:rPr>
+          <w:szCs w:val="24"/>
+        </w:rPr>
+        <w:t>create</w:t>
+      </w:r>
+      <w:proofErr w:type="spellEnd"/>
+      <w:r>
+        <w:rPr>
+          <w:szCs w:val="24"/>
+        </w:rPr>
+        <w:t xml:space="preserve"> </w:t>
+      </w:r>
+      <w:proofErr w:type="spellStart"/>
+      <w:r>
+        <w:rPr>
+          <w:szCs w:val="24"/>
+        </w:rPr>
+        <w:t>an</w:t>
+      </w:r>
+      <w:proofErr w:type="spellEnd"/>
+      <w:r>
+        <w:rPr>
+          <w:szCs w:val="24"/>
+        </w:rPr>
+        <w:t xml:space="preserve"> </w:t>
+      </w:r>
+      <w:proofErr w:type="spellStart"/>
+      <w:r>
+        <w:rPr>
+          <w:szCs w:val="24"/>
+        </w:rPr>
+        <w:t>app</w:t>
+      </w:r>
+      <w:proofErr w:type="spellEnd"/>
+      <w:r>
+        <w:rPr>
+          <w:szCs w:val="24"/>
+        </w:rPr>
+        <w:t xml:space="preserve"> </w:t>
+      </w:r>
+      <w:proofErr w:type="spellStart"/>
+      <w:r>
+        <w:rPr>
+          <w:szCs w:val="24"/>
+        </w:rPr>
+        <w:t>for</w:t>
+      </w:r>
+      <w:proofErr w:type="spellEnd"/>
+      <w:r>
+        <w:rPr>
+          <w:szCs w:val="24"/>
+        </w:rPr>
+        <w:t xml:space="preserve"> </w:t>
+      </w:r>
+      <w:proofErr w:type="spellStart"/>
+      <w:r>
+        <w:rPr>
+          <w:szCs w:val="24"/>
+        </w:rPr>
+        <w:t>an</w:t>
+      </w:r>
+      <w:proofErr w:type="spellEnd"/>
+      <w:r>
+        <w:rPr>
+          <w:szCs w:val="24"/>
+        </w:rPr>
+        <w:t xml:space="preserve"> Android mobile </w:t>
+      </w:r>
+      <w:proofErr w:type="spellStart"/>
+      <w:r>
+        <w:rPr>
+          <w:szCs w:val="24"/>
+        </w:rPr>
+        <w:t>device</w:t>
+      </w:r>
+      <w:proofErr w:type="spellEnd"/>
+      <w:r>
+        <w:rPr>
+          <w:szCs w:val="24"/>
+        </w:rPr>
+        <w:t xml:space="preserve"> on </w:t>
+      </w:r>
+      <w:proofErr w:type="spellStart"/>
+      <w:r>
+        <w:rPr>
+          <w:szCs w:val="24"/>
+        </w:rPr>
+        <w:t>which</w:t>
+      </w:r>
+      <w:proofErr w:type="spellEnd"/>
+      <w:r>
+        <w:rPr>
+          <w:szCs w:val="24"/>
+        </w:rPr>
+        <w:t xml:space="preserve"> </w:t>
+      </w:r>
+      <w:proofErr w:type="spellStart"/>
+      <w:r>
+        <w:rPr>
+          <w:szCs w:val="24"/>
+        </w:rPr>
+        <w:t>you</w:t>
+      </w:r>
+      <w:proofErr w:type="spellEnd"/>
+      <w:r>
+        <w:rPr>
+          <w:szCs w:val="24"/>
+        </w:rPr>
+        <w:t xml:space="preserve"> </w:t>
+      </w:r>
+      <w:proofErr w:type="spellStart"/>
+      <w:r>
+        <w:rPr>
+          <w:szCs w:val="24"/>
+        </w:rPr>
+        <w:t>will</w:t>
+      </w:r>
+      <w:proofErr w:type="spellEnd"/>
+      <w:r>
+        <w:rPr>
+          <w:szCs w:val="24"/>
+        </w:rPr>
+        <w:t xml:space="preserve"> </w:t>
+      </w:r>
+      <w:proofErr w:type="spellStart"/>
+      <w:r>
+        <w:rPr>
+          <w:szCs w:val="24"/>
+        </w:rPr>
+        <w:t>be</w:t>
+      </w:r>
+      <w:proofErr w:type="spellEnd"/>
+      <w:r>
+        <w:rPr>
+          <w:szCs w:val="24"/>
+        </w:rPr>
+        <w:t xml:space="preserve"> </w:t>
+      </w:r>
+      <w:proofErr w:type="spellStart"/>
+      <w:r>
+        <w:rPr>
+          <w:szCs w:val="24"/>
+        </w:rPr>
+        <w:t>able</w:t>
+      </w:r>
+      <w:proofErr w:type="spellEnd"/>
+      <w:r>
+        <w:rPr>
+          <w:szCs w:val="24"/>
+        </w:rPr>
+        <w:t xml:space="preserve"> to play team-</w:t>
+      </w:r>
+      <w:proofErr w:type="spellStart"/>
+      <w:r>
+        <w:rPr>
+          <w:szCs w:val="24"/>
+        </w:rPr>
+        <w:t>based</w:t>
+      </w:r>
+      <w:proofErr w:type="spellEnd"/>
+      <w:r>
+        <w:rPr>
+          <w:szCs w:val="24"/>
+        </w:rPr>
+        <w:t xml:space="preserve"> </w:t>
+      </w:r>
+      <w:proofErr w:type="spellStart"/>
+      <w:r>
+        <w:rPr>
+          <w:szCs w:val="24"/>
+        </w:rPr>
+        <w:t>outdoor</w:t>
+      </w:r>
+      <w:proofErr w:type="spellEnd"/>
+      <w:r>
+        <w:rPr>
+          <w:szCs w:val="24"/>
+        </w:rPr>
+        <w:t xml:space="preserve"> </w:t>
+      </w:r>
+      <w:proofErr w:type="spellStart"/>
+      <w:r>
+        <w:rPr>
+          <w:szCs w:val="24"/>
+        </w:rPr>
+        <w:t>games</w:t>
+      </w:r>
+      <w:proofErr w:type="spellEnd"/>
+      <w:r>
+        <w:rPr>
+          <w:szCs w:val="24"/>
+        </w:rPr>
+        <w:t xml:space="preserve"> </w:t>
+      </w:r>
+      <w:proofErr w:type="spellStart"/>
+      <w:r>
+        <w:rPr>
+          <w:szCs w:val="24"/>
+        </w:rPr>
+        <w:t>with</w:t>
+      </w:r>
+      <w:proofErr w:type="spellEnd"/>
+      <w:r>
+        <w:rPr>
+          <w:szCs w:val="24"/>
+        </w:rPr>
+        <w:t xml:space="preserve"> </w:t>
+      </w:r>
+      <w:proofErr w:type="spellStart"/>
+      <w:r>
+        <w:rPr>
+          <w:szCs w:val="24"/>
+        </w:rPr>
+        <w:t>several</w:t>
+      </w:r>
+      <w:proofErr w:type="spellEnd"/>
+      <w:r>
+        <w:rPr>
+          <w:szCs w:val="24"/>
+        </w:rPr>
+        <w:t xml:space="preserve"> </w:t>
+      </w:r>
+      <w:proofErr w:type="spellStart"/>
+      <w:r>
+        <w:rPr>
+          <w:szCs w:val="24"/>
+        </w:rPr>
+        <w:t>other</w:t>
+      </w:r>
+      <w:proofErr w:type="spellEnd"/>
+      <w:r>
+        <w:rPr>
+          <w:szCs w:val="24"/>
+        </w:rPr>
+        <w:t xml:space="preserve"> </w:t>
+      </w:r>
+      <w:proofErr w:type="spellStart"/>
+      <w:r>
+        <w:rPr>
+          <w:szCs w:val="24"/>
+        </w:rPr>
+        <w:t>players</w:t>
+      </w:r>
+      <w:proofErr w:type="spellEnd"/>
+      <w:r>
+        <w:rPr>
+          <w:szCs w:val="24"/>
+        </w:rPr>
+        <w:t xml:space="preserve"> in a </w:t>
+      </w:r>
+      <w:proofErr w:type="spellStart"/>
+      <w:r>
+        <w:rPr>
+          <w:szCs w:val="24"/>
+        </w:rPr>
+        <w:t>specified</w:t>
+      </w:r>
+      <w:proofErr w:type="spellEnd"/>
+      <w:r>
+        <w:rPr>
+          <w:szCs w:val="24"/>
+        </w:rPr>
+        <w:t xml:space="preserve"> </w:t>
+      </w:r>
+      <w:proofErr w:type="spellStart"/>
+      <w:r>
+        <w:rPr>
+          <w:szCs w:val="24"/>
+        </w:rPr>
+        <w:t>playing</w:t>
+      </w:r>
+      <w:proofErr w:type="spellEnd"/>
+      <w:r>
+        <w:rPr>
+          <w:szCs w:val="24"/>
+        </w:rPr>
+        <w:t xml:space="preserve"> </w:t>
+      </w:r>
+      <w:proofErr w:type="spellStart"/>
+      <w:r>
+        <w:rPr>
+          <w:szCs w:val="24"/>
+        </w:rPr>
+        <w:t>field</w:t>
+      </w:r>
+      <w:proofErr w:type="spellEnd"/>
+      <w:r>
+        <w:rPr>
+          <w:szCs w:val="24"/>
+        </w:rPr>
+        <w:t xml:space="preserve">. </w:t>
+      </w:r>
+      <w:proofErr w:type="spellStart"/>
+      <w:r>
+        <w:rPr>
+          <w:szCs w:val="24"/>
+        </w:rPr>
+        <w:t>For</w:t>
+      </w:r>
+      <w:proofErr w:type="spellEnd"/>
+      <w:r>
+        <w:rPr>
+          <w:szCs w:val="24"/>
+        </w:rPr>
+        <w:t xml:space="preserve"> </w:t>
+      </w:r>
+      <w:proofErr w:type="spellStart"/>
+      <w:r>
+        <w:rPr>
+          <w:szCs w:val="24"/>
+        </w:rPr>
+        <w:t>example</w:t>
+      </w:r>
+      <w:proofErr w:type="spellEnd"/>
+      <w:r>
+        <w:rPr>
+          <w:szCs w:val="24"/>
+        </w:rPr>
+        <w:t xml:space="preserve">, </w:t>
+      </w:r>
+      <w:proofErr w:type="spellStart"/>
+      <w:r>
+        <w:rPr>
+          <w:szCs w:val="24"/>
+        </w:rPr>
+        <w:t>we</w:t>
+      </w:r>
+      <w:proofErr w:type="spellEnd"/>
+      <w:r>
+        <w:rPr>
+          <w:szCs w:val="24"/>
+        </w:rPr>
+        <w:t xml:space="preserve"> </w:t>
+      </w:r>
+      <w:proofErr w:type="spellStart"/>
+      <w:r>
+        <w:rPr>
+          <w:szCs w:val="24"/>
+        </w:rPr>
+        <w:t>would</w:t>
+      </w:r>
+      <w:proofErr w:type="spellEnd"/>
+      <w:r>
+        <w:rPr>
+          <w:szCs w:val="24"/>
+        </w:rPr>
+        <w:t xml:space="preserve"> </w:t>
+      </w:r>
+      <w:proofErr w:type="spellStart"/>
+      <w:r>
+        <w:rPr>
+          <w:szCs w:val="24"/>
+        </w:rPr>
+        <w:t>like</w:t>
+      </w:r>
+      <w:proofErr w:type="spellEnd"/>
+      <w:r>
+        <w:rPr>
+          <w:szCs w:val="24"/>
+        </w:rPr>
+        <w:t xml:space="preserve"> to program a game </w:t>
+      </w:r>
+      <w:proofErr w:type="spellStart"/>
+      <w:r>
+        <w:rPr>
+          <w:szCs w:val="24"/>
+        </w:rPr>
+        <w:t>of</w:t>
+      </w:r>
+      <w:proofErr w:type="spellEnd"/>
+      <w:r>
+        <w:rPr>
+          <w:szCs w:val="24"/>
+        </w:rPr>
+        <w:t xml:space="preserve"> </w:t>
+      </w:r>
+      <w:proofErr w:type="spellStart"/>
+      <w:r>
+        <w:rPr>
+          <w:szCs w:val="24"/>
+        </w:rPr>
+        <w:t>orienteering</w:t>
+      </w:r>
+      <w:proofErr w:type="spellEnd"/>
+      <w:r>
+        <w:rPr>
+          <w:szCs w:val="24"/>
+        </w:rPr>
+        <w:t xml:space="preserve">. </w:t>
+      </w:r>
+      <w:proofErr w:type="spellStart"/>
+      <w:r>
+        <w:rPr>
+          <w:szCs w:val="24"/>
+        </w:rPr>
+        <w:t>Classic</w:t>
+      </w:r>
+      <w:proofErr w:type="spellEnd"/>
+      <w:r>
+        <w:rPr>
+          <w:szCs w:val="24"/>
+        </w:rPr>
+        <w:t xml:space="preserve"> </w:t>
+      </w:r>
+      <w:proofErr w:type="spellStart"/>
+      <w:r>
+        <w:rPr>
+          <w:szCs w:val="24"/>
+        </w:rPr>
+        <w:t>orienteering</w:t>
+      </w:r>
+      <w:proofErr w:type="spellEnd"/>
+      <w:r>
+        <w:rPr>
+          <w:szCs w:val="24"/>
+        </w:rPr>
+        <w:t xml:space="preserve"> has </w:t>
+      </w:r>
+      <w:proofErr w:type="spellStart"/>
+      <w:r>
+        <w:rPr>
+          <w:szCs w:val="24"/>
+        </w:rPr>
+        <w:t>one</w:t>
+      </w:r>
+      <w:proofErr w:type="spellEnd"/>
+      <w:r>
+        <w:rPr>
+          <w:szCs w:val="24"/>
+        </w:rPr>
+        <w:t xml:space="preserve"> big </w:t>
+      </w:r>
+      <w:proofErr w:type="spellStart"/>
+      <w:r>
+        <w:rPr>
+          <w:szCs w:val="24"/>
+        </w:rPr>
+        <w:t>disadvantage</w:t>
+      </w:r>
+      <w:proofErr w:type="spellEnd"/>
+      <w:r>
+        <w:rPr>
+          <w:szCs w:val="24"/>
+        </w:rPr>
+        <w:t xml:space="preserve">, </w:t>
+      </w:r>
+      <w:proofErr w:type="spellStart"/>
+      <w:r>
+        <w:rPr>
+          <w:szCs w:val="24"/>
+        </w:rPr>
+        <w:t>which</w:t>
+      </w:r>
+      <w:proofErr w:type="spellEnd"/>
+      <w:r>
+        <w:rPr>
+          <w:szCs w:val="24"/>
+        </w:rPr>
+        <w:t xml:space="preserve"> </w:t>
+      </w:r>
+      <w:proofErr w:type="spellStart"/>
+      <w:r>
+        <w:rPr>
+          <w:szCs w:val="24"/>
+        </w:rPr>
+        <w:t>is</w:t>
+      </w:r>
+      <w:proofErr w:type="spellEnd"/>
+      <w:r>
+        <w:rPr>
+          <w:szCs w:val="24"/>
+        </w:rPr>
+        <w:t xml:space="preserve"> </w:t>
+      </w:r>
+      <w:proofErr w:type="spellStart"/>
+      <w:r>
+        <w:rPr>
+          <w:szCs w:val="24"/>
+        </w:rPr>
+        <w:t>lengthy</w:t>
+      </w:r>
+      <w:proofErr w:type="spellEnd"/>
+      <w:r>
+        <w:rPr>
+          <w:szCs w:val="24"/>
+        </w:rPr>
+        <w:t xml:space="preserve"> </w:t>
+      </w:r>
+      <w:proofErr w:type="spellStart"/>
+      <w:r>
+        <w:rPr>
+          <w:szCs w:val="24"/>
+        </w:rPr>
+        <w:t>preparation</w:t>
+      </w:r>
+      <w:proofErr w:type="spellEnd"/>
+      <w:r>
+        <w:rPr>
+          <w:szCs w:val="24"/>
+        </w:rPr>
+        <w:t xml:space="preserve">. </w:t>
+      </w:r>
+      <w:proofErr w:type="spellStart"/>
+      <w:r>
+        <w:rPr>
+          <w:szCs w:val="24"/>
+        </w:rPr>
+        <w:t>Print</w:t>
+      </w:r>
+      <w:proofErr w:type="spellEnd"/>
+      <w:r>
+        <w:rPr>
+          <w:szCs w:val="24"/>
+        </w:rPr>
+        <w:t xml:space="preserve"> out a map </w:t>
+      </w:r>
+      <w:proofErr w:type="spellStart"/>
+      <w:r>
+        <w:rPr>
+          <w:szCs w:val="24"/>
+        </w:rPr>
+        <w:t>with</w:t>
+      </w:r>
+      <w:proofErr w:type="spellEnd"/>
+      <w:r>
+        <w:rPr>
+          <w:szCs w:val="24"/>
+        </w:rPr>
+        <w:t xml:space="preserve"> </w:t>
+      </w:r>
+      <w:proofErr w:type="spellStart"/>
+      <w:r>
+        <w:rPr>
+          <w:szCs w:val="24"/>
+        </w:rPr>
+        <w:t>marked</w:t>
+      </w:r>
+      <w:proofErr w:type="spellEnd"/>
+      <w:r>
+        <w:rPr>
+          <w:szCs w:val="24"/>
+        </w:rPr>
+        <w:t xml:space="preserve"> </w:t>
+      </w:r>
+      <w:proofErr w:type="spellStart"/>
+      <w:r>
+        <w:rPr>
+          <w:szCs w:val="24"/>
+        </w:rPr>
+        <w:t>points</w:t>
+      </w:r>
+      <w:proofErr w:type="spellEnd"/>
+      <w:r>
+        <w:rPr>
+          <w:szCs w:val="24"/>
+        </w:rPr>
+        <w:t xml:space="preserve">, go </w:t>
+      </w:r>
+      <w:proofErr w:type="spellStart"/>
+      <w:r>
+        <w:rPr>
+          <w:szCs w:val="24"/>
+        </w:rPr>
+        <w:t>around</w:t>
+      </w:r>
+      <w:proofErr w:type="spellEnd"/>
+      <w:r>
+        <w:rPr>
+          <w:szCs w:val="24"/>
+        </w:rPr>
+        <w:t xml:space="preserve"> </w:t>
+      </w:r>
+      <w:proofErr w:type="spellStart"/>
+      <w:r>
+        <w:rPr>
+          <w:szCs w:val="24"/>
+        </w:rPr>
+        <w:t>all</w:t>
+      </w:r>
+      <w:proofErr w:type="spellEnd"/>
+      <w:r>
+        <w:rPr>
+          <w:szCs w:val="24"/>
+        </w:rPr>
+        <w:t xml:space="preserve"> </w:t>
+      </w:r>
+      <w:proofErr w:type="spellStart"/>
+      <w:r>
+        <w:rPr>
+          <w:szCs w:val="24"/>
+        </w:rPr>
+        <w:t>the</w:t>
+      </w:r>
+      <w:proofErr w:type="spellEnd"/>
+      <w:r>
+        <w:rPr>
+          <w:szCs w:val="24"/>
+        </w:rPr>
+        <w:t xml:space="preserve"> </w:t>
+      </w:r>
+      <w:proofErr w:type="spellStart"/>
+      <w:r>
+        <w:rPr>
+          <w:szCs w:val="24"/>
+        </w:rPr>
+        <w:t>stations</w:t>
+      </w:r>
+      <w:proofErr w:type="spellEnd"/>
+      <w:r>
+        <w:rPr>
+          <w:szCs w:val="24"/>
+        </w:rPr>
+        <w:t xml:space="preserve"> and </w:t>
+      </w:r>
+      <w:proofErr w:type="spellStart"/>
+      <w:r>
+        <w:rPr>
+          <w:szCs w:val="24"/>
+        </w:rPr>
+        <w:t>put</w:t>
+      </w:r>
+      <w:proofErr w:type="spellEnd"/>
+      <w:r>
+        <w:rPr>
+          <w:szCs w:val="24"/>
+        </w:rPr>
+        <w:t xml:space="preserve"> </w:t>
+      </w:r>
+      <w:proofErr w:type="spellStart"/>
+      <w:r>
+        <w:rPr>
+          <w:szCs w:val="24"/>
+        </w:rPr>
+        <w:t>controls</w:t>
+      </w:r>
+      <w:proofErr w:type="spellEnd"/>
+      <w:r>
+        <w:rPr>
+          <w:szCs w:val="24"/>
+        </w:rPr>
+        <w:t xml:space="preserve"> on </w:t>
+      </w:r>
+      <w:proofErr w:type="spellStart"/>
+      <w:r>
+        <w:rPr>
+          <w:szCs w:val="24"/>
+        </w:rPr>
+        <w:t>them</w:t>
+      </w:r>
+      <w:proofErr w:type="spellEnd"/>
+      <w:r>
+        <w:rPr>
+          <w:szCs w:val="24"/>
+        </w:rPr>
+        <w:t xml:space="preserve">. </w:t>
+      </w:r>
+      <w:proofErr w:type="spellStart"/>
+      <w:r>
+        <w:rPr>
+          <w:szCs w:val="24"/>
+        </w:rPr>
+        <w:t>For</w:t>
+      </w:r>
+      <w:proofErr w:type="spellEnd"/>
+      <w:r>
+        <w:rPr>
+          <w:szCs w:val="24"/>
+        </w:rPr>
+        <w:t xml:space="preserve"> </w:t>
+      </w:r>
+      <w:proofErr w:type="spellStart"/>
+      <w:r>
+        <w:rPr>
+          <w:szCs w:val="24"/>
+        </w:rPr>
+        <w:t>this</w:t>
+      </w:r>
+      <w:proofErr w:type="spellEnd"/>
+      <w:r>
+        <w:rPr>
+          <w:szCs w:val="24"/>
+        </w:rPr>
+        <w:t xml:space="preserve"> </w:t>
+      </w:r>
+      <w:proofErr w:type="spellStart"/>
+      <w:r>
+        <w:rPr>
+          <w:szCs w:val="24"/>
+        </w:rPr>
+        <w:t>reason</w:t>
+      </w:r>
+      <w:proofErr w:type="spellEnd"/>
+      <w:r>
+        <w:rPr>
+          <w:szCs w:val="24"/>
+        </w:rPr>
+        <w:t xml:space="preserve">, </w:t>
+      </w:r>
+      <w:proofErr w:type="spellStart"/>
+      <w:r>
+        <w:rPr>
+          <w:szCs w:val="24"/>
+        </w:rPr>
+        <w:t>this</w:t>
+      </w:r>
+      <w:proofErr w:type="spellEnd"/>
+      <w:r>
+        <w:rPr>
+          <w:szCs w:val="24"/>
+        </w:rPr>
+        <w:t xml:space="preserve"> game </w:t>
+      </w:r>
+      <w:proofErr w:type="spellStart"/>
+      <w:r>
+        <w:rPr>
+          <w:szCs w:val="24"/>
+        </w:rPr>
+        <w:t>is</w:t>
+      </w:r>
+      <w:proofErr w:type="spellEnd"/>
+      <w:r>
+        <w:rPr>
+          <w:szCs w:val="24"/>
+        </w:rPr>
+        <w:t xml:space="preserve"> </w:t>
+      </w:r>
+      <w:proofErr w:type="spellStart"/>
+      <w:r>
+        <w:rPr>
+          <w:szCs w:val="24"/>
+        </w:rPr>
+        <w:t>often</w:t>
+      </w:r>
+      <w:proofErr w:type="spellEnd"/>
+      <w:r>
+        <w:rPr>
+          <w:szCs w:val="24"/>
+        </w:rPr>
+        <w:t xml:space="preserve"> </w:t>
+      </w:r>
+      <w:proofErr w:type="spellStart"/>
+      <w:r>
+        <w:rPr>
+          <w:szCs w:val="24"/>
+        </w:rPr>
+        <w:t>neglected</w:t>
+      </w:r>
+      <w:proofErr w:type="spellEnd"/>
+      <w:r>
+        <w:rPr>
+          <w:szCs w:val="24"/>
+        </w:rPr>
+        <w:t>.</w:t>
+      </w:r>
+    </w:p>
+    <w:p>
+      <w:pPr>
+        <w:pStyle w:val="Text"/>
+        <w:ind w:firstLine="0"/>
       </w:pPr>
       <w:r>
         <w:rPr>
@@ -352,349 +1476,123 @@
           <w:szCs w:val="32"/>
         </w:rPr>
         <w:lastRenderedPageBreak/>
-        <w:t>Anotace</w:t>
-      </w:r>
-    </w:p>
-    <w:p>
-      <w:pPr>
-        <w:pStyle w:val="Text"/>
-      </w:pPr>
-      <w:r>
-        <w:t xml:space="preserve">Zadaní </w:t>
-      </w:r>
-      <w:r>
-        <w:t>naší ročníkové práce bude vytvořit aplikaci pro mobilní zařízení se systémem Android, na které si budete moci zahrát s několika dalšími hráči týmo</w:t>
-      </w:r>
-      <w:r>
-        <w:t>vé</w:t>
-      </w:r>
-      <w:r>
-        <w:t xml:space="preserve"> venkovní h</w:t>
-      </w:r>
-      <w:r>
-        <w:t>ry</w:t>
-      </w:r>
-      <w:r>
-        <w:t xml:space="preserve"> v zadaném hracím poli. Chtěli bychom naprogramovat například hru orientační běh. Klasický orientační běh má jednu velikou nevýhodu, kterou je zdlouhavá příprava. Vytisknout mapu s vyznačenými body, obejít všechny stanoviště a dát na ně kontroly. Z tohoto důvodu je tato hra často opomíjena.</w:t>
-      </w:r>
-    </w:p>
-    <w:p>
-      <w:pPr>
-        <w:pStyle w:val="Text"/>
+        <w:t>Zadání</w:t>
+      </w:r>
+    </w:p>
+    <w:p>
+      <w:pPr>
+        <w:pStyle w:val="Text"/>
+      </w:pPr>
+      <w:r>
+        <w:t>Naším zadáním je vytvořit mobilní aplika</w:t>
+      </w:r>
+      <w:r>
+        <w:t>ci</w:t>
+      </w:r>
+      <w:r>
+        <w:t xml:space="preserve">, </w:t>
+      </w:r>
+      <w:bookmarkStart w:id="1" w:name="_Hlk133851311"/>
+      <w:r>
+        <w:t>která zjednoduší a čas zkrátí na minimum. Jeden uživatel si vybere úsek mapy a vyznačí na ní body, které musí ostatní uběhnout. Ti se také p</w:t>
+      </w:r>
+      <w:r>
+        <w:t>řipojí se</w:t>
+      </w:r>
+      <w:r>
+        <w:t xml:space="preserve"> do aplikace a hra se odstartuje. </w:t>
+      </w:r>
+      <w:r>
+        <w:t xml:space="preserve">První tým se snaží všechny kontrolní body, </w:t>
+      </w:r>
+      <w:r>
+        <w:t>a když doběhnou na určené místo, aplikace to sama pozná</w:t>
+      </w:r>
+      <w:r>
+        <w:t xml:space="preserve"> </w:t>
+      </w:r>
+      <w:r>
+        <w:t>a daný bod označí jako dokončený</w:t>
+      </w:r>
+      <w:r>
+        <w:t>, a druhý tým se je snaží zastavit</w:t>
+      </w:r>
+      <w:r>
+        <w:t>. Kd</w:t>
+      </w:r>
+      <w:r>
+        <w:t>yž první tým zabere všechny kontrolní body</w:t>
+      </w:r>
+      <w:r>
+        <w:t xml:space="preserve"> nebo pokud druhý tým eliminuje všechny hráče opačného týmu, vyhraje</w:t>
+      </w:r>
+      <w:r>
+        <w:t>. Díky aplikaci se bude hra dát hrát prakticky kdykoli a</w:t>
+      </w:r>
+      <w:r>
+        <w:t xml:space="preserve"> kdekoli, a</w:t>
+      </w:r>
+      <w:r>
+        <w:t xml:space="preserve"> dostane děti ven</w:t>
+      </w:r>
+      <w:r>
+        <w:t>.</w:t>
+      </w:r>
+    </w:p>
+    <w:bookmarkEnd w:id="1"/>
+    <w:p>
+      <w:pPr>
+        <w:pStyle w:val="Text"/>
+        <w:rPr>
+          <w:sz w:val="28"/>
+        </w:rPr>
       </w:pPr>
       <w:r>
         <w:br/>
       </w:r>
       <w:r>
-        <w:br/>
-      </w:r>
-    </w:p>
-    <w:p>
-      <w:pPr>
-        <w:pStyle w:val="Text"/>
-        <w:ind w:firstLine="0"/>
+        <w:rPr>
+          <w:sz w:val="28"/>
+        </w:rPr>
+        <w:br w:type="page"/>
+      </w:r>
+    </w:p>
+    <w:p>
+      <w:pPr>
+        <w:rPr>
+          <w:noProof/>
+        </w:rPr>
+      </w:pPr>
+      <w:r>
         <w:rPr>
           <w:sz w:val="32"/>
           <w:szCs w:val="32"/>
         </w:rPr>
-      </w:pPr>
-    </w:p>
-    <w:p>
-      <w:pPr>
-        <w:pStyle w:val="Text"/>
-        <w:ind w:firstLine="0"/>
+        <w:lastRenderedPageBreak/>
+        <w:t>Obsah</w:t>
+      </w:r>
+      <w:r>
         <w:rPr>
           <w:sz w:val="32"/>
           <w:szCs w:val="32"/>
         </w:rPr>
-      </w:pPr>
-    </w:p>
-    <w:p>
-      <w:pPr>
-        <w:pStyle w:val="Text"/>
-        <w:ind w:firstLine="0"/>
+        <w:fldChar w:fldCharType="begin"/>
+      </w:r>
+      <w:r>
         <w:rPr>
           <w:sz w:val="32"/>
           <w:szCs w:val="32"/>
         </w:rPr>
-      </w:pPr>
-    </w:p>
-    <w:p>
-      <w:pPr>
-        <w:pStyle w:val="Text"/>
-        <w:ind w:firstLine="0"/>
+        <w:instrText xml:space="preserve"> TOC \o "1-3" \h \z \u </w:instrText>
+      </w:r>
+      <w:r>
         <w:rPr>
           <w:sz w:val="32"/>
           <w:szCs w:val="32"/>
         </w:rPr>
-      </w:pPr>
-    </w:p>
-    <w:p>
-      <w:pPr>
-        <w:pStyle w:val="Text"/>
-        <w:ind w:firstLine="0"/>
-        <w:rPr>
-          <w:sz w:val="32"/>
-          <w:szCs w:val="32"/>
-        </w:rPr>
-      </w:pPr>
-    </w:p>
-    <w:p>
-      <w:pPr>
-        <w:pStyle w:val="Text"/>
-        <w:ind w:firstLine="0"/>
-        <w:rPr>
-          <w:sz w:val="32"/>
-          <w:szCs w:val="32"/>
-        </w:rPr>
-      </w:pPr>
-    </w:p>
-    <w:p>
-      <w:pPr>
-        <w:pStyle w:val="Text"/>
-        <w:ind w:firstLine="0"/>
-        <w:rPr>
-          <w:sz w:val="32"/>
-          <w:szCs w:val="32"/>
-        </w:rPr>
-      </w:pPr>
-    </w:p>
-    <w:p>
-      <w:pPr>
-        <w:pStyle w:val="Text"/>
-        <w:ind w:firstLine="0"/>
-        <w:rPr>
-          <w:sz w:val="32"/>
-          <w:szCs w:val="32"/>
-        </w:rPr>
-      </w:pPr>
-    </w:p>
-    <w:p>
-      <w:pPr>
-        <w:pStyle w:val="Text"/>
-        <w:ind w:firstLine="0"/>
-        <w:rPr>
-          <w:sz w:val="32"/>
-          <w:szCs w:val="32"/>
-        </w:rPr>
-      </w:pPr>
-    </w:p>
-    <w:p>
-      <w:pPr>
-        <w:pStyle w:val="Text"/>
-        <w:ind w:firstLine="0"/>
-        <w:rPr>
-          <w:sz w:val="32"/>
-          <w:szCs w:val="32"/>
-        </w:rPr>
-      </w:pPr>
-    </w:p>
-    <w:p>
-      <w:pPr>
-        <w:pStyle w:val="Text"/>
-        <w:ind w:firstLine="0"/>
-        <w:rPr>
-          <w:sz w:val="32"/>
-          <w:szCs w:val="32"/>
-        </w:rPr>
-      </w:pPr>
-    </w:p>
-    <w:p>
-      <w:pPr>
-        <w:pStyle w:val="Text"/>
-        <w:ind w:firstLine="0"/>
-        <w:rPr>
-          <w:sz w:val="32"/>
-          <w:szCs w:val="32"/>
-        </w:rPr>
-      </w:pPr>
-    </w:p>
-    <w:p>
-      <w:pPr>
-        <w:pStyle w:val="Text"/>
-        <w:ind w:firstLine="0"/>
-        <w:rPr>
-          <w:sz w:val="32"/>
-          <w:szCs w:val="32"/>
-        </w:rPr>
-      </w:pPr>
-    </w:p>
-    <w:p>
-      <w:pPr>
-        <w:pStyle w:val="Text"/>
-        <w:ind w:firstLine="0"/>
-        <w:rPr>
-          <w:sz w:val="32"/>
-          <w:szCs w:val="32"/>
-        </w:rPr>
-      </w:pPr>
-    </w:p>
-    <w:p>
-      <w:pPr>
-        <w:pStyle w:val="Text"/>
-        <w:ind w:firstLine="0"/>
-        <w:rPr>
-          <w:sz w:val="32"/>
-          <w:szCs w:val="32"/>
-        </w:rPr>
-      </w:pPr>
-    </w:p>
-    <w:p>
-      <w:pPr>
-        <w:pStyle w:val="Text"/>
-        <w:ind w:firstLine="0"/>
-        <w:rPr>
-          <w:sz w:val="32"/>
-          <w:szCs w:val="32"/>
-        </w:rPr>
-      </w:pPr>
-    </w:p>
-    <w:p>
-      <w:pPr>
-        <w:pStyle w:val="Text"/>
-        <w:ind w:firstLine="0"/>
-        <w:rPr>
-          <w:sz w:val="32"/>
-          <w:szCs w:val="32"/>
-        </w:rPr>
-      </w:pPr>
-    </w:p>
-    <w:p>
-      <w:pPr>
-        <w:pStyle w:val="Text"/>
-        <w:ind w:firstLine="0"/>
-        <w:rPr>
-          <w:sz w:val="32"/>
-          <w:szCs w:val="32"/>
-        </w:rPr>
-      </w:pPr>
-    </w:p>
-    <w:p>
-      <w:pPr>
-        <w:pStyle w:val="Text"/>
-        <w:ind w:firstLine="0"/>
-      </w:pPr>
-      <w:r>
-        <w:rPr>
-          <w:sz w:val="32"/>
-          <w:szCs w:val="32"/>
-        </w:rPr>
-        <w:t>Zadání</w:t>
-      </w:r>
-    </w:p>
-    <w:p>
-      <w:pPr>
-        <w:pStyle w:val="Text"/>
-      </w:pPr>
-      <w:r>
-        <w:t>Naším zadáním je vytvořit mobilní aplika</w:t>
-      </w:r>
-      <w:r>
-        <w:t>ci</w:t>
-      </w:r>
-      <w:r>
-        <w:t xml:space="preserve">, </w:t>
-      </w:r>
-      <w:bookmarkStart w:id="0" w:name="_Hlk133851311"/>
-      <w:r>
-        <w:t>která zjednoduší a čas zkrátí na minimum. Jeden uživatel si vybere úsek mapy a vyznačí na ní body, které musí ostatní uběhnout. Ti se také p</w:t>
-      </w:r>
-      <w:r>
-        <w:t>řipojí se</w:t>
-      </w:r>
-      <w:r>
-        <w:t xml:space="preserve"> do aplikace a hra se odstartuje. </w:t>
-      </w:r>
-      <w:r>
-        <w:t xml:space="preserve">První tým se snaží všechny kontrolní body, </w:t>
-      </w:r>
-      <w:r>
-        <w:t>a když doběhnou na určené místo, aplikace to sama pozná</w:t>
-      </w:r>
-      <w:r>
-        <w:t xml:space="preserve"> </w:t>
-      </w:r>
-      <w:r>
-        <w:t>a daný bod označí jako dokončený</w:t>
-      </w:r>
-      <w:r>
-        <w:t>, a druhý tým se je snaží zastavit</w:t>
-      </w:r>
-      <w:r>
-        <w:t>. Kd</w:t>
-      </w:r>
-      <w:r>
-        <w:t>yž první tým zabere všechny kontrolní body</w:t>
-      </w:r>
-      <w:r>
-        <w:t xml:space="preserve"> nebo pokud druhý tým eliminuje všechny hráče opačného týmu, vyhraje</w:t>
-      </w:r>
-      <w:r>
-        <w:t>. Díky aplikaci se bude hra dát hrát prakticky kdykoli a</w:t>
-      </w:r>
-      <w:r>
-        <w:t xml:space="preserve"> kdekoli, a</w:t>
-      </w:r>
-      <w:r>
-        <w:t xml:space="preserve"> dostane děti ven</w:t>
-      </w:r>
-      <w:r>
-        <w:t>.</w:t>
-      </w:r>
-    </w:p>
-    <w:bookmarkEnd w:id="0"/>
-    <w:p>
-      <w:pPr>
-        <w:pStyle w:val="Text"/>
-        <w:rPr>
-          <w:sz w:val="28"/>
-        </w:rPr>
-      </w:pPr>
-      <w:r>
-        <w:br/>
-      </w:r>
-      <w:r>
-        <w:rPr>
-          <w:sz w:val="28"/>
-        </w:rPr>
-        <w:br w:type="page"/>
-      </w:r>
-    </w:p>
-    <w:p>
-      <w:pPr>
-        <w:rPr>
-          <w:noProof/>
-        </w:rPr>
-      </w:pPr>
-      <w:r>
-        <w:rPr>
-          <w:sz w:val="32"/>
-          <w:szCs w:val="32"/>
-        </w:rPr>
-        <w:lastRenderedPageBreak/>
-        <w:t>Obsah</w:t>
-      </w:r>
-      <w:r>
-        <w:rPr>
-          <w:sz w:val="32"/>
-          <w:szCs w:val="32"/>
-        </w:rPr>
-        <w:fldChar w:fldCharType="begin"/>
-      </w:r>
-      <w:r>
-        <w:rPr>
-          <w:sz w:val="32"/>
-          <w:szCs w:val="32"/>
-        </w:rPr>
-        <w:instrText xml:space="preserve"> TOC \o "1-3" \h \z \u </w:instrText>
-      </w:r>
-      <w:r>
-        <w:rPr>
-          <w:sz w:val="32"/>
-          <w:szCs w:val="32"/>
-        </w:rPr>
         <w:fldChar w:fldCharType="separate"/>
       </w:r>
+      <w:hyperlink w:anchor="_Toc133900604" w:history="1"/>
     </w:p>
     <w:p>
       <w:pPr>
@@ -708,10 +1606,10 @@
           <w:noProof/>
           <w:sz w:val="22"/>
           <w:szCs w:val="22"/>
-          <w:lang w:eastAsia="cs-CZ"/>
-        </w:rPr>
-      </w:pPr>
-      <w:hyperlink w:anchor="_Toc133869035" w:history="1">
+          <w:lang w:val="de-DE" w:eastAsia="de-DE"/>
+        </w:rPr>
+      </w:pPr>
+      <w:hyperlink w:anchor="_Toc133900605" w:history="1">
         <w:r>
           <w:rPr>
             <w:rStyle w:val="Hypertextovodkaz"/>
@@ -738,7 +1636,7 @@
             <w:noProof/>
             <w:webHidden/>
           </w:rPr>
-          <w:instrText xml:space="preserve"> PAGEREF _Toc133869035 \h </w:instrText>
+          <w:instrText xml:space="preserve"> PAGEREF _Toc133900605 \h </w:instrText>
         </w:r>
         <w:r>
           <w:rPr>
@@ -759,294 +1657,6 @@
             <w:webHidden/>
           </w:rPr>
           <w:t>1</w:t>
-        </w:r>
-        <w:r>
-          <w:rPr>
-            <w:noProof/>
-            <w:webHidden/>
-          </w:rPr>
-          <w:fldChar w:fldCharType="end"/>
-        </w:r>
-      </w:hyperlink>
-    </w:p>
-    <w:p>
-      <w:pPr>
-        <w:pStyle w:val="Obsah2"/>
-        <w:tabs>
-          <w:tab w:val="right" w:leader="dot" w:pos="9060"/>
-        </w:tabs>
-        <w:rPr>
-          <w:rFonts w:asciiTheme="minorHAnsi" w:eastAsiaTheme="minorEastAsia" w:hAnsiTheme="minorHAnsi" w:cstheme="minorBidi"/>
-          <w:noProof/>
-          <w:sz w:val="22"/>
-          <w:szCs w:val="22"/>
-          <w:lang w:eastAsia="cs-CZ"/>
-        </w:rPr>
-      </w:pPr>
-      <w:hyperlink w:anchor="_Toc133869036" w:history="1">
-        <w:r>
-          <w:rPr>
-            <w:rStyle w:val="Hypertextovodkaz"/>
-            <w:noProof/>
-          </w:rPr>
-          <w:t>1.1. Cíl práce</w:t>
-        </w:r>
-        <w:r>
-          <w:rPr>
-            <w:noProof/>
-            <w:webHidden/>
-          </w:rPr>
-          <w:tab/>
-        </w:r>
-        <w:r>
-          <w:rPr>
-            <w:noProof/>
-            <w:webHidden/>
-          </w:rPr>
-          <w:fldChar w:fldCharType="begin"/>
-        </w:r>
-        <w:r>
-          <w:rPr>
-            <w:noProof/>
-            <w:webHidden/>
-          </w:rPr>
-          <w:instrText xml:space="preserve"> PAGEREF _Toc133869036 \h </w:instrText>
-        </w:r>
-        <w:r>
-          <w:rPr>
-            <w:noProof/>
-            <w:webHidden/>
-          </w:rPr>
-        </w:r>
-        <w:r>
-          <w:rPr>
-            <w:noProof/>
-            <w:webHidden/>
-          </w:rPr>
-          <w:fldChar w:fldCharType="separate"/>
-        </w:r>
-        <w:r>
-          <w:rPr>
-            <w:noProof/>
-            <w:webHidden/>
-          </w:rPr>
-          <w:t>1</w:t>
-        </w:r>
-        <w:r>
-          <w:rPr>
-            <w:noProof/>
-            <w:webHidden/>
-          </w:rPr>
-          <w:fldChar w:fldCharType="end"/>
-        </w:r>
-      </w:hyperlink>
-    </w:p>
-    <w:p>
-      <w:pPr>
-        <w:pStyle w:val="Obsah2"/>
-        <w:tabs>
-          <w:tab w:val="right" w:leader="dot" w:pos="9060"/>
-        </w:tabs>
-        <w:rPr>
-          <w:rFonts w:asciiTheme="minorHAnsi" w:eastAsiaTheme="minorEastAsia" w:hAnsiTheme="minorHAnsi" w:cstheme="minorBidi"/>
-          <w:noProof/>
-          <w:sz w:val="22"/>
-          <w:szCs w:val="22"/>
-          <w:lang w:eastAsia="cs-CZ"/>
-        </w:rPr>
-      </w:pPr>
-      <w:hyperlink w:anchor="_Toc133869037" w:history="1">
-        <w:r>
-          <w:rPr>
-            <w:rStyle w:val="Hypertextovodkaz"/>
-            <w:noProof/>
-          </w:rPr>
-          <w:t>1.2. AR aplikace a hry</w:t>
-        </w:r>
-        <w:r>
-          <w:rPr>
-            <w:noProof/>
-            <w:webHidden/>
-          </w:rPr>
-          <w:tab/>
-        </w:r>
-        <w:r>
-          <w:rPr>
-            <w:noProof/>
-            <w:webHidden/>
-          </w:rPr>
-          <w:fldChar w:fldCharType="begin"/>
-        </w:r>
-        <w:r>
-          <w:rPr>
-            <w:noProof/>
-            <w:webHidden/>
-          </w:rPr>
-          <w:instrText xml:space="preserve"> PAGEREF _Toc133869037 \h </w:instrText>
-        </w:r>
-        <w:r>
-          <w:rPr>
-            <w:noProof/>
-            <w:webHidden/>
-          </w:rPr>
-        </w:r>
-        <w:r>
-          <w:rPr>
-            <w:noProof/>
-            <w:webHidden/>
-          </w:rPr>
-          <w:fldChar w:fldCharType="separate"/>
-        </w:r>
-        <w:r>
-          <w:rPr>
-            <w:noProof/>
-            <w:webHidden/>
-          </w:rPr>
-          <w:t>1</w:t>
-        </w:r>
-        <w:r>
-          <w:rPr>
-            <w:noProof/>
-            <w:webHidden/>
-          </w:rPr>
-          <w:fldChar w:fldCharType="end"/>
-        </w:r>
-      </w:hyperlink>
-    </w:p>
-    <w:p>
-      <w:pPr>
-        <w:pStyle w:val="Obsah2"/>
-        <w:tabs>
-          <w:tab w:val="right" w:leader="dot" w:pos="9060"/>
-        </w:tabs>
-        <w:rPr>
-          <w:rFonts w:asciiTheme="minorHAnsi" w:eastAsiaTheme="minorEastAsia" w:hAnsiTheme="minorHAnsi" w:cstheme="minorBidi"/>
-          <w:noProof/>
-          <w:sz w:val="22"/>
-          <w:szCs w:val="22"/>
-          <w:lang w:eastAsia="cs-CZ"/>
-        </w:rPr>
-      </w:pPr>
-      <w:hyperlink w:anchor="_Toc133869038" w:history="1">
-        <w:r>
-          <w:rPr>
-            <w:rStyle w:val="Hypertextovodkaz"/>
-            <w:noProof/>
-          </w:rPr>
-          <w:t>1.2.1. Ingress</w:t>
-        </w:r>
-        <w:r>
-          <w:rPr>
-            <w:noProof/>
-            <w:webHidden/>
-          </w:rPr>
-          <w:tab/>
-        </w:r>
-        <w:r>
-          <w:rPr>
-            <w:noProof/>
-            <w:webHidden/>
-          </w:rPr>
-          <w:fldChar w:fldCharType="begin"/>
-        </w:r>
-        <w:r>
-          <w:rPr>
-            <w:noProof/>
-            <w:webHidden/>
-          </w:rPr>
-          <w:instrText xml:space="preserve"> PAGEREF _Toc133869038 \h </w:instrText>
-        </w:r>
-        <w:r>
-          <w:rPr>
-            <w:noProof/>
-            <w:webHidden/>
-          </w:rPr>
-        </w:r>
-        <w:r>
-          <w:rPr>
-            <w:noProof/>
-            <w:webHidden/>
-          </w:rPr>
-          <w:fldChar w:fldCharType="separate"/>
-        </w:r>
-        <w:r>
-          <w:rPr>
-            <w:noProof/>
-            <w:webHidden/>
-          </w:rPr>
-          <w:t>1</w:t>
-        </w:r>
-        <w:r>
-          <w:rPr>
-            <w:noProof/>
-            <w:webHidden/>
-          </w:rPr>
-          <w:fldChar w:fldCharType="end"/>
-        </w:r>
-      </w:hyperlink>
-    </w:p>
-    <w:p>
-      <w:pPr>
-        <w:pStyle w:val="Obsah2"/>
-        <w:tabs>
-          <w:tab w:val="right" w:leader="dot" w:pos="9060"/>
-        </w:tabs>
-        <w:rPr>
-          <w:rFonts w:asciiTheme="minorHAnsi" w:eastAsiaTheme="minorEastAsia" w:hAnsiTheme="minorHAnsi" w:cstheme="minorBidi"/>
-          <w:noProof/>
-          <w:sz w:val="22"/>
-          <w:szCs w:val="22"/>
-          <w:lang w:eastAsia="cs-CZ"/>
-        </w:rPr>
-      </w:pPr>
-      <w:hyperlink w:anchor="_Toc133869039" w:history="1">
-        <w:r>
-          <w:rPr>
-            <w:rStyle w:val="Hypertextovodkaz"/>
-            <w:noProof/>
-          </w:rPr>
-          <w:t>1.2.2. Pokémon GO</w:t>
-        </w:r>
-        <w:r>
-          <w:rPr>
-            <w:noProof/>
-            <w:webHidden/>
-          </w:rPr>
-          <w:tab/>
-        </w:r>
-        <w:r>
-          <w:rPr>
-            <w:noProof/>
-            <w:webHidden/>
-          </w:rPr>
-          <w:fldChar w:fldCharType="begin"/>
-        </w:r>
-        <w:r>
-          <w:rPr>
-            <w:noProof/>
-            <w:webHidden/>
-          </w:rPr>
-          <w:instrText xml:space="preserve"> PAGEREF _Toc133869039 \h </w:instrText>
-        </w:r>
-        <w:r>
-          <w:rPr>
-            <w:noProof/>
-            <w:webHidden/>
-          </w:rPr>
-        </w:r>
-        <w:r>
-          <w:rPr>
-            <w:noProof/>
-            <w:webHidden/>
-          </w:rPr>
-          <w:fldChar w:fldCharType="separate"/>
-        </w:r>
-        <w:r>
-          <w:rPr>
-            <w:noProof/>
-            <w:webHidden/>
-          </w:rPr>
-          <w:t>3</w:t>
         </w:r>
         <w:r>
           <w:rPr>
@@ -1069,10 +1679,10 @@
           <w:noProof/>
           <w:sz w:val="22"/>
           <w:szCs w:val="22"/>
-          <w:lang w:eastAsia="cs-CZ"/>
-        </w:rPr>
-      </w:pPr>
-      <w:hyperlink w:anchor="_Toc133869040" w:history="1">
+          <w:lang w:val="de-DE" w:eastAsia="de-DE"/>
+        </w:rPr>
+      </w:pPr>
+      <w:hyperlink w:anchor="_Toc133900606" w:history="1">
         <w:r>
           <w:rPr>
             <w:rStyle w:val="Hypertextovodkaz"/>
@@ -1107,7 +1717,7 @@
             <w:noProof/>
             <w:webHidden/>
           </w:rPr>
-          <w:instrText xml:space="preserve"> PAGEREF _Toc133869040 \h </w:instrText>
+          <w:instrText xml:space="preserve"> PAGEREF _Toc133900606 \h </w:instrText>
         </w:r>
         <w:r>
           <w:rPr>
@@ -1127,7 +1737,7 @@
             <w:noProof/>
             <w:webHidden/>
           </w:rPr>
-          <w:t>5</w:t>
+          <w:t>2</w:t>
         </w:r>
         <w:r>
           <w:rPr>
@@ -1150,10 +1760,10 @@
           <w:noProof/>
           <w:sz w:val="22"/>
           <w:szCs w:val="22"/>
-          <w:lang w:eastAsia="cs-CZ"/>
-        </w:rPr>
-      </w:pPr>
-      <w:hyperlink w:anchor="_Toc133869041" w:history="1">
+          <w:lang w:val="de-DE" w:eastAsia="de-DE"/>
+        </w:rPr>
+      </w:pPr>
+      <w:hyperlink w:anchor="_Toc133900607" w:history="1">
         <w:r>
           <w:rPr>
             <w:rStyle w:val="Hypertextovodkaz"/>
@@ -1180,7 +1790,7 @@
             <w:noProof/>
             <w:webHidden/>
           </w:rPr>
-          <w:instrText xml:space="preserve"> PAGEREF _Toc133869041 \h </w:instrText>
+          <w:instrText xml:space="preserve"> PAGEREF _Toc133900607 \h </w:instrText>
         </w:r>
         <w:r>
           <w:rPr>
@@ -1200,7 +1810,7 @@
             <w:noProof/>
             <w:webHidden/>
           </w:rPr>
-          <w:t>6</w:t>
+          <w:t>3</w:t>
         </w:r>
         <w:r>
           <w:rPr>
@@ -1223,10 +1833,10 @@
           <w:noProof/>
           <w:sz w:val="22"/>
           <w:szCs w:val="22"/>
-          <w:lang w:eastAsia="cs-CZ"/>
-        </w:rPr>
-      </w:pPr>
-      <w:hyperlink w:anchor="_Toc133869042" w:history="1">
+          <w:lang w:val="de-DE" w:eastAsia="de-DE"/>
+        </w:rPr>
+      </w:pPr>
+      <w:hyperlink w:anchor="_Toc133900608" w:history="1">
         <w:r>
           <w:rPr>
             <w:rStyle w:val="Hypertextovodkaz"/>
@@ -1253,7 +1863,7 @@
             <w:noProof/>
             <w:webHidden/>
           </w:rPr>
-          <w:instrText xml:space="preserve"> PAGEREF _Toc133869042 \h </w:instrText>
+          <w:instrText xml:space="preserve"> PAGEREF _Toc133900608 \h </w:instrText>
         </w:r>
         <w:r>
           <w:rPr>
@@ -1273,7 +1883,7 @@
             <w:noProof/>
             <w:webHidden/>
           </w:rPr>
-          <w:t>8</w:t>
+          <w:t>5</w:t>
         </w:r>
         <w:r>
           <w:rPr>
@@ -1295,10 +1905,10 @@
           <w:noProof/>
           <w:sz w:val="22"/>
           <w:szCs w:val="22"/>
-          <w:lang w:eastAsia="cs-CZ"/>
-        </w:rPr>
-      </w:pPr>
-      <w:hyperlink w:anchor="_Toc133869043" w:history="1">
+          <w:lang w:val="de-DE" w:eastAsia="de-DE"/>
+        </w:rPr>
+      </w:pPr>
+      <w:hyperlink w:anchor="_Toc133900609" w:history="1">
         <w:r>
           <w:rPr>
             <w:rStyle w:val="Hypertextovodkaz"/>
@@ -1325,7 +1935,7 @@
             <w:noProof/>
             <w:webHidden/>
           </w:rPr>
-          <w:instrText xml:space="preserve"> PAGEREF _Toc133869043 \h </w:instrText>
+          <w:instrText xml:space="preserve"> PAGEREF _Toc133900609 \h </w:instrText>
         </w:r>
         <w:r>
           <w:rPr>
@@ -1345,7 +1955,7 @@
             <w:noProof/>
             <w:webHidden/>
           </w:rPr>
-          <w:t>8</w:t>
+          <w:t>5</w:t>
         </w:r>
         <w:r>
           <w:rPr>
@@ -1367,10 +1977,10 @@
           <w:noProof/>
           <w:sz w:val="22"/>
           <w:szCs w:val="22"/>
-          <w:lang w:eastAsia="cs-CZ"/>
-        </w:rPr>
-      </w:pPr>
-      <w:hyperlink w:anchor="_Toc133869044" w:history="1">
+          <w:lang w:val="de-DE" w:eastAsia="de-DE"/>
+        </w:rPr>
+      </w:pPr>
+      <w:hyperlink w:anchor="_Toc133900610" w:history="1">
         <w:r>
           <w:rPr>
             <w:rStyle w:val="Hypertextovodkaz"/>
@@ -1397,7 +2007,7 @@
             <w:noProof/>
             <w:webHidden/>
           </w:rPr>
-          <w:instrText xml:space="preserve"> PAGEREF _Toc133869044 \h </w:instrText>
+          <w:instrText xml:space="preserve"> PAGEREF _Toc133900610 \h </w:instrText>
         </w:r>
         <w:r>
           <w:rPr>
@@ -1417,7 +2027,7 @@
             <w:noProof/>
             <w:webHidden/>
           </w:rPr>
-          <w:t>8</w:t>
+          <w:t>5</w:t>
         </w:r>
         <w:r>
           <w:rPr>
@@ -1439,10 +2049,10 @@
           <w:noProof/>
           <w:sz w:val="22"/>
           <w:szCs w:val="22"/>
-          <w:lang w:eastAsia="cs-CZ"/>
-        </w:rPr>
-      </w:pPr>
-      <w:hyperlink w:anchor="_Toc133869045" w:history="1">
+          <w:lang w:val="de-DE" w:eastAsia="de-DE"/>
+        </w:rPr>
+      </w:pPr>
+      <w:hyperlink w:anchor="_Toc133900611" w:history="1">
         <w:r>
           <w:rPr>
             <w:rStyle w:val="Hypertextovodkaz"/>
@@ -1469,7 +2079,7 @@
             <w:noProof/>
             <w:webHidden/>
           </w:rPr>
-          <w:instrText xml:space="preserve"> PAGEREF _Toc133869045 \h </w:instrText>
+          <w:instrText xml:space="preserve"> PAGEREF _Toc133900611 \h </w:instrText>
         </w:r>
         <w:r>
           <w:rPr>
@@ -1489,7 +2099,7 @@
             <w:noProof/>
             <w:webHidden/>
           </w:rPr>
-          <w:t>9</w:t>
+          <w:t>6</w:t>
         </w:r>
         <w:r>
           <w:rPr>
@@ -1512,10 +2122,10 @@
           <w:noProof/>
           <w:sz w:val="22"/>
           <w:szCs w:val="22"/>
-          <w:lang w:eastAsia="cs-CZ"/>
-        </w:rPr>
-      </w:pPr>
-      <w:hyperlink w:anchor="_Toc133869046" w:history="1">
+          <w:lang w:val="de-DE" w:eastAsia="de-DE"/>
+        </w:rPr>
+      </w:pPr>
+      <w:hyperlink w:anchor="_Toc133900612" w:history="1">
         <w:r>
           <w:rPr>
             <w:rStyle w:val="Hypertextovodkaz"/>
@@ -1542,7 +2152,7 @@
             <w:noProof/>
             <w:webHidden/>
           </w:rPr>
-          <w:instrText xml:space="preserve"> PAGEREF _Toc133869046 \h </w:instrText>
+          <w:instrText xml:space="preserve"> PAGEREF _Toc133900612 \h </w:instrText>
         </w:r>
         <w:r>
           <w:rPr>
@@ -1562,7 +2172,7 @@
             <w:noProof/>
             <w:webHidden/>
           </w:rPr>
-          <w:t>10</w:t>
+          <w:t>7</w:t>
         </w:r>
         <w:r>
           <w:rPr>
@@ -1584,10 +2194,10 @@
           <w:noProof/>
           <w:sz w:val="22"/>
           <w:szCs w:val="22"/>
-          <w:lang w:eastAsia="cs-CZ"/>
-        </w:rPr>
-      </w:pPr>
-      <w:hyperlink w:anchor="_Toc133869047" w:history="1">
+          <w:lang w:val="de-DE" w:eastAsia="de-DE"/>
+        </w:rPr>
+      </w:pPr>
+      <w:hyperlink w:anchor="_Toc133900613" w:history="1">
         <w:r>
           <w:rPr>
             <w:rStyle w:val="Hypertextovodkaz"/>
@@ -1614,7 +2224,7 @@
             <w:noProof/>
             <w:webHidden/>
           </w:rPr>
-          <w:instrText xml:space="preserve"> PAGEREF _Toc133869047 \h </w:instrText>
+          <w:instrText xml:space="preserve"> PAGEREF _Toc133900613 \h </w:instrText>
         </w:r>
         <w:r>
           <w:rPr>
@@ -1634,7 +2244,7 @@
             <w:noProof/>
             <w:webHidden/>
           </w:rPr>
-          <w:t>10</w:t>
+          <w:t>7</w:t>
         </w:r>
         <w:r>
           <w:rPr>
@@ -1656,10 +2266,10 @@
           <w:noProof/>
           <w:sz w:val="22"/>
           <w:szCs w:val="22"/>
-          <w:lang w:eastAsia="cs-CZ"/>
-        </w:rPr>
-      </w:pPr>
-      <w:hyperlink w:anchor="_Toc133869048" w:history="1">
+          <w:lang w:val="de-DE" w:eastAsia="de-DE"/>
+        </w:rPr>
+      </w:pPr>
+      <w:hyperlink w:anchor="_Toc133900614" w:history="1">
         <w:r>
           <w:rPr>
             <w:rStyle w:val="Hypertextovodkaz"/>
@@ -1686,7 +2296,7 @@
             <w:noProof/>
             <w:webHidden/>
           </w:rPr>
-          <w:instrText xml:space="preserve"> PAGEREF _Toc133869048 \h </w:instrText>
+          <w:instrText xml:space="preserve"> PAGEREF _Toc133900614 \h </w:instrText>
         </w:r>
         <w:r>
           <w:rPr>
@@ -1706,7 +2316,7 @@
             <w:noProof/>
             <w:webHidden/>
           </w:rPr>
-          <w:t>10</w:t>
+          <w:t>7</w:t>
         </w:r>
         <w:r>
           <w:rPr>
@@ -1729,16 +2339,16 @@
           <w:noProof/>
           <w:sz w:val="22"/>
           <w:szCs w:val="22"/>
-          <w:lang w:eastAsia="cs-CZ"/>
-        </w:rPr>
-      </w:pPr>
-      <w:hyperlink w:anchor="_Toc133869049" w:history="1">
+          <w:lang w:val="de-DE" w:eastAsia="de-DE"/>
+        </w:rPr>
+      </w:pPr>
+      <w:hyperlink w:anchor="_Toc133900615" w:history="1">
         <w:r>
           <w:rPr>
             <w:rStyle w:val="Hypertextovodkaz"/>
             <w:noProof/>
           </w:rPr>
-          <w:t>6. Závěr</w:t>
+          <w:t>6. AR aplikace a hry</w:t>
         </w:r>
         <w:r>
           <w:rPr>
@@ -1759,7 +2369,7 @@
             <w:noProof/>
             <w:webHidden/>
           </w:rPr>
-          <w:instrText xml:space="preserve"> PAGEREF _Toc133869049 \h </w:instrText>
+          <w:instrText xml:space="preserve"> PAGEREF _Toc133900615 \h </w:instrText>
         </w:r>
         <w:r>
           <w:rPr>
@@ -1779,7 +2389,151 @@
             <w:noProof/>
             <w:webHidden/>
           </w:rPr>
-          <w:t>11</w:t>
+          <w:t>8</w:t>
+        </w:r>
+        <w:r>
+          <w:rPr>
+            <w:noProof/>
+            <w:webHidden/>
+          </w:rPr>
+          <w:fldChar w:fldCharType="end"/>
+        </w:r>
+      </w:hyperlink>
+    </w:p>
+    <w:p>
+      <w:pPr>
+        <w:pStyle w:val="Obsah2"/>
+        <w:tabs>
+          <w:tab w:val="right" w:leader="dot" w:pos="9060"/>
+        </w:tabs>
+        <w:rPr>
+          <w:rFonts w:asciiTheme="minorHAnsi" w:eastAsiaTheme="minorEastAsia" w:hAnsiTheme="minorHAnsi" w:cstheme="minorBidi"/>
+          <w:noProof/>
+          <w:sz w:val="22"/>
+          <w:szCs w:val="22"/>
+          <w:lang w:val="de-DE" w:eastAsia="de-DE"/>
+        </w:rPr>
+      </w:pPr>
+      <w:hyperlink w:anchor="_Toc133900616" w:history="1">
+        <w:r>
+          <w:rPr>
+            <w:rStyle w:val="Hypertextovodkaz"/>
+            <w:noProof/>
+          </w:rPr>
+          <w:t>1.2.1. Ingress</w:t>
+        </w:r>
+        <w:r>
+          <w:rPr>
+            <w:noProof/>
+            <w:webHidden/>
+          </w:rPr>
+          <w:tab/>
+        </w:r>
+        <w:r>
+          <w:rPr>
+            <w:noProof/>
+            <w:webHidden/>
+          </w:rPr>
+          <w:fldChar w:fldCharType="begin"/>
+        </w:r>
+        <w:r>
+          <w:rPr>
+            <w:noProof/>
+            <w:webHidden/>
+          </w:rPr>
+          <w:instrText xml:space="preserve"> PAGEREF _Toc133900616 \h </w:instrText>
+        </w:r>
+        <w:r>
+          <w:rPr>
+            <w:noProof/>
+            <w:webHidden/>
+          </w:rPr>
+        </w:r>
+        <w:r>
+          <w:rPr>
+            <w:noProof/>
+            <w:webHidden/>
+          </w:rPr>
+          <w:fldChar w:fldCharType="separate"/>
+        </w:r>
+        <w:r>
+          <w:rPr>
+            <w:noProof/>
+            <w:webHidden/>
+          </w:rPr>
+          <w:t>8</w:t>
+        </w:r>
+        <w:r>
+          <w:rPr>
+            <w:noProof/>
+            <w:webHidden/>
+          </w:rPr>
+          <w:fldChar w:fldCharType="end"/>
+        </w:r>
+      </w:hyperlink>
+    </w:p>
+    <w:p>
+      <w:pPr>
+        <w:pStyle w:val="Obsah2"/>
+        <w:tabs>
+          <w:tab w:val="right" w:leader="dot" w:pos="9060"/>
+        </w:tabs>
+        <w:rPr>
+          <w:rFonts w:asciiTheme="minorHAnsi" w:eastAsiaTheme="minorEastAsia" w:hAnsiTheme="minorHAnsi" w:cstheme="minorBidi"/>
+          <w:noProof/>
+          <w:sz w:val="22"/>
+          <w:szCs w:val="22"/>
+          <w:lang w:val="de-DE" w:eastAsia="de-DE"/>
+        </w:rPr>
+      </w:pPr>
+      <w:hyperlink w:anchor="_Toc133900617" w:history="1">
+        <w:r>
+          <w:rPr>
+            <w:rStyle w:val="Hypertextovodkaz"/>
+            <w:noProof/>
+          </w:rPr>
+          <w:t>1.2.2. Pokémon GO</w:t>
+        </w:r>
+        <w:r>
+          <w:rPr>
+            <w:noProof/>
+            <w:webHidden/>
+          </w:rPr>
+          <w:tab/>
+        </w:r>
+        <w:r>
+          <w:rPr>
+            <w:noProof/>
+            <w:webHidden/>
+          </w:rPr>
+          <w:fldChar w:fldCharType="begin"/>
+        </w:r>
+        <w:r>
+          <w:rPr>
+            <w:noProof/>
+            <w:webHidden/>
+          </w:rPr>
+          <w:instrText xml:space="preserve"> PAGEREF _Toc133900617 \h </w:instrText>
+        </w:r>
+        <w:r>
+          <w:rPr>
+            <w:noProof/>
+            <w:webHidden/>
+          </w:rPr>
+        </w:r>
+        <w:r>
+          <w:rPr>
+            <w:noProof/>
+            <w:webHidden/>
+          </w:rPr>
+          <w:fldChar w:fldCharType="separate"/>
+        </w:r>
+        <w:r>
+          <w:rPr>
+            <w:noProof/>
+            <w:webHidden/>
+          </w:rPr>
+          <w:t>10</w:t>
         </w:r>
         <w:r>
           <w:rPr>
@@ -1802,31 +2556,16 @@
           <w:noProof/>
           <w:sz w:val="22"/>
           <w:szCs w:val="22"/>
-          <w:lang w:eastAsia="cs-CZ"/>
-        </w:rPr>
-      </w:pPr>
-      <w:hyperlink w:anchor="_Toc133869050" w:history="1">
+          <w:lang w:val="de-DE" w:eastAsia="de-DE"/>
+        </w:rPr>
+      </w:pPr>
+      <w:hyperlink w:anchor="_Toc133900618" w:history="1">
         <w:r>
           <w:rPr>
             <w:rStyle w:val="Hypertextovodkaz"/>
             <w:noProof/>
           </w:rPr>
-          <w:t>7.</w:t>
-        </w:r>
-        <w:r>
-          <w:rPr>
-            <w:rStyle w:val="Hypertextovodkaz"/>
-            <w:noProof/>
-            <w:lang w:eastAsia="cs-CZ"/>
-          </w:rPr>
-          <w:t xml:space="preserve"> </w:t>
-        </w:r>
-        <w:r>
-          <w:rPr>
-            <w:rStyle w:val="Hypertextovodkaz"/>
-            <w:noProof/>
-          </w:rPr>
-          <w:t>Bibliografie</w:t>
+          <w:t>7. Závěr</w:t>
         </w:r>
         <w:r>
           <w:rPr>
@@ -1847,7 +2586,7 @@
             <w:noProof/>
             <w:webHidden/>
           </w:rPr>
-          <w:instrText xml:space="preserve"> PAGEREF _Toc133869050 \h </w:instrText>
+          <w:instrText xml:space="preserve"> PAGEREF _Toc133900618 \h </w:instrText>
         </w:r>
         <w:r>
           <w:rPr>
@@ -1890,16 +2629,31 @@
           <w:noProof/>
           <w:sz w:val="22"/>
           <w:szCs w:val="22"/>
-          <w:lang w:eastAsia="cs-CZ"/>
-        </w:rPr>
-      </w:pPr>
-      <w:hyperlink w:anchor="_Toc133869051" w:history="1">
+          <w:lang w:val="de-DE" w:eastAsia="de-DE"/>
+        </w:rPr>
+      </w:pPr>
+      <w:hyperlink w:anchor="_Toc133900619" w:history="1">
         <w:r>
           <w:rPr>
             <w:rStyle w:val="Hypertextovodkaz"/>
             <w:noProof/>
           </w:rPr>
-          <w:t>8. Použité knihovny</w:t>
+          <w:t>8.</w:t>
+        </w:r>
+        <w:r>
+          <w:rPr>
+            <w:rStyle w:val="Hypertextovodkaz"/>
+            <w:noProof/>
+            <w:lang w:eastAsia="cs-CZ"/>
+          </w:rPr>
+          <w:t xml:space="preserve"> </w:t>
+        </w:r>
+        <w:r>
+          <w:rPr>
+            <w:rStyle w:val="Hypertextovodkaz"/>
+            <w:noProof/>
+          </w:rPr>
+          <w:t>Bibliografie</w:t>
         </w:r>
         <w:r>
           <w:rPr>
@@ -1920,7 +2674,7 @@
             <w:noProof/>
             <w:webHidden/>
           </w:rPr>
-          <w:instrText xml:space="preserve"> PAGEREF _Toc133869051 \h </w:instrText>
+          <w:instrText xml:space="preserve"> PAGEREF _Toc133900619 \h </w:instrText>
         </w:r>
         <w:r>
           <w:rPr>
@@ -1963,16 +2717,16 @@
           <w:noProof/>
           <w:sz w:val="22"/>
           <w:szCs w:val="22"/>
-          <w:lang w:eastAsia="cs-CZ"/>
-        </w:rPr>
-      </w:pPr>
-      <w:hyperlink w:anchor="_Toc133869052" w:history="1">
+          <w:lang w:val="de-DE" w:eastAsia="de-DE"/>
+        </w:rPr>
+      </w:pPr>
+      <w:hyperlink w:anchor="_Toc133900620" w:history="1">
         <w:r>
           <w:rPr>
             <w:rStyle w:val="Hypertextovodkaz"/>
             <w:noProof/>
           </w:rPr>
-          <w:t>9. Seznam obrázků</w:t>
+          <w:t>9. Použité knihovny</w:t>
         </w:r>
         <w:r>
           <w:rPr>
@@ -1993,7 +2747,7 @@
             <w:noProof/>
             <w:webHidden/>
           </w:rPr>
-          <w:instrText xml:space="preserve"> PAGEREF _Toc133869052 \h </w:instrText>
+          <w:instrText xml:space="preserve"> PAGEREF _Toc133900620 \h </w:instrText>
         </w:r>
         <w:r>
           <w:rPr>
@@ -2014,6 +2768,79 @@
             <w:webHidden/>
           </w:rPr>
           <w:t>14</w:t>
+        </w:r>
+        <w:r>
+          <w:rPr>
+            <w:noProof/>
+            <w:webHidden/>
+          </w:rPr>
+          <w:fldChar w:fldCharType="end"/>
+        </w:r>
+      </w:hyperlink>
+    </w:p>
+    <w:p>
+      <w:pPr>
+        <w:pStyle w:val="Obsah1"/>
+        <w:tabs>
+          <w:tab w:val="right" w:leader="dot" w:pos="9060"/>
+        </w:tabs>
+        <w:rPr>
+          <w:rFonts w:asciiTheme="minorHAnsi" w:eastAsiaTheme="minorEastAsia" w:hAnsiTheme="minorHAnsi" w:cstheme="minorBidi"/>
+          <w:bCs w:val="0"/>
+          <w:noProof/>
+          <w:sz w:val="22"/>
+          <w:szCs w:val="22"/>
+          <w:lang w:val="de-DE" w:eastAsia="de-DE"/>
+        </w:rPr>
+      </w:pPr>
+      <w:hyperlink w:anchor="_Toc133900621" w:history="1">
+        <w:r>
+          <w:rPr>
+            <w:rStyle w:val="Hypertextovodkaz"/>
+            <w:noProof/>
+          </w:rPr>
+          <w:t>10. Seznam obrázků</w:t>
+        </w:r>
+        <w:r>
+          <w:rPr>
+            <w:noProof/>
+            <w:webHidden/>
+          </w:rPr>
+          <w:tab/>
+        </w:r>
+        <w:r>
+          <w:rPr>
+            <w:noProof/>
+            <w:webHidden/>
+          </w:rPr>
+          <w:fldChar w:fldCharType="begin"/>
+        </w:r>
+        <w:r>
+          <w:rPr>
+            <w:noProof/>
+            <w:webHidden/>
+          </w:rPr>
+          <w:instrText xml:space="preserve"> PAGEREF _Toc133900621 \h </w:instrText>
+        </w:r>
+        <w:r>
+          <w:rPr>
+            <w:noProof/>
+            <w:webHidden/>
+          </w:rPr>
+        </w:r>
+        <w:r>
+          <w:rPr>
+            <w:noProof/>
+            <w:webHidden/>
+          </w:rPr>
+          <w:fldChar w:fldCharType="separate"/>
+        </w:r>
+        <w:r>
+          <w:rPr>
+            <w:noProof/>
+            <w:webHidden/>
+          </w:rPr>
+          <w:t>15</w:t>
         </w:r>
         <w:r>
           <w:rPr>
@@ -2079,113 +2906,2222 @@
       <w:pPr>
         <w:pStyle w:val="Nadpis"/>
       </w:pPr>
-      <w:bookmarkStart w:id="1" w:name="_Toc509666232"/>
-      <w:bookmarkStart w:id="2" w:name="_Toc509666343"/>
-      <w:bookmarkStart w:id="3" w:name="_Toc509666445"/>
-      <w:bookmarkStart w:id="4" w:name="_Toc514035442"/>
-      <w:bookmarkStart w:id="5" w:name="_Toc4166491"/>
-      <w:bookmarkStart w:id="6" w:name="_Toc4363417"/>
-      <w:bookmarkStart w:id="7" w:name="_Toc133869035"/>
+      <w:bookmarkStart w:id="2" w:name="_Toc509666232"/>
+      <w:bookmarkStart w:id="3" w:name="_Toc509666343"/>
+      <w:bookmarkStart w:id="4" w:name="_Toc509666445"/>
+      <w:bookmarkStart w:id="5" w:name="_Toc514035442"/>
+      <w:bookmarkStart w:id="6" w:name="_Toc4166491"/>
+      <w:bookmarkStart w:id="7" w:name="_Toc4363417"/>
       <w:bookmarkStart w:id="8" w:name="_Toc509612568"/>
+      <w:bookmarkStart w:id="9" w:name="_Toc133900605"/>
       <w:r>
         <w:lastRenderedPageBreak/>
         <w:t>Úvod</w:t>
       </w:r>
-      <w:bookmarkEnd w:id="1"/>
       <w:bookmarkEnd w:id="2"/>
       <w:bookmarkEnd w:id="3"/>
       <w:bookmarkEnd w:id="4"/>
       <w:bookmarkEnd w:id="5"/>
       <w:bookmarkEnd w:id="6"/>
       <w:bookmarkEnd w:id="7"/>
+      <w:bookmarkEnd w:id="9"/>
+    </w:p>
+    <w:p>
+      <w:pPr>
+        <w:pStyle w:val="Text"/>
+      </w:pPr>
+      <w:r>
+        <w:t>Ch</w:t>
+      </w:r>
+      <w:r>
+        <w:t>ození ven</w:t>
+      </w:r>
+      <w:r>
+        <w:t xml:space="preserve"> ven a pobyt v přírodě jsou pro naše fyzické i duševní zdraví </w:t>
+      </w:r>
+      <w:r>
+        <w:t>hodně</w:t>
+      </w:r>
+      <w:r>
+        <w:t xml:space="preserve"> důležité. Pobyt venku nám umožňuje dýchat čerstvý vzduch, </w:t>
+      </w:r>
+      <w:r>
+        <w:t>být v</w:t>
+      </w:r>
+      <w:r>
+        <w:t xml:space="preserve"> přirozené</w:t>
+      </w:r>
+      <w:r>
+        <w:t>m</w:t>
+      </w:r>
+      <w:r>
+        <w:t xml:space="preserve"> světl</w:t>
+      </w:r>
+      <w:r>
+        <w:t>u</w:t>
+      </w:r>
+      <w:r>
+        <w:t xml:space="preserve"> a provozovat fyzickou aktivitu, což je pro naši </w:t>
+      </w:r>
+      <w:r>
+        <w:t xml:space="preserve">duševní </w:t>
+      </w:r>
+      <w:r>
+        <w:t>pohodu nezbytné. V dnešním digitáln</w:t>
+      </w:r>
+      <w:r>
+        <w:t>ím</w:t>
+      </w:r>
+      <w:r>
+        <w:t xml:space="preserve"> světě však děti tráví více času doma, přilepené k obrazovkám a elektronickým zařízením. Tento trend je znepokojivý, protože může mít negativní dopad na zdraví a vývoj dětí.</w:t>
+      </w:r>
+    </w:p>
+    <w:p>
+      <w:pPr>
+        <w:pStyle w:val="Text"/>
+      </w:pPr>
+      <w:r>
+        <w:t>Jedním z nejvýznamnějších přínosů pobytu venku je možnost zapojit se do fyzické aktivity. Ať už se jedná o sportování, procházky nebo poznávání přírody, venkovní aktivity vyžadují pohyb a cvičení, které jsou zásadní pro udržení zdravého těla. Tělesná aktivita může dětem také pomoci rozvíjet hrubou motoriku, koordinaci a rovnováhu, což je nezbytné pro jejich celkový tělesný vývoj.</w:t>
+      </w:r>
+    </w:p>
+    <w:p>
+      <w:pPr>
+        <w:pStyle w:val="Text"/>
+      </w:pPr>
+      <w:r>
+        <w:t>Kromě přínosů pro fyzické zdraví může mít pobyt venku pozitivní vliv také na duševní zdraví. Bylo prokázáno, že pobyt v přírodě snižuje stres, úzkost a depresi a může podporovat pocity klidu a uvolnění. Pro děti, které m</w:t>
+      </w:r>
+      <w:r>
+        <w:t xml:space="preserve">ají </w:t>
+      </w:r>
+      <w:r>
+        <w:t xml:space="preserve">problémy s duševním zdravím, může být pobyt venku cenným nástrojem, jak se s nimi vyrovnat a zlepšit jejich </w:t>
+      </w:r>
+      <w:r>
+        <w:t>duševní stav</w:t>
+      </w:r>
+      <w:r>
+        <w:t>.</w:t>
+      </w:r>
+    </w:p>
+    <w:p>
+      <w:pPr>
+        <w:pStyle w:val="Text"/>
+      </w:pPr>
+      <w:r>
+        <w:t>Bohužel mnoho dnešních dětí ne</w:t>
+      </w:r>
+      <w:r>
+        <w:t>tr</w:t>
+      </w:r>
+      <w:r>
+        <w:t>á</w:t>
+      </w:r>
+      <w:r>
+        <w:t>ví venku</w:t>
+      </w:r>
+      <w:r>
+        <w:t xml:space="preserve"> dostatek času. Čas strávený u obrazovek se stal hlavní překážkou venkovních her a mnoho dětí tráví každý den hodiny u zařízení, místo aby se věnovaly přírodě. Tento trend je znepokojivý, protože výzkumy naznačují, že u dětí, které tráví méně času venku, může být zvýšené riziko obezity, špatného duševního zdraví a opožděného vývoje.</w:t>
+      </w:r>
+    </w:p>
+    <w:p>
+      <w:pPr>
+        <w:pStyle w:val="Text"/>
+      </w:pPr>
+      <w:r>
+        <w:t>Rodiče a vychovatelé se mohou snažit tento problém řešit tak, že budou upřednostňovat pobyt venku a omezovat čas strávený u obrazovek. Povzbuzování dětí k venkovním aktivitám, jako je turistika, jízda na kole nebo hraní v parku, může pomoci podpořit fyzickou aktivitu a zlepšit duševní zdraví. Tím, že se pobyt venku stane pravidelnou součástí denního režimu dětí, můžeme přispět k tomu, aby se jim dostalo prospěšných účinků na fyzické i duševní zdraví, které příroda nabízí.</w:t>
+      </w:r>
+    </w:p>
+    <w:p>
+      <w:pPr>
+        <w:pStyle w:val="Text"/>
+      </w:pPr>
+      <w:r>
+        <w:t xml:space="preserve">Jenže dětem se ven často nechce a radši by dál hrály hry na mobilu, proto jsme se rozhodli naprogramovat aplikaci </w:t>
+      </w:r>
+      <w:proofErr w:type="spellStart"/>
+      <w:r>
+        <w:t>Outplay</w:t>
+      </w:r>
+      <w:proofErr w:type="spellEnd"/>
+      <w:r>
+        <w:t>, která má potenciál motivovat děti chodit ven.</w:t>
+      </w:r>
+      <w:bookmarkEnd w:id="8"/>
+      <w:r>
+        <w:br w:type="page"/>
+      </w:r>
+    </w:p>
+    <w:p>
+      <w:pPr>
+        <w:pStyle w:val="Nadpis"/>
+        <w:rPr>
+          <w:rFonts w:eastAsia="Times New Roman" w:cs="Arial"/>
+          <w:sz w:val="24"/>
+          <w:szCs w:val="28"/>
+        </w:rPr>
+      </w:pPr>
+      <w:bookmarkStart w:id="10" w:name="_Toc133900606"/>
+      <w:r>
+        <w:lastRenderedPageBreak/>
+        <w:t>Pravidla</w:t>
+      </w:r>
+      <w:bookmarkEnd w:id="10"/>
+    </w:p>
+    <w:p>
+      <w:pPr>
+        <w:pStyle w:val="Text"/>
+      </w:pPr>
+      <w:r>
+        <w:t>Pravidla </w:t>
+      </w:r>
+      <w:hyperlink r:id="rId13" w:tooltip="Hra" w:history="1">
+        <w:r>
+          <w:rPr>
+            <w:rStyle w:val="Hypertextovodkaz"/>
+            <w:color w:val="auto"/>
+            <w:u w:val="none"/>
+          </w:rPr>
+          <w:t>hry</w:t>
+        </w:r>
+      </w:hyperlink>
+      <w:r>
+        <w:t> jsou jednoduchá. Hráč vidí</w:t>
+      </w:r>
+      <w:r>
+        <w:t xml:space="preserve"> při zapnutí hry hlavní menu se dvěma </w:t>
+      </w:r>
+      <w:r>
+        <w:t>tlačítky</w:t>
+      </w:r>
+      <w:r>
+        <w:t xml:space="preserve">, které rozhodují o </w:t>
+      </w:r>
+      <w:r>
+        <w:t>tom, zda</w:t>
+      </w:r>
+      <w:r>
+        <w:t xml:space="preserve"> hru chceme </w:t>
+      </w:r>
+      <w:r>
+        <w:t>vytvořit</w:t>
+      </w:r>
+      <w:r>
+        <w:t>,</w:t>
+      </w:r>
+      <w:r>
+        <w:t xml:space="preserve"> nebo založit</w:t>
+      </w:r>
+      <w:r>
+        <w:t xml:space="preserve"> novou hr</w:t>
+      </w:r>
+      <w:r>
+        <w:t>u</w:t>
+      </w:r>
+      <w:r>
+        <w:t>. Na úvodní stránce je také vyjíždě</w:t>
+      </w:r>
+      <w:r>
+        <w:t>jí</w:t>
+      </w:r>
+      <w:r>
+        <w:t xml:space="preserve">cí lišta z levé strany obrazovky a </w:t>
+      </w:r>
+      <w:r>
+        <w:t>text</w:t>
+      </w:r>
+      <w:r>
+        <w:t>ové pole</w:t>
+      </w:r>
+      <w:r>
+        <w:t xml:space="preserve"> pro zadání jména. Na liště</w:t>
+      </w:r>
+      <w:r>
+        <w:t xml:space="preserve"> bude nastavení a info</w:t>
+      </w:r>
+      <w:r>
+        <w:t>rmace</w:t>
+      </w:r>
+      <w:r>
+        <w:t xml:space="preserve"> o aplikaci. Po kliknutí na tlačítko </w:t>
+      </w:r>
+      <w:r>
+        <w:t>„</w:t>
+      </w:r>
+      <w:proofErr w:type="spellStart"/>
+      <w:r>
+        <w:t>new</w:t>
+      </w:r>
+      <w:proofErr w:type="spellEnd"/>
+      <w:r>
+        <w:t xml:space="preserve"> game</w:t>
+      </w:r>
+      <w:r>
+        <w:t>” se ukáže mapa se čtyřmi poh</w:t>
+      </w:r>
+      <w:r>
+        <w:t>yblivými kurzory, který</w:t>
+      </w:r>
+      <w:r>
+        <w:t>mi se d</w:t>
+      </w:r>
+      <w:r>
+        <w:t>á</w:t>
+      </w:r>
+      <w:r>
+        <w:t xml:space="preserve"> vyznačit hrací </w:t>
+      </w:r>
+      <w:r>
+        <w:t>plocha</w:t>
+      </w:r>
+      <w:r>
+        <w:t xml:space="preserve">, a </w:t>
+      </w:r>
+      <w:r>
+        <w:t>kontrolní body</w:t>
+      </w:r>
+      <w:r>
+        <w:t xml:space="preserve">, </w:t>
+      </w:r>
+      <w:r>
+        <w:t>díky kterým</w:t>
+      </w:r>
+      <w:r>
+        <w:t xml:space="preserve"> se dá přidat </w:t>
+      </w:r>
+      <w:r>
+        <w:t>další pomocí</w:t>
+      </w:r>
+      <w:r>
+        <w:t xml:space="preserve"> tlačítka </w:t>
+      </w:r>
+      <w:r>
+        <w:t>„</w:t>
+      </w:r>
+      <w:proofErr w:type="spellStart"/>
+      <w:r>
+        <w:t>add</w:t>
+      </w:r>
+      <w:proofErr w:type="spellEnd"/>
+      <w:r>
+        <w:t>“</w:t>
+      </w:r>
+      <w:r>
+        <w:t>. Může jich být tolik,</w:t>
+      </w:r>
+      <w:r>
+        <w:t xml:space="preserve"> kolik uživatel chce</w:t>
+      </w:r>
+      <w:r>
+        <w:t>.</w:t>
+      </w:r>
+      <w:r>
+        <w:t xml:space="preserve"> </w:t>
+      </w:r>
+      <w:r>
+        <w:t xml:space="preserve">A pro schválení hrací plochy je dole tlačítko </w:t>
+      </w:r>
+      <w:r>
+        <w:t>„</w:t>
+      </w:r>
+      <w:proofErr w:type="spellStart"/>
+      <w:r>
+        <w:t>confirm</w:t>
+      </w:r>
+      <w:proofErr w:type="spellEnd"/>
+      <w:r>
+        <w:t xml:space="preserve">”. Po zmáčknutí se </w:t>
+      </w:r>
+      <w:r>
+        <w:t>ukáže</w:t>
+      </w:r>
+      <w:r>
+        <w:t xml:space="preserve"> QR </w:t>
+      </w:r>
+      <w:r>
+        <w:t>kód</w:t>
+      </w:r>
+      <w:r>
+        <w:t xml:space="preserve"> pro připojení ostatních hráčů.</w:t>
+      </w:r>
+      <w:r>
+        <w:t xml:space="preserve"> </w:t>
+      </w:r>
+    </w:p>
+    <w:p>
+      <w:pPr>
+        <w:pStyle w:val="Text"/>
+      </w:pPr>
+      <w:r>
+        <w:t xml:space="preserve">Hráč, který hru </w:t>
+      </w:r>
+      <w:r>
+        <w:t>vytvořil, může</w:t>
+      </w:r>
+      <w:r>
+        <w:t xml:space="preserve"> </w:t>
+      </w:r>
+      <w:r>
+        <w:t>upravovat rozdělení hráčů do týmů. V</w:t>
+      </w:r>
+      <w:r>
+        <w:t> </w:t>
+      </w:r>
+      <w:r>
+        <w:t>případě</w:t>
+      </w:r>
+      <w:r>
+        <w:t>,</w:t>
+      </w:r>
+      <w:r>
+        <w:t xml:space="preserve"> že je spokojený s</w:t>
+      </w:r>
+      <w:r>
+        <w:t> </w:t>
+      </w:r>
+      <w:r>
+        <w:t>týmy</w:t>
+      </w:r>
+      <w:r>
+        <w:t>,</w:t>
+      </w:r>
+      <w:r>
+        <w:t xml:space="preserve"> můž</w:t>
+      </w:r>
+      <w:r>
+        <w:t>e hra</w:t>
+      </w:r>
+      <w:r>
+        <w:t xml:space="preserve"> začít.</w:t>
+      </w:r>
+      <w:r>
+        <w:t xml:space="preserve"> </w:t>
+      </w:r>
+      <w:r>
+        <w:t>Na začátku</w:t>
+      </w:r>
+      <w:r>
+        <w:t xml:space="preserve"> </w:t>
+      </w:r>
+      <w:r>
+        <w:t xml:space="preserve">se ukáží </w:t>
+      </w:r>
+      <w:r>
+        <w:t>týmům</w:t>
+      </w:r>
+      <w:r>
+        <w:t xml:space="preserve"> </w:t>
+      </w:r>
+      <w:r>
+        <w:t>kontrolní body</w:t>
+      </w:r>
+      <w:r>
+        <w:t xml:space="preserve"> a druh</w:t>
+      </w:r>
+      <w:r>
+        <w:t>ý</w:t>
+      </w:r>
+      <w:r>
+        <w:t xml:space="preserve"> tým se je snaží pochytat dříve, než je zaberou všechny. Chytit je </w:t>
+      </w:r>
+      <w:r>
+        <w:t>mohou,</w:t>
+      </w:r>
+      <w:r>
+        <w:t xml:space="preserve"> pokud jsou od nich </w:t>
+      </w:r>
+      <w:r>
+        <w:t>méně než deset metr</w:t>
+      </w:r>
+      <w:r>
+        <w:t>ů</w:t>
+      </w:r>
+      <w:r>
+        <w:t xml:space="preserve">, dole se ukáže tlačítko </w:t>
+      </w:r>
+      <w:r>
+        <w:t>„</w:t>
+      </w:r>
+      <w:proofErr w:type="spellStart"/>
+      <w:r>
+        <w:t>elimina</w:t>
+      </w:r>
+      <w:r>
+        <w:t>te</w:t>
+      </w:r>
+      <w:proofErr w:type="spellEnd"/>
+      <w:r>
+        <w:t>“</w:t>
+      </w:r>
+      <w:r>
+        <w:t>.</w:t>
+      </w:r>
+      <w:r>
+        <w:t xml:space="preserve"> </w:t>
+      </w:r>
+    </w:p>
+    <w:p>
+      <w:pPr>
+        <w:pStyle w:val="Text"/>
+      </w:pPr>
+    </w:p>
+    <w:p>
+      <w:pPr>
+        <w:pStyle w:val="Text"/>
+      </w:pPr>
+    </w:p>
+    <w:p>
+      <w:pPr>
+        <w:pStyle w:val="Text"/>
+      </w:pPr>
+    </w:p>
+    <w:p>
+      <w:pPr>
+        <w:pStyle w:val="Text"/>
+      </w:pPr>
+    </w:p>
+    <w:p>
+      <w:pPr>
+        <w:pStyle w:val="Text"/>
+      </w:pPr>
+    </w:p>
+    <w:p>
+      <w:pPr>
+        <w:pStyle w:val="Text"/>
+      </w:pPr>
+    </w:p>
+    <w:p>
+      <w:pPr>
+        <w:pStyle w:val="Text"/>
+      </w:pPr>
+    </w:p>
+    <w:p>
+      <w:pPr>
+        <w:pStyle w:val="Text"/>
+      </w:pPr>
+    </w:p>
+    <w:p>
+      <w:pPr>
+        <w:pStyle w:val="Text"/>
+      </w:pPr>
+    </w:p>
+    <w:p>
+      <w:pPr>
+        <w:pStyle w:val="Text"/>
+      </w:pPr>
+    </w:p>
+    <w:p>
+      <w:pPr>
+        <w:pStyle w:val="Text"/>
+      </w:pPr>
+    </w:p>
+    <w:p>
+      <w:pPr>
+        <w:pStyle w:val="Text"/>
+      </w:pPr>
+    </w:p>
+    <w:p>
+      <w:pPr>
+        <w:pStyle w:val="Text"/>
+      </w:pPr>
+    </w:p>
+    <w:p>
+      <w:pPr>
+        <w:pStyle w:val="Text"/>
+      </w:pPr>
+    </w:p>
+    <w:p>
+      <w:pPr>
+        <w:pStyle w:val="Text"/>
+      </w:pPr>
+    </w:p>
+    <w:p>
+      <w:pPr>
+        <w:pStyle w:val="Text"/>
+      </w:pPr>
+    </w:p>
+    <w:p>
+      <w:pPr>
+        <w:pStyle w:val="Text"/>
+      </w:pPr>
+    </w:p>
+    <w:p>
+      <w:pPr>
+        <w:pStyle w:val="Text"/>
+      </w:pPr>
+    </w:p>
+    <w:p>
+      <w:pPr>
+        <w:rPr>
+          <w:rFonts w:eastAsiaTheme="majorEastAsia" w:cstheme="majorBidi"/>
+          <w:sz w:val="32"/>
+          <w:szCs w:val="44"/>
+        </w:rPr>
+      </w:pPr>
+      <w:r>
+        <w:br w:type="page"/>
+      </w:r>
+    </w:p>
+    <w:p>
+      <w:pPr>
+        <w:pStyle w:val="Nadpis"/>
+      </w:pPr>
+      <w:bookmarkStart w:id="11" w:name="_Toc133900607"/>
+      <w:r>
+        <w:lastRenderedPageBreak/>
+        <w:t>GUI</w:t>
+      </w:r>
+      <w:bookmarkEnd w:id="11"/>
+      <w:r>
+        <w:t xml:space="preserve"> </w:t>
+      </w:r>
+    </w:p>
+    <w:p>
+      <w:pPr>
+        <w:pStyle w:val="Text"/>
+      </w:pPr>
+      <w:r>
+        <w:t xml:space="preserve">Aplikace má tmavý vzhled s pastelově </w:t>
+      </w:r>
+      <w:r>
+        <w:t>fialovými doplňky.</w:t>
+      </w:r>
+    </w:p>
+    <w:p>
+      <w:pPr>
+        <w:pStyle w:val="Text"/>
+      </w:pPr>
+    </w:p>
+    <w:p>
+      <w:pPr>
+        <w:pStyle w:val="Text"/>
+      </w:pPr>
+      <w:r>
+        <w:rPr>
+          <w:noProof/>
+        </w:rPr>
+        <w:drawing>
+          <wp:anchor distT="0" distB="0" distL="114300" distR="114300" simplePos="0" relativeHeight="251661312" behindDoc="0" locked="0" layoutInCell="1" allowOverlap="1" wp14:anchorId="7B8D2643" wp14:editId="0F9766F6">
+            <wp:simplePos x="0" y="0"/>
+            <wp:positionH relativeFrom="margin">
+              <wp:posOffset>3145790</wp:posOffset>
+            </wp:positionH>
+            <wp:positionV relativeFrom="paragraph">
+              <wp:posOffset>184785</wp:posOffset>
+            </wp:positionV>
+            <wp:extent cx="2636520" cy="5215255"/>
+            <wp:effectExtent l="0" t="0" r="0" b="4445"/>
+            <wp:wrapTopAndBottom/>
+            <wp:docPr id="7" name="Obrázek 7" descr="https://cdn.discordapp.com/attachments/620660062859427841/1102652114100035644/Screenshot_20230501_194125_OutPlay.jpg"/>
+            <wp:cNvGraphicFramePr>
+              <a:graphicFrameLocks xmlns:a="http://schemas.openxmlformats.org/drawingml/2006/main" noChangeAspect="1"/>
+            </wp:cNvGraphicFramePr>
+            <a:graphic xmlns:a="http://schemas.openxmlformats.org/drawingml/2006/main">
+              <a:graphicData uri="http://schemas.openxmlformats.org/drawingml/2006/picture">
+                <pic:pic xmlns:pic="http://schemas.openxmlformats.org/drawingml/2006/picture">
+                  <pic:nvPicPr>
+                    <pic:cNvPr id="0" name="Picture 3" descr="https://cdn.discordapp.com/attachments/620660062859427841/1102652114100035644/Screenshot_20230501_194125_OutPlay.jpg"/>
+                    <pic:cNvPicPr>
+                      <a:picLocks noChangeAspect="1" noChangeArrowheads="1"/>
+                    </pic:cNvPicPr>
+                  </pic:nvPicPr>
+                  <pic:blipFill>
+                    <a:blip r:embed="rId14" cstate="print">
+                      <a:extLst>
+                        <a:ext uri="{28A0092B-C50C-407E-A947-70E740481C1C}">
+                          <a14:useLocalDpi xmlns:a14="http://schemas.microsoft.com/office/drawing/2010/main" val="0"/>
+                        </a:ext>
+                      </a:extLst>
+                    </a:blip>
+                    <a:srcRect/>
+                    <a:stretch>
+                      <a:fillRect/>
+                    </a:stretch>
+                  </pic:blipFill>
+                  <pic:spPr bwMode="auto">
+                    <a:xfrm>
+                      <a:off x="0" y="0"/>
+                      <a:ext cx="2636520" cy="5215255"/>
+                    </a:xfrm>
+                    <a:prstGeom prst="rect">
+                      <a:avLst/>
+                    </a:prstGeom>
+                    <a:noFill/>
+                    <a:ln>
+                      <a:noFill/>
+                    </a:ln>
+                  </pic:spPr>
+                </pic:pic>
+              </a:graphicData>
+            </a:graphic>
+            <wp14:sizeRelH relativeFrom="margin">
+              <wp14:pctWidth>0</wp14:pctWidth>
+            </wp14:sizeRelH>
+            <wp14:sizeRelV relativeFrom="margin">
+              <wp14:pctHeight>0</wp14:pctHeight>
+            </wp14:sizeRelV>
+          </wp:anchor>
+        </w:drawing>
+      </w:r>
+      <w:r>
+        <w:rPr>
+          <w:noProof/>
+        </w:rPr>
+        <w:drawing>
+          <wp:anchor distT="0" distB="0" distL="114300" distR="114300" simplePos="0" relativeHeight="251660288" behindDoc="0" locked="0" layoutInCell="1" allowOverlap="1" wp14:anchorId="73839205" wp14:editId="207D5CF0">
+            <wp:simplePos x="0" y="0"/>
+            <wp:positionH relativeFrom="margin">
+              <wp:align>left</wp:align>
+            </wp:positionH>
+            <wp:positionV relativeFrom="paragraph">
+              <wp:posOffset>196215</wp:posOffset>
+            </wp:positionV>
+            <wp:extent cx="2626995" cy="5204460"/>
+            <wp:effectExtent l="0" t="0" r="1905" b="0"/>
+            <wp:wrapTopAndBottom/>
+            <wp:docPr id="6" name="Obrázek 6" descr="https://cdn.discordapp.com/attachments/620660062859427841/1102652113022099456/Screenshot_20230501_194008_OutPlay.jpg"/>
+            <wp:cNvGraphicFramePr>
+              <a:graphicFrameLocks xmlns:a="http://schemas.openxmlformats.org/drawingml/2006/main" noChangeAspect="1"/>
+            </wp:cNvGraphicFramePr>
+            <a:graphic xmlns:a="http://schemas.openxmlformats.org/drawingml/2006/main">
+              <a:graphicData uri="http://schemas.openxmlformats.org/drawingml/2006/picture">
+                <pic:pic xmlns:pic="http://schemas.openxmlformats.org/drawingml/2006/picture">
+                  <pic:nvPicPr>
+                    <pic:cNvPr id="0" name="Picture 1" descr="https://cdn.discordapp.com/attachments/620660062859427841/1102652113022099456/Screenshot_20230501_194008_OutPlay.jpg"/>
+                    <pic:cNvPicPr>
+                      <a:picLocks noChangeAspect="1" noChangeArrowheads="1"/>
+                    </pic:cNvPicPr>
+                  </pic:nvPicPr>
+                  <pic:blipFill>
+                    <a:blip r:embed="rId15" cstate="print">
+                      <a:extLst>
+                        <a:ext uri="{28A0092B-C50C-407E-A947-70E740481C1C}">
+                          <a14:useLocalDpi xmlns:a14="http://schemas.microsoft.com/office/drawing/2010/main" val="0"/>
+                        </a:ext>
+                      </a:extLst>
+                    </a:blip>
+                    <a:srcRect/>
+                    <a:stretch>
+                      <a:fillRect/>
+                    </a:stretch>
+                  </pic:blipFill>
+                  <pic:spPr bwMode="auto">
+                    <a:xfrm>
+                      <a:off x="0" y="0"/>
+                      <a:ext cx="2626995" cy="5204460"/>
+                    </a:xfrm>
+                    <a:prstGeom prst="rect">
+                      <a:avLst/>
+                    </a:prstGeom>
+                    <a:noFill/>
+                    <a:ln>
+                      <a:noFill/>
+                    </a:ln>
+                  </pic:spPr>
+                </pic:pic>
+              </a:graphicData>
+            </a:graphic>
+          </wp:anchor>
+        </w:drawing>
+      </w:r>
+    </w:p>
+    <w:p>
+      <w:pPr>
+        <w:pStyle w:val="Text"/>
+      </w:pPr>
+    </w:p>
+    <w:p>
+      <w:pPr>
+        <w:pStyle w:val="Text"/>
+      </w:pPr>
+      <w:r>
+        <w:rPr>
+          <w:i/>
+          <w:iCs/>
+          <w:sz w:val="20"/>
+          <w:szCs w:val="20"/>
+        </w:rPr>
+        <w:t xml:space="preserve">  </w:t>
+      </w:r>
+      <w:r>
+        <w:rPr>
+          <w:i/>
+          <w:iCs/>
+          <w:sz w:val="20"/>
+          <w:szCs w:val="20"/>
+        </w:rPr>
+        <w:t>Obrázek</w:t>
+      </w:r>
+      <w:r>
+        <w:rPr>
+          <w:i/>
+          <w:iCs/>
+          <w:sz w:val="20"/>
+          <w:szCs w:val="20"/>
+        </w:rPr>
+        <w:t xml:space="preserve"> </w:t>
+      </w:r>
+      <w:r>
+        <w:rPr>
+          <w:i/>
+          <w:iCs/>
+          <w:sz w:val="20"/>
+          <w:szCs w:val="20"/>
+        </w:rPr>
+        <w:t xml:space="preserve">3 </w:t>
+      </w:r>
+      <w:r>
+        <w:rPr>
+          <w:i/>
+          <w:iCs/>
+          <w:sz w:val="20"/>
+          <w:szCs w:val="20"/>
+        </w:rPr>
+        <w:t>Hlavní</w:t>
+      </w:r>
+      <w:r>
+        <w:rPr>
+          <w:i/>
+          <w:iCs/>
+          <w:sz w:val="20"/>
+          <w:szCs w:val="20"/>
+        </w:rPr>
+        <w:t xml:space="preserve"> stran</w:t>
+      </w:r>
+      <w:r>
+        <w:rPr>
+          <w:i/>
+          <w:iCs/>
+          <w:sz w:val="20"/>
+          <w:szCs w:val="20"/>
+        </w:rPr>
+        <w:t>a</w:t>
+      </w:r>
+      <w:r>
+        <w:rPr>
+          <w:i/>
+          <w:iCs/>
+          <w:sz w:val="20"/>
+          <w:szCs w:val="20"/>
+        </w:rPr>
+        <w:t xml:space="preserve"> </w:t>
+      </w:r>
+      <w:r>
+        <w:rPr>
+          <w:i/>
+          <w:iCs/>
+          <w:sz w:val="20"/>
+          <w:szCs w:val="20"/>
+        </w:rPr>
+        <w:t xml:space="preserve">                                                           Obrázek 4 Výběr hrací plochy</w:t>
+      </w:r>
+    </w:p>
+    <w:p>
+      <w:pPr>
+        <w:rPr>
+          <w:noProof/>
+        </w:rPr>
+      </w:pPr>
+    </w:p>
+    <w:p>
+      <w:pPr>
+        <w:pStyle w:val="Styl1"/>
+        <w:rPr>
+          <w:i/>
+          <w:iCs/>
+          <w:sz w:val="20"/>
+          <w:szCs w:val="20"/>
+        </w:rPr>
+      </w:pPr>
+    </w:p>
+    <w:p>
+      <w:pPr>
+        <w:pStyle w:val="Styl1"/>
+        <w:rPr>
+          <w:i/>
+          <w:iCs/>
+          <w:sz w:val="20"/>
+          <w:szCs w:val="20"/>
+        </w:rPr>
+      </w:pPr>
+      <w:r>
+        <w:rPr>
+          <w:i/>
+          <w:iCs/>
+          <w:sz w:val="20"/>
+          <w:szCs w:val="20"/>
+        </w:rPr>
+        <w:t xml:space="preserve">                              </w:t>
+      </w:r>
+    </w:p>
+    <w:p>
+      <w:pPr>
+        <w:pStyle w:val="Styl1"/>
+        <w:rPr>
+          <w:i/>
+          <w:iCs/>
+          <w:sz w:val="20"/>
+          <w:szCs w:val="20"/>
+        </w:rPr>
+      </w:pPr>
+    </w:p>
+    <w:p>
+      <w:pPr>
+        <w:pStyle w:val="Styl1"/>
+        <w:rPr>
+          <w:i/>
+          <w:iCs/>
+          <w:sz w:val="20"/>
+          <w:szCs w:val="20"/>
+        </w:rPr>
+      </w:pPr>
+    </w:p>
+    <w:p>
+      <w:pPr>
+        <w:pStyle w:val="Styl1"/>
+        <w:rPr>
+          <w:i/>
+          <w:iCs/>
+          <w:sz w:val="20"/>
+          <w:szCs w:val="20"/>
+        </w:rPr>
+      </w:pPr>
+    </w:p>
+    <w:p>
+      <w:pPr>
+        <w:pStyle w:val="Styl1"/>
+        <w:rPr>
+          <w:i/>
+          <w:iCs/>
+          <w:sz w:val="20"/>
+          <w:szCs w:val="20"/>
+        </w:rPr>
+      </w:pPr>
+    </w:p>
+    <w:p>
+      <w:pPr>
+        <w:pStyle w:val="Styl1"/>
+        <w:rPr>
+          <w:i/>
+          <w:iCs/>
+          <w:sz w:val="20"/>
+          <w:szCs w:val="20"/>
+        </w:rPr>
+      </w:pPr>
+    </w:p>
+    <w:p>
+      <w:pPr>
+        <w:pStyle w:val="Styl1"/>
+        <w:rPr>
+          <w:i/>
+          <w:iCs/>
+          <w:sz w:val="20"/>
+          <w:szCs w:val="20"/>
+        </w:rPr>
+      </w:pPr>
+      <w:r>
+        <w:rPr>
+          <w:noProof/>
+        </w:rPr>
+        <w:lastRenderedPageBreak/>
+        <w:drawing>
+          <wp:anchor distT="0" distB="0" distL="114300" distR="114300" simplePos="0" relativeHeight="251663360" behindDoc="0" locked="0" layoutInCell="1" allowOverlap="1" wp14:anchorId="75FDB32A" wp14:editId="5B18E431">
+            <wp:simplePos x="0" y="0"/>
+            <wp:positionH relativeFrom="margin">
+              <wp:align>center</wp:align>
+            </wp:positionH>
+            <wp:positionV relativeFrom="paragraph">
+              <wp:posOffset>0</wp:posOffset>
+            </wp:positionV>
+            <wp:extent cx="2626995" cy="5200015"/>
+            <wp:effectExtent l="0" t="0" r="1905" b="635"/>
+            <wp:wrapTopAndBottom/>
+            <wp:docPr id="8" name="Obrázek 8" descr="https://cdn.discordapp.com/attachments/620660062859427841/1102652114704015401/Screenshot_20230501_194243_OutPlay.jpg"/>
+            <wp:cNvGraphicFramePr>
+              <a:graphicFrameLocks xmlns:a="http://schemas.openxmlformats.org/drawingml/2006/main" noChangeAspect="1"/>
+            </wp:cNvGraphicFramePr>
+            <a:graphic xmlns:a="http://schemas.openxmlformats.org/drawingml/2006/main">
+              <a:graphicData uri="http://schemas.openxmlformats.org/drawingml/2006/picture">
+                <pic:pic xmlns:pic="http://schemas.openxmlformats.org/drawingml/2006/picture">
+                  <pic:nvPicPr>
+                    <pic:cNvPr id="0" name="Picture 5" descr="https://cdn.discordapp.com/attachments/620660062859427841/1102652114704015401/Screenshot_20230501_194243_OutPlay.jpg"/>
+                    <pic:cNvPicPr>
+                      <a:picLocks noChangeAspect="1" noChangeArrowheads="1"/>
+                    </pic:cNvPicPr>
+                  </pic:nvPicPr>
+                  <pic:blipFill>
+                    <a:blip r:embed="rId16" cstate="print">
+                      <a:extLst>
+                        <a:ext uri="{28A0092B-C50C-407E-A947-70E740481C1C}">
+                          <a14:useLocalDpi xmlns:a14="http://schemas.microsoft.com/office/drawing/2010/main" val="0"/>
+                        </a:ext>
+                      </a:extLst>
+                    </a:blip>
+                    <a:srcRect/>
+                    <a:stretch>
+                      <a:fillRect/>
+                    </a:stretch>
+                  </pic:blipFill>
+                  <pic:spPr bwMode="auto">
+                    <a:xfrm>
+                      <a:off x="0" y="0"/>
+                      <a:ext cx="2626995" cy="5200015"/>
+                    </a:xfrm>
+                    <a:prstGeom prst="rect">
+                      <a:avLst/>
+                    </a:prstGeom>
+                    <a:noFill/>
+                    <a:ln>
+                      <a:noFill/>
+                    </a:ln>
+                  </pic:spPr>
+                </pic:pic>
+              </a:graphicData>
+            </a:graphic>
+            <wp14:sizeRelH relativeFrom="margin">
+              <wp14:pctWidth>0</wp14:pctWidth>
+            </wp14:sizeRelH>
+            <wp14:sizeRelV relativeFrom="margin">
+              <wp14:pctHeight>0</wp14:pctHeight>
+            </wp14:sizeRelV>
+          </wp:anchor>
+        </w:drawing>
+      </w:r>
+      <w:r>
+        <w:rPr>
+          <w:i/>
+          <w:iCs/>
+          <w:sz w:val="20"/>
+          <w:szCs w:val="20"/>
+        </w:rPr>
+        <w:t xml:space="preserve">                     </w:t>
+      </w:r>
+      <w:r>
+        <w:rPr>
+          <w:i/>
+          <w:iCs/>
+          <w:sz w:val="20"/>
+          <w:szCs w:val="20"/>
+        </w:rPr>
+        <w:t xml:space="preserve">                                               </w:t>
+      </w:r>
+    </w:p>
+    <w:p>
+      <w:pPr>
+        <w:pStyle w:val="Styl1"/>
+        <w:rPr>
+          <w:i/>
+          <w:iCs/>
+          <w:sz w:val="20"/>
+          <w:szCs w:val="20"/>
+        </w:rPr>
+      </w:pPr>
+      <w:r>
+        <w:rPr>
+          <w:i/>
+          <w:iCs/>
+          <w:sz w:val="20"/>
+          <w:szCs w:val="20"/>
+        </w:rPr>
+        <w:t xml:space="preserve">                                                                 </w:t>
+      </w:r>
+      <w:r>
+        <w:rPr>
+          <w:i/>
+          <w:iCs/>
+          <w:sz w:val="20"/>
+          <w:szCs w:val="20"/>
+        </w:rPr>
+        <w:t>Obrázek</w:t>
+      </w:r>
+      <w:r>
+        <w:rPr>
+          <w:i/>
+          <w:iCs/>
+          <w:sz w:val="20"/>
+          <w:szCs w:val="20"/>
+        </w:rPr>
+        <w:t xml:space="preserve"> </w:t>
+      </w:r>
+      <w:r>
+        <w:rPr>
+          <w:i/>
+          <w:iCs/>
+          <w:sz w:val="20"/>
+          <w:szCs w:val="20"/>
+        </w:rPr>
+        <w:t>5</w:t>
+      </w:r>
+      <w:r>
+        <w:rPr>
+          <w:i/>
+          <w:iCs/>
+          <w:sz w:val="20"/>
+          <w:szCs w:val="20"/>
+        </w:rPr>
+        <w:t xml:space="preserve"> Výběr týmů + QR Kód</w:t>
+      </w:r>
+    </w:p>
+    <w:p>
+      <w:pPr>
+        <w:pStyle w:val="Styl1"/>
+        <w:rPr>
+          <w:i/>
+          <w:iCs/>
+          <w:sz w:val="20"/>
+          <w:szCs w:val="20"/>
+        </w:rPr>
+      </w:pPr>
+    </w:p>
+    <w:p>
+      <w:pPr>
+        <w:pStyle w:val="Styl1"/>
+        <w:rPr>
+          <w:i/>
+          <w:iCs/>
+          <w:sz w:val="20"/>
+          <w:szCs w:val="20"/>
+        </w:rPr>
+      </w:pPr>
+    </w:p>
+    <w:p>
+      <w:pPr>
+        <w:pStyle w:val="Styl1"/>
+        <w:rPr>
+          <w:i/>
+          <w:iCs/>
+          <w:sz w:val="20"/>
+          <w:szCs w:val="20"/>
+        </w:rPr>
+      </w:pPr>
+    </w:p>
+    <w:p>
+      <w:pPr>
+        <w:pStyle w:val="Styl1"/>
+        <w:rPr>
+          <w:i/>
+          <w:iCs/>
+          <w:sz w:val="20"/>
+          <w:szCs w:val="20"/>
+        </w:rPr>
+      </w:pPr>
+    </w:p>
+    <w:p>
+      <w:pPr>
+        <w:pStyle w:val="Styl1"/>
+        <w:rPr>
+          <w:i/>
+          <w:iCs/>
+          <w:sz w:val="20"/>
+          <w:szCs w:val="20"/>
+        </w:rPr>
+      </w:pPr>
+    </w:p>
+    <w:p>
+      <w:pPr>
+        <w:pStyle w:val="Styl1"/>
+        <w:rPr>
+          <w:i/>
+          <w:iCs/>
+          <w:sz w:val="20"/>
+          <w:szCs w:val="20"/>
+        </w:rPr>
+      </w:pPr>
+    </w:p>
+    <w:p>
+      <w:pPr>
+        <w:pStyle w:val="Styl1"/>
+        <w:rPr>
+          <w:i/>
+          <w:iCs/>
+          <w:sz w:val="20"/>
+          <w:szCs w:val="20"/>
+        </w:rPr>
+      </w:pPr>
+    </w:p>
+    <w:p>
+      <w:pPr>
+        <w:pStyle w:val="Styl1"/>
+        <w:rPr>
+          <w:i/>
+          <w:iCs/>
+          <w:sz w:val="20"/>
+          <w:szCs w:val="20"/>
+        </w:rPr>
+      </w:pPr>
+    </w:p>
+    <w:p>
+      <w:pPr>
+        <w:pStyle w:val="Styl1"/>
+        <w:rPr>
+          <w:i/>
+          <w:iCs/>
+          <w:sz w:val="20"/>
+          <w:szCs w:val="20"/>
+        </w:rPr>
+      </w:pPr>
+    </w:p>
+    <w:p>
+      <w:pPr>
+        <w:pStyle w:val="Styl1"/>
+        <w:rPr>
+          <w:i/>
+          <w:iCs/>
+          <w:sz w:val="20"/>
+          <w:szCs w:val="20"/>
+        </w:rPr>
+      </w:pPr>
+    </w:p>
+    <w:p>
+      <w:pPr>
+        <w:pStyle w:val="Nadpis"/>
+      </w:pPr>
+      <w:bookmarkStart w:id="12" w:name="_Toc133900608"/>
+      <w:r>
+        <w:lastRenderedPageBreak/>
+        <w:t>Použité technologie</w:t>
+      </w:r>
+      <w:bookmarkEnd w:id="12"/>
     </w:p>
     <w:p>
       <w:pPr>
         <w:pStyle w:val="Podnadpisek"/>
       </w:pPr>
-      <w:bookmarkStart w:id="9" w:name="_Toc133869036"/>
-      <w:bookmarkEnd w:id="8"/>
-      <w:r>
-        <w:t>Cíl práce</w:t>
-      </w:r>
-      <w:bookmarkEnd w:id="9"/>
-    </w:p>
-    <w:p>
-      <w:pPr>
-        <w:pStyle w:val="Text"/>
-      </w:pPr>
-      <w:r>
-        <w:t xml:space="preserve">Naším cílem bude vytvořit mobilní aplikace, </w:t>
-      </w:r>
-      <w:r>
-        <w:t>která zjednoduší a čas zkrátí na minimum. Jeden uživatel si vybere úsek mapy a vyznačí na ní body, které musí ostatní uběhnout. Ti se také připojí se do aplikace a hra se odstartuje. První tým se snaží všechny kontrolní body, a když doběhnou na určené místo, aplikace to sama pozná a daný bod označí jako dokončený, a druhý tým se je snaží zastavit. Když první tým zabere všechny kontrolní body nebo pokud druhý tým eliminuje všechny hráče opačného týmu, vyhraje. Díky aplikaci se bude hra dát hrát prakticky kdykoli a kdekoli, a dostane děti ven.</w:t>
-      </w:r>
+      <w:bookmarkStart w:id="13" w:name="_Toc133900609"/>
+      <w:r>
+        <w:t>Java</w:t>
+      </w:r>
+      <w:bookmarkEnd w:id="13"/>
+    </w:p>
+    <w:p>
+      <w:pPr>
+        <w:pStyle w:val="Text"/>
+      </w:pPr>
+      <w:r>
+        <w:t>Jde o jeden z nejpoužívanějších programovacích jazyků na světě. Díky své </w:t>
+      </w:r>
+      <w:hyperlink r:id="rId17" w:tooltip="Mobilní telefon" w:history="1">
+        <w:r>
+          <w:rPr>
+            <w:rStyle w:val="Hypertextovodkaz"/>
+            <w:color w:val="auto"/>
+            <w:u w:val="none"/>
+          </w:rPr>
+          <w:t>přenositelnosti</w:t>
+        </w:r>
+      </w:hyperlink>
+      <w:r>
+        <w:t> je používán pro </w:t>
+      </w:r>
+      <w:hyperlink r:id="rId18" w:history="1">
+        <w:r>
+          <w:rPr>
+            <w:rStyle w:val="Hypertextovodkaz"/>
+            <w:color w:val="auto"/>
+            <w:u w:val="none"/>
+          </w:rPr>
+          <w:t>programy</w:t>
+        </w:r>
+      </w:hyperlink>
+      <w:r>
+        <w:t>, které mají pracovat na různých systémech</w:t>
+      </w:r>
+      <w:r>
+        <w:t xml:space="preserve"> (</w:t>
+      </w:r>
+      <w:r>
+        <w:t xml:space="preserve">např. </w:t>
+      </w:r>
+      <w:r>
+        <w:t>mobilních telefonech a počítačích</w:t>
+      </w:r>
+      <w:r>
+        <w:t>). Tyto technologie se jako celek nazývají </w:t>
+      </w:r>
+      <w:hyperlink r:id="rId19" w:history="1">
+        <w:r>
+          <w:rPr>
+            <w:rStyle w:val="Hypertextovodkaz"/>
+            <w:color w:val="auto"/>
+            <w:u w:val="none"/>
+          </w:rPr>
+          <w:t>platforma Java</w:t>
+        </w:r>
+      </w:hyperlink>
+      <w:r>
+        <w:t xml:space="preserve">. </w:t>
+      </w:r>
+      <w:r>
+        <w:t xml:space="preserve">Samotná </w:t>
+      </w:r>
+      <w:r>
+        <w:t xml:space="preserve">Java má asi 2,5 milionu řádků ale stále se rozvíjí, jelikož je dále </w:t>
+      </w:r>
+      <w:r>
+        <w:t>vyvíjena jako </w:t>
+      </w:r>
+      <w:hyperlink r:id="rId20" w:history="1">
+        <w:r>
+          <w:t>open source</w:t>
+        </w:r>
+      </w:hyperlink>
+      <w:r>
+        <w:t>.</w:t>
+      </w:r>
+      <w:r>
+        <w:t xml:space="preserve"> </w:t>
+      </w:r>
+      <w:r>
+        <w:t>(</w:t>
+      </w:r>
+      <w:r>
+        <w:t>5</w:t>
+      </w:r>
+      <w:r>
+        <w:t>)</w:t>
+      </w:r>
+    </w:p>
+    <w:p>
+      <w:pPr>
+        <w:pStyle w:val="Text"/>
+      </w:pPr>
+      <w:r>
+        <w:rPr>
+          <w:noProof/>
+        </w:rPr>
+        <w:drawing>
+          <wp:inline distT="0" distB="0" distL="0" distR="0" wp14:anchorId="19C62842" wp14:editId="1D99B40A">
+            <wp:extent cx="1392767" cy="2506980"/>
+            <wp:effectExtent l="0" t="0" r="0" b="7620"/>
+            <wp:docPr id="4" name="Obrázek 4" descr="Duke, maskot Javy"/>
+            <wp:cNvGraphicFramePr>
+              <a:graphicFrameLocks xmlns:a="http://schemas.openxmlformats.org/drawingml/2006/main" noChangeAspect="1"/>
+            </wp:cNvGraphicFramePr>
+            <a:graphic xmlns:a="http://schemas.openxmlformats.org/drawingml/2006/main">
+              <a:graphicData uri="http://schemas.openxmlformats.org/drawingml/2006/picture">
+                <pic:pic xmlns:pic="http://schemas.openxmlformats.org/drawingml/2006/picture">
+                  <pic:nvPicPr>
+                    <pic:cNvPr id="0" name="Picture 3" descr="Duke, maskot Javy"/>
+                    <pic:cNvPicPr>
+                      <a:picLocks noChangeAspect="1" noChangeArrowheads="1"/>
+                    </pic:cNvPicPr>
+                  </pic:nvPicPr>
+                  <pic:blipFill>
+                    <a:blip r:embed="rId21">
+                      <a:extLst>
+                        <a:ext uri="{28A0092B-C50C-407E-A947-70E740481C1C}">
+                          <a14:useLocalDpi xmlns:a14="http://schemas.microsoft.com/office/drawing/2010/main" val="0"/>
+                        </a:ext>
+                      </a:extLst>
+                    </a:blip>
+                    <a:srcRect/>
+                    <a:stretch>
+                      <a:fillRect/>
+                    </a:stretch>
+                  </pic:blipFill>
+                  <pic:spPr bwMode="auto">
+                    <a:xfrm>
+                      <a:off x="0" y="0"/>
+                      <a:ext cx="1399516" cy="2519128"/>
+                    </a:xfrm>
+                    <a:prstGeom prst="rect">
+                      <a:avLst/>
+                    </a:prstGeom>
+                    <a:noFill/>
+                    <a:ln>
+                      <a:noFill/>
+                    </a:ln>
+                  </pic:spPr>
+                </pic:pic>
+              </a:graphicData>
+            </a:graphic>
+          </wp:inline>
+        </w:drawing>
+      </w:r>
+      <w:r>
+        <w:rPr>
+          <w:noProof/>
+        </w:rPr>
+        <w:t xml:space="preserve">                                  </w:t>
+      </w:r>
+      <w:r>
+        <w:rPr>
+          <w:noProof/>
+        </w:rPr>
+        <w:drawing>
+          <wp:inline distT="0" distB="0" distL="0" distR="0" wp14:anchorId="4FFABD7A" wp14:editId="1A99CCBD">
+            <wp:extent cx="2857500" cy="1600200"/>
+            <wp:effectExtent l="0" t="0" r="0" b="0"/>
+            <wp:docPr id="5" name="Obrázek 5"/>
+            <wp:cNvGraphicFramePr>
+              <a:graphicFrameLocks xmlns:a="http://schemas.openxmlformats.org/drawingml/2006/main" noChangeAspect="1"/>
+            </wp:cNvGraphicFramePr>
+            <a:graphic xmlns:a="http://schemas.openxmlformats.org/drawingml/2006/main">
+              <a:graphicData uri="http://schemas.openxmlformats.org/drawingml/2006/picture">
+                <pic:pic xmlns:pic="http://schemas.openxmlformats.org/drawingml/2006/picture">
+                  <pic:nvPicPr>
+                    <pic:cNvPr id="0" name="Picture 3"/>
+                    <pic:cNvPicPr>
+                      <a:picLocks noChangeAspect="1" noChangeArrowheads="1"/>
+                    </pic:cNvPicPr>
+                  </pic:nvPicPr>
+                  <pic:blipFill>
+                    <a:blip r:embed="rId22">
+                      <a:extLst>
+                        <a:ext uri="{28A0092B-C50C-407E-A947-70E740481C1C}">
+                          <a14:useLocalDpi xmlns:a14="http://schemas.microsoft.com/office/drawing/2010/main" val="0"/>
+                        </a:ext>
+                      </a:extLst>
+                    </a:blip>
+                    <a:srcRect/>
+                    <a:stretch>
+                      <a:fillRect/>
+                    </a:stretch>
+                  </pic:blipFill>
+                  <pic:spPr bwMode="auto">
+                    <a:xfrm>
+                      <a:off x="0" y="0"/>
+                      <a:ext cx="2857500" cy="1600200"/>
+                    </a:xfrm>
+                    <a:prstGeom prst="rect">
+                      <a:avLst/>
+                    </a:prstGeom>
+                    <a:noFill/>
+                    <a:ln>
+                      <a:noFill/>
+                    </a:ln>
+                  </pic:spPr>
+                </pic:pic>
+              </a:graphicData>
+            </a:graphic>
+          </wp:inline>
+        </w:drawing>
+      </w:r>
+    </w:p>
+    <w:p>
+      <w:pPr>
+        <w:pStyle w:val="Styl1"/>
+        <w:rPr>
+          <w:i/>
+          <w:iCs/>
+          <w:sz w:val="20"/>
+          <w:szCs w:val="20"/>
+        </w:rPr>
+      </w:pPr>
+      <w:r>
+        <w:rPr>
+          <w:i/>
+          <w:iCs/>
+          <w:sz w:val="20"/>
+          <w:szCs w:val="20"/>
+        </w:rPr>
+        <w:t xml:space="preserve">         </w:t>
+      </w:r>
+      <w:r>
+        <w:rPr>
+          <w:i/>
+          <w:iCs/>
+          <w:sz w:val="20"/>
+          <w:szCs w:val="20"/>
+        </w:rPr>
+        <w:t xml:space="preserve">Obrázek </w:t>
+      </w:r>
+      <w:r>
+        <w:rPr>
+          <w:i/>
+          <w:iCs/>
+          <w:sz w:val="20"/>
+          <w:szCs w:val="20"/>
+        </w:rPr>
+        <w:t>6</w:t>
+      </w:r>
+      <w:r>
+        <w:rPr>
+          <w:i/>
+          <w:iCs/>
+          <w:sz w:val="20"/>
+          <w:szCs w:val="20"/>
+        </w:rPr>
+        <w:t xml:space="preserve"> Duke (maskot </w:t>
+      </w:r>
+      <w:r>
+        <w:rPr>
+          <w:i/>
+          <w:iCs/>
+          <w:sz w:val="20"/>
+          <w:szCs w:val="20"/>
+        </w:rPr>
+        <w:t>Javy)</w:t>
+      </w:r>
+      <w:r>
+        <w:rPr>
+          <w:i/>
+          <w:iCs/>
+          <w:sz w:val="20"/>
+          <w:szCs w:val="20"/>
+        </w:rPr>
+        <w:t xml:space="preserve"> (</w:t>
+      </w:r>
+      <w:r>
+        <w:rPr>
+          <w:i/>
+          <w:iCs/>
+          <w:sz w:val="20"/>
+          <w:szCs w:val="20"/>
+        </w:rPr>
+        <w:t>6</w:t>
+      </w:r>
+      <w:r>
+        <w:rPr>
+          <w:i/>
+          <w:iCs/>
+          <w:sz w:val="20"/>
+          <w:szCs w:val="20"/>
+        </w:rPr>
+        <w:t>)</w:t>
+      </w:r>
+      <w:r>
+        <w:rPr>
+          <w:i/>
+          <w:iCs/>
+          <w:sz w:val="20"/>
+          <w:szCs w:val="20"/>
+        </w:rPr>
+        <w:t xml:space="preserve"> </w:t>
+      </w:r>
+      <w:r>
+        <w:rPr>
+          <w:i/>
+          <w:iCs/>
+          <w:sz w:val="20"/>
+          <w:szCs w:val="20"/>
+        </w:rPr>
+        <w:t xml:space="preserve"> </w:t>
+      </w:r>
+      <w:r>
+        <w:rPr>
+          <w:i/>
+          <w:iCs/>
+          <w:sz w:val="20"/>
+          <w:szCs w:val="20"/>
+        </w:rPr>
+        <w:t xml:space="preserve">                                      Obrázek </w:t>
+      </w:r>
+      <w:r>
+        <w:rPr>
+          <w:i/>
+          <w:iCs/>
+          <w:sz w:val="20"/>
+          <w:szCs w:val="20"/>
+        </w:rPr>
+        <w:t>7</w:t>
+      </w:r>
+      <w:r>
+        <w:rPr>
+          <w:i/>
+          <w:iCs/>
+          <w:sz w:val="20"/>
+          <w:szCs w:val="20"/>
+        </w:rPr>
+        <w:t xml:space="preserve"> logo Javy</w:t>
+      </w:r>
+      <w:r>
+        <w:rPr>
+          <w:i/>
+          <w:iCs/>
+          <w:sz w:val="20"/>
+          <w:szCs w:val="20"/>
+        </w:rPr>
+        <w:t xml:space="preserve"> (</w:t>
+      </w:r>
+      <w:r>
+        <w:rPr>
+          <w:i/>
+          <w:iCs/>
+          <w:sz w:val="20"/>
+          <w:szCs w:val="20"/>
+        </w:rPr>
+        <w:t>7</w:t>
+      </w:r>
+      <w:r>
+        <w:rPr>
+          <w:i/>
+          <w:iCs/>
+          <w:sz w:val="20"/>
+          <w:szCs w:val="20"/>
+        </w:rPr>
+        <w:t>)</w:t>
+      </w:r>
+    </w:p>
+    <w:p>
+      <w:pPr>
+        <w:pStyle w:val="Styl1"/>
+        <w:rPr>
+          <w:i/>
+          <w:iCs/>
+          <w:sz w:val="20"/>
+          <w:szCs w:val="20"/>
+        </w:rPr>
+      </w:pPr>
+    </w:p>
+    <w:p>
+      <w:pPr>
+        <w:pStyle w:val="Styl1"/>
+        <w:rPr>
+          <w:i/>
+          <w:iCs/>
+          <w:sz w:val="20"/>
+          <w:szCs w:val="20"/>
+        </w:rPr>
+      </w:pPr>
     </w:p>
     <w:p>
       <w:pPr>
         <w:pStyle w:val="Podnadpisek"/>
       </w:pPr>
-      <w:bookmarkStart w:id="10" w:name="_Toc133869037"/>
-      <w:r>
-        <w:t>AR aplikace a hry</w:t>
-      </w:r>
-      <w:bookmarkEnd w:id="10"/>
+      <w:bookmarkStart w:id="14" w:name="_Toc133900610"/>
+      <w:r>
+        <w:t>Android studio</w:t>
+      </w:r>
+      <w:bookmarkEnd w:id="14"/>
+    </w:p>
+    <w:p>
+      <w:pPr>
+        <w:pStyle w:val="Text"/>
+      </w:pPr>
+      <w:r>
+        <w:t>Android Studio je vývojové prostředí založené na IntelliJ IDEA. Android studio bylo firmou Google oficiálně představeno 16. května 2013 na konferenci Google I/O. Od června 2013 je zdarma k dispozici pro uživatele na platformách Windows, Mac OS X a Linux.</w:t>
+      </w:r>
+    </w:p>
+    <w:p>
+      <w:pPr>
+        <w:pStyle w:val="Text"/>
+      </w:pPr>
       <w:r>
         <w:t xml:space="preserve"> </w:t>
       </w:r>
-    </w:p>
-    <w:p>
-      <w:pPr>
-        <w:pStyle w:val="Text"/>
-      </w:pPr>
-      <w:r>
+      <w:r>
+        <w:t>V Android studiu lze navrhovat design aplikace buď v XML nebo v design módu. Když píšete přímo v XML módu studio automaticky zobrazuje náhled ve vybraném rozlišení zobrazovacího displeje. Studio nabízí i možnost „Preview All Screen Sizes“, což zobrazuje náhledy ve všech možných rozlišeních. Další možností Preview Representative Sample, který zobrazí 4 nejdůležitější. Přesnost v designmódu je velmi vysoká a vkládání prvků je velmi jednoduché. Celé IDE se přizpůsobuje velkosti okna tzn. náhledy se zmenšují/zvětšují, jsou vedle sebe, pod sebou, nebo paleta prvků, pokud má místo, se automaticky zobrazí ve více sloupcích atd.</w:t>
+      </w:r>
+      <w:r>
+        <w:rPr>
+          <w:rFonts w:ascii="Arial" w:hAnsi="Arial"/>
+          <w:color w:val="000000"/>
+          <w:sz w:val="29"/>
+          <w:szCs w:val="29"/>
+        </w:rPr>
         <w:t xml:space="preserve"> </w:t>
       </w:r>
-      <w:r>
-        <w:t>Ačkoli dedikované AR headsety byly velmi zajímavé, měli mnoho problémů,</w:t>
+    </w:p>
+    <w:p>
+      <w:pPr>
+        <w:pStyle w:val="Text"/>
+      </w:pPr>
+      <w:r>
+        <w:t>Android studio je celé spjaté s buildovacím („sestavovacím“) nástrojem </w:t>
+      </w:r>
+      <w:r>
+        <w:rPr>
+          <w:rFonts w:ascii="Arial" w:hAnsi="Arial"/>
+          <w:sz w:val="21"/>
+          <w:szCs w:val="21"/>
+        </w:rPr>
+        <w:t>Gradle</w:t>
+      </w:r>
+      <w:r>
+        <w:t>. Součástí studia jsou i emulátory pro Nexus 4, 7 a 10. Emulátor si můžete dále</w:t>
       </w:r>
       <w:r>
         <w:t xml:space="preserve"> </w:t>
       </w:r>
       <w:r>
-        <w:t>který od nich držel širokou veřejnost. Hlavní z nich byla cena, která se pohybovala</w:t>
+        <w:lastRenderedPageBreak/>
+        <w:t>nakonfigurovat. Můžete změnit Android API, velikost </w:t>
+      </w:r>
+      <w:r>
+        <w:rPr>
+          <w:rFonts w:ascii="Arial" w:hAnsi="Arial"/>
+          <w:sz w:val="21"/>
+          <w:szCs w:val="21"/>
+        </w:rPr>
+        <w:t>RAM</w:t>
+      </w:r>
+      <w:r>
+        <w:t> v emulátoru, velikost úložiště a </w:t>
+      </w:r>
+      <w:r>
+        <w:rPr>
+          <w:rFonts w:ascii="Arial" w:hAnsi="Arial"/>
+          <w:sz w:val="21"/>
+          <w:szCs w:val="21"/>
+        </w:rPr>
+        <w:t>SD karty</w:t>
+      </w:r>
+      <w:r>
+        <w:t> nebo přední/zadní kameru, kterou lze buď zcela emulovat nebo ji napojit na kameru počítače. Nevýhoda emulátorů spočívá v tom, že jsou pomalé i na relativně rychlém počítači.</w:t>
+      </w:r>
+      <w:r>
+        <w:t xml:space="preserve"> (</w:t>
+      </w:r>
+      <w:r>
+        <w:t>8</w:t>
+      </w:r>
+      <w:r>
+        <w:t>)</w:t>
+      </w:r>
+    </w:p>
+    <w:p>
+      <w:pPr>
+        <w:pStyle w:val="Podnadpisek"/>
+      </w:pPr>
+      <w:bookmarkStart w:id="15" w:name="_Toc133900611"/>
+      <w:r>
+        <w:t>Node.js</w:t>
+      </w:r>
+      <w:bookmarkEnd w:id="15"/>
+    </w:p>
+    <w:p>
+      <w:pPr>
+        <w:pStyle w:val="Text"/>
+      </w:pPr>
+      <w:r>
+        <w:t>Node.js</w:t>
+      </w:r>
+      <w:r>
+        <w:t> je softwarový systém navržený pro psaní vysoce škálovatelných internetových aplikací, především </w:t>
+      </w:r>
+      <w:r>
+        <w:rPr>
+          <w:rStyle w:val="Hypertextovodkaz"/>
+          <w:color w:val="auto"/>
+          <w:u w:val="none"/>
+        </w:rPr>
+        <w:t>webových serverů</w:t>
+      </w:r>
+      <w:r>
+        <w:t>. Programy pro Node.js jsou psané v jazyce </w:t>
+      </w:r>
+      <w:r>
+        <w:rPr>
+          <w:rStyle w:val="Hypertextovodkaz"/>
+          <w:color w:val="auto"/>
+          <w:u w:val="none"/>
+        </w:rPr>
+        <w:t>JavaScript</w:t>
+      </w:r>
+      <w:r>
+        <w:t>, hojně využívající model událostí a </w:t>
+      </w:r>
+      <w:r>
+        <w:rPr>
+          <w:rStyle w:val="Hypertextovodkaz"/>
+          <w:color w:val="auto"/>
+          <w:u w:val="none"/>
+        </w:rPr>
+        <w:t>asynchronní</w:t>
+      </w:r>
+      <w:r>
+        <w:t> </w:t>
+      </w:r>
+      <w:r>
+        <w:rPr>
+          <w:rStyle w:val="Hypertextovodkaz"/>
+          <w:color w:val="auto"/>
+          <w:u w:val="none"/>
+        </w:rPr>
+        <w:t>I/O</w:t>
+      </w:r>
+      <w:r>
+        <w:t> operace pro minimalizaci režie procesoru a maximalizaci výkonu.</w:t>
       </w:r>
       <w:r>
         <w:t xml:space="preserve"> </w:t>
       </w:r>
       <w:r>
-        <w:t>kolem několika tisíc dolarů a další, například hmotnost těchto náhlavních souprav</w:t>
+        <w:t>Node.js se skládá z </w:t>
+      </w:r>
+      <w:hyperlink r:id="rId23" w:tooltip="V8 (JavaScript engine) (stránka neexistuje)" w:history="1">
+        <w:r>
+          <w:rPr>
+            <w:rStyle w:val="Hypertextovodkaz"/>
+            <w:color w:val="auto"/>
+            <w:u w:val="none"/>
+          </w:rPr>
+          <w:t xml:space="preserve">V8 JavaScript </w:t>
+        </w:r>
+        <w:proofErr w:type="spellStart"/>
+        <w:r>
+          <w:rPr>
+            <w:rStyle w:val="Hypertextovodkaz"/>
+            <w:color w:val="auto"/>
+            <w:u w:val="none"/>
+          </w:rPr>
+          <w:t>engine</w:t>
+        </w:r>
+        <w:proofErr w:type="spellEnd"/>
+      </w:hyperlink>
+      <w:r>
+        <w:t> od společnosti </w:t>
+      </w:r>
+      <w:r>
+        <w:rPr>
+          <w:rStyle w:val="Hypertextovodkaz"/>
+          <w:color w:val="auto"/>
+          <w:u w:val="none"/>
+        </w:rPr>
+        <w:t>Google</w:t>
+      </w:r>
+      <w:r>
+        <w:t> a několika standardních knihoven.</w:t>
       </w:r>
       <w:r>
         <w:t xml:space="preserve"> </w:t>
       </w:r>
       <w:r>
-        <w:t>pohybovala kolem několika kilogramů. Ale oba tyto problémy byly vyřešeny jedním</w:t>
+        <w:t>Node.js vytvořil v roce 2009 </w:t>
+      </w:r>
+      <w:hyperlink r:id="rId24" w:tooltip="Ryan Dahl (stránka neexistuje)" w:history="1">
+        <w:r>
+          <w:t xml:space="preserve">Ryan </w:t>
+        </w:r>
+        <w:r>
+          <w:rPr>
+            <w:rStyle w:val="Hypertextovodkaz"/>
+            <w:color w:val="auto"/>
+            <w:u w:val="none"/>
+          </w:rPr>
+          <w:t>Dahl</w:t>
+        </w:r>
+      </w:hyperlink>
+      <w:r>
+        <w:t>, jeho následný rozvoj byl sponzorován firmou </w:t>
+      </w:r>
+      <w:proofErr w:type="spellStart"/>
+      <w:r>
+        <w:fldChar w:fldCharType="begin"/>
+      </w:r>
+      <w:r>
+        <w:instrText xml:space="preserve"> HYPERLINK "https://cs.wikipedia.org/w/index.php?title=Joyent&amp;action=edit&amp;redlink=1" \o "Joyent (stránka neexistuje)" </w:instrText>
+      </w:r>
+      <w:r>
+        <w:fldChar w:fldCharType="separate"/>
+      </w:r>
+      <w:r>
+        <w:rPr>
+          <w:rStyle w:val="Hypertextovodkaz"/>
+          <w:color w:val="auto"/>
+          <w:u w:val="none"/>
+        </w:rPr>
+        <w:t>Joyent</w:t>
+      </w:r>
+      <w:proofErr w:type="spellEnd"/>
+      <w:r>
+        <w:rPr>
+          <w:rStyle w:val="Hypertextovodkaz"/>
+          <w:color w:val="auto"/>
+          <w:u w:val="none"/>
+        </w:rPr>
+        <w:fldChar w:fldCharType="end"/>
+      </w:r>
+      <w:r>
+        <w:t>, jeho zaměstnavatelem.</w:t>
       </w:r>
       <w:r>
         <w:t xml:space="preserve"> </w:t>
       </w:r>
       <w:r>
-        <w:t>zásadním vynálezy moderní doby, jmenovitě mobilní telefon.</w:t>
-      </w:r>
-      <w:r>
-        <w:t xml:space="preserve"> </w:t>
-      </w:r>
-      <w:r>
-        <w:t>Široké veřejnosti AR přinesl vývoj mobilních telefonů, který dal vzniknout</w:t>
-      </w:r>
-      <w:r>
-        <w:t xml:space="preserve"> </w:t>
-      </w:r>
-      <w:r>
-        <w:t>z mnoha „AR aplikací“ především od společnosti Niantic Inc</w:t>
-      </w:r>
+        <w:t xml:space="preserve">Mezi podobné projekty </w:t>
+      </w:r>
+      <w:r>
+        <w:t>v</w:t>
+      </w:r>
+      <w:r>
+        <w:t xml:space="preserve"> jiných programovacích jazycích </w:t>
+      </w:r>
+      <w:r>
+        <w:t xml:space="preserve">řadíme </w:t>
+      </w:r>
+      <w:hyperlink r:id="rId25" w:tooltip="Twisted (software) (stránka neexistuje)" w:history="1">
+        <w:r>
+          <w:rPr>
+            <w:rStyle w:val="Hypertextovodkaz"/>
+            <w:color w:val="auto"/>
+            <w:u w:val="none"/>
+          </w:rPr>
+          <w:t>Twisted</w:t>
+        </w:r>
+      </w:hyperlink>
+      <w:r>
+        <w:t> pro </w:t>
+      </w:r>
+      <w:hyperlink r:id="rId26" w:tooltip="Python" w:history="1">
+        <w:r>
+          <w:rPr>
+            <w:rStyle w:val="Hypertextovodkaz"/>
+            <w:color w:val="auto"/>
+            <w:u w:val="none"/>
+          </w:rPr>
+          <w:t>Python</w:t>
+        </w:r>
+      </w:hyperlink>
+      <w:r>
+        <w:t>, </w:t>
+      </w:r>
+      <w:r>
+        <w:t>Object</w:t>
+      </w:r>
+      <w:r>
+        <w:t>Environment pro </w:t>
+      </w:r>
+      <w:hyperlink r:id="rId27" w:tooltip="Perl" w:history="1">
+        <w:r>
+          <w:rPr>
+            <w:rStyle w:val="Hypertextovodkaz"/>
+            <w:color w:val="auto"/>
+            <w:u w:val="none"/>
+          </w:rPr>
+          <w:t>Perl</w:t>
+        </w:r>
+      </w:hyperlink>
+      <w:r>
+        <w:t>, </w:t>
+      </w:r>
+      <w:hyperlink r:id="rId28" w:tooltip="Libevent (stránka neexistuje)" w:history="1">
+        <w:r>
+          <w:rPr>
+            <w:rStyle w:val="Hypertextovodkaz"/>
+            <w:color w:val="auto"/>
+            <w:u w:val="none"/>
+          </w:rPr>
+          <w:t>libevent</w:t>
+        </w:r>
+      </w:hyperlink>
+      <w:r>
+        <w:t> pro </w:t>
+      </w:r>
+      <w:hyperlink r:id="rId29" w:tooltip="C (programovací jazyk)" w:history="1">
+        <w:r>
+          <w:rPr>
+            <w:rStyle w:val="Hypertextovodkaz"/>
+            <w:color w:val="auto"/>
+            <w:u w:val="none"/>
+          </w:rPr>
+          <w:t>C</w:t>
+        </w:r>
+      </w:hyperlink>
+      <w:r>
+        <w:t> a </w:t>
+      </w:r>
+      <w:hyperlink r:id="rId30" w:tooltip="EventMachine (stránka neexistuje)" w:history="1">
+        <w:r>
+          <w:rPr>
+            <w:rStyle w:val="Hypertextovodkaz"/>
+            <w:color w:val="auto"/>
+            <w:u w:val="none"/>
+          </w:rPr>
+          <w:t>EventMachine</w:t>
+        </w:r>
+      </w:hyperlink>
+      <w:r>
+        <w:t> pro </w:t>
+      </w:r>
+      <w:hyperlink r:id="rId31" w:tooltip="Ruby" w:history="1">
+        <w:r>
+          <w:rPr>
+            <w:rStyle w:val="Hypertextovodkaz"/>
+            <w:color w:val="auto"/>
+            <w:u w:val="none"/>
+          </w:rPr>
+          <w:t>Ruby</w:t>
+        </w:r>
+      </w:hyperlink>
       <w:r>
         <w:t>.</w:t>
       </w:r>
-      <w:r>
-        <w:t>, jednoho z největších průkopníků AR ve světě. Niantic původně začínal jako Niantic Labs, malý startup uvnitř Googlu, ale se postupně vypracovala v jednu z největších společností na světě především proto, že měla na AR aplikace v podstatě monopol. Ne, že by je nemohl vytvořit někdo jiný, ale byl stále velmi nový koncept a velké společnosti v něm neviděly velký potenciál.</w:t>
-      </w:r>
+    </w:p>
+    <w:p>
+      <w:pPr>
+        <w:pStyle w:val="Text"/>
+      </w:pPr>
+      <w:r>
+        <w:t xml:space="preserve">Na rozdíl od </w:t>
+      </w:r>
+      <w:r>
+        <w:t>většiny </w:t>
+      </w:r>
+      <w:proofErr w:type="spellStart"/>
+      <w:r>
+        <w:fldChar w:fldCharType="begin"/>
+      </w:r>
+      <w:r>
+        <w:instrText xml:space="preserve"> HYPERLINK "https://cs.wikipedia.org/wiki/JavaScript" \o "JavaScript" </w:instrText>
+      </w:r>
+      <w:r>
+        <w:fldChar w:fldCharType="separate"/>
+      </w:r>
+      <w:r>
+        <w:rPr>
+          <w:rStyle w:val="Hypertextovodkaz"/>
+          <w:color w:val="auto"/>
+          <w:u w:val="none"/>
+        </w:rPr>
+        <w:t>JavaScriptových</w:t>
+      </w:r>
+      <w:proofErr w:type="spellEnd"/>
+      <w:r>
+        <w:rPr>
+          <w:rStyle w:val="Hypertextovodkaz"/>
+          <w:color w:val="auto"/>
+          <w:u w:val="none"/>
+        </w:rPr>
+        <w:fldChar w:fldCharType="end"/>
+      </w:r>
+      <w:r>
+        <w:t> programů, není spouštěn v internetovém prohlížeči, ale na straně serveru. Node.js implementuje některé části ze specifikace </w:t>
+      </w:r>
+      <w:proofErr w:type="spellStart"/>
+      <w:r>
+        <w:fldChar w:fldCharType="begin"/>
+      </w:r>
+      <w:r>
+        <w:instrText xml:space="preserve"> HYPERLINK "https://cs.wikipedia.org/w/index.php?title=CommonJS&amp;action=edit&amp;redlink=1" \o "CommonJS (stránka neexistuje)" </w:instrText>
+      </w:r>
+      <w:r>
+        <w:fldChar w:fldCharType="separate"/>
+      </w:r>
+      <w:r>
+        <w:rPr>
+          <w:rStyle w:val="Hypertextovodkaz"/>
+          <w:color w:val="auto"/>
+          <w:u w:val="none"/>
+        </w:rPr>
+        <w:t>CommonJS</w:t>
+      </w:r>
+      <w:proofErr w:type="spellEnd"/>
+      <w:r>
+        <w:fldChar w:fldCharType="end"/>
+      </w:r>
+      <w:r>
+        <w:t> a je možné ho používat i interaktivně pomocí přiloženého </w:t>
+      </w:r>
+      <w:hyperlink r:id="rId32" w:tooltip="Read-eval-print loop (stránka neexistuje)" w:history="1">
+        <w:r>
+          <w:rPr>
+            <w:rStyle w:val="Hypertextovodkaz"/>
+            <w:color w:val="auto"/>
+            <w:u w:val="none"/>
+          </w:rPr>
+          <w:t>REPL</w:t>
+        </w:r>
+      </w:hyperlink>
+      <w:r>
+        <w:t> </w:t>
+      </w:r>
+      <w:proofErr w:type="spellStart"/>
+      <w:r>
+        <w:t>interpretru</w:t>
+      </w:r>
+      <w:proofErr w:type="spellEnd"/>
+      <w:r>
+        <w:t>.</w:t>
+      </w:r>
+      <w:r>
+        <w:t xml:space="preserve"> (9)</w:t>
+      </w:r>
+    </w:p>
+    <w:p>
+      <w:pPr>
+        <w:pStyle w:val="Text"/>
+        <w:rPr>
+          <w:lang w:eastAsia="en-US"/>
+        </w:rPr>
+      </w:pPr>
+    </w:p>
+    <w:p>
+      <w:pPr>
+        <w:pStyle w:val="Text"/>
+        <w:rPr>
+          <w:lang w:eastAsia="en-US"/>
+        </w:rPr>
+      </w:pPr>
+    </w:p>
+    <w:p>
+      <w:pPr>
+        <w:pStyle w:val="Text"/>
+        <w:ind w:firstLine="0"/>
+      </w:pPr>
+    </w:p>
+    <w:p>
+      <w:pPr>
+        <w:pStyle w:val="Text"/>
+        <w:ind w:firstLine="0"/>
+      </w:pPr>
+      <w:r>
+        <w:tab/>
+      </w:r>
+    </w:p>
+    <w:p>
+      <w:pPr>
+        <w:pStyle w:val="Text"/>
+      </w:pPr>
+    </w:p>
+    <w:p>
+      <w:pPr>
+        <w:pStyle w:val="Text"/>
+      </w:pPr>
+    </w:p>
+    <w:p>
+      <w:pPr>
+        <w:pStyle w:val="Text"/>
+      </w:pPr>
+    </w:p>
+    <w:p>
+      <w:pPr>
+        <w:pStyle w:val="Text"/>
+      </w:pPr>
+    </w:p>
+    <w:p>
+      <w:pPr>
+        <w:pStyle w:val="Text"/>
+      </w:pPr>
+    </w:p>
+    <w:p>
+      <w:pPr>
+        <w:pStyle w:val="Text"/>
+      </w:pPr>
+    </w:p>
+    <w:p>
+      <w:pPr>
+        <w:pStyle w:val="Text"/>
+      </w:pPr>
+    </w:p>
+    <w:p>
+      <w:pPr>
+        <w:pStyle w:val="Text"/>
+      </w:pPr>
+    </w:p>
+    <w:p>
+      <w:pPr>
+        <w:pStyle w:val="Text"/>
+      </w:pPr>
+    </w:p>
+    <w:p>
+      <w:pPr>
+        <w:pStyle w:val="Text"/>
+      </w:pPr>
+    </w:p>
+    <w:p>
+      <w:pPr>
+        <w:pStyle w:val="Text"/>
+      </w:pPr>
+    </w:p>
+    <w:p>
+      <w:pPr>
+        <w:pStyle w:val="Text"/>
+      </w:pPr>
+    </w:p>
+    <w:p>
+      <w:pPr>
+        <w:pStyle w:val="Nadpis"/>
+      </w:pPr>
+      <w:bookmarkStart w:id="16" w:name="_Toc133900612"/>
+      <w:r>
+        <w:lastRenderedPageBreak/>
+        <w:t>Program</w:t>
+      </w:r>
+      <w:bookmarkEnd w:id="16"/>
+    </w:p>
+    <w:p>
+      <w:pPr>
+        <w:pStyle w:val="Podnadpisek"/>
+      </w:pPr>
+      <w:bookmarkStart w:id="17" w:name="_Toc133900613"/>
+      <w:r>
+        <w:t>SocketHandler</w:t>
+      </w:r>
+      <w:bookmarkEnd w:id="17"/>
+    </w:p>
+    <w:p>
+      <w:pPr>
+        <w:pStyle w:val="Text"/>
+        <w:ind w:left="696"/>
+        <w:rPr>
+          <w:lang w:eastAsia="en-US"/>
+        </w:rPr>
+      </w:pPr>
+      <w:r>
+        <w:rPr>
+          <w:lang w:eastAsia="en-US"/>
+        </w:rPr>
+        <w:t>Potřebovali jsme jeden socket, který vydrží celou dobu hry. Proto jsme vytvořili SocketHandler.</w:t>
+      </w:r>
+    </w:p>
+    <w:p>
+      <w:pPr>
+        <w:pStyle w:val="Text"/>
+        <w:ind w:left="696"/>
+        <w:rPr>
+          <w:lang w:eastAsia="en-US"/>
+        </w:rPr>
+      </w:pPr>
+    </w:p>
+    <w:p>
+      <w:pPr>
+        <w:pStyle w:val="Text"/>
+        <w:ind w:left="696"/>
+        <w:rPr>
+          <w:lang w:eastAsia="en-US"/>
+        </w:rPr>
+      </w:pPr>
+      <w:r>
+        <w:rPr>
+          <w:noProof/>
+          <w:lang w:eastAsia="en-US"/>
+        </w:rPr>
+        <w:drawing>
+          <wp:inline distT="0" distB="0" distL="0" distR="0" wp14:anchorId="50B136B5" wp14:editId="398C9DBD">
+            <wp:extent cx="3551228" cy="2895851"/>
+            <wp:effectExtent l="0" t="0" r="0" b="0"/>
+            <wp:docPr id="9" name="Obrázek 9"/>
+            <wp:cNvGraphicFramePr>
+              <a:graphicFrameLocks xmlns:a="http://schemas.openxmlformats.org/drawingml/2006/main" noChangeAspect="1"/>
+            </wp:cNvGraphicFramePr>
+            <a:graphic xmlns:a="http://schemas.openxmlformats.org/drawingml/2006/main">
+              <a:graphicData uri="http://schemas.openxmlformats.org/drawingml/2006/picture">
+                <pic:pic xmlns:pic="http://schemas.openxmlformats.org/drawingml/2006/picture">
+                  <pic:nvPicPr>
+                    <pic:cNvPr id="1" name=""/>
+                    <pic:cNvPicPr/>
+                  </pic:nvPicPr>
+                  <pic:blipFill>
+                    <a:blip r:embed="rId33"/>
+                    <a:stretch>
+                      <a:fillRect/>
+                    </a:stretch>
+                  </pic:blipFill>
+                  <pic:spPr>
+                    <a:xfrm>
+                      <a:off x="0" y="0"/>
+                      <a:ext cx="3551228" cy="2895851"/>
+                    </a:xfrm>
+                    <a:prstGeom prst="rect">
+                      <a:avLst/>
+                    </a:prstGeom>
+                  </pic:spPr>
+                </pic:pic>
+              </a:graphicData>
+            </a:graphic>
+          </wp:inline>
+        </w:drawing>
+      </w:r>
+    </w:p>
+    <w:p>
+      <w:pPr>
+        <w:pStyle w:val="Text"/>
+        <w:rPr>
+          <w:lang w:eastAsia="en-US"/>
+        </w:rPr>
+      </w:pPr>
     </w:p>
     <w:p>
       <w:pPr>
@@ -2196,36 +5132,301 @@
         </w:numPr>
         <w:ind w:left="576"/>
       </w:pPr>
+      <w:bookmarkStart w:id="18" w:name="_Toc133900614"/>
+      <w:r>
+        <w:t>5.2 Server</w:t>
+      </w:r>
+      <w:bookmarkEnd w:id="18"/>
       <w:r>
         <w:t xml:space="preserve"> </w:t>
       </w:r>
-      <w:bookmarkStart w:id="11" w:name="_Toc133869038"/>
+    </w:p>
+    <w:p>
+      <w:pPr>
+        <w:pStyle w:val="Text"/>
+        <w:rPr>
+          <w:lang w:eastAsia="en-US"/>
+        </w:rPr>
+      </w:pPr>
+      <w:r>
+        <w:rPr>
+          <w:lang w:eastAsia="en-US"/>
+        </w:rPr>
+        <w:t>Server po kliknutí na „New game“</w:t>
+      </w:r>
+      <w:r>
+        <w:rPr>
+          <w:lang w:eastAsia="en-US"/>
+        </w:rPr>
+        <w:t xml:space="preserve"> </w:t>
+      </w:r>
+      <w:r>
+        <w:rPr>
+          <w:lang w:eastAsia="en-US"/>
+        </w:rPr>
+        <w:t>serveru pošle číslo jedna a server vrátí náhodně generované osmimístné číslo hry. A je z něho vytvořen QR kód pro spojen</w:t>
+      </w:r>
+      <w:r>
+        <w:rPr>
+          <w:lang w:eastAsia="en-US"/>
+        </w:rPr>
+        <w:t>í</w:t>
+      </w:r>
+      <w:r>
+        <w:rPr>
+          <w:lang w:eastAsia="en-US"/>
+        </w:rPr>
+        <w:t>. Po kliknutí na „Join Game</w:t>
+      </w:r>
+      <w:r>
+        <w:rPr>
+          <w:lang w:eastAsia="en-US"/>
+        </w:rPr>
+        <w:t xml:space="preserve">“ </w:t>
+      </w:r>
+      <w:r>
+        <w:rPr>
+          <w:lang w:eastAsia="en-US"/>
+        </w:rPr>
+        <w:t xml:space="preserve">to serveru po naskenování QR </w:t>
+      </w:r>
+      <w:r>
+        <w:rPr>
+          <w:lang w:eastAsia="en-US"/>
+        </w:rPr>
+        <w:t>kódu</w:t>
+      </w:r>
+      <w:r>
+        <w:rPr>
+          <w:lang w:eastAsia="en-US"/>
+        </w:rPr>
+        <w:t xml:space="preserve"> posle </w:t>
+      </w:r>
+      <w:r>
+        <w:rPr>
+          <w:lang w:eastAsia="en-US"/>
+        </w:rPr>
+        <w:t>osmimístné číslo hry</w:t>
+      </w:r>
+      <w:r>
+        <w:rPr>
+          <w:lang w:eastAsia="en-US"/>
+        </w:rPr>
+        <w:t xml:space="preserve"> </w:t>
+      </w:r>
+      <w:r>
+        <w:rPr>
+          <w:lang w:eastAsia="en-US"/>
+        </w:rPr>
+        <w:t xml:space="preserve">a vrátí ID hráče. Server je hostován v Nurembergu na VPS u firmy Hetzner.   </w:t>
+      </w:r>
+    </w:p>
+    <w:p>
+      <w:pPr>
+        <w:rPr>
+          <w:rFonts w:eastAsia="Times New Roman" w:cs="Arial"/>
+          <w:sz w:val="24"/>
+          <w:szCs w:val="28"/>
+        </w:rPr>
+      </w:pPr>
+      <w:r>
+        <w:br w:type="page"/>
+      </w:r>
+    </w:p>
+    <w:p>
+      <w:pPr>
+        <w:pStyle w:val="Nadpis"/>
+      </w:pPr>
+      <w:bookmarkStart w:id="19" w:name="_Toc133900615"/>
+      <w:r>
+        <w:lastRenderedPageBreak/>
+        <w:t>AR aplikace a hry</w:t>
+      </w:r>
+      <w:bookmarkEnd w:id="19"/>
+      <w:r>
+        <w:t xml:space="preserve"> </w:t>
+      </w:r>
+    </w:p>
+    <w:p>
+      <w:pPr>
+        <w:pStyle w:val="Text"/>
+      </w:pPr>
+      <w:r>
+        <w:t xml:space="preserve"> </w:t>
+      </w:r>
+      <w:r>
+        <w:t>Ačkoli dedikované AR headsety byly velmi zajímavé, měli mnoho problémů,</w:t>
+      </w:r>
+      <w:r>
+        <w:t xml:space="preserve"> </w:t>
+      </w:r>
+      <w:r>
+        <w:t>který od nich držel širokou veřejnost. Hlavní z nich byla cena, která se pohybovala</w:t>
+      </w:r>
+      <w:r>
+        <w:t xml:space="preserve"> </w:t>
+      </w:r>
+      <w:r>
+        <w:t>kolem několika tisíc dolarů a další, například hmotnost těchto náhlavních souprav</w:t>
+      </w:r>
+      <w:r>
+        <w:t xml:space="preserve"> </w:t>
+      </w:r>
+      <w:r>
+        <w:t>pohybovala kolem několika kilogramů.</w:t>
+      </w:r>
+    </w:p>
+    <w:p>
+      <w:pPr>
+        <w:pStyle w:val="Text"/>
+      </w:pPr>
+      <w:r>
+        <w:t>O</w:t>
+      </w:r>
+      <w:r>
+        <w:t>ba tyto problémy byly vyřešeny jedním</w:t>
+      </w:r>
+      <w:r>
+        <w:t xml:space="preserve"> </w:t>
+      </w:r>
+      <w:r>
+        <w:t>zásadním vynálezy moderní doby, jmenovitě mobilní telefon.</w:t>
+      </w:r>
+      <w:r>
+        <w:t xml:space="preserve"> </w:t>
+      </w:r>
+      <w:r>
+        <w:t>Široké veřejnosti AR přinesl vývoj mobilních telefonů, který dal vzniknout</w:t>
+      </w:r>
+      <w:r>
+        <w:t xml:space="preserve"> </w:t>
+      </w:r>
+      <w:r>
+        <w:t xml:space="preserve">mnoha „AR aplikací“ především od společnosti </w:t>
+      </w:r>
+      <w:proofErr w:type="spellStart"/>
+      <w:r>
+        <w:t>Niantic</w:t>
+      </w:r>
+      <w:proofErr w:type="spellEnd"/>
+      <w:r>
+        <w:t xml:space="preserve"> Inc</w:t>
+      </w:r>
+      <w:r>
+        <w:t>.</w:t>
+      </w:r>
+      <w:r>
+        <w:t xml:space="preserve">, jednoho z největších průkopníků AR ve světě. </w:t>
+      </w:r>
+      <w:proofErr w:type="spellStart"/>
+      <w:r>
+        <w:t>Niantic</w:t>
+      </w:r>
+      <w:proofErr w:type="spellEnd"/>
+      <w:r>
+        <w:t xml:space="preserve"> původně začínal jako </w:t>
+      </w:r>
+      <w:proofErr w:type="spellStart"/>
+      <w:r>
+        <w:t>Niantic</w:t>
+      </w:r>
+      <w:proofErr w:type="spellEnd"/>
+      <w:r>
+        <w:t xml:space="preserve"> </w:t>
+      </w:r>
+      <w:proofErr w:type="spellStart"/>
+      <w:r>
+        <w:t>Labs</w:t>
+      </w:r>
+      <w:proofErr w:type="spellEnd"/>
+      <w:r>
+        <w:t xml:space="preserve">, malý startup uvnitř Googlu, ale postupně </w:t>
+      </w:r>
+      <w:r>
+        <w:t xml:space="preserve">se </w:t>
+      </w:r>
+      <w:r>
+        <w:t>vypracovala v jednu z největších společností na světě</w:t>
+      </w:r>
+      <w:r>
+        <w:t>. Hodně ji pomohl</w:t>
+      </w:r>
+      <w:r>
+        <w:t>o, že měla na AR aplikace v podstatě monopol. Ne, že by je nemohl vytvořit někdo jiný, ale byl</w:t>
+      </w:r>
+      <w:r>
+        <w:t xml:space="preserve"> to</w:t>
+      </w:r>
+      <w:r>
+        <w:t xml:space="preserve"> stále velmi nový koncept a velké společnosti v něm neviděly velký potenciál.</w:t>
+      </w:r>
+    </w:p>
+    <w:p>
+      <w:pPr>
+        <w:pStyle w:val="Podnadpisek"/>
+        <w:numPr>
+          <w:ilvl w:val="0"/>
+          <w:numId w:val="0"/>
+        </w:numPr>
+        <w:ind w:left="576"/>
+      </w:pPr>
+      <w:r>
+        <w:t xml:space="preserve"> </w:t>
+      </w:r>
+      <w:bookmarkStart w:id="20" w:name="_Toc133900616"/>
       <w:r>
         <w:t xml:space="preserve">1.2.1. </w:t>
       </w:r>
+      <w:proofErr w:type="spellStart"/>
       <w:r>
         <w:t>Ingress</w:t>
       </w:r>
-      <w:bookmarkEnd w:id="11"/>
+      <w:bookmarkEnd w:id="20"/>
+      <w:proofErr w:type="spellEnd"/>
     </w:p>
     <w:p>
       <w:pPr>
         <w:pStyle w:val="Text"/>
         <w:ind w:firstLine="576"/>
-      </w:pPr>
-      <w:r>
-        <w:t>První hlavní aplikace pro AR od společnosti Niantic, původně vydaná 14. prosince</w:t>
-      </w:r>
-      <w:r>
         <w:rPr>
           <w:rFonts w:ascii="Times New Roman" w:hAnsi="Times New Roman" w:cs="Times New Roman"/>
           <w:szCs w:val="24"/>
         </w:rPr>
+      </w:pPr>
+      <w:r>
+        <w:t xml:space="preserve">První hlavní aplikace pro AR od společnosti </w:t>
+      </w:r>
+      <w:proofErr w:type="spellStart"/>
+      <w:r>
+        <w:t>Niantic</w:t>
+      </w:r>
+      <w:proofErr w:type="spellEnd"/>
+      <w:r>
+        <w:t>, původně vydaná 14. prosince</w:t>
+      </w:r>
+      <w:r>
+        <w:rPr>
+          <w:rFonts w:ascii="Times New Roman" w:hAnsi="Times New Roman" w:cs="Times New Roman"/>
+          <w:szCs w:val="24"/>
+        </w:rPr>
         <w:t xml:space="preserve"> </w:t>
       </w:r>
       <w:r>
-        <w:t>2013 pro Android a přesně o 7 měsíců později i pro iOS, je hra Ingress (resp</w:t>
-      </w:r>
+        <w:t xml:space="preserve">2013 pro Android a přesně o 7 měsíců později i pro iOS, je hra </w:t>
+      </w:r>
+      <w:proofErr w:type="spellStart"/>
+      <w:r>
+        <w:t>Ingress</w:t>
+      </w:r>
+      <w:proofErr w:type="spellEnd"/>
+      <w:r>
+        <w:t xml:space="preserve"> (</w:t>
+      </w:r>
+      <w:proofErr w:type="spellStart"/>
+      <w:r>
+        <w:t>resp</w:t>
+      </w:r>
+      <w:proofErr w:type="spellEnd"/>
       <w:r>
         <w:rPr>
           <w:rFonts w:ascii="Times New Roman" w:hAnsi="Times New Roman" w:cs="Times New Roman"/>
@@ -2233,8 +5434,21 @@
         </w:rPr>
         <w:t xml:space="preserve"> </w:t>
       </w:r>
-      <w:r>
-        <w:t>Ingress Prime). Tato hra má takzvaný "freemium" obchodní model, což znamená</w:t>
+      <w:proofErr w:type="spellStart"/>
+      <w:r>
+        <w:t>Ingress</w:t>
+      </w:r>
+      <w:proofErr w:type="spellEnd"/>
+      <w:r>
+        <w:t xml:space="preserve"> Prime). Tato hra má takzvaný "</w:t>
+      </w:r>
+      <w:proofErr w:type="spellStart"/>
+      <w:r>
+        <w:t>freemium</w:t>
+      </w:r>
+      <w:proofErr w:type="spellEnd"/>
+      <w:r>
+        <w:t>" obchodní model, což znamená</w:t>
       </w:r>
       <w:r>
         <w:t>,</w:t>
@@ -2257,7 +5471,15 @@
         <w:t xml:space="preserve"> </w:t>
       </w:r>
       <w:r>
-        <w:t>koupit za skutečné peníze. Příběh Ingress je velmi jednoduchý, ale zároveň sám o sobě</w:t>
+        <w:t xml:space="preserve">koupit za skutečné peníze. Příběh </w:t>
+      </w:r>
+      <w:proofErr w:type="spellStart"/>
+      <w:r>
+        <w:t>Ingress</w:t>
+      </w:r>
+      <w:proofErr w:type="spellEnd"/>
+      <w:r>
+        <w:t xml:space="preserve"> je velmi jednoduchý, ale zároveň sám o sobě</w:t>
       </w:r>
       <w:r>
         <w:rPr>
@@ -2269,6 +5491,39 @@
       <w:r>
         <w:t>má velký potenciál.</w:t>
       </w:r>
+    </w:p>
+    <w:p>
+      <w:pPr>
+        <w:pStyle w:val="Text"/>
+        <w:ind w:firstLine="576"/>
+      </w:pPr>
+      <w:r>
+        <w:t xml:space="preserve">Neznámá </w:t>
+      </w:r>
+      <w:proofErr w:type="spellStart"/>
+      <w:r>
+        <w:t>transdimenzionální</w:t>
+      </w:r>
+      <w:proofErr w:type="spellEnd"/>
+      <w:r>
+        <w:t xml:space="preserve"> síla zvaná </w:t>
+      </w:r>
+      <w:proofErr w:type="spellStart"/>
+      <w:r>
+        <w:t>Exotic</w:t>
+      </w:r>
+      <w:proofErr w:type="spellEnd"/>
+      <w:r>
+        <w:t xml:space="preserve"> </w:t>
+      </w:r>
+      <w:proofErr w:type="spellStart"/>
+      <w:r>
+        <w:t>Matter</w:t>
+      </w:r>
+      <w:proofErr w:type="spellEnd"/>
+      <w:r>
+        <w:t xml:space="preserve"> (dále XM) byla náhodou</w:t>
+      </w:r>
       <w:r>
         <w:rPr>
           <w:rFonts w:ascii="Times New Roman" w:hAnsi="Times New Roman" w:cs="Times New Roman"/>
@@ -2277,7 +5532,15 @@
         <w:t xml:space="preserve"> </w:t>
       </w:r>
       <w:r>
-        <w:t>Neznámá transdimenzionální síla zvaná Exotic Matter (dále XM) byla náhodou</w:t>
+        <w:t xml:space="preserve">objevena jako vedlejší produkt zkoumání </w:t>
+      </w:r>
+      <w:proofErr w:type="spellStart"/>
+      <w:r>
+        <w:t>Higgsova</w:t>
+      </w:r>
+      <w:proofErr w:type="spellEnd"/>
+      <w:r>
+        <w:t xml:space="preserve"> bosonu ve velkém hadronovém</w:t>
       </w:r>
       <w:r>
         <w:rPr>
@@ -2287,7 +5550,15 @@
         <w:t xml:space="preserve"> </w:t>
       </w:r>
       <w:r>
-        <w:t>objevena jako vedlejší produkt zkoumání Higgsova bosonu ve velkém hadronovém</w:t>
+        <w:t xml:space="preserve">urychlovači </w:t>
+      </w:r>
+      <w:proofErr w:type="spellStart"/>
+      <w:r>
+        <w:t>CERNu</w:t>
+      </w:r>
+      <w:proofErr w:type="spellEnd"/>
+      <w:r>
+        <w:t xml:space="preserve"> v Ženevě, Švýcarsku. Existence této zvláštní hmoty je</w:t>
       </w:r>
       <w:r>
         <w:rPr>
@@ -2297,7 +5568,15 @@
         <w:t xml:space="preserve"> </w:t>
       </w:r>
       <w:r>
-        <w:t>urychlovači CERNu v Ženevě, Švýcarsku. Existence této zvláštní hmoty je</w:t>
+        <w:t xml:space="preserve">přisuzována </w:t>
+      </w:r>
+      <w:proofErr w:type="spellStart"/>
+      <w:r>
+        <w:t>Shaperům</w:t>
+      </w:r>
+      <w:proofErr w:type="spellEnd"/>
+      <w:r>
+        <w:t>, technologicky pokročilé mimozemské rase. Ve hře se lidé po</w:t>
       </w:r>
       <w:r>
         <w:rPr>
@@ -2307,7 +5586,7 @@
         <w:t xml:space="preserve"> </w:t>
       </w:r>
       <w:r>
-        <w:t>přisuzována Shaperům, technologicky pokročilé mimozemské rase. Ve hře se lidé po</w:t>
+        <w:t>tomto objevu rozdělí na dvě frakce, Osvícené a Odpor. Osvícení věří, že se lidstvo</w:t>
       </w:r>
       <w:r>
         <w:rPr>
@@ -2317,7 +5596,7 @@
         <w:t xml:space="preserve"> </w:t>
       </w:r>
       <w:r>
-        <w:t>tomto objevu rozdělí na dvě frakce, Osvícené a Odpor. Osvícení věří, že se lidstvo</w:t>
+        <w:t>může dostat na úplně novou úroveň, pokud bude tuto temnou hmotu sbírat a</w:t>
       </w:r>
       <w:r>
         <w:rPr>
@@ -2327,7 +5606,7 @@
         <w:t xml:space="preserve"> </w:t>
       </w:r>
       <w:r>
-        <w:t>může dostat na úplně novou úroveň, pokud bude tuto temnou hmotu sbírat a</w:t>
+        <w:t>využívat, Odpor ale vidí XM jako potencionální nebezpečí pro lidstvo a vidí svou misi</w:t>
       </w:r>
       <w:r>
         <w:rPr>
@@ -2337,7 +5616,7 @@
         <w:t xml:space="preserve"> </w:t>
       </w:r>
       <w:r>
-        <w:t>využívat, Odpor ale vidí XM jako potencionální nebezpečí pro lidstvo a vidí svou misi</w:t>
+        <w:t>v ochraně lidské rasy před útoky těch, kteří chtějí tuto energii využívat pro ovládání</w:t>
       </w:r>
       <w:r>
         <w:rPr>
@@ -2347,21 +5626,7 @@
         <w:t xml:space="preserve"> </w:t>
       </w:r>
       <w:r>
-        <w:t>v ochraně lidské rasy před útoky těch, kteří chtějí tuto energii využívat pro ovládání</w:t>
-      </w:r>
-      <w:r>
-        <w:rPr>
-          <w:rFonts w:ascii="Times New Roman" w:hAnsi="Times New Roman" w:cs="Times New Roman"/>
-          <w:szCs w:val="24"/>
-        </w:rPr>
-        <w:t xml:space="preserve"> </w:t>
-      </w:r>
-      <w:r>
-        <w:t xml:space="preserve">ostatních. Tyto dvě </w:t>
-      </w:r>
-      <w:r>
-        <w:lastRenderedPageBreak/>
-        <w:t>frakce jsou v této hře soupeřící týmy zobrazené na mapě dvěma</w:t>
+        <w:t>ostatních. Tyto dvě frakce jsou v této hře soupeřící týmy zobrazené na mapě dvěma</w:t>
       </w:r>
       <w:r>
         <w:rPr>
@@ -2390,6 +5655,7 @@
           <w:sz w:val="20"/>
           <w:szCs w:val="20"/>
         </w:rPr>
+        <w:lastRenderedPageBreak/>
         <w:t xml:space="preserve">                                    </w:t>
       </w:r>
       <w:r>
@@ -2397,7 +5663,7 @@
           <w:noProof/>
         </w:rPr>
         <w:drawing>
-          <wp:anchor distT="0" distB="0" distL="114300" distR="114300" simplePos="0" relativeHeight="251658240" behindDoc="0" locked="0" layoutInCell="1" allowOverlap="1" wp14:anchorId="6C1E9E25" wp14:editId="05EE50AC">
+          <wp:anchor distT="0" distB="0" distL="114300" distR="114300" simplePos="0" relativeHeight="251665408" behindDoc="0" locked="0" layoutInCell="1" allowOverlap="1" wp14:anchorId="46F1F445" wp14:editId="4B34C77E">
             <wp:simplePos x="0" y="0"/>
             <wp:positionH relativeFrom="margin">
               <wp:align>center</wp:align>
@@ -2408,7 +5674,7 @@
             <wp:extent cx="2284707" cy="3926840"/>
             <wp:effectExtent l="0" t="0" r="1905" b="0"/>
             <wp:wrapTopAndBottom/>
-            <wp:docPr id="1" name="Obrázek 1" descr="Understanding the Scanner — Ingress Help Center"/>
+            <wp:docPr id="12" name="Obrázek 12" descr="Understanding the Scanner — Ingress Help Center"/>
             <wp:cNvGraphicFramePr>
               <a:graphicFrameLocks xmlns:a="http://schemas.openxmlformats.org/drawingml/2006/main" noChangeAspect="1"/>
             </wp:cNvGraphicFramePr>
@@ -2422,7 +5688,7 @@
                     </pic:cNvPicPr>
                   </pic:nvPicPr>
                   <pic:blipFill>
-                    <a:blip r:embed="rId13" cstate="print">
+                    <a:blip r:embed="rId34" cstate="print">
                       <a:extLst>
                         <a:ext uri="{28A0092B-C50C-407E-A947-70E740481C1C}">
                           <a14:useLocalDpi xmlns:a14="http://schemas.microsoft.com/office/drawing/2010/main" val="0"/>
@@ -2484,8 +5750,9 @@
           <w:sz w:val="20"/>
           <w:szCs w:val="20"/>
         </w:rPr>
-        <w:t xml:space="preserve">1 Ingress GUI </w:t>
-      </w:r>
+        <w:t xml:space="preserve">1 </w:t>
+      </w:r>
+      <w:proofErr w:type="spellStart"/>
       <w:r>
         <w:rPr>
           <w:i/>
@@ -2493,8 +5760,9 @@
           <w:sz w:val="20"/>
           <w:szCs w:val="20"/>
         </w:rPr>
-        <w:t>(</w:t>
-      </w:r>
+        <w:t>Ingress</w:t>
+      </w:r>
+      <w:proofErr w:type="spellEnd"/>
       <w:r>
         <w:rPr>
           <w:i/>
@@ -2502,25 +5770,7 @@
           <w:sz w:val="20"/>
           <w:szCs w:val="20"/>
         </w:rPr>
-        <w:t>1</w:t>
-      </w:r>
-      <w:r>
-        <w:rPr>
-          <w:i/>
-          <w:iCs/>
-          <w:sz w:val="20"/>
-          <w:szCs w:val="20"/>
-        </w:rPr>
-        <w:t>)</w:t>
-      </w:r>
-      <w:r>
-        <w:rPr>
-          <w:i/>
-          <w:iCs/>
-          <w:sz w:val="20"/>
-          <w:szCs w:val="20"/>
-        </w:rPr>
-        <w:t xml:space="preserve">                                      </w:t>
+        <w:t xml:space="preserve"> GUI (1)                                      </w:t>
       </w:r>
     </w:p>
     <w:p>
@@ -2533,19 +5783,60 @@
       <w:pPr>
         <w:pStyle w:val="Text"/>
         <w:ind w:firstLine="576"/>
+      </w:pPr>
+      <w:r>
+        <w:t>Když hráč spustí hru, na jeho zařízení se objeví futuristická mapa s černým pozadím zobrazujícím budovy, silnice a vodní cesty zvýrazněné šedě, aby  se hráči lépe orientovali. Mapa dále zobrazuje portály, XM</w:t>
+      </w:r>
+      <w:r>
+        <w:t xml:space="preserve"> a</w:t>
+      </w:r>
+      <w:r>
+        <w:t xml:space="preserve"> linky kontrolovaných polí. Kolem každého portálu je vytvořen XM, který pak hráči mohou využít k </w:t>
+      </w:r>
+      <w:proofErr w:type="spellStart"/>
+      <w:r>
+        <w:t>hacknutí</w:t>
+      </w:r>
+      <w:proofErr w:type="spellEnd"/>
+      <w:r>
+        <w:t xml:space="preserve"> portálů, instalaci rezonátorů, nabíjení rezonátorů atd.</w:t>
+      </w:r>
+      <w:r>
+        <w:t xml:space="preserve"> </w:t>
+      </w:r>
+      <w:r>
+        <w:t>Hráči mohou dobýt portálů, ale to je  možné pouze po jeho úplném zneškodnění, čehož lze dosáhnout napadením 12</w:t>
+      </w:r>
+      <w:r>
+        <w:t>.</w:t>
+      </w:r>
+      <w:r>
+        <w:t xml:space="preserve"> portálu nebo jeho postupnou </w:t>
+      </w:r>
+      <w:r>
+        <w:t>demolicí, což trvá týden</w:t>
+      </w:r>
+      <w:r>
+        <w:t xml:space="preserve">. </w:t>
+      </w:r>
+    </w:p>
+    <w:p>
+      <w:pPr>
+        <w:pStyle w:val="Text"/>
+        <w:ind w:firstLine="576"/>
         <w:rPr>
           <w:rFonts w:ascii="Times New Roman" w:hAnsi="Times New Roman" w:cs="Times New Roman"/>
           <w:szCs w:val="24"/>
         </w:rPr>
       </w:pPr>
       <w:r>
-        <w:t xml:space="preserve">Když hráč spustí hru, na jeho zařízení se objeví futuristická mapa s černým pozadím zobrazujícím budovy, silnice a vodní cesty zvýrazněné šedě, aby  se hráči lépe orientovali. Mapa dále zobrazuje portály, XM, linky a kontrolovaných polí. Kolem každého portálu je vytvořen XM, který pak hráči mohou využít k hacknutí portálů, instalaci rezonátorů, nabíjení rezonátorů atd. Hráči mohou dobýt portálů, ale to je  možné pouze po jeho úplném zneškodnění, čehož lze dosáhnout napadením 12 portálu nebo jeho postupnou </w:t>
-      </w:r>
-      <w:r>
-        <w:t>demolicí, což trvá týden z plné</w:t>
-      </w:r>
-      <w:r>
-        <w:t> nuly na nulu. Hlavním cílem hry je vytvořit tzv. kontrolovaná pole, která vznikne spojením 3 portálů, čímž vznikne trojúhelníkové pole. Jednotlivé portály </w:t>
+        <w:t>Hlavním cílem hry je vytvořit tzv. kontrolovaná pole, která vznikn</w:t>
+      </w:r>
+      <w:r>
+        <w:t>ou</w:t>
+      </w:r>
+      <w:r>
+        <w:t xml:space="preserve"> spojením 3 portálů, čímž vznikne trojúhelníkové pole. Jednotlivé portály </w:t>
       </w:r>
       <w:r>
         <w:t>lze propojit, pokud splňují</w:t>
@@ -2557,34 +5848,56 @@
         <w:t>tek energie, mají nainstalované</w:t>
       </w:r>
       <w:r>
-        <w:t> všechny rezonátory, patří do vaší skupiny a žádná další propojení mezi nimi neruší. A</w:t>
-      </w:r>
-      <w:r>
-        <w:t>by se však hráč mohl připojit k</w:t>
-      </w:r>
-      <w:r>
-        <w:t>, musí mít klíč k cílovému portálu, který může získat nabouráním se do něj, což může udělat, pokud ho má po ruce. Svůj dosah můžete určit na metrů podle poloměru na obrazovce, který je kruhový a sahá několik metrů od  vás. </w:t>
-      </w:r>
-    </w:p>
-    <w:p>
-      <w:pPr>
-        <w:pStyle w:val="Text"/>
-      </w:pPr>
-      <w:r>
-        <w:t xml:space="preserve">Ale i po mnoha letech je Ingress stále hrou s velmi aktivními hráči a  zájem o ni v podstatě neklesl. Několikrát do roka pořádá akce kolem velkých měst, tzv. deviace, </w:t>
+        <w:t> všechny rezonátory, patří do vaší skupiny a</w:t>
+      </w:r>
+      <w:r>
+        <w:t xml:space="preserve"> neruší mezi nimi</w:t>
+      </w:r>
+      <w:r>
+        <w:t xml:space="preserve"> žádná další propojení. A</w:t>
+      </w:r>
+      <w:r>
+        <w:t>by se však hráč mohl připojit</w:t>
+      </w:r>
+      <w:r>
+        <w:t>, musí mít klíč k cílovému portálu, který může získat nabouráním se do něj, což může udělat, pokud ho má po ruce. Svůj dosah můžete určit na </w:t>
+      </w:r>
+      <w:r>
+        <w:t xml:space="preserve">počet </w:t>
+      </w:r>
+      <w:r>
+        <w:t>metrů podle poloměru na obrazovce. </w:t>
+      </w:r>
+    </w:p>
+    <w:p>
+      <w:pPr>
+        <w:pStyle w:val="Text"/>
+      </w:pPr>
+      <w:r>
+        <w:t xml:space="preserve">Ale i po mnoha letech je </w:t>
+      </w:r>
+      <w:proofErr w:type="spellStart"/>
+      <w:r>
+        <w:t>Ingress</w:t>
+      </w:r>
+      <w:proofErr w:type="spellEnd"/>
+      <w:r>
+        <w:t xml:space="preserve"> stále hrou s velmi aktivními hráči a  zájem o ni v podstatě neklesl. Několikrát do roka pořádá akce kolem velkých měst, kam přijíždějí hráči z celého světa a snaží se ono město  pro svou skupinu dobýt a ovlivnit tak průběh celého příběhu </w:t>
+      </w:r>
+      <w:proofErr w:type="spellStart"/>
+      <w:r>
+        <w:t>Ingress</w:t>
+      </w:r>
+      <w:proofErr w:type="spellEnd"/>
+      <w:r>
+        <w:t xml:space="preserve">. Největší japonský event dokonce přilákal více než deset tisíc </w:t>
       </w:r>
       <w:r>
         <w:lastRenderedPageBreak/>
-        <w:t>kam přijíždějí hráči z celého světa a snaží se ono město  pro svou skupinu dobýt a ovlivnit tak průběh celého příběhu Ingress. Největší japonský event dokonce přilákal více než deset tisíc hráčů. Hra má pouze staženo přes 10 milionů v Obchodě Play, což se zdaleka neblíží počtu stažení jejich dalších her.</w:t>
-      </w:r>
-      <w:r>
-        <w:t xml:space="preserve"> Možná si teď říkáte, proč vám to všechno říkáme důvod je jednoduchý. Chtěli bychom ukázat </w:t>
-      </w:r>
-      <w:r>
-        <w:t>design ostatních aplikací.</w:t>
-      </w:r>
-      <w:r>
-        <w:t xml:space="preserve"> (2)</w:t>
+        <w:t>hráčů. Hra má pouze staženo přes 10 milionů v Obchodě Play, což se zdaleka neblíží počtu stažení jejich dalších her.</w:t>
+      </w:r>
+      <w:r>
+        <w:t xml:space="preserve"> Tímto chceme ukázat design ostatních aplikací. (2)</w:t>
       </w:r>
     </w:p>
     <w:p>
@@ -2603,11 +5916,11 @@
       <w:r>
         <w:t xml:space="preserve"> </w:t>
       </w:r>
-      <w:bookmarkStart w:id="12" w:name="_Toc133869039"/>
+      <w:bookmarkStart w:id="21" w:name="_Toc133900617"/>
       <w:r>
         <w:t>1.2.2. Pokémon GO</w:t>
       </w:r>
-      <w:bookmarkEnd w:id="12"/>
+      <w:bookmarkEnd w:id="21"/>
     </w:p>
     <w:p>
       <w:pPr>
@@ -2616,7 +5929,7 @@
       <w:r>
         <w:t>Pokémon Go je mobilní aplikace a videohra založená na principu </w:t>
       </w:r>
-      <w:hyperlink r:id="rId14" w:tooltip="Rozšířená realita" w:history="1">
+      <w:hyperlink r:id="rId35" w:tooltip="Rozšířená realita" w:history="1">
         <w:r>
           <w:rPr>
             <w:rStyle w:val="Hypertextovodkaz"/>
@@ -2627,9 +5940,18 @@
         </w:r>
       </w:hyperlink>
       <w:r>
-        <w:t>, spuštěna byla v červenci </w:t>
-      </w:r>
-      <w:hyperlink r:id="rId15" w:tooltip="2016" w:history="1">
+        <w:t>.</w:t>
+      </w:r>
+      <w:r>
+        <w:t xml:space="preserve"> </w:t>
+      </w:r>
+      <w:r>
+        <w:t>S</w:t>
+      </w:r>
+      <w:r>
+        <w:t>puštěna byla v červenci </w:t>
+      </w:r>
+      <w:hyperlink r:id="rId36" w:tooltip="2016" w:history="1">
         <w:r>
           <w:rPr>
             <w:rStyle w:val="Hypertextovodkaz"/>
@@ -2642,7 +5964,7 @@
       <w:r>
         <w:t>. Prostřednictvím aplikace propojuje herní prostředí s reálným světem, k čemuž se využívá </w:t>
       </w:r>
-      <w:hyperlink r:id="rId16" w:tooltip="Global Positioning System" w:history="1">
+      <w:hyperlink r:id="rId37" w:tooltip="Global Positioning System" w:history="1">
         <w:r>
           <w:rPr>
             <w:rStyle w:val="Hypertextovodkaz"/>
@@ -2655,33 +5977,60 @@
       <w:r>
         <w:t> a kamera telefonu. Hru vyvinuli vývojáři společnosti </w:t>
       </w:r>
-      <w:hyperlink r:id="rId17" w:tooltip="Niantic (stránka neexistuje)" w:history="1">
+      <w:proofErr w:type="spellStart"/>
+      <w:r>
+        <w:fldChar w:fldCharType="begin"/>
+      </w:r>
+      <w:r>
+        <w:instrText>HYPERLINK "https://cs.wikipedia.org/w/index.php?title=Niantic&amp;action=edit&amp;redlink=1" \o "Niantic (stránka neexistuje)"</w:instrText>
+      </w:r>
+      <w:r>
+        <w:fldChar w:fldCharType="separate"/>
+      </w:r>
+      <w:r>
+        <w:rPr>
+          <w:rStyle w:val="Hypertextovodkaz"/>
+          <w:color w:val="auto"/>
+          <w:u w:val="none"/>
+        </w:rPr>
+        <w:t>Niantic</w:t>
+      </w:r>
+      <w:proofErr w:type="spellEnd"/>
+      <w:r>
+        <w:rPr>
+          <w:rStyle w:val="Hypertextovodkaz"/>
+          <w:color w:val="auto"/>
+          <w:u w:val="none"/>
+        </w:rPr>
+        <w:fldChar w:fldCharType="end"/>
+      </w:r>
+      <w:r>
+        <w:t> a na produkci se podílela také firma </w:t>
+      </w:r>
+      <w:hyperlink r:id="rId38" w:tooltip="Pokémon Company (stránka neexistuje)" w:history="1">
         <w:r>
           <w:rPr>
             <w:rStyle w:val="Hypertextovodkaz"/>
             <w:color w:val="auto"/>
             <w:u w:val="none"/>
           </w:rPr>
-          <w:t>Niantic</w:t>
-        </w:r>
-      </w:hyperlink>
-      <w:r>
-        <w:t> a na produkci se podílela také firma </w:t>
-      </w:r>
-      <w:hyperlink r:id="rId18" w:tooltip="Pokémon Company (stránka neexistuje)" w:history="1">
+          <w:t xml:space="preserve">Pokémon </w:t>
+        </w:r>
+        <w:proofErr w:type="spellStart"/>
         <w:r>
           <w:rPr>
             <w:rStyle w:val="Hypertextovodkaz"/>
             <w:color w:val="auto"/>
             <w:u w:val="none"/>
           </w:rPr>
-          <w:t>Pokémon Company</w:t>
-        </w:r>
+          <w:t>Company</w:t>
+        </w:r>
+        <w:proofErr w:type="spellEnd"/>
       </w:hyperlink>
       <w:r>
         <w:t>, kterou spoluvlastní </w:t>
       </w:r>
-      <w:hyperlink r:id="rId19" w:tooltip="Nintendo" w:history="1">
+      <w:hyperlink r:id="rId39" w:tooltip="Nintendo" w:history="1">
         <w:r>
           <w:rPr>
             <w:rStyle w:val="Hypertextovodkaz"/>
@@ -2700,77 +6049,236 @@
         <w:pStyle w:val="Text"/>
       </w:pPr>
       <w:r>
-        <w:t>Hra začíná zvolením postavy (pohlaví a vizuálního outf</w:t>
-      </w:r>
-      <w:r>
-        <w:t>itu,</w:t>
-      </w:r>
-      <w:r>
-        <w:t xml:space="preserve"> které je posléze možno ve hře dále upravovat).</w:t>
-      </w:r>
-    </w:p>
-    <w:p>
-      <w:pPr>
-        <w:pStyle w:val="Text"/>
-      </w:pPr>
-      <w:r>
-        <w:t>Posléze se hráči začnou objevovat pokémoni- ty je možné chytat, k tomu je potřeba pokéball (různé typy pokémonů mají různou obtížnost na chycení).</w:t>
-      </w:r>
-    </w:p>
-    <w:p>
-      <w:pPr>
-        <w:pStyle w:val="Text"/>
-      </w:pPr>
-      <w:r>
-        <w:t>Pokéballů není neomezené množství a další je možné získat navštěvováním pokéstopů na historických místech, sochách a zajímavostech. Z pokéstopů hráč může dostat prakticky jakýkoliv herní předmět- kromě pokémona - například ale vajíčka, které lze posléze dát do herního inkubátoru a za pomocí nachozených kilometrů se dříve, či později vylíhnou noví pokemoni.</w:t>
-      </w:r>
-    </w:p>
-    <w:p>
-      <w:pPr>
-        <w:pStyle w:val="Text"/>
-      </w:pPr>
-      <w:r>
-        <w:t>Součástí hry, i když ne tím hlavním, jsou souboje, které na takzvaných gymech (po dosáhnutí 5 úrovně si hráč vybírá z 3 týmů Mystic, Valor a Instinct, když hráč bitvu vyhraje- v případě obsazení nepřátelským týmem - a umístí na gym svého pokémona, hráč dostává odměnu v podobě pokécoinů - měna, která se používá v herním obchodě s předměty)</w:t>
-      </w:r>
-    </w:p>
-    <w:p>
-      <w:pPr>
-        <w:pStyle w:val="Text"/>
-      </w:pPr>
-      <w:r>
-        <w:t>Relativní novinkou jsou tzv. raidy, které se rozlišují dle ruzných úrovní obtížnosti (1-5) Na gymu se napřed objeví vajíčko, které má hodinový odpočet, který jakmile uběhne, vylíhne se pokémon. Buď to jsou pokémoni, které lze ve hře získat klasicky, nebo to jsou speciální pokémoni, které ve volné hře nenajdete. Jakmile se vylíhne pokémon, začíná mu 45 minutový odpočet - po tuto dobu</w:t>
-      </w:r>
-      <w:r>
-        <w:t xml:space="preserve"> je s ním možné bojovat. Raidy v</w:t>
-      </w:r>
-      <w:r>
-        <w:t xml:space="preserve"> lvl 1-3 zvládne dobře připravený hráč sám. Na pokémona, který je ve vajíčku o levlu 4 nebo 5, už musí být více hráčů. Raid level 5 - zde jsou pouze legendární pokémoni z různých generací, které se pravidelně obměňují. Čím lepší pokémony hráč má, tím snazší je pro něj v raidech bojovat. Na legendární pokémony je třeba cca 5-8 lidí - záleží na úrovních hráčů (lze však i ve dvou-třech, pokud jsou silní hráči). Jakmile je boj ukončen, hráč získá pokébally a snaží se pokémona chytit. Chycení není </w:t>
-      </w:r>
+        <w:t>Hra začíná zvolením postavy (pohlaví a vizuálního outfitu, které je posléze možno ve hře dále upravovat).</w:t>
+      </w:r>
+    </w:p>
+    <w:p>
+      <w:pPr>
+        <w:pStyle w:val="Text"/>
+      </w:pPr>
+      <w:r>
+        <w:t xml:space="preserve">Posléze se hráči začnou objevovat pokémoni- ty je možné chytat, k tomu je potřeba </w:t>
+      </w:r>
+      <w:proofErr w:type="spellStart"/>
+      <w:r>
+        <w:t>pokéball</w:t>
+      </w:r>
+      <w:proofErr w:type="spellEnd"/>
+      <w:r>
+        <w:t xml:space="preserve"> (různé typy pokémonů mají různou obtížnost na chycení).</w:t>
+      </w:r>
+    </w:p>
+    <w:p>
+      <w:pPr>
+        <w:pStyle w:val="Text"/>
+      </w:pPr>
+      <w:proofErr w:type="spellStart"/>
+      <w:r>
+        <w:t>Pokéballů</w:t>
+      </w:r>
+      <w:proofErr w:type="spellEnd"/>
+      <w:r>
+        <w:t xml:space="preserve"> není neomezené množství a další je možné získat navštěvováním </w:t>
+      </w:r>
+      <w:proofErr w:type="spellStart"/>
+      <w:r>
+        <w:t>pokéstopů</w:t>
+      </w:r>
+      <w:proofErr w:type="spellEnd"/>
+      <w:r>
+        <w:t xml:space="preserve"> na historických místech, sochách a zajímavostech. Z </w:t>
+      </w:r>
+      <w:proofErr w:type="spellStart"/>
+      <w:r>
+        <w:t>pokéstopů</w:t>
+      </w:r>
+      <w:proofErr w:type="spellEnd"/>
+      <w:r>
+        <w:t xml:space="preserve"> hráč může dostat prakticky jakýkoliv herní předmět- kromě pokémona - například ale vajíčka, které lze posléze dát do herního inkubátoru a za pomocí nachozených kilometrů se dříve, či později vylíhnou noví </w:t>
+      </w:r>
+      <w:proofErr w:type="spellStart"/>
+      <w:r>
+        <w:t>pokemoni</w:t>
+      </w:r>
+      <w:proofErr w:type="spellEnd"/>
+      <w:r>
+        <w:t>.</w:t>
+      </w:r>
+    </w:p>
+    <w:p>
+      <w:pPr>
+        <w:pStyle w:val="Text"/>
+      </w:pPr>
+      <w:r>
+        <w:t xml:space="preserve">Součástí hry, i když ne tím hlavním, jsou souboje, které na takzvaných </w:t>
+      </w:r>
+      <w:proofErr w:type="spellStart"/>
+      <w:r>
+        <w:t>gymech</w:t>
+      </w:r>
+      <w:proofErr w:type="spellEnd"/>
+      <w:r>
+        <w:t xml:space="preserve"> (po dosáhnutí 5 úrovně si hráč vybírá z 3 týmů </w:t>
+      </w:r>
+      <w:proofErr w:type="spellStart"/>
+      <w:r>
+        <w:t>Mystic</w:t>
+      </w:r>
+      <w:proofErr w:type="spellEnd"/>
+      <w:r>
+        <w:t xml:space="preserve">, </w:t>
+      </w:r>
+      <w:proofErr w:type="spellStart"/>
+      <w:r>
+        <w:t>Valor</w:t>
+      </w:r>
+      <w:proofErr w:type="spellEnd"/>
+      <w:r>
+        <w:t xml:space="preserve"> a </w:t>
+      </w:r>
+      <w:proofErr w:type="spellStart"/>
+      <w:r>
+        <w:t>Instinct</w:t>
+      </w:r>
+      <w:proofErr w:type="spellEnd"/>
+      <w:r>
+        <w:t xml:space="preserve">, když hráč bitvu vyhraje- v případě obsazení nepřátelským týmem - a umístí na </w:t>
+      </w:r>
+      <w:proofErr w:type="spellStart"/>
+      <w:r>
+        <w:t>gym</w:t>
+      </w:r>
+      <w:proofErr w:type="spellEnd"/>
+      <w:r>
+        <w:t xml:space="preserve"> svého pokémona, hráč dostává odměnu v podobě </w:t>
+      </w:r>
+      <w:proofErr w:type="spellStart"/>
+      <w:r>
+        <w:t>pokécoinů</w:t>
+      </w:r>
+      <w:proofErr w:type="spellEnd"/>
+      <w:r>
+        <w:t xml:space="preserve"> - měna, která se používá v herním obchodě s předměty)</w:t>
+      </w:r>
+    </w:p>
+    <w:p>
+      <w:pPr>
+        <w:pStyle w:val="Text"/>
+      </w:pPr>
+      <w:r>
+        <w:t xml:space="preserve">Relativní novinkou jsou tzv. </w:t>
+      </w:r>
+      <w:proofErr w:type="spellStart"/>
+      <w:r>
+        <w:t>raidy</w:t>
+      </w:r>
+      <w:proofErr w:type="spellEnd"/>
+      <w:r>
+        <w:t xml:space="preserve">, které se rozlišují dle </w:t>
+      </w:r>
+      <w:proofErr w:type="spellStart"/>
+      <w:r>
+        <w:t>ruzných</w:t>
+      </w:r>
+      <w:proofErr w:type="spellEnd"/>
+      <w:r>
+        <w:t xml:space="preserve"> úrovní obtížnosti (1-5). Na </w:t>
+      </w:r>
+      <w:proofErr w:type="spellStart"/>
+      <w:r>
+        <w:t>gymu</w:t>
+      </w:r>
+      <w:proofErr w:type="spellEnd"/>
+      <w:r>
+        <w:t xml:space="preserve"> se napřed objeví vajíčko, které má hodinový odpočet, který jakmile uběhne, vylíhne se pokémon. Buď to jsou pokémoni, které lze ve hře získat klasicky, nebo to jsou speciální pokémoni, které ve volné hře nejsou. Jakmile se vylíhne pokémon, začíná mu 45 minutový odpočet - po tuto dobu je s ním možné bojovat. </w:t>
+      </w:r>
+      <w:proofErr w:type="spellStart"/>
+      <w:r>
+        <w:t>Raidy</w:t>
+      </w:r>
+      <w:proofErr w:type="spellEnd"/>
+      <w:r>
+        <w:t xml:space="preserve"> v </w:t>
+      </w:r>
+      <w:proofErr w:type="spellStart"/>
+      <w:r>
+        <w:t>lvl</w:t>
+      </w:r>
+      <w:proofErr w:type="spellEnd"/>
+      <w:r>
+        <w:t xml:space="preserve"> 1-3 zvládne dobře připravený hráč sám. Na pokémona, který je ve vajíčku o </w:t>
+      </w:r>
+      <w:proofErr w:type="spellStart"/>
+      <w:r>
+        <w:t>levlu</w:t>
+      </w:r>
+      <w:proofErr w:type="spellEnd"/>
+      <w:r>
+        <w:t xml:space="preserve"> 4 nebo 5, už musí být více hráčů. </w:t>
+      </w:r>
+      <w:proofErr w:type="spellStart"/>
+      <w:r>
+        <w:t>Raid</w:t>
+      </w:r>
+      <w:proofErr w:type="spellEnd"/>
+      <w:r>
+        <w:t xml:space="preserve"> level 5 - zde jsou pouze legendární pokémoni z různých generací, které se pravidelně obměňují. Čím lepší pokémony hráč má, tím snazší je pro něj v </w:t>
+      </w:r>
+      <w:proofErr w:type="spellStart"/>
+      <w:r>
+        <w:t>raidech</w:t>
+      </w:r>
+      <w:proofErr w:type="spellEnd"/>
+      <w:r>
+        <w:t xml:space="preserve"> bojovat. Na legendární pokémony je třeba cca 5-8 lidí - záleží na úrovních hráčů (lze však i ve dvou, nebo třech, pokud jsou silní hráči). Jakmile je boj ukončen, hráč získá </w:t>
+      </w:r>
+      <w:proofErr w:type="spellStart"/>
+      <w:r>
+        <w:t>pokébally</w:t>
+      </w:r>
+      <w:proofErr w:type="spellEnd"/>
+      <w:r>
+        <w:t xml:space="preserve"> a snaží se pokémona chytit. Chycení není podmíněné</w:t>
+      </w:r>
+      <w:r>
+        <w:t>. V srpnu 2020 </w:t>
+      </w:r>
+      <w:proofErr w:type="spellStart"/>
+      <w:r>
+        <w:t>Niantic</w:t>
+      </w:r>
+      <w:proofErr w:type="spellEnd"/>
+      <w:r>
+        <w:t xml:space="preserve"> na Twitteru oznámil, že </w:t>
+      </w:r>
+      <w:proofErr w:type="spellStart"/>
+      <w:r>
+        <w:t>raidy</w:t>
+      </w:r>
+      <w:proofErr w:type="spellEnd"/>
+      <w:r>
+        <w:t xml:space="preserve"> 2</w:t>
+      </w:r>
+      <w:r>
+        <w:t>.</w:t>
+      </w:r>
+      <w:r>
+        <w:t xml:space="preserve"> a 4</w:t>
+      </w:r>
+      <w:r>
+        <w:t>.</w:t>
+      </w:r>
+      <w:r>
+        <w:t xml:space="preserve"> úrovně již ve hře nejsou.</w:t>
+      </w:r>
+    </w:p>
+    <w:p>
+      <w:pPr>
+        <w:pStyle w:val="Text"/>
+      </w:pPr>
       <w:r>
         <w:lastRenderedPageBreak/>
-        <w:t>podmíněné. V srpnu 2020 </w:t>
-      </w:r>
-      <w:r>
-        <w:rPr>
-          <w:rFonts w:ascii="Arial" w:hAnsi="Arial"/>
-          <w:sz w:val="21"/>
-          <w:szCs w:val="21"/>
-        </w:rPr>
-        <w:t>Niantic</w:t>
-      </w:r>
-      <w:r>
-        <w:t> na Twitteru oznámil, že raidy 2 a 4 úrovně již ve hře nejsou.</w:t>
-      </w:r>
-    </w:p>
-    <w:p>
-      <w:pPr>
-        <w:pStyle w:val="Text"/>
-      </w:pPr>
-      <w:r>
-        <w:t>Za to vše se samozřejmě hráči střádají body a zkušenosti, které hráče posunují na další úrovně.</w:t>
-      </w:r>
-      <w:r>
-        <w:t xml:space="preserve"> (3)</w:t>
+        <w:t>Za to vše se samozřejmě hráči střádají body a zkušenosti, které hráče posunují na další úrovně. (3)</w:t>
       </w:r>
     </w:p>
     <w:p>
@@ -2790,7 +6298,7 @@
           <w:noProof/>
         </w:rPr>
         <w:drawing>
-          <wp:anchor distT="0" distB="0" distL="114300" distR="114300" simplePos="0" relativeHeight="251659264" behindDoc="0" locked="0" layoutInCell="1" allowOverlap="1" wp14:anchorId="4B194DAA" wp14:editId="3AC94E46">
+          <wp:anchor distT="0" distB="0" distL="114300" distR="114300" simplePos="0" relativeHeight="251666432" behindDoc="0" locked="0" layoutInCell="1" allowOverlap="1" wp14:anchorId="42D6111A" wp14:editId="295AF49A">
             <wp:simplePos x="0" y="0"/>
             <wp:positionH relativeFrom="margin">
               <wp:align>center</wp:align>
@@ -2801,7 +6309,7 @@
             <wp:extent cx="2635885" cy="4686300"/>
             <wp:effectExtent l="0" t="0" r="0" b="0"/>
             <wp:wrapSquare wrapText="bothSides"/>
-            <wp:docPr id="3" name="Obrázek 3" descr="Pokemon GO tips and tricks | Red Bull Games"/>
+            <wp:docPr id="13" name="Obrázek 13" descr="Pokemon GO tips and tricks | Red Bull Games"/>
             <wp:cNvGraphicFramePr>
               <a:graphicFrameLocks xmlns:a="http://schemas.openxmlformats.org/drawingml/2006/main" noChangeAspect="1"/>
             </wp:cNvGraphicFramePr>
@@ -2815,7 +6323,7 @@
                     </pic:cNvPicPr>
                   </pic:nvPicPr>
                   <pic:blipFill>
-                    <a:blip r:embed="rId20" cstate="print">
+                    <a:blip r:embed="rId40" cstate="print">
                       <a:extLst>
                         <a:ext uri="{28A0092B-C50C-407E-A947-70E740481C1C}">
                           <a14:useLocalDpi xmlns:a14="http://schemas.microsoft.com/office/drawing/2010/main" val="0"/>
@@ -2967,2310 +6475,68 @@
           <w:sz w:val="20"/>
           <w:szCs w:val="20"/>
         </w:rPr>
-        <w:t xml:space="preserve">2 Pokémon </w:t>
-      </w:r>
-      <w:proofErr w:type="gramStart"/>
-      <w:r>
-        <w:rPr>
-          <w:i/>
-          <w:iCs/>
-          <w:sz w:val="20"/>
-          <w:szCs w:val="20"/>
-        </w:rPr>
-        <w:t>GO  GUI</w:t>
-      </w:r>
-      <w:proofErr w:type="gramEnd"/>
-      <w:r>
-        <w:rPr>
-          <w:i/>
-          <w:iCs/>
-          <w:sz w:val="20"/>
-          <w:szCs w:val="20"/>
-        </w:rPr>
-        <w:t xml:space="preserve"> (</w:t>
-      </w:r>
-      <w:r>
-        <w:rPr>
-          <w:i/>
-          <w:iCs/>
-          <w:sz w:val="20"/>
-          <w:szCs w:val="20"/>
-        </w:rPr>
-        <w:t>4</w:t>
-      </w:r>
-      <w:r>
-        <w:rPr>
-          <w:i/>
-          <w:iCs/>
-          <w:sz w:val="20"/>
-          <w:szCs w:val="20"/>
-        </w:rPr>
-        <w:t>)</w:t>
-      </w:r>
-    </w:p>
-    <w:p>
-      <w:pPr>
-        <w:pStyle w:val="Text"/>
-      </w:pPr>
-    </w:p>
-    <w:p>
-      <w:pPr>
-        <w:pStyle w:val="Text"/>
-      </w:pPr>
-    </w:p>
-    <w:p>
-      <w:pPr>
-        <w:pStyle w:val="Text"/>
-      </w:pPr>
-    </w:p>
-    <w:p>
-      <w:pPr>
-        <w:pStyle w:val="Text"/>
-      </w:pPr>
-    </w:p>
-    <w:p>
-      <w:pPr>
-        <w:pStyle w:val="Text"/>
-      </w:pPr>
-    </w:p>
-    <w:p>
-      <w:pPr>
-        <w:pStyle w:val="Text"/>
-        <w:rPr>
-          <w:i/>
-          <w:iCs/>
-        </w:rPr>
+        <w:t>2 Pokémon GO  GUI (4)</w:t>
+      </w:r>
+    </w:p>
+    <w:p>
+      <w:pPr>
+        <w:pStyle w:val="Text"/>
+      </w:pPr>
+    </w:p>
+    <w:p>
+      <w:pPr>
+        <w:pStyle w:val="Text"/>
+      </w:pPr>
+    </w:p>
+    <w:p>
+      <w:pPr>
+        <w:pStyle w:val="Text"/>
+      </w:pPr>
+    </w:p>
+    <w:p>
+      <w:pPr>
+        <w:pStyle w:val="Text"/>
+      </w:pPr>
+    </w:p>
+    <w:p>
+      <w:pPr>
+        <w:pStyle w:val="Text"/>
+      </w:pPr>
+    </w:p>
+    <w:p>
+      <w:pPr>
+        <w:pStyle w:val="Text"/>
       </w:pPr>
       <w:r>
         <w:t xml:space="preserve">       </w:t>
       </w:r>
       <w:r>
-        <w:t xml:space="preserve">                             </w:t>
-      </w:r>
-      <w:r>
-        <w:t xml:space="preserve">           </w:t>
-      </w:r>
-      <w:r>
-        <w:rPr>
-          <w:i/>
-          <w:iCs/>
-        </w:rPr>
-        <w:br w:type="page"/>
-      </w:r>
+        <w:t xml:space="preserve">                                </w:t>
+      </w:r>
+    </w:p>
+    <w:p>
+      <w:pPr>
+        <w:pStyle w:val="Text"/>
+      </w:pPr>
+    </w:p>
+    <w:p>
+      <w:pPr>
+        <w:pStyle w:val="Text"/>
+        <w:rPr>
+          <w:lang w:eastAsia="en-US"/>
+        </w:rPr>
+      </w:pPr>
     </w:p>
     <w:p>
       <w:pPr>
         <w:pStyle w:val="Nadpis"/>
-        <w:rPr>
-          <w:rFonts w:eastAsia="Times New Roman" w:cs="Arial"/>
-          <w:sz w:val="24"/>
-          <w:szCs w:val="28"/>
-        </w:rPr>
-      </w:pPr>
-      <w:bookmarkStart w:id="13" w:name="_Toc133869040"/>
-      <w:r>
-        <w:lastRenderedPageBreak/>
-        <w:t>Pravidla</w:t>
-      </w:r>
-      <w:bookmarkEnd w:id="13"/>
-    </w:p>
-    <w:p>
-      <w:pPr>
-        <w:pStyle w:val="Text"/>
-      </w:pPr>
-      <w:r>
-        <w:t>Pravidla </w:t>
-      </w:r>
-      <w:hyperlink r:id="rId21" w:tooltip="Hra" w:history="1">
-        <w:r>
-          <w:rPr>
-            <w:rStyle w:val="Hypertextovodkaz"/>
-            <w:color w:val="auto"/>
-            <w:u w:val="none"/>
-          </w:rPr>
-          <w:t>hry</w:t>
-        </w:r>
-      </w:hyperlink>
-      <w:r>
-        <w:t> jsou jednoduchá. Hráč vidí</w:t>
-      </w:r>
-      <w:r>
-        <w:t xml:space="preserve"> při zapnutí hry hlavní menu se dvěma </w:t>
-      </w:r>
-      <w:r>
-        <w:t>tlačítky</w:t>
-      </w:r>
-      <w:r>
-        <w:t xml:space="preserve">, které rozhodují o </w:t>
-      </w:r>
-      <w:r>
-        <w:t>tom, zda</w:t>
-      </w:r>
-      <w:r>
-        <w:t xml:space="preserve"> hru chceme </w:t>
-      </w:r>
-      <w:r>
-        <w:t>vytvořit anebo založit</w:t>
-      </w:r>
-      <w:r>
-        <w:t xml:space="preserve"> novou hru. Na úvodní stránce je také vyjíždě</w:t>
-      </w:r>
-      <w:r>
-        <w:t>jí</w:t>
-      </w:r>
-      <w:r>
-        <w:t xml:space="preserve">cí lišta z levé strany obrazovky a </w:t>
-      </w:r>
-      <w:r>
-        <w:t>text</w:t>
-      </w:r>
-      <w:r>
-        <w:t>ové pole</w:t>
-      </w:r>
-      <w:r>
-        <w:t xml:space="preserve"> pro zadání jména. Na liště</w:t>
-      </w:r>
-      <w:r>
-        <w:t xml:space="preserve"> bude nastavení a info</w:t>
-      </w:r>
-      <w:r>
-        <w:t>rmace</w:t>
-      </w:r>
-      <w:r>
-        <w:t xml:space="preserve"> o aplikaci. Po kliknutí na tlačítko </w:t>
-      </w:r>
-      <w:r>
-        <w:t>„</w:t>
-      </w:r>
-      <w:proofErr w:type="spellStart"/>
-      <w:r>
-        <w:t>new</w:t>
-      </w:r>
-      <w:proofErr w:type="spellEnd"/>
-      <w:r>
-        <w:t xml:space="preserve"> game</w:t>
-      </w:r>
-      <w:r>
-        <w:t>” se ukáže mapa se čtyřmi poh</w:t>
-      </w:r>
-      <w:r>
-        <w:t>yblivými kurzory, který</w:t>
-      </w:r>
-      <w:r>
-        <w:t xml:space="preserve">mi se da vyznačit hrací </w:t>
-      </w:r>
-      <w:r>
-        <w:t>plocha</w:t>
-      </w:r>
-      <w:r>
-        <w:t xml:space="preserve">, a </w:t>
-      </w:r>
-      <w:r>
-        <w:t>kontrolní body</w:t>
-      </w:r>
-      <w:r>
-        <w:t xml:space="preserve">, kterých se dá přidat pomocí tlačítka </w:t>
-      </w:r>
-      <w:r>
-        <w:t>„</w:t>
-      </w:r>
-      <w:proofErr w:type="spellStart"/>
-      <w:r>
-        <w:t>add</w:t>
-      </w:r>
-      <w:proofErr w:type="spellEnd"/>
-      <w:r>
-        <w:t>“</w:t>
-      </w:r>
-      <w:r>
-        <w:t xml:space="preserve"> </w:t>
-      </w:r>
-      <w:r>
-        <w:t>přidat kolik uživatel chce</w:t>
-      </w:r>
-      <w:r>
-        <w:t>.</w:t>
-      </w:r>
-      <w:r>
-        <w:t xml:space="preserve"> </w:t>
-      </w:r>
-      <w:r>
-        <w:t xml:space="preserve">A pro schválení hrací plochy je dole tlačítko </w:t>
-      </w:r>
-      <w:r>
-        <w:t>„</w:t>
-      </w:r>
-      <w:proofErr w:type="spellStart"/>
-      <w:r>
-        <w:t>confirm</w:t>
-      </w:r>
-      <w:proofErr w:type="spellEnd"/>
-      <w:r>
-        <w:t xml:space="preserve">”. Po zmáčknutí se </w:t>
-      </w:r>
-      <w:r>
-        <w:t>ukáže</w:t>
-      </w:r>
-      <w:r>
-        <w:t xml:space="preserve"> QR </w:t>
-      </w:r>
-      <w:r>
-        <w:t>kód</w:t>
-      </w:r>
-      <w:r>
-        <w:t xml:space="preserve"> pro připojení ostatních hráčů.</w:t>
-      </w:r>
-      <w:r>
-        <w:t xml:space="preserve"> </w:t>
-      </w:r>
-    </w:p>
-    <w:p>
-      <w:pPr>
-        <w:pStyle w:val="Text"/>
-      </w:pPr>
-      <w:r>
-        <w:t xml:space="preserve">Hráč, který hru </w:t>
-      </w:r>
-      <w:r>
-        <w:t>vytvořil, může</w:t>
-      </w:r>
-      <w:r>
-        <w:t xml:space="preserve"> </w:t>
-      </w:r>
-      <w:r>
-        <w:t>upravovat rozdělení hráčů do týmů. V</w:t>
-      </w:r>
-      <w:r>
-        <w:t> </w:t>
-      </w:r>
-      <w:r>
-        <w:t>případě</w:t>
-      </w:r>
-      <w:r>
-        <w:t>,</w:t>
-      </w:r>
-      <w:r>
-        <w:t xml:space="preserve"> že je spokojený s</w:t>
-      </w:r>
-      <w:r>
-        <w:t> </w:t>
-      </w:r>
-      <w:r>
-        <w:t>týmy</w:t>
-      </w:r>
-      <w:r>
-        <w:t>,</w:t>
-      </w:r>
-      <w:r>
-        <w:t xml:space="preserve"> můž</w:t>
-      </w:r>
-      <w:r>
-        <w:t>e hra</w:t>
-      </w:r>
-      <w:r>
-        <w:t xml:space="preserve"> začít.</w:t>
-      </w:r>
-      <w:r>
-        <w:t xml:space="preserve"> </w:t>
-      </w:r>
-      <w:r>
-        <w:t>Na začátku</w:t>
-      </w:r>
-      <w:r>
-        <w:t xml:space="preserve"> </w:t>
-      </w:r>
-      <w:bookmarkStart w:id="14" w:name="_GoBack"/>
-      <w:bookmarkEnd w:id="14"/>
-      <w:r>
-        <w:t xml:space="preserve">se ukáží </w:t>
-      </w:r>
-      <w:r>
-        <w:t>týmům</w:t>
-      </w:r>
-      <w:r>
-        <w:t xml:space="preserve"> </w:t>
-      </w:r>
-      <w:r>
-        <w:t>kontrolní body</w:t>
-      </w:r>
-      <w:r>
-        <w:t xml:space="preserve"> a druh</w:t>
-      </w:r>
-      <w:r>
-        <w:t>ý</w:t>
-      </w:r>
-      <w:r>
-        <w:t xml:space="preserve"> tým se je snaží pochytat dříve, než je zaberou všechny. Chytit je </w:t>
-      </w:r>
-      <w:r>
-        <w:t>mohou,</w:t>
-      </w:r>
-      <w:r>
-        <w:t xml:space="preserve"> pokud jsou od nich </w:t>
-      </w:r>
-      <w:r>
-        <w:t>méně než deset metr</w:t>
-      </w:r>
-      <w:r>
-        <w:t>ů</w:t>
-      </w:r>
-      <w:r>
-        <w:t xml:space="preserve">, dole se ukáže tlačítko </w:t>
-      </w:r>
-      <w:r>
-        <w:t>„</w:t>
-      </w:r>
-      <w:proofErr w:type="spellStart"/>
-      <w:r>
-        <w:t>elimina</w:t>
-      </w:r>
-      <w:r>
-        <w:t>te</w:t>
-      </w:r>
-      <w:proofErr w:type="spellEnd"/>
-      <w:r>
-        <w:t>“</w:t>
-      </w:r>
-      <w:r>
-        <w:t>.</w:t>
-      </w:r>
-      <w:r>
-        <w:t xml:space="preserve"> </w:t>
-      </w:r>
-    </w:p>
-    <w:p>
-      <w:pPr>
-        <w:pStyle w:val="Text"/>
-      </w:pPr>
-    </w:p>
-    <w:p>
-      <w:pPr>
-        <w:pStyle w:val="Text"/>
-      </w:pPr>
-    </w:p>
-    <w:p>
-      <w:pPr>
-        <w:pStyle w:val="Text"/>
-      </w:pPr>
-    </w:p>
-    <w:p>
-      <w:pPr>
-        <w:pStyle w:val="Text"/>
-      </w:pPr>
-    </w:p>
-    <w:p>
-      <w:pPr>
-        <w:pStyle w:val="Text"/>
-      </w:pPr>
-    </w:p>
-    <w:p>
-      <w:pPr>
-        <w:pStyle w:val="Text"/>
-      </w:pPr>
-    </w:p>
-    <w:p>
-      <w:pPr>
-        <w:pStyle w:val="Text"/>
-      </w:pPr>
-    </w:p>
-    <w:p>
-      <w:pPr>
-        <w:pStyle w:val="Text"/>
-      </w:pPr>
-    </w:p>
-    <w:p>
-      <w:pPr>
-        <w:pStyle w:val="Text"/>
-      </w:pPr>
-    </w:p>
-    <w:p>
-      <w:pPr>
-        <w:pStyle w:val="Text"/>
-      </w:pPr>
-    </w:p>
-    <w:p>
-      <w:pPr>
-        <w:pStyle w:val="Text"/>
-      </w:pPr>
-    </w:p>
-    <w:p>
-      <w:pPr>
-        <w:pStyle w:val="Text"/>
-      </w:pPr>
-    </w:p>
-    <w:p>
-      <w:pPr>
-        <w:pStyle w:val="Text"/>
-      </w:pPr>
-    </w:p>
-    <w:p>
-      <w:pPr>
-        <w:pStyle w:val="Text"/>
-      </w:pPr>
-    </w:p>
-    <w:p>
-      <w:pPr>
-        <w:pStyle w:val="Text"/>
-      </w:pPr>
-    </w:p>
-    <w:p>
-      <w:pPr>
-        <w:pStyle w:val="Text"/>
-      </w:pPr>
-    </w:p>
-    <w:p>
-      <w:pPr>
-        <w:pStyle w:val="Text"/>
-      </w:pPr>
-    </w:p>
-    <w:p>
-      <w:pPr>
-        <w:pStyle w:val="Text"/>
-      </w:pPr>
-    </w:p>
-    <w:p>
-      <w:pPr>
-        <w:pStyle w:val="Nadpis"/>
-      </w:pPr>
-      <w:bookmarkStart w:id="15" w:name="_Toc133869041"/>
-      <w:r>
-        <w:t>GUI</w:t>
-      </w:r>
-      <w:bookmarkEnd w:id="15"/>
-      <w:r>
-        <w:t xml:space="preserve"> </w:t>
-      </w:r>
-    </w:p>
-    <w:p>
-      <w:pPr>
-        <w:ind w:firstLine="360"/>
-      </w:pPr>
-      <w:r>
-        <w:t xml:space="preserve">Aplikace má tmavý vzhled s pastelově </w:t>
-      </w:r>
-      <w:r>
-        <w:t>fialovými doplňky.</w:t>
-      </w:r>
-    </w:p>
-    <w:p>
-      <w:pPr>
-        <w:pStyle w:val="Text"/>
-      </w:pPr>
-    </w:p>
-    <w:p>
-      <w:pPr>
-        <w:pStyle w:val="Text"/>
-      </w:pPr>
-      <w:r>
-        <w:rPr>
-          <w:noProof/>
-        </w:rPr>
-        <w:drawing>
-          <wp:anchor distT="0" distB="0" distL="114300" distR="114300" simplePos="0" relativeHeight="251661312" behindDoc="0" locked="0" layoutInCell="1" allowOverlap="1" wp14:anchorId="7B8D2643" wp14:editId="0F9766F6">
-            <wp:simplePos x="0" y="0"/>
-            <wp:positionH relativeFrom="margin">
-              <wp:posOffset>3145790</wp:posOffset>
-            </wp:positionH>
-            <wp:positionV relativeFrom="paragraph">
-              <wp:posOffset>184785</wp:posOffset>
-            </wp:positionV>
-            <wp:extent cx="2636520" cy="5215255"/>
-            <wp:effectExtent l="0" t="0" r="0" b="4445"/>
-            <wp:wrapTopAndBottom/>
-            <wp:docPr id="7" name="Obrázek 7" descr="https://cdn.discordapp.com/attachments/620660062859427841/1102652114100035644/Screenshot_20230501_194125_OutPlay.jpg"/>
-            <wp:cNvGraphicFramePr>
-              <a:graphicFrameLocks xmlns:a="http://schemas.openxmlformats.org/drawingml/2006/main" noChangeAspect="1"/>
-            </wp:cNvGraphicFramePr>
-            <a:graphic xmlns:a="http://schemas.openxmlformats.org/drawingml/2006/main">
-              <a:graphicData uri="http://schemas.openxmlformats.org/drawingml/2006/picture">
-                <pic:pic xmlns:pic="http://schemas.openxmlformats.org/drawingml/2006/picture">
-                  <pic:nvPicPr>
-                    <pic:cNvPr id="0" name="Picture 3" descr="https://cdn.discordapp.com/attachments/620660062859427841/1102652114100035644/Screenshot_20230501_194125_OutPlay.jpg"/>
-                    <pic:cNvPicPr>
-                      <a:picLocks noChangeAspect="1" noChangeArrowheads="1"/>
-                    </pic:cNvPicPr>
-                  </pic:nvPicPr>
-                  <pic:blipFill>
-                    <a:blip r:embed="rId22" cstate="print">
-                      <a:extLst>
-                        <a:ext uri="{28A0092B-C50C-407E-A947-70E740481C1C}">
-                          <a14:useLocalDpi xmlns:a14="http://schemas.microsoft.com/office/drawing/2010/main" val="0"/>
-                        </a:ext>
-                      </a:extLst>
-                    </a:blip>
-                    <a:srcRect/>
-                    <a:stretch>
-                      <a:fillRect/>
-                    </a:stretch>
-                  </pic:blipFill>
-                  <pic:spPr bwMode="auto">
-                    <a:xfrm>
-                      <a:off x="0" y="0"/>
-                      <a:ext cx="2636520" cy="5215255"/>
-                    </a:xfrm>
-                    <a:prstGeom prst="rect">
-                      <a:avLst/>
-                    </a:prstGeom>
-                    <a:noFill/>
-                    <a:ln>
-                      <a:noFill/>
-                    </a:ln>
-                  </pic:spPr>
-                </pic:pic>
-              </a:graphicData>
-            </a:graphic>
-            <wp14:sizeRelH relativeFrom="margin">
-              <wp14:pctWidth>0</wp14:pctWidth>
-            </wp14:sizeRelH>
-            <wp14:sizeRelV relativeFrom="margin">
-              <wp14:pctHeight>0</wp14:pctHeight>
-            </wp14:sizeRelV>
-          </wp:anchor>
-        </w:drawing>
-      </w:r>
-      <w:r>
-        <w:rPr>
-          <w:noProof/>
-        </w:rPr>
-        <w:drawing>
-          <wp:anchor distT="0" distB="0" distL="114300" distR="114300" simplePos="0" relativeHeight="251660288" behindDoc="0" locked="0" layoutInCell="1" allowOverlap="1" wp14:anchorId="73839205" wp14:editId="207D5CF0">
-            <wp:simplePos x="0" y="0"/>
-            <wp:positionH relativeFrom="margin">
-              <wp:align>left</wp:align>
-            </wp:positionH>
-            <wp:positionV relativeFrom="paragraph">
-              <wp:posOffset>196215</wp:posOffset>
-            </wp:positionV>
-            <wp:extent cx="2626995" cy="5204460"/>
-            <wp:effectExtent l="0" t="0" r="1905" b="0"/>
-            <wp:wrapTopAndBottom/>
-            <wp:docPr id="6" name="Obrázek 6" descr="https://cdn.discordapp.com/attachments/620660062859427841/1102652113022099456/Screenshot_20230501_194008_OutPlay.jpg"/>
-            <wp:cNvGraphicFramePr>
-              <a:graphicFrameLocks xmlns:a="http://schemas.openxmlformats.org/drawingml/2006/main" noChangeAspect="1"/>
-            </wp:cNvGraphicFramePr>
-            <a:graphic xmlns:a="http://schemas.openxmlformats.org/drawingml/2006/main">
-              <a:graphicData uri="http://schemas.openxmlformats.org/drawingml/2006/picture">
-                <pic:pic xmlns:pic="http://schemas.openxmlformats.org/drawingml/2006/picture">
-                  <pic:nvPicPr>
-                    <pic:cNvPr id="0" name="Picture 1" descr="https://cdn.discordapp.com/attachments/620660062859427841/1102652113022099456/Screenshot_20230501_194008_OutPlay.jpg"/>
-                    <pic:cNvPicPr>
-                      <a:picLocks noChangeAspect="1" noChangeArrowheads="1"/>
-                    </pic:cNvPicPr>
-                  </pic:nvPicPr>
-                  <pic:blipFill>
-                    <a:blip r:embed="rId23" cstate="print">
-                      <a:extLst>
-                        <a:ext uri="{28A0092B-C50C-407E-A947-70E740481C1C}">
-                          <a14:useLocalDpi xmlns:a14="http://schemas.microsoft.com/office/drawing/2010/main" val="0"/>
-                        </a:ext>
-                      </a:extLst>
-                    </a:blip>
-                    <a:srcRect/>
-                    <a:stretch>
-                      <a:fillRect/>
-                    </a:stretch>
-                  </pic:blipFill>
-                  <pic:spPr bwMode="auto">
-                    <a:xfrm>
-                      <a:off x="0" y="0"/>
-                      <a:ext cx="2626995" cy="5204460"/>
-                    </a:xfrm>
-                    <a:prstGeom prst="rect">
-                      <a:avLst/>
-                    </a:prstGeom>
-                    <a:noFill/>
-                    <a:ln>
-                      <a:noFill/>
-                    </a:ln>
-                  </pic:spPr>
-                </pic:pic>
-              </a:graphicData>
-            </a:graphic>
-          </wp:anchor>
-        </w:drawing>
-      </w:r>
-    </w:p>
-    <w:p>
-      <w:pPr>
-        <w:pStyle w:val="Text"/>
-      </w:pPr>
-    </w:p>
-    <w:p>
-      <w:pPr>
-        <w:pStyle w:val="Text"/>
-      </w:pPr>
-      <w:r>
-        <w:rPr>
-          <w:i/>
-          <w:iCs/>
-          <w:sz w:val="20"/>
-          <w:szCs w:val="20"/>
-        </w:rPr>
-        <w:t xml:space="preserve">  </w:t>
-      </w:r>
-      <w:r>
-        <w:rPr>
-          <w:i/>
-          <w:iCs/>
-          <w:sz w:val="20"/>
-          <w:szCs w:val="20"/>
-        </w:rPr>
-        <w:t>Obrázek</w:t>
-      </w:r>
-      <w:r>
-        <w:rPr>
-          <w:i/>
-          <w:iCs/>
-          <w:sz w:val="20"/>
-          <w:szCs w:val="20"/>
-        </w:rPr>
-        <w:t xml:space="preserve"> </w:t>
-      </w:r>
-      <w:r>
-        <w:rPr>
-          <w:i/>
-          <w:iCs/>
-          <w:sz w:val="20"/>
-          <w:szCs w:val="20"/>
-        </w:rPr>
-        <w:t xml:space="preserve">3 </w:t>
-      </w:r>
-      <w:r>
-        <w:rPr>
-          <w:i/>
-          <w:iCs/>
-          <w:sz w:val="20"/>
-          <w:szCs w:val="20"/>
-        </w:rPr>
-        <w:t>Hlavní</w:t>
-      </w:r>
-      <w:r>
-        <w:rPr>
-          <w:i/>
-          <w:iCs/>
-          <w:sz w:val="20"/>
-          <w:szCs w:val="20"/>
-        </w:rPr>
-        <w:t xml:space="preserve"> stran</w:t>
-      </w:r>
-      <w:r>
-        <w:rPr>
-          <w:i/>
-          <w:iCs/>
-          <w:sz w:val="20"/>
-          <w:szCs w:val="20"/>
-        </w:rPr>
-        <w:t>a</w:t>
-      </w:r>
-      <w:r>
-        <w:rPr>
-          <w:i/>
-          <w:iCs/>
-          <w:sz w:val="20"/>
-          <w:szCs w:val="20"/>
-        </w:rPr>
-        <w:t xml:space="preserve"> </w:t>
-      </w:r>
-      <w:r>
-        <w:rPr>
-          <w:i/>
-          <w:iCs/>
-          <w:sz w:val="20"/>
-          <w:szCs w:val="20"/>
-        </w:rPr>
-        <w:t xml:space="preserve">                                                           Obrázek 4 Výběr hrací plochy</w:t>
-      </w:r>
-    </w:p>
-    <w:p>
-      <w:pPr>
-        <w:rPr>
-          <w:noProof/>
-        </w:rPr>
-      </w:pPr>
-    </w:p>
-    <w:p>
-      <w:pPr>
-        <w:pStyle w:val="Styl1"/>
-        <w:rPr>
-          <w:i/>
-          <w:iCs/>
-          <w:sz w:val="20"/>
-          <w:szCs w:val="20"/>
-        </w:rPr>
-      </w:pPr>
-    </w:p>
-    <w:p>
-      <w:pPr>
-        <w:pStyle w:val="Styl1"/>
-        <w:rPr>
-          <w:i/>
-          <w:iCs/>
-          <w:sz w:val="20"/>
-          <w:szCs w:val="20"/>
-        </w:rPr>
-      </w:pPr>
-      <w:r>
-        <w:rPr>
-          <w:i/>
-          <w:iCs/>
-          <w:sz w:val="20"/>
-          <w:szCs w:val="20"/>
-        </w:rPr>
-        <w:t xml:space="preserve">                              </w:t>
-      </w:r>
-    </w:p>
-    <w:p>
-      <w:pPr>
-        <w:pStyle w:val="Styl1"/>
-        <w:rPr>
-          <w:i/>
-          <w:iCs/>
-          <w:sz w:val="20"/>
-          <w:szCs w:val="20"/>
-        </w:rPr>
-      </w:pPr>
-    </w:p>
-    <w:p>
-      <w:pPr>
-        <w:pStyle w:val="Styl1"/>
-        <w:rPr>
-          <w:i/>
-          <w:iCs/>
-          <w:sz w:val="20"/>
-          <w:szCs w:val="20"/>
-        </w:rPr>
-      </w:pPr>
-    </w:p>
-    <w:p>
-      <w:pPr>
-        <w:pStyle w:val="Styl1"/>
-        <w:rPr>
-          <w:i/>
-          <w:iCs/>
-          <w:sz w:val="20"/>
-          <w:szCs w:val="20"/>
-        </w:rPr>
-      </w:pPr>
-    </w:p>
-    <w:p>
-      <w:pPr>
-        <w:pStyle w:val="Styl1"/>
-        <w:rPr>
-          <w:i/>
-          <w:iCs/>
-          <w:sz w:val="20"/>
-          <w:szCs w:val="20"/>
-        </w:rPr>
-      </w:pPr>
-    </w:p>
-    <w:p>
-      <w:pPr>
-        <w:pStyle w:val="Styl1"/>
-        <w:rPr>
-          <w:i/>
-          <w:iCs/>
-          <w:sz w:val="20"/>
-          <w:szCs w:val="20"/>
-        </w:rPr>
-      </w:pPr>
-    </w:p>
-    <w:p>
-      <w:pPr>
-        <w:pStyle w:val="Styl1"/>
-        <w:rPr>
-          <w:i/>
-          <w:iCs/>
-          <w:sz w:val="20"/>
-          <w:szCs w:val="20"/>
-        </w:rPr>
-      </w:pPr>
-      <w:r>
-        <w:rPr>
-          <w:noProof/>
-        </w:rPr>
-        <w:lastRenderedPageBreak/>
-        <w:drawing>
-          <wp:anchor distT="0" distB="0" distL="114300" distR="114300" simplePos="0" relativeHeight="251663360" behindDoc="0" locked="0" layoutInCell="1" allowOverlap="1" wp14:anchorId="75FDB32A" wp14:editId="5B18E431">
-            <wp:simplePos x="0" y="0"/>
-            <wp:positionH relativeFrom="margin">
-              <wp:align>center</wp:align>
-            </wp:positionH>
-            <wp:positionV relativeFrom="paragraph">
-              <wp:posOffset>0</wp:posOffset>
-            </wp:positionV>
-            <wp:extent cx="2626995" cy="5200015"/>
-            <wp:effectExtent l="0" t="0" r="1905" b="635"/>
-            <wp:wrapTopAndBottom/>
-            <wp:docPr id="8" name="Obrázek 8" descr="https://cdn.discordapp.com/attachments/620660062859427841/1102652114704015401/Screenshot_20230501_194243_OutPlay.jpg"/>
-            <wp:cNvGraphicFramePr>
-              <a:graphicFrameLocks xmlns:a="http://schemas.openxmlformats.org/drawingml/2006/main" noChangeAspect="1"/>
-            </wp:cNvGraphicFramePr>
-            <a:graphic xmlns:a="http://schemas.openxmlformats.org/drawingml/2006/main">
-              <a:graphicData uri="http://schemas.openxmlformats.org/drawingml/2006/picture">
-                <pic:pic xmlns:pic="http://schemas.openxmlformats.org/drawingml/2006/picture">
-                  <pic:nvPicPr>
-                    <pic:cNvPr id="0" name="Picture 5" descr="https://cdn.discordapp.com/attachments/620660062859427841/1102652114704015401/Screenshot_20230501_194243_OutPlay.jpg"/>
-                    <pic:cNvPicPr>
-                      <a:picLocks noChangeAspect="1" noChangeArrowheads="1"/>
-                    </pic:cNvPicPr>
-                  </pic:nvPicPr>
-                  <pic:blipFill>
-                    <a:blip r:embed="rId24" cstate="print">
-                      <a:extLst>
-                        <a:ext uri="{28A0092B-C50C-407E-A947-70E740481C1C}">
-                          <a14:useLocalDpi xmlns:a14="http://schemas.microsoft.com/office/drawing/2010/main" val="0"/>
-                        </a:ext>
-                      </a:extLst>
-                    </a:blip>
-                    <a:srcRect/>
-                    <a:stretch>
-                      <a:fillRect/>
-                    </a:stretch>
-                  </pic:blipFill>
-                  <pic:spPr bwMode="auto">
-                    <a:xfrm>
-                      <a:off x="0" y="0"/>
-                      <a:ext cx="2626995" cy="5200015"/>
-                    </a:xfrm>
-                    <a:prstGeom prst="rect">
-                      <a:avLst/>
-                    </a:prstGeom>
-                    <a:noFill/>
-                    <a:ln>
-                      <a:noFill/>
-                    </a:ln>
-                  </pic:spPr>
-                </pic:pic>
-              </a:graphicData>
-            </a:graphic>
-            <wp14:sizeRelH relativeFrom="margin">
-              <wp14:pctWidth>0</wp14:pctWidth>
-            </wp14:sizeRelH>
-            <wp14:sizeRelV relativeFrom="margin">
-              <wp14:pctHeight>0</wp14:pctHeight>
-            </wp14:sizeRelV>
-          </wp:anchor>
-        </w:drawing>
-      </w:r>
-      <w:r>
-        <w:rPr>
-          <w:i/>
-          <w:iCs/>
-          <w:sz w:val="20"/>
-          <w:szCs w:val="20"/>
-        </w:rPr>
-        <w:t xml:space="preserve">                     </w:t>
-      </w:r>
-      <w:r>
-        <w:rPr>
-          <w:i/>
-          <w:iCs/>
-          <w:sz w:val="20"/>
-          <w:szCs w:val="20"/>
-        </w:rPr>
-        <w:t xml:space="preserve">                                               </w:t>
-      </w:r>
-    </w:p>
-    <w:p>
-      <w:pPr>
-        <w:pStyle w:val="Styl1"/>
-        <w:rPr>
-          <w:i/>
-          <w:iCs/>
-          <w:sz w:val="20"/>
-          <w:szCs w:val="20"/>
-        </w:rPr>
-      </w:pPr>
-      <w:r>
-        <w:rPr>
-          <w:i/>
-          <w:iCs/>
-          <w:sz w:val="20"/>
-          <w:szCs w:val="20"/>
-        </w:rPr>
-        <w:t xml:space="preserve">                                                                 </w:t>
-      </w:r>
-      <w:r>
-        <w:rPr>
-          <w:i/>
-          <w:iCs/>
-          <w:sz w:val="20"/>
-          <w:szCs w:val="20"/>
-        </w:rPr>
-        <w:t>Obrázek</w:t>
-      </w:r>
-      <w:r>
-        <w:rPr>
-          <w:i/>
-          <w:iCs/>
-          <w:sz w:val="20"/>
-          <w:szCs w:val="20"/>
-        </w:rPr>
-        <w:t xml:space="preserve"> </w:t>
-      </w:r>
-      <w:r>
-        <w:rPr>
-          <w:i/>
-          <w:iCs/>
-          <w:sz w:val="20"/>
-          <w:szCs w:val="20"/>
-        </w:rPr>
-        <w:t>5</w:t>
-      </w:r>
-      <w:r>
-        <w:rPr>
-          <w:i/>
-          <w:iCs/>
-          <w:sz w:val="20"/>
-          <w:szCs w:val="20"/>
-        </w:rPr>
-        <w:t xml:space="preserve"> Výběr týmů + QR Kód</w:t>
-      </w:r>
-    </w:p>
-    <w:p>
-      <w:pPr>
-        <w:pStyle w:val="Styl1"/>
-        <w:rPr>
-          <w:i/>
-          <w:iCs/>
-          <w:sz w:val="20"/>
-          <w:szCs w:val="20"/>
-        </w:rPr>
-      </w:pPr>
-    </w:p>
-    <w:p>
-      <w:pPr>
-        <w:pStyle w:val="Styl1"/>
-        <w:rPr>
-          <w:i/>
-          <w:iCs/>
-          <w:sz w:val="20"/>
-          <w:szCs w:val="20"/>
-        </w:rPr>
-      </w:pPr>
-    </w:p>
-    <w:p>
-      <w:pPr>
-        <w:pStyle w:val="Styl1"/>
-        <w:rPr>
-          <w:i/>
-          <w:iCs/>
-          <w:sz w:val="20"/>
-          <w:szCs w:val="20"/>
-        </w:rPr>
-      </w:pPr>
-    </w:p>
-    <w:p>
-      <w:pPr>
-        <w:pStyle w:val="Styl1"/>
-        <w:rPr>
-          <w:i/>
-          <w:iCs/>
-          <w:sz w:val="20"/>
-          <w:szCs w:val="20"/>
-        </w:rPr>
-      </w:pPr>
-    </w:p>
-    <w:p>
-      <w:pPr>
-        <w:pStyle w:val="Styl1"/>
-        <w:rPr>
-          <w:i/>
-          <w:iCs/>
-          <w:sz w:val="20"/>
-          <w:szCs w:val="20"/>
-        </w:rPr>
-      </w:pPr>
-    </w:p>
-    <w:p>
-      <w:pPr>
-        <w:pStyle w:val="Styl1"/>
-        <w:rPr>
-          <w:i/>
-          <w:iCs/>
-          <w:sz w:val="20"/>
-          <w:szCs w:val="20"/>
-        </w:rPr>
-      </w:pPr>
-    </w:p>
-    <w:p>
-      <w:pPr>
-        <w:pStyle w:val="Styl1"/>
-        <w:rPr>
-          <w:i/>
-          <w:iCs/>
-          <w:sz w:val="20"/>
-          <w:szCs w:val="20"/>
-        </w:rPr>
-      </w:pPr>
-    </w:p>
-    <w:p>
-      <w:pPr>
-        <w:pStyle w:val="Styl1"/>
-        <w:rPr>
-          <w:i/>
-          <w:iCs/>
-          <w:sz w:val="20"/>
-          <w:szCs w:val="20"/>
-        </w:rPr>
-      </w:pPr>
-    </w:p>
-    <w:p>
-      <w:pPr>
-        <w:pStyle w:val="Styl1"/>
-        <w:rPr>
-          <w:i/>
-          <w:iCs/>
-          <w:sz w:val="20"/>
-          <w:szCs w:val="20"/>
-        </w:rPr>
-      </w:pPr>
-    </w:p>
-    <w:p>
-      <w:pPr>
-        <w:pStyle w:val="Styl1"/>
-        <w:rPr>
-          <w:i/>
-          <w:iCs/>
-          <w:sz w:val="20"/>
-          <w:szCs w:val="20"/>
-        </w:rPr>
-      </w:pPr>
-    </w:p>
-    <w:p>
-      <w:pPr>
-        <w:pStyle w:val="Nadpis"/>
-      </w:pPr>
-      <w:bookmarkStart w:id="16" w:name="_Toc133869042"/>
-      <w:r>
-        <w:lastRenderedPageBreak/>
-        <w:t>Použité technologie</w:t>
-      </w:r>
-      <w:bookmarkEnd w:id="16"/>
-    </w:p>
-    <w:p>
-      <w:pPr>
-        <w:pStyle w:val="Podnadpisek"/>
-      </w:pPr>
-      <w:bookmarkStart w:id="17" w:name="_Toc133869043"/>
-      <w:r>
-        <w:t>Java</w:t>
-      </w:r>
-      <w:bookmarkEnd w:id="17"/>
-    </w:p>
-    <w:p>
-      <w:pPr>
-        <w:pStyle w:val="Text"/>
-      </w:pPr>
-      <w:r>
-        <w:t>Jde o jeden z nejpoužívanějších programovacích jazyků na světě. Díky své </w:t>
-      </w:r>
-      <w:hyperlink r:id="rId25" w:tooltip="Mobilní telefon" w:history="1">
-        <w:r>
-          <w:rPr>
-            <w:rStyle w:val="Hypertextovodkaz"/>
-            <w:color w:val="auto"/>
-            <w:u w:val="none"/>
-          </w:rPr>
-          <w:t>přenositelnosti</w:t>
-        </w:r>
-      </w:hyperlink>
-      <w:r>
-        <w:t> je používán pro </w:t>
-      </w:r>
-      <w:hyperlink r:id="rId26" w:history="1">
-        <w:r>
-          <w:rPr>
-            <w:rStyle w:val="Hypertextovodkaz"/>
-            <w:color w:val="auto"/>
-            <w:u w:val="none"/>
-          </w:rPr>
-          <w:t>programy</w:t>
-        </w:r>
-      </w:hyperlink>
-      <w:r>
-        <w:t>, které mají pracovat na různých systémech</w:t>
-      </w:r>
-      <w:r>
-        <w:t xml:space="preserve"> (</w:t>
-      </w:r>
-      <w:r>
-        <w:t xml:space="preserve">např. </w:t>
-      </w:r>
-      <w:r>
-        <w:t>mobilních telefonech a počítačích</w:t>
-      </w:r>
-      <w:r>
-        <w:t>). Tyto technologie se jako celek nazývají </w:t>
-      </w:r>
-      <w:hyperlink r:id="rId27" w:history="1">
-        <w:r>
-          <w:rPr>
-            <w:rStyle w:val="Hypertextovodkaz"/>
-            <w:color w:val="auto"/>
-            <w:u w:val="none"/>
-          </w:rPr>
-          <w:t>platforma Java</w:t>
-        </w:r>
-      </w:hyperlink>
-      <w:r>
-        <w:t xml:space="preserve">. </w:t>
-      </w:r>
-      <w:r>
-        <w:t xml:space="preserve">Samotná </w:t>
-      </w:r>
-      <w:r>
-        <w:t xml:space="preserve">Java má asi 2,5 milionu řádků ale stále se rozvíjí, jelikož je dále </w:t>
-      </w:r>
-      <w:r>
-        <w:t>vyvíjena jako </w:t>
-      </w:r>
-      <w:hyperlink r:id="rId28" w:history="1">
-        <w:r>
-          <w:t>open source</w:t>
-        </w:r>
-      </w:hyperlink>
-      <w:r>
-        <w:t>.</w:t>
-      </w:r>
-      <w:r>
-        <w:t xml:space="preserve"> </w:t>
-      </w:r>
-      <w:r>
-        <w:t>(</w:t>
-      </w:r>
-      <w:r>
-        <w:t>5</w:t>
-      </w:r>
-      <w:r>
-        <w:t>)</w:t>
-      </w:r>
-    </w:p>
-    <w:p>
-      <w:pPr>
-        <w:pStyle w:val="Text"/>
-      </w:pPr>
-      <w:r>
-        <w:rPr>
-          <w:noProof/>
-        </w:rPr>
-        <w:drawing>
-          <wp:inline distT="0" distB="0" distL="0" distR="0" wp14:anchorId="19C62842" wp14:editId="1D99B40A">
-            <wp:extent cx="1392767" cy="2506980"/>
-            <wp:effectExtent l="0" t="0" r="0" b="7620"/>
-            <wp:docPr id="4" name="Obrázek 4" descr="Duke, maskot Javy"/>
-            <wp:cNvGraphicFramePr>
-              <a:graphicFrameLocks xmlns:a="http://schemas.openxmlformats.org/drawingml/2006/main" noChangeAspect="1"/>
-            </wp:cNvGraphicFramePr>
-            <a:graphic xmlns:a="http://schemas.openxmlformats.org/drawingml/2006/main">
-              <a:graphicData uri="http://schemas.openxmlformats.org/drawingml/2006/picture">
-                <pic:pic xmlns:pic="http://schemas.openxmlformats.org/drawingml/2006/picture">
-                  <pic:nvPicPr>
-                    <pic:cNvPr id="0" name="Picture 3" descr="Duke, maskot Javy"/>
-                    <pic:cNvPicPr>
-                      <a:picLocks noChangeAspect="1" noChangeArrowheads="1"/>
-                    </pic:cNvPicPr>
-                  </pic:nvPicPr>
-                  <pic:blipFill>
-                    <a:blip r:embed="rId29">
-                      <a:extLst>
-                        <a:ext uri="{28A0092B-C50C-407E-A947-70E740481C1C}">
-                          <a14:useLocalDpi xmlns:a14="http://schemas.microsoft.com/office/drawing/2010/main" val="0"/>
-                        </a:ext>
-                      </a:extLst>
-                    </a:blip>
-                    <a:srcRect/>
-                    <a:stretch>
-                      <a:fillRect/>
-                    </a:stretch>
-                  </pic:blipFill>
-                  <pic:spPr bwMode="auto">
-                    <a:xfrm>
-                      <a:off x="0" y="0"/>
-                      <a:ext cx="1399516" cy="2519128"/>
-                    </a:xfrm>
-                    <a:prstGeom prst="rect">
-                      <a:avLst/>
-                    </a:prstGeom>
-                    <a:noFill/>
-                    <a:ln>
-                      <a:noFill/>
-                    </a:ln>
-                  </pic:spPr>
-                </pic:pic>
-              </a:graphicData>
-            </a:graphic>
-          </wp:inline>
-        </w:drawing>
-      </w:r>
-      <w:r>
-        <w:rPr>
-          <w:noProof/>
-        </w:rPr>
-        <w:t xml:space="preserve">                                  </w:t>
-      </w:r>
-      <w:r>
-        <w:rPr>
-          <w:noProof/>
-        </w:rPr>
-        <w:drawing>
-          <wp:inline distT="0" distB="0" distL="0" distR="0" wp14:anchorId="4FFABD7A" wp14:editId="1A99CCBD">
-            <wp:extent cx="2857500" cy="1600200"/>
-            <wp:effectExtent l="0" t="0" r="0" b="0"/>
-            <wp:docPr id="5" name="Obrázek 5"/>
-            <wp:cNvGraphicFramePr>
-              <a:graphicFrameLocks xmlns:a="http://schemas.openxmlformats.org/drawingml/2006/main" noChangeAspect="1"/>
-            </wp:cNvGraphicFramePr>
-            <a:graphic xmlns:a="http://schemas.openxmlformats.org/drawingml/2006/main">
-              <a:graphicData uri="http://schemas.openxmlformats.org/drawingml/2006/picture">
-                <pic:pic xmlns:pic="http://schemas.openxmlformats.org/drawingml/2006/picture">
-                  <pic:nvPicPr>
-                    <pic:cNvPr id="0" name="Picture 3"/>
-                    <pic:cNvPicPr>
-                      <a:picLocks noChangeAspect="1" noChangeArrowheads="1"/>
-                    </pic:cNvPicPr>
-                  </pic:nvPicPr>
-                  <pic:blipFill>
-                    <a:blip r:embed="rId30">
-                      <a:extLst>
-                        <a:ext uri="{28A0092B-C50C-407E-A947-70E740481C1C}">
-                          <a14:useLocalDpi xmlns:a14="http://schemas.microsoft.com/office/drawing/2010/main" val="0"/>
-                        </a:ext>
-                      </a:extLst>
-                    </a:blip>
-                    <a:srcRect/>
-                    <a:stretch>
-                      <a:fillRect/>
-                    </a:stretch>
-                  </pic:blipFill>
-                  <pic:spPr bwMode="auto">
-                    <a:xfrm>
-                      <a:off x="0" y="0"/>
-                      <a:ext cx="2857500" cy="1600200"/>
-                    </a:xfrm>
-                    <a:prstGeom prst="rect">
-                      <a:avLst/>
-                    </a:prstGeom>
-                    <a:noFill/>
-                    <a:ln>
-                      <a:noFill/>
-                    </a:ln>
-                  </pic:spPr>
-                </pic:pic>
-              </a:graphicData>
-            </a:graphic>
-          </wp:inline>
-        </w:drawing>
-      </w:r>
-    </w:p>
-    <w:p>
-      <w:pPr>
-        <w:pStyle w:val="Styl1"/>
-        <w:rPr>
-          <w:i/>
-          <w:iCs/>
-          <w:sz w:val="20"/>
-          <w:szCs w:val="20"/>
-        </w:rPr>
-      </w:pPr>
-      <w:r>
-        <w:rPr>
-          <w:i/>
-          <w:iCs/>
-          <w:sz w:val="20"/>
-          <w:szCs w:val="20"/>
-        </w:rPr>
-        <w:t xml:space="preserve">         </w:t>
-      </w:r>
-      <w:r>
-        <w:rPr>
-          <w:i/>
-          <w:iCs/>
-          <w:sz w:val="20"/>
-          <w:szCs w:val="20"/>
-        </w:rPr>
-        <w:t xml:space="preserve">Obrázek </w:t>
-      </w:r>
-      <w:r>
-        <w:rPr>
-          <w:i/>
-          <w:iCs/>
-          <w:sz w:val="20"/>
-          <w:szCs w:val="20"/>
-        </w:rPr>
-        <w:t>6</w:t>
-      </w:r>
-      <w:r>
-        <w:rPr>
-          <w:i/>
-          <w:iCs/>
-          <w:sz w:val="20"/>
-          <w:szCs w:val="20"/>
-        </w:rPr>
-        <w:t xml:space="preserve"> Duke (maskot </w:t>
-      </w:r>
-      <w:r>
-        <w:rPr>
-          <w:i/>
-          <w:iCs/>
-          <w:sz w:val="20"/>
-          <w:szCs w:val="20"/>
-        </w:rPr>
-        <w:t>Javy)</w:t>
-      </w:r>
-      <w:r>
-        <w:rPr>
-          <w:i/>
-          <w:iCs/>
-          <w:sz w:val="20"/>
-          <w:szCs w:val="20"/>
-        </w:rPr>
-        <w:t xml:space="preserve"> (</w:t>
-      </w:r>
-      <w:r>
-        <w:rPr>
-          <w:i/>
-          <w:iCs/>
-          <w:sz w:val="20"/>
-          <w:szCs w:val="20"/>
-        </w:rPr>
-        <w:t>6</w:t>
-      </w:r>
-      <w:r>
-        <w:rPr>
-          <w:i/>
-          <w:iCs/>
-          <w:sz w:val="20"/>
-          <w:szCs w:val="20"/>
-        </w:rPr>
-        <w:t>)</w:t>
-      </w:r>
-      <w:r>
-        <w:rPr>
-          <w:i/>
-          <w:iCs/>
-          <w:sz w:val="20"/>
-          <w:szCs w:val="20"/>
-        </w:rPr>
-        <w:t xml:space="preserve"> </w:t>
-      </w:r>
-      <w:r>
-        <w:rPr>
-          <w:i/>
-          <w:iCs/>
-          <w:sz w:val="20"/>
-          <w:szCs w:val="20"/>
-        </w:rPr>
-        <w:t xml:space="preserve"> </w:t>
-      </w:r>
-      <w:r>
-        <w:rPr>
-          <w:i/>
-          <w:iCs/>
-          <w:sz w:val="20"/>
-          <w:szCs w:val="20"/>
-        </w:rPr>
-        <w:t xml:space="preserve">                                      Obrázek </w:t>
-      </w:r>
-      <w:r>
-        <w:rPr>
-          <w:i/>
-          <w:iCs/>
-          <w:sz w:val="20"/>
-          <w:szCs w:val="20"/>
-        </w:rPr>
-        <w:t>7</w:t>
-      </w:r>
-      <w:r>
-        <w:rPr>
-          <w:i/>
-          <w:iCs/>
-          <w:sz w:val="20"/>
-          <w:szCs w:val="20"/>
-        </w:rPr>
-        <w:t xml:space="preserve"> logo Javy</w:t>
-      </w:r>
-      <w:r>
-        <w:rPr>
-          <w:i/>
-          <w:iCs/>
-          <w:sz w:val="20"/>
-          <w:szCs w:val="20"/>
-        </w:rPr>
-        <w:t xml:space="preserve"> (</w:t>
-      </w:r>
-      <w:r>
-        <w:rPr>
-          <w:i/>
-          <w:iCs/>
-          <w:sz w:val="20"/>
-          <w:szCs w:val="20"/>
-        </w:rPr>
-        <w:t>7</w:t>
-      </w:r>
-      <w:r>
-        <w:rPr>
-          <w:i/>
-          <w:iCs/>
-          <w:sz w:val="20"/>
-          <w:szCs w:val="20"/>
-        </w:rPr>
-        <w:t>)</w:t>
-      </w:r>
-    </w:p>
-    <w:p>
-      <w:pPr>
-        <w:pStyle w:val="Styl1"/>
-        <w:rPr>
-          <w:i/>
-          <w:iCs/>
-          <w:sz w:val="20"/>
-          <w:szCs w:val="20"/>
-        </w:rPr>
-      </w:pPr>
-    </w:p>
-    <w:p>
-      <w:pPr>
-        <w:pStyle w:val="Styl1"/>
-        <w:rPr>
-          <w:i/>
-          <w:iCs/>
-          <w:sz w:val="20"/>
-          <w:szCs w:val="20"/>
-        </w:rPr>
-      </w:pPr>
-    </w:p>
-    <w:p>
-      <w:pPr>
-        <w:pStyle w:val="Podnadpisek"/>
-      </w:pPr>
-      <w:bookmarkStart w:id="18" w:name="_Toc133869044"/>
-      <w:r>
-        <w:t>Android studio</w:t>
-      </w:r>
-      <w:bookmarkEnd w:id="18"/>
-    </w:p>
-    <w:p>
-      <w:pPr>
-        <w:pStyle w:val="Text"/>
-      </w:pPr>
-      <w:r>
-        <w:t>Android Studio je vývojové prostředí založené na IntelliJ IDEA. Android studio bylo firmou Google oficiálně představeno 16. května 2013 na konferenci Google I/O. Od června 2013 je zdarma k dispozici pro uživatele na platformách Windows, Mac OS X a Linux.</w:t>
-      </w:r>
-    </w:p>
-    <w:p>
-      <w:pPr>
-        <w:pStyle w:val="Text"/>
-      </w:pPr>
-      <w:r>
-        <w:t xml:space="preserve"> </w:t>
-      </w:r>
-      <w:r>
-        <w:t>V Android studiu lze navrhovat design aplikace buď v XML nebo v design módu. Když píšete přímo v XML módu studio automaticky zobrazuje náhled ve vybraném rozlišení zobrazovacího displeje. Studio nabízí i možnost „Preview All Screen Sizes“, což zobrazuje náhledy ve všech možných rozlišeních. Další možností Preview Representative Sample, který zobrazí 4 nejdůležitější. Přesnost v designmódu je velmi vysoká a vkládání prvků je velmi jednoduché. Celé IDE se přizpůsobuje velkosti okna tzn. náhledy se zmenšují/zvětšují, jsou vedle sebe, pod sebou, nebo paleta prvků, pokud má místo, se automaticky zobrazí ve více sloupcích atd.</w:t>
-      </w:r>
-      <w:r>
-        <w:rPr>
-          <w:rFonts w:ascii="Arial" w:hAnsi="Arial"/>
-          <w:color w:val="000000"/>
-          <w:sz w:val="29"/>
-          <w:szCs w:val="29"/>
-        </w:rPr>
-        <w:t xml:space="preserve"> </w:t>
-      </w:r>
-    </w:p>
-    <w:p>
-      <w:pPr>
-        <w:pStyle w:val="Text"/>
-      </w:pPr>
-      <w:r>
-        <w:t>Android studio je celé spjaté s buildovacím („sestavovacím“) nástrojem </w:t>
-      </w:r>
-      <w:r>
-        <w:rPr>
-          <w:rFonts w:ascii="Arial" w:hAnsi="Arial"/>
-          <w:sz w:val="21"/>
-          <w:szCs w:val="21"/>
-        </w:rPr>
-        <w:t>Gradle</w:t>
-      </w:r>
-      <w:r>
-        <w:t>. Součástí studia jsou i emulátory pro Nexus 4, 7 a 10. Emulátor si můžete dále</w:t>
-      </w:r>
-      <w:r>
-        <w:t xml:space="preserve"> </w:t>
-      </w:r>
-      <w:r>
-        <w:lastRenderedPageBreak/>
-        <w:t>nakonfigurovat. Můžete změnit Android API, velikost </w:t>
-      </w:r>
-      <w:r>
-        <w:rPr>
-          <w:rFonts w:ascii="Arial" w:hAnsi="Arial"/>
-          <w:sz w:val="21"/>
-          <w:szCs w:val="21"/>
-        </w:rPr>
-        <w:t>RAM</w:t>
-      </w:r>
-      <w:r>
-        <w:t> v emulátoru, velikost úložiště a </w:t>
-      </w:r>
-      <w:r>
-        <w:rPr>
-          <w:rFonts w:ascii="Arial" w:hAnsi="Arial"/>
-          <w:sz w:val="21"/>
-          <w:szCs w:val="21"/>
-        </w:rPr>
-        <w:t>SD karty</w:t>
-      </w:r>
-      <w:r>
-        <w:t> nebo přední/zadní kameru, kterou lze buď zcela emulovat nebo ji napojit na kameru počítače. Nevýhoda emulátorů spočívá v tom, že jsou pomalé i na relativně rychlém počítači.</w:t>
-      </w:r>
-      <w:r>
-        <w:t xml:space="preserve"> (</w:t>
-      </w:r>
-      <w:r>
-        <w:t>8</w:t>
-      </w:r>
-      <w:r>
-        <w:t>)</w:t>
-      </w:r>
-    </w:p>
-    <w:p>
-      <w:pPr>
-        <w:pStyle w:val="Podnadpisek"/>
-      </w:pPr>
-      <w:bookmarkStart w:id="19" w:name="_Toc133869045"/>
-      <w:r>
-        <w:t>Node.js</w:t>
-      </w:r>
-      <w:bookmarkEnd w:id="19"/>
-    </w:p>
-    <w:p>
-      <w:pPr>
-        <w:pStyle w:val="Text"/>
-      </w:pPr>
-      <w:r>
-        <w:t>Node.js</w:t>
-      </w:r>
-      <w:r>
-        <w:t> je softwarový systém navržený pro psaní vysoce škálovatelných internetových aplikací, především </w:t>
-      </w:r>
-      <w:r>
-        <w:rPr>
-          <w:rStyle w:val="Hypertextovodkaz"/>
-          <w:color w:val="auto"/>
-          <w:u w:val="none"/>
-        </w:rPr>
-        <w:t>webových serverů</w:t>
-      </w:r>
-      <w:r>
-        <w:t>. Programy pro Node.js jsou psané v jazyce </w:t>
-      </w:r>
-      <w:proofErr w:type="spellStart"/>
-      <w:r>
-        <w:rPr>
-          <w:rStyle w:val="Hypertextovodkaz"/>
-          <w:color w:val="auto"/>
-          <w:u w:val="none"/>
-        </w:rPr>
-        <w:t>JavaScript</w:t>
-      </w:r>
-      <w:proofErr w:type="spellEnd"/>
-      <w:r>
-        <w:t>, hojně využívající model událostí a </w:t>
-      </w:r>
-      <w:r>
-        <w:rPr>
-          <w:rStyle w:val="Hypertextovodkaz"/>
-          <w:color w:val="auto"/>
-          <w:u w:val="none"/>
-        </w:rPr>
-        <w:t>asynchronní</w:t>
-      </w:r>
-      <w:r>
-        <w:t> </w:t>
-      </w:r>
-      <w:r>
-        <w:rPr>
-          <w:rStyle w:val="Hypertextovodkaz"/>
-          <w:color w:val="auto"/>
-          <w:u w:val="none"/>
-        </w:rPr>
-        <w:t>I/O</w:t>
-      </w:r>
-      <w:r>
-        <w:t> operace pro minimalizaci režie procesoru a maximalizaci výkonu.</w:t>
-      </w:r>
-      <w:r>
-        <w:t xml:space="preserve"> </w:t>
-      </w:r>
-      <w:r>
-        <w:t>Node.js se skládá z </w:t>
-      </w:r>
-      <w:hyperlink r:id="rId31" w:tooltip="V8 (JavaScript engine) (stránka neexistuje)" w:history="1">
-        <w:r>
-          <w:rPr>
-            <w:rStyle w:val="Hypertextovodkaz"/>
-            <w:color w:val="auto"/>
-            <w:u w:val="none"/>
-          </w:rPr>
-          <w:t xml:space="preserve">V8 </w:t>
-        </w:r>
-        <w:proofErr w:type="spellStart"/>
-        <w:r>
-          <w:rPr>
-            <w:rStyle w:val="Hypertextovodkaz"/>
-            <w:color w:val="auto"/>
-            <w:u w:val="none"/>
-          </w:rPr>
-          <w:t>JavaScript</w:t>
-        </w:r>
-        <w:proofErr w:type="spellEnd"/>
-        <w:r>
-          <w:rPr>
-            <w:rStyle w:val="Hypertextovodkaz"/>
-            <w:color w:val="auto"/>
-            <w:u w:val="none"/>
-          </w:rPr>
-          <w:t xml:space="preserve"> </w:t>
-        </w:r>
-        <w:proofErr w:type="spellStart"/>
-        <w:r>
-          <w:rPr>
-            <w:rStyle w:val="Hypertextovodkaz"/>
-            <w:color w:val="auto"/>
-            <w:u w:val="none"/>
-          </w:rPr>
-          <w:t>engine</w:t>
-        </w:r>
-        <w:proofErr w:type="spellEnd"/>
-      </w:hyperlink>
-      <w:r>
-        <w:t> od společnosti </w:t>
-      </w:r>
-      <w:r>
-        <w:rPr>
-          <w:rStyle w:val="Hypertextovodkaz"/>
-          <w:color w:val="auto"/>
-          <w:u w:val="none"/>
-        </w:rPr>
-        <w:t>Google</w:t>
-      </w:r>
-      <w:r>
-        <w:t> a několika standardních knihoven.</w:t>
-      </w:r>
-      <w:r>
-        <w:t xml:space="preserve"> </w:t>
-      </w:r>
-      <w:r>
-        <w:t>Node.js vytvořil v roce 2009 </w:t>
-      </w:r>
-      <w:hyperlink r:id="rId32" w:tooltip="Ryan Dahl (stránka neexistuje)" w:history="1">
-        <w:r>
-          <w:t xml:space="preserve">Ryan </w:t>
-        </w:r>
-        <w:r>
-          <w:rPr>
-            <w:rStyle w:val="Hypertextovodkaz"/>
-            <w:color w:val="auto"/>
-            <w:u w:val="none"/>
-          </w:rPr>
-          <w:t>Dahl</w:t>
-        </w:r>
-      </w:hyperlink>
-      <w:r>
-        <w:t>, jeho následný rozvoj byl sponzorován firmou </w:t>
-      </w:r>
-      <w:proofErr w:type="spellStart"/>
-      <w:r>
-        <w:fldChar w:fldCharType="begin"/>
-      </w:r>
-      <w:r>
-        <w:instrText xml:space="preserve"> HYPERLINK "https://cs.wikipedia.org/w/index.php?title=Joyent&amp;action=edit&amp;redlink=1" \o "Joyent (stránka neexistuje)" </w:instrText>
-      </w:r>
-      <w:r>
-        <w:fldChar w:fldCharType="separate"/>
-      </w:r>
-      <w:r>
-        <w:rPr>
-          <w:rStyle w:val="Hypertextovodkaz"/>
-          <w:color w:val="auto"/>
-          <w:u w:val="none"/>
-        </w:rPr>
-        <w:t>Joyent</w:t>
-      </w:r>
-      <w:proofErr w:type="spellEnd"/>
-      <w:r>
-        <w:rPr>
-          <w:rStyle w:val="Hypertextovodkaz"/>
-          <w:color w:val="auto"/>
-          <w:u w:val="none"/>
-        </w:rPr>
-        <w:fldChar w:fldCharType="end"/>
-      </w:r>
-      <w:r>
-        <w:t>, jeho zaměstnavatelem.</w:t>
-      </w:r>
-      <w:r>
-        <w:t xml:space="preserve"> </w:t>
-      </w:r>
-      <w:r>
-        <w:t xml:space="preserve">Mezi podobné projekty napsané v jiných programovacích jazycích </w:t>
-      </w:r>
-      <w:r>
-        <w:t>bychomzařadili</w:t>
-      </w:r>
-      <w:hyperlink r:id="rId33" w:tooltip="Twisted (software) (stránka neexistuje)" w:history="1">
-        <w:r>
-          <w:rPr>
-            <w:rStyle w:val="Hypertextovodkaz"/>
-            <w:color w:val="auto"/>
-            <w:u w:val="none"/>
-          </w:rPr>
-          <w:t>Twisted</w:t>
-        </w:r>
-      </w:hyperlink>
-      <w:r>
-        <w:t> pro </w:t>
-      </w:r>
-      <w:hyperlink r:id="rId34" w:tooltip="Python" w:history="1">
-        <w:r>
-          <w:rPr>
-            <w:rStyle w:val="Hypertextovodkaz"/>
-            <w:color w:val="auto"/>
-            <w:u w:val="none"/>
-          </w:rPr>
-          <w:t>Python</w:t>
-        </w:r>
-      </w:hyperlink>
-      <w:r>
-        <w:t>, </w:t>
-      </w:r>
-      <w:r>
-        <w:t>Object</w:t>
-      </w:r>
-      <w:r>
-        <w:t>Environment pro </w:t>
-      </w:r>
-      <w:hyperlink r:id="rId35" w:tooltip="Perl" w:history="1">
-        <w:r>
-          <w:rPr>
-            <w:rStyle w:val="Hypertextovodkaz"/>
-            <w:color w:val="auto"/>
-            <w:u w:val="none"/>
-          </w:rPr>
-          <w:t>Perl</w:t>
-        </w:r>
-      </w:hyperlink>
-      <w:r>
-        <w:t>, </w:t>
-      </w:r>
-      <w:hyperlink r:id="rId36" w:tooltip="Libevent (stránka neexistuje)" w:history="1">
-        <w:r>
-          <w:rPr>
-            <w:rStyle w:val="Hypertextovodkaz"/>
-            <w:color w:val="auto"/>
-            <w:u w:val="none"/>
-          </w:rPr>
-          <w:t>libevent</w:t>
-        </w:r>
-      </w:hyperlink>
-      <w:r>
-        <w:t> pro </w:t>
-      </w:r>
-      <w:hyperlink r:id="rId37" w:tooltip="C (programovací jazyk)" w:history="1">
-        <w:r>
-          <w:rPr>
-            <w:rStyle w:val="Hypertextovodkaz"/>
-            <w:color w:val="auto"/>
-            <w:u w:val="none"/>
-          </w:rPr>
-          <w:t>C</w:t>
-        </w:r>
-      </w:hyperlink>
-      <w:r>
-        <w:t> a </w:t>
-      </w:r>
-      <w:hyperlink r:id="rId38" w:tooltip="EventMachine (stránka neexistuje)" w:history="1">
-        <w:r>
-          <w:rPr>
-            <w:rStyle w:val="Hypertextovodkaz"/>
-            <w:color w:val="auto"/>
-            <w:u w:val="none"/>
-          </w:rPr>
-          <w:t>EventMachine</w:t>
-        </w:r>
-      </w:hyperlink>
-      <w:r>
-        <w:t> pro </w:t>
-      </w:r>
-      <w:hyperlink r:id="rId39" w:tooltip="Ruby" w:history="1">
-        <w:r>
-          <w:rPr>
-            <w:rStyle w:val="Hypertextovodkaz"/>
-            <w:color w:val="auto"/>
-            <w:u w:val="none"/>
-          </w:rPr>
-          <w:t>Ruby</w:t>
-        </w:r>
-      </w:hyperlink>
-      <w:r>
-        <w:t xml:space="preserve">. Na rozdíl od </w:t>
-      </w:r>
-      <w:r>
-        <w:t>většiny </w:t>
-      </w:r>
-      <w:proofErr w:type="spellStart"/>
-      <w:r>
-        <w:fldChar w:fldCharType="begin"/>
-      </w:r>
-      <w:r>
-        <w:instrText xml:space="preserve"> HYPERLINK "https://cs.wikipedia.org/wiki/JavaScript" \o "JavaScript" </w:instrText>
-      </w:r>
-      <w:r>
-        <w:fldChar w:fldCharType="separate"/>
-      </w:r>
-      <w:r>
-        <w:rPr>
-          <w:rStyle w:val="Hypertextovodkaz"/>
-          <w:color w:val="auto"/>
-          <w:u w:val="none"/>
-        </w:rPr>
-        <w:t>JavaScriptových</w:t>
-      </w:r>
-      <w:proofErr w:type="spellEnd"/>
-      <w:r>
-        <w:rPr>
-          <w:rStyle w:val="Hypertextovodkaz"/>
-          <w:color w:val="auto"/>
-          <w:u w:val="none"/>
-        </w:rPr>
-        <w:fldChar w:fldCharType="end"/>
-      </w:r>
-      <w:r>
-        <w:t> programů, není spouštěn v internetovém prohlížeči, ale na straně serveru. Node.js implementuje některé části ze specifikace </w:t>
-      </w:r>
-      <w:proofErr w:type="spellStart"/>
-      <w:r>
-        <w:fldChar w:fldCharType="begin"/>
-      </w:r>
-      <w:r>
-        <w:instrText xml:space="preserve"> HYPERLINK "https://cs.wikipedia.org/w/index.php?title=CommonJS&amp;action=edit&amp;redlink=1" \o "CommonJS (stránka neexistuje)" </w:instrText>
-      </w:r>
-      <w:r>
-        <w:fldChar w:fldCharType="separate"/>
-      </w:r>
-      <w:r>
-        <w:rPr>
-          <w:rStyle w:val="Hypertextovodkaz"/>
-          <w:color w:val="auto"/>
-          <w:u w:val="none"/>
-        </w:rPr>
-        <w:t>CommonJS</w:t>
-      </w:r>
-      <w:proofErr w:type="spellEnd"/>
-      <w:r>
-        <w:fldChar w:fldCharType="end"/>
-      </w:r>
-      <w:r>
-        <w:t> a je možné ho používat i interaktivně pomocí přiloženého </w:t>
-      </w:r>
-      <w:hyperlink r:id="rId40" w:tooltip="Read-eval-print loop (stránka neexistuje)" w:history="1">
-        <w:r>
-          <w:rPr>
-            <w:rStyle w:val="Hypertextovodkaz"/>
-            <w:color w:val="auto"/>
-            <w:u w:val="none"/>
-          </w:rPr>
-          <w:t>REPL</w:t>
-        </w:r>
-      </w:hyperlink>
-      <w:r>
-        <w:t> </w:t>
-      </w:r>
-      <w:proofErr w:type="spellStart"/>
-      <w:r>
-        <w:t>interpretru</w:t>
-      </w:r>
-      <w:proofErr w:type="spellEnd"/>
-      <w:r>
-        <w:t>.</w:t>
-      </w:r>
-      <w:r>
-        <w:t xml:space="preserve"> (9)</w:t>
-      </w:r>
-    </w:p>
-    <w:p>
-      <w:pPr>
-        <w:pStyle w:val="Text"/>
-        <w:rPr>
-          <w:lang w:eastAsia="en-US"/>
-        </w:rPr>
-      </w:pPr>
-    </w:p>
-    <w:p>
-      <w:pPr>
-        <w:pStyle w:val="Text"/>
-        <w:rPr>
-          <w:lang w:eastAsia="en-US"/>
-        </w:rPr>
-      </w:pPr>
-    </w:p>
-    <w:p>
-      <w:pPr>
-        <w:pStyle w:val="Text"/>
-        <w:ind w:firstLine="0"/>
-      </w:pPr>
-    </w:p>
-    <w:p>
-      <w:pPr>
-        <w:pStyle w:val="Text"/>
-        <w:ind w:firstLine="0"/>
-      </w:pPr>
-      <w:r>
-        <w:tab/>
-      </w:r>
-    </w:p>
-    <w:p>
-      <w:pPr>
-        <w:pStyle w:val="Text"/>
-      </w:pPr>
-    </w:p>
-    <w:p>
-      <w:pPr>
-        <w:pStyle w:val="Text"/>
-      </w:pPr>
-    </w:p>
-    <w:p>
-      <w:pPr>
-        <w:pStyle w:val="Text"/>
-      </w:pPr>
-    </w:p>
-    <w:p>
-      <w:pPr>
-        <w:pStyle w:val="Text"/>
-      </w:pPr>
-    </w:p>
-    <w:p>
-      <w:pPr>
-        <w:pStyle w:val="Text"/>
-      </w:pPr>
-    </w:p>
-    <w:p>
-      <w:pPr>
-        <w:pStyle w:val="Text"/>
-      </w:pPr>
-    </w:p>
-    <w:p>
-      <w:pPr>
-        <w:pStyle w:val="Text"/>
-      </w:pPr>
-    </w:p>
-    <w:p>
-      <w:pPr>
-        <w:pStyle w:val="Text"/>
-      </w:pPr>
-    </w:p>
-    <w:p>
-      <w:pPr>
-        <w:pStyle w:val="Text"/>
-      </w:pPr>
-    </w:p>
-    <w:p>
-      <w:pPr>
-        <w:pStyle w:val="Text"/>
-      </w:pPr>
-    </w:p>
-    <w:p>
-      <w:pPr>
-        <w:pStyle w:val="Text"/>
-      </w:pPr>
-    </w:p>
-    <w:p>
-      <w:pPr>
-        <w:pStyle w:val="Text"/>
-      </w:pPr>
-    </w:p>
-    <w:p>
-      <w:pPr>
-        <w:pStyle w:val="Nadpis"/>
-      </w:pPr>
-      <w:bookmarkStart w:id="20" w:name="_Toc133869046"/>
-      <w:r>
-        <w:lastRenderedPageBreak/>
-        <w:t>Program</w:t>
-      </w:r>
-      <w:bookmarkEnd w:id="20"/>
-    </w:p>
-    <w:p>
-      <w:pPr>
-        <w:pStyle w:val="Podnadpisek"/>
-      </w:pPr>
-      <w:bookmarkStart w:id="21" w:name="_Toc133869047"/>
-      <w:r>
-        <w:t>SocketHandler</w:t>
-      </w:r>
-      <w:bookmarkEnd w:id="21"/>
-    </w:p>
-    <w:p>
-      <w:pPr>
-        <w:pStyle w:val="Text"/>
-        <w:ind w:left="696"/>
-        <w:rPr>
-          <w:lang w:eastAsia="en-US"/>
-        </w:rPr>
-      </w:pPr>
-      <w:r>
-        <w:rPr>
-          <w:lang w:eastAsia="en-US"/>
-        </w:rPr>
-        <w:t>Potřebovali jsme jeden socket, který vydrží celou dobu hry. Proto jsme vytvořili SocketHandler.</w:t>
-      </w:r>
-    </w:p>
-    <w:p>
-      <w:pPr>
-        <w:pStyle w:val="Text"/>
-        <w:ind w:left="696"/>
-        <w:rPr>
-          <w:lang w:eastAsia="en-US"/>
-        </w:rPr>
-      </w:pPr>
-    </w:p>
-    <w:p>
-      <w:pPr>
-        <w:pStyle w:val="Text"/>
-        <w:ind w:left="696"/>
-        <w:rPr>
-          <w:lang w:eastAsia="en-US"/>
-        </w:rPr>
-      </w:pPr>
-      <w:r>
-        <w:rPr>
-          <w:noProof/>
-          <w:lang w:eastAsia="en-US"/>
-        </w:rPr>
-        <w:drawing>
-          <wp:inline distT="0" distB="0" distL="0" distR="0" wp14:anchorId="50B136B5" wp14:editId="398C9DBD">
-            <wp:extent cx="3551228" cy="2895851"/>
-            <wp:effectExtent l="0" t="0" r="0" b="0"/>
-            <wp:docPr id="9" name="Obrázek 9"/>
-            <wp:cNvGraphicFramePr>
-              <a:graphicFrameLocks xmlns:a="http://schemas.openxmlformats.org/drawingml/2006/main" noChangeAspect="1"/>
-            </wp:cNvGraphicFramePr>
-            <a:graphic xmlns:a="http://schemas.openxmlformats.org/drawingml/2006/main">
-              <a:graphicData uri="http://schemas.openxmlformats.org/drawingml/2006/picture">
-                <pic:pic xmlns:pic="http://schemas.openxmlformats.org/drawingml/2006/picture">
-                  <pic:nvPicPr>
-                    <pic:cNvPr id="1" name=""/>
-                    <pic:cNvPicPr/>
-                  </pic:nvPicPr>
-                  <pic:blipFill>
-                    <a:blip r:embed="rId41"/>
-                    <a:stretch>
-                      <a:fillRect/>
-                    </a:stretch>
-                  </pic:blipFill>
-                  <pic:spPr>
-                    <a:xfrm>
-                      <a:off x="0" y="0"/>
-                      <a:ext cx="3551228" cy="2895851"/>
-                    </a:xfrm>
-                    <a:prstGeom prst="rect">
-                      <a:avLst/>
-                    </a:prstGeom>
-                  </pic:spPr>
-                </pic:pic>
-              </a:graphicData>
-            </a:graphic>
-          </wp:inline>
-        </w:drawing>
-      </w:r>
-    </w:p>
-    <w:p>
-      <w:pPr>
-        <w:pStyle w:val="Text"/>
-        <w:rPr>
-          <w:lang w:eastAsia="en-US"/>
-        </w:rPr>
-      </w:pPr>
-    </w:p>
-    <w:p>
-      <w:pPr>
-        <w:pStyle w:val="Podnadpisek"/>
-        <w:numPr>
-          <w:ilvl w:val="0"/>
-          <w:numId w:val="0"/>
-        </w:numPr>
-        <w:ind w:left="576"/>
-      </w:pPr>
-      <w:bookmarkStart w:id="22" w:name="_Toc133869048"/>
-      <w:r>
-        <w:t>5.2 Server</w:t>
-      </w:r>
-      <w:bookmarkEnd w:id="22"/>
-      <w:r>
-        <w:t xml:space="preserve"> </w:t>
-      </w:r>
-    </w:p>
-    <w:p>
-      <w:pPr>
-        <w:pStyle w:val="Text"/>
-        <w:rPr>
-          <w:lang w:eastAsia="en-US"/>
-        </w:rPr>
-      </w:pPr>
-      <w:r>
-        <w:rPr>
-          <w:lang w:eastAsia="en-US"/>
-        </w:rPr>
-        <w:t>Server po kliknutí na „New game“</w:t>
-      </w:r>
-      <w:r>
-        <w:rPr>
-          <w:lang w:eastAsia="en-US"/>
-        </w:rPr>
-        <w:t xml:space="preserve"> </w:t>
-      </w:r>
-      <w:r>
-        <w:rPr>
-          <w:lang w:eastAsia="en-US"/>
-        </w:rPr>
-        <w:t>serveru pošle číslo jedna a server vrátí náhodně generované osmimístné číslo hry. A je z něho vytvořen QR kód pro spojen</w:t>
-      </w:r>
-      <w:r>
-        <w:rPr>
-          <w:lang w:eastAsia="en-US"/>
-        </w:rPr>
-        <w:t>í</w:t>
-      </w:r>
-      <w:r>
-        <w:rPr>
-          <w:lang w:eastAsia="en-US"/>
-        </w:rPr>
-        <w:t>. Po kliknutí na „Join Game</w:t>
-      </w:r>
-      <w:r>
-        <w:rPr>
-          <w:lang w:eastAsia="en-US"/>
-        </w:rPr>
-        <w:t xml:space="preserve">“ </w:t>
-      </w:r>
-      <w:r>
-        <w:rPr>
-          <w:lang w:eastAsia="en-US"/>
-        </w:rPr>
-        <w:t xml:space="preserve">to serveru po naskenování QR </w:t>
-      </w:r>
-      <w:r>
-        <w:rPr>
-          <w:lang w:eastAsia="en-US"/>
-        </w:rPr>
-        <w:t>kódu</w:t>
-      </w:r>
-      <w:r>
-        <w:rPr>
-          <w:lang w:eastAsia="en-US"/>
-        </w:rPr>
-        <w:t xml:space="preserve"> posle </w:t>
-      </w:r>
-      <w:r>
-        <w:rPr>
-          <w:lang w:eastAsia="en-US"/>
-        </w:rPr>
-        <w:t>osmimístné číslo hry</w:t>
-      </w:r>
-      <w:r>
-        <w:rPr>
-          <w:lang w:eastAsia="en-US"/>
-        </w:rPr>
-        <w:t xml:space="preserve"> </w:t>
-      </w:r>
-      <w:r>
-        <w:rPr>
-          <w:lang w:eastAsia="en-US"/>
-        </w:rPr>
-        <w:t xml:space="preserve">a vrátí ID hráče. Server je hostován v Nurembergu na VPS u firmy Hetzner.   </w:t>
-      </w:r>
-      <w:r>
-        <w:rPr>
-          <w:lang w:eastAsia="en-US"/>
-        </w:rPr>
-        <w:t xml:space="preserve"> </w:t>
-      </w:r>
-    </w:p>
-    <w:p>
-      <w:pPr>
-        <w:pStyle w:val="Text"/>
-        <w:rPr>
-          <w:lang w:eastAsia="en-US"/>
-        </w:rPr>
-      </w:pPr>
-    </w:p>
-    <w:p>
-      <w:pPr>
-        <w:pStyle w:val="Text"/>
-        <w:rPr>
-          <w:lang w:eastAsia="en-US"/>
-        </w:rPr>
-      </w:pPr>
-    </w:p>
-    <w:p>
-      <w:pPr>
-        <w:pStyle w:val="Text"/>
-      </w:pPr>
-    </w:p>
-    <w:p>
-      <w:pPr>
-        <w:pStyle w:val="Styl1"/>
-      </w:pPr>
-      <w:r>
-        <w:t xml:space="preserve">                                                        </w:t>
-      </w:r>
-    </w:p>
-    <w:p>
-      <w:pPr>
-        <w:pStyle w:val="Text"/>
-        <w:ind w:firstLine="0"/>
-      </w:pPr>
-    </w:p>
-    <w:p>
-      <w:pPr>
-        <w:pStyle w:val="Text"/>
-        <w:rPr>
-          <w:lang w:eastAsia="en-US"/>
-        </w:rPr>
-      </w:pPr>
-    </w:p>
-    <w:p>
-      <w:pPr>
-        <w:pStyle w:val="Text"/>
-        <w:rPr>
-          <w:lang w:eastAsia="en-US"/>
-        </w:rPr>
-      </w:pPr>
-    </w:p>
-    <w:p>
-      <w:pPr>
-        <w:pStyle w:val="Text"/>
-        <w:ind w:firstLine="0"/>
-      </w:pPr>
-    </w:p>
-    <w:p>
-      <w:pPr>
-        <w:pStyle w:val="Text"/>
-        <w:ind w:firstLine="0"/>
-      </w:pPr>
-    </w:p>
-    <w:p>
-      <w:pPr>
-        <w:pStyle w:val="Nadpis"/>
-      </w:pPr>
-      <w:bookmarkStart w:id="23" w:name="_Toc133869049"/>
+      </w:pPr>
+      <w:bookmarkStart w:id="22" w:name="_Toc133900618"/>
       <w:r>
         <w:lastRenderedPageBreak/>
         <w:t>Závěr</w:t>
       </w:r>
-      <w:bookmarkEnd w:id="23"/>
+      <w:bookmarkEnd w:id="22"/>
     </w:p>
     <w:p>
       <w:pPr>
@@ -5434,17 +6700,7 @@
         <w:pStyle w:val="Text"/>
       </w:pPr>
     </w:p>
-    <w:p>
-      <w:pPr>
-        <w:pStyle w:val="Text"/>
-      </w:pPr>
-    </w:p>
-    <w:p>
-      <w:pPr>
-        <w:pStyle w:val="Text"/>
-      </w:pPr>
-    </w:p>
-    <w:bookmarkStart w:id="24" w:name="_Toc133869050" w:displacedByCustomXml="next"/>
+    <w:bookmarkStart w:id="23" w:name="_Toc133900619" w:displacedByCustomXml="next"/>
     <w:sdt>
       <w:sdtPr>
         <w:rPr>
@@ -5474,7 +6730,7 @@
           <w:r>
             <w:t>Bibliografie</w:t>
           </w:r>
-          <w:bookmarkEnd w:id="24"/>
+          <w:bookmarkEnd w:id="23"/>
         </w:p>
         <w:p>
           <w:pPr>
@@ -6480,7 +7736,7 @@
       <w:pPr>
         <w:pStyle w:val="Nadpis"/>
       </w:pPr>
-      <w:bookmarkStart w:id="25" w:name="_Toc133869051"/>
+      <w:bookmarkStart w:id="24" w:name="_Toc133900620"/>
       <w:r>
         <w:lastRenderedPageBreak/>
         <w:t>Použité k</w:t>
@@ -6488,7 +7744,7 @@
       <w:r>
         <w:t>nihovny</w:t>
       </w:r>
-      <w:bookmarkEnd w:id="25"/>
+      <w:bookmarkEnd w:id="24"/>
     </w:p>
     <w:p>
       <w:pPr>
@@ -6498,26 +7754,34 @@
           <w:szCs w:val="24"/>
         </w:rPr>
       </w:pPr>
+      <w:proofErr w:type="spellStart"/>
       <w:r>
         <w:rPr>
           <w:b/>
           <w:sz w:val="24"/>
           <w:szCs w:val="24"/>
         </w:rPr>
-        <w:t>implementation '</w:t>
-      </w:r>
-      <w:proofErr w:type="spellStart"/>
-      <w:proofErr w:type="gramStart"/>
+        <w:t>implementation</w:t>
+      </w:r>
+      <w:proofErr w:type="spellEnd"/>
       <w:r>
         <w:rPr>
           <w:b/>
           <w:sz w:val="24"/>
           <w:szCs w:val="24"/>
         </w:rPr>
+        <w:t xml:space="preserve"> '</w:t>
+      </w:r>
+      <w:proofErr w:type="spellStart"/>
+      <w:r>
+        <w:rPr>
+          <w:b/>
+          <w:sz w:val="24"/>
+          <w:szCs w:val="24"/>
+        </w:rPr>
         <w:t>QRGenerator:master</w:t>
       </w:r>
       <w:proofErr w:type="spellEnd"/>
-      <w:proofErr w:type="gramEnd"/>
       <w:r>
         <w:rPr>
           <w:b/>
@@ -6627,7 +7891,7 @@
       <w:pPr>
         <w:pStyle w:val="Nadpis"/>
       </w:pPr>
-      <w:bookmarkStart w:id="26" w:name="_Toc133869052"/>
+      <w:bookmarkStart w:id="25" w:name="_Toc133900621"/>
       <w:r>
         <w:lastRenderedPageBreak/>
         <w:t>Seznam obrázk</w:t>
@@ -6635,7 +7899,7 @@
       <w:r>
         <w:t>ů</w:t>
       </w:r>
-      <w:bookmarkEnd w:id="26"/>
+      <w:bookmarkEnd w:id="25"/>
       <w:r>
         <w:t xml:space="preserve"> </w:t>
       </w:r>
@@ -6727,9 +7991,166 @@
           <w:sz w:val="20"/>
           <w:szCs w:val="20"/>
         </w:rPr>
-        <w:t>Pokémon Go GUI……</w:t>
-      </w:r>
-      <w:proofErr w:type="gramStart"/>
+        <w:t>Pokémon Go GUI…………</w:t>
+      </w:r>
+      <w:r>
+        <w:rPr>
+          <w:sz w:val="20"/>
+          <w:szCs w:val="20"/>
+        </w:rPr>
+        <w:t>.</w:t>
+      </w:r>
+      <w:r>
+        <w:rPr>
+          <w:sz w:val="20"/>
+          <w:szCs w:val="20"/>
+        </w:rPr>
+        <w:t>………………………………………………………………………………………………………</w:t>
+      </w:r>
+      <w:r>
+        <w:rPr>
+          <w:sz w:val="20"/>
+          <w:szCs w:val="20"/>
+        </w:rPr>
+        <w:t>……</w:t>
+      </w:r>
+      <w:r>
+        <w:rPr>
+          <w:sz w:val="20"/>
+          <w:szCs w:val="20"/>
+        </w:rPr>
+        <w:t>.</w:t>
+      </w:r>
+      <w:r>
+        <w:rPr>
+          <w:sz w:val="20"/>
+          <w:szCs w:val="20"/>
+        </w:rPr>
+        <w:t>4</w:t>
+      </w:r>
+    </w:p>
+    <w:p>
+      <w:pPr>
+        <w:pStyle w:val="Bezmezer"/>
+        <w:rPr>
+          <w:sz w:val="20"/>
+          <w:szCs w:val="20"/>
+        </w:rPr>
+      </w:pPr>
+      <w:r>
+        <w:rPr>
+          <w:sz w:val="20"/>
+          <w:szCs w:val="20"/>
+        </w:rPr>
+        <w:t xml:space="preserve">Obrázek </w:t>
+      </w:r>
+      <w:r>
+        <w:rPr>
+          <w:sz w:val="20"/>
+          <w:szCs w:val="20"/>
+        </w:rPr>
+        <w:t>3</w:t>
+      </w:r>
+      <w:r>
+        <w:rPr>
+          <w:sz w:val="20"/>
+          <w:szCs w:val="20"/>
+        </w:rPr>
+        <w:t xml:space="preserve">. </w:t>
+      </w:r>
+      <w:r>
+        <w:rPr>
+          <w:sz w:val="20"/>
+          <w:szCs w:val="20"/>
+        </w:rPr>
+        <w:t>Hlavní strana</w:t>
+      </w:r>
+      <w:r>
+        <w:rPr>
+          <w:sz w:val="20"/>
+          <w:szCs w:val="20"/>
+        </w:rPr>
+        <w:t>…………………………………………………………………………………………………………………</w:t>
+      </w:r>
+      <w:r>
+        <w:rPr>
+          <w:sz w:val="20"/>
+          <w:szCs w:val="20"/>
+        </w:rPr>
+        <w:t>……………6</w:t>
+      </w:r>
+    </w:p>
+    <w:p>
+      <w:pPr>
+        <w:pStyle w:val="Bezmezer"/>
+        <w:rPr>
+          <w:sz w:val="20"/>
+          <w:szCs w:val="20"/>
+        </w:rPr>
+      </w:pPr>
+      <w:r>
+        <w:rPr>
+          <w:sz w:val="20"/>
+          <w:szCs w:val="20"/>
+        </w:rPr>
+        <w:t xml:space="preserve">Obrázek </w:t>
+      </w:r>
+      <w:r>
+        <w:rPr>
+          <w:sz w:val="20"/>
+          <w:szCs w:val="20"/>
+        </w:rPr>
+        <w:t>4</w:t>
+      </w:r>
+      <w:r>
+        <w:rPr>
+          <w:sz w:val="20"/>
+          <w:szCs w:val="20"/>
+        </w:rPr>
+        <w:t xml:space="preserve">. </w:t>
+      </w:r>
+      <w:r>
+        <w:rPr>
+          <w:sz w:val="20"/>
+          <w:szCs w:val="20"/>
+        </w:rPr>
+        <w:t>Výběr hrací plochy</w:t>
+      </w:r>
+      <w:r>
+        <w:rPr>
+          <w:sz w:val="20"/>
+          <w:szCs w:val="20"/>
+        </w:rPr>
+        <w:t>……………………………………………………………………………………………………………………</w:t>
+      </w:r>
+      <w:r>
+        <w:rPr>
+          <w:sz w:val="20"/>
+          <w:szCs w:val="20"/>
+        </w:rPr>
+        <w:t>…6</w:t>
+      </w:r>
+      <w:r>
+        <w:rPr>
+          <w:sz w:val="20"/>
+          <w:szCs w:val="20"/>
+        </w:rPr>
+        <w:t xml:space="preserve"> Obrázek </w:t>
+      </w:r>
+      <w:r>
+        <w:rPr>
+          <w:sz w:val="20"/>
+          <w:szCs w:val="20"/>
+        </w:rPr>
+        <w:t>5</w:t>
+      </w:r>
+      <w:r>
+        <w:rPr>
+          <w:sz w:val="20"/>
+          <w:szCs w:val="20"/>
+        </w:rPr>
+        <w:t xml:space="preserve">. </w:t>
+      </w:r>
       <w:r>
         <w:rPr>
           <w:i/>
@@ -6737,7 +8158,7 @@
           <w:sz w:val="20"/>
           <w:szCs w:val="20"/>
         </w:rPr>
-        <w:t>……</w:t>
+        <w:t>Výběr týmů + QR Kód</w:t>
       </w:r>
       <w:r>
         <w:rPr>
@@ -6746,34 +8167,33 @@
         </w:rPr>
         <w:t>.</w:t>
       </w:r>
-      <w:proofErr w:type="gramEnd"/>
       <w:r>
         <w:rPr>
           <w:sz w:val="20"/>
           <w:szCs w:val="20"/>
         </w:rPr>
-        <w:t>………………………………………………………………………………………………………</w:t>
+        <w:t>…</w:t>
       </w:r>
       <w:r>
         <w:rPr>
           <w:sz w:val="20"/>
           <w:szCs w:val="20"/>
         </w:rPr>
-        <w:t>……</w:t>
+        <w:t>.</w:t>
       </w:r>
       <w:r>
         <w:rPr>
           <w:sz w:val="20"/>
           <w:szCs w:val="20"/>
         </w:rPr>
-        <w:t>.</w:t>
+        <w:t>……………………………………………………………………………………………………</w:t>
       </w:r>
       <w:r>
         <w:rPr>
           <w:sz w:val="20"/>
           <w:szCs w:val="20"/>
         </w:rPr>
-        <w:t>4</w:t>
+        <w:t>………..7</w:t>
       </w:r>
     </w:p>
     <w:p>
@@ -6796,100 +8216,7 @@
           <w:sz w:val="20"/>
           <w:szCs w:val="20"/>
         </w:rPr>
-        <w:t>3</w:t>
-      </w:r>
-      <w:r>
-        <w:rPr>
-          <w:sz w:val="20"/>
-          <w:szCs w:val="20"/>
-        </w:rPr>
-        <w:t xml:space="preserve">. </w:t>
-      </w:r>
-      <w:r>
-        <w:rPr>
-          <w:sz w:val="20"/>
-          <w:szCs w:val="20"/>
-        </w:rPr>
-        <w:t>Hlavní strana</w:t>
-      </w:r>
-      <w:r>
-        <w:rPr>
-          <w:sz w:val="20"/>
-          <w:szCs w:val="20"/>
-        </w:rPr>
-        <w:t>…………………………………………………………………………………………………………………</w:t>
-      </w:r>
-      <w:r>
-        <w:rPr>
-          <w:sz w:val="20"/>
-          <w:szCs w:val="20"/>
-        </w:rPr>
-        <w:t>……………6</w:t>
-      </w:r>
-    </w:p>
-    <w:p>
-      <w:pPr>
-        <w:pStyle w:val="Bezmezer"/>
-        <w:rPr>
-          <w:sz w:val="20"/>
-          <w:szCs w:val="20"/>
-        </w:rPr>
-      </w:pPr>
-      <w:r>
-        <w:rPr>
-          <w:sz w:val="20"/>
-          <w:szCs w:val="20"/>
-        </w:rPr>
-        <w:t xml:space="preserve">Obrázek </w:t>
-      </w:r>
-      <w:r>
-        <w:rPr>
-          <w:sz w:val="20"/>
-          <w:szCs w:val="20"/>
-        </w:rPr>
-        <w:t>4</w:t>
-      </w:r>
-      <w:r>
-        <w:rPr>
-          <w:sz w:val="20"/>
-          <w:szCs w:val="20"/>
-        </w:rPr>
-        <w:t xml:space="preserve">. </w:t>
-      </w:r>
-      <w:r>
-        <w:rPr>
-          <w:sz w:val="20"/>
-          <w:szCs w:val="20"/>
-        </w:rPr>
-        <w:t>Výběr hrací plochy</w:t>
-      </w:r>
-      <w:r>
-        <w:rPr>
-          <w:sz w:val="20"/>
-          <w:szCs w:val="20"/>
-        </w:rPr>
-        <w:t>……………………………………………………………………………………………………………………</w:t>
-      </w:r>
-      <w:r>
-        <w:rPr>
-          <w:sz w:val="20"/>
-          <w:szCs w:val="20"/>
-        </w:rPr>
-        <w:t>…6</w:t>
-      </w:r>
-      <w:r>
-        <w:rPr>
-          <w:sz w:val="20"/>
-          <w:szCs w:val="20"/>
-        </w:rPr>
-        <w:t xml:space="preserve"> Obrázek </w:t>
-      </w:r>
-      <w:r>
-        <w:rPr>
-          <w:sz w:val="20"/>
-          <w:szCs w:val="20"/>
-        </w:rPr>
-        <w:t>5</w:t>
+        <w:t>6</w:t>
       </w:r>
       <w:r>
         <w:rPr>
@@ -6905,9 +8232,8 @@
           <w:sz w:val="20"/>
           <w:szCs w:val="20"/>
         </w:rPr>
-        <w:t xml:space="preserve">Výběr týmů + QR </w:t>
-      </w:r>
-      <w:proofErr w:type="gramStart"/>
+        <w:t>Duke (maskot Javy)</w:t>
+      </w:r>
       <w:r>
         <w:rPr>
           <w:i/>
@@ -6915,73 +8241,51 @@
           <w:sz w:val="20"/>
           <w:szCs w:val="20"/>
         </w:rPr>
-        <w:t>Kód</w:t>
+        <w:t>.</w:t>
       </w:r>
       <w:r>
         <w:rPr>
           <w:sz w:val="20"/>
           <w:szCs w:val="20"/>
         </w:rPr>
-        <w:t>.</w:t>
+        <w:t>………………………………………………………………………………………………</w:t>
       </w:r>
       <w:r>
         <w:rPr>
           <w:sz w:val="20"/>
           <w:szCs w:val="20"/>
         </w:rPr>
+        <w:t>……</w:t>
+      </w:r>
+      <w:r>
+        <w:rPr>
+          <w:sz w:val="20"/>
+          <w:szCs w:val="20"/>
+        </w:rPr>
         <w:t>…</w:t>
       </w:r>
-      <w:proofErr w:type="gramEnd"/>
       <w:r>
         <w:rPr>
           <w:sz w:val="20"/>
           <w:szCs w:val="20"/>
         </w:rPr>
-        <w:t>.</w:t>
-      </w:r>
-      <w:r>
+        <w:t>…………….8</w:t>
+      </w:r>
+    </w:p>
+    <w:p>
+      <w:pPr>
+        <w:pStyle w:val="Bezmezer"/>
         <w:rPr>
           <w:sz w:val="20"/>
           <w:szCs w:val="20"/>
         </w:rPr>
-        <w:t>……………………………………………………………………………………………………</w:t>
-      </w:r>
+      </w:pPr>
       <w:r>
         <w:rPr>
           <w:sz w:val="20"/>
           <w:szCs w:val="20"/>
         </w:rPr>
-        <w:t>………..7</w:t>
-      </w:r>
-    </w:p>
-    <w:p>
-      <w:pPr>
-        <w:pStyle w:val="Bezmezer"/>
-        <w:rPr>
-          <w:sz w:val="20"/>
-          <w:szCs w:val="20"/>
-        </w:rPr>
-      </w:pPr>
-      <w:r>
-        <w:rPr>
-          <w:sz w:val="20"/>
-          <w:szCs w:val="20"/>
-        </w:rPr>
-        <w:t xml:space="preserve">Obrázek </w:t>
-      </w:r>
-      <w:r>
-        <w:rPr>
-          <w:sz w:val="20"/>
-          <w:szCs w:val="20"/>
-        </w:rPr>
-        <w:t>6</w:t>
-      </w:r>
-      <w:r>
-        <w:rPr>
-          <w:sz w:val="20"/>
-          <w:szCs w:val="20"/>
-        </w:rPr>
-        <w:t xml:space="preserve">. </w:t>
+        <w:t xml:space="preserve">Obrázek 7. </w:t>
       </w:r>
       <w:r>
         <w:rPr>
@@ -6990,107 +8294,7 @@
           <w:sz w:val="20"/>
           <w:szCs w:val="20"/>
         </w:rPr>
-        <w:t>Duke (maskot Javy</w:t>
-      </w:r>
-      <w:proofErr w:type="gramStart"/>
-      <w:r>
-        <w:rPr>
-          <w:i/>
-          <w:iCs/>
-          <w:sz w:val="20"/>
-          <w:szCs w:val="20"/>
-        </w:rPr>
-        <w:t>)</w:t>
-      </w:r>
-      <w:r>
-        <w:rPr>
-          <w:i/>
-          <w:iCs/>
-          <w:sz w:val="20"/>
-          <w:szCs w:val="20"/>
-        </w:rPr>
-        <w:t>.</w:t>
-      </w:r>
-      <w:r>
-        <w:rPr>
-          <w:sz w:val="20"/>
-          <w:szCs w:val="20"/>
-        </w:rPr>
-        <w:t>…</w:t>
-      </w:r>
-      <w:proofErr w:type="gramEnd"/>
-      <w:r>
-        <w:rPr>
-          <w:sz w:val="20"/>
-          <w:szCs w:val="20"/>
-        </w:rPr>
-        <w:t>……………………………………………………………………………………………</w:t>
-      </w:r>
-      <w:r>
-        <w:rPr>
-          <w:sz w:val="20"/>
-          <w:szCs w:val="20"/>
-        </w:rPr>
-        <w:t>……</w:t>
-      </w:r>
-      <w:r>
-        <w:rPr>
-          <w:sz w:val="20"/>
-          <w:szCs w:val="20"/>
-        </w:rPr>
-        <w:t>…</w:t>
-      </w:r>
-      <w:r>
-        <w:rPr>
-          <w:sz w:val="20"/>
-          <w:szCs w:val="20"/>
-        </w:rPr>
-        <w:t>…………….8</w:t>
-      </w:r>
-    </w:p>
-    <w:p>
-      <w:pPr>
-        <w:pStyle w:val="Bezmezer"/>
-        <w:rPr>
-          <w:sz w:val="20"/>
-          <w:szCs w:val="20"/>
-        </w:rPr>
-      </w:pPr>
-      <w:r>
-        <w:rPr>
-          <w:sz w:val="20"/>
-          <w:szCs w:val="20"/>
-        </w:rPr>
-        <w:t xml:space="preserve">Obrázek 7. </w:t>
-      </w:r>
-      <w:r>
-        <w:rPr>
-          <w:i/>
-          <w:iCs/>
-          <w:sz w:val="20"/>
-          <w:szCs w:val="20"/>
-        </w:rPr>
-        <w:t>logo Javy………………………………………………………………………………………………………………………………</w:t>
-      </w:r>
-      <w:proofErr w:type="gramStart"/>
-      <w:r>
-        <w:rPr>
-          <w:i/>
-          <w:iCs/>
-          <w:sz w:val="20"/>
-          <w:szCs w:val="20"/>
-        </w:rPr>
-        <w:t>…….</w:t>
-      </w:r>
-      <w:proofErr w:type="gramEnd"/>
-      <w:r>
-        <w:rPr>
-          <w:i/>
-          <w:iCs/>
-          <w:sz w:val="20"/>
-          <w:szCs w:val="20"/>
-        </w:rPr>
-        <w:t>.8</w:t>
+        <w:t>logo Javy……………………………………………………………………………………………………………………………………..8</w:t>
       </w:r>
     </w:p>
     <w:p>
@@ -7175,7 +8379,7 @@
       </w:r>
     </w:p>
     <w:sectPr>
-      <w:footerReference w:type="default" r:id="rId42"/>
+      <w:footerReference w:type="default" r:id="rId41"/>
       <w:pgSz w:w="11906" w:h="16838" w:code="9"/>
       <w:pgMar w:top="1418" w:right="1418" w:bottom="1418" w:left="1418" w:header="709" w:footer="709" w:gutter="0"/>
       <w:pgNumType w:start="1"/>
@@ -7187,7 +8391,7 @@
 </file>
 
 <file path=word/endnotes.xml><?xml version="1.0" encoding="utf-8"?>
-<w:endnotes xmlns:wpc="http://schemas.microsoft.com/office/word/2010/wordprocessingCanvas" xmlns:cx="http://schemas.microsoft.com/office/drawing/2014/chartex" xmlns:cx1="http://schemas.microsoft.com/office/drawing/2015/9/8/chartex" xmlns:cx2="http://schemas.microsoft.com/office/drawing/2015/10/21/chartex" xmlns:cx3="http://schemas.microsoft.com/office/drawing/2016/5/9/chartex" xmlns:cx4="http://schemas.microsoft.com/office/drawing/2016/5/10/chartex" xmlns:cx5="http://schemas.microsoft.com/office/drawing/2016/5/11/chartex" xmlns:cx6="http://schemas.microsoft.com/office/drawing/2016/5/12/chartex" xmlns:cx7="http://schemas.microsoft.com/office/drawing/2016/5/13/chartex" xmlns:cx8="http://schemas.microsoft.com/office/drawing/2016/5/14/chartex" xmlns:mc="http://schemas.openxmlformats.org/markup-compatibility/2006" xmlns:aink="http://schemas.microsoft.com/office/drawing/2016/ink" xmlns:am3d="http://schemas.microsoft.com/office/drawing/2017/model3d" xmlns:o="urn:schemas-microsoft-com:office:office" xmlns:r="http://schemas.openxmlformats.org/officeDocument/2006/relationships" xmlns:m="http://schemas.openxmlformats.org/officeDocument/2006/math" xmlns:v="urn:schemas-microsoft-com:vml" xmlns:wp14="http://schemas.microsoft.com/office/word/2010/wordprocessingDrawing" xmlns:wp="http://schemas.openxmlformats.org/drawingml/2006/wordprocessingDrawing" xmlns:w10="urn:schemas-microsoft-com:office:word" xmlns:w="http://schemas.openxmlformats.org/wordprocessingml/2006/main" xmlns:w14="http://schemas.microsoft.com/office/word/2010/wordml" xmlns:w15="http://schemas.microsoft.com/office/word/2012/wordml" xmlns:w16cid="http://schemas.microsoft.com/office/word/2016/wordml/cid" xmlns:w16se="http://schemas.microsoft.com/office/word/2015/wordml/symex" xmlns:wpg="http://schemas.microsoft.com/office/word/2010/wordprocessingGroup" xmlns:wpi="http://schemas.microsoft.com/office/word/2010/wordprocessingInk" xmlns:wne="http://schemas.microsoft.com/office/word/2006/wordml" xmlns:wps="http://schemas.microsoft.com/office/word/2010/wordprocessingShape" mc:Ignorable="w14 w15 w16se w16cid wp14">
+<w:endnotes xmlns:wpc="http://schemas.microsoft.com/office/word/2010/wordprocessingCanvas" xmlns:cx="http://schemas.microsoft.com/office/drawing/2014/chartex" xmlns:cx1="http://schemas.microsoft.com/office/drawing/2015/9/8/chartex" xmlns:cx2="http://schemas.microsoft.com/office/drawing/2015/10/21/chartex" xmlns:cx3="http://schemas.microsoft.com/office/drawing/2016/5/9/chartex" xmlns:cx4="http://schemas.microsoft.com/office/drawing/2016/5/10/chartex" xmlns:cx5="http://schemas.microsoft.com/office/drawing/2016/5/11/chartex" xmlns:cx6="http://schemas.microsoft.com/office/drawing/2016/5/12/chartex" xmlns:cx7="http://schemas.microsoft.com/office/drawing/2016/5/13/chartex" xmlns:cx8="http://schemas.microsoft.com/office/drawing/2016/5/14/chartex" xmlns:mc="http://schemas.openxmlformats.org/markup-compatibility/2006" xmlns:aink="http://schemas.microsoft.com/office/drawing/2016/ink" xmlns:am3d="http://schemas.microsoft.com/office/drawing/2017/model3d" xmlns:o="urn:schemas-microsoft-com:office:office" xmlns:oel="http://schemas.microsoft.com/office/2019/extlst" xmlns:r="http://schemas.openxmlformats.org/officeDocument/2006/relationships" xmlns:m="http://schemas.openxmlformats.org/officeDocument/2006/math" xmlns:v="urn:schemas-microsoft-com:vml" xmlns:wp14="http://schemas.microsoft.com/office/word/2010/wordprocessingDrawing" xmlns:wp="http://schemas.openxmlformats.org/drawingml/2006/wordprocessingDrawing" xmlns:w10="urn:schemas-microsoft-com:office:word" xmlns:w="http://schemas.openxmlformats.org/wordprocessingml/2006/main" xmlns:w14="http://schemas.microsoft.com/office/word/2010/wordml" xmlns:w15="http://schemas.microsoft.com/office/word/2012/wordml" xmlns:w16cex="http://schemas.microsoft.com/office/word/2018/wordml/cex" xmlns:w16cid="http://schemas.microsoft.com/office/word/2016/wordml/cid" xmlns:w16="http://schemas.microsoft.com/office/word/2018/wordml" xmlns:w16du="http://schemas.microsoft.com/office/word/2023/wordml/word16du" xmlns:w16sdtdh="http://schemas.microsoft.com/office/word/2020/wordml/sdtdatahash" xmlns:w16se="http://schemas.microsoft.com/office/word/2015/wordml/symex" xmlns:wpg="http://schemas.microsoft.com/office/word/2010/wordprocessingGroup" xmlns:wpi="http://schemas.microsoft.com/office/word/2010/wordprocessingInk" xmlns:wne="http://schemas.microsoft.com/office/word/2006/wordml" xmlns:wps="http://schemas.microsoft.com/office/word/2010/wordprocessingShape" mc:Ignorable="w14 w15 w16se w16cid w16 w16cex w16sdtdh wp14">
   <w:endnote w:type="separator" w:id="-1">
     <w:p>
       <w:pPr>
@@ -7212,7 +8416,7 @@
 </file>
 
 <file path=word/footer1.xml><?xml version="1.0" encoding="utf-8"?>
-<w:ftr xmlns:wpc="http://schemas.microsoft.com/office/word/2010/wordprocessingCanvas" xmlns:cx="http://schemas.microsoft.com/office/drawing/2014/chartex" xmlns:cx1="http://schemas.microsoft.com/office/drawing/2015/9/8/chartex" xmlns:cx2="http://schemas.microsoft.com/office/drawing/2015/10/21/chartex" xmlns:cx3="http://schemas.microsoft.com/office/drawing/2016/5/9/chartex" xmlns:cx4="http://schemas.microsoft.com/office/drawing/2016/5/10/chartex" xmlns:cx5="http://schemas.microsoft.com/office/drawing/2016/5/11/chartex" xmlns:cx6="http://schemas.microsoft.com/office/drawing/2016/5/12/chartex" xmlns:cx7="http://schemas.microsoft.com/office/drawing/2016/5/13/chartex" xmlns:cx8="http://schemas.microsoft.com/office/drawing/2016/5/14/chartex" xmlns:mc="http://schemas.openxmlformats.org/markup-compatibility/2006" xmlns:aink="http://schemas.microsoft.com/office/drawing/2016/ink" xmlns:am3d="http://schemas.microsoft.com/office/drawing/2017/model3d" xmlns:o="urn:schemas-microsoft-com:office:office" xmlns:r="http://schemas.openxmlformats.org/officeDocument/2006/relationships" xmlns:m="http://schemas.openxmlformats.org/officeDocument/2006/math" xmlns:v="urn:schemas-microsoft-com:vml" xmlns:wp14="http://schemas.microsoft.com/office/word/2010/wordprocessingDrawing" xmlns:wp="http://schemas.openxmlformats.org/drawingml/2006/wordprocessingDrawing" xmlns:w10="urn:schemas-microsoft-com:office:word" xmlns:w="http://schemas.openxmlformats.org/wordprocessingml/2006/main" xmlns:w14="http://schemas.microsoft.com/office/word/2010/wordml" xmlns:w15="http://schemas.microsoft.com/office/word/2012/wordml" xmlns:w16cid="http://schemas.microsoft.com/office/word/2016/wordml/cid" xmlns:w16se="http://schemas.microsoft.com/office/word/2015/wordml/symex" xmlns:wpg="http://schemas.microsoft.com/office/word/2010/wordprocessingGroup" xmlns:wpi="http://schemas.microsoft.com/office/word/2010/wordprocessingInk" xmlns:wne="http://schemas.microsoft.com/office/word/2006/wordml" xmlns:wps="http://schemas.microsoft.com/office/word/2010/wordprocessingShape" mc:Ignorable="w14 w15 w16se w16cid wp14">
+<w:ftr xmlns:wpc="http://schemas.microsoft.com/office/word/2010/wordprocessingCanvas" xmlns:cx="http://schemas.microsoft.com/office/drawing/2014/chartex" xmlns:cx1="http://schemas.microsoft.com/office/drawing/2015/9/8/chartex" xmlns:cx2="http://schemas.microsoft.com/office/drawing/2015/10/21/chartex" xmlns:cx3="http://schemas.microsoft.com/office/drawing/2016/5/9/chartex" xmlns:cx4="http://schemas.microsoft.com/office/drawing/2016/5/10/chartex" xmlns:cx5="http://schemas.microsoft.com/office/drawing/2016/5/11/chartex" xmlns:cx6="http://schemas.microsoft.com/office/drawing/2016/5/12/chartex" xmlns:cx7="http://schemas.microsoft.com/office/drawing/2016/5/13/chartex" xmlns:cx8="http://schemas.microsoft.com/office/drawing/2016/5/14/chartex" xmlns:mc="http://schemas.openxmlformats.org/markup-compatibility/2006" xmlns:aink="http://schemas.microsoft.com/office/drawing/2016/ink" xmlns:am3d="http://schemas.microsoft.com/office/drawing/2017/model3d" xmlns:o="urn:schemas-microsoft-com:office:office" xmlns:oel="http://schemas.microsoft.com/office/2019/extlst" xmlns:r="http://schemas.openxmlformats.org/officeDocument/2006/relationships" xmlns:m="http://schemas.openxmlformats.org/officeDocument/2006/math" xmlns:v="urn:schemas-microsoft-com:vml" xmlns:wp14="http://schemas.microsoft.com/office/word/2010/wordprocessingDrawing" xmlns:wp="http://schemas.openxmlformats.org/drawingml/2006/wordprocessingDrawing" xmlns:w10="urn:schemas-microsoft-com:office:word" xmlns:w="http://schemas.openxmlformats.org/wordprocessingml/2006/main" xmlns:w14="http://schemas.microsoft.com/office/word/2010/wordml" xmlns:w15="http://schemas.microsoft.com/office/word/2012/wordml" xmlns:w16cex="http://schemas.microsoft.com/office/word/2018/wordml/cex" xmlns:w16cid="http://schemas.microsoft.com/office/word/2016/wordml/cid" xmlns:w16="http://schemas.microsoft.com/office/word/2018/wordml" xmlns:w16du="http://schemas.microsoft.com/office/word/2023/wordml/word16du" xmlns:w16sdtdh="http://schemas.microsoft.com/office/word/2020/wordml/sdtdatahash" xmlns:w16se="http://schemas.microsoft.com/office/word/2015/wordml/symex" xmlns:wpg="http://schemas.microsoft.com/office/word/2010/wordprocessingGroup" xmlns:wpi="http://schemas.microsoft.com/office/word/2010/wordprocessingInk" xmlns:wne="http://schemas.microsoft.com/office/word/2006/wordml" xmlns:wps="http://schemas.microsoft.com/office/word/2010/wordprocessingShape" mc:Ignorable="w14 w15 w16se w16cid w16 w16cex w16sdtdh wp14">
   <w:p>
     <w:pPr>
       <w:pStyle w:val="Zhlav"/>
@@ -7222,13 +8426,23 @@
         <w:lang w:val="en-US"/>
       </w:rPr>
     </w:pPr>
+    <w:proofErr w:type="spellStart"/>
     <w:r>
       <w:rPr>
         <w:sz w:val="32"/>
         <w:szCs w:val="32"/>
         <w:lang w:val="en-US"/>
       </w:rPr>
-      <w:t>Sochor, Mašek, Klonfarová</w:t>
+      <w:t>Sochor</w:t>
+    </w:r>
+    <w:proofErr w:type="spellEnd"/>
+    <w:r>
+      <w:rPr>
+        <w:sz w:val="32"/>
+        <w:szCs w:val="32"/>
+        <w:lang w:val="en-US"/>
+      </w:rPr>
+      <w:t>, Mašek, Klonfarová</w:t>
     </w:r>
     <w:r>
       <w:rPr>
@@ -7246,20 +8460,38 @@
       </w:rPr>
       <w:tab/>
     </w:r>
+    <w:proofErr w:type="spellStart"/>
     <w:r>
       <w:rPr>
         <w:sz w:val="32"/>
         <w:szCs w:val="32"/>
         <w:lang w:val="en-US"/>
       </w:rPr>
-      <w:t>Duben2023</w:t>
+      <w:t>Duben</w:t>
+    </w:r>
+    <w:proofErr w:type="spellEnd"/>
+    <w:r>
+      <w:rPr>
+        <w:sz w:val="32"/>
+        <w:szCs w:val="32"/>
+        <w:lang w:val="en-US"/>
+      </w:rPr>
+      <w:t xml:space="preserve"> </w:t>
+    </w:r>
+    <w:r>
+      <w:rPr>
+        <w:sz w:val="32"/>
+        <w:szCs w:val="32"/>
+        <w:lang w:val="en-US"/>
+      </w:rPr>
+      <w:t>2023</w:t>
     </w:r>
   </w:p>
 </w:ftr>
 </file>
 
 <file path=word/footer2.xml><?xml version="1.0" encoding="utf-8"?>
-<w:ftr xmlns:wpc="http://schemas.microsoft.com/office/word/2010/wordprocessingCanvas" xmlns:cx="http://schemas.microsoft.com/office/drawing/2014/chartex" xmlns:cx1="http://schemas.microsoft.com/office/drawing/2015/9/8/chartex" xmlns:cx2="http://schemas.microsoft.com/office/drawing/2015/10/21/chartex" xmlns:cx3="http://schemas.microsoft.com/office/drawing/2016/5/9/chartex" xmlns:cx4="http://schemas.microsoft.com/office/drawing/2016/5/10/chartex" xmlns:cx5="http://schemas.microsoft.com/office/drawing/2016/5/11/chartex" xmlns:cx6="http://schemas.microsoft.com/office/drawing/2016/5/12/chartex" xmlns:cx7="http://schemas.microsoft.com/office/drawing/2016/5/13/chartex" xmlns:cx8="http://schemas.microsoft.com/office/drawing/2016/5/14/chartex" xmlns:mc="http://schemas.openxmlformats.org/markup-compatibility/2006" xmlns:aink="http://schemas.microsoft.com/office/drawing/2016/ink" xmlns:am3d="http://schemas.microsoft.com/office/drawing/2017/model3d" xmlns:o="urn:schemas-microsoft-com:office:office" xmlns:r="http://schemas.openxmlformats.org/officeDocument/2006/relationships" xmlns:m="http://schemas.openxmlformats.org/officeDocument/2006/math" xmlns:v="urn:schemas-microsoft-com:vml" xmlns:wp14="http://schemas.microsoft.com/office/word/2010/wordprocessingDrawing" xmlns:wp="http://schemas.openxmlformats.org/drawingml/2006/wordprocessingDrawing" xmlns:w10="urn:schemas-microsoft-com:office:word" xmlns:w="http://schemas.openxmlformats.org/wordprocessingml/2006/main" xmlns:w14="http://schemas.microsoft.com/office/word/2010/wordml" xmlns:w15="http://schemas.microsoft.com/office/word/2012/wordml" xmlns:w16cid="http://schemas.microsoft.com/office/word/2016/wordml/cid" xmlns:w16se="http://schemas.microsoft.com/office/word/2015/wordml/symex" xmlns:wpg="http://schemas.microsoft.com/office/word/2010/wordprocessingGroup" xmlns:wpi="http://schemas.microsoft.com/office/word/2010/wordprocessingInk" xmlns:wne="http://schemas.microsoft.com/office/word/2006/wordml" xmlns:wps="http://schemas.microsoft.com/office/word/2010/wordprocessingShape" mc:Ignorable="w14 w15 w16se w16cid wp14">
+<w:ftr xmlns:wpc="http://schemas.microsoft.com/office/word/2010/wordprocessingCanvas" xmlns:cx="http://schemas.microsoft.com/office/drawing/2014/chartex" xmlns:cx1="http://schemas.microsoft.com/office/drawing/2015/9/8/chartex" xmlns:cx2="http://schemas.microsoft.com/office/drawing/2015/10/21/chartex" xmlns:cx3="http://schemas.microsoft.com/office/drawing/2016/5/9/chartex" xmlns:cx4="http://schemas.microsoft.com/office/drawing/2016/5/10/chartex" xmlns:cx5="http://schemas.microsoft.com/office/drawing/2016/5/11/chartex" xmlns:cx6="http://schemas.microsoft.com/office/drawing/2016/5/12/chartex" xmlns:cx7="http://schemas.microsoft.com/office/drawing/2016/5/13/chartex" xmlns:cx8="http://schemas.microsoft.com/office/drawing/2016/5/14/chartex" xmlns:mc="http://schemas.openxmlformats.org/markup-compatibility/2006" xmlns:aink="http://schemas.microsoft.com/office/drawing/2016/ink" xmlns:am3d="http://schemas.microsoft.com/office/drawing/2017/model3d" xmlns:o="urn:schemas-microsoft-com:office:office" xmlns:oel="http://schemas.microsoft.com/office/2019/extlst" xmlns:r="http://schemas.openxmlformats.org/officeDocument/2006/relationships" xmlns:m="http://schemas.openxmlformats.org/officeDocument/2006/math" xmlns:v="urn:schemas-microsoft-com:vml" xmlns:wp14="http://schemas.microsoft.com/office/word/2010/wordprocessingDrawing" xmlns:wp="http://schemas.openxmlformats.org/drawingml/2006/wordprocessingDrawing" xmlns:w10="urn:schemas-microsoft-com:office:word" xmlns:w="http://schemas.openxmlformats.org/wordprocessingml/2006/main" xmlns:w14="http://schemas.microsoft.com/office/word/2010/wordml" xmlns:w15="http://schemas.microsoft.com/office/word/2012/wordml" xmlns:w16cex="http://schemas.microsoft.com/office/word/2018/wordml/cex" xmlns:w16cid="http://schemas.microsoft.com/office/word/2016/wordml/cid" xmlns:w16="http://schemas.microsoft.com/office/word/2018/wordml" xmlns:w16du="http://schemas.microsoft.com/office/word/2023/wordml/word16du" xmlns:w16sdtdh="http://schemas.microsoft.com/office/word/2020/wordml/sdtdatahash" xmlns:w16se="http://schemas.microsoft.com/office/word/2015/wordml/symex" xmlns:wpg="http://schemas.microsoft.com/office/word/2010/wordprocessingGroup" xmlns:wpi="http://schemas.microsoft.com/office/word/2010/wordprocessingInk" xmlns:wne="http://schemas.microsoft.com/office/word/2006/wordml" xmlns:wps="http://schemas.microsoft.com/office/word/2010/wordprocessingShape" mc:Ignorable="w14 w15 w16se w16cid w16 w16cex w16sdtdh wp14">
   <w:p>
     <w:pPr>
       <w:pStyle w:val="Zpat"/>
@@ -7279,7 +8511,7 @@
 </file>
 
 <file path=word/footer3.xml><?xml version="1.0" encoding="utf-8"?>
-<w:ftr xmlns:wpc="http://schemas.microsoft.com/office/word/2010/wordprocessingCanvas" xmlns:cx="http://schemas.microsoft.com/office/drawing/2014/chartex" xmlns:cx1="http://schemas.microsoft.com/office/drawing/2015/9/8/chartex" xmlns:cx2="http://schemas.microsoft.com/office/drawing/2015/10/21/chartex" xmlns:cx3="http://schemas.microsoft.com/office/drawing/2016/5/9/chartex" xmlns:cx4="http://schemas.microsoft.com/office/drawing/2016/5/10/chartex" xmlns:cx5="http://schemas.microsoft.com/office/drawing/2016/5/11/chartex" xmlns:cx6="http://schemas.microsoft.com/office/drawing/2016/5/12/chartex" xmlns:cx7="http://schemas.microsoft.com/office/drawing/2016/5/13/chartex" xmlns:cx8="http://schemas.microsoft.com/office/drawing/2016/5/14/chartex" xmlns:mc="http://schemas.openxmlformats.org/markup-compatibility/2006" xmlns:aink="http://schemas.microsoft.com/office/drawing/2016/ink" xmlns:am3d="http://schemas.microsoft.com/office/drawing/2017/model3d" xmlns:o="urn:schemas-microsoft-com:office:office" xmlns:r="http://schemas.openxmlformats.org/officeDocument/2006/relationships" xmlns:m="http://schemas.openxmlformats.org/officeDocument/2006/math" xmlns:v="urn:schemas-microsoft-com:vml" xmlns:wp14="http://schemas.microsoft.com/office/word/2010/wordprocessingDrawing" xmlns:wp="http://schemas.openxmlformats.org/drawingml/2006/wordprocessingDrawing" xmlns:w10="urn:schemas-microsoft-com:office:word" xmlns:w="http://schemas.openxmlformats.org/wordprocessingml/2006/main" xmlns:w14="http://schemas.microsoft.com/office/word/2010/wordml" xmlns:w15="http://schemas.microsoft.com/office/word/2012/wordml" xmlns:w16cid="http://schemas.microsoft.com/office/word/2016/wordml/cid" xmlns:w16se="http://schemas.microsoft.com/office/word/2015/wordml/symex" xmlns:wpg="http://schemas.microsoft.com/office/word/2010/wordprocessingGroup" xmlns:wpi="http://schemas.microsoft.com/office/word/2010/wordprocessingInk" xmlns:wne="http://schemas.microsoft.com/office/word/2006/wordml" xmlns:wps="http://schemas.microsoft.com/office/word/2010/wordprocessingShape" mc:Ignorable="w14 w15 w16se w16cid wp14">
+<w:ftr xmlns:wpc="http://schemas.microsoft.com/office/word/2010/wordprocessingCanvas" xmlns:cx="http://schemas.microsoft.com/office/drawing/2014/chartex" xmlns:cx1="http://schemas.microsoft.com/office/drawing/2015/9/8/chartex" xmlns:cx2="http://schemas.microsoft.com/office/drawing/2015/10/21/chartex" xmlns:cx3="http://schemas.microsoft.com/office/drawing/2016/5/9/chartex" xmlns:cx4="http://schemas.microsoft.com/office/drawing/2016/5/10/chartex" xmlns:cx5="http://schemas.microsoft.com/office/drawing/2016/5/11/chartex" xmlns:cx6="http://schemas.microsoft.com/office/drawing/2016/5/12/chartex" xmlns:cx7="http://schemas.microsoft.com/office/drawing/2016/5/13/chartex" xmlns:cx8="http://schemas.microsoft.com/office/drawing/2016/5/14/chartex" xmlns:mc="http://schemas.openxmlformats.org/markup-compatibility/2006" xmlns:aink="http://schemas.microsoft.com/office/drawing/2016/ink" xmlns:am3d="http://schemas.microsoft.com/office/drawing/2017/model3d" xmlns:o="urn:schemas-microsoft-com:office:office" xmlns:oel="http://schemas.microsoft.com/office/2019/extlst" xmlns:r="http://schemas.openxmlformats.org/officeDocument/2006/relationships" xmlns:m="http://schemas.openxmlformats.org/officeDocument/2006/math" xmlns:v="urn:schemas-microsoft-com:vml" xmlns:wp14="http://schemas.microsoft.com/office/word/2010/wordprocessingDrawing" xmlns:wp="http://schemas.openxmlformats.org/drawingml/2006/wordprocessingDrawing" xmlns:w10="urn:schemas-microsoft-com:office:word" xmlns:w="http://schemas.openxmlformats.org/wordprocessingml/2006/main" xmlns:w14="http://schemas.microsoft.com/office/word/2010/wordml" xmlns:w15="http://schemas.microsoft.com/office/word/2012/wordml" xmlns:w16cex="http://schemas.microsoft.com/office/word/2018/wordml/cex" xmlns:w16cid="http://schemas.microsoft.com/office/word/2016/wordml/cid" xmlns:w16="http://schemas.microsoft.com/office/word/2018/wordml" xmlns:w16du="http://schemas.microsoft.com/office/word/2023/wordml/word16du" xmlns:w16sdtdh="http://schemas.microsoft.com/office/word/2020/wordml/sdtdatahash" xmlns:w16se="http://schemas.microsoft.com/office/word/2015/wordml/symex" xmlns:wpg="http://schemas.microsoft.com/office/word/2010/wordprocessingGroup" xmlns:wpi="http://schemas.microsoft.com/office/word/2010/wordprocessingInk" xmlns:wne="http://schemas.microsoft.com/office/word/2006/wordml" xmlns:wps="http://schemas.microsoft.com/office/word/2010/wordprocessingShape" mc:Ignorable="w14 w15 w16se w16cid w16 w16cex w16sdtdh wp14">
   <w:sdt>
     <w:sdtPr>
       <w:id w:val="-2023464120"/>
@@ -7362,7 +8594,7 @@
 </file>
 
 <file path=word/footnotes.xml><?xml version="1.0" encoding="utf-8"?>
-<w:footnotes xmlns:wpc="http://schemas.microsoft.com/office/word/2010/wordprocessingCanvas" xmlns:cx="http://schemas.microsoft.com/office/drawing/2014/chartex" xmlns:cx1="http://schemas.microsoft.com/office/drawing/2015/9/8/chartex" xmlns:cx2="http://schemas.microsoft.com/office/drawing/2015/10/21/chartex" xmlns:cx3="http://schemas.microsoft.com/office/drawing/2016/5/9/chartex" xmlns:cx4="http://schemas.microsoft.com/office/drawing/2016/5/10/chartex" xmlns:cx5="http://schemas.microsoft.com/office/drawing/2016/5/11/chartex" xmlns:cx6="http://schemas.microsoft.com/office/drawing/2016/5/12/chartex" xmlns:cx7="http://schemas.microsoft.com/office/drawing/2016/5/13/chartex" xmlns:cx8="http://schemas.microsoft.com/office/drawing/2016/5/14/chartex" xmlns:mc="http://schemas.openxmlformats.org/markup-compatibility/2006" xmlns:aink="http://schemas.microsoft.com/office/drawing/2016/ink" xmlns:am3d="http://schemas.microsoft.com/office/drawing/2017/model3d" xmlns:o="urn:schemas-microsoft-com:office:office" xmlns:r="http://schemas.openxmlformats.org/officeDocument/2006/relationships" xmlns:m="http://schemas.openxmlformats.org/officeDocument/2006/math" xmlns:v="urn:schemas-microsoft-com:vml" xmlns:wp14="http://schemas.microsoft.com/office/word/2010/wordprocessingDrawing" xmlns:wp="http://schemas.openxmlformats.org/drawingml/2006/wordprocessingDrawing" xmlns:w10="urn:schemas-microsoft-com:office:word" xmlns:w="http://schemas.openxmlformats.org/wordprocessingml/2006/main" xmlns:w14="http://schemas.microsoft.com/office/word/2010/wordml" xmlns:w15="http://schemas.microsoft.com/office/word/2012/wordml" xmlns:w16cid="http://schemas.microsoft.com/office/word/2016/wordml/cid" xmlns:w16se="http://schemas.microsoft.com/office/word/2015/wordml/symex" xmlns:wpg="http://schemas.microsoft.com/office/word/2010/wordprocessingGroup" xmlns:wpi="http://schemas.microsoft.com/office/word/2010/wordprocessingInk" xmlns:wne="http://schemas.microsoft.com/office/word/2006/wordml" xmlns:wps="http://schemas.microsoft.com/office/word/2010/wordprocessingShape" mc:Ignorable="w14 w15 w16se w16cid wp14">
+<w:footnotes xmlns:wpc="http://schemas.microsoft.com/office/word/2010/wordprocessingCanvas" xmlns:cx="http://schemas.microsoft.com/office/drawing/2014/chartex" xmlns:cx1="http://schemas.microsoft.com/office/drawing/2015/9/8/chartex" xmlns:cx2="http://schemas.microsoft.com/office/drawing/2015/10/21/chartex" xmlns:cx3="http://schemas.microsoft.com/office/drawing/2016/5/9/chartex" xmlns:cx4="http://schemas.microsoft.com/office/drawing/2016/5/10/chartex" xmlns:cx5="http://schemas.microsoft.com/office/drawing/2016/5/11/chartex" xmlns:cx6="http://schemas.microsoft.com/office/drawing/2016/5/12/chartex" xmlns:cx7="http://schemas.microsoft.com/office/drawing/2016/5/13/chartex" xmlns:cx8="http://schemas.microsoft.com/office/drawing/2016/5/14/chartex" xmlns:mc="http://schemas.openxmlformats.org/markup-compatibility/2006" xmlns:aink="http://schemas.microsoft.com/office/drawing/2016/ink" xmlns:am3d="http://schemas.microsoft.com/office/drawing/2017/model3d" xmlns:o="urn:schemas-microsoft-com:office:office" xmlns:oel="http://schemas.microsoft.com/office/2019/extlst" xmlns:r="http://schemas.openxmlformats.org/officeDocument/2006/relationships" xmlns:m="http://schemas.openxmlformats.org/officeDocument/2006/math" xmlns:v="urn:schemas-microsoft-com:vml" xmlns:wp14="http://schemas.microsoft.com/office/word/2010/wordprocessingDrawing" xmlns:wp="http://schemas.openxmlformats.org/drawingml/2006/wordprocessingDrawing" xmlns:w10="urn:schemas-microsoft-com:office:word" xmlns:w="http://schemas.openxmlformats.org/wordprocessingml/2006/main" xmlns:w14="http://schemas.microsoft.com/office/word/2010/wordml" xmlns:w15="http://schemas.microsoft.com/office/word/2012/wordml" xmlns:w16cex="http://schemas.microsoft.com/office/word/2018/wordml/cex" xmlns:w16cid="http://schemas.microsoft.com/office/word/2016/wordml/cid" xmlns:w16="http://schemas.microsoft.com/office/word/2018/wordml" xmlns:w16du="http://schemas.microsoft.com/office/word/2023/wordml/word16du" xmlns:w16sdtdh="http://schemas.microsoft.com/office/word/2020/wordml/sdtdatahash" xmlns:w16se="http://schemas.microsoft.com/office/word/2015/wordml/symex" xmlns:wpg="http://schemas.microsoft.com/office/word/2010/wordprocessingGroup" xmlns:wpi="http://schemas.microsoft.com/office/word/2010/wordprocessingInk" xmlns:wne="http://schemas.microsoft.com/office/word/2006/wordml" xmlns:wps="http://schemas.microsoft.com/office/word/2010/wordprocessingShape" mc:Ignorable="w14 w15 w16se w16cid w16 w16cex w16sdtdh wp14">
   <w:footnote w:type="separator" w:id="-1">
     <w:p>
       <w:pPr>
@@ -7387,7 +8619,7 @@
 </file>
 
 <file path=word/header1.xml><?xml version="1.0" encoding="utf-8"?>
-<w:hdr xmlns:wpc="http://schemas.microsoft.com/office/word/2010/wordprocessingCanvas" xmlns:cx="http://schemas.microsoft.com/office/drawing/2014/chartex" xmlns:cx1="http://schemas.microsoft.com/office/drawing/2015/9/8/chartex" xmlns:cx2="http://schemas.microsoft.com/office/drawing/2015/10/21/chartex" xmlns:cx3="http://schemas.microsoft.com/office/drawing/2016/5/9/chartex" xmlns:cx4="http://schemas.microsoft.com/office/drawing/2016/5/10/chartex" xmlns:cx5="http://schemas.microsoft.com/office/drawing/2016/5/11/chartex" xmlns:cx6="http://schemas.microsoft.com/office/drawing/2016/5/12/chartex" xmlns:cx7="http://schemas.microsoft.com/office/drawing/2016/5/13/chartex" xmlns:cx8="http://schemas.microsoft.com/office/drawing/2016/5/14/chartex" xmlns:mc="http://schemas.openxmlformats.org/markup-compatibility/2006" xmlns:aink="http://schemas.microsoft.com/office/drawing/2016/ink" xmlns:am3d="http://schemas.microsoft.com/office/drawing/2017/model3d" xmlns:o="urn:schemas-microsoft-com:office:office" xmlns:r="http://schemas.openxmlformats.org/officeDocument/2006/relationships" xmlns:m="http://schemas.openxmlformats.org/officeDocument/2006/math" xmlns:v="urn:schemas-microsoft-com:vml" xmlns:wp14="http://schemas.microsoft.com/office/word/2010/wordprocessingDrawing" xmlns:wp="http://schemas.openxmlformats.org/drawingml/2006/wordprocessingDrawing" xmlns:w10="urn:schemas-microsoft-com:office:word" xmlns:w="http://schemas.openxmlformats.org/wordprocessingml/2006/main" xmlns:w14="http://schemas.microsoft.com/office/word/2010/wordml" xmlns:w15="http://schemas.microsoft.com/office/word/2012/wordml" xmlns:w16cid="http://schemas.microsoft.com/office/word/2016/wordml/cid" xmlns:w16se="http://schemas.microsoft.com/office/word/2015/wordml/symex" xmlns:wpg="http://schemas.microsoft.com/office/word/2010/wordprocessingGroup" xmlns:wpi="http://schemas.microsoft.com/office/word/2010/wordprocessingInk" xmlns:wne="http://schemas.microsoft.com/office/word/2006/wordml" xmlns:wps="http://schemas.microsoft.com/office/word/2010/wordprocessingShape" mc:Ignorable="w14 w15 w16se w16cid wp14">
+<w:hdr xmlns:wpc="http://schemas.microsoft.com/office/word/2010/wordprocessingCanvas" xmlns:cx="http://schemas.microsoft.com/office/drawing/2014/chartex" xmlns:cx1="http://schemas.microsoft.com/office/drawing/2015/9/8/chartex" xmlns:cx2="http://schemas.microsoft.com/office/drawing/2015/10/21/chartex" xmlns:cx3="http://schemas.microsoft.com/office/drawing/2016/5/9/chartex" xmlns:cx4="http://schemas.microsoft.com/office/drawing/2016/5/10/chartex" xmlns:cx5="http://schemas.microsoft.com/office/drawing/2016/5/11/chartex" xmlns:cx6="http://schemas.microsoft.com/office/drawing/2016/5/12/chartex" xmlns:cx7="http://schemas.microsoft.com/office/drawing/2016/5/13/chartex" xmlns:cx8="http://schemas.microsoft.com/office/drawing/2016/5/14/chartex" xmlns:mc="http://schemas.openxmlformats.org/markup-compatibility/2006" xmlns:aink="http://schemas.microsoft.com/office/drawing/2016/ink" xmlns:am3d="http://schemas.microsoft.com/office/drawing/2017/model3d" xmlns:o="urn:schemas-microsoft-com:office:office" xmlns:oel="http://schemas.microsoft.com/office/2019/extlst" xmlns:r="http://schemas.openxmlformats.org/officeDocument/2006/relationships" xmlns:m="http://schemas.openxmlformats.org/officeDocument/2006/math" xmlns:v="urn:schemas-microsoft-com:vml" xmlns:wp14="http://schemas.microsoft.com/office/word/2010/wordprocessingDrawing" xmlns:wp="http://schemas.openxmlformats.org/drawingml/2006/wordprocessingDrawing" xmlns:w10="urn:schemas-microsoft-com:office:word" xmlns:w="http://schemas.openxmlformats.org/wordprocessingml/2006/main" xmlns:w14="http://schemas.microsoft.com/office/word/2010/wordml" xmlns:w15="http://schemas.microsoft.com/office/word/2012/wordml" xmlns:w16cex="http://schemas.microsoft.com/office/word/2018/wordml/cex" xmlns:w16cid="http://schemas.microsoft.com/office/word/2016/wordml/cid" xmlns:w16="http://schemas.microsoft.com/office/word/2018/wordml" xmlns:w16du="http://schemas.microsoft.com/office/word/2023/wordml/word16du" xmlns:w16sdtdh="http://schemas.microsoft.com/office/word/2020/wordml/sdtdatahash" xmlns:w16se="http://schemas.microsoft.com/office/word/2015/wordml/symex" xmlns:wpg="http://schemas.microsoft.com/office/word/2010/wordprocessingGroup" xmlns:wpi="http://schemas.microsoft.com/office/word/2010/wordprocessingInk" xmlns:wne="http://schemas.microsoft.com/office/word/2006/wordml" xmlns:wps="http://schemas.microsoft.com/office/word/2010/wordprocessingShape" mc:Ignorable="w14 w15 w16se w16cid w16 w16cex w16sdtdh wp14">
   <w:p>
     <w:pPr>
       <w:pStyle w:val="Zhlav"/>
@@ -7424,7 +8656,7 @@
               <wp:lineTo x="0" y="0"/>
             </wp:wrapPolygon>
           </wp:wrapTight>
-          <wp:docPr id="21" name="Obrázek 21"/>
+          <wp:docPr id="15" name="Obrázek 15"/>
           <wp:cNvGraphicFramePr>
             <a:graphicFrameLocks xmlns:a="http://schemas.openxmlformats.org/drawingml/2006/main" noChangeAspect="1"/>
           </wp:cNvGraphicFramePr>
@@ -7532,7 +8764,7 @@
 </file>
 
 <file path=word/header2.xml><?xml version="1.0" encoding="utf-8"?>
-<w:hdr xmlns:wpc="http://schemas.microsoft.com/office/word/2010/wordprocessingCanvas" xmlns:cx="http://schemas.microsoft.com/office/drawing/2014/chartex" xmlns:cx1="http://schemas.microsoft.com/office/drawing/2015/9/8/chartex" xmlns:cx2="http://schemas.microsoft.com/office/drawing/2015/10/21/chartex" xmlns:cx3="http://schemas.microsoft.com/office/drawing/2016/5/9/chartex" xmlns:cx4="http://schemas.microsoft.com/office/drawing/2016/5/10/chartex" xmlns:cx5="http://schemas.microsoft.com/office/drawing/2016/5/11/chartex" xmlns:cx6="http://schemas.microsoft.com/office/drawing/2016/5/12/chartex" xmlns:cx7="http://schemas.microsoft.com/office/drawing/2016/5/13/chartex" xmlns:cx8="http://schemas.microsoft.com/office/drawing/2016/5/14/chartex" xmlns:mc="http://schemas.openxmlformats.org/markup-compatibility/2006" xmlns:aink="http://schemas.microsoft.com/office/drawing/2016/ink" xmlns:am3d="http://schemas.microsoft.com/office/drawing/2017/model3d" xmlns:o="urn:schemas-microsoft-com:office:office" xmlns:r="http://schemas.openxmlformats.org/officeDocument/2006/relationships" xmlns:m="http://schemas.openxmlformats.org/officeDocument/2006/math" xmlns:v="urn:schemas-microsoft-com:vml" xmlns:wp14="http://schemas.microsoft.com/office/word/2010/wordprocessingDrawing" xmlns:wp="http://schemas.openxmlformats.org/drawingml/2006/wordprocessingDrawing" xmlns:w10="urn:schemas-microsoft-com:office:word" xmlns:w="http://schemas.openxmlformats.org/wordprocessingml/2006/main" xmlns:w14="http://schemas.microsoft.com/office/word/2010/wordml" xmlns:w15="http://schemas.microsoft.com/office/word/2012/wordml" xmlns:w16cid="http://schemas.microsoft.com/office/word/2016/wordml/cid" xmlns:w16se="http://schemas.microsoft.com/office/word/2015/wordml/symex" xmlns:wpg="http://schemas.microsoft.com/office/word/2010/wordprocessingGroup" xmlns:wpi="http://schemas.microsoft.com/office/word/2010/wordprocessingInk" xmlns:wne="http://schemas.microsoft.com/office/word/2006/wordml" xmlns:wps="http://schemas.microsoft.com/office/word/2010/wordprocessingShape" mc:Ignorable="w14 w15 w16se w16cid wp14">
+<w:hdr xmlns:wpc="http://schemas.microsoft.com/office/word/2010/wordprocessingCanvas" xmlns:cx="http://schemas.microsoft.com/office/drawing/2014/chartex" xmlns:cx1="http://schemas.microsoft.com/office/drawing/2015/9/8/chartex" xmlns:cx2="http://schemas.microsoft.com/office/drawing/2015/10/21/chartex" xmlns:cx3="http://schemas.microsoft.com/office/drawing/2016/5/9/chartex" xmlns:cx4="http://schemas.microsoft.com/office/drawing/2016/5/10/chartex" xmlns:cx5="http://schemas.microsoft.com/office/drawing/2016/5/11/chartex" xmlns:cx6="http://schemas.microsoft.com/office/drawing/2016/5/12/chartex" xmlns:cx7="http://schemas.microsoft.com/office/drawing/2016/5/13/chartex" xmlns:cx8="http://schemas.microsoft.com/office/drawing/2016/5/14/chartex" xmlns:mc="http://schemas.openxmlformats.org/markup-compatibility/2006" xmlns:aink="http://schemas.microsoft.com/office/drawing/2016/ink" xmlns:am3d="http://schemas.microsoft.com/office/drawing/2017/model3d" xmlns:o="urn:schemas-microsoft-com:office:office" xmlns:oel="http://schemas.microsoft.com/office/2019/extlst" xmlns:r="http://schemas.openxmlformats.org/officeDocument/2006/relationships" xmlns:m="http://schemas.openxmlformats.org/officeDocument/2006/math" xmlns:v="urn:schemas-microsoft-com:vml" xmlns:wp14="http://schemas.microsoft.com/office/word/2010/wordprocessingDrawing" xmlns:wp="http://schemas.openxmlformats.org/drawingml/2006/wordprocessingDrawing" xmlns:w10="urn:schemas-microsoft-com:office:word" xmlns:w="http://schemas.openxmlformats.org/wordprocessingml/2006/main" xmlns:w14="http://schemas.microsoft.com/office/word/2010/wordml" xmlns:w15="http://schemas.microsoft.com/office/word/2012/wordml" xmlns:w16cex="http://schemas.microsoft.com/office/word/2018/wordml/cex" xmlns:w16cid="http://schemas.microsoft.com/office/word/2016/wordml/cid" xmlns:w16="http://schemas.microsoft.com/office/word/2018/wordml" xmlns:w16du="http://schemas.microsoft.com/office/word/2023/wordml/word16du" xmlns:w16sdtdh="http://schemas.microsoft.com/office/word/2020/wordml/sdtdatahash" xmlns:w16se="http://schemas.microsoft.com/office/word/2015/wordml/symex" xmlns:wpg="http://schemas.microsoft.com/office/word/2010/wordprocessingGroup" xmlns:wpi="http://schemas.microsoft.com/office/word/2010/wordprocessingInk" xmlns:wne="http://schemas.microsoft.com/office/word/2006/wordml" xmlns:wps="http://schemas.microsoft.com/office/word/2010/wordprocessingShape" mc:Ignorable="w14 w15 w16se w16cid w16 w16cex w16sdtdh wp14">
   <w:p>
     <w:pPr>
       <w:pStyle w:val="Zhlav"/>
@@ -7542,7 +8774,7 @@
 </file>
 
 <file path=word/numbering.xml><?xml version="1.0" encoding="utf-8"?>
-<w:numbering xmlns:wpc="http://schemas.microsoft.com/office/word/2010/wordprocessingCanvas" xmlns:cx="http://schemas.microsoft.com/office/drawing/2014/chartex" xmlns:cx1="http://schemas.microsoft.com/office/drawing/2015/9/8/chartex" xmlns:cx2="http://schemas.microsoft.com/office/drawing/2015/10/21/chartex" xmlns:cx3="http://schemas.microsoft.com/office/drawing/2016/5/9/chartex" xmlns:cx4="http://schemas.microsoft.com/office/drawing/2016/5/10/chartex" xmlns:cx5="http://schemas.microsoft.com/office/drawing/2016/5/11/chartex" xmlns:cx6="http://schemas.microsoft.com/office/drawing/2016/5/12/chartex" xmlns:cx7="http://schemas.microsoft.com/office/drawing/2016/5/13/chartex" xmlns:cx8="http://schemas.microsoft.com/office/drawing/2016/5/14/chartex" xmlns:mc="http://schemas.openxmlformats.org/markup-compatibility/2006" xmlns:aink="http://schemas.microsoft.com/office/drawing/2016/ink" xmlns:am3d="http://schemas.microsoft.com/office/drawing/2017/model3d" xmlns:o="urn:schemas-microsoft-com:office:office" xmlns:r="http://schemas.openxmlformats.org/officeDocument/2006/relationships" xmlns:m="http://schemas.openxmlformats.org/officeDocument/2006/math" xmlns:v="urn:schemas-microsoft-com:vml" xmlns:wp14="http://schemas.microsoft.com/office/word/2010/wordprocessingDrawing" xmlns:wp="http://schemas.openxmlformats.org/drawingml/2006/wordprocessingDrawing" xmlns:w10="urn:schemas-microsoft-com:office:word" xmlns:w="http://schemas.openxmlformats.org/wordprocessingml/2006/main" xmlns:w14="http://schemas.microsoft.com/office/word/2010/wordml" xmlns:w15="http://schemas.microsoft.com/office/word/2012/wordml" xmlns:w16cid="http://schemas.microsoft.com/office/word/2016/wordml/cid" xmlns:w16se="http://schemas.microsoft.com/office/word/2015/wordml/symex" xmlns:wpg="http://schemas.microsoft.com/office/word/2010/wordprocessingGroup" xmlns:wpi="http://schemas.microsoft.com/office/word/2010/wordprocessingInk" xmlns:wne="http://schemas.microsoft.com/office/word/2006/wordml" xmlns:wps="http://schemas.microsoft.com/office/word/2010/wordprocessingShape" mc:Ignorable="w14 w15 w16se w16cid wp14">
+<w:numbering xmlns:wpc="http://schemas.microsoft.com/office/word/2010/wordprocessingCanvas" xmlns:cx="http://schemas.microsoft.com/office/drawing/2014/chartex" xmlns:cx1="http://schemas.microsoft.com/office/drawing/2015/9/8/chartex" xmlns:cx2="http://schemas.microsoft.com/office/drawing/2015/10/21/chartex" xmlns:cx3="http://schemas.microsoft.com/office/drawing/2016/5/9/chartex" xmlns:cx4="http://schemas.microsoft.com/office/drawing/2016/5/10/chartex" xmlns:cx5="http://schemas.microsoft.com/office/drawing/2016/5/11/chartex" xmlns:cx6="http://schemas.microsoft.com/office/drawing/2016/5/12/chartex" xmlns:cx7="http://schemas.microsoft.com/office/drawing/2016/5/13/chartex" xmlns:cx8="http://schemas.microsoft.com/office/drawing/2016/5/14/chartex" xmlns:mc="http://schemas.openxmlformats.org/markup-compatibility/2006" xmlns:aink="http://schemas.microsoft.com/office/drawing/2016/ink" xmlns:am3d="http://schemas.microsoft.com/office/drawing/2017/model3d" xmlns:o="urn:schemas-microsoft-com:office:office" xmlns:oel="http://schemas.microsoft.com/office/2019/extlst" xmlns:r="http://schemas.openxmlformats.org/officeDocument/2006/relationships" xmlns:m="http://schemas.openxmlformats.org/officeDocument/2006/math" xmlns:v="urn:schemas-microsoft-com:vml" xmlns:wp14="http://schemas.microsoft.com/office/word/2010/wordprocessingDrawing" xmlns:wp="http://schemas.openxmlformats.org/drawingml/2006/wordprocessingDrawing" xmlns:w10="urn:schemas-microsoft-com:office:word" xmlns:w="http://schemas.openxmlformats.org/wordprocessingml/2006/main" xmlns:w14="http://schemas.microsoft.com/office/word/2010/wordml" xmlns:w15="http://schemas.microsoft.com/office/word/2012/wordml" xmlns:w16cex="http://schemas.microsoft.com/office/word/2018/wordml/cex" xmlns:w16cid="http://schemas.microsoft.com/office/word/2016/wordml/cid" xmlns:w16="http://schemas.microsoft.com/office/word/2018/wordml" xmlns:w16du="http://schemas.microsoft.com/office/word/2023/wordml/word16du" xmlns:w16sdtdh="http://schemas.microsoft.com/office/word/2020/wordml/sdtdatahash" xmlns:w16se="http://schemas.microsoft.com/office/word/2015/wordml/symex" xmlns:wpg="http://schemas.microsoft.com/office/word/2010/wordprocessingGroup" xmlns:wpi="http://schemas.microsoft.com/office/word/2010/wordprocessingInk" xmlns:wne="http://schemas.microsoft.com/office/word/2006/wordml" xmlns:wps="http://schemas.microsoft.com/office/word/2010/wordprocessingShape" mc:Ignorable="w14 w15 w16se w16cid w16 w16cex w16sdtdh wp14">
   <w:abstractNum w:abstractNumId="0" w15:restartNumberingAfterBreak="0">
     <w:nsid w:val="05314624"/>
     <w:multiLevelType w:val="multilevel"/>
@@ -7670,7 +8902,7 @@
       <w:lvlText w:val="%1. "/>
       <w:lvlJc w:val="left"/>
       <w:pPr>
-        <w:ind w:left="360" w:hanging="360"/>
+        <w:ind w:left="1636" w:hanging="360"/>
       </w:pPr>
       <w:rPr>
         <w:rFonts w:hint="default"/>
@@ -8806,43 +10038,43 @@
       </w:rPr>
     </w:lvl>
   </w:abstractNum>
-  <w:num w:numId="1">
+  <w:num w:numId="1" w16cid:durableId="1734353920">
     <w:abstractNumId w:val="1"/>
   </w:num>
-  <w:num w:numId="2">
+  <w:num w:numId="2" w16cid:durableId="1931230434">
     <w:abstractNumId w:val="3"/>
   </w:num>
-  <w:num w:numId="3">
+  <w:num w:numId="3" w16cid:durableId="1445421215">
     <w:abstractNumId w:val="9"/>
   </w:num>
-  <w:num w:numId="4">
+  <w:num w:numId="4" w16cid:durableId="490294271">
     <w:abstractNumId w:val="8"/>
   </w:num>
-  <w:num w:numId="5">
+  <w:num w:numId="5" w16cid:durableId="1458135529">
     <w:abstractNumId w:val="0"/>
   </w:num>
-  <w:num w:numId="6">
+  <w:num w:numId="6" w16cid:durableId="879168551">
     <w:abstractNumId w:val="1"/>
   </w:num>
-  <w:num w:numId="7">
+  <w:num w:numId="7" w16cid:durableId="1065496550">
     <w:abstractNumId w:val="7"/>
   </w:num>
-  <w:num w:numId="8">
+  <w:num w:numId="8" w16cid:durableId="893613844">
     <w:abstractNumId w:val="6"/>
   </w:num>
-  <w:num w:numId="9">
+  <w:num w:numId="9" w16cid:durableId="1806851204">
     <w:abstractNumId w:val="4"/>
   </w:num>
-  <w:num w:numId="10">
+  <w:num w:numId="10" w16cid:durableId="296496081">
     <w:abstractNumId w:val="2"/>
   </w:num>
-  <w:num w:numId="11">
+  <w:num w:numId="11" w16cid:durableId="1494829772">
     <w:abstractNumId w:val="10"/>
   </w:num>
-  <w:num w:numId="12">
+  <w:num w:numId="12" w16cid:durableId="135224080">
     <w:abstractNumId w:val="5"/>
   </w:num>
-  <w:num w:numId="13">
+  <w:num w:numId="13" w16cid:durableId="575478961">
     <w:abstractNumId w:val="1"/>
     <w:lvlOverride w:ilvl="0">
       <w:startOverride w:val="1"/>
@@ -8872,7 +10104,7 @@
       <w:startOverride w:val="1"/>
     </w:lvlOverride>
   </w:num>
-  <w:num w:numId="14">
+  <w:num w:numId="14" w16cid:durableId="71047366">
     <w:abstractNumId w:val="1"/>
     <w:lvlOverride w:ilvl="0">
       <w:startOverride w:val="1"/>
@@ -8906,7 +10138,7 @@
 </file>
 
 <file path=word/styles.xml><?xml version="1.0" encoding="utf-8"?>
-<w:styles xmlns:mc="http://schemas.openxmlformats.org/markup-compatibility/2006" xmlns:r="http://schemas.openxmlformats.org/officeDocument/2006/relationships" xmlns:w="http://schemas.openxmlformats.org/wordprocessingml/2006/main" xmlns:w14="http://schemas.microsoft.com/office/word/2010/wordml" xmlns:w15="http://schemas.microsoft.com/office/word/2012/wordml" xmlns:w16cid="http://schemas.microsoft.com/office/word/2016/wordml/cid" xmlns:w16se="http://schemas.microsoft.com/office/word/2015/wordml/symex" mc:Ignorable="w14 w15 w16se w16cid">
+<w:styles xmlns:mc="http://schemas.openxmlformats.org/markup-compatibility/2006" xmlns:r="http://schemas.openxmlformats.org/officeDocument/2006/relationships" xmlns:w="http://schemas.openxmlformats.org/wordprocessingml/2006/main" xmlns:w14="http://schemas.microsoft.com/office/word/2010/wordml" xmlns:w15="http://schemas.microsoft.com/office/word/2012/wordml" xmlns:w16cex="http://schemas.microsoft.com/office/word/2018/wordml/cex" xmlns:w16cid="http://schemas.microsoft.com/office/word/2016/wordml/cid" xmlns:w16="http://schemas.microsoft.com/office/word/2018/wordml" xmlns:w16sdtdh="http://schemas.microsoft.com/office/word/2020/wordml/sdtdatahash" xmlns:w16se="http://schemas.microsoft.com/office/word/2015/wordml/symex" mc:Ignorable="w14 w15 w16se w16cid w16 w16cex w16sdtdh">
   <w:docDefaults>
     <w:rPrDefault>
       <w:rPr>
@@ -8922,7 +10154,7 @@
       </w:pPr>
     </w:pPrDefault>
   </w:docDefaults>
-  <w:latentStyles w:defLockedState="0" w:defUIPriority="99" w:defSemiHidden="0" w:defUnhideWhenUsed="0" w:defQFormat="0" w:count="375">
+  <w:latentStyles w:defLockedState="0" w:defUIPriority="99" w:defSemiHidden="0" w:defUnhideWhenUsed="0" w:defQFormat="0" w:count="376">
     <w:lsdException w:name="Normal" w:uiPriority="0" w:qFormat="1"/>
     <w:lsdException w:name="heading 1" w:uiPriority="9" w:qFormat="1"/>
     <w:lsdException w:name="heading 2" w:semiHidden="1" w:uiPriority="9" w:unhideWhenUsed="1" w:qFormat="1"/>
@@ -9028,7 +10260,6 @@
     <w:lsdException w:name="HTML Sample" w:semiHidden="1" w:unhideWhenUsed="1"/>
     <w:lsdException w:name="HTML Typewriter" w:semiHidden="1" w:unhideWhenUsed="1"/>
     <w:lsdException w:name="HTML Variable" w:semiHidden="1" w:unhideWhenUsed="1"/>
-    <w:lsdException w:name="Normal Table" w:semiHidden="1" w:unhideWhenUsed="1"/>
     <w:lsdException w:name="annotation subject" w:semiHidden="1" w:unhideWhenUsed="1"/>
     <w:lsdException w:name="No List" w:semiHidden="1" w:unhideWhenUsed="1"/>
     <w:lsdException w:name="Outline List 1" w:semiHidden="1" w:unhideWhenUsed="1"/>
@@ -9075,10 +10306,8 @@
     <w:lsdException w:name="Table Subtle 2" w:semiHidden="1" w:unhideWhenUsed="1"/>
     <w:lsdException w:name="Table Web 1" w:semiHidden="1" w:unhideWhenUsed="1"/>
     <w:lsdException w:name="Table Web 2" w:semiHidden="1" w:unhideWhenUsed="1"/>
-    <w:lsdException w:name="Table Web 3" w:semiHidden="1" w:unhideWhenUsed="1"/>
     <w:lsdException w:name="Balloon Text" w:semiHidden="1" w:unhideWhenUsed="1"/>
     <w:lsdException w:name="Table Grid" w:uiPriority="39"/>
-    <w:lsdException w:name="Table Theme" w:semiHidden="1" w:unhideWhenUsed="1"/>
     <w:lsdException w:name="Placeholder Text" w:semiHidden="1"/>
     <w:lsdException w:name="No Spacing" w:uiPriority="1" w:qFormat="1"/>
     <w:lsdException w:name="Light Shading" w:uiPriority="60"/>
@@ -9298,6 +10527,7 @@
     <w:lsdException w:name="Smart Hyperlink" w:semiHidden="1" w:unhideWhenUsed="1"/>
     <w:lsdException w:name="Hashtag" w:semiHidden="1" w:unhideWhenUsed="1"/>
     <w:lsdException w:name="Unresolved Mention" w:semiHidden="1" w:unhideWhenUsed="1"/>
+    <w:lsdException w:name="Smart Link" w:semiHidden="1" w:unhideWhenUsed="1"/>
   </w:latentStyles>
   <w:style w:type="paragraph" w:default="1" w:styleId="Normln">
     <w:name w:val="Normal"/>
@@ -9516,7 +10746,6 @@
   <w:style w:type="character" w:default="1" w:styleId="Standardnpsmoodstavce">
     <w:name w:val="Default Paragraph Font"/>
     <w:uiPriority w:val="1"/>
-    <w:semiHidden/>
     <w:unhideWhenUsed/>
   </w:style>
   <w:style w:type="table" w:default="1" w:styleId="Normlntabulka">
@@ -9720,6 +10949,7 @@
       <w:numPr>
         <w:numId w:val="6"/>
       </w:numPr>
+      <w:ind w:left="360"/>
     </w:pPr>
     <w:rPr>
       <w:rFonts w:ascii="Adobe Caslon Pro" w:hAnsi="Adobe Caslon Pro"/>

--- a/Dokumentace.docx
+++ b/Dokumentace.docx
@@ -1,6 +1,6 @@
 
 <file path=word/document.xml><?xml version="1.0" encoding="utf-8"?>
-<w:document xmlns:wpc="http://schemas.microsoft.com/office/word/2010/wordprocessingCanvas" xmlns:cx="http://schemas.microsoft.com/office/drawing/2014/chartex" xmlns:cx1="http://schemas.microsoft.com/office/drawing/2015/9/8/chartex" xmlns:cx2="http://schemas.microsoft.com/office/drawing/2015/10/21/chartex" xmlns:cx3="http://schemas.microsoft.com/office/drawing/2016/5/9/chartex" xmlns:cx4="http://schemas.microsoft.com/office/drawing/2016/5/10/chartex" xmlns:cx5="http://schemas.microsoft.com/office/drawing/2016/5/11/chartex" xmlns:cx6="http://schemas.microsoft.com/office/drawing/2016/5/12/chartex" xmlns:cx7="http://schemas.microsoft.com/office/drawing/2016/5/13/chartex" xmlns:cx8="http://schemas.microsoft.com/office/drawing/2016/5/14/chartex" xmlns:mc="http://schemas.openxmlformats.org/markup-compatibility/2006" xmlns:aink="http://schemas.microsoft.com/office/drawing/2016/ink" xmlns:am3d="http://schemas.microsoft.com/office/drawing/2017/model3d" xmlns:o="urn:schemas-microsoft-com:office:office" xmlns:oel="http://schemas.microsoft.com/office/2019/extlst" xmlns:r="http://schemas.openxmlformats.org/officeDocument/2006/relationships" xmlns:m="http://schemas.openxmlformats.org/officeDocument/2006/math" xmlns:v="urn:schemas-microsoft-com:vml" xmlns:wp14="http://schemas.microsoft.com/office/word/2010/wordprocessingDrawing" xmlns:wp="http://schemas.openxmlformats.org/drawingml/2006/wordprocessingDrawing" xmlns:w10="urn:schemas-microsoft-com:office:word" xmlns:w="http://schemas.openxmlformats.org/wordprocessingml/2006/main" xmlns:w14="http://schemas.microsoft.com/office/word/2010/wordml" xmlns:w15="http://schemas.microsoft.com/office/word/2012/wordml" xmlns:w16cex="http://schemas.microsoft.com/office/word/2018/wordml/cex" xmlns:w16cid="http://schemas.microsoft.com/office/word/2016/wordml/cid" xmlns:w16="http://schemas.microsoft.com/office/word/2018/wordml" xmlns:w16du="http://schemas.microsoft.com/office/word/2023/wordml/word16du" xmlns:w16sdtdh="http://schemas.microsoft.com/office/word/2020/wordml/sdtdatahash" xmlns:w16se="http://schemas.microsoft.com/office/word/2015/wordml/symex" xmlns:wpg="http://schemas.microsoft.com/office/word/2010/wordprocessingGroup" xmlns:wpi="http://schemas.microsoft.com/office/word/2010/wordprocessingInk" xmlns:wne="http://schemas.microsoft.com/office/word/2006/wordml" xmlns:wps="http://schemas.microsoft.com/office/word/2010/wordprocessingShape" mc:Ignorable="w14 w15 w16se w16cid w16 w16cex w16sdtdh wp14">
+<w:document xmlns:wpc="http://schemas.microsoft.com/office/word/2010/wordprocessingCanvas" xmlns:cx="http://schemas.microsoft.com/office/drawing/2014/chartex" xmlns:cx1="http://schemas.microsoft.com/office/drawing/2015/9/8/chartex" xmlns:mc="http://schemas.openxmlformats.org/markup-compatibility/2006" xmlns:o="urn:schemas-microsoft-com:office:office" xmlns:r="http://schemas.openxmlformats.org/officeDocument/2006/relationships" xmlns:m="http://schemas.openxmlformats.org/officeDocument/2006/math" xmlns:v="urn:schemas-microsoft-com:vml" xmlns:wp14="http://schemas.microsoft.com/office/word/2010/wordprocessingDrawing" xmlns:wp="http://schemas.openxmlformats.org/drawingml/2006/wordprocessingDrawing" xmlns:w10="urn:schemas-microsoft-com:office:word" xmlns:w="http://schemas.openxmlformats.org/wordprocessingml/2006/main" xmlns:w14="http://schemas.microsoft.com/office/word/2010/wordml" xmlns:w15="http://schemas.microsoft.com/office/word/2012/wordml" xmlns:w16se="http://schemas.microsoft.com/office/word/2015/wordml/symex" xmlns:wpg="http://schemas.microsoft.com/office/word/2010/wordprocessingGroup" xmlns:wpi="http://schemas.microsoft.com/office/word/2010/wordprocessingInk" xmlns:wne="http://schemas.microsoft.com/office/word/2006/wordml" xmlns:wps="http://schemas.microsoft.com/office/word/2010/wordprocessingShape" mc:Ignorable="w14 w15 w16se wp14">
   <w:body>
     <w:p>
       <w:pPr>
@@ -462,7 +462,13 @@
         <w:pStyle w:val="Text"/>
       </w:pPr>
       <w:r>
-        <w:t xml:space="preserve">Zadaní </w:t>
+        <w:t>Zad</w:t>
+      </w:r>
+      <w:r>
+        <w:t>á</w:t>
+      </w:r>
+      <w:r>
+        <w:t xml:space="preserve">ní </w:t>
       </w:r>
       <w:r>
         <w:t>naší ročníkové práce bude vytvořit aplikaci pro mobilní zařízení se systémem Android, na které si budete moci zahrát s několika dalšími hráči týmo</w:t>
@@ -579,7 +585,6 @@
           <w:lang w:eastAsia="cs-CZ"/>
         </w:rPr>
       </w:pPr>
-      <w:proofErr w:type="spellStart"/>
       <w:r>
         <w:rPr>
           <w:sz w:val="32"/>
@@ -587,7 +592,6 @@
         </w:rPr>
         <w:t>Annotation</w:t>
       </w:r>
-      <w:proofErr w:type="spellEnd"/>
     </w:p>
     <w:p>
       <w:pPr>
@@ -596,873 +600,11 @@
           <w:szCs w:val="24"/>
         </w:rPr>
       </w:pPr>
-      <w:proofErr w:type="spellStart"/>
       <w:r>
         <w:rPr>
           <w:szCs w:val="24"/>
         </w:rPr>
-        <w:t>The</w:t>
-      </w:r>
-      <w:proofErr w:type="spellEnd"/>
-      <w:r>
-        <w:rPr>
-          <w:szCs w:val="24"/>
-        </w:rPr>
-        <w:t xml:space="preserve"> </w:t>
-      </w:r>
-      <w:proofErr w:type="spellStart"/>
-      <w:r>
-        <w:rPr>
-          <w:szCs w:val="24"/>
-        </w:rPr>
-        <w:t>assignment</w:t>
-      </w:r>
-      <w:proofErr w:type="spellEnd"/>
-      <w:r>
-        <w:rPr>
-          <w:szCs w:val="24"/>
-        </w:rPr>
-        <w:t xml:space="preserve"> </w:t>
-      </w:r>
-      <w:proofErr w:type="spellStart"/>
-      <w:r>
-        <w:rPr>
-          <w:szCs w:val="24"/>
-        </w:rPr>
-        <w:t>for</w:t>
-      </w:r>
-      <w:proofErr w:type="spellEnd"/>
-      <w:r>
-        <w:rPr>
-          <w:szCs w:val="24"/>
-        </w:rPr>
-        <w:t xml:space="preserve"> </w:t>
-      </w:r>
-      <w:proofErr w:type="spellStart"/>
-      <w:r>
-        <w:rPr>
-          <w:szCs w:val="24"/>
-        </w:rPr>
-        <w:t>our</w:t>
-      </w:r>
-      <w:proofErr w:type="spellEnd"/>
-      <w:r>
-        <w:rPr>
-          <w:szCs w:val="24"/>
-        </w:rPr>
-        <w:t xml:space="preserve"> </w:t>
-      </w:r>
-      <w:proofErr w:type="spellStart"/>
-      <w:r>
-        <w:rPr>
-          <w:szCs w:val="24"/>
-        </w:rPr>
-        <w:t>year's</w:t>
-      </w:r>
-      <w:proofErr w:type="spellEnd"/>
-      <w:r>
-        <w:rPr>
-          <w:szCs w:val="24"/>
-        </w:rPr>
-        <w:t xml:space="preserve"> </w:t>
-      </w:r>
-      <w:proofErr w:type="spellStart"/>
-      <w:r>
-        <w:rPr>
-          <w:szCs w:val="24"/>
-        </w:rPr>
-        <w:t>work</w:t>
-      </w:r>
-      <w:proofErr w:type="spellEnd"/>
-      <w:r>
-        <w:rPr>
-          <w:szCs w:val="24"/>
-        </w:rPr>
-        <w:t xml:space="preserve"> </w:t>
-      </w:r>
-      <w:proofErr w:type="spellStart"/>
-      <w:r>
-        <w:rPr>
-          <w:szCs w:val="24"/>
-        </w:rPr>
-        <w:t>will</w:t>
-      </w:r>
-      <w:proofErr w:type="spellEnd"/>
-      <w:r>
-        <w:rPr>
-          <w:szCs w:val="24"/>
-        </w:rPr>
-        <w:t xml:space="preserve"> </w:t>
-      </w:r>
-      <w:proofErr w:type="spellStart"/>
-      <w:r>
-        <w:rPr>
-          <w:szCs w:val="24"/>
-        </w:rPr>
-        <w:t>be</w:t>
-      </w:r>
-      <w:proofErr w:type="spellEnd"/>
-      <w:r>
-        <w:rPr>
-          <w:szCs w:val="24"/>
-        </w:rPr>
-        <w:t xml:space="preserve"> to </w:t>
-      </w:r>
-      <w:proofErr w:type="spellStart"/>
-      <w:r>
-        <w:rPr>
-          <w:szCs w:val="24"/>
-        </w:rPr>
-        <w:t>create</w:t>
-      </w:r>
-      <w:proofErr w:type="spellEnd"/>
-      <w:r>
-        <w:rPr>
-          <w:szCs w:val="24"/>
-        </w:rPr>
-        <w:t xml:space="preserve"> </w:t>
-      </w:r>
-      <w:proofErr w:type="spellStart"/>
-      <w:r>
-        <w:rPr>
-          <w:szCs w:val="24"/>
-        </w:rPr>
-        <w:t>an</w:t>
-      </w:r>
-      <w:proofErr w:type="spellEnd"/>
-      <w:r>
-        <w:rPr>
-          <w:szCs w:val="24"/>
-        </w:rPr>
-        <w:t xml:space="preserve"> </w:t>
-      </w:r>
-      <w:proofErr w:type="spellStart"/>
-      <w:r>
-        <w:rPr>
-          <w:szCs w:val="24"/>
-        </w:rPr>
-        <w:t>app</w:t>
-      </w:r>
-      <w:proofErr w:type="spellEnd"/>
-      <w:r>
-        <w:rPr>
-          <w:szCs w:val="24"/>
-        </w:rPr>
-        <w:t xml:space="preserve"> </w:t>
-      </w:r>
-      <w:proofErr w:type="spellStart"/>
-      <w:r>
-        <w:rPr>
-          <w:szCs w:val="24"/>
-        </w:rPr>
-        <w:t>for</w:t>
-      </w:r>
-      <w:proofErr w:type="spellEnd"/>
-      <w:r>
-        <w:rPr>
-          <w:szCs w:val="24"/>
-        </w:rPr>
-        <w:t xml:space="preserve"> </w:t>
-      </w:r>
-      <w:proofErr w:type="spellStart"/>
-      <w:r>
-        <w:rPr>
-          <w:szCs w:val="24"/>
-        </w:rPr>
-        <w:t>an</w:t>
-      </w:r>
-      <w:proofErr w:type="spellEnd"/>
-      <w:r>
-        <w:rPr>
-          <w:szCs w:val="24"/>
-        </w:rPr>
-        <w:t xml:space="preserve"> Android mobile </w:t>
-      </w:r>
-      <w:proofErr w:type="spellStart"/>
-      <w:r>
-        <w:rPr>
-          <w:szCs w:val="24"/>
-        </w:rPr>
-        <w:t>device</w:t>
-      </w:r>
-      <w:proofErr w:type="spellEnd"/>
-      <w:r>
-        <w:rPr>
-          <w:szCs w:val="24"/>
-        </w:rPr>
-        <w:t xml:space="preserve"> on </w:t>
-      </w:r>
-      <w:proofErr w:type="spellStart"/>
-      <w:r>
-        <w:rPr>
-          <w:szCs w:val="24"/>
-        </w:rPr>
-        <w:t>which</w:t>
-      </w:r>
-      <w:proofErr w:type="spellEnd"/>
-      <w:r>
-        <w:rPr>
-          <w:szCs w:val="24"/>
-        </w:rPr>
-        <w:t xml:space="preserve"> </w:t>
-      </w:r>
-      <w:proofErr w:type="spellStart"/>
-      <w:r>
-        <w:rPr>
-          <w:szCs w:val="24"/>
-        </w:rPr>
-        <w:t>you</w:t>
-      </w:r>
-      <w:proofErr w:type="spellEnd"/>
-      <w:r>
-        <w:rPr>
-          <w:szCs w:val="24"/>
-        </w:rPr>
-        <w:t xml:space="preserve"> </w:t>
-      </w:r>
-      <w:proofErr w:type="spellStart"/>
-      <w:r>
-        <w:rPr>
-          <w:szCs w:val="24"/>
-        </w:rPr>
-        <w:t>will</w:t>
-      </w:r>
-      <w:proofErr w:type="spellEnd"/>
-      <w:r>
-        <w:rPr>
-          <w:szCs w:val="24"/>
-        </w:rPr>
-        <w:t xml:space="preserve"> </w:t>
-      </w:r>
-      <w:proofErr w:type="spellStart"/>
-      <w:r>
-        <w:rPr>
-          <w:szCs w:val="24"/>
-        </w:rPr>
-        <w:t>be</w:t>
-      </w:r>
-      <w:proofErr w:type="spellEnd"/>
-      <w:r>
-        <w:rPr>
-          <w:szCs w:val="24"/>
-        </w:rPr>
-        <w:t xml:space="preserve"> </w:t>
-      </w:r>
-      <w:proofErr w:type="spellStart"/>
-      <w:r>
-        <w:rPr>
-          <w:szCs w:val="24"/>
-        </w:rPr>
-        <w:t>able</w:t>
-      </w:r>
-      <w:proofErr w:type="spellEnd"/>
-      <w:r>
-        <w:rPr>
-          <w:szCs w:val="24"/>
-        </w:rPr>
-        <w:t xml:space="preserve"> to play team-</w:t>
-      </w:r>
-      <w:proofErr w:type="spellStart"/>
-      <w:r>
-        <w:rPr>
-          <w:szCs w:val="24"/>
-        </w:rPr>
-        <w:t>based</w:t>
-      </w:r>
-      <w:proofErr w:type="spellEnd"/>
-      <w:r>
-        <w:rPr>
-          <w:szCs w:val="24"/>
-        </w:rPr>
-        <w:t xml:space="preserve"> </w:t>
-      </w:r>
-      <w:proofErr w:type="spellStart"/>
-      <w:r>
-        <w:rPr>
-          <w:szCs w:val="24"/>
-        </w:rPr>
-        <w:t>outdoor</w:t>
-      </w:r>
-      <w:proofErr w:type="spellEnd"/>
-      <w:r>
-        <w:rPr>
-          <w:szCs w:val="24"/>
-        </w:rPr>
-        <w:t xml:space="preserve"> </w:t>
-      </w:r>
-      <w:proofErr w:type="spellStart"/>
-      <w:r>
-        <w:rPr>
-          <w:szCs w:val="24"/>
-        </w:rPr>
-        <w:t>games</w:t>
-      </w:r>
-      <w:proofErr w:type="spellEnd"/>
-      <w:r>
-        <w:rPr>
-          <w:szCs w:val="24"/>
-        </w:rPr>
-        <w:t xml:space="preserve"> </w:t>
-      </w:r>
-      <w:proofErr w:type="spellStart"/>
-      <w:r>
-        <w:rPr>
-          <w:szCs w:val="24"/>
-        </w:rPr>
-        <w:t>with</w:t>
-      </w:r>
-      <w:proofErr w:type="spellEnd"/>
-      <w:r>
-        <w:rPr>
-          <w:szCs w:val="24"/>
-        </w:rPr>
-        <w:t xml:space="preserve"> </w:t>
-      </w:r>
-      <w:proofErr w:type="spellStart"/>
-      <w:r>
-        <w:rPr>
-          <w:szCs w:val="24"/>
-        </w:rPr>
-        <w:t>several</w:t>
-      </w:r>
-      <w:proofErr w:type="spellEnd"/>
-      <w:r>
-        <w:rPr>
-          <w:szCs w:val="24"/>
-        </w:rPr>
-        <w:t xml:space="preserve"> </w:t>
-      </w:r>
-      <w:proofErr w:type="spellStart"/>
-      <w:r>
-        <w:rPr>
-          <w:szCs w:val="24"/>
-        </w:rPr>
-        <w:t>other</w:t>
-      </w:r>
-      <w:proofErr w:type="spellEnd"/>
-      <w:r>
-        <w:rPr>
-          <w:szCs w:val="24"/>
-        </w:rPr>
-        <w:t xml:space="preserve"> </w:t>
-      </w:r>
-      <w:proofErr w:type="spellStart"/>
-      <w:r>
-        <w:rPr>
-          <w:szCs w:val="24"/>
-        </w:rPr>
-        <w:t>players</w:t>
-      </w:r>
-      <w:proofErr w:type="spellEnd"/>
-      <w:r>
-        <w:rPr>
-          <w:szCs w:val="24"/>
-        </w:rPr>
-        <w:t xml:space="preserve"> in a </w:t>
-      </w:r>
-      <w:proofErr w:type="spellStart"/>
-      <w:r>
-        <w:rPr>
-          <w:szCs w:val="24"/>
-        </w:rPr>
-        <w:t>specified</w:t>
-      </w:r>
-      <w:proofErr w:type="spellEnd"/>
-      <w:r>
-        <w:rPr>
-          <w:szCs w:val="24"/>
-        </w:rPr>
-        <w:t xml:space="preserve"> </w:t>
-      </w:r>
-      <w:proofErr w:type="spellStart"/>
-      <w:r>
-        <w:rPr>
-          <w:szCs w:val="24"/>
-        </w:rPr>
-        <w:t>playing</w:t>
-      </w:r>
-      <w:proofErr w:type="spellEnd"/>
-      <w:r>
-        <w:rPr>
-          <w:szCs w:val="24"/>
-        </w:rPr>
-        <w:t xml:space="preserve"> </w:t>
-      </w:r>
-      <w:proofErr w:type="spellStart"/>
-      <w:r>
-        <w:rPr>
-          <w:szCs w:val="24"/>
-        </w:rPr>
-        <w:t>field</w:t>
-      </w:r>
-      <w:proofErr w:type="spellEnd"/>
-      <w:r>
-        <w:rPr>
-          <w:szCs w:val="24"/>
-        </w:rPr>
-        <w:t xml:space="preserve">. </w:t>
-      </w:r>
-      <w:proofErr w:type="spellStart"/>
-      <w:r>
-        <w:rPr>
-          <w:szCs w:val="24"/>
-        </w:rPr>
-        <w:t>For</w:t>
-      </w:r>
-      <w:proofErr w:type="spellEnd"/>
-      <w:r>
-        <w:rPr>
-          <w:szCs w:val="24"/>
-        </w:rPr>
-        <w:t xml:space="preserve"> </w:t>
-      </w:r>
-      <w:proofErr w:type="spellStart"/>
-      <w:r>
-        <w:rPr>
-          <w:szCs w:val="24"/>
-        </w:rPr>
-        <w:t>example</w:t>
-      </w:r>
-      <w:proofErr w:type="spellEnd"/>
-      <w:r>
-        <w:rPr>
-          <w:szCs w:val="24"/>
-        </w:rPr>
-        <w:t xml:space="preserve">, </w:t>
-      </w:r>
-      <w:proofErr w:type="spellStart"/>
-      <w:r>
-        <w:rPr>
-          <w:szCs w:val="24"/>
-        </w:rPr>
-        <w:t>we</w:t>
-      </w:r>
-      <w:proofErr w:type="spellEnd"/>
-      <w:r>
-        <w:rPr>
-          <w:szCs w:val="24"/>
-        </w:rPr>
-        <w:t xml:space="preserve"> </w:t>
-      </w:r>
-      <w:proofErr w:type="spellStart"/>
-      <w:r>
-        <w:rPr>
-          <w:szCs w:val="24"/>
-        </w:rPr>
-        <w:t>would</w:t>
-      </w:r>
-      <w:proofErr w:type="spellEnd"/>
-      <w:r>
-        <w:rPr>
-          <w:szCs w:val="24"/>
-        </w:rPr>
-        <w:t xml:space="preserve"> </w:t>
-      </w:r>
-      <w:proofErr w:type="spellStart"/>
-      <w:r>
-        <w:rPr>
-          <w:szCs w:val="24"/>
-        </w:rPr>
-        <w:t>like</w:t>
-      </w:r>
-      <w:proofErr w:type="spellEnd"/>
-      <w:r>
-        <w:rPr>
-          <w:szCs w:val="24"/>
-        </w:rPr>
-        <w:t xml:space="preserve"> to program a game </w:t>
-      </w:r>
-      <w:proofErr w:type="spellStart"/>
-      <w:r>
-        <w:rPr>
-          <w:szCs w:val="24"/>
-        </w:rPr>
-        <w:t>of</w:t>
-      </w:r>
-      <w:proofErr w:type="spellEnd"/>
-      <w:r>
-        <w:rPr>
-          <w:szCs w:val="24"/>
-        </w:rPr>
-        <w:t xml:space="preserve"> </w:t>
-      </w:r>
-      <w:proofErr w:type="spellStart"/>
-      <w:r>
-        <w:rPr>
-          <w:szCs w:val="24"/>
-        </w:rPr>
-        <w:t>orienteering</w:t>
-      </w:r>
-      <w:proofErr w:type="spellEnd"/>
-      <w:r>
-        <w:rPr>
-          <w:szCs w:val="24"/>
-        </w:rPr>
-        <w:t xml:space="preserve">. </w:t>
-      </w:r>
-      <w:proofErr w:type="spellStart"/>
-      <w:r>
-        <w:rPr>
-          <w:szCs w:val="24"/>
-        </w:rPr>
-        <w:t>Classic</w:t>
-      </w:r>
-      <w:proofErr w:type="spellEnd"/>
-      <w:r>
-        <w:rPr>
-          <w:szCs w:val="24"/>
-        </w:rPr>
-        <w:t xml:space="preserve"> </w:t>
-      </w:r>
-      <w:proofErr w:type="spellStart"/>
-      <w:r>
-        <w:rPr>
-          <w:szCs w:val="24"/>
-        </w:rPr>
-        <w:t>orienteering</w:t>
-      </w:r>
-      <w:proofErr w:type="spellEnd"/>
-      <w:r>
-        <w:rPr>
-          <w:szCs w:val="24"/>
-        </w:rPr>
-        <w:t xml:space="preserve"> has </w:t>
-      </w:r>
-      <w:proofErr w:type="spellStart"/>
-      <w:r>
-        <w:rPr>
-          <w:szCs w:val="24"/>
-        </w:rPr>
-        <w:t>one</w:t>
-      </w:r>
-      <w:proofErr w:type="spellEnd"/>
-      <w:r>
-        <w:rPr>
-          <w:szCs w:val="24"/>
-        </w:rPr>
-        <w:t xml:space="preserve"> big </w:t>
-      </w:r>
-      <w:proofErr w:type="spellStart"/>
-      <w:r>
-        <w:rPr>
-          <w:szCs w:val="24"/>
-        </w:rPr>
-        <w:t>disadvantage</w:t>
-      </w:r>
-      <w:proofErr w:type="spellEnd"/>
-      <w:r>
-        <w:rPr>
-          <w:szCs w:val="24"/>
-        </w:rPr>
-        <w:t xml:space="preserve">, </w:t>
-      </w:r>
-      <w:proofErr w:type="spellStart"/>
-      <w:r>
-        <w:rPr>
-          <w:szCs w:val="24"/>
-        </w:rPr>
-        <w:t>which</w:t>
-      </w:r>
-      <w:proofErr w:type="spellEnd"/>
-      <w:r>
-        <w:rPr>
-          <w:szCs w:val="24"/>
-        </w:rPr>
-        <w:t xml:space="preserve"> </w:t>
-      </w:r>
-      <w:proofErr w:type="spellStart"/>
-      <w:r>
-        <w:rPr>
-          <w:szCs w:val="24"/>
-        </w:rPr>
-        <w:t>is</w:t>
-      </w:r>
-      <w:proofErr w:type="spellEnd"/>
-      <w:r>
-        <w:rPr>
-          <w:szCs w:val="24"/>
-        </w:rPr>
-        <w:t xml:space="preserve"> </w:t>
-      </w:r>
-      <w:proofErr w:type="spellStart"/>
-      <w:r>
-        <w:rPr>
-          <w:szCs w:val="24"/>
-        </w:rPr>
-        <w:t>lengthy</w:t>
-      </w:r>
-      <w:proofErr w:type="spellEnd"/>
-      <w:r>
-        <w:rPr>
-          <w:szCs w:val="24"/>
-        </w:rPr>
-        <w:t xml:space="preserve"> </w:t>
-      </w:r>
-      <w:proofErr w:type="spellStart"/>
-      <w:r>
-        <w:rPr>
-          <w:szCs w:val="24"/>
-        </w:rPr>
-        <w:t>preparation</w:t>
-      </w:r>
-      <w:proofErr w:type="spellEnd"/>
-      <w:r>
-        <w:rPr>
-          <w:szCs w:val="24"/>
-        </w:rPr>
-        <w:t xml:space="preserve">. </w:t>
-      </w:r>
-      <w:proofErr w:type="spellStart"/>
-      <w:r>
-        <w:rPr>
-          <w:szCs w:val="24"/>
-        </w:rPr>
-        <w:t>Print</w:t>
-      </w:r>
-      <w:proofErr w:type="spellEnd"/>
-      <w:r>
-        <w:rPr>
-          <w:szCs w:val="24"/>
-        </w:rPr>
-        <w:t xml:space="preserve"> out a map </w:t>
-      </w:r>
-      <w:proofErr w:type="spellStart"/>
-      <w:r>
-        <w:rPr>
-          <w:szCs w:val="24"/>
-        </w:rPr>
-        <w:t>with</w:t>
-      </w:r>
-      <w:proofErr w:type="spellEnd"/>
-      <w:r>
-        <w:rPr>
-          <w:szCs w:val="24"/>
-        </w:rPr>
-        <w:t xml:space="preserve"> </w:t>
-      </w:r>
-      <w:proofErr w:type="spellStart"/>
-      <w:r>
-        <w:rPr>
-          <w:szCs w:val="24"/>
-        </w:rPr>
-        <w:t>marked</w:t>
-      </w:r>
-      <w:proofErr w:type="spellEnd"/>
-      <w:r>
-        <w:rPr>
-          <w:szCs w:val="24"/>
-        </w:rPr>
-        <w:t xml:space="preserve"> </w:t>
-      </w:r>
-      <w:proofErr w:type="spellStart"/>
-      <w:r>
-        <w:rPr>
-          <w:szCs w:val="24"/>
-        </w:rPr>
-        <w:t>points</w:t>
-      </w:r>
-      <w:proofErr w:type="spellEnd"/>
-      <w:r>
-        <w:rPr>
-          <w:szCs w:val="24"/>
-        </w:rPr>
-        <w:t xml:space="preserve">, go </w:t>
-      </w:r>
-      <w:proofErr w:type="spellStart"/>
-      <w:r>
-        <w:rPr>
-          <w:szCs w:val="24"/>
-        </w:rPr>
-        <w:t>around</w:t>
-      </w:r>
-      <w:proofErr w:type="spellEnd"/>
-      <w:r>
-        <w:rPr>
-          <w:szCs w:val="24"/>
-        </w:rPr>
-        <w:t xml:space="preserve"> </w:t>
-      </w:r>
-      <w:proofErr w:type="spellStart"/>
-      <w:r>
-        <w:rPr>
-          <w:szCs w:val="24"/>
-        </w:rPr>
-        <w:t>all</w:t>
-      </w:r>
-      <w:proofErr w:type="spellEnd"/>
-      <w:r>
-        <w:rPr>
-          <w:szCs w:val="24"/>
-        </w:rPr>
-        <w:t xml:space="preserve"> </w:t>
-      </w:r>
-      <w:proofErr w:type="spellStart"/>
-      <w:r>
-        <w:rPr>
-          <w:szCs w:val="24"/>
-        </w:rPr>
-        <w:t>the</w:t>
-      </w:r>
-      <w:proofErr w:type="spellEnd"/>
-      <w:r>
-        <w:rPr>
-          <w:szCs w:val="24"/>
-        </w:rPr>
-        <w:t xml:space="preserve"> </w:t>
-      </w:r>
-      <w:proofErr w:type="spellStart"/>
-      <w:r>
-        <w:rPr>
-          <w:szCs w:val="24"/>
-        </w:rPr>
-        <w:t>stations</w:t>
-      </w:r>
-      <w:proofErr w:type="spellEnd"/>
-      <w:r>
-        <w:rPr>
-          <w:szCs w:val="24"/>
-        </w:rPr>
-        <w:t xml:space="preserve"> and </w:t>
-      </w:r>
-      <w:proofErr w:type="spellStart"/>
-      <w:r>
-        <w:rPr>
-          <w:szCs w:val="24"/>
-        </w:rPr>
-        <w:t>put</w:t>
-      </w:r>
-      <w:proofErr w:type="spellEnd"/>
-      <w:r>
-        <w:rPr>
-          <w:szCs w:val="24"/>
-        </w:rPr>
-        <w:t xml:space="preserve"> </w:t>
-      </w:r>
-      <w:proofErr w:type="spellStart"/>
-      <w:r>
-        <w:rPr>
-          <w:szCs w:val="24"/>
-        </w:rPr>
-        <w:t>controls</w:t>
-      </w:r>
-      <w:proofErr w:type="spellEnd"/>
-      <w:r>
-        <w:rPr>
-          <w:szCs w:val="24"/>
-        </w:rPr>
-        <w:t xml:space="preserve"> on </w:t>
-      </w:r>
-      <w:proofErr w:type="spellStart"/>
-      <w:r>
-        <w:rPr>
-          <w:szCs w:val="24"/>
-        </w:rPr>
-        <w:t>them</w:t>
-      </w:r>
-      <w:proofErr w:type="spellEnd"/>
-      <w:r>
-        <w:rPr>
-          <w:szCs w:val="24"/>
-        </w:rPr>
-        <w:t xml:space="preserve">. </w:t>
-      </w:r>
-      <w:proofErr w:type="spellStart"/>
-      <w:r>
-        <w:rPr>
-          <w:szCs w:val="24"/>
-        </w:rPr>
-        <w:t>For</w:t>
-      </w:r>
-      <w:proofErr w:type="spellEnd"/>
-      <w:r>
-        <w:rPr>
-          <w:szCs w:val="24"/>
-        </w:rPr>
-        <w:t xml:space="preserve"> </w:t>
-      </w:r>
-      <w:proofErr w:type="spellStart"/>
-      <w:r>
-        <w:rPr>
-          <w:szCs w:val="24"/>
-        </w:rPr>
-        <w:t>this</w:t>
-      </w:r>
-      <w:proofErr w:type="spellEnd"/>
-      <w:r>
-        <w:rPr>
-          <w:szCs w:val="24"/>
-        </w:rPr>
-        <w:t xml:space="preserve"> </w:t>
-      </w:r>
-      <w:proofErr w:type="spellStart"/>
-      <w:r>
-        <w:rPr>
-          <w:szCs w:val="24"/>
-        </w:rPr>
-        <w:t>reason</w:t>
-      </w:r>
-      <w:proofErr w:type="spellEnd"/>
-      <w:r>
-        <w:rPr>
-          <w:szCs w:val="24"/>
-        </w:rPr>
-        <w:t xml:space="preserve">, </w:t>
-      </w:r>
-      <w:proofErr w:type="spellStart"/>
-      <w:r>
-        <w:rPr>
-          <w:szCs w:val="24"/>
-        </w:rPr>
-        <w:t>this</w:t>
-      </w:r>
-      <w:proofErr w:type="spellEnd"/>
-      <w:r>
-        <w:rPr>
-          <w:szCs w:val="24"/>
-        </w:rPr>
-        <w:t xml:space="preserve"> game </w:t>
-      </w:r>
-      <w:proofErr w:type="spellStart"/>
-      <w:r>
-        <w:rPr>
-          <w:szCs w:val="24"/>
-        </w:rPr>
-        <w:t>is</w:t>
-      </w:r>
-      <w:proofErr w:type="spellEnd"/>
-      <w:r>
-        <w:rPr>
-          <w:szCs w:val="24"/>
-        </w:rPr>
-        <w:t xml:space="preserve"> </w:t>
-      </w:r>
-      <w:proofErr w:type="spellStart"/>
-      <w:r>
-        <w:rPr>
-          <w:szCs w:val="24"/>
-        </w:rPr>
-        <w:t>often</w:t>
-      </w:r>
-      <w:proofErr w:type="spellEnd"/>
-      <w:r>
-        <w:rPr>
-          <w:szCs w:val="24"/>
-        </w:rPr>
-        <w:t xml:space="preserve"> </w:t>
-      </w:r>
-      <w:proofErr w:type="spellStart"/>
-      <w:r>
-        <w:rPr>
-          <w:szCs w:val="24"/>
-        </w:rPr>
-        <w:t>neglected</w:t>
-      </w:r>
-      <w:proofErr w:type="spellEnd"/>
-      <w:r>
-        <w:rPr>
-          <w:szCs w:val="24"/>
-        </w:rPr>
-        <w:t>.</w:t>
+        <w:t>The assignment for our year's work will be to create an app for an Android mobile device on which you will be able to play team-based outdoor games with several other players in a specified playing field. For example, we would like to program a game of orienteering. Classic orienteering has one big disadvantage, which is lengthy preparation. Print out a map with marked points, go around all the stations and put controls on them. For this reason, this game is often neglected.</w:t>
       </w:r>
     </w:p>
     <w:p>
@@ -2912,8 +2054,8 @@
       <w:bookmarkStart w:id="5" w:name="_Toc514035442"/>
       <w:bookmarkStart w:id="6" w:name="_Toc4166491"/>
       <w:bookmarkStart w:id="7" w:name="_Toc4363417"/>
-      <w:bookmarkStart w:id="8" w:name="_Toc509612568"/>
-      <w:bookmarkStart w:id="9" w:name="_Toc133900605"/>
+      <w:bookmarkStart w:id="8" w:name="_Toc133900605"/>
+      <w:bookmarkStart w:id="9" w:name="_Toc509612568"/>
       <w:r>
         <w:lastRenderedPageBreak/>
         <w:t>Úvod</w:t>
@@ -2924,130 +2066,59 @@
       <w:bookmarkEnd w:id="5"/>
       <w:bookmarkEnd w:id="6"/>
       <w:bookmarkEnd w:id="7"/>
+      <w:bookmarkEnd w:id="8"/>
+    </w:p>
+    <w:p>
+      <w:pPr>
+        <w:pStyle w:val="Text"/>
+      </w:pPr>
+      <w:r>
+        <w:t xml:space="preserve">Chození </w:t>
+      </w:r>
+      <w:r>
+        <w:t>ven a pobyt v přírodě jsou pro naše fyzické i duševní zdraví hodně důležité. Pobyt venku nám umožňuje dýchat čerstvý vzduch, být v přirozeném světlu a provozovat fyzickou aktivitu, což je pro naši duševní pohodu nezbytné. V dnešním digitálním světě však děti tráví více času doma, přilepené k obrazovkám a elektronickým zařízením. Tento trend je znepokojivý, protože může mít negativní dopad na zdraví a vývoj dětí.</w:t>
+      </w:r>
+    </w:p>
+    <w:p>
+      <w:pPr>
+        <w:pStyle w:val="Text"/>
+      </w:pPr>
+      <w:r>
+        <w:t>Jedním z nejvýznamnějších přínosů pobytu venku je možnost zapojit se do fyzické aktivity. Ať už se jedná o sportování, procházky nebo poznávání přírody, venkovní aktivity vyžadují pohyb a cvičení, které jsou zásadní pro udržení zdravého těla. Tělesná aktivita může dětem také pomoci rozvíjet hrubou motoriku, koordinaci a rovnováhu, což je nezbytné pro jejich celkový tělesný vývoj.</w:t>
+      </w:r>
+    </w:p>
+    <w:p>
+      <w:pPr>
+        <w:pStyle w:val="Text"/>
+      </w:pPr>
+      <w:r>
+        <w:t>Kromě přínosů pro fyzické zdraví může mít pobyt venku pozitivní vliv také na duševní zdraví. Bylo prokázáno, že pobyt v přírodě snižuje stres, úzkost a depresi a může podporovat pocity klidu a uvolnění. Pro děti, které mají problémy s duševním zdravím, může být pobyt venku cenným nástrojem, jak se s nimi vyrovnat a zlepšit jejich duševní stav.</w:t>
+      </w:r>
+    </w:p>
+    <w:p>
+      <w:pPr>
+        <w:pStyle w:val="Text"/>
+      </w:pPr>
+      <w:r>
+        <w:t>Bohužel mnoho dnešních dětí netráví venku dostatek času. Čas strávený u obrazovek se stal hlavní překážkou venkovních her a mnoho dětí tráví každý den hodiny u zařízení, místo aby se věnovaly přírodě. Tento trend je znepokojivý, protože výzkumy naznačují, že u dětí, které tráví méně času venku, může být zvýšené riziko obezity, špatného duševního zdraví a opožděného vývoje.</w:t>
+      </w:r>
+    </w:p>
+    <w:p>
+      <w:pPr>
+        <w:pStyle w:val="Text"/>
+      </w:pPr>
+      <w:r>
+        <w:t>Rodiče a vychovatelé se mohou snažit tento problém řešit tak, že budou upřednostňovat pobyt venku a omezovat čas strávený u obrazovek. Povzbuzování dětí k venkovním aktivitám, jako je turistika, jízda na kole nebo hraní v parku, může pomoci podpořit fyzickou aktivitu a zlepšit duševní zdraví. Tím, že se pobyt venku stane pravidelnou součástí denního režimu dětí, můžeme přispět k tomu, aby se jim dostalo prospěšných účinků na fyzické i duševní zdraví, které příroda nabízí.</w:t>
+      </w:r>
+    </w:p>
+    <w:p>
+      <w:pPr>
+        <w:pStyle w:val="Text"/>
+      </w:pPr>
+      <w:r>
+        <w:t>Jenže dětem se ven často nechce a radši by dál hrály hry na mobilu, proto jsme se rozhodli naprogramovat aplikaci Outplay, která má potenciál motivovat děti chodit ven.</w:t>
+      </w:r>
       <w:bookmarkEnd w:id="9"/>
-    </w:p>
-    <w:p>
-      <w:pPr>
-        <w:pStyle w:val="Text"/>
-      </w:pPr>
-      <w:r>
-        <w:t>Ch</w:t>
-      </w:r>
-      <w:r>
-        <w:t>ození ven</w:t>
-      </w:r>
-      <w:r>
-        <w:t xml:space="preserve"> ven a pobyt v přírodě jsou pro naše fyzické i duševní zdraví </w:t>
-      </w:r>
-      <w:r>
-        <w:t>hodně</w:t>
-      </w:r>
-      <w:r>
-        <w:t xml:space="preserve"> důležité. Pobyt venku nám umožňuje dýchat čerstvý vzduch, </w:t>
-      </w:r>
-      <w:r>
-        <w:t>být v</w:t>
-      </w:r>
-      <w:r>
-        <w:t xml:space="preserve"> přirozené</w:t>
-      </w:r>
-      <w:r>
-        <w:t>m</w:t>
-      </w:r>
-      <w:r>
-        <w:t xml:space="preserve"> světl</w:t>
-      </w:r>
-      <w:r>
-        <w:t>u</w:t>
-      </w:r>
-      <w:r>
-        <w:t xml:space="preserve"> a provozovat fyzickou aktivitu, což je pro naši </w:t>
-      </w:r>
-      <w:r>
-        <w:t xml:space="preserve">duševní </w:t>
-      </w:r>
-      <w:r>
-        <w:t>pohodu nezbytné. V dnešním digitáln</w:t>
-      </w:r>
-      <w:r>
-        <w:t>ím</w:t>
-      </w:r>
-      <w:r>
-        <w:t xml:space="preserve"> světě však děti tráví více času doma, přilepené k obrazovkám a elektronickým zařízením. Tento trend je znepokojivý, protože může mít negativní dopad na zdraví a vývoj dětí.</w:t>
-      </w:r>
-    </w:p>
-    <w:p>
-      <w:pPr>
-        <w:pStyle w:val="Text"/>
-      </w:pPr>
-      <w:r>
-        <w:t>Jedním z nejvýznamnějších přínosů pobytu venku je možnost zapojit se do fyzické aktivity. Ať už se jedná o sportování, procházky nebo poznávání přírody, venkovní aktivity vyžadují pohyb a cvičení, které jsou zásadní pro udržení zdravého těla. Tělesná aktivita může dětem také pomoci rozvíjet hrubou motoriku, koordinaci a rovnováhu, což je nezbytné pro jejich celkový tělesný vývoj.</w:t>
-      </w:r>
-    </w:p>
-    <w:p>
-      <w:pPr>
-        <w:pStyle w:val="Text"/>
-      </w:pPr>
-      <w:r>
-        <w:t>Kromě přínosů pro fyzické zdraví může mít pobyt venku pozitivní vliv také na duševní zdraví. Bylo prokázáno, že pobyt v přírodě snižuje stres, úzkost a depresi a může podporovat pocity klidu a uvolnění. Pro děti, které m</w:t>
-      </w:r>
-      <w:r>
-        <w:t xml:space="preserve">ají </w:t>
-      </w:r>
-      <w:r>
-        <w:t xml:space="preserve">problémy s duševním zdravím, může být pobyt venku cenným nástrojem, jak se s nimi vyrovnat a zlepšit jejich </w:t>
-      </w:r>
-      <w:r>
-        <w:t>duševní stav</w:t>
-      </w:r>
-      <w:r>
-        <w:t>.</w:t>
-      </w:r>
-    </w:p>
-    <w:p>
-      <w:pPr>
-        <w:pStyle w:val="Text"/>
-      </w:pPr>
-      <w:r>
-        <w:t>Bohužel mnoho dnešních dětí ne</w:t>
-      </w:r>
-      <w:r>
-        <w:t>tr</w:t>
-      </w:r>
-      <w:r>
-        <w:t>á</w:t>
-      </w:r>
-      <w:r>
-        <w:t>ví venku</w:t>
-      </w:r>
-      <w:r>
-        <w:t xml:space="preserve"> dostatek času. Čas strávený u obrazovek se stal hlavní překážkou venkovních her a mnoho dětí tráví každý den hodiny u zařízení, místo aby se věnovaly přírodě. Tento trend je znepokojivý, protože výzkumy naznačují, že u dětí, které tráví méně času venku, může být zvýšené riziko obezity, špatného duševního zdraví a opožděného vývoje.</w:t>
-      </w:r>
-    </w:p>
-    <w:p>
-      <w:pPr>
-        <w:pStyle w:val="Text"/>
-      </w:pPr>
-      <w:r>
-        <w:t>Rodiče a vychovatelé se mohou snažit tento problém řešit tak, že budou upřednostňovat pobyt venku a omezovat čas strávený u obrazovek. Povzbuzování dětí k venkovním aktivitám, jako je turistika, jízda na kole nebo hraní v parku, může pomoci podpořit fyzickou aktivitu a zlepšit duševní zdraví. Tím, že se pobyt venku stane pravidelnou součástí denního režimu dětí, můžeme přispět k tomu, aby se jim dostalo prospěšných účinků na fyzické i duševní zdraví, které příroda nabízí.</w:t>
-      </w:r>
-    </w:p>
-    <w:p>
-      <w:pPr>
-        <w:pStyle w:val="Text"/>
-      </w:pPr>
-      <w:r>
-        <w:t xml:space="preserve">Jenže dětem se ven často nechce a radši by dál hrály hry na mobilu, proto jsme se rozhodli naprogramovat aplikaci </w:t>
-      </w:r>
-      <w:proofErr w:type="spellStart"/>
-      <w:r>
-        <w:t>Outplay</w:t>
-      </w:r>
-      <w:proofErr w:type="spellEnd"/>
-      <w:r>
-        <w:t>, která má potenciál motivovat děti chodit ven.</w:t>
-      </w:r>
-      <w:bookmarkEnd w:id="8"/>
       <w:r>
         <w:br w:type="page"/>
       </w:r>
@@ -3148,13 +2219,8 @@
       <w:r>
         <w:t>„</w:t>
       </w:r>
-      <w:proofErr w:type="spellStart"/>
-      <w:r>
-        <w:t>new</w:t>
-      </w:r>
-      <w:proofErr w:type="spellEnd"/>
-      <w:r>
-        <w:t xml:space="preserve"> game</w:t>
+      <w:r>
+        <w:t>new game</w:t>
       </w:r>
       <w:r>
         <w:t>” se ukáže mapa se čtyřmi poh</w:t>
@@ -3198,11 +2264,9 @@
       <w:r>
         <w:t>„</w:t>
       </w:r>
-      <w:proofErr w:type="spellStart"/>
       <w:r>
         <w:t>add</w:t>
       </w:r>
-      <w:proofErr w:type="spellEnd"/>
       <w:r>
         <w:t>“</w:t>
       </w:r>
@@ -3224,13 +2288,8 @@
       <w:r>
         <w:t>„</w:t>
       </w:r>
-      <w:proofErr w:type="spellStart"/>
-      <w:r>
-        <w:t>confirm</w:t>
-      </w:r>
-      <w:proofErr w:type="spellEnd"/>
-      <w:r>
-        <w:t xml:space="preserve">”. Po zmáčknutí se </w:t>
+      <w:r>
+        <w:t xml:space="preserve">confirm”. Po zmáčknutí se </w:t>
       </w:r>
       <w:r>
         <w:t>ukáže</w:t>
@@ -3342,16 +2401,11 @@
       <w:r>
         <w:t>„</w:t>
       </w:r>
-      <w:proofErr w:type="spellStart"/>
       <w:r>
         <w:t>elimina</w:t>
       </w:r>
       <w:r>
-        <w:t>te</w:t>
-      </w:r>
-      <w:proofErr w:type="spellEnd"/>
-      <w:r>
-        <w:t>“</w:t>
+        <w:t>te“</w:t>
       </w:r>
       <w:r>
         <w:t>.</w:t>
@@ -4501,7 +3555,12 @@
         <w:t xml:space="preserve"> </w:t>
       </w:r>
       <w:r>
-        <w:t>V Android studiu lze navrhovat design aplikace buď v XML nebo v design módu. Když píšete přímo v XML módu studio automaticky zobrazuje náhled ve vybraném rozlišení zobrazovacího displeje. Studio nabízí i možnost „Preview All Screen Sizes“, což zobrazuje náhledy ve všech možných rozlišeních. Další možností Preview Representative Sample, který zobrazí 4 nejdůležitější. Přesnost v designmódu je velmi vysoká a vkládání prvků je velmi jednoduché. Celé IDE se přizpůsobuje velkosti okna tzn. náhledy se zmenšují/zvětšují, jsou vedle sebe, pod sebou, nebo paleta prvků, pokud má místo, se automaticky zobrazí ve více sloupcích atd.</w:t>
+        <w:t>V Android studiu lze navrhovat design aplikace buď v XML nebo v design módu. Když píšete přímo v XML módu studio automaticky zobrazu</w:t>
+      </w:r>
+      <w:bookmarkStart w:id="15" w:name="_GoBack"/>
+      <w:bookmarkEnd w:id="15"/>
+      <w:r>
+        <w:t>je náhled ve vybraném rozlišení zobrazovacího displeje. Studio nabízí i možnost „Preview All Screen Sizes“, což zobrazuje náhledy ve všech možných rozlišeních. Další možností Preview Representative Sample, který zobrazí 4 nejdůležitější. Přesnost v designmódu je velmi vysoká a vkládání prvků je velmi jednoduché. Celé IDE se přizpůsobuje velkosti okna tzn. náhledy se zmenšují/zvětšují, jsou vedle sebe, pod sebou, nebo paleta prvků, pokud má místo, se automaticky zobrazí ve více sloupcích atd.</w:t>
       </w:r>
       <w:r>
         <w:rPr>
@@ -4574,11 +3633,11 @@
       <w:pPr>
         <w:pStyle w:val="Podnadpisek"/>
       </w:pPr>
-      <w:bookmarkStart w:id="15" w:name="_Toc133900611"/>
+      <w:bookmarkStart w:id="16" w:name="_Toc133900611"/>
       <w:r>
         <w:t>Node.js</w:t>
       </w:r>
-      <w:bookmarkEnd w:id="15"/>
+      <w:bookmarkEnd w:id="16"/>
     </w:p>
     <w:p>
       <w:pPr>
@@ -4647,83 +3706,56 @@
             <w:color w:val="auto"/>
             <w:u w:val="none"/>
           </w:rPr>
-          <w:t xml:space="preserve">V8 JavaScript </w:t>
-        </w:r>
-        <w:proofErr w:type="spellStart"/>
+          <w:t>V8 JavaScript engine</w:t>
+        </w:r>
+      </w:hyperlink>
+      <w:r>
+        <w:t> od společnosti </w:t>
+      </w:r>
+      <w:r>
+        <w:rPr>
+          <w:rStyle w:val="Hypertextovodkaz"/>
+          <w:color w:val="auto"/>
+          <w:u w:val="none"/>
+        </w:rPr>
+        <w:t>Google</w:t>
+      </w:r>
+      <w:r>
+        <w:t> a několika standardních knihoven.</w:t>
+      </w:r>
+      <w:r>
+        <w:t xml:space="preserve"> </w:t>
+      </w:r>
+      <w:r>
+        <w:t>Node.js vytvořil v roce 2009 </w:t>
+      </w:r>
+      <w:hyperlink r:id="rId24" w:tooltip="Ryan Dahl (stránka neexistuje)" w:history="1">
+        <w:r>
+          <w:t xml:space="preserve">Ryan </w:t>
+        </w:r>
         <w:r>
           <w:rPr>
             <w:rStyle w:val="Hypertextovodkaz"/>
             <w:color w:val="auto"/>
             <w:u w:val="none"/>
           </w:rPr>
-          <w:t>engine</w:t>
-        </w:r>
-        <w:proofErr w:type="spellEnd"/>
+          <w:t>Dahl</w:t>
+        </w:r>
       </w:hyperlink>
       <w:r>
-        <w:t> od společnosti </w:t>
-      </w:r>
-      <w:r>
-        <w:rPr>
-          <w:rStyle w:val="Hypertextovodkaz"/>
-          <w:color w:val="auto"/>
-          <w:u w:val="none"/>
-        </w:rPr>
-        <w:t>Google</w:t>
-      </w:r>
-      <w:r>
-        <w:t> a několika standardních knihoven.</w:t>
-      </w:r>
-      <w:r>
-        <w:t xml:space="preserve"> </w:t>
-      </w:r>
-      <w:r>
-        <w:t>Node.js vytvořil v roce 2009 </w:t>
-      </w:r>
-      <w:hyperlink r:id="rId24" w:tooltip="Ryan Dahl (stránka neexistuje)" w:history="1">
-        <w:r>
-          <w:t xml:space="preserve">Ryan </w:t>
-        </w:r>
+        <w:t>, jeho následný rozvoj byl sponzorován firmou </w:t>
+      </w:r>
+      <w:hyperlink r:id="rId25" w:tooltip="Joyent (stránka neexistuje)" w:history="1">
         <w:r>
           <w:rPr>
             <w:rStyle w:val="Hypertextovodkaz"/>
             <w:color w:val="auto"/>
             <w:u w:val="none"/>
           </w:rPr>
-          <w:t>Dahl</w:t>
+          <w:t>Joyent</w:t>
         </w:r>
       </w:hyperlink>
       <w:r>
-        <w:t>, jeho následný rozvoj byl sponzorován firmou </w:t>
-      </w:r>
-      <w:proofErr w:type="spellStart"/>
-      <w:r>
-        <w:fldChar w:fldCharType="begin"/>
-      </w:r>
-      <w:r>
-        <w:instrText xml:space="preserve"> HYPERLINK "https://cs.wikipedia.org/w/index.php?title=Joyent&amp;action=edit&amp;redlink=1" \o "Joyent (stránka neexistuje)" </w:instrText>
-      </w:r>
-      <w:r>
-        <w:fldChar w:fldCharType="separate"/>
-      </w:r>
-      <w:r>
-        <w:rPr>
-          <w:rStyle w:val="Hypertextovodkaz"/>
-          <w:color w:val="auto"/>
-          <w:u w:val="none"/>
-        </w:rPr>
-        <w:t>Joyent</w:t>
-      </w:r>
-      <w:proofErr w:type="spellEnd"/>
-      <w:r>
-        <w:rPr>
-          <w:rStyle w:val="Hypertextovodkaz"/>
-          <w:color w:val="auto"/>
-          <w:u w:val="none"/>
-        </w:rPr>
-        <w:fldChar w:fldCharType="end"/>
-      </w:r>
-      <w:r>
         <w:t>, jeho zaměstnavatelem.</w:t>
       </w:r>
       <w:r>
@@ -4741,7 +3773,7 @@
       <w:r>
         <w:t xml:space="preserve">řadíme </w:t>
       </w:r>
-      <w:hyperlink r:id="rId25" w:tooltip="Twisted (software) (stránka neexistuje)" w:history="1">
+      <w:hyperlink r:id="rId26" w:tooltip="Twisted (software) (stránka neexistuje)" w:history="1">
         <w:r>
           <w:rPr>
             <w:rStyle w:val="Hypertextovodkaz"/>
@@ -4754,7 +3786,7 @@
       <w:r>
         <w:t> pro </w:t>
       </w:r>
-      <w:hyperlink r:id="rId26" w:tooltip="Python" w:history="1">
+      <w:hyperlink r:id="rId27" w:tooltip="Python" w:history="1">
         <w:r>
           <w:rPr>
             <w:rStyle w:val="Hypertextovodkaz"/>
@@ -4773,7 +3805,7 @@
       <w:r>
         <w:t>Environment pro </w:t>
       </w:r>
-      <w:hyperlink r:id="rId27" w:tooltip="Perl" w:history="1">
+      <w:hyperlink r:id="rId28" w:tooltip="Perl" w:history="1">
         <w:r>
           <w:rPr>
             <w:rStyle w:val="Hypertextovodkaz"/>
@@ -4786,7 +3818,7 @@
       <w:r>
         <w:t>, </w:t>
       </w:r>
-      <w:hyperlink r:id="rId28" w:tooltip="Libevent (stránka neexistuje)" w:history="1">
+      <w:hyperlink r:id="rId29" w:tooltip="Libevent (stránka neexistuje)" w:history="1">
         <w:r>
           <w:rPr>
             <w:rStyle w:val="Hypertextovodkaz"/>
@@ -4799,7 +3831,7 @@
       <w:r>
         <w:t> pro </w:t>
       </w:r>
-      <w:hyperlink r:id="rId29" w:tooltip="C (programovací jazyk)" w:history="1">
+      <w:hyperlink r:id="rId30" w:tooltip="C (programovací jazyk)" w:history="1">
         <w:r>
           <w:rPr>
             <w:rStyle w:val="Hypertextovodkaz"/>
@@ -4812,7 +3844,7 @@
       <w:r>
         <w:t> a </w:t>
       </w:r>
-      <w:hyperlink r:id="rId30" w:tooltip="EventMachine (stránka neexistuje)" w:history="1">
+      <w:hyperlink r:id="rId31" w:tooltip="EventMachine (stránka neexistuje)" w:history="1">
         <w:r>
           <w:rPr>
             <w:rStyle w:val="Hypertextovodkaz"/>
@@ -4825,7 +3857,7 @@
       <w:r>
         <w:t> pro </w:t>
       </w:r>
-      <w:hyperlink r:id="rId31" w:tooltip="Ruby" w:history="1">
+      <w:hyperlink r:id="rId32" w:tooltip="Ruby" w:history="1">
         <w:r>
           <w:rPr>
             <w:rStyle w:val="Hypertextovodkaz"/>
@@ -4849,81 +3881,44 @@
       <w:r>
         <w:t>většiny </w:t>
       </w:r>
-      <w:proofErr w:type="spellStart"/>
-      <w:r>
-        <w:fldChar w:fldCharType="begin"/>
-      </w:r>
-      <w:r>
-        <w:instrText xml:space="preserve"> HYPERLINK "https://cs.wikipedia.org/wiki/JavaScript" \o "JavaScript" </w:instrText>
-      </w:r>
-      <w:r>
-        <w:fldChar w:fldCharType="separate"/>
-      </w:r>
-      <w:r>
-        <w:rPr>
-          <w:rStyle w:val="Hypertextovodkaz"/>
-          <w:color w:val="auto"/>
-          <w:u w:val="none"/>
-        </w:rPr>
-        <w:t>JavaScriptových</w:t>
-      </w:r>
-      <w:proofErr w:type="spellEnd"/>
-      <w:r>
-        <w:rPr>
-          <w:rStyle w:val="Hypertextovodkaz"/>
-          <w:color w:val="auto"/>
-          <w:u w:val="none"/>
-        </w:rPr>
-        <w:fldChar w:fldCharType="end"/>
-      </w:r>
-      <w:r>
-        <w:t> programů, není spouštěn v internetovém prohlížeči, ale na straně serveru. Node.js implementuje některé části ze specifikace </w:t>
-      </w:r>
-      <w:proofErr w:type="spellStart"/>
-      <w:r>
-        <w:fldChar w:fldCharType="begin"/>
-      </w:r>
-      <w:r>
-        <w:instrText xml:space="preserve"> HYPERLINK "https://cs.wikipedia.org/w/index.php?title=CommonJS&amp;action=edit&amp;redlink=1" \o "CommonJS (stránka neexistuje)" </w:instrText>
-      </w:r>
-      <w:r>
-        <w:fldChar w:fldCharType="separate"/>
-      </w:r>
-      <w:r>
-        <w:rPr>
-          <w:rStyle w:val="Hypertextovodkaz"/>
-          <w:color w:val="auto"/>
-          <w:u w:val="none"/>
-        </w:rPr>
-        <w:t>CommonJS</w:t>
-      </w:r>
-      <w:proofErr w:type="spellEnd"/>
-      <w:r>
-        <w:fldChar w:fldCharType="end"/>
-      </w:r>
-      <w:r>
-        <w:t> a je možné ho používat i interaktivně pomocí přiloženého </w:t>
-      </w:r>
-      <w:hyperlink r:id="rId32" w:tooltip="Read-eval-print loop (stránka neexistuje)" w:history="1">
+      <w:hyperlink r:id="rId33" w:tooltip="JavaScript" w:history="1">
         <w:r>
           <w:rPr>
             <w:rStyle w:val="Hypertextovodkaz"/>
             <w:color w:val="auto"/>
             <w:u w:val="none"/>
           </w:rPr>
+          <w:t>JavaScriptových</w:t>
+        </w:r>
+      </w:hyperlink>
+      <w:r>
+        <w:t> programů, není spouštěn v internetovém prohlížeči, ale na straně serveru. Node.js implementuje některé části ze specifikace </w:t>
+      </w:r>
+      <w:hyperlink r:id="rId34" w:tooltip="CommonJS (stránka neexistuje)" w:history="1">
+        <w:r>
+          <w:rPr>
+            <w:rStyle w:val="Hypertextovodkaz"/>
+            <w:color w:val="auto"/>
+            <w:u w:val="none"/>
+          </w:rPr>
+          <w:t>CommonJS</w:t>
+        </w:r>
+      </w:hyperlink>
+      <w:r>
+        <w:t> a je možné ho používat i interaktivně pomocí přiloženého </w:t>
+      </w:r>
+      <w:hyperlink r:id="rId35" w:tooltip="Read-eval-print loop (stránka neexistuje)" w:history="1">
+        <w:r>
+          <w:rPr>
+            <w:rStyle w:val="Hypertextovodkaz"/>
+            <w:color w:val="auto"/>
+            <w:u w:val="none"/>
+          </w:rPr>
           <w:t>REPL</w:t>
         </w:r>
       </w:hyperlink>
       <w:r>
-        <w:t> </w:t>
-      </w:r>
-      <w:proofErr w:type="spellStart"/>
-      <w:r>
-        <w:t>interpretru</w:t>
-      </w:r>
-      <w:proofErr w:type="spellEnd"/>
-      <w:r>
-        <w:t>.</w:t>
+        <w:t> interpretru.</w:t>
       </w:r>
       <w:r>
         <w:t xml:space="preserve"> (9)</w:t>
@@ -5024,22 +4019,22 @@
       <w:pPr>
         <w:pStyle w:val="Nadpis"/>
       </w:pPr>
-      <w:bookmarkStart w:id="16" w:name="_Toc133900612"/>
+      <w:bookmarkStart w:id="17" w:name="_Toc133900612"/>
       <w:r>
         <w:lastRenderedPageBreak/>
         <w:t>Program</w:t>
       </w:r>
-      <w:bookmarkEnd w:id="16"/>
+      <w:bookmarkEnd w:id="17"/>
     </w:p>
     <w:p>
       <w:pPr>
         <w:pStyle w:val="Podnadpisek"/>
       </w:pPr>
-      <w:bookmarkStart w:id="17" w:name="_Toc133900613"/>
+      <w:bookmarkStart w:id="18" w:name="_Toc133900613"/>
       <w:r>
         <w:t>SocketHandler</w:t>
       </w:r>
-      <w:bookmarkEnd w:id="17"/>
+      <w:bookmarkEnd w:id="18"/>
     </w:p>
     <w:p>
       <w:pPr>
@@ -5076,7 +4071,6 @@
       <w:r>
         <w:rPr>
           <w:noProof/>
-          <w:lang w:eastAsia="en-US"/>
         </w:rPr>
         <w:drawing>
           <wp:inline distT="0" distB="0" distL="0" distR="0" wp14:anchorId="50B136B5" wp14:editId="398C9DBD">
@@ -5094,7 +4088,7 @@
                     <pic:cNvPicPr/>
                   </pic:nvPicPr>
                   <pic:blipFill>
-                    <a:blip r:embed="rId33"/>
+                    <a:blip r:embed="rId36"/>
                     <a:stretch>
                       <a:fillRect/>
                     </a:stretch>
@@ -5132,11 +4126,11 @@
         </w:numPr>
         <w:ind w:left="576"/>
       </w:pPr>
-      <w:bookmarkStart w:id="18" w:name="_Toc133900614"/>
+      <w:bookmarkStart w:id="19" w:name="_Toc133900614"/>
       <w:r>
         <w:t>5.2 Server</w:t>
       </w:r>
-      <w:bookmarkEnd w:id="18"/>
+      <w:bookmarkEnd w:id="19"/>
       <w:r>
         <w:t xml:space="preserve"> </w:t>
       </w:r>
@@ -5237,12 +4231,12 @@
       <w:pPr>
         <w:pStyle w:val="Nadpis"/>
       </w:pPr>
-      <w:bookmarkStart w:id="19" w:name="_Toc133900615"/>
+      <w:bookmarkStart w:id="20" w:name="_Toc133900615"/>
       <w:r>
         <w:lastRenderedPageBreak/>
         <w:t>AR aplikace a hry</w:t>
       </w:r>
-      <w:bookmarkEnd w:id="19"/>
+      <w:bookmarkEnd w:id="20"/>
       <w:r>
         <w:t xml:space="preserve"> </w:t>
       </w:r>
@@ -5302,45 +4296,13 @@
         <w:t xml:space="preserve"> </w:t>
       </w:r>
       <w:r>
-        <w:t xml:space="preserve">mnoha „AR aplikací“ především od společnosti </w:t>
-      </w:r>
-      <w:proofErr w:type="spellStart"/>
-      <w:r>
-        <w:t>Niantic</w:t>
-      </w:r>
-      <w:proofErr w:type="spellEnd"/>
-      <w:r>
-        <w:t xml:space="preserve"> Inc</w:t>
+        <w:t>mnoha „AR aplikací“ především od společnosti Niantic Inc</w:t>
       </w:r>
       <w:r>
         <w:t>.</w:t>
       </w:r>
       <w:r>
-        <w:t xml:space="preserve">, jednoho z největších průkopníků AR ve světě. </w:t>
-      </w:r>
-      <w:proofErr w:type="spellStart"/>
-      <w:r>
-        <w:t>Niantic</w:t>
-      </w:r>
-      <w:proofErr w:type="spellEnd"/>
-      <w:r>
-        <w:t xml:space="preserve"> původně začínal jako </w:t>
-      </w:r>
-      <w:proofErr w:type="spellStart"/>
-      <w:r>
-        <w:t>Niantic</w:t>
-      </w:r>
-      <w:proofErr w:type="spellEnd"/>
-      <w:r>
-        <w:t xml:space="preserve"> </w:t>
-      </w:r>
-      <w:proofErr w:type="spellStart"/>
-      <w:r>
-        <w:t>Labs</w:t>
-      </w:r>
-      <w:proofErr w:type="spellEnd"/>
-      <w:r>
-        <w:t xml:space="preserve">, malý startup uvnitř Googlu, ale postupně </w:t>
+        <w:t xml:space="preserve">, jednoho z největších průkopníků AR ve světě. Niantic původně začínal jako Niantic Labs, malý startup uvnitř Googlu, ale postupně </w:t>
       </w:r>
       <w:r>
         <w:t xml:space="preserve">se </w:t>
@@ -5373,16 +4335,14 @@
       <w:r>
         <w:t xml:space="preserve"> </w:t>
       </w:r>
-      <w:bookmarkStart w:id="20" w:name="_Toc133900616"/>
+      <w:bookmarkStart w:id="21" w:name="_Toc133900616"/>
       <w:r>
         <w:t xml:space="preserve">1.2.1. </w:t>
       </w:r>
-      <w:proofErr w:type="spellStart"/>
       <w:r>
         <w:t>Ingress</w:t>
       </w:r>
-      <w:bookmarkEnd w:id="20"/>
-      <w:proofErr w:type="spellEnd"/>
+      <w:bookmarkEnd w:id="21"/>
     </w:p>
     <w:p>
       <w:pPr>
@@ -5394,15 +4354,7 @@
         </w:rPr>
       </w:pPr>
       <w:r>
-        <w:t xml:space="preserve">První hlavní aplikace pro AR od společnosti </w:t>
-      </w:r>
-      <w:proofErr w:type="spellStart"/>
-      <w:r>
-        <w:t>Niantic</w:t>
-      </w:r>
-      <w:proofErr w:type="spellEnd"/>
-      <w:r>
-        <w:t>, původně vydaná 14. prosince</w:t>
+        <w:t>První hlavní aplikace pro AR od společnosti Niantic, původně vydaná 14. prosince</w:t>
       </w:r>
       <w:r>
         <w:rPr>
@@ -5412,21 +4364,8 @@
         <w:t xml:space="preserve"> </w:t>
       </w:r>
       <w:r>
-        <w:t xml:space="preserve">2013 pro Android a přesně o 7 měsíců později i pro iOS, je hra </w:t>
-      </w:r>
-      <w:proofErr w:type="spellStart"/>
-      <w:r>
-        <w:t>Ingress</w:t>
-      </w:r>
-      <w:proofErr w:type="spellEnd"/>
-      <w:r>
-        <w:t xml:space="preserve"> (</w:t>
-      </w:r>
-      <w:proofErr w:type="spellStart"/>
-      <w:r>
-        <w:t>resp</w:t>
-      </w:r>
-      <w:proofErr w:type="spellEnd"/>
+        <w:t>2013 pro Android a přesně o 7 měsíců později i pro iOS, je hra Ingress (resp</w:t>
+      </w:r>
       <w:r>
         <w:rPr>
           <w:rFonts w:ascii="Times New Roman" w:hAnsi="Times New Roman" w:cs="Times New Roman"/>
@@ -5434,21 +4373,8 @@
         </w:rPr>
         <w:t xml:space="preserve"> </w:t>
       </w:r>
-      <w:proofErr w:type="spellStart"/>
-      <w:r>
-        <w:t>Ingress</w:t>
-      </w:r>
-      <w:proofErr w:type="spellEnd"/>
-      <w:r>
-        <w:t xml:space="preserve"> Prime). Tato hra má takzvaný "</w:t>
-      </w:r>
-      <w:proofErr w:type="spellStart"/>
-      <w:r>
-        <w:t>freemium</w:t>
-      </w:r>
-      <w:proofErr w:type="spellEnd"/>
-      <w:r>
-        <w:t>" obchodní model, což znamená</w:t>
+      <w:r>
+        <w:t>Ingress Prime). Tato hra má takzvaný "freemium" obchodní model, což znamená</w:t>
       </w:r>
       <w:r>
         <w:t>,</w:t>
@@ -5471,15 +4397,7 @@
         <w:t xml:space="preserve"> </w:t>
       </w:r>
       <w:r>
-        <w:t xml:space="preserve">koupit za skutečné peníze. Příběh </w:t>
-      </w:r>
-      <w:proofErr w:type="spellStart"/>
-      <w:r>
-        <w:t>Ingress</w:t>
-      </w:r>
-      <w:proofErr w:type="spellEnd"/>
-      <w:r>
-        <w:t xml:space="preserve"> je velmi jednoduchý, ale zároveň sám o sobě</w:t>
+        <w:t>koupit za skutečné peníze. Příběh Ingress je velmi jednoduchý, ale zároveň sám o sobě</w:t>
       </w:r>
       <w:r>
         <w:rPr>
@@ -5498,31 +4416,7 @@
         <w:ind w:firstLine="576"/>
       </w:pPr>
       <w:r>
-        <w:t xml:space="preserve">Neznámá </w:t>
-      </w:r>
-      <w:proofErr w:type="spellStart"/>
-      <w:r>
-        <w:t>transdimenzionální</w:t>
-      </w:r>
-      <w:proofErr w:type="spellEnd"/>
-      <w:r>
-        <w:t xml:space="preserve"> síla zvaná </w:t>
-      </w:r>
-      <w:proofErr w:type="spellStart"/>
-      <w:r>
-        <w:t>Exotic</w:t>
-      </w:r>
-      <w:proofErr w:type="spellEnd"/>
-      <w:r>
-        <w:t xml:space="preserve"> </w:t>
-      </w:r>
-      <w:proofErr w:type="spellStart"/>
-      <w:r>
-        <w:t>Matter</w:t>
-      </w:r>
-      <w:proofErr w:type="spellEnd"/>
-      <w:r>
-        <w:t xml:space="preserve"> (dále XM) byla náhodou</w:t>
+        <w:t>Neznámá transdimenzionální síla zvaná Exotic Matter (dále XM) byla náhodou</w:t>
       </w:r>
       <w:r>
         <w:rPr>
@@ -5532,15 +4426,7 @@
         <w:t xml:space="preserve"> </w:t>
       </w:r>
       <w:r>
-        <w:t xml:space="preserve">objevena jako vedlejší produkt zkoumání </w:t>
-      </w:r>
-      <w:proofErr w:type="spellStart"/>
-      <w:r>
-        <w:t>Higgsova</w:t>
-      </w:r>
-      <w:proofErr w:type="spellEnd"/>
-      <w:r>
-        <w:t xml:space="preserve"> bosonu ve velkém hadronovém</w:t>
+        <w:t>objevena jako vedlejší produkt zkoumání Higgsova bosonu ve velkém hadronovém</w:t>
       </w:r>
       <w:r>
         <w:rPr>
@@ -5550,15 +4436,7 @@
         <w:t xml:space="preserve"> </w:t>
       </w:r>
       <w:r>
-        <w:t xml:space="preserve">urychlovači </w:t>
-      </w:r>
-      <w:proofErr w:type="spellStart"/>
-      <w:r>
-        <w:t>CERNu</w:t>
-      </w:r>
-      <w:proofErr w:type="spellEnd"/>
-      <w:r>
-        <w:t xml:space="preserve"> v Ženevě, Švýcarsku. Existence této zvláštní hmoty je</w:t>
+        <w:t>urychlovači CERNu v Ženevě, Švýcarsku. Existence této zvláštní hmoty je</w:t>
       </w:r>
       <w:r>
         <w:rPr>
@@ -5568,15 +4446,7 @@
         <w:t xml:space="preserve"> </w:t>
       </w:r>
       <w:r>
-        <w:t xml:space="preserve">přisuzována </w:t>
-      </w:r>
-      <w:proofErr w:type="spellStart"/>
-      <w:r>
-        <w:t>Shaperům</w:t>
-      </w:r>
-      <w:proofErr w:type="spellEnd"/>
-      <w:r>
-        <w:t>, technologicky pokročilé mimozemské rase. Ve hře se lidé po</w:t>
+        <w:t>přisuzována Shaperům, technologicky pokročilé mimozemské rase. Ve hře se lidé po</w:t>
       </w:r>
       <w:r>
         <w:rPr>
@@ -5688,7 +4558,7 @@
                     </pic:cNvPicPr>
                   </pic:nvPicPr>
                   <pic:blipFill>
-                    <a:blip r:embed="rId34" cstate="print">
+                    <a:blip r:embed="rId37" cstate="print">
                       <a:extLst>
                         <a:ext uri="{28A0092B-C50C-407E-A947-70E740481C1C}">
                           <a14:useLocalDpi xmlns:a14="http://schemas.microsoft.com/office/drawing/2010/main" val="0"/>
@@ -5750,27 +4620,7 @@
           <w:sz w:val="20"/>
           <w:szCs w:val="20"/>
         </w:rPr>
-        <w:t xml:space="preserve">1 </w:t>
-      </w:r>
-      <w:proofErr w:type="spellStart"/>
-      <w:r>
-        <w:rPr>
-          <w:i/>
-          <w:iCs/>
-          <w:sz w:val="20"/>
-          <w:szCs w:val="20"/>
-        </w:rPr>
-        <w:t>Ingress</w:t>
-      </w:r>
-      <w:proofErr w:type="spellEnd"/>
-      <w:r>
-        <w:rPr>
-          <w:i/>
-          <w:iCs/>
-          <w:sz w:val="20"/>
-          <w:szCs w:val="20"/>
-        </w:rPr>
-        <w:t xml:space="preserve"> GUI (1)                                      </w:t>
+        <w:t xml:space="preserve">1 Ingress GUI (1)                                      </w:t>
       </w:r>
     </w:p>
     <w:p>
@@ -5791,15 +4641,7 @@
         <w:t xml:space="preserve"> a</w:t>
       </w:r>
       <w:r>
-        <w:t xml:space="preserve"> linky kontrolovaných polí. Kolem každého portálu je vytvořen XM, který pak hráči mohou využít k </w:t>
-      </w:r>
-      <w:proofErr w:type="spellStart"/>
-      <w:r>
-        <w:t>hacknutí</w:t>
-      </w:r>
-      <w:proofErr w:type="spellEnd"/>
-      <w:r>
-        <w:t xml:space="preserve"> portálů, instalaci rezonátorů, nabíjení rezonátorů atd.</w:t>
+        <w:t xml:space="preserve"> linky kontrolovaných polí. Kolem každého portálu je vytvořen XM, který pak hráči mohou využít k hacknutí portálů, instalaci rezonátorů, nabíjení rezonátorů atd.</w:t>
       </w:r>
       <w:r>
         <w:t xml:space="preserve"> </w:t>
@@ -5874,23 +4716,7 @@
         <w:pStyle w:val="Text"/>
       </w:pPr>
       <w:r>
-        <w:t xml:space="preserve">Ale i po mnoha letech je </w:t>
-      </w:r>
-      <w:proofErr w:type="spellStart"/>
-      <w:r>
-        <w:t>Ingress</w:t>
-      </w:r>
-      <w:proofErr w:type="spellEnd"/>
-      <w:r>
-        <w:t xml:space="preserve"> stále hrou s velmi aktivními hráči a  zájem o ni v podstatě neklesl. Několikrát do roka pořádá akce kolem velkých měst, kam přijíždějí hráči z celého světa a snaží se ono město  pro svou skupinu dobýt a ovlivnit tak průběh celého příběhu </w:t>
-      </w:r>
-      <w:proofErr w:type="spellStart"/>
-      <w:r>
-        <w:t>Ingress</w:t>
-      </w:r>
-      <w:proofErr w:type="spellEnd"/>
-      <w:r>
-        <w:t xml:space="preserve">. Největší japonský event dokonce přilákal více než deset tisíc </w:t>
+        <w:t xml:space="preserve">Ale i po mnoha letech je Ingress stále hrou s velmi aktivními hráči a  zájem o ni v podstatě neklesl. Několikrát do roka pořádá akce kolem velkých měst, kam přijíždějí hráči z celého světa a snaží se ono město  pro svou skupinu dobýt a ovlivnit tak průběh celého příběhu Ingress. Největší japonský event dokonce přilákal více než deset tisíc </w:t>
       </w:r>
       <w:r>
         <w:lastRenderedPageBreak/>
@@ -5916,11 +4742,11 @@
       <w:r>
         <w:t xml:space="preserve"> </w:t>
       </w:r>
-      <w:bookmarkStart w:id="21" w:name="_Toc133900617"/>
+      <w:bookmarkStart w:id="22" w:name="_Toc133900617"/>
       <w:r>
         <w:t>1.2.2. Pokémon GO</w:t>
       </w:r>
-      <w:bookmarkEnd w:id="21"/>
+      <w:bookmarkEnd w:id="22"/>
     </w:p>
     <w:p>
       <w:pPr>
@@ -5929,7 +4755,7 @@
       <w:r>
         <w:t>Pokémon Go je mobilní aplikace a videohra založená na principu </w:t>
       </w:r>
-      <w:hyperlink r:id="rId35" w:tooltip="Rozšířená realita" w:history="1">
+      <w:hyperlink r:id="rId38" w:tooltip="Rozšířená realita" w:history="1">
         <w:r>
           <w:rPr>
             <w:rStyle w:val="Hypertextovodkaz"/>
@@ -5951,7 +4777,7 @@
       <w:r>
         <w:t>puštěna byla v červenci </w:t>
       </w:r>
-      <w:hyperlink r:id="rId36" w:tooltip="2016" w:history="1">
+      <w:hyperlink r:id="rId39" w:tooltip="2016" w:history="1">
         <w:r>
           <w:rPr>
             <w:rStyle w:val="Hypertextovodkaz"/>
@@ -5964,7 +4790,7 @@
       <w:r>
         <w:t>. Prostřednictvím aplikace propojuje herní prostředí s reálným světem, k čemuž se využívá </w:t>
       </w:r>
-      <w:hyperlink r:id="rId37" w:tooltip="Global Positioning System" w:history="1">
+      <w:hyperlink r:id="rId40" w:tooltip="Global Positioning System" w:history="1">
         <w:r>
           <w:rPr>
             <w:rStyle w:val="Hypertextovodkaz"/>
@@ -5977,60 +4803,33 @@
       <w:r>
         <w:t> a kamera telefonu. Hru vyvinuli vývojáři společnosti </w:t>
       </w:r>
-      <w:proofErr w:type="spellStart"/>
-      <w:r>
-        <w:fldChar w:fldCharType="begin"/>
-      </w:r>
-      <w:r>
-        <w:instrText>HYPERLINK "https://cs.wikipedia.org/w/index.php?title=Niantic&amp;action=edit&amp;redlink=1" \o "Niantic (stránka neexistuje)"</w:instrText>
-      </w:r>
-      <w:r>
-        <w:fldChar w:fldCharType="separate"/>
-      </w:r>
-      <w:r>
-        <w:rPr>
-          <w:rStyle w:val="Hypertextovodkaz"/>
-          <w:color w:val="auto"/>
-          <w:u w:val="none"/>
-        </w:rPr>
-        <w:t>Niantic</w:t>
-      </w:r>
-      <w:proofErr w:type="spellEnd"/>
-      <w:r>
-        <w:rPr>
-          <w:rStyle w:val="Hypertextovodkaz"/>
-          <w:color w:val="auto"/>
-          <w:u w:val="none"/>
-        </w:rPr>
-        <w:fldChar w:fldCharType="end"/>
-      </w:r>
-      <w:r>
-        <w:t> a na produkci se podílela také firma </w:t>
-      </w:r>
-      <w:hyperlink r:id="rId38" w:tooltip="Pokémon Company (stránka neexistuje)" w:history="1">
+      <w:hyperlink r:id="rId41" w:tooltip="Niantic (stránka neexistuje)" w:history="1">
         <w:r>
           <w:rPr>
             <w:rStyle w:val="Hypertextovodkaz"/>
             <w:color w:val="auto"/>
             <w:u w:val="none"/>
           </w:rPr>
-          <w:t xml:space="preserve">Pokémon </w:t>
-        </w:r>
-        <w:proofErr w:type="spellStart"/>
+          <w:t>Niantic</w:t>
+        </w:r>
+      </w:hyperlink>
+      <w:r>
+        <w:t> a na produkci se podílela také firma </w:t>
+      </w:r>
+      <w:hyperlink r:id="rId42" w:tooltip="Pokémon Company (stránka neexistuje)" w:history="1">
         <w:r>
           <w:rPr>
             <w:rStyle w:val="Hypertextovodkaz"/>
             <w:color w:val="auto"/>
             <w:u w:val="none"/>
           </w:rPr>
-          <w:t>Company</w:t>
-        </w:r>
-        <w:proofErr w:type="spellEnd"/>
+          <w:t>Pokémon Company</w:t>
+        </w:r>
       </w:hyperlink>
       <w:r>
         <w:t>, kterou spoluvlastní </w:t>
       </w:r>
-      <w:hyperlink r:id="rId39" w:tooltip="Nintendo" w:history="1">
+      <w:hyperlink r:id="rId43" w:tooltip="Nintendo" w:history="1">
         <w:r>
           <w:rPr>
             <w:rStyle w:val="Hypertextovodkaz"/>
@@ -6057,207 +4856,34 @@
         <w:pStyle w:val="Text"/>
       </w:pPr>
       <w:r>
-        <w:t xml:space="preserve">Posléze se hráči začnou objevovat pokémoni- ty je možné chytat, k tomu je potřeba </w:t>
-      </w:r>
-      <w:proofErr w:type="spellStart"/>
-      <w:r>
-        <w:t>pokéball</w:t>
-      </w:r>
-      <w:proofErr w:type="spellEnd"/>
-      <w:r>
-        <w:t xml:space="preserve"> (různé typy pokémonů mají různou obtížnost na chycení).</w:t>
-      </w:r>
-    </w:p>
-    <w:p>
-      <w:pPr>
-        <w:pStyle w:val="Text"/>
-      </w:pPr>
-      <w:proofErr w:type="spellStart"/>
-      <w:r>
-        <w:t>Pokéballů</w:t>
-      </w:r>
-      <w:proofErr w:type="spellEnd"/>
-      <w:r>
-        <w:t xml:space="preserve"> není neomezené množství a další je možné získat navštěvováním </w:t>
-      </w:r>
-      <w:proofErr w:type="spellStart"/>
-      <w:r>
-        <w:t>pokéstopů</w:t>
-      </w:r>
-      <w:proofErr w:type="spellEnd"/>
-      <w:r>
-        <w:t xml:space="preserve"> na historických místech, sochách a zajímavostech. Z </w:t>
-      </w:r>
-      <w:proofErr w:type="spellStart"/>
-      <w:r>
-        <w:t>pokéstopů</w:t>
-      </w:r>
-      <w:proofErr w:type="spellEnd"/>
-      <w:r>
-        <w:t xml:space="preserve"> hráč může dostat prakticky jakýkoliv herní předmět- kromě pokémona - například ale vajíčka, které lze posléze dát do herního inkubátoru a za pomocí nachozených kilometrů se dříve, či později vylíhnou noví </w:t>
-      </w:r>
-      <w:proofErr w:type="spellStart"/>
-      <w:r>
-        <w:t>pokemoni</w:t>
-      </w:r>
-      <w:proofErr w:type="spellEnd"/>
-      <w:r>
-        <w:t>.</w:t>
-      </w:r>
-    </w:p>
-    <w:p>
-      <w:pPr>
-        <w:pStyle w:val="Text"/>
-      </w:pPr>
-      <w:r>
-        <w:t xml:space="preserve">Součástí hry, i když ne tím hlavním, jsou souboje, které na takzvaných </w:t>
-      </w:r>
-      <w:proofErr w:type="spellStart"/>
-      <w:r>
-        <w:t>gymech</w:t>
-      </w:r>
-      <w:proofErr w:type="spellEnd"/>
-      <w:r>
-        <w:t xml:space="preserve"> (po dosáhnutí 5 úrovně si hráč vybírá z 3 týmů </w:t>
-      </w:r>
-      <w:proofErr w:type="spellStart"/>
-      <w:r>
-        <w:t>Mystic</w:t>
-      </w:r>
-      <w:proofErr w:type="spellEnd"/>
-      <w:r>
-        <w:t xml:space="preserve">, </w:t>
-      </w:r>
-      <w:proofErr w:type="spellStart"/>
-      <w:r>
-        <w:t>Valor</w:t>
-      </w:r>
-      <w:proofErr w:type="spellEnd"/>
-      <w:r>
-        <w:t xml:space="preserve"> a </w:t>
-      </w:r>
-      <w:proofErr w:type="spellStart"/>
-      <w:r>
-        <w:t>Instinct</w:t>
-      </w:r>
-      <w:proofErr w:type="spellEnd"/>
-      <w:r>
-        <w:t xml:space="preserve">, když hráč bitvu vyhraje- v případě obsazení nepřátelským týmem - a umístí na </w:t>
-      </w:r>
-      <w:proofErr w:type="spellStart"/>
-      <w:r>
-        <w:t>gym</w:t>
-      </w:r>
-      <w:proofErr w:type="spellEnd"/>
-      <w:r>
-        <w:t xml:space="preserve"> svého pokémona, hráč dostává odměnu v podobě </w:t>
-      </w:r>
-      <w:proofErr w:type="spellStart"/>
-      <w:r>
-        <w:t>pokécoinů</w:t>
-      </w:r>
-      <w:proofErr w:type="spellEnd"/>
-      <w:r>
-        <w:t xml:space="preserve"> - měna, která se používá v herním obchodě s předměty)</w:t>
-      </w:r>
-    </w:p>
-    <w:p>
-      <w:pPr>
-        <w:pStyle w:val="Text"/>
-      </w:pPr>
-      <w:r>
-        <w:t xml:space="preserve">Relativní novinkou jsou tzv. </w:t>
-      </w:r>
-      <w:proofErr w:type="spellStart"/>
-      <w:r>
-        <w:t>raidy</w:t>
-      </w:r>
-      <w:proofErr w:type="spellEnd"/>
-      <w:r>
-        <w:t xml:space="preserve">, které se rozlišují dle </w:t>
-      </w:r>
-      <w:proofErr w:type="spellStart"/>
-      <w:r>
-        <w:t>ruzných</w:t>
-      </w:r>
-      <w:proofErr w:type="spellEnd"/>
-      <w:r>
-        <w:t xml:space="preserve"> úrovní obtížnosti (1-5). Na </w:t>
-      </w:r>
-      <w:proofErr w:type="spellStart"/>
-      <w:r>
-        <w:t>gymu</w:t>
-      </w:r>
-      <w:proofErr w:type="spellEnd"/>
-      <w:r>
-        <w:t xml:space="preserve"> se napřed objeví vajíčko, které má hodinový odpočet, který jakmile uběhne, vylíhne se pokémon. Buď to jsou pokémoni, které lze ve hře získat klasicky, nebo to jsou speciální pokémoni, které ve volné hře nejsou. Jakmile se vylíhne pokémon, začíná mu 45 minutový odpočet - po tuto dobu je s ním možné bojovat. </w:t>
-      </w:r>
-      <w:proofErr w:type="spellStart"/>
-      <w:r>
-        <w:t>Raidy</w:t>
-      </w:r>
-      <w:proofErr w:type="spellEnd"/>
-      <w:r>
-        <w:t xml:space="preserve"> v </w:t>
-      </w:r>
-      <w:proofErr w:type="spellStart"/>
-      <w:r>
-        <w:t>lvl</w:t>
-      </w:r>
-      <w:proofErr w:type="spellEnd"/>
-      <w:r>
-        <w:t xml:space="preserve"> 1-3 zvládne dobře připravený hráč sám. Na pokémona, který je ve vajíčku o </w:t>
-      </w:r>
-      <w:proofErr w:type="spellStart"/>
-      <w:r>
-        <w:t>levlu</w:t>
-      </w:r>
-      <w:proofErr w:type="spellEnd"/>
-      <w:r>
-        <w:t xml:space="preserve"> 4 nebo 5, už musí být více hráčů. </w:t>
-      </w:r>
-      <w:proofErr w:type="spellStart"/>
-      <w:r>
-        <w:t>Raid</w:t>
-      </w:r>
-      <w:proofErr w:type="spellEnd"/>
-      <w:r>
-        <w:t xml:space="preserve"> level 5 - zde jsou pouze legendární pokémoni z různých generací, které se pravidelně obměňují. Čím lepší pokémony hráč má, tím snazší je pro něj v </w:t>
-      </w:r>
-      <w:proofErr w:type="spellStart"/>
-      <w:r>
-        <w:t>raidech</w:t>
-      </w:r>
-      <w:proofErr w:type="spellEnd"/>
-      <w:r>
-        <w:t xml:space="preserve"> bojovat. Na legendární pokémony je třeba cca 5-8 lidí - záleží na úrovních hráčů (lze však i ve dvou, nebo třech, pokud jsou silní hráči). Jakmile je boj ukončen, hráč získá </w:t>
-      </w:r>
-      <w:proofErr w:type="spellStart"/>
-      <w:r>
-        <w:t>pokébally</w:t>
-      </w:r>
-      <w:proofErr w:type="spellEnd"/>
-      <w:r>
-        <w:t xml:space="preserve"> a snaží se pokémona chytit. Chycení není podmíněné</w:t>
-      </w:r>
-      <w:r>
-        <w:t>. V srpnu 2020 </w:t>
-      </w:r>
-      <w:proofErr w:type="spellStart"/>
-      <w:r>
-        <w:t>Niantic</w:t>
-      </w:r>
-      <w:proofErr w:type="spellEnd"/>
-      <w:r>
-        <w:t xml:space="preserve"> na Twitteru oznámil, že </w:t>
-      </w:r>
-      <w:proofErr w:type="spellStart"/>
-      <w:r>
-        <w:t>raidy</w:t>
-      </w:r>
-      <w:proofErr w:type="spellEnd"/>
-      <w:r>
-        <w:t xml:space="preserve"> 2</w:t>
+        <w:t>Posléze se hráči začnou objevovat pokémoni- ty je možné chytat, k tomu je potřeba pokéball (různé typy pokémonů mají různou obtížnost na chycení).</w:t>
+      </w:r>
+    </w:p>
+    <w:p>
+      <w:pPr>
+        <w:pStyle w:val="Text"/>
+      </w:pPr>
+      <w:r>
+        <w:t>Pokéballů není neomezené množství a další je možné získat navštěvováním pokéstopů na historických místech, sochách a zajímavostech. Z pokéstopů hráč může dostat prakticky jakýkoliv herní předmět- kromě pokémona - například ale vajíčka, které lze posléze dát do herního inkubátoru a za pomocí nachozených kilometrů se dříve, či později vylíhnou noví pokemoni.</w:t>
+      </w:r>
+    </w:p>
+    <w:p>
+      <w:pPr>
+        <w:pStyle w:val="Text"/>
+      </w:pPr>
+      <w:r>
+        <w:t>Součástí hry, i když ne tím hlavním, jsou souboje, které na takzvaných gymech (po dosáhnutí 5 úrovně si hráč vybírá z 3 týmů Mystic, Valor a Instinct, když hráč bitvu vyhraje- v případě obsazení nepřátelským týmem - a umístí na gym svého pokémona, hráč dostává odměnu v podobě pokécoinů - měna, která se používá v herním obchodě s předměty)</w:t>
+      </w:r>
+    </w:p>
+    <w:p>
+      <w:pPr>
+        <w:pStyle w:val="Text"/>
+      </w:pPr>
+      <w:r>
+        <w:t>Relativní novinkou jsou tzv. raidy, které se rozlišují dle ruzných úrovní obtížnosti (1-5). Na gymu se napřed objeví vajíčko, které má hodinový odpočet, který jakmile uběhne, vylíhne se pokémon. Buď to jsou pokémoni, které lze ve hře získat klasicky, nebo to jsou speciální pokémoni, které ve volné hře nejsou. Jakmile se vylíhne pokémon, začíná mu 45 minutový odpočet - po tuto dobu je s ním možné bojovat. Raidy v lvl 1-3 zvládne dobře připravený hráč sám. Na pokémona, který je ve vajíčku o levlu 4 nebo 5, už musí být více hráčů. Raid level 5 - zde jsou pouze legendární pokémoni z různých generací, které se pravidelně obměňují. Čím lepší pokémony hráč má, tím snazší je pro něj v raidech bojovat. Na legendární pokémony je třeba cca 5-8 lidí - záleží na úrovních hráčů (lze však i ve dvou, nebo třech, pokud jsou silní hráči). Jakmile je boj ukončen, hráč získá pokébally a snaží se pokémona chytit. Chycení není podmíněné</w:t>
+      </w:r>
+      <w:r>
+        <w:t>. V srpnu 2020 Niantic na Twitteru oznámil, že raidy 2</w:t>
       </w:r>
       <w:r>
         <w:t>.</w:t>
@@ -6323,7 +4949,7 @@
                     </pic:cNvPicPr>
                   </pic:nvPicPr>
                   <pic:blipFill>
-                    <a:blip r:embed="rId40" cstate="print">
+                    <a:blip r:embed="rId44" cstate="print">
                       <a:extLst>
                         <a:ext uri="{28A0092B-C50C-407E-A947-70E740481C1C}">
                           <a14:useLocalDpi xmlns:a14="http://schemas.microsoft.com/office/drawing/2010/main" val="0"/>
@@ -6531,12 +5157,12 @@
       <w:pPr>
         <w:pStyle w:val="Nadpis"/>
       </w:pPr>
-      <w:bookmarkStart w:id="22" w:name="_Toc133900618"/>
+      <w:bookmarkStart w:id="23" w:name="_Toc133900618"/>
       <w:r>
         <w:lastRenderedPageBreak/>
         <w:t>Závěr</w:t>
       </w:r>
-      <w:bookmarkEnd w:id="22"/>
+      <w:bookmarkEnd w:id="23"/>
     </w:p>
     <w:p>
       <w:pPr>
@@ -6700,7 +5326,7 @@
         <w:pStyle w:val="Text"/>
       </w:pPr>
     </w:p>
-    <w:bookmarkStart w:id="23" w:name="_Toc133900619" w:displacedByCustomXml="next"/>
+    <w:bookmarkStart w:id="24" w:name="_Toc133900619" w:displacedByCustomXml="next"/>
     <w:sdt>
       <w:sdtPr>
         <w:rPr>
@@ -6730,7 +5356,7 @@
           <w:r>
             <w:t>Bibliografie</w:t>
           </w:r>
-          <w:bookmarkEnd w:id="23"/>
+          <w:bookmarkEnd w:id="24"/>
         </w:p>
         <w:p>
           <w:pPr>
@@ -7736,7 +6362,7 @@
       <w:pPr>
         <w:pStyle w:val="Nadpis"/>
       </w:pPr>
-      <w:bookmarkStart w:id="24" w:name="_Toc133900620"/>
+      <w:bookmarkStart w:id="25" w:name="_Toc133900620"/>
       <w:r>
         <w:lastRenderedPageBreak/>
         <w:t>Použité k</w:t>
@@ -7744,7 +6370,7 @@
       <w:r>
         <w:t>nihovny</w:t>
       </w:r>
-      <w:bookmarkEnd w:id="24"/>
+      <w:bookmarkEnd w:id="25"/>
     </w:p>
     <w:p>
       <w:pPr>
@@ -7754,104 +6380,63 @@
           <w:szCs w:val="24"/>
         </w:rPr>
       </w:pPr>
-      <w:proofErr w:type="spellStart"/>
       <w:r>
         <w:rPr>
           <w:b/>
           <w:sz w:val="24"/>
           <w:szCs w:val="24"/>
         </w:rPr>
-        <w:t>implementation</w:t>
-      </w:r>
-      <w:proofErr w:type="spellEnd"/>
-      <w:r>
+        <w:t>implementation 'QRGenerator:master'</w:t>
+      </w:r>
+    </w:p>
+    <w:p>
+      <w:r>
+        <w:t>https://github.com/androidmads/QRGenerator</w:t>
+      </w:r>
+    </w:p>
+    <w:p>
+      <w:pPr>
         <w:rPr>
           <w:b/>
           <w:sz w:val="24"/>
           <w:szCs w:val="24"/>
         </w:rPr>
-        <w:t xml:space="preserve"> '</w:t>
-      </w:r>
-      <w:proofErr w:type="spellStart"/>
+      </w:pPr>
       <w:r>
         <w:rPr>
           <w:b/>
           <w:sz w:val="24"/>
           <w:szCs w:val="24"/>
         </w:rPr>
-        <w:t>QRGenerator:master</w:t>
-      </w:r>
-      <w:proofErr w:type="spellEnd"/>
-      <w:r>
+        <w:t>implementation 'code-scanner:2.3.2'</w:t>
+      </w:r>
+    </w:p>
+    <w:p>
+      <w:r>
+        <w:t>https://github.com/yuriy-budiyev/code-scanner</w:t>
+      </w:r>
+    </w:p>
+    <w:p>
+      <w:pPr>
         <w:rPr>
           <w:b/>
           <w:sz w:val="24"/>
           <w:szCs w:val="24"/>
         </w:rPr>
-        <w:t>'</w:t>
-      </w:r>
-    </w:p>
-    <w:p>
-      <w:r>
-        <w:t>https://github.com/androidmads/QRGenerator</w:t>
-      </w:r>
-    </w:p>
-    <w:p>
-      <w:pPr>
+      </w:pPr>
+      <w:r>
         <w:rPr>
           <w:b/>
           <w:sz w:val="24"/>
           <w:szCs w:val="24"/>
         </w:rPr>
-      </w:pPr>
-      <w:r>
-        <w:rPr>
-          <w:b/>
-          <w:sz w:val="24"/>
-          <w:szCs w:val="24"/>
-        </w:rPr>
-        <w:t>implementation 'code-scanner:2.3.2'</w:t>
-      </w:r>
-    </w:p>
-    <w:p>
-      <w:r>
-        <w:t>https://github.com/yuriy-budiyev/code-scanner</w:t>
-      </w:r>
-    </w:p>
-    <w:p>
-      <w:pPr>
-        <w:rPr>
-          <w:b/>
-          <w:sz w:val="24"/>
-          <w:szCs w:val="24"/>
-        </w:rPr>
-      </w:pPr>
-      <w:r>
-        <w:rPr>
-          <w:b/>
-          <w:sz w:val="24"/>
-          <w:szCs w:val="24"/>
-        </w:rPr>
         <w:t>implementation 'android-gif-drawable:1.2.25'</w:t>
       </w:r>
     </w:p>
     <w:p>
       <w:r>
-        <w:t>https://github.com/koral--/android-</w:t>
-      </w:r>
-      <w:proofErr w:type="spellStart"/>
-      <w:r>
-        <w:t>gif</w:t>
-      </w:r>
-      <w:proofErr w:type="spellEnd"/>
-      <w:r>
-        <w:t>-</w:t>
-      </w:r>
-      <w:proofErr w:type="spellStart"/>
-      <w:r>
-        <w:t>drawable</w:t>
-      </w:r>
-      <w:proofErr w:type="spellEnd"/>
+        <w:t>https://github.com/koral--/android-gif-drawable</w:t>
+      </w:r>
     </w:p>
     <w:p>
       <w:pPr>
@@ -7891,7 +6476,7 @@
       <w:pPr>
         <w:pStyle w:val="Nadpis"/>
       </w:pPr>
-      <w:bookmarkStart w:id="25" w:name="_Toc133900621"/>
+      <w:bookmarkStart w:id="26" w:name="_Toc133900621"/>
       <w:r>
         <w:lastRenderedPageBreak/>
         <w:t>Seznam obrázk</w:t>
@@ -7899,7 +6484,7 @@
       <w:r>
         <w:t>ů</w:t>
       </w:r>
-      <w:bookmarkEnd w:id="25"/>
+      <w:bookmarkEnd w:id="26"/>
       <w:r>
         <w:t xml:space="preserve"> </w:t>
       </w:r>
@@ -8379,7 +6964,7 @@
       </w:r>
     </w:p>
     <w:sectPr>
-      <w:footerReference w:type="default" r:id="rId41"/>
+      <w:footerReference w:type="default" r:id="rId45"/>
       <w:pgSz w:w="11906" w:h="16838" w:code="9"/>
       <w:pgMar w:top="1418" w:right="1418" w:bottom="1418" w:left="1418" w:header="709" w:footer="709" w:gutter="0"/>
       <w:pgNumType w:start="1"/>
@@ -8391,7 +6976,7 @@
 </file>
 
 <file path=word/endnotes.xml><?xml version="1.0" encoding="utf-8"?>
-<w:endnotes xmlns:wpc="http://schemas.microsoft.com/office/word/2010/wordprocessingCanvas" xmlns:cx="http://schemas.microsoft.com/office/drawing/2014/chartex" xmlns:cx1="http://schemas.microsoft.com/office/drawing/2015/9/8/chartex" xmlns:cx2="http://schemas.microsoft.com/office/drawing/2015/10/21/chartex" xmlns:cx3="http://schemas.microsoft.com/office/drawing/2016/5/9/chartex" xmlns:cx4="http://schemas.microsoft.com/office/drawing/2016/5/10/chartex" xmlns:cx5="http://schemas.microsoft.com/office/drawing/2016/5/11/chartex" xmlns:cx6="http://schemas.microsoft.com/office/drawing/2016/5/12/chartex" xmlns:cx7="http://schemas.microsoft.com/office/drawing/2016/5/13/chartex" xmlns:cx8="http://schemas.microsoft.com/office/drawing/2016/5/14/chartex" xmlns:mc="http://schemas.openxmlformats.org/markup-compatibility/2006" xmlns:aink="http://schemas.microsoft.com/office/drawing/2016/ink" xmlns:am3d="http://schemas.microsoft.com/office/drawing/2017/model3d" xmlns:o="urn:schemas-microsoft-com:office:office" xmlns:oel="http://schemas.microsoft.com/office/2019/extlst" xmlns:r="http://schemas.openxmlformats.org/officeDocument/2006/relationships" xmlns:m="http://schemas.openxmlformats.org/officeDocument/2006/math" xmlns:v="urn:schemas-microsoft-com:vml" xmlns:wp14="http://schemas.microsoft.com/office/word/2010/wordprocessingDrawing" xmlns:wp="http://schemas.openxmlformats.org/drawingml/2006/wordprocessingDrawing" xmlns:w10="urn:schemas-microsoft-com:office:word" xmlns:w="http://schemas.openxmlformats.org/wordprocessingml/2006/main" xmlns:w14="http://schemas.microsoft.com/office/word/2010/wordml" xmlns:w15="http://schemas.microsoft.com/office/word/2012/wordml" xmlns:w16cex="http://schemas.microsoft.com/office/word/2018/wordml/cex" xmlns:w16cid="http://schemas.microsoft.com/office/word/2016/wordml/cid" xmlns:w16="http://schemas.microsoft.com/office/word/2018/wordml" xmlns:w16du="http://schemas.microsoft.com/office/word/2023/wordml/word16du" xmlns:w16sdtdh="http://schemas.microsoft.com/office/word/2020/wordml/sdtdatahash" xmlns:w16se="http://schemas.microsoft.com/office/word/2015/wordml/symex" xmlns:wpg="http://schemas.microsoft.com/office/word/2010/wordprocessingGroup" xmlns:wpi="http://schemas.microsoft.com/office/word/2010/wordprocessingInk" xmlns:wne="http://schemas.microsoft.com/office/word/2006/wordml" xmlns:wps="http://schemas.microsoft.com/office/word/2010/wordprocessingShape" mc:Ignorable="w14 w15 w16se w16cid w16 w16cex w16sdtdh wp14">
+<w:endnotes xmlns:wpc="http://schemas.microsoft.com/office/word/2010/wordprocessingCanvas" xmlns:cx="http://schemas.microsoft.com/office/drawing/2014/chartex" xmlns:cx1="http://schemas.microsoft.com/office/drawing/2015/9/8/chartex" xmlns:mc="http://schemas.openxmlformats.org/markup-compatibility/2006" xmlns:o="urn:schemas-microsoft-com:office:office" xmlns:r="http://schemas.openxmlformats.org/officeDocument/2006/relationships" xmlns:m="http://schemas.openxmlformats.org/officeDocument/2006/math" xmlns:v="urn:schemas-microsoft-com:vml" xmlns:wp14="http://schemas.microsoft.com/office/word/2010/wordprocessingDrawing" xmlns:wp="http://schemas.openxmlformats.org/drawingml/2006/wordprocessingDrawing" xmlns:w10="urn:schemas-microsoft-com:office:word" xmlns:w="http://schemas.openxmlformats.org/wordprocessingml/2006/main" xmlns:w14="http://schemas.microsoft.com/office/word/2010/wordml" xmlns:w15="http://schemas.microsoft.com/office/word/2012/wordml" xmlns:w16se="http://schemas.microsoft.com/office/word/2015/wordml/symex" xmlns:wpg="http://schemas.microsoft.com/office/word/2010/wordprocessingGroup" xmlns:wpi="http://schemas.microsoft.com/office/word/2010/wordprocessingInk" xmlns:wne="http://schemas.microsoft.com/office/word/2006/wordml" xmlns:wps="http://schemas.microsoft.com/office/word/2010/wordprocessingShape" mc:Ignorable="w14 w15 w16se wp14">
   <w:endnote w:type="separator" w:id="-1">
     <w:p>
       <w:pPr>
@@ -8416,7 +7001,7 @@
 </file>
 
 <file path=word/footer1.xml><?xml version="1.0" encoding="utf-8"?>
-<w:ftr xmlns:wpc="http://schemas.microsoft.com/office/word/2010/wordprocessingCanvas" xmlns:cx="http://schemas.microsoft.com/office/drawing/2014/chartex" xmlns:cx1="http://schemas.microsoft.com/office/drawing/2015/9/8/chartex" xmlns:cx2="http://schemas.microsoft.com/office/drawing/2015/10/21/chartex" xmlns:cx3="http://schemas.microsoft.com/office/drawing/2016/5/9/chartex" xmlns:cx4="http://schemas.microsoft.com/office/drawing/2016/5/10/chartex" xmlns:cx5="http://schemas.microsoft.com/office/drawing/2016/5/11/chartex" xmlns:cx6="http://schemas.microsoft.com/office/drawing/2016/5/12/chartex" xmlns:cx7="http://schemas.microsoft.com/office/drawing/2016/5/13/chartex" xmlns:cx8="http://schemas.microsoft.com/office/drawing/2016/5/14/chartex" xmlns:mc="http://schemas.openxmlformats.org/markup-compatibility/2006" xmlns:aink="http://schemas.microsoft.com/office/drawing/2016/ink" xmlns:am3d="http://schemas.microsoft.com/office/drawing/2017/model3d" xmlns:o="urn:schemas-microsoft-com:office:office" xmlns:oel="http://schemas.microsoft.com/office/2019/extlst" xmlns:r="http://schemas.openxmlformats.org/officeDocument/2006/relationships" xmlns:m="http://schemas.openxmlformats.org/officeDocument/2006/math" xmlns:v="urn:schemas-microsoft-com:vml" xmlns:wp14="http://schemas.microsoft.com/office/word/2010/wordprocessingDrawing" xmlns:wp="http://schemas.openxmlformats.org/drawingml/2006/wordprocessingDrawing" xmlns:w10="urn:schemas-microsoft-com:office:word" xmlns:w="http://schemas.openxmlformats.org/wordprocessingml/2006/main" xmlns:w14="http://schemas.microsoft.com/office/word/2010/wordml" xmlns:w15="http://schemas.microsoft.com/office/word/2012/wordml" xmlns:w16cex="http://schemas.microsoft.com/office/word/2018/wordml/cex" xmlns:w16cid="http://schemas.microsoft.com/office/word/2016/wordml/cid" xmlns:w16="http://schemas.microsoft.com/office/word/2018/wordml" xmlns:w16du="http://schemas.microsoft.com/office/word/2023/wordml/word16du" xmlns:w16sdtdh="http://schemas.microsoft.com/office/word/2020/wordml/sdtdatahash" xmlns:w16se="http://schemas.microsoft.com/office/word/2015/wordml/symex" xmlns:wpg="http://schemas.microsoft.com/office/word/2010/wordprocessingGroup" xmlns:wpi="http://schemas.microsoft.com/office/word/2010/wordprocessingInk" xmlns:wne="http://schemas.microsoft.com/office/word/2006/wordml" xmlns:wps="http://schemas.microsoft.com/office/word/2010/wordprocessingShape" mc:Ignorable="w14 w15 w16se w16cid w16 w16cex w16sdtdh wp14">
+<w:ftr xmlns:wpc="http://schemas.microsoft.com/office/word/2010/wordprocessingCanvas" xmlns:cx="http://schemas.microsoft.com/office/drawing/2014/chartex" xmlns:cx1="http://schemas.microsoft.com/office/drawing/2015/9/8/chartex" xmlns:mc="http://schemas.openxmlformats.org/markup-compatibility/2006" xmlns:o="urn:schemas-microsoft-com:office:office" xmlns:r="http://schemas.openxmlformats.org/officeDocument/2006/relationships" xmlns:m="http://schemas.openxmlformats.org/officeDocument/2006/math" xmlns:v="urn:schemas-microsoft-com:vml" xmlns:wp14="http://schemas.microsoft.com/office/word/2010/wordprocessingDrawing" xmlns:wp="http://schemas.openxmlformats.org/drawingml/2006/wordprocessingDrawing" xmlns:w10="urn:schemas-microsoft-com:office:word" xmlns:w="http://schemas.openxmlformats.org/wordprocessingml/2006/main" xmlns:w14="http://schemas.microsoft.com/office/word/2010/wordml" xmlns:w15="http://schemas.microsoft.com/office/word/2012/wordml" xmlns:w16se="http://schemas.microsoft.com/office/word/2015/wordml/symex" xmlns:wpg="http://schemas.microsoft.com/office/word/2010/wordprocessingGroup" xmlns:wpi="http://schemas.microsoft.com/office/word/2010/wordprocessingInk" xmlns:wne="http://schemas.microsoft.com/office/word/2006/wordml" xmlns:wps="http://schemas.microsoft.com/office/word/2010/wordprocessingShape" mc:Ignorable="w14 w15 w16se wp14">
   <w:p>
     <w:pPr>
       <w:pStyle w:val="Zhlav"/>
@@ -8426,23 +7011,21 @@
         <w:lang w:val="en-US"/>
       </w:rPr>
     </w:pPr>
-    <w:proofErr w:type="spellStart"/>
     <w:r>
       <w:rPr>
         <w:sz w:val="32"/>
         <w:szCs w:val="32"/>
         <w:lang w:val="en-US"/>
       </w:rPr>
-      <w:t>Sochor</w:t>
+      <w:t>Sochor, Mašek, Klonfarová</w:t>
     </w:r>
-    <w:proofErr w:type="spellEnd"/>
     <w:r>
       <w:rPr>
         <w:sz w:val="32"/>
         <w:szCs w:val="32"/>
         <w:lang w:val="en-US"/>
       </w:rPr>
-      <w:t>, Mašek, Klonfarová</w:t>
+      <w:tab/>
     </w:r>
     <w:r>
       <w:rPr>
@@ -8458,18 +7041,8 @@
         <w:szCs w:val="32"/>
         <w:lang w:val="en-US"/>
       </w:rPr>
-      <w:tab/>
-    </w:r>
-    <w:proofErr w:type="spellStart"/>
-    <w:r>
-      <w:rPr>
-        <w:sz w:val="32"/>
-        <w:szCs w:val="32"/>
-        <w:lang w:val="en-US"/>
-      </w:rPr>
       <w:t>Duben</w:t>
     </w:r>
-    <w:proofErr w:type="spellEnd"/>
     <w:r>
       <w:rPr>
         <w:sz w:val="32"/>
@@ -8491,7 +7064,7 @@
 </file>
 
 <file path=word/footer2.xml><?xml version="1.0" encoding="utf-8"?>
-<w:ftr xmlns:wpc="http://schemas.microsoft.com/office/word/2010/wordprocessingCanvas" xmlns:cx="http://schemas.microsoft.com/office/drawing/2014/chartex" xmlns:cx1="http://schemas.microsoft.com/office/drawing/2015/9/8/chartex" xmlns:cx2="http://schemas.microsoft.com/office/drawing/2015/10/21/chartex" xmlns:cx3="http://schemas.microsoft.com/office/drawing/2016/5/9/chartex" xmlns:cx4="http://schemas.microsoft.com/office/drawing/2016/5/10/chartex" xmlns:cx5="http://schemas.microsoft.com/office/drawing/2016/5/11/chartex" xmlns:cx6="http://schemas.microsoft.com/office/drawing/2016/5/12/chartex" xmlns:cx7="http://schemas.microsoft.com/office/drawing/2016/5/13/chartex" xmlns:cx8="http://schemas.microsoft.com/office/drawing/2016/5/14/chartex" xmlns:mc="http://schemas.openxmlformats.org/markup-compatibility/2006" xmlns:aink="http://schemas.microsoft.com/office/drawing/2016/ink" xmlns:am3d="http://schemas.microsoft.com/office/drawing/2017/model3d" xmlns:o="urn:schemas-microsoft-com:office:office" xmlns:oel="http://schemas.microsoft.com/office/2019/extlst" xmlns:r="http://schemas.openxmlformats.org/officeDocument/2006/relationships" xmlns:m="http://schemas.openxmlformats.org/officeDocument/2006/math" xmlns:v="urn:schemas-microsoft-com:vml" xmlns:wp14="http://schemas.microsoft.com/office/word/2010/wordprocessingDrawing" xmlns:wp="http://schemas.openxmlformats.org/drawingml/2006/wordprocessingDrawing" xmlns:w10="urn:schemas-microsoft-com:office:word" xmlns:w="http://schemas.openxmlformats.org/wordprocessingml/2006/main" xmlns:w14="http://schemas.microsoft.com/office/word/2010/wordml" xmlns:w15="http://schemas.microsoft.com/office/word/2012/wordml" xmlns:w16cex="http://schemas.microsoft.com/office/word/2018/wordml/cex" xmlns:w16cid="http://schemas.microsoft.com/office/word/2016/wordml/cid" xmlns:w16="http://schemas.microsoft.com/office/word/2018/wordml" xmlns:w16du="http://schemas.microsoft.com/office/word/2023/wordml/word16du" xmlns:w16sdtdh="http://schemas.microsoft.com/office/word/2020/wordml/sdtdatahash" xmlns:w16se="http://schemas.microsoft.com/office/word/2015/wordml/symex" xmlns:wpg="http://schemas.microsoft.com/office/word/2010/wordprocessingGroup" xmlns:wpi="http://schemas.microsoft.com/office/word/2010/wordprocessingInk" xmlns:wne="http://schemas.microsoft.com/office/word/2006/wordml" xmlns:wps="http://schemas.microsoft.com/office/word/2010/wordprocessingShape" mc:Ignorable="w14 w15 w16se w16cid w16 w16cex w16sdtdh wp14">
+<w:ftr xmlns:wpc="http://schemas.microsoft.com/office/word/2010/wordprocessingCanvas" xmlns:cx="http://schemas.microsoft.com/office/drawing/2014/chartex" xmlns:cx1="http://schemas.microsoft.com/office/drawing/2015/9/8/chartex" xmlns:mc="http://schemas.openxmlformats.org/markup-compatibility/2006" xmlns:o="urn:schemas-microsoft-com:office:office" xmlns:r="http://schemas.openxmlformats.org/officeDocument/2006/relationships" xmlns:m="http://schemas.openxmlformats.org/officeDocument/2006/math" xmlns:v="urn:schemas-microsoft-com:vml" xmlns:wp14="http://schemas.microsoft.com/office/word/2010/wordprocessingDrawing" xmlns:wp="http://schemas.openxmlformats.org/drawingml/2006/wordprocessingDrawing" xmlns:w10="urn:schemas-microsoft-com:office:word" xmlns:w="http://schemas.openxmlformats.org/wordprocessingml/2006/main" xmlns:w14="http://schemas.microsoft.com/office/word/2010/wordml" xmlns:w15="http://schemas.microsoft.com/office/word/2012/wordml" xmlns:w16se="http://schemas.microsoft.com/office/word/2015/wordml/symex" xmlns:wpg="http://schemas.microsoft.com/office/word/2010/wordprocessingGroup" xmlns:wpi="http://schemas.microsoft.com/office/word/2010/wordprocessingInk" xmlns:wne="http://schemas.microsoft.com/office/word/2006/wordml" xmlns:wps="http://schemas.microsoft.com/office/word/2010/wordprocessingShape" mc:Ignorable="w14 w15 w16se wp14">
   <w:p>
     <w:pPr>
       <w:pStyle w:val="Zpat"/>
@@ -8511,7 +7084,7 @@
 </file>
 
 <file path=word/footer3.xml><?xml version="1.0" encoding="utf-8"?>
-<w:ftr xmlns:wpc="http://schemas.microsoft.com/office/word/2010/wordprocessingCanvas" xmlns:cx="http://schemas.microsoft.com/office/drawing/2014/chartex" xmlns:cx1="http://schemas.microsoft.com/office/drawing/2015/9/8/chartex" xmlns:cx2="http://schemas.microsoft.com/office/drawing/2015/10/21/chartex" xmlns:cx3="http://schemas.microsoft.com/office/drawing/2016/5/9/chartex" xmlns:cx4="http://schemas.microsoft.com/office/drawing/2016/5/10/chartex" xmlns:cx5="http://schemas.microsoft.com/office/drawing/2016/5/11/chartex" xmlns:cx6="http://schemas.microsoft.com/office/drawing/2016/5/12/chartex" xmlns:cx7="http://schemas.microsoft.com/office/drawing/2016/5/13/chartex" xmlns:cx8="http://schemas.microsoft.com/office/drawing/2016/5/14/chartex" xmlns:mc="http://schemas.openxmlformats.org/markup-compatibility/2006" xmlns:aink="http://schemas.microsoft.com/office/drawing/2016/ink" xmlns:am3d="http://schemas.microsoft.com/office/drawing/2017/model3d" xmlns:o="urn:schemas-microsoft-com:office:office" xmlns:oel="http://schemas.microsoft.com/office/2019/extlst" xmlns:r="http://schemas.openxmlformats.org/officeDocument/2006/relationships" xmlns:m="http://schemas.openxmlformats.org/officeDocument/2006/math" xmlns:v="urn:schemas-microsoft-com:vml" xmlns:wp14="http://schemas.microsoft.com/office/word/2010/wordprocessingDrawing" xmlns:wp="http://schemas.openxmlformats.org/drawingml/2006/wordprocessingDrawing" xmlns:w10="urn:schemas-microsoft-com:office:word" xmlns:w="http://schemas.openxmlformats.org/wordprocessingml/2006/main" xmlns:w14="http://schemas.microsoft.com/office/word/2010/wordml" xmlns:w15="http://schemas.microsoft.com/office/word/2012/wordml" xmlns:w16cex="http://schemas.microsoft.com/office/word/2018/wordml/cex" xmlns:w16cid="http://schemas.microsoft.com/office/word/2016/wordml/cid" xmlns:w16="http://schemas.microsoft.com/office/word/2018/wordml" xmlns:w16du="http://schemas.microsoft.com/office/word/2023/wordml/word16du" xmlns:w16sdtdh="http://schemas.microsoft.com/office/word/2020/wordml/sdtdatahash" xmlns:w16se="http://schemas.microsoft.com/office/word/2015/wordml/symex" xmlns:wpg="http://schemas.microsoft.com/office/word/2010/wordprocessingGroup" xmlns:wpi="http://schemas.microsoft.com/office/word/2010/wordprocessingInk" xmlns:wne="http://schemas.microsoft.com/office/word/2006/wordml" xmlns:wps="http://schemas.microsoft.com/office/word/2010/wordprocessingShape" mc:Ignorable="w14 w15 w16se w16cid w16 w16cex w16sdtdh wp14">
+<w:ftr xmlns:wpc="http://schemas.microsoft.com/office/word/2010/wordprocessingCanvas" xmlns:cx="http://schemas.microsoft.com/office/drawing/2014/chartex" xmlns:cx1="http://schemas.microsoft.com/office/drawing/2015/9/8/chartex" xmlns:mc="http://schemas.openxmlformats.org/markup-compatibility/2006" xmlns:o="urn:schemas-microsoft-com:office:office" xmlns:r="http://schemas.openxmlformats.org/officeDocument/2006/relationships" xmlns:m="http://schemas.openxmlformats.org/officeDocument/2006/math" xmlns:v="urn:schemas-microsoft-com:vml" xmlns:wp14="http://schemas.microsoft.com/office/word/2010/wordprocessingDrawing" xmlns:wp="http://schemas.openxmlformats.org/drawingml/2006/wordprocessingDrawing" xmlns:w10="urn:schemas-microsoft-com:office:word" xmlns:w="http://schemas.openxmlformats.org/wordprocessingml/2006/main" xmlns:w14="http://schemas.microsoft.com/office/word/2010/wordml" xmlns:w15="http://schemas.microsoft.com/office/word/2012/wordml" xmlns:w16se="http://schemas.microsoft.com/office/word/2015/wordml/symex" xmlns:wpg="http://schemas.microsoft.com/office/word/2010/wordprocessingGroup" xmlns:wpi="http://schemas.microsoft.com/office/word/2010/wordprocessingInk" xmlns:wne="http://schemas.microsoft.com/office/word/2006/wordml" xmlns:wps="http://schemas.microsoft.com/office/word/2010/wordprocessingShape" mc:Ignorable="w14 w15 w16se wp14">
   <w:sdt>
     <w:sdtPr>
       <w:id w:val="-2023464120"/>
@@ -8563,7 +7136,7 @@
             <w:sz w:val="28"/>
             <w:szCs w:val="28"/>
           </w:rPr>
-          <w:t>2</w:t>
+          <w:t>7</w:t>
         </w:r>
         <w:r>
           <w:rPr>
@@ -8594,7 +7167,7 @@
 </file>
 
 <file path=word/footnotes.xml><?xml version="1.0" encoding="utf-8"?>
-<w:footnotes xmlns:wpc="http://schemas.microsoft.com/office/word/2010/wordprocessingCanvas" xmlns:cx="http://schemas.microsoft.com/office/drawing/2014/chartex" xmlns:cx1="http://schemas.microsoft.com/office/drawing/2015/9/8/chartex" xmlns:cx2="http://schemas.microsoft.com/office/drawing/2015/10/21/chartex" xmlns:cx3="http://schemas.microsoft.com/office/drawing/2016/5/9/chartex" xmlns:cx4="http://schemas.microsoft.com/office/drawing/2016/5/10/chartex" xmlns:cx5="http://schemas.microsoft.com/office/drawing/2016/5/11/chartex" xmlns:cx6="http://schemas.microsoft.com/office/drawing/2016/5/12/chartex" xmlns:cx7="http://schemas.microsoft.com/office/drawing/2016/5/13/chartex" xmlns:cx8="http://schemas.microsoft.com/office/drawing/2016/5/14/chartex" xmlns:mc="http://schemas.openxmlformats.org/markup-compatibility/2006" xmlns:aink="http://schemas.microsoft.com/office/drawing/2016/ink" xmlns:am3d="http://schemas.microsoft.com/office/drawing/2017/model3d" xmlns:o="urn:schemas-microsoft-com:office:office" xmlns:oel="http://schemas.microsoft.com/office/2019/extlst" xmlns:r="http://schemas.openxmlformats.org/officeDocument/2006/relationships" xmlns:m="http://schemas.openxmlformats.org/officeDocument/2006/math" xmlns:v="urn:schemas-microsoft-com:vml" xmlns:wp14="http://schemas.microsoft.com/office/word/2010/wordprocessingDrawing" xmlns:wp="http://schemas.openxmlformats.org/drawingml/2006/wordprocessingDrawing" xmlns:w10="urn:schemas-microsoft-com:office:word" xmlns:w="http://schemas.openxmlformats.org/wordprocessingml/2006/main" xmlns:w14="http://schemas.microsoft.com/office/word/2010/wordml" xmlns:w15="http://schemas.microsoft.com/office/word/2012/wordml" xmlns:w16cex="http://schemas.microsoft.com/office/word/2018/wordml/cex" xmlns:w16cid="http://schemas.microsoft.com/office/word/2016/wordml/cid" xmlns:w16="http://schemas.microsoft.com/office/word/2018/wordml" xmlns:w16du="http://schemas.microsoft.com/office/word/2023/wordml/word16du" xmlns:w16sdtdh="http://schemas.microsoft.com/office/word/2020/wordml/sdtdatahash" xmlns:w16se="http://schemas.microsoft.com/office/word/2015/wordml/symex" xmlns:wpg="http://schemas.microsoft.com/office/word/2010/wordprocessingGroup" xmlns:wpi="http://schemas.microsoft.com/office/word/2010/wordprocessingInk" xmlns:wne="http://schemas.microsoft.com/office/word/2006/wordml" xmlns:wps="http://schemas.microsoft.com/office/word/2010/wordprocessingShape" mc:Ignorable="w14 w15 w16se w16cid w16 w16cex w16sdtdh wp14">
+<w:footnotes xmlns:wpc="http://schemas.microsoft.com/office/word/2010/wordprocessingCanvas" xmlns:cx="http://schemas.microsoft.com/office/drawing/2014/chartex" xmlns:cx1="http://schemas.microsoft.com/office/drawing/2015/9/8/chartex" xmlns:mc="http://schemas.openxmlformats.org/markup-compatibility/2006" xmlns:o="urn:schemas-microsoft-com:office:office" xmlns:r="http://schemas.openxmlformats.org/officeDocument/2006/relationships" xmlns:m="http://schemas.openxmlformats.org/officeDocument/2006/math" xmlns:v="urn:schemas-microsoft-com:vml" xmlns:wp14="http://schemas.microsoft.com/office/word/2010/wordprocessingDrawing" xmlns:wp="http://schemas.openxmlformats.org/drawingml/2006/wordprocessingDrawing" xmlns:w10="urn:schemas-microsoft-com:office:word" xmlns:w="http://schemas.openxmlformats.org/wordprocessingml/2006/main" xmlns:w14="http://schemas.microsoft.com/office/word/2010/wordml" xmlns:w15="http://schemas.microsoft.com/office/word/2012/wordml" xmlns:w16se="http://schemas.microsoft.com/office/word/2015/wordml/symex" xmlns:wpg="http://schemas.microsoft.com/office/word/2010/wordprocessingGroup" xmlns:wpi="http://schemas.microsoft.com/office/word/2010/wordprocessingInk" xmlns:wne="http://schemas.microsoft.com/office/word/2006/wordml" xmlns:wps="http://schemas.microsoft.com/office/word/2010/wordprocessingShape" mc:Ignorable="w14 w15 w16se wp14">
   <w:footnote w:type="separator" w:id="-1">
     <w:p>
       <w:pPr>
@@ -8619,7 +7192,7 @@
 </file>
 
 <file path=word/header1.xml><?xml version="1.0" encoding="utf-8"?>
-<w:hdr xmlns:wpc="http://schemas.microsoft.com/office/word/2010/wordprocessingCanvas" xmlns:cx="http://schemas.microsoft.com/office/drawing/2014/chartex" xmlns:cx1="http://schemas.microsoft.com/office/drawing/2015/9/8/chartex" xmlns:cx2="http://schemas.microsoft.com/office/drawing/2015/10/21/chartex" xmlns:cx3="http://schemas.microsoft.com/office/drawing/2016/5/9/chartex" xmlns:cx4="http://schemas.microsoft.com/office/drawing/2016/5/10/chartex" xmlns:cx5="http://schemas.microsoft.com/office/drawing/2016/5/11/chartex" xmlns:cx6="http://schemas.microsoft.com/office/drawing/2016/5/12/chartex" xmlns:cx7="http://schemas.microsoft.com/office/drawing/2016/5/13/chartex" xmlns:cx8="http://schemas.microsoft.com/office/drawing/2016/5/14/chartex" xmlns:mc="http://schemas.openxmlformats.org/markup-compatibility/2006" xmlns:aink="http://schemas.microsoft.com/office/drawing/2016/ink" xmlns:am3d="http://schemas.microsoft.com/office/drawing/2017/model3d" xmlns:o="urn:schemas-microsoft-com:office:office" xmlns:oel="http://schemas.microsoft.com/office/2019/extlst" xmlns:r="http://schemas.openxmlformats.org/officeDocument/2006/relationships" xmlns:m="http://schemas.openxmlformats.org/officeDocument/2006/math" xmlns:v="urn:schemas-microsoft-com:vml" xmlns:wp14="http://schemas.microsoft.com/office/word/2010/wordprocessingDrawing" xmlns:wp="http://schemas.openxmlformats.org/drawingml/2006/wordprocessingDrawing" xmlns:w10="urn:schemas-microsoft-com:office:word" xmlns:w="http://schemas.openxmlformats.org/wordprocessingml/2006/main" xmlns:w14="http://schemas.microsoft.com/office/word/2010/wordml" xmlns:w15="http://schemas.microsoft.com/office/word/2012/wordml" xmlns:w16cex="http://schemas.microsoft.com/office/word/2018/wordml/cex" xmlns:w16cid="http://schemas.microsoft.com/office/word/2016/wordml/cid" xmlns:w16="http://schemas.microsoft.com/office/word/2018/wordml" xmlns:w16du="http://schemas.microsoft.com/office/word/2023/wordml/word16du" xmlns:w16sdtdh="http://schemas.microsoft.com/office/word/2020/wordml/sdtdatahash" xmlns:w16se="http://schemas.microsoft.com/office/word/2015/wordml/symex" xmlns:wpg="http://schemas.microsoft.com/office/word/2010/wordprocessingGroup" xmlns:wpi="http://schemas.microsoft.com/office/word/2010/wordprocessingInk" xmlns:wne="http://schemas.microsoft.com/office/word/2006/wordml" xmlns:wps="http://schemas.microsoft.com/office/word/2010/wordprocessingShape" mc:Ignorable="w14 w15 w16se w16cid w16 w16cex w16sdtdh wp14">
+<w:hdr xmlns:wpc="http://schemas.microsoft.com/office/word/2010/wordprocessingCanvas" xmlns:cx="http://schemas.microsoft.com/office/drawing/2014/chartex" xmlns:cx1="http://schemas.microsoft.com/office/drawing/2015/9/8/chartex" xmlns:mc="http://schemas.openxmlformats.org/markup-compatibility/2006" xmlns:o="urn:schemas-microsoft-com:office:office" xmlns:r="http://schemas.openxmlformats.org/officeDocument/2006/relationships" xmlns:m="http://schemas.openxmlformats.org/officeDocument/2006/math" xmlns:v="urn:schemas-microsoft-com:vml" xmlns:wp14="http://schemas.microsoft.com/office/word/2010/wordprocessingDrawing" xmlns:wp="http://schemas.openxmlformats.org/drawingml/2006/wordprocessingDrawing" xmlns:w10="urn:schemas-microsoft-com:office:word" xmlns:w="http://schemas.openxmlformats.org/wordprocessingml/2006/main" xmlns:w14="http://schemas.microsoft.com/office/word/2010/wordml" xmlns:w15="http://schemas.microsoft.com/office/word/2012/wordml" xmlns:w16se="http://schemas.microsoft.com/office/word/2015/wordml/symex" xmlns:wpg="http://schemas.microsoft.com/office/word/2010/wordprocessingGroup" xmlns:wpi="http://schemas.microsoft.com/office/word/2010/wordprocessingInk" xmlns:wne="http://schemas.microsoft.com/office/word/2006/wordml" xmlns:wps="http://schemas.microsoft.com/office/word/2010/wordprocessingShape" mc:Ignorable="w14 w15 w16se wp14">
   <w:p>
     <w:pPr>
       <w:pStyle w:val="Zhlav"/>
@@ -8743,7 +7316,6 @@
         <w:szCs w:val="32"/>
       </w:rPr>
     </w:pPr>
-    <w:proofErr w:type="spellStart"/>
     <w:r>
       <w:rPr>
         <w:sz w:val="32"/>
@@ -8751,7 +7323,6 @@
       </w:rPr>
       <w:t>Outplay</w:t>
     </w:r>
-    <w:proofErr w:type="spellEnd"/>
     <w:r>
       <w:rPr>
         <w:sz w:val="32"/>
@@ -8764,7 +7335,7 @@
 </file>
 
 <file path=word/header2.xml><?xml version="1.0" encoding="utf-8"?>
-<w:hdr xmlns:wpc="http://schemas.microsoft.com/office/word/2010/wordprocessingCanvas" xmlns:cx="http://schemas.microsoft.com/office/drawing/2014/chartex" xmlns:cx1="http://schemas.microsoft.com/office/drawing/2015/9/8/chartex" xmlns:cx2="http://schemas.microsoft.com/office/drawing/2015/10/21/chartex" xmlns:cx3="http://schemas.microsoft.com/office/drawing/2016/5/9/chartex" xmlns:cx4="http://schemas.microsoft.com/office/drawing/2016/5/10/chartex" xmlns:cx5="http://schemas.microsoft.com/office/drawing/2016/5/11/chartex" xmlns:cx6="http://schemas.microsoft.com/office/drawing/2016/5/12/chartex" xmlns:cx7="http://schemas.microsoft.com/office/drawing/2016/5/13/chartex" xmlns:cx8="http://schemas.microsoft.com/office/drawing/2016/5/14/chartex" xmlns:mc="http://schemas.openxmlformats.org/markup-compatibility/2006" xmlns:aink="http://schemas.microsoft.com/office/drawing/2016/ink" xmlns:am3d="http://schemas.microsoft.com/office/drawing/2017/model3d" xmlns:o="urn:schemas-microsoft-com:office:office" xmlns:oel="http://schemas.microsoft.com/office/2019/extlst" xmlns:r="http://schemas.openxmlformats.org/officeDocument/2006/relationships" xmlns:m="http://schemas.openxmlformats.org/officeDocument/2006/math" xmlns:v="urn:schemas-microsoft-com:vml" xmlns:wp14="http://schemas.microsoft.com/office/word/2010/wordprocessingDrawing" xmlns:wp="http://schemas.openxmlformats.org/drawingml/2006/wordprocessingDrawing" xmlns:w10="urn:schemas-microsoft-com:office:word" xmlns:w="http://schemas.openxmlformats.org/wordprocessingml/2006/main" xmlns:w14="http://schemas.microsoft.com/office/word/2010/wordml" xmlns:w15="http://schemas.microsoft.com/office/word/2012/wordml" xmlns:w16cex="http://schemas.microsoft.com/office/word/2018/wordml/cex" xmlns:w16cid="http://schemas.microsoft.com/office/word/2016/wordml/cid" xmlns:w16="http://schemas.microsoft.com/office/word/2018/wordml" xmlns:w16du="http://schemas.microsoft.com/office/word/2023/wordml/word16du" xmlns:w16sdtdh="http://schemas.microsoft.com/office/word/2020/wordml/sdtdatahash" xmlns:w16se="http://schemas.microsoft.com/office/word/2015/wordml/symex" xmlns:wpg="http://schemas.microsoft.com/office/word/2010/wordprocessingGroup" xmlns:wpi="http://schemas.microsoft.com/office/word/2010/wordprocessingInk" xmlns:wne="http://schemas.microsoft.com/office/word/2006/wordml" xmlns:wps="http://schemas.microsoft.com/office/word/2010/wordprocessingShape" mc:Ignorable="w14 w15 w16se w16cid w16 w16cex w16sdtdh wp14">
+<w:hdr xmlns:wpc="http://schemas.microsoft.com/office/word/2010/wordprocessingCanvas" xmlns:cx="http://schemas.microsoft.com/office/drawing/2014/chartex" xmlns:cx1="http://schemas.microsoft.com/office/drawing/2015/9/8/chartex" xmlns:mc="http://schemas.openxmlformats.org/markup-compatibility/2006" xmlns:o="urn:schemas-microsoft-com:office:office" xmlns:r="http://schemas.openxmlformats.org/officeDocument/2006/relationships" xmlns:m="http://schemas.openxmlformats.org/officeDocument/2006/math" xmlns:v="urn:schemas-microsoft-com:vml" xmlns:wp14="http://schemas.microsoft.com/office/word/2010/wordprocessingDrawing" xmlns:wp="http://schemas.openxmlformats.org/drawingml/2006/wordprocessingDrawing" xmlns:w10="urn:schemas-microsoft-com:office:word" xmlns:w="http://schemas.openxmlformats.org/wordprocessingml/2006/main" xmlns:w14="http://schemas.microsoft.com/office/word/2010/wordml" xmlns:w15="http://schemas.microsoft.com/office/word/2012/wordml" xmlns:w16se="http://schemas.microsoft.com/office/word/2015/wordml/symex" xmlns:wpg="http://schemas.microsoft.com/office/word/2010/wordprocessingGroup" xmlns:wpi="http://schemas.microsoft.com/office/word/2010/wordprocessingInk" xmlns:wne="http://schemas.microsoft.com/office/word/2006/wordml" xmlns:wps="http://schemas.microsoft.com/office/word/2010/wordprocessingShape" mc:Ignorable="w14 w15 w16se wp14">
   <w:p>
     <w:pPr>
       <w:pStyle w:val="Zhlav"/>
@@ -8774,7 +7345,7 @@
 </file>
 
 <file path=word/numbering.xml><?xml version="1.0" encoding="utf-8"?>
-<w:numbering xmlns:wpc="http://schemas.microsoft.com/office/word/2010/wordprocessingCanvas" xmlns:cx="http://schemas.microsoft.com/office/drawing/2014/chartex" xmlns:cx1="http://schemas.microsoft.com/office/drawing/2015/9/8/chartex" xmlns:cx2="http://schemas.microsoft.com/office/drawing/2015/10/21/chartex" xmlns:cx3="http://schemas.microsoft.com/office/drawing/2016/5/9/chartex" xmlns:cx4="http://schemas.microsoft.com/office/drawing/2016/5/10/chartex" xmlns:cx5="http://schemas.microsoft.com/office/drawing/2016/5/11/chartex" xmlns:cx6="http://schemas.microsoft.com/office/drawing/2016/5/12/chartex" xmlns:cx7="http://schemas.microsoft.com/office/drawing/2016/5/13/chartex" xmlns:cx8="http://schemas.microsoft.com/office/drawing/2016/5/14/chartex" xmlns:mc="http://schemas.openxmlformats.org/markup-compatibility/2006" xmlns:aink="http://schemas.microsoft.com/office/drawing/2016/ink" xmlns:am3d="http://schemas.microsoft.com/office/drawing/2017/model3d" xmlns:o="urn:schemas-microsoft-com:office:office" xmlns:oel="http://schemas.microsoft.com/office/2019/extlst" xmlns:r="http://schemas.openxmlformats.org/officeDocument/2006/relationships" xmlns:m="http://schemas.openxmlformats.org/officeDocument/2006/math" xmlns:v="urn:schemas-microsoft-com:vml" xmlns:wp14="http://schemas.microsoft.com/office/word/2010/wordprocessingDrawing" xmlns:wp="http://schemas.openxmlformats.org/drawingml/2006/wordprocessingDrawing" xmlns:w10="urn:schemas-microsoft-com:office:word" xmlns:w="http://schemas.openxmlformats.org/wordprocessingml/2006/main" xmlns:w14="http://schemas.microsoft.com/office/word/2010/wordml" xmlns:w15="http://schemas.microsoft.com/office/word/2012/wordml" xmlns:w16cex="http://schemas.microsoft.com/office/word/2018/wordml/cex" xmlns:w16cid="http://schemas.microsoft.com/office/word/2016/wordml/cid" xmlns:w16="http://schemas.microsoft.com/office/word/2018/wordml" xmlns:w16du="http://schemas.microsoft.com/office/word/2023/wordml/word16du" xmlns:w16sdtdh="http://schemas.microsoft.com/office/word/2020/wordml/sdtdatahash" xmlns:w16se="http://schemas.microsoft.com/office/word/2015/wordml/symex" xmlns:wpg="http://schemas.microsoft.com/office/word/2010/wordprocessingGroup" xmlns:wpi="http://schemas.microsoft.com/office/word/2010/wordprocessingInk" xmlns:wne="http://schemas.microsoft.com/office/word/2006/wordml" xmlns:wps="http://schemas.microsoft.com/office/word/2010/wordprocessingShape" mc:Ignorable="w14 w15 w16se w16cid w16 w16cex w16sdtdh wp14">
+<w:numbering xmlns:wpc="http://schemas.microsoft.com/office/word/2010/wordprocessingCanvas" xmlns:cx="http://schemas.microsoft.com/office/drawing/2014/chartex" xmlns:cx1="http://schemas.microsoft.com/office/drawing/2015/9/8/chartex" xmlns:mc="http://schemas.openxmlformats.org/markup-compatibility/2006" xmlns:o="urn:schemas-microsoft-com:office:office" xmlns:r="http://schemas.openxmlformats.org/officeDocument/2006/relationships" xmlns:m="http://schemas.openxmlformats.org/officeDocument/2006/math" xmlns:v="urn:schemas-microsoft-com:vml" xmlns:wp14="http://schemas.microsoft.com/office/word/2010/wordprocessingDrawing" xmlns:wp="http://schemas.openxmlformats.org/drawingml/2006/wordprocessingDrawing" xmlns:w10="urn:schemas-microsoft-com:office:word" xmlns:w="http://schemas.openxmlformats.org/wordprocessingml/2006/main" xmlns:w14="http://schemas.microsoft.com/office/word/2010/wordml" xmlns:w15="http://schemas.microsoft.com/office/word/2012/wordml" xmlns:w16se="http://schemas.microsoft.com/office/word/2015/wordml/symex" xmlns:wpg="http://schemas.microsoft.com/office/word/2010/wordprocessingGroup" xmlns:wpi="http://schemas.microsoft.com/office/word/2010/wordprocessingInk" xmlns:wne="http://schemas.microsoft.com/office/word/2006/wordml" xmlns:wps="http://schemas.microsoft.com/office/word/2010/wordprocessingShape" mc:Ignorable="w14 w15 w16se wp14">
   <w:abstractNum w:abstractNumId="0" w15:restartNumberingAfterBreak="0">
     <w:nsid w:val="05314624"/>
     <w:multiLevelType w:val="multilevel"/>
@@ -10038,43 +8609,43 @@
       </w:rPr>
     </w:lvl>
   </w:abstractNum>
-  <w:num w:numId="1" w16cid:durableId="1734353920">
+  <w:num w:numId="1">
     <w:abstractNumId w:val="1"/>
   </w:num>
-  <w:num w:numId="2" w16cid:durableId="1931230434">
+  <w:num w:numId="2">
     <w:abstractNumId w:val="3"/>
   </w:num>
-  <w:num w:numId="3" w16cid:durableId="1445421215">
+  <w:num w:numId="3">
     <w:abstractNumId w:val="9"/>
   </w:num>
-  <w:num w:numId="4" w16cid:durableId="490294271">
+  <w:num w:numId="4">
     <w:abstractNumId w:val="8"/>
   </w:num>
-  <w:num w:numId="5" w16cid:durableId="1458135529">
+  <w:num w:numId="5">
     <w:abstractNumId w:val="0"/>
   </w:num>
-  <w:num w:numId="6" w16cid:durableId="879168551">
+  <w:num w:numId="6">
     <w:abstractNumId w:val="1"/>
   </w:num>
-  <w:num w:numId="7" w16cid:durableId="1065496550">
+  <w:num w:numId="7">
     <w:abstractNumId w:val="7"/>
   </w:num>
-  <w:num w:numId="8" w16cid:durableId="893613844">
+  <w:num w:numId="8">
     <w:abstractNumId w:val="6"/>
   </w:num>
-  <w:num w:numId="9" w16cid:durableId="1806851204">
+  <w:num w:numId="9">
     <w:abstractNumId w:val="4"/>
   </w:num>
-  <w:num w:numId="10" w16cid:durableId="296496081">
+  <w:num w:numId="10">
     <w:abstractNumId w:val="2"/>
   </w:num>
-  <w:num w:numId="11" w16cid:durableId="1494829772">
+  <w:num w:numId="11">
     <w:abstractNumId w:val="10"/>
   </w:num>
-  <w:num w:numId="12" w16cid:durableId="135224080">
+  <w:num w:numId="12">
     <w:abstractNumId w:val="5"/>
   </w:num>
-  <w:num w:numId="13" w16cid:durableId="575478961">
+  <w:num w:numId="13">
     <w:abstractNumId w:val="1"/>
     <w:lvlOverride w:ilvl="0">
       <w:startOverride w:val="1"/>
@@ -10104,7 +8675,7 @@
       <w:startOverride w:val="1"/>
     </w:lvlOverride>
   </w:num>
-  <w:num w:numId="14" w16cid:durableId="71047366">
+  <w:num w:numId="14">
     <w:abstractNumId w:val="1"/>
     <w:lvlOverride w:ilvl="0">
       <w:startOverride w:val="1"/>
@@ -10138,7 +8709,7 @@
 </file>
 
 <file path=word/styles.xml><?xml version="1.0" encoding="utf-8"?>
-<w:styles xmlns:mc="http://schemas.openxmlformats.org/markup-compatibility/2006" xmlns:r="http://schemas.openxmlformats.org/officeDocument/2006/relationships" xmlns:w="http://schemas.openxmlformats.org/wordprocessingml/2006/main" xmlns:w14="http://schemas.microsoft.com/office/word/2010/wordml" xmlns:w15="http://schemas.microsoft.com/office/word/2012/wordml" xmlns:w16cex="http://schemas.microsoft.com/office/word/2018/wordml/cex" xmlns:w16cid="http://schemas.microsoft.com/office/word/2016/wordml/cid" xmlns:w16="http://schemas.microsoft.com/office/word/2018/wordml" xmlns:w16sdtdh="http://schemas.microsoft.com/office/word/2020/wordml/sdtdatahash" xmlns:w16se="http://schemas.microsoft.com/office/word/2015/wordml/symex" mc:Ignorable="w14 w15 w16se w16cid w16 w16cex w16sdtdh">
+<w:styles xmlns:mc="http://schemas.openxmlformats.org/markup-compatibility/2006" xmlns:r="http://schemas.openxmlformats.org/officeDocument/2006/relationships" xmlns:w="http://schemas.openxmlformats.org/wordprocessingml/2006/main" xmlns:w14="http://schemas.microsoft.com/office/word/2010/wordml" xmlns:w15="http://schemas.microsoft.com/office/word/2012/wordml" xmlns:w16se="http://schemas.microsoft.com/office/word/2015/wordml/symex" mc:Ignorable="w14 w15 w16se">
   <w:docDefaults>
     <w:rPrDefault>
       <w:rPr>
@@ -10154,7 +8725,7 @@
       </w:pPr>
     </w:pPrDefault>
   </w:docDefaults>
-  <w:latentStyles w:defLockedState="0" w:defUIPriority="99" w:defSemiHidden="0" w:defUnhideWhenUsed="0" w:defQFormat="0" w:count="376">
+  <w:latentStyles w:defLockedState="0" w:defUIPriority="99" w:defSemiHidden="0" w:defUnhideWhenUsed="0" w:defQFormat="0" w:count="371">
     <w:lsdException w:name="Normal" w:uiPriority="0" w:qFormat="1"/>
     <w:lsdException w:name="heading 1" w:uiPriority="9" w:qFormat="1"/>
     <w:lsdException w:name="heading 2" w:semiHidden="1" w:uiPriority="9" w:unhideWhenUsed="1" w:qFormat="1"/>
@@ -10260,6 +8831,7 @@
     <w:lsdException w:name="HTML Sample" w:semiHidden="1" w:unhideWhenUsed="1"/>
     <w:lsdException w:name="HTML Typewriter" w:semiHidden="1" w:unhideWhenUsed="1"/>
     <w:lsdException w:name="HTML Variable" w:semiHidden="1" w:unhideWhenUsed="1"/>
+    <w:lsdException w:name="Normal Table" w:semiHidden="1" w:unhideWhenUsed="1"/>
     <w:lsdException w:name="annotation subject" w:semiHidden="1" w:unhideWhenUsed="1"/>
     <w:lsdException w:name="No List" w:semiHidden="1" w:unhideWhenUsed="1"/>
     <w:lsdException w:name="Outline List 1" w:semiHidden="1" w:unhideWhenUsed="1"/>
@@ -10306,8 +8878,10 @@
     <w:lsdException w:name="Table Subtle 2" w:semiHidden="1" w:unhideWhenUsed="1"/>
     <w:lsdException w:name="Table Web 1" w:semiHidden="1" w:unhideWhenUsed="1"/>
     <w:lsdException w:name="Table Web 2" w:semiHidden="1" w:unhideWhenUsed="1"/>
+    <w:lsdException w:name="Table Web 3" w:semiHidden="1" w:unhideWhenUsed="1"/>
     <w:lsdException w:name="Balloon Text" w:semiHidden="1" w:unhideWhenUsed="1"/>
     <w:lsdException w:name="Table Grid" w:uiPriority="39"/>
+    <w:lsdException w:name="Table Theme" w:semiHidden="1" w:unhideWhenUsed="1"/>
     <w:lsdException w:name="Placeholder Text" w:semiHidden="1"/>
     <w:lsdException w:name="No Spacing" w:uiPriority="1" w:qFormat="1"/>
     <w:lsdException w:name="Light Shading" w:uiPriority="60"/>
@@ -10523,11 +9097,6 @@
     <w:lsdException w:name="List Table 5 Dark Accent 6" w:uiPriority="50"/>
     <w:lsdException w:name="List Table 6 Colorful Accent 6" w:uiPriority="51"/>
     <w:lsdException w:name="List Table 7 Colorful Accent 6" w:uiPriority="52"/>
-    <w:lsdException w:name="Mention" w:semiHidden="1" w:unhideWhenUsed="1"/>
-    <w:lsdException w:name="Smart Hyperlink" w:semiHidden="1" w:unhideWhenUsed="1"/>
-    <w:lsdException w:name="Hashtag" w:semiHidden="1" w:unhideWhenUsed="1"/>
-    <w:lsdException w:name="Unresolved Mention" w:semiHidden="1" w:unhideWhenUsed="1"/>
-    <w:lsdException w:name="Smart Link" w:semiHidden="1" w:unhideWhenUsed="1"/>
   </w:latentStyles>
   <w:style w:type="paragraph" w:default="1" w:styleId="Normln">
     <w:name w:val="Normal"/>
@@ -10746,6 +9315,7 @@
   <w:style w:type="character" w:default="1" w:styleId="Standardnpsmoodstavce">
     <w:name w:val="Default Paragraph Font"/>
     <w:uiPriority w:val="1"/>
+    <w:semiHidden/>
     <w:unhideWhenUsed/>
   </w:style>
   <w:style w:type="table" w:default="1" w:styleId="Normlntabulka">
@@ -11514,7 +10084,7 @@
     <w:basedOn w:val="Standardnpsmoodstavce"/>
     <w:rsid w:val="004F1015"/>
   </w:style>
-  <w:style w:type="character" w:styleId="Nevyeenzmnka">
+  <w:style w:type="character" w:customStyle="1" w:styleId="UnresolvedMention">
     <w:name w:val="Unresolved Mention"/>
     <w:basedOn w:val="Standardnpsmoodstavce"/>
     <w:uiPriority w:val="99"/>
@@ -11844,7 +10414,7 @@
 </file>
 
 <file path=customXml/itemProps1.xml><?xml version="1.0" encoding="utf-8"?>
-<ds:datastoreItem xmlns:ds="http://schemas.openxmlformats.org/officeDocument/2006/customXml" ds:itemID="{B4E005DE-5EC7-40F6-8B74-037DCA2335D5}">
+<ds:datastoreItem xmlns:ds="http://schemas.openxmlformats.org/officeDocument/2006/customXml" ds:itemID="{6424C89F-9AE5-4331-9665-4FE10F65DC39}">
   <ds:schemaRefs>
     <ds:schemaRef ds:uri="http://schemas.openxmlformats.org/officeDocument/2006/bibliography"/>
   </ds:schemaRefs>

--- a/Dokumentace.docx
+++ b/Dokumentace.docx
@@ -72,6 +72,7 @@
           <w:szCs w:val="40"/>
         </w:rPr>
       </w:pPr>
+      <w:proofErr w:type="spellStart"/>
       <w:r>
         <w:rPr>
           <w:sz w:val="96"/>
@@ -86,6 +87,7 @@
         </w:rPr>
         <w:t>play</w:t>
       </w:r>
+      <w:proofErr w:type="spellEnd"/>
     </w:p>
     <w:p>
       <w:pPr>
@@ -165,7 +167,7 @@
           <w:lang w:eastAsia="cs-CZ"/>
         </w:rPr>
         <w:lastRenderedPageBreak/>
-        <w:t>Prohlašuji, že js</w:t>
+        <w:t>Prohlašujeme</w:t>
       </w:r>
       <w:r>
         <w:rPr>
@@ -175,7 +177,7 @@
           <w:szCs w:val="24"/>
           <w:lang w:eastAsia="cs-CZ"/>
         </w:rPr>
-        <w:t>m</w:t>
+        <w:t>, že js</w:t>
       </w:r>
       <w:r>
         <w:rPr>
@@ -185,7 +187,7 @@
           <w:szCs w:val="24"/>
           <w:lang w:eastAsia="cs-CZ"/>
         </w:rPr>
-        <w:t>e jediným</w:t>
+        <w:t>m</w:t>
       </w:r>
       <w:r>
         <w:rPr>
@@ -195,7 +197,7 @@
           <w:szCs w:val="24"/>
           <w:lang w:eastAsia="cs-CZ"/>
         </w:rPr>
-        <w:t>i</w:t>
+        <w:t>e jediným</w:t>
       </w:r>
       <w:r>
         <w:rPr>
@@ -205,7 +207,7 @@
           <w:szCs w:val="24"/>
           <w:lang w:eastAsia="cs-CZ"/>
         </w:rPr>
-        <w:t xml:space="preserve"> autor</w:t>
+        <w:t>i</w:t>
       </w:r>
       <w:r>
         <w:rPr>
@@ -215,7 +217,7 @@
           <w:szCs w:val="24"/>
           <w:lang w:eastAsia="cs-CZ"/>
         </w:rPr>
-        <w:t>y</w:t>
+        <w:t xml:space="preserve"> autor</w:t>
       </w:r>
       <w:r>
         <w:rPr>
@@ -225,7 +227,7 @@
           <w:szCs w:val="24"/>
           <w:lang w:eastAsia="cs-CZ"/>
         </w:rPr>
-        <w:t xml:space="preserve"> tohoto projektu, všechny citace jsou řádně označené a všechna použitá literatura a další zdroje jsou v práci uvedené. Tímto dle zákona 121/2000 Sb. (tzv. Autorský zákon) ve znění pozdějších předpisů uděluj</w:t>
+        <w:t>y</w:t>
       </w:r>
       <w:r>
         <w:rPr>
@@ -235,7 +237,7 @@
           <w:szCs w:val="24"/>
           <w:lang w:eastAsia="cs-CZ"/>
         </w:rPr>
-        <w:t>eme</w:t>
+        <w:t xml:space="preserve"> tohoto projektu, všechny citace jsou řádně označené a všechna použitá literatura a další zdroje jsou v práci uvedené. Tímto dle zákona 121/2000 Sb. (tzv. Autorský zákon) ve znění pozdějších předpisů uděluj</w:t>
       </w:r>
       <w:r>
         <w:rPr>
@@ -245,7 +247,7 @@
           <w:szCs w:val="24"/>
           <w:lang w:eastAsia="cs-CZ"/>
         </w:rPr>
-        <w:t xml:space="preserve"> bezúplatně škole Gymnázium, Praha 6, Arabská</w:t>
+        <w:t>eme</w:t>
       </w:r>
       <w:r>
         <w:rPr>
@@ -255,7 +257,7 @@
           <w:szCs w:val="24"/>
           <w:lang w:eastAsia="cs-CZ"/>
         </w:rPr>
-        <w:t xml:space="preserve"> </w:t>
+        <w:t xml:space="preserve"> bezúplatně škole Gymnázium, Praha 6, Arabská</w:t>
       </w:r>
       <w:r>
         <w:rPr>
@@ -265,13 +267,9 @@
           <w:szCs w:val="24"/>
           <w:lang w:eastAsia="cs-CZ"/>
         </w:rPr>
-        <w:t>14 oprávnění k výkonu práva na rozmnožování díla (§ 13) a práva na sdělování díla veřejnosti (§ 18) na dobu časově neomezenou a bez omezení územního rozsahu.</w:t>
-      </w:r>
-    </w:p>
-    <w:p>
-      <w:pPr>
-        <w:shd w:val="clear" w:color="auto" w:fill="FFFFFF"/>
-        <w:spacing w:before="100" w:beforeAutospacing="1" w:after="100" w:afterAutospacing="1" w:line="240" w:lineRule="auto"/>
+        <w:t xml:space="preserve"> </w:t>
+      </w:r>
+      <w:r>
         <w:rPr>
           <w:rFonts w:eastAsia="Times New Roman" w:cs="Helvetica"/>
           <w:color w:val="333333"/>
@@ -279,7 +277,8 @@
           <w:szCs w:val="24"/>
           <w:lang w:eastAsia="cs-CZ"/>
         </w:rPr>
-      </w:pPr>
+        <w:t>14 oprávnění k výkonu práva na rozmnožování díla (§ 13) a práva na sdělování díla veřejnosti (§ 18) na dobu časově neomezenou a bez omezení územního rozsahu.</w:t>
+      </w:r>
     </w:p>
     <w:p>
       <w:pPr>
@@ -293,7 +292,11 @@
           <w:lang w:eastAsia="cs-CZ"/>
         </w:rPr>
       </w:pPr>
-      <w:r>
+    </w:p>
+    <w:p>
+      <w:pPr>
+        <w:shd w:val="clear" w:color="auto" w:fill="FFFFFF"/>
+        <w:spacing w:before="100" w:beforeAutospacing="1" w:after="100" w:afterAutospacing="1" w:line="240" w:lineRule="auto"/>
         <w:rPr>
           <w:rFonts w:eastAsia="Times New Roman" w:cs="Helvetica"/>
           <w:color w:val="333333"/>
@@ -301,8 +304,7 @@
           <w:szCs w:val="24"/>
           <w:lang w:eastAsia="cs-CZ"/>
         </w:rPr>
-        <w:t>V Praze dne</w:t>
-      </w:r>
+      </w:pPr>
       <w:r>
         <w:rPr>
           <w:rFonts w:eastAsia="Times New Roman" w:cs="Helvetica"/>
@@ -311,7 +313,7 @@
           <w:szCs w:val="24"/>
           <w:lang w:eastAsia="cs-CZ"/>
         </w:rPr>
-        <w:t xml:space="preserve"> </w:t>
+        <w:t>V Praze dne</w:t>
       </w:r>
       <w:r>
         <w:rPr>
@@ -321,8 +323,9 @@
           <w:szCs w:val="24"/>
           <w:lang w:eastAsia="cs-CZ"/>
         </w:rPr>
-        <w:t>2</w:t>
-      </w:r>
+        <w:t xml:space="preserve"> </w:t>
+      </w:r>
+      <w:proofErr w:type="gramStart"/>
       <w:r>
         <w:rPr>
           <w:rFonts w:eastAsia="Times New Roman" w:cs="Helvetica"/>
@@ -331,7 +334,7 @@
           <w:szCs w:val="24"/>
           <w:lang w:eastAsia="cs-CZ"/>
         </w:rPr>
-        <w:t>.</w:t>
+        <w:t>2</w:t>
       </w:r>
       <w:r>
         <w:rPr>
@@ -341,7 +344,7 @@
           <w:szCs w:val="24"/>
           <w:lang w:eastAsia="cs-CZ"/>
         </w:rPr>
-        <w:t>5</w:t>
+        <w:t>.</w:t>
       </w:r>
       <w:r>
         <w:rPr>
@@ -351,8 +354,9 @@
           <w:szCs w:val="24"/>
           <w:lang w:eastAsia="cs-CZ"/>
         </w:rPr>
-        <w:t>.</w:t>
-      </w:r>
+        <w:t>5</w:t>
+      </w:r>
+      <w:proofErr w:type="gramEnd"/>
       <w:r>
         <w:rPr>
           <w:rFonts w:eastAsia="Times New Roman" w:cs="Helvetica"/>
@@ -361,7 +365,7 @@
           <w:szCs w:val="24"/>
           <w:lang w:eastAsia="cs-CZ"/>
         </w:rPr>
-        <w:t xml:space="preserve"> 20</w:t>
+        <w:t>.</w:t>
       </w:r>
       <w:r>
         <w:rPr>
@@ -371,7 +375,7 @@
           <w:szCs w:val="24"/>
           <w:lang w:eastAsia="cs-CZ"/>
         </w:rPr>
-        <w:t>2</w:t>
+        <w:t xml:space="preserve"> 20</w:t>
       </w:r>
       <w:r>
         <w:rPr>
@@ -381,7 +385,7 @@
           <w:szCs w:val="24"/>
           <w:lang w:eastAsia="cs-CZ"/>
         </w:rPr>
-        <w:t>3</w:t>
+        <w:t>2</w:t>
       </w:r>
       <w:r>
         <w:rPr>
@@ -391,7 +395,7 @@
           <w:szCs w:val="24"/>
           <w:lang w:eastAsia="cs-CZ"/>
         </w:rPr>
-        <w:t xml:space="preserve"> </w:t>
+        <w:t>3</w:t>
       </w:r>
       <w:r>
         <w:rPr>
@@ -401,7 +405,7 @@
           <w:szCs w:val="24"/>
           <w:lang w:eastAsia="cs-CZ"/>
         </w:rPr>
-        <w:t xml:space="preserve">                       </w:t>
+        <w:t xml:space="preserve"> </w:t>
       </w:r>
       <w:r>
         <w:rPr>
@@ -411,7 +415,7 @@
           <w:szCs w:val="24"/>
           <w:lang w:eastAsia="cs-CZ"/>
         </w:rPr>
-        <w:t>Podpis</w:t>
+        <w:t xml:space="preserve">                       </w:t>
       </w:r>
       <w:r>
         <w:rPr>
@@ -421,6 +425,16 @@
           <w:szCs w:val="24"/>
           <w:lang w:eastAsia="cs-CZ"/>
         </w:rPr>
+        <w:t>Podpis</w:t>
+      </w:r>
+      <w:r>
+        <w:rPr>
+          <w:rFonts w:eastAsia="Times New Roman" w:cs="Helvetica"/>
+          <w:color w:val="333333"/>
+          <w:sz w:val="24"/>
+          <w:szCs w:val="24"/>
+          <w:lang w:eastAsia="cs-CZ"/>
+        </w:rPr>
         <w:t>:</w:t>
       </w:r>
     </w:p>
@@ -483,7 +497,13 @@
         <w:t>ry</w:t>
       </w:r>
       <w:r>
-        <w:t xml:space="preserve"> v zadaném hracím poli. Chtěli bychom naprogramovat například hru orientační běh. Klasický orientační běh má jednu velikou nevýhodu, kterou je zdlouhavá příprava. Vytisknout mapu s vyznačenými body, obejít všechny stanoviště a dát na ně kontroly. Z tohoto důvodu je tato hra často opomíjena.</w:t>
+        <w:t xml:space="preserve"> v zadaném hracím poli. Chtěli bychom naprogramovat například hru orientační běh. Klasický orientační běh má jednu velikou nevýhodu, kterou je zdlouhavá příprava. Vytisknout mapu s </w:t>
+      </w:r>
+      <w:r>
+        <w:t>vyznačenými body, obejít všechna</w:t>
+      </w:r>
+      <w:r>
+        <w:t xml:space="preserve"> stanoviště a dát na ně kontroly. Z tohoto důvodu je tato hra často opomíjena.</w:t>
       </w:r>
     </w:p>
     <w:p>
@@ -585,6 +605,7 @@
           <w:lang w:eastAsia="cs-CZ"/>
         </w:rPr>
       </w:pPr>
+      <w:proofErr w:type="spellStart"/>
       <w:r>
         <w:rPr>
           <w:sz w:val="32"/>
@@ -592,19 +613,896 @@
         </w:rPr>
         <w:t>Annotation</w:t>
       </w:r>
-    </w:p>
-    <w:p>
-      <w:pPr>
-        <w:pStyle w:val="Text"/>
-        <w:rPr>
-          <w:szCs w:val="24"/>
-        </w:rPr>
-      </w:pPr>
-      <w:r>
-        <w:rPr>
-          <w:szCs w:val="24"/>
-        </w:rPr>
-        <w:t>The assignment for our year's work will be to create an app for an Android mobile device on which you will be able to play team-based outdoor games with several other players in a specified playing field. For example, we would like to program a game of orienteering. Classic orienteering has one big disadvantage, which is lengthy preparation. Print out a map with marked points, go around all the stations and put controls on them. For this reason, this game is often neglected.</w:t>
+      <w:proofErr w:type="spellEnd"/>
+    </w:p>
+    <w:p>
+      <w:pPr>
+        <w:pStyle w:val="Text"/>
+        <w:rPr>
+          <w:szCs w:val="24"/>
+        </w:rPr>
+      </w:pPr>
+      <w:proofErr w:type="spellStart"/>
+      <w:r>
+        <w:rPr>
+          <w:szCs w:val="24"/>
+        </w:rPr>
+        <w:t>The</w:t>
+      </w:r>
+      <w:proofErr w:type="spellEnd"/>
+      <w:r>
+        <w:rPr>
+          <w:szCs w:val="24"/>
+        </w:rPr>
+        <w:t xml:space="preserve"> </w:t>
+      </w:r>
+      <w:proofErr w:type="spellStart"/>
+      <w:r>
+        <w:rPr>
+          <w:szCs w:val="24"/>
+        </w:rPr>
+        <w:t>assignment</w:t>
+      </w:r>
+      <w:proofErr w:type="spellEnd"/>
+      <w:r>
+        <w:rPr>
+          <w:szCs w:val="24"/>
+        </w:rPr>
+        <w:t xml:space="preserve"> </w:t>
+      </w:r>
+      <w:proofErr w:type="spellStart"/>
+      <w:r>
+        <w:rPr>
+          <w:szCs w:val="24"/>
+        </w:rPr>
+        <w:t>for</w:t>
+      </w:r>
+      <w:proofErr w:type="spellEnd"/>
+      <w:r>
+        <w:rPr>
+          <w:szCs w:val="24"/>
+        </w:rPr>
+        <w:t xml:space="preserve"> </w:t>
+      </w:r>
+      <w:proofErr w:type="spellStart"/>
+      <w:r>
+        <w:rPr>
+          <w:szCs w:val="24"/>
+        </w:rPr>
+        <w:t>our</w:t>
+      </w:r>
+      <w:proofErr w:type="spellEnd"/>
+      <w:r>
+        <w:rPr>
+          <w:szCs w:val="24"/>
+        </w:rPr>
+        <w:t xml:space="preserve"> </w:t>
+      </w:r>
+      <w:proofErr w:type="spellStart"/>
+      <w:r>
+        <w:rPr>
+          <w:szCs w:val="24"/>
+        </w:rPr>
+        <w:t>year's</w:t>
+      </w:r>
+      <w:proofErr w:type="spellEnd"/>
+      <w:r>
+        <w:rPr>
+          <w:szCs w:val="24"/>
+        </w:rPr>
+        <w:t xml:space="preserve"> </w:t>
+      </w:r>
+      <w:proofErr w:type="spellStart"/>
+      <w:r>
+        <w:rPr>
+          <w:szCs w:val="24"/>
+        </w:rPr>
+        <w:t>work</w:t>
+      </w:r>
+      <w:proofErr w:type="spellEnd"/>
+      <w:r>
+        <w:rPr>
+          <w:szCs w:val="24"/>
+        </w:rPr>
+        <w:t xml:space="preserve"> </w:t>
+      </w:r>
+      <w:proofErr w:type="spellStart"/>
+      <w:r>
+        <w:rPr>
+          <w:szCs w:val="24"/>
+        </w:rPr>
+        <w:t>will</w:t>
+      </w:r>
+      <w:proofErr w:type="spellEnd"/>
+      <w:r>
+        <w:rPr>
+          <w:szCs w:val="24"/>
+        </w:rPr>
+        <w:t xml:space="preserve"> </w:t>
+      </w:r>
+      <w:proofErr w:type="spellStart"/>
+      <w:r>
+        <w:rPr>
+          <w:szCs w:val="24"/>
+        </w:rPr>
+        <w:t>be</w:t>
+      </w:r>
+      <w:proofErr w:type="spellEnd"/>
+      <w:r>
+        <w:rPr>
+          <w:szCs w:val="24"/>
+        </w:rPr>
+        <w:t xml:space="preserve"> to </w:t>
+      </w:r>
+      <w:proofErr w:type="spellStart"/>
+      <w:r>
+        <w:rPr>
+          <w:szCs w:val="24"/>
+        </w:rPr>
+        <w:t>create</w:t>
+      </w:r>
+      <w:proofErr w:type="spellEnd"/>
+      <w:r>
+        <w:rPr>
+          <w:szCs w:val="24"/>
+        </w:rPr>
+        <w:t xml:space="preserve"> </w:t>
+      </w:r>
+      <w:proofErr w:type="spellStart"/>
+      <w:r>
+        <w:rPr>
+          <w:szCs w:val="24"/>
+        </w:rPr>
+        <w:t>an</w:t>
+      </w:r>
+      <w:proofErr w:type="spellEnd"/>
+      <w:r>
+        <w:rPr>
+          <w:szCs w:val="24"/>
+        </w:rPr>
+        <w:t xml:space="preserve"> </w:t>
+      </w:r>
+      <w:proofErr w:type="spellStart"/>
+      <w:r>
+        <w:rPr>
+          <w:szCs w:val="24"/>
+        </w:rPr>
+        <w:t>app</w:t>
+      </w:r>
+      <w:proofErr w:type="spellEnd"/>
+      <w:r>
+        <w:rPr>
+          <w:szCs w:val="24"/>
+        </w:rPr>
+        <w:t xml:space="preserve"> </w:t>
+      </w:r>
+      <w:proofErr w:type="spellStart"/>
+      <w:r>
+        <w:rPr>
+          <w:szCs w:val="24"/>
+        </w:rPr>
+        <w:t>for</w:t>
+      </w:r>
+      <w:proofErr w:type="spellEnd"/>
+      <w:r>
+        <w:rPr>
+          <w:szCs w:val="24"/>
+        </w:rPr>
+        <w:t xml:space="preserve"> </w:t>
+      </w:r>
+      <w:proofErr w:type="spellStart"/>
+      <w:r>
+        <w:rPr>
+          <w:szCs w:val="24"/>
+        </w:rPr>
+        <w:t>an</w:t>
+      </w:r>
+      <w:proofErr w:type="spellEnd"/>
+      <w:r>
+        <w:rPr>
+          <w:szCs w:val="24"/>
+        </w:rPr>
+        <w:t xml:space="preserve"> Android mobile </w:t>
+      </w:r>
+      <w:proofErr w:type="spellStart"/>
+      <w:r>
+        <w:rPr>
+          <w:szCs w:val="24"/>
+        </w:rPr>
+        <w:t>device</w:t>
+      </w:r>
+      <w:proofErr w:type="spellEnd"/>
+      <w:r>
+        <w:rPr>
+          <w:szCs w:val="24"/>
+        </w:rPr>
+        <w:t xml:space="preserve"> on </w:t>
+      </w:r>
+      <w:proofErr w:type="spellStart"/>
+      <w:r>
+        <w:rPr>
+          <w:szCs w:val="24"/>
+        </w:rPr>
+        <w:t>which</w:t>
+      </w:r>
+      <w:proofErr w:type="spellEnd"/>
+      <w:r>
+        <w:rPr>
+          <w:szCs w:val="24"/>
+        </w:rPr>
+        <w:t xml:space="preserve"> </w:t>
+      </w:r>
+      <w:proofErr w:type="spellStart"/>
+      <w:r>
+        <w:rPr>
+          <w:szCs w:val="24"/>
+        </w:rPr>
+        <w:t>you</w:t>
+      </w:r>
+      <w:proofErr w:type="spellEnd"/>
+      <w:r>
+        <w:rPr>
+          <w:szCs w:val="24"/>
+        </w:rPr>
+        <w:t xml:space="preserve"> </w:t>
+      </w:r>
+      <w:proofErr w:type="spellStart"/>
+      <w:r>
+        <w:rPr>
+          <w:szCs w:val="24"/>
+        </w:rPr>
+        <w:t>will</w:t>
+      </w:r>
+      <w:proofErr w:type="spellEnd"/>
+      <w:r>
+        <w:rPr>
+          <w:szCs w:val="24"/>
+        </w:rPr>
+        <w:t xml:space="preserve"> </w:t>
+      </w:r>
+      <w:proofErr w:type="spellStart"/>
+      <w:r>
+        <w:rPr>
+          <w:szCs w:val="24"/>
+        </w:rPr>
+        <w:t>be</w:t>
+      </w:r>
+      <w:proofErr w:type="spellEnd"/>
+      <w:r>
+        <w:rPr>
+          <w:szCs w:val="24"/>
+        </w:rPr>
+        <w:t xml:space="preserve"> </w:t>
+      </w:r>
+      <w:proofErr w:type="spellStart"/>
+      <w:r>
+        <w:rPr>
+          <w:szCs w:val="24"/>
+        </w:rPr>
+        <w:t>able</w:t>
+      </w:r>
+      <w:proofErr w:type="spellEnd"/>
+      <w:r>
+        <w:rPr>
+          <w:szCs w:val="24"/>
+        </w:rPr>
+        <w:t xml:space="preserve"> to play team-</w:t>
+      </w:r>
+      <w:proofErr w:type="spellStart"/>
+      <w:r>
+        <w:rPr>
+          <w:szCs w:val="24"/>
+        </w:rPr>
+        <w:t>based</w:t>
+      </w:r>
+      <w:proofErr w:type="spellEnd"/>
+      <w:r>
+        <w:rPr>
+          <w:szCs w:val="24"/>
+        </w:rPr>
+        <w:t xml:space="preserve"> </w:t>
+      </w:r>
+      <w:proofErr w:type="spellStart"/>
+      <w:r>
+        <w:rPr>
+          <w:szCs w:val="24"/>
+        </w:rPr>
+        <w:t>outdoor</w:t>
+      </w:r>
+      <w:proofErr w:type="spellEnd"/>
+      <w:r>
+        <w:rPr>
+          <w:szCs w:val="24"/>
+        </w:rPr>
+        <w:t xml:space="preserve"> </w:t>
+      </w:r>
+      <w:proofErr w:type="spellStart"/>
+      <w:r>
+        <w:rPr>
+          <w:szCs w:val="24"/>
+        </w:rPr>
+        <w:t>games</w:t>
+      </w:r>
+      <w:proofErr w:type="spellEnd"/>
+      <w:r>
+        <w:rPr>
+          <w:szCs w:val="24"/>
+        </w:rPr>
+        <w:t xml:space="preserve"> </w:t>
+      </w:r>
+      <w:proofErr w:type="spellStart"/>
+      <w:r>
+        <w:rPr>
+          <w:szCs w:val="24"/>
+        </w:rPr>
+        <w:t>with</w:t>
+      </w:r>
+      <w:proofErr w:type="spellEnd"/>
+      <w:r>
+        <w:rPr>
+          <w:szCs w:val="24"/>
+        </w:rPr>
+        <w:t xml:space="preserve"> </w:t>
+      </w:r>
+      <w:proofErr w:type="spellStart"/>
+      <w:r>
+        <w:rPr>
+          <w:szCs w:val="24"/>
+        </w:rPr>
+        <w:t>several</w:t>
+      </w:r>
+      <w:proofErr w:type="spellEnd"/>
+      <w:r>
+        <w:rPr>
+          <w:szCs w:val="24"/>
+        </w:rPr>
+        <w:t xml:space="preserve"> </w:t>
+      </w:r>
+      <w:proofErr w:type="spellStart"/>
+      <w:r>
+        <w:rPr>
+          <w:szCs w:val="24"/>
+        </w:rPr>
+        <w:t>other</w:t>
+      </w:r>
+      <w:proofErr w:type="spellEnd"/>
+      <w:r>
+        <w:rPr>
+          <w:szCs w:val="24"/>
+        </w:rPr>
+        <w:t xml:space="preserve"> </w:t>
+      </w:r>
+      <w:proofErr w:type="spellStart"/>
+      <w:r>
+        <w:rPr>
+          <w:szCs w:val="24"/>
+        </w:rPr>
+        <w:t>players</w:t>
+      </w:r>
+      <w:proofErr w:type="spellEnd"/>
+      <w:r>
+        <w:rPr>
+          <w:szCs w:val="24"/>
+        </w:rPr>
+        <w:t xml:space="preserve"> in a </w:t>
+      </w:r>
+      <w:proofErr w:type="spellStart"/>
+      <w:r>
+        <w:rPr>
+          <w:szCs w:val="24"/>
+        </w:rPr>
+        <w:t>specified</w:t>
+      </w:r>
+      <w:proofErr w:type="spellEnd"/>
+      <w:r>
+        <w:rPr>
+          <w:szCs w:val="24"/>
+        </w:rPr>
+        <w:t xml:space="preserve"> </w:t>
+      </w:r>
+      <w:proofErr w:type="spellStart"/>
+      <w:r>
+        <w:rPr>
+          <w:szCs w:val="24"/>
+        </w:rPr>
+        <w:t>playing</w:t>
+      </w:r>
+      <w:proofErr w:type="spellEnd"/>
+      <w:r>
+        <w:rPr>
+          <w:szCs w:val="24"/>
+        </w:rPr>
+        <w:t xml:space="preserve"> </w:t>
+      </w:r>
+      <w:proofErr w:type="spellStart"/>
+      <w:r>
+        <w:rPr>
+          <w:szCs w:val="24"/>
+        </w:rPr>
+        <w:t>field</w:t>
+      </w:r>
+      <w:proofErr w:type="spellEnd"/>
+      <w:r>
+        <w:rPr>
+          <w:szCs w:val="24"/>
+        </w:rPr>
+        <w:t xml:space="preserve">. </w:t>
+      </w:r>
+      <w:proofErr w:type="spellStart"/>
+      <w:r>
+        <w:rPr>
+          <w:szCs w:val="24"/>
+        </w:rPr>
+        <w:t>For</w:t>
+      </w:r>
+      <w:proofErr w:type="spellEnd"/>
+      <w:r>
+        <w:rPr>
+          <w:szCs w:val="24"/>
+        </w:rPr>
+        <w:t xml:space="preserve"> </w:t>
+      </w:r>
+      <w:proofErr w:type="spellStart"/>
+      <w:r>
+        <w:rPr>
+          <w:szCs w:val="24"/>
+        </w:rPr>
+        <w:t>example</w:t>
+      </w:r>
+      <w:proofErr w:type="spellEnd"/>
+      <w:r>
+        <w:rPr>
+          <w:szCs w:val="24"/>
+        </w:rPr>
+        <w:t xml:space="preserve">, </w:t>
+      </w:r>
+      <w:proofErr w:type="spellStart"/>
+      <w:r>
+        <w:rPr>
+          <w:szCs w:val="24"/>
+        </w:rPr>
+        <w:t>we</w:t>
+      </w:r>
+      <w:proofErr w:type="spellEnd"/>
+      <w:r>
+        <w:rPr>
+          <w:szCs w:val="24"/>
+        </w:rPr>
+        <w:t xml:space="preserve"> </w:t>
+      </w:r>
+      <w:proofErr w:type="spellStart"/>
+      <w:r>
+        <w:rPr>
+          <w:szCs w:val="24"/>
+        </w:rPr>
+        <w:t>would</w:t>
+      </w:r>
+      <w:proofErr w:type="spellEnd"/>
+      <w:r>
+        <w:rPr>
+          <w:szCs w:val="24"/>
+        </w:rPr>
+        <w:t xml:space="preserve"> </w:t>
+      </w:r>
+      <w:proofErr w:type="spellStart"/>
+      <w:r>
+        <w:rPr>
+          <w:szCs w:val="24"/>
+        </w:rPr>
+        <w:t>like</w:t>
+      </w:r>
+      <w:proofErr w:type="spellEnd"/>
+      <w:r>
+        <w:rPr>
+          <w:szCs w:val="24"/>
+        </w:rPr>
+        <w:t xml:space="preserve"> to program a game </w:t>
+      </w:r>
+      <w:proofErr w:type="spellStart"/>
+      <w:r>
+        <w:rPr>
+          <w:szCs w:val="24"/>
+        </w:rPr>
+        <w:t>of</w:t>
+      </w:r>
+      <w:proofErr w:type="spellEnd"/>
+      <w:r>
+        <w:rPr>
+          <w:szCs w:val="24"/>
+        </w:rPr>
+        <w:t xml:space="preserve"> </w:t>
+      </w:r>
+      <w:proofErr w:type="spellStart"/>
+      <w:r>
+        <w:rPr>
+          <w:szCs w:val="24"/>
+        </w:rPr>
+        <w:t>orienteering</w:t>
+      </w:r>
+      <w:proofErr w:type="spellEnd"/>
+      <w:r>
+        <w:rPr>
+          <w:szCs w:val="24"/>
+        </w:rPr>
+        <w:t xml:space="preserve">. </w:t>
+      </w:r>
+      <w:proofErr w:type="spellStart"/>
+      <w:r>
+        <w:rPr>
+          <w:szCs w:val="24"/>
+        </w:rPr>
+        <w:t>Classic</w:t>
+      </w:r>
+      <w:proofErr w:type="spellEnd"/>
+      <w:r>
+        <w:rPr>
+          <w:szCs w:val="24"/>
+        </w:rPr>
+        <w:t xml:space="preserve"> </w:t>
+      </w:r>
+      <w:proofErr w:type="spellStart"/>
+      <w:r>
+        <w:rPr>
+          <w:szCs w:val="24"/>
+        </w:rPr>
+        <w:t>orienteering</w:t>
+      </w:r>
+      <w:proofErr w:type="spellEnd"/>
+      <w:r>
+        <w:rPr>
+          <w:szCs w:val="24"/>
+        </w:rPr>
+        <w:t xml:space="preserve"> has </w:t>
+      </w:r>
+      <w:proofErr w:type="spellStart"/>
+      <w:r>
+        <w:rPr>
+          <w:szCs w:val="24"/>
+        </w:rPr>
+        <w:t>one</w:t>
+      </w:r>
+      <w:proofErr w:type="spellEnd"/>
+      <w:r>
+        <w:rPr>
+          <w:szCs w:val="24"/>
+        </w:rPr>
+        <w:t xml:space="preserve"> big </w:t>
+      </w:r>
+      <w:proofErr w:type="spellStart"/>
+      <w:r>
+        <w:rPr>
+          <w:szCs w:val="24"/>
+        </w:rPr>
+        <w:t>disadvantage</w:t>
+      </w:r>
+      <w:proofErr w:type="spellEnd"/>
+      <w:r>
+        <w:rPr>
+          <w:szCs w:val="24"/>
+        </w:rPr>
+        <w:t xml:space="preserve">, </w:t>
+      </w:r>
+      <w:proofErr w:type="spellStart"/>
+      <w:r>
+        <w:rPr>
+          <w:szCs w:val="24"/>
+        </w:rPr>
+        <w:t>which</w:t>
+      </w:r>
+      <w:proofErr w:type="spellEnd"/>
+      <w:r>
+        <w:rPr>
+          <w:szCs w:val="24"/>
+        </w:rPr>
+        <w:t xml:space="preserve"> </w:t>
+      </w:r>
+      <w:proofErr w:type="spellStart"/>
+      <w:r>
+        <w:rPr>
+          <w:szCs w:val="24"/>
+        </w:rPr>
+        <w:t>is</w:t>
+      </w:r>
+      <w:proofErr w:type="spellEnd"/>
+      <w:r>
+        <w:rPr>
+          <w:szCs w:val="24"/>
+        </w:rPr>
+        <w:t xml:space="preserve"> </w:t>
+      </w:r>
+      <w:proofErr w:type="spellStart"/>
+      <w:r>
+        <w:rPr>
+          <w:szCs w:val="24"/>
+        </w:rPr>
+        <w:t>lengthy</w:t>
+      </w:r>
+      <w:proofErr w:type="spellEnd"/>
+      <w:r>
+        <w:rPr>
+          <w:szCs w:val="24"/>
+        </w:rPr>
+        <w:t xml:space="preserve"> </w:t>
+      </w:r>
+      <w:proofErr w:type="spellStart"/>
+      <w:r>
+        <w:rPr>
+          <w:szCs w:val="24"/>
+        </w:rPr>
+        <w:t>preparation</w:t>
+      </w:r>
+      <w:proofErr w:type="spellEnd"/>
+      <w:r>
+        <w:rPr>
+          <w:szCs w:val="24"/>
+        </w:rPr>
+        <w:t xml:space="preserve">. </w:t>
+      </w:r>
+      <w:proofErr w:type="spellStart"/>
+      <w:r>
+        <w:rPr>
+          <w:szCs w:val="24"/>
+        </w:rPr>
+        <w:t>Print</w:t>
+      </w:r>
+      <w:proofErr w:type="spellEnd"/>
+      <w:r>
+        <w:rPr>
+          <w:szCs w:val="24"/>
+        </w:rPr>
+        <w:t xml:space="preserve"> </w:t>
+      </w:r>
+      <w:proofErr w:type="spellStart"/>
+      <w:r>
+        <w:rPr>
+          <w:szCs w:val="24"/>
+        </w:rPr>
+        <w:t>out</w:t>
+      </w:r>
+      <w:proofErr w:type="spellEnd"/>
+      <w:r>
+        <w:rPr>
+          <w:szCs w:val="24"/>
+        </w:rPr>
+        <w:t xml:space="preserve"> a map </w:t>
+      </w:r>
+      <w:proofErr w:type="spellStart"/>
+      <w:r>
+        <w:rPr>
+          <w:szCs w:val="24"/>
+        </w:rPr>
+        <w:t>with</w:t>
+      </w:r>
+      <w:proofErr w:type="spellEnd"/>
+      <w:r>
+        <w:rPr>
+          <w:szCs w:val="24"/>
+        </w:rPr>
+        <w:t xml:space="preserve"> </w:t>
+      </w:r>
+      <w:proofErr w:type="spellStart"/>
+      <w:r>
+        <w:rPr>
+          <w:szCs w:val="24"/>
+        </w:rPr>
+        <w:t>marked</w:t>
+      </w:r>
+      <w:proofErr w:type="spellEnd"/>
+      <w:r>
+        <w:rPr>
+          <w:szCs w:val="24"/>
+        </w:rPr>
+        <w:t xml:space="preserve"> </w:t>
+      </w:r>
+      <w:proofErr w:type="spellStart"/>
+      <w:r>
+        <w:rPr>
+          <w:szCs w:val="24"/>
+        </w:rPr>
+        <w:t>points</w:t>
+      </w:r>
+      <w:proofErr w:type="spellEnd"/>
+      <w:r>
+        <w:rPr>
+          <w:szCs w:val="24"/>
+        </w:rPr>
+        <w:t xml:space="preserve">, go </w:t>
+      </w:r>
+      <w:proofErr w:type="spellStart"/>
+      <w:r>
+        <w:rPr>
+          <w:szCs w:val="24"/>
+        </w:rPr>
+        <w:t>around</w:t>
+      </w:r>
+      <w:proofErr w:type="spellEnd"/>
+      <w:r>
+        <w:rPr>
+          <w:szCs w:val="24"/>
+        </w:rPr>
+        <w:t xml:space="preserve"> </w:t>
+      </w:r>
+      <w:proofErr w:type="spellStart"/>
+      <w:r>
+        <w:rPr>
+          <w:szCs w:val="24"/>
+        </w:rPr>
+        <w:t>all</w:t>
+      </w:r>
+      <w:proofErr w:type="spellEnd"/>
+      <w:r>
+        <w:rPr>
+          <w:szCs w:val="24"/>
+        </w:rPr>
+        <w:t xml:space="preserve"> </w:t>
+      </w:r>
+      <w:proofErr w:type="spellStart"/>
+      <w:r>
+        <w:rPr>
+          <w:szCs w:val="24"/>
+        </w:rPr>
+        <w:t>the</w:t>
+      </w:r>
+      <w:proofErr w:type="spellEnd"/>
+      <w:r>
+        <w:rPr>
+          <w:szCs w:val="24"/>
+        </w:rPr>
+        <w:t xml:space="preserve"> </w:t>
+      </w:r>
+      <w:proofErr w:type="spellStart"/>
+      <w:r>
+        <w:rPr>
+          <w:szCs w:val="24"/>
+        </w:rPr>
+        <w:t>stations</w:t>
+      </w:r>
+      <w:proofErr w:type="spellEnd"/>
+      <w:r>
+        <w:rPr>
+          <w:szCs w:val="24"/>
+        </w:rPr>
+        <w:t xml:space="preserve"> and </w:t>
+      </w:r>
+      <w:proofErr w:type="spellStart"/>
+      <w:r>
+        <w:rPr>
+          <w:szCs w:val="24"/>
+        </w:rPr>
+        <w:t>put</w:t>
+      </w:r>
+      <w:proofErr w:type="spellEnd"/>
+      <w:r>
+        <w:rPr>
+          <w:szCs w:val="24"/>
+        </w:rPr>
+        <w:t xml:space="preserve"> </w:t>
+      </w:r>
+      <w:proofErr w:type="spellStart"/>
+      <w:r>
+        <w:rPr>
+          <w:szCs w:val="24"/>
+        </w:rPr>
+        <w:t>controls</w:t>
+      </w:r>
+      <w:proofErr w:type="spellEnd"/>
+      <w:r>
+        <w:rPr>
+          <w:szCs w:val="24"/>
+        </w:rPr>
+        <w:t xml:space="preserve"> on </w:t>
+      </w:r>
+      <w:proofErr w:type="spellStart"/>
+      <w:r>
+        <w:rPr>
+          <w:szCs w:val="24"/>
+        </w:rPr>
+        <w:t>them</w:t>
+      </w:r>
+      <w:proofErr w:type="spellEnd"/>
+      <w:r>
+        <w:rPr>
+          <w:szCs w:val="24"/>
+        </w:rPr>
+        <w:t xml:space="preserve">. </w:t>
+      </w:r>
+      <w:proofErr w:type="spellStart"/>
+      <w:r>
+        <w:rPr>
+          <w:szCs w:val="24"/>
+        </w:rPr>
+        <w:t>For</w:t>
+      </w:r>
+      <w:proofErr w:type="spellEnd"/>
+      <w:r>
+        <w:rPr>
+          <w:szCs w:val="24"/>
+        </w:rPr>
+        <w:t xml:space="preserve"> </w:t>
+      </w:r>
+      <w:proofErr w:type="spellStart"/>
+      <w:r>
+        <w:rPr>
+          <w:szCs w:val="24"/>
+        </w:rPr>
+        <w:t>this</w:t>
+      </w:r>
+      <w:proofErr w:type="spellEnd"/>
+      <w:r>
+        <w:rPr>
+          <w:szCs w:val="24"/>
+        </w:rPr>
+        <w:t xml:space="preserve"> </w:t>
+      </w:r>
+      <w:proofErr w:type="spellStart"/>
+      <w:r>
+        <w:rPr>
+          <w:szCs w:val="24"/>
+        </w:rPr>
+        <w:t>reason</w:t>
+      </w:r>
+      <w:proofErr w:type="spellEnd"/>
+      <w:r>
+        <w:rPr>
+          <w:szCs w:val="24"/>
+        </w:rPr>
+        <w:t xml:space="preserve">, </w:t>
+      </w:r>
+      <w:proofErr w:type="spellStart"/>
+      <w:r>
+        <w:rPr>
+          <w:szCs w:val="24"/>
+        </w:rPr>
+        <w:t>this</w:t>
+      </w:r>
+      <w:proofErr w:type="spellEnd"/>
+      <w:r>
+        <w:rPr>
+          <w:szCs w:val="24"/>
+        </w:rPr>
+        <w:t xml:space="preserve"> game </w:t>
+      </w:r>
+      <w:proofErr w:type="spellStart"/>
+      <w:r>
+        <w:rPr>
+          <w:szCs w:val="24"/>
+        </w:rPr>
+        <w:t>is</w:t>
+      </w:r>
+      <w:proofErr w:type="spellEnd"/>
+      <w:r>
+        <w:rPr>
+          <w:szCs w:val="24"/>
+        </w:rPr>
+        <w:t xml:space="preserve"> </w:t>
+      </w:r>
+      <w:proofErr w:type="spellStart"/>
+      <w:r>
+        <w:rPr>
+          <w:szCs w:val="24"/>
+        </w:rPr>
+        <w:t>often</w:t>
+      </w:r>
+      <w:proofErr w:type="spellEnd"/>
+      <w:r>
+        <w:rPr>
+          <w:szCs w:val="24"/>
+        </w:rPr>
+        <w:t xml:space="preserve"> </w:t>
+      </w:r>
+      <w:proofErr w:type="spellStart"/>
+      <w:r>
+        <w:rPr>
+          <w:szCs w:val="24"/>
+        </w:rPr>
+        <w:t>neglected</w:t>
+      </w:r>
+      <w:proofErr w:type="spellEnd"/>
+      <w:r>
+        <w:rPr>
+          <w:szCs w:val="24"/>
+        </w:rPr>
+        <w:t>.</w:t>
       </w:r>
     </w:p>
     <w:p>
@@ -624,71 +1522,19 @@
     <w:p>
       <w:pPr>
         <w:pStyle w:val="Text"/>
-      </w:pPr>
-      <w:r>
-        <w:t>Naším zadáním je vytvořit mobilní aplika</w:t>
-      </w:r>
-      <w:r>
-        <w:t>ci</w:t>
-      </w:r>
-      <w:r>
-        <w:t xml:space="preserve">, </w:t>
-      </w:r>
-      <w:bookmarkStart w:id="1" w:name="_Hlk133851311"/>
-      <w:r>
-        <w:t>která zjednoduší a čas zkrátí na minimum. Jeden uživatel si vybere úsek mapy a vyznačí na ní body, které musí ostatní uběhnout. Ti se také p</w:t>
-      </w:r>
-      <w:r>
-        <w:t>řipojí se</w:t>
-      </w:r>
-      <w:r>
-        <w:t xml:space="preserve"> do aplikace a hra se odstartuje. </w:t>
-      </w:r>
-      <w:r>
-        <w:t xml:space="preserve">První tým se snaží všechny kontrolní body, </w:t>
-      </w:r>
-      <w:r>
-        <w:t>a když doběhnou na určené místo, aplikace to sama pozná</w:t>
-      </w:r>
-      <w:r>
-        <w:t xml:space="preserve"> </w:t>
-      </w:r>
-      <w:r>
-        <w:t>a daný bod označí jako dokončený</w:t>
-      </w:r>
-      <w:r>
-        <w:t>, a druhý tým se je snaží zastavit</w:t>
-      </w:r>
-      <w:r>
-        <w:t>. Kd</w:t>
-      </w:r>
-      <w:r>
-        <w:t>yž první tým zabere všechny kontrolní body</w:t>
-      </w:r>
-      <w:r>
-        <w:t xml:space="preserve"> nebo pokud druhý tým eliminuje všechny hráče opačného týmu, vyhraje</w:t>
-      </w:r>
-      <w:r>
-        <w:t>. Díky aplikaci se bude hra dát hrát prakticky kdykoli a</w:t>
-      </w:r>
-      <w:r>
-        <w:t xml:space="preserve"> kdekoli, a</w:t>
-      </w:r>
-      <w:r>
-        <w:t xml:space="preserve"> dostane děti ven</w:t>
-      </w:r>
-      <w:r>
-        <w:t>.</w:t>
-      </w:r>
-    </w:p>
-    <w:bookmarkEnd w:id="1"/>
-    <w:p>
-      <w:pPr>
-        <w:pStyle w:val="Text"/>
         <w:rPr>
           <w:sz w:val="28"/>
         </w:rPr>
       </w:pPr>
+      <w:r>
+        <w:t>Naším zadáním je vytvořit mobilní aplikaci, která zjednoduší hraní venkovních her a zkrátí čas na minimum. Jeden uživatel si vybere úsek mapy a vyznačí na ní body, které musí ostatní uběhnout. Ti se také připojí se do aplikace a hra se odstartuje. První tým se snaží všechny kontrolní body, a když doběhnou na určené místo, aplikace to sama pozná a daný bod označí jako dokončený, a druhý tým se je snaží zastavit. Když první tým zabere všechny kontrolní body nebo pokud druhý tým eliminuje všechny hráče opačného týmu, vyhraje. Díky aplikaci se bude hra dát hr</w:t>
+      </w:r>
+      <w:r>
+        <w:t>át prakticky kdykoli a kdekoli, a dostane děti ven.</w:t>
+      </w:r>
+      <w:r>
+        <w:tab/>
+      </w:r>
       <w:r>
         <w:br/>
       </w:r>
@@ -2048,77 +2894,85 @@
       <w:pPr>
         <w:pStyle w:val="Nadpis"/>
       </w:pPr>
-      <w:bookmarkStart w:id="2" w:name="_Toc509666232"/>
-      <w:bookmarkStart w:id="3" w:name="_Toc509666343"/>
-      <w:bookmarkStart w:id="4" w:name="_Toc509666445"/>
-      <w:bookmarkStart w:id="5" w:name="_Toc514035442"/>
-      <w:bookmarkStart w:id="6" w:name="_Toc4166491"/>
-      <w:bookmarkStart w:id="7" w:name="_Toc4363417"/>
-      <w:bookmarkStart w:id="8" w:name="_Toc133900605"/>
-      <w:bookmarkStart w:id="9" w:name="_Toc509612568"/>
+      <w:bookmarkStart w:id="1" w:name="_Toc509666232"/>
+      <w:bookmarkStart w:id="2" w:name="_Toc509666343"/>
+      <w:bookmarkStart w:id="3" w:name="_Toc509666445"/>
+      <w:bookmarkStart w:id="4" w:name="_Toc514035442"/>
+      <w:bookmarkStart w:id="5" w:name="_Toc4166491"/>
+      <w:bookmarkStart w:id="6" w:name="_Toc4363417"/>
+      <w:bookmarkStart w:id="7" w:name="_Toc133900605"/>
+      <w:bookmarkStart w:id="8" w:name="_Toc509612568"/>
       <w:r>
         <w:lastRenderedPageBreak/>
         <w:t>Úvod</w:t>
       </w:r>
+      <w:bookmarkEnd w:id="1"/>
       <w:bookmarkEnd w:id="2"/>
       <w:bookmarkEnd w:id="3"/>
       <w:bookmarkEnd w:id="4"/>
       <w:bookmarkEnd w:id="5"/>
       <w:bookmarkEnd w:id="6"/>
       <w:bookmarkEnd w:id="7"/>
+    </w:p>
+    <w:p>
+      <w:pPr>
+        <w:pStyle w:val="Text"/>
+      </w:pPr>
+      <w:r>
+        <w:t xml:space="preserve">Chození </w:t>
+      </w:r>
+      <w:r>
+        <w:t>ven a pobyt v přírodě jsou pro naše fyzické i duševní zdraví hodně důležité. Pobyt venku nám umožňuje dýchat čerstvý vzduch, být v přirozeném světlu a provozovat fyzickou aktivitu, což je pro naši duševní pohodu nezbytné. V dnešním digitálním světě však děti tráví více času doma, přilepené k obrazovkám a elektronickým zařízením. Tento trend je znepokojivý, protože může mít negativní dopad na zdraví a vývoj dětí.</w:t>
+      </w:r>
+    </w:p>
+    <w:p>
+      <w:pPr>
+        <w:pStyle w:val="Text"/>
+      </w:pPr>
+      <w:r>
+        <w:t>Jedním z nejvýznamnějších přínosů pobytu venku je možnost zapojit se do fyzické aktivity. Ať už se jedná o sportování, procházky nebo poznávání přírody, venkovní aktivity vyžadují pohyb a cvičení, které jsou zásadní pro udržení zdravého těla. Tělesná aktivita může dětem také pomoci rozvíjet hrubou motoriku, koordinaci a rovnováhu, což je nezbytné pro jejich celkový tělesný vývoj.</w:t>
+      </w:r>
+    </w:p>
+    <w:p>
+      <w:pPr>
+        <w:pStyle w:val="Text"/>
+      </w:pPr>
+      <w:r>
+        <w:t>Kromě přínosů pro fyzické zdraví může mít pobyt venku pozitivní vliv také na duševní zdraví. Bylo prokázáno, že pobyt v přírodě snižuje stres, úzkost a depresi a může podporovat pocity klidu a uvolnění. Pro děti, které mají problémy s duševním zdravím, může být pobyt venku cenným nástrojem, jak se s nimi vyrovnat a zlepšit jejich duševní stav.</w:t>
+      </w:r>
+    </w:p>
+    <w:p>
+      <w:pPr>
+        <w:pStyle w:val="Text"/>
+      </w:pPr>
+      <w:r>
+        <w:t>Bohužel mnoho dnešních dětí netráví venku dostatek času. Čas strávený u obrazovek se stal hlavní překážkou venkovních her a mnoho dětí tráví každý den hodiny u zařízení, místo aby se věnovaly přírodě. Tento trend je znepokojivý, protože výzkumy naznačují, že u dětí, které tráví méně času venku, může být zvýšené riziko obezity, špatného duševního zdraví a opožděného vývoje.</w:t>
+      </w:r>
+    </w:p>
+    <w:p>
+      <w:pPr>
+        <w:pStyle w:val="Text"/>
+      </w:pPr>
+      <w:r>
+        <w:t>Rodiče a vychovatelé se mohou snažit tento problém řešit tak, že budou upřednostňovat pobyt venku a omezovat čas strávený u obrazovek. Povzbuzování dětí k venkovním aktivitám, jako je turistika, jízda na kole nebo hraní v parku, může pomoci podpořit fyzickou aktivitu a zlepšit duševní zdraví. Tím, že se pobyt venku stane pravidelnou součástí denního režimu dětí, můžeme přispět k tomu, aby se jim dostalo prospěšných účinků na fyzické i duševní zdraví, které příroda nabízí.</w:t>
+      </w:r>
+    </w:p>
+    <w:p>
+      <w:pPr>
+        <w:pStyle w:val="Text"/>
+      </w:pPr>
+      <w:r>
+        <w:t xml:space="preserve">Jenže dětem se ven často nechce a radši by dál hrály hry na mobilu, proto jsme se rozhodli naprogramovat aplikaci </w:t>
+      </w:r>
+      <w:proofErr w:type="spellStart"/>
+      <w:r>
+        <w:t>Outplay</w:t>
+      </w:r>
+      <w:proofErr w:type="spellEnd"/>
+      <w:r>
+        <w:t>, která má potenciál motivovat děti chodit ven.</w:t>
+      </w:r>
       <w:bookmarkEnd w:id="8"/>
-    </w:p>
-    <w:p>
-      <w:pPr>
-        <w:pStyle w:val="Text"/>
-      </w:pPr>
-      <w:r>
-        <w:t xml:space="preserve">Chození </w:t>
-      </w:r>
-      <w:r>
-        <w:t>ven a pobyt v přírodě jsou pro naše fyzické i duševní zdraví hodně důležité. Pobyt venku nám umožňuje dýchat čerstvý vzduch, být v přirozeném světlu a provozovat fyzickou aktivitu, což je pro naši duševní pohodu nezbytné. V dnešním digitálním světě však děti tráví více času doma, přilepené k obrazovkám a elektronickým zařízením. Tento trend je znepokojivý, protože může mít negativní dopad na zdraví a vývoj dětí.</w:t>
-      </w:r>
-    </w:p>
-    <w:p>
-      <w:pPr>
-        <w:pStyle w:val="Text"/>
-      </w:pPr>
-      <w:r>
-        <w:t>Jedním z nejvýznamnějších přínosů pobytu venku je možnost zapojit se do fyzické aktivity. Ať už se jedná o sportování, procházky nebo poznávání přírody, venkovní aktivity vyžadují pohyb a cvičení, které jsou zásadní pro udržení zdravého těla. Tělesná aktivita může dětem také pomoci rozvíjet hrubou motoriku, koordinaci a rovnováhu, což je nezbytné pro jejich celkový tělesný vývoj.</w:t>
-      </w:r>
-    </w:p>
-    <w:p>
-      <w:pPr>
-        <w:pStyle w:val="Text"/>
-      </w:pPr>
-      <w:r>
-        <w:t>Kromě přínosů pro fyzické zdraví může mít pobyt venku pozitivní vliv také na duševní zdraví. Bylo prokázáno, že pobyt v přírodě snižuje stres, úzkost a depresi a může podporovat pocity klidu a uvolnění. Pro děti, které mají problémy s duševním zdravím, může být pobyt venku cenným nástrojem, jak se s nimi vyrovnat a zlepšit jejich duševní stav.</w:t>
-      </w:r>
-    </w:p>
-    <w:p>
-      <w:pPr>
-        <w:pStyle w:val="Text"/>
-      </w:pPr>
-      <w:r>
-        <w:t>Bohužel mnoho dnešních dětí netráví venku dostatek času. Čas strávený u obrazovek se stal hlavní překážkou venkovních her a mnoho dětí tráví každý den hodiny u zařízení, místo aby se věnovaly přírodě. Tento trend je znepokojivý, protože výzkumy naznačují, že u dětí, které tráví méně času venku, může být zvýšené riziko obezity, špatného duševního zdraví a opožděného vývoje.</w:t>
-      </w:r>
-    </w:p>
-    <w:p>
-      <w:pPr>
-        <w:pStyle w:val="Text"/>
-      </w:pPr>
-      <w:r>
-        <w:t>Rodiče a vychovatelé se mohou snažit tento problém řešit tak, že budou upřednostňovat pobyt venku a omezovat čas strávený u obrazovek. Povzbuzování dětí k venkovním aktivitám, jako je turistika, jízda na kole nebo hraní v parku, může pomoci podpořit fyzickou aktivitu a zlepšit duševní zdraví. Tím, že se pobyt venku stane pravidelnou součástí denního režimu dětí, můžeme přispět k tomu, aby se jim dostalo prospěšných účinků na fyzické i duševní zdraví, které příroda nabízí.</w:t>
-      </w:r>
-    </w:p>
-    <w:p>
-      <w:pPr>
-        <w:pStyle w:val="Text"/>
-      </w:pPr>
-      <w:r>
-        <w:t>Jenže dětem se ven často nechce a radši by dál hrály hry na mobilu, proto jsme se rozhodli naprogramovat aplikaci Outplay, která má potenciál motivovat děti chodit ven.</w:t>
-      </w:r>
-      <w:bookmarkEnd w:id="9"/>
       <w:r>
         <w:br w:type="page"/>
       </w:r>
@@ -2132,12 +2986,12 @@
           <w:szCs w:val="28"/>
         </w:rPr>
       </w:pPr>
-      <w:bookmarkStart w:id="10" w:name="_Toc133900606"/>
+      <w:bookmarkStart w:id="9" w:name="_Toc133900606"/>
       <w:r>
         <w:lastRenderedPageBreak/>
         <w:t>Pravidla</w:t>
       </w:r>
-      <w:bookmarkEnd w:id="10"/>
+      <w:bookmarkEnd w:id="9"/>
     </w:p>
     <w:p>
       <w:pPr>
@@ -2219,8 +3073,13 @@
       <w:r>
         <w:t>„</w:t>
       </w:r>
-      <w:r>
-        <w:t>new game</w:t>
+      <w:proofErr w:type="spellStart"/>
+      <w:r>
+        <w:t>new</w:t>
+      </w:r>
+      <w:proofErr w:type="spellEnd"/>
+      <w:r>
+        <w:t xml:space="preserve"> game</w:t>
       </w:r>
       <w:r>
         <w:t>” se ukáže mapa se čtyřmi poh</w:t>
@@ -2264,9 +3123,11 @@
       <w:r>
         <w:t>„</w:t>
       </w:r>
+      <w:proofErr w:type="spellStart"/>
       <w:r>
         <w:t>add</w:t>
       </w:r>
+      <w:proofErr w:type="spellEnd"/>
       <w:r>
         <w:t>“</w:t>
       </w:r>
@@ -2288,8 +3149,13 @@
       <w:r>
         <w:t>„</w:t>
       </w:r>
-      <w:r>
-        <w:t xml:space="preserve">confirm”. Po zmáčknutí se </w:t>
+      <w:proofErr w:type="spellStart"/>
+      <w:r>
+        <w:t>confirm</w:t>
+      </w:r>
+      <w:proofErr w:type="spellEnd"/>
+      <w:r>
+        <w:t xml:space="preserve">”. Po zmáčknutí se </w:t>
       </w:r>
       <w:r>
         <w:t>ukáže</w:t>
@@ -2401,11 +3267,16 @@
       <w:r>
         <w:t>„</w:t>
       </w:r>
+      <w:proofErr w:type="spellStart"/>
       <w:r>
         <w:t>elimina</w:t>
       </w:r>
       <w:r>
-        <w:t>te“</w:t>
+        <w:t>te</w:t>
+      </w:r>
+      <w:proofErr w:type="spellEnd"/>
+      <w:r>
+        <w:t>“</w:t>
       </w:r>
       <w:r>
         <w:t>.</w:t>
@@ -2520,12 +3391,12 @@
       <w:pPr>
         <w:pStyle w:val="Nadpis"/>
       </w:pPr>
-      <w:bookmarkStart w:id="11" w:name="_Toc133900607"/>
+      <w:bookmarkStart w:id="10" w:name="_Toc133900607"/>
       <w:r>
         <w:lastRenderedPageBreak/>
         <w:t>GUI</w:t>
       </w:r>
-      <w:bookmarkEnd w:id="11"/>
+      <w:bookmarkEnd w:id="10"/>
       <w:r>
         <w:t xml:space="preserve"> </w:t>
       </w:r>
@@ -2740,8 +3611,9 @@
           <w:sz w:val="20"/>
           <w:szCs w:val="20"/>
         </w:rPr>
-        <w:t xml:space="preserve"> stran</w:t>
-      </w:r>
+        <w:t xml:space="preserve"> </w:t>
+      </w:r>
+      <w:proofErr w:type="gramStart"/>
       <w:r>
         <w:rPr>
           <w:i/>
@@ -2749,7 +3621,7 @@
           <w:sz w:val="20"/>
           <w:szCs w:val="20"/>
         </w:rPr>
-        <w:t>a</w:t>
+        <w:t>stran</w:t>
       </w:r>
       <w:r>
         <w:rPr>
@@ -2758,7 +3630,7 @@
           <w:sz w:val="20"/>
           <w:szCs w:val="20"/>
         </w:rPr>
-        <w:t xml:space="preserve"> </w:t>
+        <w:t>a</w:t>
       </w:r>
       <w:r>
         <w:rPr>
@@ -2767,7 +3639,26 @@
           <w:sz w:val="20"/>
           <w:szCs w:val="20"/>
         </w:rPr>
-        <w:t xml:space="preserve">                                                           Obrázek 4 Výběr hrací plochy</w:t>
+        <w:t xml:space="preserve"> </w:t>
+      </w:r>
+      <w:r>
+        <w:rPr>
+          <w:i/>
+          <w:iCs/>
+          <w:sz w:val="20"/>
+          <w:szCs w:val="20"/>
+        </w:rPr>
+        <w:t xml:space="preserve">                                                           Obrázek</w:t>
+      </w:r>
+      <w:proofErr w:type="gramEnd"/>
+      <w:r>
+        <w:rPr>
+          <w:i/>
+          <w:iCs/>
+          <w:sz w:val="20"/>
+          <w:szCs w:val="20"/>
+        </w:rPr>
+        <w:t xml:space="preserve"> 4 Výběr hrací plochy</w:t>
       </w:r>
     </w:p>
     <w:p>
@@ -3130,22 +4021,22 @@
       <w:pPr>
         <w:pStyle w:val="Nadpis"/>
       </w:pPr>
-      <w:bookmarkStart w:id="12" w:name="_Toc133900608"/>
+      <w:bookmarkStart w:id="11" w:name="_Toc133900608"/>
       <w:r>
         <w:lastRenderedPageBreak/>
         <w:t>Použité technologie</w:t>
       </w:r>
+      <w:bookmarkEnd w:id="11"/>
+    </w:p>
+    <w:p>
+      <w:pPr>
+        <w:pStyle w:val="Podnadpisek"/>
+      </w:pPr>
+      <w:bookmarkStart w:id="12" w:name="_Toc133900609"/>
+      <w:r>
+        <w:t>Java</w:t>
+      </w:r>
       <w:bookmarkEnd w:id="12"/>
-    </w:p>
-    <w:p>
-      <w:pPr>
-        <w:pStyle w:val="Podnadpisek"/>
-      </w:pPr>
-      <w:bookmarkStart w:id="13" w:name="_Toc133900609"/>
-      <w:r>
-        <w:t>Java</w:t>
-      </w:r>
-      <w:bookmarkEnd w:id="13"/>
     </w:p>
     <w:p>
       <w:pPr>
@@ -3396,8 +4287,9 @@
           <w:sz w:val="20"/>
           <w:szCs w:val="20"/>
         </w:rPr>
-        <w:t xml:space="preserve"> Duke (maskot </w:t>
-      </w:r>
+        <w:t xml:space="preserve"> </w:t>
+      </w:r>
+      <w:proofErr w:type="spellStart"/>
       <w:r>
         <w:rPr>
           <w:i/>
@@ -3405,8 +4297,9 @@
           <w:sz w:val="20"/>
           <w:szCs w:val="20"/>
         </w:rPr>
-        <w:t>Javy)</w:t>
-      </w:r>
+        <w:t>Duke</w:t>
+      </w:r>
+      <w:proofErr w:type="spellEnd"/>
       <w:r>
         <w:rPr>
           <w:i/>
@@ -3414,8 +4307,9 @@
           <w:sz w:val="20"/>
           <w:szCs w:val="20"/>
         </w:rPr>
-        <w:t xml:space="preserve"> (</w:t>
-      </w:r>
+        <w:t xml:space="preserve"> (maskot </w:t>
+      </w:r>
+      <w:proofErr w:type="gramStart"/>
       <w:r>
         <w:rPr>
           <w:i/>
@@ -3423,7 +4317,7 @@
           <w:sz w:val="20"/>
           <w:szCs w:val="20"/>
         </w:rPr>
-        <w:t>6</w:t>
+        <w:t>Javy)</w:t>
       </w:r>
       <w:r>
         <w:rPr>
@@ -3432,7 +4326,7 @@
           <w:sz w:val="20"/>
           <w:szCs w:val="20"/>
         </w:rPr>
-        <w:t>)</w:t>
+        <w:t xml:space="preserve"> (</w:t>
       </w:r>
       <w:r>
         <w:rPr>
@@ -3441,7 +4335,7 @@
           <w:sz w:val="20"/>
           <w:szCs w:val="20"/>
         </w:rPr>
-        <w:t xml:space="preserve"> </w:t>
+        <w:t>6</w:t>
       </w:r>
       <w:r>
         <w:rPr>
@@ -3450,7 +4344,7 @@
           <w:sz w:val="20"/>
           <w:szCs w:val="20"/>
         </w:rPr>
-        <w:t xml:space="preserve"> </w:t>
+        <w:t>)</w:t>
       </w:r>
       <w:r>
         <w:rPr>
@@ -3459,7 +4353,7 @@
           <w:sz w:val="20"/>
           <w:szCs w:val="20"/>
         </w:rPr>
-        <w:t xml:space="preserve">                                      Obrázek </w:t>
+        <w:t xml:space="preserve"> </w:t>
       </w:r>
       <w:r>
         <w:rPr>
@@ -3468,7 +4362,7 @@
           <w:sz w:val="20"/>
           <w:szCs w:val="20"/>
         </w:rPr>
-        <w:t>7</w:t>
+        <w:t xml:space="preserve"> </w:t>
       </w:r>
       <w:r>
         <w:rPr>
@@ -3477,8 +4371,9 @@
           <w:sz w:val="20"/>
           <w:szCs w:val="20"/>
         </w:rPr>
-        <w:t xml:space="preserve"> logo Javy</w:t>
-      </w:r>
+        <w:t xml:space="preserve">                                      Obrázek</w:t>
+      </w:r>
+      <w:proofErr w:type="gramEnd"/>
       <w:r>
         <w:rPr>
           <w:i/>
@@ -3486,7 +4381,7 @@
           <w:sz w:val="20"/>
           <w:szCs w:val="20"/>
         </w:rPr>
-        <w:t xml:space="preserve"> (</w:t>
+        <w:t xml:space="preserve"> </w:t>
       </w:r>
       <w:r>
         <w:rPr>
@@ -3504,47 +4399,82 @@
           <w:sz w:val="20"/>
           <w:szCs w:val="20"/>
         </w:rPr>
-        <w:t>)</w:t>
-      </w:r>
-    </w:p>
-    <w:p>
-      <w:pPr>
-        <w:pStyle w:val="Styl1"/>
+        <w:t xml:space="preserve"> logo Javy</w:t>
+      </w:r>
+      <w:r>
         <w:rPr>
           <w:i/>
           <w:iCs/>
           <w:sz w:val="20"/>
           <w:szCs w:val="20"/>
         </w:rPr>
-      </w:pPr>
-    </w:p>
-    <w:p>
-      <w:pPr>
-        <w:pStyle w:val="Styl1"/>
+        <w:t xml:space="preserve"> (</w:t>
+      </w:r>
+      <w:r>
         <w:rPr>
           <w:i/>
           <w:iCs/>
           <w:sz w:val="20"/>
           <w:szCs w:val="20"/>
         </w:rPr>
+        <w:t>7</w:t>
+      </w:r>
+      <w:r>
+        <w:rPr>
+          <w:i/>
+          <w:iCs/>
+          <w:sz w:val="20"/>
+          <w:szCs w:val="20"/>
+        </w:rPr>
+        <w:t>)</w:t>
+      </w:r>
+    </w:p>
+    <w:p>
+      <w:pPr>
+        <w:pStyle w:val="Styl1"/>
+        <w:rPr>
+          <w:i/>
+          <w:iCs/>
+          <w:sz w:val="20"/>
+          <w:szCs w:val="20"/>
+        </w:rPr>
+      </w:pPr>
+    </w:p>
+    <w:p>
+      <w:pPr>
+        <w:pStyle w:val="Styl1"/>
+        <w:rPr>
+          <w:i/>
+          <w:iCs/>
+          <w:sz w:val="20"/>
+          <w:szCs w:val="20"/>
+        </w:rPr>
       </w:pPr>
     </w:p>
     <w:p>
       <w:pPr>
         <w:pStyle w:val="Podnadpisek"/>
       </w:pPr>
-      <w:bookmarkStart w:id="14" w:name="_Toc133900610"/>
+      <w:bookmarkStart w:id="13" w:name="_Toc133900610"/>
       <w:r>
         <w:t>Android studio</w:t>
       </w:r>
-      <w:bookmarkEnd w:id="14"/>
-    </w:p>
-    <w:p>
-      <w:pPr>
-        <w:pStyle w:val="Text"/>
-      </w:pPr>
-      <w:r>
-        <w:t>Android Studio je vývojové prostředí založené na IntelliJ IDEA. Android studio bylo firmou Google oficiálně představeno 16. května 2013 na konferenci Google I/O. Od června 2013 je zdarma k dispozici pro uživatele na platformách Windows, Mac OS X a Linux.</w:t>
+      <w:bookmarkEnd w:id="13"/>
+    </w:p>
+    <w:p>
+      <w:pPr>
+        <w:pStyle w:val="Text"/>
+      </w:pPr>
+      <w:r>
+        <w:t>Android Studio je vývojové prostředí založené na </w:t>
+      </w:r>
+      <w:proofErr w:type="spellStart"/>
+      <w:r>
+        <w:t>IntelliJ</w:t>
+      </w:r>
+      <w:proofErr w:type="spellEnd"/>
+      <w:r>
+        <w:t xml:space="preserve"> IDEA. Android studio bylo firmou Google oficiálně představeno 16. května 2013 na konferenci Google I/O. Od června 2013 je zdarma k dispozici pro uživatele na platformách Windows, Mac OS X a Linux.</w:t>
       </w:r>
     </w:p>
     <w:p>
@@ -3555,12 +4485,95 @@
         <w:t xml:space="preserve"> </w:t>
       </w:r>
       <w:r>
-        <w:t>V Android studiu lze navrhovat design aplikace buď v XML nebo v design módu. Když píšete přímo v XML módu studio automaticky zobrazu</w:t>
-      </w:r>
-      <w:bookmarkStart w:id="15" w:name="_GoBack"/>
-      <w:bookmarkEnd w:id="15"/>
-      <w:r>
-        <w:t>je náhled ve vybraném rozlišení zobrazovacího displeje. Studio nabízí i možnost „Preview All Screen Sizes“, což zobrazuje náhledy ve všech možných rozlišeních. Další možností Preview Representative Sample, který zobrazí 4 nejdůležitější. Přesnost v designmódu je velmi vysoká a vkládání prvků je velmi jednoduché. Celé IDE se přizpůsobuje velkosti okna tzn. náhledy se zmenšují/zvětšují, jsou vedle sebe, pod sebou, nebo paleta prvků, pokud má místo, se automaticky zobrazí ve více sloupcích atd.</w:t>
+        <w:t xml:space="preserve">V Android studiu lze navrhovat design aplikace buď v XML nebo v design módu. Když </w:t>
+      </w:r>
+      <w:proofErr w:type="gramStart"/>
+      <w:r>
+        <w:t>píšete</w:t>
+      </w:r>
+      <w:proofErr w:type="gramEnd"/>
+      <w:r>
+        <w:t xml:space="preserve"> přímo v XML módu studio automaticky </w:t>
+      </w:r>
+      <w:proofErr w:type="gramStart"/>
+      <w:r>
+        <w:t>zobrazuje</w:t>
+      </w:r>
+      <w:proofErr w:type="gramEnd"/>
+      <w:r>
+        <w:t xml:space="preserve"> náhled ve vybraném rozlišení zobrazovacího displeje. Studio nabízí i možnost „</w:t>
+      </w:r>
+      <w:proofErr w:type="spellStart"/>
+      <w:r>
+        <w:t>Preview</w:t>
+      </w:r>
+      <w:proofErr w:type="spellEnd"/>
+      <w:r>
+        <w:t xml:space="preserve"> </w:t>
+      </w:r>
+      <w:proofErr w:type="spellStart"/>
+      <w:r>
+        <w:t>All</w:t>
+      </w:r>
+      <w:proofErr w:type="spellEnd"/>
+      <w:r>
+        <w:t xml:space="preserve"> </w:t>
+      </w:r>
+      <w:proofErr w:type="spellStart"/>
+      <w:r>
+        <w:t>Screen</w:t>
+      </w:r>
+      <w:proofErr w:type="spellEnd"/>
+      <w:r>
+        <w:t xml:space="preserve"> </w:t>
+      </w:r>
+      <w:proofErr w:type="spellStart"/>
+      <w:r>
+        <w:t>Sizes</w:t>
+      </w:r>
+      <w:proofErr w:type="spellEnd"/>
+      <w:r>
+        <w:t xml:space="preserve">“, což zobrazuje náhledy ve všech možných rozlišeních. Další možností </w:t>
+      </w:r>
+      <w:proofErr w:type="spellStart"/>
+      <w:r>
+        <w:t>Preview</w:t>
+      </w:r>
+      <w:proofErr w:type="spellEnd"/>
+      <w:r>
+        <w:t xml:space="preserve"> </w:t>
+      </w:r>
+      <w:proofErr w:type="spellStart"/>
+      <w:r>
+        <w:t>Representative</w:t>
+      </w:r>
+      <w:proofErr w:type="spellEnd"/>
+      <w:r>
+        <w:t xml:space="preserve"> Sample, který zobrazí 4 nejdůležitější. Přesnost v </w:t>
+      </w:r>
+      <w:proofErr w:type="spellStart"/>
+      <w:r>
+        <w:t>designmódu</w:t>
+      </w:r>
+      <w:proofErr w:type="spellEnd"/>
+      <w:r>
+        <w:t xml:space="preserve"> je velmi vysoká a vkládání prvků je velmi jednoduché. Celé IDE se </w:t>
+      </w:r>
+      <w:proofErr w:type="gramStart"/>
+      <w:r>
+        <w:t>přizpůsobuje</w:t>
+      </w:r>
+      <w:proofErr w:type="gramEnd"/>
+      <w:r>
+        <w:t xml:space="preserve"> velkosti okna </w:t>
+      </w:r>
+      <w:proofErr w:type="gramStart"/>
+      <w:r>
+        <w:t>tzn.</w:t>
+      </w:r>
+      <w:proofErr w:type="gramEnd"/>
+      <w:r>
+        <w:t xml:space="preserve"> náhledy se zmenšují/zvětšují, jsou vedle sebe, pod sebou, nebo paleta prvků, pokud má místo, se automaticky zobrazí ve více sloupcích atd.</w:t>
       </w:r>
       <w:r>
         <w:rPr>
@@ -3577,8 +4590,17 @@
         <w:pStyle w:val="Text"/>
       </w:pPr>
       <w:r>
-        <w:t>Android studio je celé spjaté s buildovacím („sestavovacím“) nástrojem </w:t>
-      </w:r>
+        <w:t xml:space="preserve">Android studio je celé spjaté s </w:t>
+      </w:r>
+      <w:proofErr w:type="spellStart"/>
+      <w:r>
+        <w:t>buildovacím</w:t>
+      </w:r>
+      <w:proofErr w:type="spellEnd"/>
+      <w:r>
+        <w:t xml:space="preserve"> („sestavovacím“) nástrojem </w:t>
+      </w:r>
+      <w:proofErr w:type="spellStart"/>
       <w:r>
         <w:rPr>
           <w:rFonts w:ascii="Arial" w:hAnsi="Arial"/>
@@ -3587,6 +4609,7 @@
         </w:rPr>
         <w:t>Gradle</w:t>
       </w:r>
+      <w:proofErr w:type="spellEnd"/>
       <w:r>
         <w:t>. Součástí studia jsou i emulátory pro Nexus 4, 7 a 10. Emulátor si můžete dále</w:t>
       </w:r>
@@ -3617,7 +4640,15 @@
         <w:t>SD karty</w:t>
       </w:r>
       <w:r>
-        <w:t> nebo přední/zadní kameru, kterou lze buď zcela emulovat nebo ji napojit na kameru počítače. Nevýhoda emulátorů spočívá v tom, že jsou pomalé i na relativně rychlém počítači.</w:t>
+        <w:t xml:space="preserve"> nebo přední/zadní kameru, kterou lze buď zcela </w:t>
+      </w:r>
+      <w:proofErr w:type="gramStart"/>
+      <w:r>
+        <w:t>emulovat nebo</w:t>
+      </w:r>
+      <w:proofErr w:type="gramEnd"/>
+      <w:r>
+        <w:t xml:space="preserve"> ji napojit na kameru počítače. Nevýhoda emulátorů spočívá v tom, že jsou pomalé i na relativně rychlém počítači.</w:t>
       </w:r>
       <w:r>
         <w:t xml:space="preserve"> (</w:t>
@@ -3633,19 +4664,39 @@
       <w:pPr>
         <w:pStyle w:val="Podnadpisek"/>
       </w:pPr>
-      <w:bookmarkStart w:id="16" w:name="_Toc133900611"/>
-      <w:r>
-        <w:t>Node.js</w:t>
-      </w:r>
-      <w:bookmarkEnd w:id="16"/>
-    </w:p>
-    <w:p>
-      <w:pPr>
-        <w:pStyle w:val="Text"/>
-      </w:pPr>
-      <w:r>
-        <w:t>Node.js</w:t>
-      </w:r>
+      <w:bookmarkStart w:id="14" w:name="_Toc133900611"/>
+      <w:proofErr w:type="gramStart"/>
+      <w:r>
+        <w:t>Node</w:t>
+      </w:r>
+      <w:proofErr w:type="gramEnd"/>
+      <w:r>
+        <w:t>.</w:t>
+      </w:r>
+      <w:proofErr w:type="gramStart"/>
+      <w:r>
+        <w:t>js</w:t>
+      </w:r>
+      <w:bookmarkEnd w:id="14"/>
+      <w:proofErr w:type="gramEnd"/>
+    </w:p>
+    <w:p>
+      <w:pPr>
+        <w:pStyle w:val="Text"/>
+      </w:pPr>
+      <w:proofErr w:type="gramStart"/>
+      <w:r>
+        <w:t>Node</w:t>
+      </w:r>
+      <w:proofErr w:type="gramEnd"/>
+      <w:r>
+        <w:t>.</w:t>
+      </w:r>
+      <w:proofErr w:type="gramStart"/>
+      <w:r>
+        <w:t>js</w:t>
+      </w:r>
+      <w:proofErr w:type="gramEnd"/>
       <w:r>
         <w:t> je softwarový systém navržený pro psaní vysoce škálovatelných internetových aplikací, především </w:t>
       </w:r>
@@ -3658,8 +4709,25 @@
         <w:t>webových serverů</w:t>
       </w:r>
       <w:r>
-        <w:t>. Programy pro Node.js jsou psané v jazyce </w:t>
-      </w:r>
+        <w:t xml:space="preserve">. Programy pro </w:t>
+      </w:r>
+      <w:proofErr w:type="gramStart"/>
+      <w:r>
+        <w:t>Node</w:t>
+      </w:r>
+      <w:proofErr w:type="gramEnd"/>
+      <w:r>
+        <w:t>.</w:t>
+      </w:r>
+      <w:proofErr w:type="gramStart"/>
+      <w:r>
+        <w:t>js</w:t>
+      </w:r>
+      <w:proofErr w:type="gramEnd"/>
+      <w:r>
+        <w:t xml:space="preserve"> jsou psané v jazyce </w:t>
+      </w:r>
+      <w:proofErr w:type="spellStart"/>
       <w:r>
         <w:rPr>
           <w:rStyle w:val="Hypertextovodkaz"/>
@@ -3668,6 +4736,7 @@
         </w:rPr>
         <w:t>JavaScript</w:t>
       </w:r>
+      <w:proofErr w:type="spellEnd"/>
       <w:r>
         <w:t>, hojně využívající model událostí a </w:t>
       </w:r>
@@ -3696,8 +4765,21 @@
       <w:r>
         <w:t xml:space="preserve"> </w:t>
       </w:r>
-      <w:r>
-        <w:t>Node.js se skládá z </w:t>
+      <w:proofErr w:type="gramStart"/>
+      <w:r>
+        <w:t>Node</w:t>
+      </w:r>
+      <w:proofErr w:type="gramEnd"/>
+      <w:r>
+        <w:t>.</w:t>
+      </w:r>
+      <w:proofErr w:type="gramStart"/>
+      <w:r>
+        <w:t>js</w:t>
+      </w:r>
+      <w:proofErr w:type="gramEnd"/>
+      <w:r>
+        <w:t xml:space="preserve"> se skládá z </w:t>
       </w:r>
       <w:hyperlink r:id="rId23" w:tooltip="V8 (JavaScript engine) (stránka neexistuje)" w:history="1">
         <w:r>
@@ -3706,8 +4788,36 @@
             <w:color w:val="auto"/>
             <w:u w:val="none"/>
           </w:rPr>
-          <w:t>V8 JavaScript engine</w:t>
-        </w:r>
+          <w:t xml:space="preserve">V8 </w:t>
+        </w:r>
+        <w:proofErr w:type="spellStart"/>
+        <w:r>
+          <w:rPr>
+            <w:rStyle w:val="Hypertextovodkaz"/>
+            <w:color w:val="auto"/>
+            <w:u w:val="none"/>
+          </w:rPr>
+          <w:t>JavaScript</w:t>
+        </w:r>
+        <w:proofErr w:type="spellEnd"/>
+        <w:r>
+          <w:rPr>
+            <w:rStyle w:val="Hypertextovodkaz"/>
+            <w:color w:val="auto"/>
+            <w:u w:val="none"/>
+          </w:rPr>
+          <w:t xml:space="preserve"> </w:t>
+        </w:r>
+        <w:proofErr w:type="spellStart"/>
+        <w:r>
+          <w:rPr>
+            <w:rStyle w:val="Hypertextovodkaz"/>
+            <w:color w:val="auto"/>
+            <w:u w:val="none"/>
+          </w:rPr>
+          <w:t>engine</w:t>
+        </w:r>
+        <w:proofErr w:type="spellEnd"/>
       </w:hyperlink>
       <w:r>
         <w:t> od společnosti </w:t>
@@ -3726,13 +4836,27 @@
       <w:r>
         <w:t xml:space="preserve"> </w:t>
       </w:r>
-      <w:r>
-        <w:t>Node.js vytvořil v roce 2009 </w:t>
+      <w:proofErr w:type="gramStart"/>
+      <w:r>
+        <w:t>Node</w:t>
+      </w:r>
+      <w:proofErr w:type="gramEnd"/>
+      <w:r>
+        <w:t>.</w:t>
+      </w:r>
+      <w:proofErr w:type="gramStart"/>
+      <w:r>
+        <w:t>js</w:t>
+      </w:r>
+      <w:proofErr w:type="gramEnd"/>
+      <w:r>
+        <w:t xml:space="preserve"> vytvořil v roce 2009 </w:t>
       </w:r>
       <w:hyperlink r:id="rId24" w:tooltip="Ryan Dahl (stránka neexistuje)" w:history="1">
         <w:r>
           <w:t xml:space="preserve">Ryan </w:t>
         </w:r>
+        <w:proofErr w:type="spellStart"/>
         <w:r>
           <w:rPr>
             <w:rStyle w:val="Hypertextovodkaz"/>
@@ -3741,185 +4865,264 @@
           </w:rPr>
           <w:t>Dahl</w:t>
         </w:r>
+        <w:proofErr w:type="spellEnd"/>
       </w:hyperlink>
       <w:r>
         <w:t>, jeho následný rozvoj byl sponzorován firmou </w:t>
       </w:r>
-      <w:hyperlink r:id="rId25" w:tooltip="Joyent (stránka neexistuje)" w:history="1">
+      <w:proofErr w:type="spellStart"/>
+      <w:r>
+        <w:fldChar w:fldCharType="begin"/>
+      </w:r>
+      <w:r>
+        <w:instrText xml:space="preserve"> HYPERLINK "https://cs.wikipedia.org/w/index.php?title=Joyent&amp;action=edit&amp;redlink=1" \o "Joyent (stránka neexistuje)" </w:instrText>
+      </w:r>
+      <w:r>
+        <w:fldChar w:fldCharType="separate"/>
+      </w:r>
+      <w:r>
+        <w:rPr>
+          <w:rStyle w:val="Hypertextovodkaz"/>
+          <w:color w:val="auto"/>
+          <w:u w:val="none"/>
+        </w:rPr>
+        <w:t>Joyent</w:t>
+      </w:r>
+      <w:proofErr w:type="spellEnd"/>
+      <w:r>
+        <w:rPr>
+          <w:rStyle w:val="Hypertextovodkaz"/>
+          <w:color w:val="auto"/>
+          <w:u w:val="none"/>
+        </w:rPr>
+        <w:fldChar w:fldCharType="end"/>
+      </w:r>
+      <w:r>
+        <w:t>, jeho zaměstnavatelem.</w:t>
+      </w:r>
+      <w:r>
+        <w:t xml:space="preserve"> </w:t>
+      </w:r>
+      <w:r>
+        <w:t xml:space="preserve">Mezi podobné projekty </w:t>
+      </w:r>
+      <w:r>
+        <w:t>v</w:t>
+      </w:r>
+      <w:r>
+        <w:t xml:space="preserve"> jiných programovacích jazycích </w:t>
+      </w:r>
+      <w:r>
+        <w:t xml:space="preserve">řadíme </w:t>
+      </w:r>
+      <w:hyperlink r:id="rId25" w:tooltip="Twisted (software) (stránka neexistuje)" w:history="1">
         <w:r>
           <w:rPr>
             <w:rStyle w:val="Hypertextovodkaz"/>
             <w:color w:val="auto"/>
             <w:u w:val="none"/>
           </w:rPr>
-          <w:t>Joyent</w:t>
+          <w:t>Twisted</w:t>
         </w:r>
       </w:hyperlink>
       <w:r>
-        <w:t>, jeho zaměstnavatelem.</w:t>
-      </w:r>
-      <w:r>
-        <w:t xml:space="preserve"> </w:t>
-      </w:r>
-      <w:r>
-        <w:t xml:space="preserve">Mezi podobné projekty </w:t>
-      </w:r>
-      <w:r>
-        <w:t>v</w:t>
-      </w:r>
-      <w:r>
-        <w:t xml:space="preserve"> jiných programovacích jazycích </w:t>
-      </w:r>
-      <w:r>
-        <w:t xml:space="preserve">řadíme </w:t>
-      </w:r>
-      <w:hyperlink r:id="rId26" w:tooltip="Twisted (software) (stránka neexistuje)" w:history="1">
+        <w:t> pro </w:t>
+      </w:r>
+      <w:hyperlink r:id="rId26" w:tooltip="Python" w:history="1">
         <w:r>
           <w:rPr>
             <w:rStyle w:val="Hypertextovodkaz"/>
             <w:color w:val="auto"/>
             <w:u w:val="none"/>
           </w:rPr>
-          <w:t>Twisted</w:t>
+          <w:t>Python</w:t>
         </w:r>
       </w:hyperlink>
       <w:r>
-        <w:t> pro </w:t>
-      </w:r>
-      <w:hyperlink r:id="rId27" w:tooltip="Python" w:history="1">
+        <w:t>, </w:t>
+      </w:r>
+      <w:r>
+        <w:t>Object</w:t>
+      </w:r>
+      <w:r>
+        <w:t>Environment pro </w:t>
+      </w:r>
+      <w:hyperlink r:id="rId27" w:tooltip="Perl" w:history="1">
         <w:r>
           <w:rPr>
             <w:rStyle w:val="Hypertextovodkaz"/>
             <w:color w:val="auto"/>
             <w:u w:val="none"/>
           </w:rPr>
-          <w:t>Python</w:t>
+          <w:t>Perl</w:t>
         </w:r>
       </w:hyperlink>
       <w:r>
         <w:t>, </w:t>
       </w:r>
-      <w:r>
-        <w:t>Object</w:t>
-      </w:r>
-      <w:r>
-        <w:t>Environment pro </w:t>
-      </w:r>
-      <w:hyperlink r:id="rId28" w:tooltip="Perl" w:history="1">
+      <w:hyperlink r:id="rId28" w:tooltip="Libevent (stránka neexistuje)" w:history="1">
         <w:r>
           <w:rPr>
             <w:rStyle w:val="Hypertextovodkaz"/>
             <w:color w:val="auto"/>
             <w:u w:val="none"/>
           </w:rPr>
-          <w:t>Perl</w:t>
+          <w:t>libevent</w:t>
         </w:r>
       </w:hyperlink>
       <w:r>
-        <w:t>, </w:t>
-      </w:r>
-      <w:hyperlink r:id="rId29" w:tooltip="Libevent (stránka neexistuje)" w:history="1">
+        <w:t> pro </w:t>
+      </w:r>
+      <w:hyperlink r:id="rId29" w:tooltip="C (programovací jazyk)" w:history="1">
         <w:r>
           <w:rPr>
             <w:rStyle w:val="Hypertextovodkaz"/>
             <w:color w:val="auto"/>
             <w:u w:val="none"/>
           </w:rPr>
-          <w:t>libevent</w:t>
+          <w:t>C</w:t>
         </w:r>
       </w:hyperlink>
       <w:r>
-        <w:t> pro </w:t>
-      </w:r>
-      <w:hyperlink r:id="rId30" w:tooltip="C (programovací jazyk)" w:history="1">
+        <w:t> a </w:t>
+      </w:r>
+      <w:hyperlink r:id="rId30" w:tooltip="EventMachine (stránka neexistuje)" w:history="1">
         <w:r>
           <w:rPr>
             <w:rStyle w:val="Hypertextovodkaz"/>
             <w:color w:val="auto"/>
             <w:u w:val="none"/>
           </w:rPr>
-          <w:t>C</w:t>
+          <w:t>EventMachine</w:t>
         </w:r>
       </w:hyperlink>
       <w:r>
-        <w:t> a </w:t>
-      </w:r>
-      <w:hyperlink r:id="rId31" w:tooltip="EventMachine (stránka neexistuje)" w:history="1">
+        <w:t> pro </w:t>
+      </w:r>
+      <w:hyperlink r:id="rId31" w:tooltip="Ruby" w:history="1">
         <w:r>
           <w:rPr>
             <w:rStyle w:val="Hypertextovodkaz"/>
             <w:color w:val="auto"/>
             <w:u w:val="none"/>
           </w:rPr>
-          <w:t>EventMachine</w:t>
+          <w:t>Ruby</w:t>
         </w:r>
       </w:hyperlink>
       <w:r>
-        <w:t> pro </w:t>
-      </w:r>
-      <w:hyperlink r:id="rId32" w:tooltip="Ruby" w:history="1">
+        <w:t>.</w:t>
+      </w:r>
+    </w:p>
+    <w:p>
+      <w:pPr>
+        <w:pStyle w:val="Text"/>
+      </w:pPr>
+      <w:r>
+        <w:t xml:space="preserve">Na rozdíl od </w:t>
+      </w:r>
+      <w:r>
+        <w:t>většiny </w:t>
+      </w:r>
+      <w:proofErr w:type="spellStart"/>
+      <w:r>
+        <w:fldChar w:fldCharType="begin"/>
+      </w:r>
+      <w:r>
+        <w:instrText xml:space="preserve"> HYPERLINK "https://cs.wikipedia.org/wiki/JavaScript" \o "JavaScript" </w:instrText>
+      </w:r>
+      <w:r>
+        <w:fldChar w:fldCharType="separate"/>
+      </w:r>
+      <w:r>
+        <w:rPr>
+          <w:rStyle w:val="Hypertextovodkaz"/>
+          <w:color w:val="auto"/>
+          <w:u w:val="none"/>
+        </w:rPr>
+        <w:t>JavaScriptových</w:t>
+      </w:r>
+      <w:proofErr w:type="spellEnd"/>
+      <w:r>
+        <w:rPr>
+          <w:rStyle w:val="Hypertextovodkaz"/>
+          <w:color w:val="auto"/>
+          <w:u w:val="none"/>
+        </w:rPr>
+        <w:fldChar w:fldCharType="end"/>
+      </w:r>
+      <w:r>
+        <w:t xml:space="preserve"> programů, není spouštěn v internetovém prohlížeči, ale na straně serveru. </w:t>
+      </w:r>
+      <w:proofErr w:type="gramStart"/>
+      <w:r>
+        <w:t>Node</w:t>
+      </w:r>
+      <w:proofErr w:type="gramEnd"/>
+      <w:r>
+        <w:t>.</w:t>
+      </w:r>
+      <w:proofErr w:type="gramStart"/>
+      <w:r>
+        <w:t>js</w:t>
+      </w:r>
+      <w:proofErr w:type="gramEnd"/>
+      <w:r>
+        <w:t xml:space="preserve"> implementuje některé části ze specifikace </w:t>
+      </w:r>
+      <w:proofErr w:type="spellStart"/>
+      <w:r>
+        <w:fldChar w:fldCharType="begin"/>
+      </w:r>
+      <w:r>
+        <w:instrText xml:space="preserve"> HYPERLINK "https://cs</w:instrText>
+      </w:r>
+      <w:r>
+        <w:instrText xml:space="preserve">.wikipedia.org/w/index.php?title=CommonJS&amp;action=edit&amp;redlink=1" \o "CommonJS (stránka neexistuje)" </w:instrText>
+      </w:r>
+      <w:r>
+        <w:fldChar w:fldCharType="separate"/>
+      </w:r>
+      <w:r>
+        <w:rPr>
+          <w:rStyle w:val="Hypertextovodkaz"/>
+          <w:color w:val="auto"/>
+          <w:u w:val="none"/>
+        </w:rPr>
+        <w:t>CommonJS</w:t>
+      </w:r>
+      <w:proofErr w:type="spellEnd"/>
+      <w:r>
+        <w:rPr>
+          <w:rStyle w:val="Hypertextovodkaz"/>
+          <w:color w:val="auto"/>
+          <w:u w:val="none"/>
+        </w:rPr>
+        <w:fldChar w:fldCharType="end"/>
+      </w:r>
+      <w:r>
+        <w:t> a je možné ho používat i interaktivně pomocí přiloženého </w:t>
+      </w:r>
+      <w:hyperlink r:id="rId32" w:tooltip="Read-eval-print loop (stránka neexistuje)" w:history="1">
         <w:r>
           <w:rPr>
             <w:rStyle w:val="Hypertextovodkaz"/>
             <w:color w:val="auto"/>
             <w:u w:val="none"/>
           </w:rPr>
-          <w:t>Ruby</w:t>
+          <w:t>REPL</w:t>
         </w:r>
       </w:hyperlink>
       <w:r>
+        <w:t> </w:t>
+      </w:r>
+      <w:proofErr w:type="spellStart"/>
+      <w:r>
+        <w:t>interpretru</w:t>
+      </w:r>
+      <w:proofErr w:type="spellEnd"/>
+      <w:r>
         <w:t>.</w:t>
       </w:r>
-    </w:p>
-    <w:p>
-      <w:pPr>
-        <w:pStyle w:val="Text"/>
-      </w:pPr>
-      <w:r>
-        <w:t xml:space="preserve">Na rozdíl od </w:t>
-      </w:r>
-      <w:r>
-        <w:t>většiny </w:t>
-      </w:r>
-      <w:hyperlink r:id="rId33" w:tooltip="JavaScript" w:history="1">
-        <w:r>
-          <w:rPr>
-            <w:rStyle w:val="Hypertextovodkaz"/>
-            <w:color w:val="auto"/>
-            <w:u w:val="none"/>
-          </w:rPr>
-          <w:t>JavaScriptových</w:t>
-        </w:r>
-      </w:hyperlink>
-      <w:r>
-        <w:t> programů, není spouštěn v internetovém prohlížeči, ale na straně serveru. Node.js implementuje některé části ze specifikace </w:t>
-      </w:r>
-      <w:hyperlink r:id="rId34" w:tooltip="CommonJS (stránka neexistuje)" w:history="1">
-        <w:r>
-          <w:rPr>
-            <w:rStyle w:val="Hypertextovodkaz"/>
-            <w:color w:val="auto"/>
-            <w:u w:val="none"/>
-          </w:rPr>
-          <w:t>CommonJS</w:t>
-        </w:r>
-      </w:hyperlink>
-      <w:r>
-        <w:t> a je možné ho používat i interaktivně pomocí přiloženého </w:t>
-      </w:r>
-      <w:hyperlink r:id="rId35" w:tooltip="Read-eval-print loop (stránka neexistuje)" w:history="1">
-        <w:r>
-          <w:rPr>
-            <w:rStyle w:val="Hypertextovodkaz"/>
-            <w:color w:val="auto"/>
-            <w:u w:val="none"/>
-          </w:rPr>
-          <w:t>REPL</w:t>
-        </w:r>
-      </w:hyperlink>
-      <w:r>
-        <w:t> interpretru.</w:t>
-      </w:r>
       <w:r>
         <w:t xml:space="preserve"> (9)</w:t>
       </w:r>
@@ -4019,22 +5222,24 @@
       <w:pPr>
         <w:pStyle w:val="Nadpis"/>
       </w:pPr>
-      <w:bookmarkStart w:id="17" w:name="_Toc133900612"/>
+      <w:bookmarkStart w:id="15" w:name="_Toc133900612"/>
       <w:r>
         <w:lastRenderedPageBreak/>
         <w:t>Program</w:t>
       </w:r>
-      <w:bookmarkEnd w:id="17"/>
+      <w:bookmarkEnd w:id="15"/>
     </w:p>
     <w:p>
       <w:pPr>
         <w:pStyle w:val="Podnadpisek"/>
       </w:pPr>
-      <w:bookmarkStart w:id="18" w:name="_Toc133900613"/>
+      <w:bookmarkStart w:id="16" w:name="_Toc133900613"/>
+      <w:proofErr w:type="spellStart"/>
       <w:r>
         <w:t>SocketHandler</w:t>
       </w:r>
-      <w:bookmarkEnd w:id="18"/>
+      <w:bookmarkEnd w:id="16"/>
+      <w:proofErr w:type="spellEnd"/>
     </w:p>
     <w:p>
       <w:pPr>
@@ -4048,7 +5253,47 @@
         <w:rPr>
           <w:lang w:eastAsia="en-US"/>
         </w:rPr>
-        <w:t>Potřebovali jsme jeden socket, který vydrží celou dobu hry. Proto jsme vytvořili SocketHandler.</w:t>
+        <w:t>P</w:t>
+      </w:r>
+      <w:r>
+        <w:rPr>
+          <w:lang w:eastAsia="en-US"/>
+        </w:rPr>
+        <w:t xml:space="preserve">ro správnou funkčnost naší aplikace jsme potřebovali způsob vytvoření </w:t>
+      </w:r>
+      <w:proofErr w:type="spellStart"/>
+      <w:r>
+        <w:rPr>
+          <w:lang w:eastAsia="en-US"/>
+        </w:rPr>
+        <w:t>Socketu</w:t>
+      </w:r>
+      <w:proofErr w:type="spellEnd"/>
+      <w:r>
+        <w:rPr>
+          <w:lang w:eastAsia="en-US"/>
+        </w:rPr>
+        <w:t>, který bychom mohli používat ze všech aktivit po celou dobu funkce aplikace. A proto</w:t>
+      </w:r>
+      <w:r>
+        <w:rPr>
+          <w:lang w:eastAsia="en-US"/>
+        </w:rPr>
+        <w:t xml:space="preserve"> jsme vytvořili </w:t>
+      </w:r>
+      <w:proofErr w:type="spellStart"/>
+      <w:r>
+        <w:rPr>
+          <w:lang w:eastAsia="en-US"/>
+        </w:rPr>
+        <w:t>SocketHandler</w:t>
+      </w:r>
+      <w:proofErr w:type="spellEnd"/>
+      <w:r>
+        <w:rPr>
+          <w:lang w:eastAsia="en-US"/>
+        </w:rPr>
+        <w:t>.</w:t>
       </w:r>
     </w:p>
     <w:p>
@@ -4088,7 +5333,7 @@
                     <pic:cNvPicPr/>
                   </pic:nvPicPr>
                   <pic:blipFill>
-                    <a:blip r:embed="rId36"/>
+                    <a:blip r:embed="rId33"/>
                     <a:stretch>
                       <a:fillRect/>
                     </a:stretch>
@@ -4126,11 +5371,11 @@
         </w:numPr>
         <w:ind w:left="576"/>
       </w:pPr>
-      <w:bookmarkStart w:id="19" w:name="_Toc133900614"/>
+      <w:bookmarkStart w:id="17" w:name="_Toc133900614"/>
       <w:r>
         <w:t>5.2 Server</w:t>
       </w:r>
-      <w:bookmarkEnd w:id="19"/>
+      <w:bookmarkEnd w:id="17"/>
       <w:r>
         <w:t xml:space="preserve"> </w:t>
       </w:r>
@@ -4146,60 +5391,116 @@
         <w:rPr>
           <w:lang w:eastAsia="en-US"/>
         </w:rPr>
-        <w:t>Server po kliknutí na „New game“</w:t>
+        <w:t>Aplikace</w:t>
       </w:r>
       <w:r>
         <w:rPr>
           <w:lang w:eastAsia="en-US"/>
         </w:rPr>
+        <w:t xml:space="preserve"> po kliknutí na „New game“</w:t>
+      </w:r>
+      <w:r>
+        <w:rPr>
+          <w:lang w:eastAsia="en-US"/>
+        </w:rPr>
         <w:t xml:space="preserve"> </w:t>
       </w:r>
       <w:r>
         <w:rPr>
           <w:lang w:eastAsia="en-US"/>
         </w:rPr>
-        <w:t>serveru pošle číslo jedna a server vrátí náhodně generované osmimístné číslo hry. A je z něho vytvořen QR kód pro spojen</w:t>
+        <w:t xml:space="preserve">serveru pošle číslo jedna a server vrátí náhodně </w:t>
       </w:r>
       <w:r>
         <w:rPr>
           <w:lang w:eastAsia="en-US"/>
         </w:rPr>
+        <w:t>generované osmimístné číslo hry a</w:t>
+      </w:r>
+      <w:r>
+        <w:rPr>
+          <w:lang w:eastAsia="en-US"/>
+        </w:rPr>
+        <w:t xml:space="preserve"> je z něho vytvořen QR kód pro spojen</w:t>
+      </w:r>
+      <w:r>
+        <w:rPr>
+          <w:lang w:eastAsia="en-US"/>
+        </w:rPr>
         <w:t>í</w:t>
       </w:r>
       <w:r>
         <w:rPr>
           <w:lang w:eastAsia="en-US"/>
         </w:rPr>
-        <w:t>. Po kliknutí na „Join Game</w:t>
-      </w:r>
+        <w:t>. Po kliknutí na „</w:t>
+      </w:r>
+      <w:proofErr w:type="spellStart"/>
       <w:r>
         <w:rPr>
           <w:lang w:eastAsia="en-US"/>
         </w:rPr>
+        <w:t>Join</w:t>
+      </w:r>
+      <w:proofErr w:type="spellEnd"/>
+      <w:r>
+        <w:rPr>
+          <w:lang w:eastAsia="en-US"/>
+        </w:rPr>
+        <w:t xml:space="preserve"> Game</w:t>
+      </w:r>
+      <w:r>
+        <w:rPr>
+          <w:lang w:eastAsia="en-US"/>
+        </w:rPr>
         <w:t xml:space="preserve">“ </w:t>
       </w:r>
       <w:r>
         <w:rPr>
           <w:lang w:eastAsia="en-US"/>
         </w:rPr>
-        <w:t xml:space="preserve">to serveru po naskenování QR </w:t>
+        <w:t>a</w:t>
       </w:r>
       <w:r>
         <w:rPr>
           <w:lang w:eastAsia="en-US"/>
         </w:rPr>
+        <w:t xml:space="preserve"> po naskenování QR </w:t>
+      </w:r>
+      <w:r>
+        <w:rPr>
+          <w:lang w:eastAsia="en-US"/>
+        </w:rPr>
         <w:t>kódu</w:t>
       </w:r>
       <w:r>
         <w:rPr>
           <w:lang w:eastAsia="en-US"/>
         </w:rPr>
-        <w:t xml:space="preserve"> posle </w:t>
+        <w:t xml:space="preserve"> poš</w:t>
       </w:r>
       <w:r>
         <w:rPr>
           <w:lang w:eastAsia="en-US"/>
         </w:rPr>
+        <w:t>le</w:t>
+      </w:r>
+      <w:r>
+        <w:rPr>
+          <w:lang w:eastAsia="en-US"/>
+        </w:rPr>
+        <w:t xml:space="preserve"> serveru aplikace</w:t>
+      </w:r>
+      <w:r>
+        <w:rPr>
+          <w:lang w:eastAsia="en-US"/>
+        </w:rPr>
+        <w:t xml:space="preserve"> </w:t>
+      </w:r>
+      <w:r>
+        <w:rPr>
+          <w:lang w:eastAsia="en-US"/>
+        </w:rPr>
         <w:t>osmimístné číslo hry</w:t>
       </w:r>
       <w:r>
@@ -4212,7 +5513,65 @@
         <w:rPr>
           <w:lang w:eastAsia="en-US"/>
         </w:rPr>
-        <w:t xml:space="preserve">a vrátí ID hráče. Server je hostován v Nurembergu na VPS u firmy Hetzner.   </w:t>
+        <w:t xml:space="preserve">a </w:t>
+      </w:r>
+      <w:r>
+        <w:rPr>
+          <w:lang w:eastAsia="en-US"/>
+        </w:rPr>
+        <w:t xml:space="preserve">ten </w:t>
+      </w:r>
+      <w:r>
+        <w:rPr>
+          <w:lang w:eastAsia="en-US"/>
+        </w:rPr>
+        <w:t>vrátí ID hráče. Server</w:t>
+      </w:r>
+      <w:r>
+        <w:rPr>
+          <w:lang w:eastAsia="en-US"/>
+        </w:rPr>
+        <w:t xml:space="preserve"> využívá Node.js a</w:t>
+      </w:r>
+      <w:r>
+        <w:rPr>
+          <w:lang w:eastAsia="en-US"/>
+        </w:rPr>
+        <w:t xml:space="preserve"> je hostován v </w:t>
+      </w:r>
+      <w:proofErr w:type="spellStart"/>
+      <w:r>
+        <w:rPr>
+          <w:lang w:eastAsia="en-US"/>
+        </w:rPr>
+        <w:t>Nurem</w:t>
+      </w:r>
+      <w:r>
+        <w:rPr>
+          <w:lang w:eastAsia="en-US"/>
+        </w:rPr>
+        <w:t>bergu</w:t>
+      </w:r>
+      <w:proofErr w:type="spellEnd"/>
+      <w:r>
+        <w:rPr>
+          <w:lang w:eastAsia="en-US"/>
+        </w:rPr>
+        <w:t xml:space="preserve"> na VPS u firmy </w:t>
+      </w:r>
+      <w:proofErr w:type="spellStart"/>
+      <w:r>
+        <w:rPr>
+          <w:lang w:eastAsia="en-US"/>
+        </w:rPr>
+        <w:t>Hetzner</w:t>
+      </w:r>
+      <w:proofErr w:type="spellEnd"/>
+      <w:r>
+        <w:rPr>
+          <w:lang w:eastAsia="en-US"/>
+        </w:rPr>
+        <w:t>.</w:t>
       </w:r>
     </w:p>
     <w:p>
@@ -4226,17 +5585,17 @@
       <w:r>
         <w:br w:type="page"/>
       </w:r>
+      <w:bookmarkStart w:id="18" w:name="_GoBack"/>
+      <w:bookmarkEnd w:id="18"/>
     </w:p>
     <w:p>
       <w:pPr>
         <w:pStyle w:val="Nadpis"/>
       </w:pPr>
-      <w:bookmarkStart w:id="20" w:name="_Toc133900615"/>
       <w:r>
         <w:lastRenderedPageBreak/>
-        <w:t>AR aplikace a hry</w:t>
-      </w:r>
-      <w:bookmarkEnd w:id="20"/>
+        <w:t>Historie podobných her</w:t>
+      </w:r>
       <w:r>
         <w:t xml:space="preserve"> </w:t>
       </w:r>
@@ -4248,61 +5607,65 @@
       <w:r>
         <w:t xml:space="preserve"> </w:t>
       </w:r>
-      <w:r>
-        <w:t>Ačkoli dedikované AR headsety byly velmi zajímavé, měli mnoho problémů,</w:t>
+    </w:p>
+    <w:p>
+      <w:pPr>
+        <w:pStyle w:val="Text"/>
+      </w:pPr>
+      <w:r>
+        <w:t>Široké veřejnosti AR přinesl vývoj mobilních telefonů, který dal vzniknout</w:t>
       </w:r>
       <w:r>
         <w:t xml:space="preserve"> </w:t>
       </w:r>
       <w:r>
-        <w:t>který od nich držel širokou veřejnost. Hlavní z nich byla cena, která se pohybovala</w:t>
-      </w:r>
+        <w:t xml:space="preserve">mnoha „AR aplikací“ především od společnosti </w:t>
+      </w:r>
+      <w:proofErr w:type="spellStart"/>
+      <w:r>
+        <w:t>Niantic</w:t>
+      </w:r>
+      <w:proofErr w:type="spellEnd"/>
+      <w:r>
+        <w:t xml:space="preserve"> Inc</w:t>
+      </w:r>
+      <w:r>
+        <w:t>.</w:t>
+      </w:r>
+      <w:r>
+        <w:t xml:space="preserve">, jednoho z největších průkopníků AR ve světě. </w:t>
+      </w:r>
+      <w:proofErr w:type="spellStart"/>
+      <w:r>
+        <w:t>Niantic</w:t>
+      </w:r>
+      <w:proofErr w:type="spellEnd"/>
+      <w:r>
+        <w:t xml:space="preserve"> původně začínal jako </w:t>
+      </w:r>
+      <w:proofErr w:type="spellStart"/>
+      <w:r>
+        <w:t>Niantic</w:t>
+      </w:r>
+      <w:proofErr w:type="spellEnd"/>
       <w:r>
         <w:t xml:space="preserve"> </w:t>
       </w:r>
-      <w:r>
-        <w:t>kolem několika tisíc dolarů a další, například hmotnost těchto náhlavních souprav</w:t>
-      </w:r>
-      <w:r>
-        <w:t xml:space="preserve"> </w:t>
-      </w:r>
-      <w:r>
-        <w:t>pohybovala kolem několika kilogramů.</w:t>
-      </w:r>
-    </w:p>
-    <w:p>
-      <w:pPr>
-        <w:pStyle w:val="Text"/>
-      </w:pPr>
-      <w:r>
-        <w:t>O</w:t>
-      </w:r>
-      <w:r>
-        <w:t>ba tyto problémy byly vyřešeny jedním</w:t>
-      </w:r>
-      <w:r>
-        <w:t xml:space="preserve"> </w:t>
-      </w:r>
-      <w:r>
-        <w:t>zásadním vynálezy moderní doby, jmenovitě mobilní telefon.</w:t>
-      </w:r>
-      <w:r>
-        <w:t xml:space="preserve"> </w:t>
-      </w:r>
-      <w:r>
-        <w:t>Široké veřejnosti AR přinesl vývoj mobilních telefonů, který dal vzniknout</w:t>
-      </w:r>
-      <w:r>
-        <w:t xml:space="preserve"> </w:t>
-      </w:r>
-      <w:r>
-        <w:t>mnoha „AR aplikací“ především od společnosti Niantic Inc</w:t>
-      </w:r>
-      <w:r>
-        <w:t>.</w:t>
-      </w:r>
-      <w:r>
-        <w:t xml:space="preserve">, jednoho z největších průkopníků AR ve světě. Niantic původně začínal jako Niantic Labs, malý startup uvnitř Googlu, ale postupně </w:t>
+      <w:proofErr w:type="spellStart"/>
+      <w:r>
+        <w:t>Labs</w:t>
+      </w:r>
+      <w:proofErr w:type="spellEnd"/>
+      <w:r>
+        <w:t xml:space="preserve">, malý </w:t>
+      </w:r>
+      <w:proofErr w:type="spellStart"/>
+      <w:r>
+        <w:t>startup</w:t>
+      </w:r>
+      <w:proofErr w:type="spellEnd"/>
+      <w:r>
+        <w:t xml:space="preserve"> uvnitř Googlu, ale postupně </w:t>
       </w:r>
       <w:r>
         <w:t xml:space="preserve">se </w:t>
@@ -4335,14 +5698,16 @@
       <w:r>
         <w:t xml:space="preserve"> </w:t>
       </w:r>
-      <w:bookmarkStart w:id="21" w:name="_Toc133900616"/>
+      <w:bookmarkStart w:id="19" w:name="_Toc133900616"/>
       <w:r>
         <w:t xml:space="preserve">1.2.1. </w:t>
       </w:r>
+      <w:proofErr w:type="spellStart"/>
       <w:r>
         <w:t>Ingress</w:t>
       </w:r>
-      <w:bookmarkEnd w:id="21"/>
+      <w:bookmarkEnd w:id="19"/>
+      <w:proofErr w:type="spellEnd"/>
     </w:p>
     <w:p>
       <w:pPr>
@@ -4354,7 +5719,15 @@
         </w:rPr>
       </w:pPr>
       <w:r>
-        <w:t>První hlavní aplikace pro AR od společnosti Niantic, původně vydaná 14. prosince</w:t>
+        <w:t xml:space="preserve">První hlavní aplikace pro AR od společnosti </w:t>
+      </w:r>
+      <w:proofErr w:type="spellStart"/>
+      <w:r>
+        <w:t>Niantic</w:t>
+      </w:r>
+      <w:proofErr w:type="spellEnd"/>
+      <w:r>
+        <w:t>, původně vydaná 14. prosince</w:t>
       </w:r>
       <w:r>
         <w:rPr>
@@ -4364,8 +5737,29 @@
         <w:t xml:space="preserve"> </w:t>
       </w:r>
       <w:r>
-        <w:t>2013 pro Android a přesně o 7 měsíců později i pro iOS, je hra Ingress (resp</w:t>
-      </w:r>
+        <w:t xml:space="preserve">2013 pro Android a přesně o 7 měsíců později i pro </w:t>
+      </w:r>
+      <w:proofErr w:type="spellStart"/>
+      <w:r>
+        <w:t>iOS</w:t>
+      </w:r>
+      <w:proofErr w:type="spellEnd"/>
+      <w:r>
+        <w:t xml:space="preserve">, je hra </w:t>
+      </w:r>
+      <w:proofErr w:type="spellStart"/>
+      <w:r>
+        <w:t>Ingress</w:t>
+      </w:r>
+      <w:proofErr w:type="spellEnd"/>
+      <w:r>
+        <w:t xml:space="preserve"> (</w:t>
+      </w:r>
+      <w:proofErr w:type="spellStart"/>
+      <w:r>
+        <w:t>resp</w:t>
+      </w:r>
+      <w:proofErr w:type="spellEnd"/>
       <w:r>
         <w:rPr>
           <w:rFonts w:ascii="Times New Roman" w:hAnsi="Times New Roman" w:cs="Times New Roman"/>
@@ -4373,8 +5767,21 @@
         </w:rPr>
         <w:t xml:space="preserve"> </w:t>
       </w:r>
-      <w:r>
-        <w:t>Ingress Prime). Tato hra má takzvaný "freemium" obchodní model, což znamená</w:t>
+      <w:proofErr w:type="spellStart"/>
+      <w:r>
+        <w:t>Ingress</w:t>
+      </w:r>
+      <w:proofErr w:type="spellEnd"/>
+      <w:r>
+        <w:t xml:space="preserve"> Prime). Tato hra má takzvaný "</w:t>
+      </w:r>
+      <w:proofErr w:type="spellStart"/>
+      <w:r>
+        <w:t>freemium</w:t>
+      </w:r>
+      <w:proofErr w:type="spellEnd"/>
+      <w:r>
+        <w:t>" obchodní model, což znamená</w:t>
       </w:r>
       <w:r>
         <w:t>,</w:t>
@@ -4397,7 +5804,15 @@
         <w:t xml:space="preserve"> </w:t>
       </w:r>
       <w:r>
-        <w:t>koupit za skutečné peníze. Příběh Ingress je velmi jednoduchý, ale zároveň sám o sobě</w:t>
+        <w:t xml:space="preserve">koupit za skutečné peníze. Příběh </w:t>
+      </w:r>
+      <w:proofErr w:type="spellStart"/>
+      <w:r>
+        <w:t>Ingress</w:t>
+      </w:r>
+      <w:proofErr w:type="spellEnd"/>
+      <w:r>
+        <w:t xml:space="preserve"> je velmi jednoduchý, ale zároveň sám o sobě</w:t>
       </w:r>
       <w:r>
         <w:rPr>
@@ -4416,7 +5831,31 @@
         <w:ind w:firstLine="576"/>
       </w:pPr>
       <w:r>
-        <w:t>Neznámá transdimenzionální síla zvaná Exotic Matter (dále XM) byla náhodou</w:t>
+        <w:t xml:space="preserve">Neznámá </w:t>
+      </w:r>
+      <w:proofErr w:type="spellStart"/>
+      <w:r>
+        <w:t>transdimenzionální</w:t>
+      </w:r>
+      <w:proofErr w:type="spellEnd"/>
+      <w:r>
+        <w:t xml:space="preserve"> síla zvaná </w:t>
+      </w:r>
+      <w:proofErr w:type="spellStart"/>
+      <w:r>
+        <w:t>Exotic</w:t>
+      </w:r>
+      <w:proofErr w:type="spellEnd"/>
+      <w:r>
+        <w:t xml:space="preserve"> </w:t>
+      </w:r>
+      <w:proofErr w:type="spellStart"/>
+      <w:r>
+        <w:t>Matter</w:t>
+      </w:r>
+      <w:proofErr w:type="spellEnd"/>
+      <w:r>
+        <w:t xml:space="preserve"> (dále XM) byla náhodou</w:t>
       </w:r>
       <w:r>
         <w:rPr>
@@ -4426,7 +5865,15 @@
         <w:t xml:space="preserve"> </w:t>
       </w:r>
       <w:r>
-        <w:t>objevena jako vedlejší produkt zkoumání Higgsova bosonu ve velkém hadronovém</w:t>
+        <w:t xml:space="preserve">objevena jako vedlejší produkt zkoumání </w:t>
+      </w:r>
+      <w:proofErr w:type="spellStart"/>
+      <w:r>
+        <w:t>Higgsova</w:t>
+      </w:r>
+      <w:proofErr w:type="spellEnd"/>
+      <w:r>
+        <w:t xml:space="preserve"> bosonu ve velkém hadronovém</w:t>
       </w:r>
       <w:r>
         <w:rPr>
@@ -4436,7 +5883,15 @@
         <w:t xml:space="preserve"> </w:t>
       </w:r>
       <w:r>
-        <w:t>urychlovači CERNu v Ženevě, Švýcarsku. Existence této zvláštní hmoty je</w:t>
+        <w:t xml:space="preserve">urychlovači </w:t>
+      </w:r>
+      <w:proofErr w:type="spellStart"/>
+      <w:r>
+        <w:t>CERNu</w:t>
+      </w:r>
+      <w:proofErr w:type="spellEnd"/>
+      <w:r>
+        <w:t xml:space="preserve"> v Ženevě, Švýcarsku. Existence této zvláštní hmoty je</w:t>
       </w:r>
       <w:r>
         <w:rPr>
@@ -4446,7 +5901,15 @@
         <w:t xml:space="preserve"> </w:t>
       </w:r>
       <w:r>
-        <w:t>přisuzována Shaperům, technologicky pokročilé mimozemské rase. Ve hře se lidé po</w:t>
+        <w:t xml:space="preserve">přisuzována </w:t>
+      </w:r>
+      <w:proofErr w:type="spellStart"/>
+      <w:r>
+        <w:t>Shaperům</w:t>
+      </w:r>
+      <w:proofErr w:type="spellEnd"/>
+      <w:r>
+        <w:t>, technologicky pokročilé mimozemské rase. Ve hře se lidé po</w:t>
       </w:r>
       <w:r>
         <w:rPr>
@@ -4558,7 +6021,7 @@
                     </pic:cNvPicPr>
                   </pic:nvPicPr>
                   <pic:blipFill>
-                    <a:blip r:embed="rId37" cstate="print">
+                    <a:blip r:embed="rId34" cstate="print">
                       <a:extLst>
                         <a:ext uri="{28A0092B-C50C-407E-A947-70E740481C1C}">
                           <a14:useLocalDpi xmlns:a14="http://schemas.microsoft.com/office/drawing/2010/main" val="0"/>
@@ -4620,7 +6083,27 @@
           <w:sz w:val="20"/>
           <w:szCs w:val="20"/>
         </w:rPr>
-        <w:t xml:space="preserve">1 Ingress GUI (1)                                      </w:t>
+        <w:t xml:space="preserve">1 </w:t>
+      </w:r>
+      <w:proofErr w:type="spellStart"/>
+      <w:r>
+        <w:rPr>
+          <w:i/>
+          <w:iCs/>
+          <w:sz w:val="20"/>
+          <w:szCs w:val="20"/>
+        </w:rPr>
+        <w:t>Ingress</w:t>
+      </w:r>
+      <w:proofErr w:type="spellEnd"/>
+      <w:r>
+        <w:rPr>
+          <w:i/>
+          <w:iCs/>
+          <w:sz w:val="20"/>
+          <w:szCs w:val="20"/>
+        </w:rPr>
+        <w:t xml:space="preserve"> GUI (1)                                      </w:t>
       </w:r>
     </w:p>
     <w:p>
@@ -4641,7 +6124,15 @@
         <w:t xml:space="preserve"> a</w:t>
       </w:r>
       <w:r>
-        <w:t xml:space="preserve"> linky kontrolovaných polí. Kolem každého portálu je vytvořen XM, který pak hráči mohou využít k hacknutí portálů, instalaci rezonátorů, nabíjení rezonátorů atd.</w:t>
+        <w:t xml:space="preserve"> linky kontrolovaných polí. Kolem každého portálu je vytvořen XM, který pak hráči mohou využít k </w:t>
+      </w:r>
+      <w:proofErr w:type="spellStart"/>
+      <w:r>
+        <w:t>hacknutí</w:t>
+      </w:r>
+      <w:proofErr w:type="spellEnd"/>
+      <w:r>
+        <w:t xml:space="preserve"> portálů, instalaci rezonátorů, nabíjení rezonátorů atd.</w:t>
       </w:r>
       <w:r>
         <w:t xml:space="preserve"> </w:t>
@@ -4716,7 +6207,31 @@
         <w:pStyle w:val="Text"/>
       </w:pPr>
       <w:r>
-        <w:t xml:space="preserve">Ale i po mnoha letech je Ingress stále hrou s velmi aktivními hráči a  zájem o ni v podstatě neklesl. Několikrát do roka pořádá akce kolem velkých měst, kam přijíždějí hráči z celého světa a snaží se ono město  pro svou skupinu dobýt a ovlivnit tak průběh celého příběhu Ingress. Největší japonský event dokonce přilákal více než deset tisíc </w:t>
+        <w:t xml:space="preserve">Ale i po mnoha letech je </w:t>
+      </w:r>
+      <w:proofErr w:type="spellStart"/>
+      <w:r>
+        <w:t>Ingress</w:t>
+      </w:r>
+      <w:proofErr w:type="spellEnd"/>
+      <w:r>
+        <w:t xml:space="preserve"> stále hrou s velmi aktivními hráči a  zájem o ni v podstatě neklesl. Několikrát do roka pořádá akce kolem velkých měst, kam přijíždějí hráči z celého světa a snaží se ono město  pro svou skupinu dobýt a ovlivnit tak průběh celého příběhu </w:t>
+      </w:r>
+      <w:proofErr w:type="spellStart"/>
+      <w:r>
+        <w:t>Ingress</w:t>
+      </w:r>
+      <w:proofErr w:type="spellEnd"/>
+      <w:r>
+        <w:t xml:space="preserve">. Největší japonský </w:t>
+      </w:r>
+      <w:proofErr w:type="spellStart"/>
+      <w:r>
+        <w:t>event</w:t>
+      </w:r>
+      <w:proofErr w:type="spellEnd"/>
+      <w:r>
+        <w:t xml:space="preserve"> dokonce přilákal více než deset tisíc </w:t>
       </w:r>
       <w:r>
         <w:lastRenderedPageBreak/>
@@ -4742,11 +6257,11 @@
       <w:r>
         <w:t xml:space="preserve"> </w:t>
       </w:r>
-      <w:bookmarkStart w:id="22" w:name="_Toc133900617"/>
+      <w:bookmarkStart w:id="20" w:name="_Toc133900617"/>
       <w:r>
         <w:t>1.2.2. Pokémon GO</w:t>
       </w:r>
-      <w:bookmarkEnd w:id="22"/>
+      <w:bookmarkEnd w:id="20"/>
     </w:p>
     <w:p>
       <w:pPr>
@@ -4755,7 +6270,7 @@
       <w:r>
         <w:t>Pokémon Go je mobilní aplikace a videohra založená na principu </w:t>
       </w:r>
-      <w:hyperlink r:id="rId38" w:tooltip="Rozšířená realita" w:history="1">
+      <w:hyperlink r:id="rId35" w:tooltip="Rozšířená realita" w:history="1">
         <w:r>
           <w:rPr>
             <w:rStyle w:val="Hypertextovodkaz"/>
@@ -4777,7 +6292,7 @@
       <w:r>
         <w:t>puštěna byla v červenci </w:t>
       </w:r>
-      <w:hyperlink r:id="rId39" w:tooltip="2016" w:history="1">
+      <w:hyperlink r:id="rId36" w:tooltip="2016" w:history="1">
         <w:r>
           <w:rPr>
             <w:rStyle w:val="Hypertextovodkaz"/>
@@ -4790,7 +6305,7 @@
       <w:r>
         <w:t>. Prostřednictvím aplikace propojuje herní prostředí s reálným světem, k čemuž se využívá </w:t>
       </w:r>
-      <w:hyperlink r:id="rId40" w:tooltip="Global Positioning System" w:history="1">
+      <w:hyperlink r:id="rId37" w:tooltip="Global Positioning System" w:history="1">
         <w:r>
           <w:rPr>
             <w:rStyle w:val="Hypertextovodkaz"/>
@@ -4803,42 +6318,86 @@
       <w:r>
         <w:t> a kamera telefonu. Hru vyvinuli vývojáři společnosti </w:t>
       </w:r>
-      <w:hyperlink r:id="rId41" w:tooltip="Niantic (stránka neexistuje)" w:history="1">
+      <w:proofErr w:type="spellStart"/>
+      <w:r>
+        <w:fldChar w:fldCharType="begin"/>
+      </w:r>
+      <w:r>
+        <w:instrText xml:space="preserve"> HYPERLINK "https://cs.wikipedia.org/w/index.php?title=Niantic&amp;action=edit&amp;redlink=1" \o "Niantic (stránka neexistuje)" </w:instrText>
+      </w:r>
+      <w:r>
+        <w:fldChar w:fldCharType="separate"/>
+      </w:r>
+      <w:r>
+        <w:rPr>
+          <w:rStyle w:val="Hypertextovodkaz"/>
+          <w:color w:val="auto"/>
+          <w:u w:val="none"/>
+        </w:rPr>
+        <w:t>Niantic</w:t>
+      </w:r>
+      <w:proofErr w:type="spellEnd"/>
+      <w:r>
+        <w:rPr>
+          <w:rStyle w:val="Hypertextovodkaz"/>
+          <w:color w:val="auto"/>
+          <w:u w:val="none"/>
+        </w:rPr>
+        <w:fldChar w:fldCharType="end"/>
+      </w:r>
+      <w:r>
+        <w:t> a na produkci se podílela také firma </w:t>
+      </w:r>
+      <w:hyperlink r:id="rId38" w:tooltip="Pokémon Company (stránka neexistuje)" w:history="1">
         <w:r>
           <w:rPr>
             <w:rStyle w:val="Hypertextovodkaz"/>
             <w:color w:val="auto"/>
             <w:u w:val="none"/>
           </w:rPr>
-          <w:t>Niantic</w:t>
-        </w:r>
-      </w:hyperlink>
-      <w:r>
-        <w:t> a na produkci se podílela také firma </w:t>
-      </w:r>
-      <w:hyperlink r:id="rId42" w:tooltip="Pokémon Company (stránka neexistuje)" w:history="1">
+          <w:t xml:space="preserve">Pokémon </w:t>
+        </w:r>
+        <w:proofErr w:type="spellStart"/>
         <w:r>
           <w:rPr>
             <w:rStyle w:val="Hypertextovodkaz"/>
             <w:color w:val="auto"/>
             <w:u w:val="none"/>
           </w:rPr>
-          <w:t>Pokémon Company</w:t>
-        </w:r>
+          <w:t>Company</w:t>
+        </w:r>
+        <w:proofErr w:type="spellEnd"/>
       </w:hyperlink>
       <w:r>
         <w:t>, kterou spoluvlastní </w:t>
       </w:r>
-      <w:hyperlink r:id="rId43" w:tooltip="Nintendo" w:history="1">
-        <w:r>
-          <w:rPr>
-            <w:rStyle w:val="Hypertextovodkaz"/>
-            <w:color w:val="auto"/>
-            <w:u w:val="none"/>
-          </w:rPr>
-          <w:t>Nintendo</w:t>
-        </w:r>
-      </w:hyperlink>
+      <w:proofErr w:type="spellStart"/>
+      <w:r>
+        <w:fldChar w:fldCharType="begin"/>
+      </w:r>
+      <w:r>
+        <w:instrText xml:space="preserve"> HYPERLINK "https://cs.wikipedia.org/wiki/Nintendo" \o "Nintendo" </w:instrText>
+      </w:r>
+      <w:r>
+        <w:fldChar w:fldCharType="separate"/>
+      </w:r>
+      <w:r>
+        <w:rPr>
+          <w:rStyle w:val="Hypertextovodkaz"/>
+          <w:color w:val="auto"/>
+          <w:u w:val="none"/>
+        </w:rPr>
+        <w:t>Nintendo</w:t>
+      </w:r>
+      <w:proofErr w:type="spellEnd"/>
+      <w:r>
+        <w:rPr>
+          <w:rStyle w:val="Hypertextovodkaz"/>
+          <w:color w:val="auto"/>
+          <w:u w:val="none"/>
+        </w:rPr>
+        <w:fldChar w:fldCharType="end"/>
+      </w:r>
       <w:r>
         <w:t>.</w:t>
       </w:r>
@@ -4848,42 +6407,239 @@
         <w:pStyle w:val="Text"/>
       </w:pPr>
       <w:r>
-        <w:t>Hra začíná zvolením postavy (pohlaví a vizuálního outfitu, které je posléze možno ve hře dále upravovat).</w:t>
-      </w:r>
-    </w:p>
-    <w:p>
-      <w:pPr>
-        <w:pStyle w:val="Text"/>
-      </w:pPr>
-      <w:r>
-        <w:t>Posléze se hráči začnou objevovat pokémoni- ty je možné chytat, k tomu je potřeba pokéball (různé typy pokémonů mají různou obtížnost na chycení).</w:t>
-      </w:r>
-    </w:p>
-    <w:p>
-      <w:pPr>
-        <w:pStyle w:val="Text"/>
-      </w:pPr>
-      <w:r>
-        <w:t>Pokéballů není neomezené množství a další je možné získat navštěvováním pokéstopů na historických místech, sochách a zajímavostech. Z pokéstopů hráč může dostat prakticky jakýkoliv herní předmět- kromě pokémona - například ale vajíčka, které lze posléze dát do herního inkubátoru a za pomocí nachozených kilometrů se dříve, či později vylíhnou noví pokemoni.</w:t>
-      </w:r>
-    </w:p>
-    <w:p>
-      <w:pPr>
-        <w:pStyle w:val="Text"/>
-      </w:pPr>
-      <w:r>
-        <w:t>Součástí hry, i když ne tím hlavním, jsou souboje, které na takzvaných gymech (po dosáhnutí 5 úrovně si hráč vybírá z 3 týmů Mystic, Valor a Instinct, když hráč bitvu vyhraje- v případě obsazení nepřátelským týmem - a umístí na gym svého pokémona, hráč dostává odměnu v podobě pokécoinů - měna, která se používá v herním obchodě s předměty)</w:t>
-      </w:r>
-    </w:p>
-    <w:p>
-      <w:pPr>
-        <w:pStyle w:val="Text"/>
-      </w:pPr>
-      <w:r>
-        <w:t>Relativní novinkou jsou tzv. raidy, které se rozlišují dle ruzných úrovní obtížnosti (1-5). Na gymu se napřed objeví vajíčko, které má hodinový odpočet, který jakmile uběhne, vylíhne se pokémon. Buď to jsou pokémoni, které lze ve hře získat klasicky, nebo to jsou speciální pokémoni, které ve volné hře nejsou. Jakmile se vylíhne pokémon, začíná mu 45 minutový odpočet - po tuto dobu je s ním možné bojovat. Raidy v lvl 1-3 zvládne dobře připravený hráč sám. Na pokémona, který je ve vajíčku o levlu 4 nebo 5, už musí být více hráčů. Raid level 5 - zde jsou pouze legendární pokémoni z různých generací, které se pravidelně obměňují. Čím lepší pokémony hráč má, tím snazší je pro něj v raidech bojovat. Na legendární pokémony je třeba cca 5-8 lidí - záleží na úrovních hráčů (lze však i ve dvou, nebo třech, pokud jsou silní hráči). Jakmile je boj ukončen, hráč získá pokébally a snaží se pokémona chytit. Chycení není podmíněné</w:t>
-      </w:r>
-      <w:r>
-        <w:t>. V srpnu 2020 Niantic na Twitteru oznámil, že raidy 2</w:t>
+        <w:t xml:space="preserve">Hra začíná zvolením postavy (pohlaví a vizuálního </w:t>
+      </w:r>
+      <w:proofErr w:type="spellStart"/>
+      <w:r>
+        <w:t>outfitu</w:t>
+      </w:r>
+      <w:proofErr w:type="spellEnd"/>
+      <w:r>
+        <w:t>, které je posléze možno ve hře dále upravovat).</w:t>
+      </w:r>
+    </w:p>
+    <w:p>
+      <w:pPr>
+        <w:pStyle w:val="Text"/>
+      </w:pPr>
+      <w:r>
+        <w:t xml:space="preserve">Posléze se hráči začnou objevovat pokémoni- ty je možné chytat, k tomu je potřeba </w:t>
+      </w:r>
+      <w:proofErr w:type="spellStart"/>
+      <w:r>
+        <w:t>pokéball</w:t>
+      </w:r>
+      <w:proofErr w:type="spellEnd"/>
+      <w:r>
+        <w:t xml:space="preserve"> (různé typy pokémonů mají různou obtížnost na chycení).</w:t>
+      </w:r>
+    </w:p>
+    <w:p>
+      <w:pPr>
+        <w:pStyle w:val="Text"/>
+      </w:pPr>
+      <w:proofErr w:type="spellStart"/>
+      <w:r>
+        <w:t>Pokéballů</w:t>
+      </w:r>
+      <w:proofErr w:type="spellEnd"/>
+      <w:r>
+        <w:t xml:space="preserve"> není neomezené množství a další je možné získat navštěvováním </w:t>
+      </w:r>
+      <w:proofErr w:type="spellStart"/>
+      <w:r>
+        <w:t>pokéstopů</w:t>
+      </w:r>
+      <w:proofErr w:type="spellEnd"/>
+      <w:r>
+        <w:t xml:space="preserve"> na historických místech, sochách a zajímavostech. Z </w:t>
+      </w:r>
+      <w:proofErr w:type="spellStart"/>
+      <w:r>
+        <w:t>pokéstopů</w:t>
+      </w:r>
+      <w:proofErr w:type="spellEnd"/>
+      <w:r>
+        <w:t xml:space="preserve"> hráč může dostat prakticky jakýkoliv herní předmět- kromě pokémona - například ale vajíčka, které lze posléze dát do herního inkubátoru a za pomocí nachozených kilometrů se dříve, či později vylíhnou noví </w:t>
+      </w:r>
+      <w:proofErr w:type="spellStart"/>
+      <w:r>
+        <w:t>pokemoni</w:t>
+      </w:r>
+      <w:proofErr w:type="spellEnd"/>
+      <w:r>
+        <w:t>.</w:t>
+      </w:r>
+    </w:p>
+    <w:p>
+      <w:pPr>
+        <w:pStyle w:val="Text"/>
+      </w:pPr>
+      <w:r>
+        <w:t xml:space="preserve">Součástí hry, i když ne tím hlavním, jsou souboje, které na takzvaných </w:t>
+      </w:r>
+      <w:proofErr w:type="spellStart"/>
+      <w:r>
+        <w:t>gymech</w:t>
+      </w:r>
+      <w:proofErr w:type="spellEnd"/>
+      <w:r>
+        <w:t xml:space="preserve"> (po dosáhnutí 5 úrovně si hráč vybírá z 3 týmů </w:t>
+      </w:r>
+      <w:proofErr w:type="spellStart"/>
+      <w:r>
+        <w:t>Mystic</w:t>
+      </w:r>
+      <w:proofErr w:type="spellEnd"/>
+      <w:r>
+        <w:t xml:space="preserve">, </w:t>
+      </w:r>
+      <w:proofErr w:type="spellStart"/>
+      <w:r>
+        <w:t>Valor</w:t>
+      </w:r>
+      <w:proofErr w:type="spellEnd"/>
+      <w:r>
+        <w:t xml:space="preserve"> a </w:t>
+      </w:r>
+      <w:proofErr w:type="spellStart"/>
+      <w:r>
+        <w:t>Instinct</w:t>
+      </w:r>
+      <w:proofErr w:type="spellEnd"/>
+      <w:r>
+        <w:t xml:space="preserve">, když hráč bitvu vyhraje- v případě obsazení nepřátelským týmem - a umístí na </w:t>
+      </w:r>
+      <w:proofErr w:type="spellStart"/>
+      <w:r>
+        <w:t>gym</w:t>
+      </w:r>
+      <w:proofErr w:type="spellEnd"/>
+      <w:r>
+        <w:t xml:space="preserve"> svého pokémona, hráč dostává odměnu v podobě </w:t>
+      </w:r>
+      <w:proofErr w:type="spellStart"/>
+      <w:r>
+        <w:t>pokécoinů</w:t>
+      </w:r>
+      <w:proofErr w:type="spellEnd"/>
+      <w:r>
+        <w:t xml:space="preserve"> - měna, která se používá v herním obchodě s předměty)</w:t>
+      </w:r>
+    </w:p>
+    <w:p>
+      <w:pPr>
+        <w:pStyle w:val="Text"/>
+      </w:pPr>
+      <w:r>
+        <w:t xml:space="preserve">Relativní novinkou jsou tzv. </w:t>
+      </w:r>
+      <w:proofErr w:type="spellStart"/>
+      <w:r>
+        <w:t>raidy</w:t>
+      </w:r>
+      <w:proofErr w:type="spellEnd"/>
+      <w:r>
+        <w:t xml:space="preserve">, které se rozlišují dle </w:t>
+      </w:r>
+      <w:proofErr w:type="spellStart"/>
+      <w:r>
+        <w:t>ruzných</w:t>
+      </w:r>
+      <w:proofErr w:type="spellEnd"/>
+      <w:r>
+        <w:t xml:space="preserve"> úrovní obtížnosti (1-5). Na </w:t>
+      </w:r>
+      <w:proofErr w:type="spellStart"/>
+      <w:r>
+        <w:t>gymu</w:t>
+      </w:r>
+      <w:proofErr w:type="spellEnd"/>
+      <w:r>
+        <w:t xml:space="preserve"> se napřed objeví vajíčko, které má hodinový odpočet, který jakmile uběhne, vylíhne se pokémon. Buď to jsou pokémoni, které lze ve hře získat klasicky, nebo to jsou speciální pokémoni, které ve volné hře nejsou. Jakmile se vylíhne pokémon, začíná mu 45 minutový odpočet - po tuto dobu je s ním možné bojovat. </w:t>
+      </w:r>
+      <w:proofErr w:type="spellStart"/>
+      <w:r>
+        <w:t>Raidy</w:t>
+      </w:r>
+      <w:proofErr w:type="spellEnd"/>
+      <w:r>
+        <w:t xml:space="preserve"> v </w:t>
+      </w:r>
+      <w:proofErr w:type="spellStart"/>
+      <w:r>
+        <w:t>lvl</w:t>
+      </w:r>
+      <w:proofErr w:type="spellEnd"/>
+      <w:r>
+        <w:t xml:space="preserve"> 1-3 zvládne dobře připravený hráč sám. Na pokémona, který je ve vajíčku o </w:t>
+      </w:r>
+      <w:proofErr w:type="spellStart"/>
+      <w:r>
+        <w:t>levlu</w:t>
+      </w:r>
+      <w:proofErr w:type="spellEnd"/>
+      <w:r>
+        <w:t xml:space="preserve"> 4 nebo 5, už musí být více hráčů. </w:t>
+      </w:r>
+      <w:proofErr w:type="spellStart"/>
+      <w:r>
+        <w:t>Raid</w:t>
+      </w:r>
+      <w:proofErr w:type="spellEnd"/>
+      <w:r>
+        <w:t xml:space="preserve"> </w:t>
+      </w:r>
+      <w:proofErr w:type="spellStart"/>
+      <w:r>
+        <w:t>level</w:t>
+      </w:r>
+      <w:proofErr w:type="spellEnd"/>
+      <w:r>
+        <w:t xml:space="preserve"> 5 - zde jsou pouze legendární pokémoni z různých generací, které se pravidelně obměňují. Čím lepší pokémony hráč má, tím snazší je pro něj v </w:t>
+      </w:r>
+      <w:proofErr w:type="spellStart"/>
+      <w:r>
+        <w:t>raidech</w:t>
+      </w:r>
+      <w:proofErr w:type="spellEnd"/>
+      <w:r>
+        <w:t xml:space="preserve"> bojovat. Na legendární pokémony je třeba cca 5-8 lidí - záleží na úrovních hráčů (lze však i ve dvou, nebo třech, pokud jsou silní hráči). Jakmile je boj ukončen, hráč získá </w:t>
+      </w:r>
+      <w:proofErr w:type="spellStart"/>
+      <w:r>
+        <w:t>pokébally</w:t>
+      </w:r>
+      <w:proofErr w:type="spellEnd"/>
+      <w:r>
+        <w:t xml:space="preserve"> a snaží se pokémona chytit. Chycení není podmíněné</w:t>
+      </w:r>
+      <w:r>
+        <w:t>. V srpnu 2020 </w:t>
+      </w:r>
+      <w:proofErr w:type="spellStart"/>
+      <w:r>
+        <w:t>Niantic</w:t>
+      </w:r>
+      <w:proofErr w:type="spellEnd"/>
+      <w:r>
+        <w:t xml:space="preserve"> na </w:t>
+      </w:r>
+      <w:proofErr w:type="spellStart"/>
+      <w:r>
+        <w:t>Twitteru</w:t>
+      </w:r>
+      <w:proofErr w:type="spellEnd"/>
+      <w:r>
+        <w:t xml:space="preserve"> oznámil, že </w:t>
+      </w:r>
+      <w:proofErr w:type="spellStart"/>
+      <w:r>
+        <w:t>raidy</w:t>
+      </w:r>
+      <w:proofErr w:type="spellEnd"/>
+      <w:r>
+        <w:t xml:space="preserve"> 2</w:t>
       </w:r>
       <w:r>
         <w:t>.</w:t>
@@ -4949,7 +6705,7 @@
                     </pic:cNvPicPr>
                   </pic:nvPicPr>
                   <pic:blipFill>
-                    <a:blip r:embed="rId44" cstate="print">
+                    <a:blip r:embed="rId39" cstate="print">
                       <a:extLst>
                         <a:ext uri="{28A0092B-C50C-407E-A947-70E740481C1C}">
                           <a14:useLocalDpi xmlns:a14="http://schemas.microsoft.com/office/drawing/2010/main" val="0"/>
@@ -5101,7 +6857,27 @@
           <w:sz w:val="20"/>
           <w:szCs w:val="20"/>
         </w:rPr>
-        <w:t>2 Pokémon GO  GUI (4)</w:t>
+        <w:t xml:space="preserve">2 Pokémon </w:t>
+      </w:r>
+      <w:proofErr w:type="gramStart"/>
+      <w:r>
+        <w:rPr>
+          <w:i/>
+          <w:iCs/>
+          <w:sz w:val="20"/>
+          <w:szCs w:val="20"/>
+        </w:rPr>
+        <w:t>GO  GUI</w:t>
+      </w:r>
+      <w:proofErr w:type="gramEnd"/>
+      <w:r>
+        <w:rPr>
+          <w:i/>
+          <w:iCs/>
+          <w:sz w:val="20"/>
+          <w:szCs w:val="20"/>
+        </w:rPr>
+        <w:t xml:space="preserve"> (4)</w:t>
       </w:r>
     </w:p>
     <w:p>
@@ -5157,12 +6933,12 @@
       <w:pPr>
         <w:pStyle w:val="Nadpis"/>
       </w:pPr>
-      <w:bookmarkStart w:id="23" w:name="_Toc133900618"/>
+      <w:bookmarkStart w:id="21" w:name="_Toc133900618"/>
       <w:r>
         <w:lastRenderedPageBreak/>
         <w:t>Závěr</w:t>
       </w:r>
-      <w:bookmarkEnd w:id="23"/>
+      <w:bookmarkEnd w:id="21"/>
     </w:p>
     <w:p>
       <w:pPr>
@@ -5326,7 +7102,7 @@
         <w:pStyle w:val="Text"/>
       </w:pPr>
     </w:p>
-    <w:bookmarkStart w:id="24" w:name="_Toc133900619" w:displacedByCustomXml="next"/>
+    <w:bookmarkStart w:id="22" w:name="_Toc133900619" w:displacedByCustomXml="next"/>
     <w:sdt>
       <w:sdtPr>
         <w:rPr>
@@ -5356,7 +7132,7 @@
           <w:r>
             <w:t>Bibliografie</w:t>
           </w:r>
-          <w:bookmarkEnd w:id="24"/>
+          <w:bookmarkEnd w:id="22"/>
         </w:p>
         <w:p>
           <w:pPr>
@@ -6362,7 +8138,7 @@
       <w:pPr>
         <w:pStyle w:val="Nadpis"/>
       </w:pPr>
-      <w:bookmarkStart w:id="25" w:name="_Toc133900620"/>
+      <w:bookmarkStart w:id="23" w:name="_Toc133900620"/>
       <w:r>
         <w:lastRenderedPageBreak/>
         <w:t>Použité k</w:t>
@@ -6370,7 +8146,7 @@
       <w:r>
         <w:t>nihovny</w:t>
       </w:r>
-      <w:bookmarkEnd w:id="25"/>
+      <w:bookmarkEnd w:id="23"/>
     </w:p>
     <w:p>
       <w:pPr>
@@ -6380,63 +8156,142 @@
           <w:szCs w:val="24"/>
         </w:rPr>
       </w:pPr>
+      <w:proofErr w:type="spellStart"/>
       <w:r>
         <w:rPr>
           <w:b/>
           <w:sz w:val="24"/>
           <w:szCs w:val="24"/>
         </w:rPr>
-        <w:t>implementation 'QRGenerator:master'</w:t>
-      </w:r>
-    </w:p>
-    <w:p>
-      <w:r>
-        <w:t>https://github.com/androidmads/QRGenerator</w:t>
-      </w:r>
-    </w:p>
-    <w:p>
-      <w:pPr>
+        <w:t>implementation</w:t>
+      </w:r>
+      <w:proofErr w:type="spellEnd"/>
+      <w:r>
         <w:rPr>
           <w:b/>
           <w:sz w:val="24"/>
           <w:szCs w:val="24"/>
         </w:rPr>
-      </w:pPr>
+        <w:t xml:space="preserve"> '</w:t>
+      </w:r>
+      <w:proofErr w:type="spellStart"/>
       <w:r>
         <w:rPr>
           <w:b/>
           <w:sz w:val="24"/>
           <w:szCs w:val="24"/>
         </w:rPr>
-        <w:t>implementation 'code-scanner:2.3.2'</w:t>
-      </w:r>
-    </w:p>
-    <w:p>
-      <w:r>
-        <w:t>https://github.com/yuriy-budiyev/code-scanner</w:t>
-      </w:r>
-    </w:p>
-    <w:p>
-      <w:pPr>
+        <w:t>QRGenerator:master</w:t>
+      </w:r>
+      <w:proofErr w:type="spellEnd"/>
+      <w:r>
         <w:rPr>
           <w:b/>
           <w:sz w:val="24"/>
           <w:szCs w:val="24"/>
         </w:rPr>
-      </w:pPr>
-      <w:r>
+        <w:t>'</w:t>
+      </w:r>
+    </w:p>
+    <w:p>
+      <w:r>
+        <w:t>https://github.com/androidmads/QRGenerator</w:t>
+      </w:r>
+    </w:p>
+    <w:p>
+      <w:pPr>
         <w:rPr>
           <w:b/>
           <w:sz w:val="24"/>
           <w:szCs w:val="24"/>
         </w:rPr>
-        <w:t>implementation 'android-gif-drawable:1.2.25'</w:t>
-      </w:r>
-    </w:p>
-    <w:p>
-      <w:r>
-        <w:t>https://github.com/koral--/android-gif-drawable</w:t>
-      </w:r>
+      </w:pPr>
+      <w:proofErr w:type="spellStart"/>
+      <w:r>
+        <w:rPr>
+          <w:b/>
+          <w:sz w:val="24"/>
+          <w:szCs w:val="24"/>
+        </w:rPr>
+        <w:t>implementation</w:t>
+      </w:r>
+      <w:proofErr w:type="spellEnd"/>
+      <w:r>
+        <w:rPr>
+          <w:b/>
+          <w:sz w:val="24"/>
+          <w:szCs w:val="24"/>
+        </w:rPr>
+        <w:t xml:space="preserve"> 'code-scanner:2.3.2'</w:t>
+      </w:r>
+    </w:p>
+    <w:p>
+      <w:r>
+        <w:t>https://github.com/yuriy-budiyev/code-scanner</w:t>
+      </w:r>
+    </w:p>
+    <w:p>
+      <w:pPr>
+        <w:rPr>
+          <w:b/>
+          <w:sz w:val="24"/>
+          <w:szCs w:val="24"/>
+        </w:rPr>
+      </w:pPr>
+      <w:proofErr w:type="spellStart"/>
+      <w:r>
+        <w:rPr>
+          <w:b/>
+          <w:sz w:val="24"/>
+          <w:szCs w:val="24"/>
+        </w:rPr>
+        <w:t>implementation</w:t>
+      </w:r>
+      <w:proofErr w:type="spellEnd"/>
+      <w:r>
+        <w:rPr>
+          <w:b/>
+          <w:sz w:val="24"/>
+          <w:szCs w:val="24"/>
+        </w:rPr>
+        <w:t xml:space="preserve"> 'android-gif-drawable:</w:t>
+      </w:r>
+      <w:proofErr w:type="gramStart"/>
+      <w:r>
+        <w:rPr>
+          <w:b/>
+          <w:sz w:val="24"/>
+          <w:szCs w:val="24"/>
+        </w:rPr>
+        <w:t>1.2.25</w:t>
+      </w:r>
+      <w:proofErr w:type="gramEnd"/>
+      <w:r>
+        <w:rPr>
+          <w:b/>
+          <w:sz w:val="24"/>
+          <w:szCs w:val="24"/>
+        </w:rPr>
+        <w:t>'</w:t>
+      </w:r>
+    </w:p>
+    <w:p>
+      <w:r>
+        <w:t>https://github.com/koral--/android-</w:t>
+      </w:r>
+      <w:proofErr w:type="spellStart"/>
+      <w:r>
+        <w:t>gif</w:t>
+      </w:r>
+      <w:proofErr w:type="spellEnd"/>
+      <w:r>
+        <w:t>-</w:t>
+      </w:r>
+      <w:proofErr w:type="spellStart"/>
+      <w:r>
+        <w:t>drawable</w:t>
+      </w:r>
+      <w:proofErr w:type="spellEnd"/>
     </w:p>
     <w:p>
       <w:pPr>
@@ -6476,7 +8331,7 @@
       <w:pPr>
         <w:pStyle w:val="Nadpis"/>
       </w:pPr>
-      <w:bookmarkStart w:id="26" w:name="_Toc133900621"/>
+      <w:bookmarkStart w:id="24" w:name="_Toc133900621"/>
       <w:r>
         <w:lastRenderedPageBreak/>
         <w:t>Seznam obrázk</w:t>
@@ -6484,7 +8339,7 @@
       <w:r>
         <w:t>ů</w:t>
       </w:r>
-      <w:bookmarkEnd w:id="26"/>
+      <w:bookmarkEnd w:id="24"/>
       <w:r>
         <w:t xml:space="preserve"> </w:t>
       </w:r>
@@ -6518,12 +8373,21 @@
         </w:rPr>
         <w:t xml:space="preserve">. </w:t>
       </w:r>
-      <w:r>
-        <w:rPr>
-          <w:sz w:val="20"/>
-          <w:szCs w:val="20"/>
-        </w:rPr>
-        <w:t>Ingress GUI</w:t>
+      <w:proofErr w:type="spellStart"/>
+      <w:r>
+        <w:rPr>
+          <w:sz w:val="20"/>
+          <w:szCs w:val="20"/>
+        </w:rPr>
+        <w:t>Ingress</w:t>
+      </w:r>
+      <w:proofErr w:type="spellEnd"/>
+      <w:r>
+        <w:rPr>
+          <w:sz w:val="20"/>
+          <w:szCs w:val="20"/>
+        </w:rPr>
+        <w:t xml:space="preserve"> GUI</w:t>
       </w:r>
       <w:r>
         <w:rPr>
@@ -6597,7 +8461,15 @@
           <w:sz w:val="20"/>
           <w:szCs w:val="20"/>
         </w:rPr>
-        <w:t>……</w:t>
+        <w:t>…</w:t>
+      </w:r>
+      <w:proofErr w:type="gramStart"/>
+      <w:r>
+        <w:rPr>
+          <w:sz w:val="20"/>
+          <w:szCs w:val="20"/>
+        </w:rPr>
+        <w:t>…</w:t>
       </w:r>
       <w:r>
         <w:rPr>
@@ -6613,6 +8485,7 @@
         </w:rPr>
         <w:t>4</w:t>
       </w:r>
+      <w:proofErr w:type="gramEnd"/>
     </w:p>
     <w:p>
       <w:pPr>
@@ -6778,8 +8651,17 @@
           <w:sz w:val="20"/>
           <w:szCs w:val="20"/>
         </w:rPr>
-        <w:t>………..7</w:t>
-      </w:r>
+        <w:t>……</w:t>
+      </w:r>
+      <w:proofErr w:type="gramStart"/>
+      <w:r>
+        <w:rPr>
+          <w:sz w:val="20"/>
+          <w:szCs w:val="20"/>
+        </w:rPr>
+        <w:t>…..7</w:t>
+      </w:r>
+      <w:proofErr w:type="gramEnd"/>
     </w:p>
     <w:p>
       <w:pPr>
@@ -6810,6 +8692,7 @@
         </w:rPr>
         <w:t xml:space="preserve">. </w:t>
       </w:r>
+      <w:proofErr w:type="spellStart"/>
       <w:r>
         <w:rPr>
           <w:i/>
@@ -6817,8 +8700,9 @@
           <w:sz w:val="20"/>
           <w:szCs w:val="20"/>
         </w:rPr>
-        <w:t>Duke (maskot Javy)</w:t>
-      </w:r>
+        <w:t>Duke</w:t>
+      </w:r>
+      <w:proofErr w:type="spellEnd"/>
       <w:r>
         <w:rPr>
           <w:i/>
@@ -6826,51 +8710,7 @@
           <w:sz w:val="20"/>
           <w:szCs w:val="20"/>
         </w:rPr>
-        <w:t>.</w:t>
-      </w:r>
-      <w:r>
-        <w:rPr>
-          <w:sz w:val="20"/>
-          <w:szCs w:val="20"/>
-        </w:rPr>
-        <w:t>………………………………………………………………………………………………</w:t>
-      </w:r>
-      <w:r>
-        <w:rPr>
-          <w:sz w:val="20"/>
-          <w:szCs w:val="20"/>
-        </w:rPr>
-        <w:t>……</w:t>
-      </w:r>
-      <w:r>
-        <w:rPr>
-          <w:sz w:val="20"/>
-          <w:szCs w:val="20"/>
-        </w:rPr>
-        <w:t>…</w:t>
-      </w:r>
-      <w:r>
-        <w:rPr>
-          <w:sz w:val="20"/>
-          <w:szCs w:val="20"/>
-        </w:rPr>
-        <w:t>…………….8</w:t>
-      </w:r>
-    </w:p>
-    <w:p>
-      <w:pPr>
-        <w:pStyle w:val="Bezmezer"/>
-        <w:rPr>
-          <w:sz w:val="20"/>
-          <w:szCs w:val="20"/>
-        </w:rPr>
-      </w:pPr>
-      <w:r>
-        <w:rPr>
-          <w:sz w:val="20"/>
-          <w:szCs w:val="20"/>
-        </w:rPr>
-        <w:t xml:space="preserve">Obrázek 7. </w:t>
+        <w:t xml:space="preserve"> (maskot Javy)</w:t>
       </w:r>
       <w:r>
         <w:rPr>
@@ -6879,8 +8719,81 @@
           <w:sz w:val="20"/>
           <w:szCs w:val="20"/>
         </w:rPr>
-        <w:t>logo Javy……………………………………………………………………………………………………………………………………..8</w:t>
-      </w:r>
+        <w:t>.</w:t>
+      </w:r>
+      <w:r>
+        <w:rPr>
+          <w:sz w:val="20"/>
+          <w:szCs w:val="20"/>
+        </w:rPr>
+        <w:t>………………………………………………………………………………………………</w:t>
+      </w:r>
+      <w:r>
+        <w:rPr>
+          <w:sz w:val="20"/>
+          <w:szCs w:val="20"/>
+        </w:rPr>
+        <w:t>……</w:t>
+      </w:r>
+      <w:r>
+        <w:rPr>
+          <w:sz w:val="20"/>
+          <w:szCs w:val="20"/>
+        </w:rPr>
+        <w:t>…</w:t>
+      </w:r>
+      <w:r>
+        <w:rPr>
+          <w:sz w:val="20"/>
+          <w:szCs w:val="20"/>
+        </w:rPr>
+        <w:t>…………</w:t>
+      </w:r>
+      <w:proofErr w:type="gramStart"/>
+      <w:r>
+        <w:rPr>
+          <w:sz w:val="20"/>
+          <w:szCs w:val="20"/>
+        </w:rPr>
+        <w:t>….8</w:t>
+      </w:r>
+      <w:proofErr w:type="gramEnd"/>
+    </w:p>
+    <w:p>
+      <w:pPr>
+        <w:pStyle w:val="Bezmezer"/>
+        <w:rPr>
+          <w:sz w:val="20"/>
+          <w:szCs w:val="20"/>
+        </w:rPr>
+      </w:pPr>
+      <w:r>
+        <w:rPr>
+          <w:sz w:val="20"/>
+          <w:szCs w:val="20"/>
+        </w:rPr>
+        <w:t xml:space="preserve">Obrázek 7. </w:t>
+      </w:r>
+      <w:r>
+        <w:rPr>
+          <w:i/>
+          <w:iCs/>
+          <w:sz w:val="20"/>
+          <w:szCs w:val="20"/>
+        </w:rPr>
+        <w:t>logo Javy…………………………………………………………………………………………………………………………………</w:t>
+      </w:r>
+      <w:proofErr w:type="gramStart"/>
+      <w:r>
+        <w:rPr>
+          <w:i/>
+          <w:iCs/>
+          <w:sz w:val="20"/>
+          <w:szCs w:val="20"/>
+        </w:rPr>
+        <w:t>…..8</w:t>
+      </w:r>
+      <w:proofErr w:type="gramEnd"/>
     </w:p>
     <w:p>
       <w:pPr>
@@ -6964,7 +8877,7 @@
       </w:r>
     </w:p>
     <w:sectPr>
-      <w:footerReference w:type="default" r:id="rId45"/>
+      <w:footerReference w:type="default" r:id="rId40"/>
       <w:pgSz w:w="11906" w:h="16838" w:code="9"/>
       <w:pgMar w:top="1418" w:right="1418" w:bottom="1418" w:left="1418" w:header="709" w:footer="709" w:gutter="0"/>
       <w:pgNumType w:start="1"/>
@@ -7011,14 +8924,34 @@
         <w:lang w:val="en-US"/>
       </w:rPr>
     </w:pPr>
+    <w:proofErr w:type="spellStart"/>
     <w:r>
       <w:rPr>
         <w:sz w:val="32"/>
         <w:szCs w:val="32"/>
         <w:lang w:val="en-US"/>
       </w:rPr>
-      <w:t>Sochor, Mašek, Klonfarová</w:t>
+      <w:t>Sochor</w:t>
     </w:r>
+    <w:proofErr w:type="spellEnd"/>
+    <w:r>
+      <w:rPr>
+        <w:sz w:val="32"/>
+        <w:szCs w:val="32"/>
+        <w:lang w:val="en-US"/>
+      </w:rPr>
+      <w:t xml:space="preserve">, Mašek, </w:t>
+    </w:r>
+    <w:proofErr w:type="spellStart"/>
+    <w:r>
+      <w:rPr>
+        <w:sz w:val="32"/>
+        <w:szCs w:val="32"/>
+        <w:lang w:val="en-US"/>
+      </w:rPr>
+      <w:t>Klonfarová</w:t>
+    </w:r>
+    <w:proofErr w:type="spellEnd"/>
     <w:r>
       <w:rPr>
         <w:sz w:val="32"/>
@@ -7035,14 +8968,16 @@
       </w:rPr>
       <w:tab/>
     </w:r>
+    <w:proofErr w:type="spellStart"/>
     <w:r>
       <w:rPr>
         <w:sz w:val="32"/>
         <w:szCs w:val="32"/>
         <w:lang w:val="en-US"/>
       </w:rPr>
-      <w:t>Duben</w:t>
+      <w:t>Květen</w:t>
     </w:r>
+    <w:proofErr w:type="spellEnd"/>
     <w:r>
       <w:rPr>
         <w:sz w:val="32"/>
@@ -7136,7 +9071,7 @@
             <w:sz w:val="28"/>
             <w:szCs w:val="28"/>
           </w:rPr>
-          <w:t>7</w:t>
+          <w:t>15</w:t>
         </w:r>
         <w:r>
           <w:rPr>
@@ -7316,6 +9251,7 @@
         <w:szCs w:val="32"/>
       </w:rPr>
     </w:pPr>
+    <w:proofErr w:type="spellStart"/>
     <w:r>
       <w:rPr>
         <w:sz w:val="32"/>
@@ -7323,6 +9259,7 @@
       </w:rPr>
       <w:t>Outplay</w:t>
     </w:r>
+    <w:proofErr w:type="spellEnd"/>
     <w:r>
       <w:rPr>
         <w:sz w:val="32"/>
@@ -10414,7 +12351,7 @@
 </file>
 
 <file path=customXml/itemProps1.xml><?xml version="1.0" encoding="utf-8"?>
-<ds:datastoreItem xmlns:ds="http://schemas.openxmlformats.org/officeDocument/2006/customXml" ds:itemID="{6424C89F-9AE5-4331-9665-4FE10F65DC39}">
+<ds:datastoreItem xmlns:ds="http://schemas.openxmlformats.org/officeDocument/2006/customXml" ds:itemID="{D03E75E6-E1F2-4F7A-A1BE-0F97D8082ED3}">
   <ds:schemaRefs>
     <ds:schemaRef ds:uri="http://schemas.openxmlformats.org/officeDocument/2006/bibliography"/>
   </ds:schemaRefs>

--- a/Dokumentace.docx
+++ b/Dokumentace.docx
@@ -11,7 +11,7 @@
         </w:numPr>
         <w:ind w:left="567"/>
       </w:pPr>
-      <w:bookmarkStart w:id="0" w:name="_Toc133900604"/>
+      <w:bookmarkStart w:id="0" w:name="_Toc133910736"/>
       <w:r>
         <w:rPr>
           <w:noProof/>
@@ -72,7 +72,6 @@
           <w:szCs w:val="40"/>
         </w:rPr>
       </w:pPr>
-      <w:proofErr w:type="spellStart"/>
       <w:r>
         <w:rPr>
           <w:sz w:val="96"/>
@@ -87,7 +86,6 @@
         </w:rPr>
         <w:t>play</w:t>
       </w:r>
-      <w:proofErr w:type="spellEnd"/>
     </w:p>
     <w:p>
       <w:pPr>
@@ -325,7 +323,6 @@
         </w:rPr>
         <w:t xml:space="preserve"> </w:t>
       </w:r>
-      <w:proofErr w:type="gramStart"/>
       <w:r>
         <w:rPr>
           <w:rFonts w:eastAsia="Times New Roman" w:cs="Helvetica"/>
@@ -356,7 +353,6 @@
         </w:rPr>
         <w:t>5</w:t>
       </w:r>
-      <w:proofErr w:type="gramEnd"/>
       <w:r>
         <w:rPr>
           <w:rFonts w:eastAsia="Times New Roman" w:cs="Helvetica"/>
@@ -605,7 +601,6 @@
           <w:lang w:eastAsia="cs-CZ"/>
         </w:rPr>
       </w:pPr>
-      <w:proofErr w:type="spellStart"/>
       <w:r>
         <w:rPr>
           <w:sz w:val="32"/>
@@ -613,7 +608,6 @@
         </w:rPr>
         <w:t>Annotation</w:t>
       </w:r>
-      <w:proofErr w:type="spellEnd"/>
     </w:p>
     <w:p>
       <w:pPr>
@@ -622,887 +616,11 @@
           <w:szCs w:val="24"/>
         </w:rPr>
       </w:pPr>
-      <w:proofErr w:type="spellStart"/>
       <w:r>
         <w:rPr>
           <w:szCs w:val="24"/>
         </w:rPr>
-        <w:t>The</w:t>
-      </w:r>
-      <w:proofErr w:type="spellEnd"/>
-      <w:r>
-        <w:rPr>
-          <w:szCs w:val="24"/>
-        </w:rPr>
-        <w:t xml:space="preserve"> </w:t>
-      </w:r>
-      <w:proofErr w:type="spellStart"/>
-      <w:r>
-        <w:rPr>
-          <w:szCs w:val="24"/>
-        </w:rPr>
-        <w:t>assignment</w:t>
-      </w:r>
-      <w:proofErr w:type="spellEnd"/>
-      <w:r>
-        <w:rPr>
-          <w:szCs w:val="24"/>
-        </w:rPr>
-        <w:t xml:space="preserve"> </w:t>
-      </w:r>
-      <w:proofErr w:type="spellStart"/>
-      <w:r>
-        <w:rPr>
-          <w:szCs w:val="24"/>
-        </w:rPr>
-        <w:t>for</w:t>
-      </w:r>
-      <w:proofErr w:type="spellEnd"/>
-      <w:r>
-        <w:rPr>
-          <w:szCs w:val="24"/>
-        </w:rPr>
-        <w:t xml:space="preserve"> </w:t>
-      </w:r>
-      <w:proofErr w:type="spellStart"/>
-      <w:r>
-        <w:rPr>
-          <w:szCs w:val="24"/>
-        </w:rPr>
-        <w:t>our</w:t>
-      </w:r>
-      <w:proofErr w:type="spellEnd"/>
-      <w:r>
-        <w:rPr>
-          <w:szCs w:val="24"/>
-        </w:rPr>
-        <w:t xml:space="preserve"> </w:t>
-      </w:r>
-      <w:proofErr w:type="spellStart"/>
-      <w:r>
-        <w:rPr>
-          <w:szCs w:val="24"/>
-        </w:rPr>
-        <w:t>year's</w:t>
-      </w:r>
-      <w:proofErr w:type="spellEnd"/>
-      <w:r>
-        <w:rPr>
-          <w:szCs w:val="24"/>
-        </w:rPr>
-        <w:t xml:space="preserve"> </w:t>
-      </w:r>
-      <w:proofErr w:type="spellStart"/>
-      <w:r>
-        <w:rPr>
-          <w:szCs w:val="24"/>
-        </w:rPr>
-        <w:t>work</w:t>
-      </w:r>
-      <w:proofErr w:type="spellEnd"/>
-      <w:r>
-        <w:rPr>
-          <w:szCs w:val="24"/>
-        </w:rPr>
-        <w:t xml:space="preserve"> </w:t>
-      </w:r>
-      <w:proofErr w:type="spellStart"/>
-      <w:r>
-        <w:rPr>
-          <w:szCs w:val="24"/>
-        </w:rPr>
-        <w:t>will</w:t>
-      </w:r>
-      <w:proofErr w:type="spellEnd"/>
-      <w:r>
-        <w:rPr>
-          <w:szCs w:val="24"/>
-        </w:rPr>
-        <w:t xml:space="preserve"> </w:t>
-      </w:r>
-      <w:proofErr w:type="spellStart"/>
-      <w:r>
-        <w:rPr>
-          <w:szCs w:val="24"/>
-        </w:rPr>
-        <w:t>be</w:t>
-      </w:r>
-      <w:proofErr w:type="spellEnd"/>
-      <w:r>
-        <w:rPr>
-          <w:szCs w:val="24"/>
-        </w:rPr>
-        <w:t xml:space="preserve"> to </w:t>
-      </w:r>
-      <w:proofErr w:type="spellStart"/>
-      <w:r>
-        <w:rPr>
-          <w:szCs w:val="24"/>
-        </w:rPr>
-        <w:t>create</w:t>
-      </w:r>
-      <w:proofErr w:type="spellEnd"/>
-      <w:r>
-        <w:rPr>
-          <w:szCs w:val="24"/>
-        </w:rPr>
-        <w:t xml:space="preserve"> </w:t>
-      </w:r>
-      <w:proofErr w:type="spellStart"/>
-      <w:r>
-        <w:rPr>
-          <w:szCs w:val="24"/>
-        </w:rPr>
-        <w:t>an</w:t>
-      </w:r>
-      <w:proofErr w:type="spellEnd"/>
-      <w:r>
-        <w:rPr>
-          <w:szCs w:val="24"/>
-        </w:rPr>
-        <w:t xml:space="preserve"> </w:t>
-      </w:r>
-      <w:proofErr w:type="spellStart"/>
-      <w:r>
-        <w:rPr>
-          <w:szCs w:val="24"/>
-        </w:rPr>
-        <w:t>app</w:t>
-      </w:r>
-      <w:proofErr w:type="spellEnd"/>
-      <w:r>
-        <w:rPr>
-          <w:szCs w:val="24"/>
-        </w:rPr>
-        <w:t xml:space="preserve"> </w:t>
-      </w:r>
-      <w:proofErr w:type="spellStart"/>
-      <w:r>
-        <w:rPr>
-          <w:szCs w:val="24"/>
-        </w:rPr>
-        <w:t>for</w:t>
-      </w:r>
-      <w:proofErr w:type="spellEnd"/>
-      <w:r>
-        <w:rPr>
-          <w:szCs w:val="24"/>
-        </w:rPr>
-        <w:t xml:space="preserve"> </w:t>
-      </w:r>
-      <w:proofErr w:type="spellStart"/>
-      <w:r>
-        <w:rPr>
-          <w:szCs w:val="24"/>
-        </w:rPr>
-        <w:t>an</w:t>
-      </w:r>
-      <w:proofErr w:type="spellEnd"/>
-      <w:r>
-        <w:rPr>
-          <w:szCs w:val="24"/>
-        </w:rPr>
-        <w:t xml:space="preserve"> Android mobile </w:t>
-      </w:r>
-      <w:proofErr w:type="spellStart"/>
-      <w:r>
-        <w:rPr>
-          <w:szCs w:val="24"/>
-        </w:rPr>
-        <w:t>device</w:t>
-      </w:r>
-      <w:proofErr w:type="spellEnd"/>
-      <w:r>
-        <w:rPr>
-          <w:szCs w:val="24"/>
-        </w:rPr>
-        <w:t xml:space="preserve"> on </w:t>
-      </w:r>
-      <w:proofErr w:type="spellStart"/>
-      <w:r>
-        <w:rPr>
-          <w:szCs w:val="24"/>
-        </w:rPr>
-        <w:t>which</w:t>
-      </w:r>
-      <w:proofErr w:type="spellEnd"/>
-      <w:r>
-        <w:rPr>
-          <w:szCs w:val="24"/>
-        </w:rPr>
-        <w:t xml:space="preserve"> </w:t>
-      </w:r>
-      <w:proofErr w:type="spellStart"/>
-      <w:r>
-        <w:rPr>
-          <w:szCs w:val="24"/>
-        </w:rPr>
-        <w:t>you</w:t>
-      </w:r>
-      <w:proofErr w:type="spellEnd"/>
-      <w:r>
-        <w:rPr>
-          <w:szCs w:val="24"/>
-        </w:rPr>
-        <w:t xml:space="preserve"> </w:t>
-      </w:r>
-      <w:proofErr w:type="spellStart"/>
-      <w:r>
-        <w:rPr>
-          <w:szCs w:val="24"/>
-        </w:rPr>
-        <w:t>will</w:t>
-      </w:r>
-      <w:proofErr w:type="spellEnd"/>
-      <w:r>
-        <w:rPr>
-          <w:szCs w:val="24"/>
-        </w:rPr>
-        <w:t xml:space="preserve"> </w:t>
-      </w:r>
-      <w:proofErr w:type="spellStart"/>
-      <w:r>
-        <w:rPr>
-          <w:szCs w:val="24"/>
-        </w:rPr>
-        <w:t>be</w:t>
-      </w:r>
-      <w:proofErr w:type="spellEnd"/>
-      <w:r>
-        <w:rPr>
-          <w:szCs w:val="24"/>
-        </w:rPr>
-        <w:t xml:space="preserve"> </w:t>
-      </w:r>
-      <w:proofErr w:type="spellStart"/>
-      <w:r>
-        <w:rPr>
-          <w:szCs w:val="24"/>
-        </w:rPr>
-        <w:t>able</w:t>
-      </w:r>
-      <w:proofErr w:type="spellEnd"/>
-      <w:r>
-        <w:rPr>
-          <w:szCs w:val="24"/>
-        </w:rPr>
-        <w:t xml:space="preserve"> to play team-</w:t>
-      </w:r>
-      <w:proofErr w:type="spellStart"/>
-      <w:r>
-        <w:rPr>
-          <w:szCs w:val="24"/>
-        </w:rPr>
-        <w:t>based</w:t>
-      </w:r>
-      <w:proofErr w:type="spellEnd"/>
-      <w:r>
-        <w:rPr>
-          <w:szCs w:val="24"/>
-        </w:rPr>
-        <w:t xml:space="preserve"> </w:t>
-      </w:r>
-      <w:proofErr w:type="spellStart"/>
-      <w:r>
-        <w:rPr>
-          <w:szCs w:val="24"/>
-        </w:rPr>
-        <w:t>outdoor</w:t>
-      </w:r>
-      <w:proofErr w:type="spellEnd"/>
-      <w:r>
-        <w:rPr>
-          <w:szCs w:val="24"/>
-        </w:rPr>
-        <w:t xml:space="preserve"> </w:t>
-      </w:r>
-      <w:proofErr w:type="spellStart"/>
-      <w:r>
-        <w:rPr>
-          <w:szCs w:val="24"/>
-        </w:rPr>
-        <w:t>games</w:t>
-      </w:r>
-      <w:proofErr w:type="spellEnd"/>
-      <w:r>
-        <w:rPr>
-          <w:szCs w:val="24"/>
-        </w:rPr>
-        <w:t xml:space="preserve"> </w:t>
-      </w:r>
-      <w:proofErr w:type="spellStart"/>
-      <w:r>
-        <w:rPr>
-          <w:szCs w:val="24"/>
-        </w:rPr>
-        <w:t>with</w:t>
-      </w:r>
-      <w:proofErr w:type="spellEnd"/>
-      <w:r>
-        <w:rPr>
-          <w:szCs w:val="24"/>
-        </w:rPr>
-        <w:t xml:space="preserve"> </w:t>
-      </w:r>
-      <w:proofErr w:type="spellStart"/>
-      <w:r>
-        <w:rPr>
-          <w:szCs w:val="24"/>
-        </w:rPr>
-        <w:t>several</w:t>
-      </w:r>
-      <w:proofErr w:type="spellEnd"/>
-      <w:r>
-        <w:rPr>
-          <w:szCs w:val="24"/>
-        </w:rPr>
-        <w:t xml:space="preserve"> </w:t>
-      </w:r>
-      <w:proofErr w:type="spellStart"/>
-      <w:r>
-        <w:rPr>
-          <w:szCs w:val="24"/>
-        </w:rPr>
-        <w:t>other</w:t>
-      </w:r>
-      <w:proofErr w:type="spellEnd"/>
-      <w:r>
-        <w:rPr>
-          <w:szCs w:val="24"/>
-        </w:rPr>
-        <w:t xml:space="preserve"> </w:t>
-      </w:r>
-      <w:proofErr w:type="spellStart"/>
-      <w:r>
-        <w:rPr>
-          <w:szCs w:val="24"/>
-        </w:rPr>
-        <w:t>players</w:t>
-      </w:r>
-      <w:proofErr w:type="spellEnd"/>
-      <w:r>
-        <w:rPr>
-          <w:szCs w:val="24"/>
-        </w:rPr>
-        <w:t xml:space="preserve"> in a </w:t>
-      </w:r>
-      <w:proofErr w:type="spellStart"/>
-      <w:r>
-        <w:rPr>
-          <w:szCs w:val="24"/>
-        </w:rPr>
-        <w:t>specified</w:t>
-      </w:r>
-      <w:proofErr w:type="spellEnd"/>
-      <w:r>
-        <w:rPr>
-          <w:szCs w:val="24"/>
-        </w:rPr>
-        <w:t xml:space="preserve"> </w:t>
-      </w:r>
-      <w:proofErr w:type="spellStart"/>
-      <w:r>
-        <w:rPr>
-          <w:szCs w:val="24"/>
-        </w:rPr>
-        <w:t>playing</w:t>
-      </w:r>
-      <w:proofErr w:type="spellEnd"/>
-      <w:r>
-        <w:rPr>
-          <w:szCs w:val="24"/>
-        </w:rPr>
-        <w:t xml:space="preserve"> </w:t>
-      </w:r>
-      <w:proofErr w:type="spellStart"/>
-      <w:r>
-        <w:rPr>
-          <w:szCs w:val="24"/>
-        </w:rPr>
-        <w:t>field</w:t>
-      </w:r>
-      <w:proofErr w:type="spellEnd"/>
-      <w:r>
-        <w:rPr>
-          <w:szCs w:val="24"/>
-        </w:rPr>
-        <w:t xml:space="preserve">. </w:t>
-      </w:r>
-      <w:proofErr w:type="spellStart"/>
-      <w:r>
-        <w:rPr>
-          <w:szCs w:val="24"/>
-        </w:rPr>
-        <w:t>For</w:t>
-      </w:r>
-      <w:proofErr w:type="spellEnd"/>
-      <w:r>
-        <w:rPr>
-          <w:szCs w:val="24"/>
-        </w:rPr>
-        <w:t xml:space="preserve"> </w:t>
-      </w:r>
-      <w:proofErr w:type="spellStart"/>
-      <w:r>
-        <w:rPr>
-          <w:szCs w:val="24"/>
-        </w:rPr>
-        <w:t>example</w:t>
-      </w:r>
-      <w:proofErr w:type="spellEnd"/>
-      <w:r>
-        <w:rPr>
-          <w:szCs w:val="24"/>
-        </w:rPr>
-        <w:t xml:space="preserve">, </w:t>
-      </w:r>
-      <w:proofErr w:type="spellStart"/>
-      <w:r>
-        <w:rPr>
-          <w:szCs w:val="24"/>
-        </w:rPr>
-        <w:t>we</w:t>
-      </w:r>
-      <w:proofErr w:type="spellEnd"/>
-      <w:r>
-        <w:rPr>
-          <w:szCs w:val="24"/>
-        </w:rPr>
-        <w:t xml:space="preserve"> </w:t>
-      </w:r>
-      <w:proofErr w:type="spellStart"/>
-      <w:r>
-        <w:rPr>
-          <w:szCs w:val="24"/>
-        </w:rPr>
-        <w:t>would</w:t>
-      </w:r>
-      <w:proofErr w:type="spellEnd"/>
-      <w:r>
-        <w:rPr>
-          <w:szCs w:val="24"/>
-        </w:rPr>
-        <w:t xml:space="preserve"> </w:t>
-      </w:r>
-      <w:proofErr w:type="spellStart"/>
-      <w:r>
-        <w:rPr>
-          <w:szCs w:val="24"/>
-        </w:rPr>
-        <w:t>like</w:t>
-      </w:r>
-      <w:proofErr w:type="spellEnd"/>
-      <w:r>
-        <w:rPr>
-          <w:szCs w:val="24"/>
-        </w:rPr>
-        <w:t xml:space="preserve"> to program a game </w:t>
-      </w:r>
-      <w:proofErr w:type="spellStart"/>
-      <w:r>
-        <w:rPr>
-          <w:szCs w:val="24"/>
-        </w:rPr>
-        <w:t>of</w:t>
-      </w:r>
-      <w:proofErr w:type="spellEnd"/>
-      <w:r>
-        <w:rPr>
-          <w:szCs w:val="24"/>
-        </w:rPr>
-        <w:t xml:space="preserve"> </w:t>
-      </w:r>
-      <w:proofErr w:type="spellStart"/>
-      <w:r>
-        <w:rPr>
-          <w:szCs w:val="24"/>
-        </w:rPr>
-        <w:t>orienteering</w:t>
-      </w:r>
-      <w:proofErr w:type="spellEnd"/>
-      <w:r>
-        <w:rPr>
-          <w:szCs w:val="24"/>
-        </w:rPr>
-        <w:t xml:space="preserve">. </w:t>
-      </w:r>
-      <w:proofErr w:type="spellStart"/>
-      <w:r>
-        <w:rPr>
-          <w:szCs w:val="24"/>
-        </w:rPr>
-        <w:t>Classic</w:t>
-      </w:r>
-      <w:proofErr w:type="spellEnd"/>
-      <w:r>
-        <w:rPr>
-          <w:szCs w:val="24"/>
-        </w:rPr>
-        <w:t xml:space="preserve"> </w:t>
-      </w:r>
-      <w:proofErr w:type="spellStart"/>
-      <w:r>
-        <w:rPr>
-          <w:szCs w:val="24"/>
-        </w:rPr>
-        <w:t>orienteering</w:t>
-      </w:r>
-      <w:proofErr w:type="spellEnd"/>
-      <w:r>
-        <w:rPr>
-          <w:szCs w:val="24"/>
-        </w:rPr>
-        <w:t xml:space="preserve"> has </w:t>
-      </w:r>
-      <w:proofErr w:type="spellStart"/>
-      <w:r>
-        <w:rPr>
-          <w:szCs w:val="24"/>
-        </w:rPr>
-        <w:t>one</w:t>
-      </w:r>
-      <w:proofErr w:type="spellEnd"/>
-      <w:r>
-        <w:rPr>
-          <w:szCs w:val="24"/>
-        </w:rPr>
-        <w:t xml:space="preserve"> big </w:t>
-      </w:r>
-      <w:proofErr w:type="spellStart"/>
-      <w:r>
-        <w:rPr>
-          <w:szCs w:val="24"/>
-        </w:rPr>
-        <w:t>disadvantage</w:t>
-      </w:r>
-      <w:proofErr w:type="spellEnd"/>
-      <w:r>
-        <w:rPr>
-          <w:szCs w:val="24"/>
-        </w:rPr>
-        <w:t xml:space="preserve">, </w:t>
-      </w:r>
-      <w:proofErr w:type="spellStart"/>
-      <w:r>
-        <w:rPr>
-          <w:szCs w:val="24"/>
-        </w:rPr>
-        <w:t>which</w:t>
-      </w:r>
-      <w:proofErr w:type="spellEnd"/>
-      <w:r>
-        <w:rPr>
-          <w:szCs w:val="24"/>
-        </w:rPr>
-        <w:t xml:space="preserve"> </w:t>
-      </w:r>
-      <w:proofErr w:type="spellStart"/>
-      <w:r>
-        <w:rPr>
-          <w:szCs w:val="24"/>
-        </w:rPr>
-        <w:t>is</w:t>
-      </w:r>
-      <w:proofErr w:type="spellEnd"/>
-      <w:r>
-        <w:rPr>
-          <w:szCs w:val="24"/>
-        </w:rPr>
-        <w:t xml:space="preserve"> </w:t>
-      </w:r>
-      <w:proofErr w:type="spellStart"/>
-      <w:r>
-        <w:rPr>
-          <w:szCs w:val="24"/>
-        </w:rPr>
-        <w:t>lengthy</w:t>
-      </w:r>
-      <w:proofErr w:type="spellEnd"/>
-      <w:r>
-        <w:rPr>
-          <w:szCs w:val="24"/>
-        </w:rPr>
-        <w:t xml:space="preserve"> </w:t>
-      </w:r>
-      <w:proofErr w:type="spellStart"/>
-      <w:r>
-        <w:rPr>
-          <w:szCs w:val="24"/>
-        </w:rPr>
-        <w:t>preparation</w:t>
-      </w:r>
-      <w:proofErr w:type="spellEnd"/>
-      <w:r>
-        <w:rPr>
-          <w:szCs w:val="24"/>
-        </w:rPr>
-        <w:t xml:space="preserve">. </w:t>
-      </w:r>
-      <w:proofErr w:type="spellStart"/>
-      <w:r>
-        <w:rPr>
-          <w:szCs w:val="24"/>
-        </w:rPr>
-        <w:t>Print</w:t>
-      </w:r>
-      <w:proofErr w:type="spellEnd"/>
-      <w:r>
-        <w:rPr>
-          <w:szCs w:val="24"/>
-        </w:rPr>
-        <w:t xml:space="preserve"> </w:t>
-      </w:r>
-      <w:proofErr w:type="spellStart"/>
-      <w:r>
-        <w:rPr>
-          <w:szCs w:val="24"/>
-        </w:rPr>
-        <w:t>out</w:t>
-      </w:r>
-      <w:proofErr w:type="spellEnd"/>
-      <w:r>
-        <w:rPr>
-          <w:szCs w:val="24"/>
-        </w:rPr>
-        <w:t xml:space="preserve"> a map </w:t>
-      </w:r>
-      <w:proofErr w:type="spellStart"/>
-      <w:r>
-        <w:rPr>
-          <w:szCs w:val="24"/>
-        </w:rPr>
-        <w:t>with</w:t>
-      </w:r>
-      <w:proofErr w:type="spellEnd"/>
-      <w:r>
-        <w:rPr>
-          <w:szCs w:val="24"/>
-        </w:rPr>
-        <w:t xml:space="preserve"> </w:t>
-      </w:r>
-      <w:proofErr w:type="spellStart"/>
-      <w:r>
-        <w:rPr>
-          <w:szCs w:val="24"/>
-        </w:rPr>
-        <w:t>marked</w:t>
-      </w:r>
-      <w:proofErr w:type="spellEnd"/>
-      <w:r>
-        <w:rPr>
-          <w:szCs w:val="24"/>
-        </w:rPr>
-        <w:t xml:space="preserve"> </w:t>
-      </w:r>
-      <w:proofErr w:type="spellStart"/>
-      <w:r>
-        <w:rPr>
-          <w:szCs w:val="24"/>
-        </w:rPr>
-        <w:t>points</w:t>
-      </w:r>
-      <w:proofErr w:type="spellEnd"/>
-      <w:r>
-        <w:rPr>
-          <w:szCs w:val="24"/>
-        </w:rPr>
-        <w:t xml:space="preserve">, go </w:t>
-      </w:r>
-      <w:proofErr w:type="spellStart"/>
-      <w:r>
-        <w:rPr>
-          <w:szCs w:val="24"/>
-        </w:rPr>
-        <w:t>around</w:t>
-      </w:r>
-      <w:proofErr w:type="spellEnd"/>
-      <w:r>
-        <w:rPr>
-          <w:szCs w:val="24"/>
-        </w:rPr>
-        <w:t xml:space="preserve"> </w:t>
-      </w:r>
-      <w:proofErr w:type="spellStart"/>
-      <w:r>
-        <w:rPr>
-          <w:szCs w:val="24"/>
-        </w:rPr>
-        <w:t>all</w:t>
-      </w:r>
-      <w:proofErr w:type="spellEnd"/>
-      <w:r>
-        <w:rPr>
-          <w:szCs w:val="24"/>
-        </w:rPr>
-        <w:t xml:space="preserve"> </w:t>
-      </w:r>
-      <w:proofErr w:type="spellStart"/>
-      <w:r>
-        <w:rPr>
-          <w:szCs w:val="24"/>
-        </w:rPr>
-        <w:t>the</w:t>
-      </w:r>
-      <w:proofErr w:type="spellEnd"/>
-      <w:r>
-        <w:rPr>
-          <w:szCs w:val="24"/>
-        </w:rPr>
-        <w:t xml:space="preserve"> </w:t>
-      </w:r>
-      <w:proofErr w:type="spellStart"/>
-      <w:r>
-        <w:rPr>
-          <w:szCs w:val="24"/>
-        </w:rPr>
-        <w:t>stations</w:t>
-      </w:r>
-      <w:proofErr w:type="spellEnd"/>
-      <w:r>
-        <w:rPr>
-          <w:szCs w:val="24"/>
-        </w:rPr>
-        <w:t xml:space="preserve"> and </w:t>
-      </w:r>
-      <w:proofErr w:type="spellStart"/>
-      <w:r>
-        <w:rPr>
-          <w:szCs w:val="24"/>
-        </w:rPr>
-        <w:t>put</w:t>
-      </w:r>
-      <w:proofErr w:type="spellEnd"/>
-      <w:r>
-        <w:rPr>
-          <w:szCs w:val="24"/>
-        </w:rPr>
-        <w:t xml:space="preserve"> </w:t>
-      </w:r>
-      <w:proofErr w:type="spellStart"/>
-      <w:r>
-        <w:rPr>
-          <w:szCs w:val="24"/>
-        </w:rPr>
-        <w:t>controls</w:t>
-      </w:r>
-      <w:proofErr w:type="spellEnd"/>
-      <w:r>
-        <w:rPr>
-          <w:szCs w:val="24"/>
-        </w:rPr>
-        <w:t xml:space="preserve"> on </w:t>
-      </w:r>
-      <w:proofErr w:type="spellStart"/>
-      <w:r>
-        <w:rPr>
-          <w:szCs w:val="24"/>
-        </w:rPr>
-        <w:t>them</w:t>
-      </w:r>
-      <w:proofErr w:type="spellEnd"/>
-      <w:r>
-        <w:rPr>
-          <w:szCs w:val="24"/>
-        </w:rPr>
-        <w:t xml:space="preserve">. </w:t>
-      </w:r>
-      <w:proofErr w:type="spellStart"/>
-      <w:r>
-        <w:rPr>
-          <w:szCs w:val="24"/>
-        </w:rPr>
-        <w:t>For</w:t>
-      </w:r>
-      <w:proofErr w:type="spellEnd"/>
-      <w:r>
-        <w:rPr>
-          <w:szCs w:val="24"/>
-        </w:rPr>
-        <w:t xml:space="preserve"> </w:t>
-      </w:r>
-      <w:proofErr w:type="spellStart"/>
-      <w:r>
-        <w:rPr>
-          <w:szCs w:val="24"/>
-        </w:rPr>
-        <w:t>this</w:t>
-      </w:r>
-      <w:proofErr w:type="spellEnd"/>
-      <w:r>
-        <w:rPr>
-          <w:szCs w:val="24"/>
-        </w:rPr>
-        <w:t xml:space="preserve"> </w:t>
-      </w:r>
-      <w:proofErr w:type="spellStart"/>
-      <w:r>
-        <w:rPr>
-          <w:szCs w:val="24"/>
-        </w:rPr>
-        <w:t>reason</w:t>
-      </w:r>
-      <w:proofErr w:type="spellEnd"/>
-      <w:r>
-        <w:rPr>
-          <w:szCs w:val="24"/>
-        </w:rPr>
-        <w:t xml:space="preserve">, </w:t>
-      </w:r>
-      <w:proofErr w:type="spellStart"/>
-      <w:r>
-        <w:rPr>
-          <w:szCs w:val="24"/>
-        </w:rPr>
-        <w:t>this</w:t>
-      </w:r>
-      <w:proofErr w:type="spellEnd"/>
-      <w:r>
-        <w:rPr>
-          <w:szCs w:val="24"/>
-        </w:rPr>
-        <w:t xml:space="preserve"> game </w:t>
-      </w:r>
-      <w:proofErr w:type="spellStart"/>
-      <w:r>
-        <w:rPr>
-          <w:szCs w:val="24"/>
-        </w:rPr>
-        <w:t>is</w:t>
-      </w:r>
-      <w:proofErr w:type="spellEnd"/>
-      <w:r>
-        <w:rPr>
-          <w:szCs w:val="24"/>
-        </w:rPr>
-        <w:t xml:space="preserve"> </w:t>
-      </w:r>
-      <w:proofErr w:type="spellStart"/>
-      <w:r>
-        <w:rPr>
-          <w:szCs w:val="24"/>
-        </w:rPr>
-        <w:t>often</w:t>
-      </w:r>
-      <w:proofErr w:type="spellEnd"/>
-      <w:r>
-        <w:rPr>
-          <w:szCs w:val="24"/>
-        </w:rPr>
-        <w:t xml:space="preserve"> </w:t>
-      </w:r>
-      <w:proofErr w:type="spellStart"/>
-      <w:r>
-        <w:rPr>
-          <w:szCs w:val="24"/>
-        </w:rPr>
-        <w:t>neglected</w:t>
-      </w:r>
-      <w:proofErr w:type="spellEnd"/>
-      <w:r>
-        <w:rPr>
-          <w:szCs w:val="24"/>
-        </w:rPr>
-        <w:t>.</w:t>
+        <w:t>The assignment for our year's work will be to create an app for an Android mobile device on which you will be able to play team-based outdoor games with several other players in a specified playing field. For example, we would like to program a game of orienteering. Classic orienteering has one big disadvantage, which is lengthy preparation. Print out a map with marked points, go around all the stations and put controls on them. For this reason, this game is often neglected.</w:t>
       </w:r>
     </w:p>
     <w:p>
@@ -1580,7 +698,8 @@
         </w:rPr>
         <w:fldChar w:fldCharType="separate"/>
       </w:r>
-      <w:hyperlink w:anchor="_Toc133900604" w:history="1"/>
+      <w:bookmarkStart w:id="1" w:name="_GoBack"/>
+      <w:bookmarkEnd w:id="1"/>
     </w:p>
     <w:p>
       <w:pPr>
@@ -1594,10 +713,10 @@
           <w:noProof/>
           <w:sz w:val="22"/>
           <w:szCs w:val="22"/>
-          <w:lang w:val="de-DE" w:eastAsia="de-DE"/>
-        </w:rPr>
-      </w:pPr>
-      <w:hyperlink w:anchor="_Toc133900605" w:history="1">
+          <w:lang w:eastAsia="cs-CZ"/>
+        </w:rPr>
+      </w:pPr>
+      <w:hyperlink w:anchor="_Toc133910737" w:history="1">
         <w:r>
           <w:rPr>
             <w:rStyle w:val="Hypertextovodkaz"/>
@@ -1624,7 +743,7 @@
             <w:noProof/>
             <w:webHidden/>
           </w:rPr>
-          <w:instrText xml:space="preserve"> PAGEREF _Toc133900605 \h </w:instrText>
+          <w:instrText xml:space="preserve"> PAGEREF _Toc133910737 \h </w:instrText>
         </w:r>
         <w:r>
           <w:rPr>
@@ -1667,10 +786,10 @@
           <w:noProof/>
           <w:sz w:val="22"/>
           <w:szCs w:val="22"/>
-          <w:lang w:val="de-DE" w:eastAsia="de-DE"/>
-        </w:rPr>
-      </w:pPr>
-      <w:hyperlink w:anchor="_Toc133900606" w:history="1">
+          <w:lang w:eastAsia="cs-CZ"/>
+        </w:rPr>
+      </w:pPr>
+      <w:hyperlink w:anchor="_Toc133910738" w:history="1">
         <w:r>
           <w:rPr>
             <w:rStyle w:val="Hypertextovodkaz"/>
@@ -1705,7 +824,7 @@
             <w:noProof/>
             <w:webHidden/>
           </w:rPr>
-          <w:instrText xml:space="preserve"> PAGEREF _Toc133900606 \h </w:instrText>
+          <w:instrText xml:space="preserve"> PAGEREF _Toc133910738 \h </w:instrText>
         </w:r>
         <w:r>
           <w:rPr>
@@ -1748,10 +867,10 @@
           <w:noProof/>
           <w:sz w:val="22"/>
           <w:szCs w:val="22"/>
-          <w:lang w:val="de-DE" w:eastAsia="de-DE"/>
-        </w:rPr>
-      </w:pPr>
-      <w:hyperlink w:anchor="_Toc133900607" w:history="1">
+          <w:lang w:eastAsia="cs-CZ"/>
+        </w:rPr>
+      </w:pPr>
+      <w:hyperlink w:anchor="_Toc133910739" w:history="1">
         <w:r>
           <w:rPr>
             <w:rStyle w:val="Hypertextovodkaz"/>
@@ -1778,7 +897,7 @@
             <w:noProof/>
             <w:webHidden/>
           </w:rPr>
-          <w:instrText xml:space="preserve"> PAGEREF _Toc133900607 \h </w:instrText>
+          <w:instrText xml:space="preserve"> PAGEREF _Toc133910739 \h </w:instrText>
         </w:r>
         <w:r>
           <w:rPr>
@@ -1821,10 +940,10 @@
           <w:noProof/>
           <w:sz w:val="22"/>
           <w:szCs w:val="22"/>
-          <w:lang w:val="de-DE" w:eastAsia="de-DE"/>
-        </w:rPr>
-      </w:pPr>
-      <w:hyperlink w:anchor="_Toc133900608" w:history="1">
+          <w:lang w:eastAsia="cs-CZ"/>
+        </w:rPr>
+      </w:pPr>
+      <w:hyperlink w:anchor="_Toc133910740" w:history="1">
         <w:r>
           <w:rPr>
             <w:rStyle w:val="Hypertextovodkaz"/>
@@ -1851,7 +970,7 @@
             <w:noProof/>
             <w:webHidden/>
           </w:rPr>
-          <w:instrText xml:space="preserve"> PAGEREF _Toc133900608 \h </w:instrText>
+          <w:instrText xml:space="preserve"> PAGEREF _Toc133910740 \h </w:instrText>
         </w:r>
         <w:r>
           <w:rPr>
@@ -1893,10 +1012,10 @@
           <w:noProof/>
           <w:sz w:val="22"/>
           <w:szCs w:val="22"/>
-          <w:lang w:val="de-DE" w:eastAsia="de-DE"/>
-        </w:rPr>
-      </w:pPr>
-      <w:hyperlink w:anchor="_Toc133900609" w:history="1">
+          <w:lang w:eastAsia="cs-CZ"/>
+        </w:rPr>
+      </w:pPr>
+      <w:hyperlink w:anchor="_Toc133910741" w:history="1">
         <w:r>
           <w:rPr>
             <w:rStyle w:val="Hypertextovodkaz"/>
@@ -1923,7 +1042,7 @@
             <w:noProof/>
             <w:webHidden/>
           </w:rPr>
-          <w:instrText xml:space="preserve"> PAGEREF _Toc133900609 \h </w:instrText>
+          <w:instrText xml:space="preserve"> PAGEREF _Toc133910741 \h </w:instrText>
         </w:r>
         <w:r>
           <w:rPr>
@@ -1965,10 +1084,10 @@
           <w:noProof/>
           <w:sz w:val="22"/>
           <w:szCs w:val="22"/>
-          <w:lang w:val="de-DE" w:eastAsia="de-DE"/>
-        </w:rPr>
-      </w:pPr>
-      <w:hyperlink w:anchor="_Toc133900610" w:history="1">
+          <w:lang w:eastAsia="cs-CZ"/>
+        </w:rPr>
+      </w:pPr>
+      <w:hyperlink w:anchor="_Toc133910742" w:history="1">
         <w:r>
           <w:rPr>
             <w:rStyle w:val="Hypertextovodkaz"/>
@@ -1995,7 +1114,7 @@
             <w:noProof/>
             <w:webHidden/>
           </w:rPr>
-          <w:instrText xml:space="preserve"> PAGEREF _Toc133900610 \h </w:instrText>
+          <w:instrText xml:space="preserve"> PAGEREF _Toc133910742 \h </w:instrText>
         </w:r>
         <w:r>
           <w:rPr>
@@ -2037,10 +1156,10 @@
           <w:noProof/>
           <w:sz w:val="22"/>
           <w:szCs w:val="22"/>
-          <w:lang w:val="de-DE" w:eastAsia="de-DE"/>
-        </w:rPr>
-      </w:pPr>
-      <w:hyperlink w:anchor="_Toc133900611" w:history="1">
+          <w:lang w:eastAsia="cs-CZ"/>
+        </w:rPr>
+      </w:pPr>
+      <w:hyperlink w:anchor="_Toc133910743" w:history="1">
         <w:r>
           <w:rPr>
             <w:rStyle w:val="Hypertextovodkaz"/>
@@ -2067,7 +1186,7 @@
             <w:noProof/>
             <w:webHidden/>
           </w:rPr>
-          <w:instrText xml:space="preserve"> PAGEREF _Toc133900611 \h </w:instrText>
+          <w:instrText xml:space="preserve"> PAGEREF _Toc133910743 \h </w:instrText>
         </w:r>
         <w:r>
           <w:rPr>
@@ -2110,10 +1229,10 @@
           <w:noProof/>
           <w:sz w:val="22"/>
           <w:szCs w:val="22"/>
-          <w:lang w:val="de-DE" w:eastAsia="de-DE"/>
-        </w:rPr>
-      </w:pPr>
-      <w:hyperlink w:anchor="_Toc133900612" w:history="1">
+          <w:lang w:eastAsia="cs-CZ"/>
+        </w:rPr>
+      </w:pPr>
+      <w:hyperlink w:anchor="_Toc133910744" w:history="1">
         <w:r>
           <w:rPr>
             <w:rStyle w:val="Hypertextovodkaz"/>
@@ -2140,7 +1259,7 @@
             <w:noProof/>
             <w:webHidden/>
           </w:rPr>
-          <w:instrText xml:space="preserve"> PAGEREF _Toc133900612 \h </w:instrText>
+          <w:instrText xml:space="preserve"> PAGEREF _Toc133910744 \h </w:instrText>
         </w:r>
         <w:r>
           <w:rPr>
@@ -2182,10 +1301,10 @@
           <w:noProof/>
           <w:sz w:val="22"/>
           <w:szCs w:val="22"/>
-          <w:lang w:val="de-DE" w:eastAsia="de-DE"/>
-        </w:rPr>
-      </w:pPr>
-      <w:hyperlink w:anchor="_Toc133900613" w:history="1">
+          <w:lang w:eastAsia="cs-CZ"/>
+        </w:rPr>
+      </w:pPr>
+      <w:hyperlink w:anchor="_Toc133910745" w:history="1">
         <w:r>
           <w:rPr>
             <w:rStyle w:val="Hypertextovodkaz"/>
@@ -2212,7 +1331,7 @@
             <w:noProof/>
             <w:webHidden/>
           </w:rPr>
-          <w:instrText xml:space="preserve"> PAGEREF _Toc133900613 \h </w:instrText>
+          <w:instrText xml:space="preserve"> PAGEREF _Toc133910745 \h </w:instrText>
         </w:r>
         <w:r>
           <w:rPr>
@@ -2254,10 +1373,10 @@
           <w:noProof/>
           <w:sz w:val="22"/>
           <w:szCs w:val="22"/>
-          <w:lang w:val="de-DE" w:eastAsia="de-DE"/>
-        </w:rPr>
-      </w:pPr>
-      <w:hyperlink w:anchor="_Toc133900614" w:history="1">
+          <w:lang w:eastAsia="cs-CZ"/>
+        </w:rPr>
+      </w:pPr>
+      <w:hyperlink w:anchor="_Toc133910746" w:history="1">
         <w:r>
           <w:rPr>
             <w:rStyle w:val="Hypertextovodkaz"/>
@@ -2284,7 +1403,7 @@
             <w:noProof/>
             <w:webHidden/>
           </w:rPr>
-          <w:instrText xml:space="preserve"> PAGEREF _Toc133900614 \h </w:instrText>
+          <w:instrText xml:space="preserve"> PAGEREF _Toc133910746 \h </w:instrText>
         </w:r>
         <w:r>
           <w:rPr>
@@ -2327,16 +1446,16 @@
           <w:noProof/>
           <w:sz w:val="22"/>
           <w:szCs w:val="22"/>
-          <w:lang w:val="de-DE" w:eastAsia="de-DE"/>
-        </w:rPr>
-      </w:pPr>
-      <w:hyperlink w:anchor="_Toc133900615" w:history="1">
+          <w:lang w:eastAsia="cs-CZ"/>
+        </w:rPr>
+      </w:pPr>
+      <w:hyperlink w:anchor="_Toc133910747" w:history="1">
         <w:r>
           <w:rPr>
             <w:rStyle w:val="Hypertextovodkaz"/>
             <w:noProof/>
           </w:rPr>
-          <w:t>6. AR aplikace a hry</w:t>
+          <w:t>6. Historie podobných her</w:t>
         </w:r>
         <w:r>
           <w:rPr>
@@ -2357,7 +1476,7 @@
             <w:noProof/>
             <w:webHidden/>
           </w:rPr>
-          <w:instrText xml:space="preserve"> PAGEREF _Toc133900615 \h </w:instrText>
+          <w:instrText xml:space="preserve"> PAGEREF _Toc133910747 \h </w:instrText>
         </w:r>
         <w:r>
           <w:rPr>
@@ -2399,10 +1518,10 @@
           <w:noProof/>
           <w:sz w:val="22"/>
           <w:szCs w:val="22"/>
-          <w:lang w:val="de-DE" w:eastAsia="de-DE"/>
-        </w:rPr>
-      </w:pPr>
-      <w:hyperlink w:anchor="_Toc133900616" w:history="1">
+          <w:lang w:eastAsia="cs-CZ"/>
+        </w:rPr>
+      </w:pPr>
+      <w:hyperlink w:anchor="_Toc133910748" w:history="1">
         <w:r>
           <w:rPr>
             <w:rStyle w:val="Hypertextovodkaz"/>
@@ -2429,7 +1548,7 @@
             <w:noProof/>
             <w:webHidden/>
           </w:rPr>
-          <w:instrText xml:space="preserve"> PAGEREF _Toc133900616 \h </w:instrText>
+          <w:instrText xml:space="preserve"> PAGEREF _Toc133910748 \h </w:instrText>
         </w:r>
         <w:r>
           <w:rPr>
@@ -2471,10 +1590,10 @@
           <w:noProof/>
           <w:sz w:val="22"/>
           <w:szCs w:val="22"/>
-          <w:lang w:val="de-DE" w:eastAsia="de-DE"/>
-        </w:rPr>
-      </w:pPr>
-      <w:hyperlink w:anchor="_Toc133900617" w:history="1">
+          <w:lang w:eastAsia="cs-CZ"/>
+        </w:rPr>
+      </w:pPr>
+      <w:hyperlink w:anchor="_Toc133910749" w:history="1">
         <w:r>
           <w:rPr>
             <w:rStyle w:val="Hypertextovodkaz"/>
@@ -2501,7 +1620,7 @@
             <w:noProof/>
             <w:webHidden/>
           </w:rPr>
-          <w:instrText xml:space="preserve"> PAGEREF _Toc133900617 \h </w:instrText>
+          <w:instrText xml:space="preserve"> PAGEREF _Toc133910749 \h </w:instrText>
         </w:r>
         <w:r>
           <w:rPr>
@@ -2544,10 +1663,10 @@
           <w:noProof/>
           <w:sz w:val="22"/>
           <w:szCs w:val="22"/>
-          <w:lang w:val="de-DE" w:eastAsia="de-DE"/>
-        </w:rPr>
-      </w:pPr>
-      <w:hyperlink w:anchor="_Toc133900618" w:history="1">
+          <w:lang w:eastAsia="cs-CZ"/>
+        </w:rPr>
+      </w:pPr>
+      <w:hyperlink w:anchor="_Toc133910750" w:history="1">
         <w:r>
           <w:rPr>
             <w:rStyle w:val="Hypertextovodkaz"/>
@@ -2574,7 +1693,7 @@
             <w:noProof/>
             <w:webHidden/>
           </w:rPr>
-          <w:instrText xml:space="preserve"> PAGEREF _Toc133900618 \h </w:instrText>
+          <w:instrText xml:space="preserve"> PAGEREF _Toc133910750 \h </w:instrText>
         </w:r>
         <w:r>
           <w:rPr>
@@ -2617,10 +1736,10 @@
           <w:noProof/>
           <w:sz w:val="22"/>
           <w:szCs w:val="22"/>
-          <w:lang w:val="de-DE" w:eastAsia="de-DE"/>
-        </w:rPr>
-      </w:pPr>
-      <w:hyperlink w:anchor="_Toc133900619" w:history="1">
+          <w:lang w:eastAsia="cs-CZ"/>
+        </w:rPr>
+      </w:pPr>
+      <w:hyperlink w:anchor="_Toc133910751" w:history="1">
         <w:r>
           <w:rPr>
             <w:rStyle w:val="Hypertextovodkaz"/>
@@ -2662,7 +1781,7 @@
             <w:noProof/>
             <w:webHidden/>
           </w:rPr>
-          <w:instrText xml:space="preserve"> PAGEREF _Toc133900619 \h </w:instrText>
+          <w:instrText xml:space="preserve"> PAGEREF _Toc133910751 \h </w:instrText>
         </w:r>
         <w:r>
           <w:rPr>
@@ -2705,10 +1824,10 @@
           <w:noProof/>
           <w:sz w:val="22"/>
           <w:szCs w:val="22"/>
-          <w:lang w:val="de-DE" w:eastAsia="de-DE"/>
-        </w:rPr>
-      </w:pPr>
-      <w:hyperlink w:anchor="_Toc133900620" w:history="1">
+          <w:lang w:eastAsia="cs-CZ"/>
+        </w:rPr>
+      </w:pPr>
+      <w:hyperlink w:anchor="_Toc133910752" w:history="1">
         <w:r>
           <w:rPr>
             <w:rStyle w:val="Hypertextovodkaz"/>
@@ -2735,7 +1854,7 @@
             <w:noProof/>
             <w:webHidden/>
           </w:rPr>
-          <w:instrText xml:space="preserve"> PAGEREF _Toc133900620 \h </w:instrText>
+          <w:instrText xml:space="preserve"> PAGEREF _Toc133910752 \h </w:instrText>
         </w:r>
         <w:r>
           <w:rPr>
@@ -2778,10 +1897,10 @@
           <w:noProof/>
           <w:sz w:val="22"/>
           <w:szCs w:val="22"/>
-          <w:lang w:val="de-DE" w:eastAsia="de-DE"/>
-        </w:rPr>
-      </w:pPr>
-      <w:hyperlink w:anchor="_Toc133900621" w:history="1">
+          <w:lang w:eastAsia="cs-CZ"/>
+        </w:rPr>
+      </w:pPr>
+      <w:hyperlink w:anchor="_Toc133910753" w:history="1">
         <w:r>
           <w:rPr>
             <w:rStyle w:val="Hypertextovodkaz"/>
@@ -2808,7 +1927,7 @@
             <w:noProof/>
             <w:webHidden/>
           </w:rPr>
-          <w:instrText xml:space="preserve"> PAGEREF _Toc133900621 \h </w:instrText>
+          <w:instrText xml:space="preserve"> PAGEREF _Toc133910753 \h </w:instrText>
         </w:r>
         <w:r>
           <w:rPr>
@@ -2894,25 +2013,25 @@
       <w:pPr>
         <w:pStyle w:val="Nadpis"/>
       </w:pPr>
-      <w:bookmarkStart w:id="1" w:name="_Toc509666232"/>
-      <w:bookmarkStart w:id="2" w:name="_Toc509666343"/>
-      <w:bookmarkStart w:id="3" w:name="_Toc509666445"/>
-      <w:bookmarkStart w:id="4" w:name="_Toc514035442"/>
-      <w:bookmarkStart w:id="5" w:name="_Toc4166491"/>
-      <w:bookmarkStart w:id="6" w:name="_Toc4363417"/>
-      <w:bookmarkStart w:id="7" w:name="_Toc133900605"/>
+      <w:bookmarkStart w:id="2" w:name="_Toc509666232"/>
+      <w:bookmarkStart w:id="3" w:name="_Toc509666343"/>
+      <w:bookmarkStart w:id="4" w:name="_Toc509666445"/>
+      <w:bookmarkStart w:id="5" w:name="_Toc514035442"/>
+      <w:bookmarkStart w:id="6" w:name="_Toc4166491"/>
+      <w:bookmarkStart w:id="7" w:name="_Toc4363417"/>
       <w:bookmarkStart w:id="8" w:name="_Toc509612568"/>
+      <w:bookmarkStart w:id="9" w:name="_Toc133910737"/>
       <w:r>
         <w:lastRenderedPageBreak/>
         <w:t>Úvod</w:t>
       </w:r>
-      <w:bookmarkEnd w:id="1"/>
       <w:bookmarkEnd w:id="2"/>
       <w:bookmarkEnd w:id="3"/>
       <w:bookmarkEnd w:id="4"/>
       <w:bookmarkEnd w:id="5"/>
       <w:bookmarkEnd w:id="6"/>
       <w:bookmarkEnd w:id="7"/>
+      <w:bookmarkEnd w:id="9"/>
     </w:p>
     <w:p>
       <w:pPr>
@@ -2962,15 +2081,7 @@
         <w:pStyle w:val="Text"/>
       </w:pPr>
       <w:r>
-        <w:t xml:space="preserve">Jenže dětem se ven často nechce a radši by dál hrály hry na mobilu, proto jsme se rozhodli naprogramovat aplikaci </w:t>
-      </w:r>
-      <w:proofErr w:type="spellStart"/>
-      <w:r>
-        <w:t>Outplay</w:t>
-      </w:r>
-      <w:proofErr w:type="spellEnd"/>
-      <w:r>
-        <w:t>, která má potenciál motivovat děti chodit ven.</w:t>
+        <w:t>Jenže dětem se ven často nechce a radši by dál hrály hry na mobilu, proto jsme se rozhodli naprogramovat aplikaci Outplay, která má potenciál motivovat děti chodit ven.</w:t>
       </w:r>
       <w:bookmarkEnd w:id="8"/>
       <w:r>
@@ -2986,12 +2097,12 @@
           <w:szCs w:val="28"/>
         </w:rPr>
       </w:pPr>
-      <w:bookmarkStart w:id="9" w:name="_Toc133900606"/>
+      <w:bookmarkStart w:id="10" w:name="_Toc133910738"/>
       <w:r>
         <w:lastRenderedPageBreak/>
         <w:t>Pravidla</w:t>
       </w:r>
-      <w:bookmarkEnd w:id="9"/>
+      <w:bookmarkEnd w:id="10"/>
     </w:p>
     <w:p>
       <w:pPr>
@@ -3073,13 +2184,8 @@
       <w:r>
         <w:t>„</w:t>
       </w:r>
-      <w:proofErr w:type="spellStart"/>
-      <w:r>
-        <w:t>new</w:t>
-      </w:r>
-      <w:proofErr w:type="spellEnd"/>
-      <w:r>
-        <w:t xml:space="preserve"> game</w:t>
+      <w:r>
+        <w:t>new game</w:t>
       </w:r>
       <w:r>
         <w:t>” se ukáže mapa se čtyřmi poh</w:t>
@@ -3123,11 +2229,9 @@
       <w:r>
         <w:t>„</w:t>
       </w:r>
-      <w:proofErr w:type="spellStart"/>
       <w:r>
         <w:t>add</w:t>
       </w:r>
-      <w:proofErr w:type="spellEnd"/>
       <w:r>
         <w:t>“</w:t>
       </w:r>
@@ -3149,13 +2253,8 @@
       <w:r>
         <w:t>„</w:t>
       </w:r>
-      <w:proofErr w:type="spellStart"/>
-      <w:r>
-        <w:t>confirm</w:t>
-      </w:r>
-      <w:proofErr w:type="spellEnd"/>
-      <w:r>
-        <w:t xml:space="preserve">”. Po zmáčknutí se </w:t>
+      <w:r>
+        <w:t xml:space="preserve">confirm”. Po zmáčknutí se </w:t>
       </w:r>
       <w:r>
         <w:t>ukáže</w:t>
@@ -3267,16 +2366,11 @@
       <w:r>
         <w:t>„</w:t>
       </w:r>
-      <w:proofErr w:type="spellStart"/>
       <w:r>
         <w:t>elimina</w:t>
       </w:r>
       <w:r>
-        <w:t>te</w:t>
-      </w:r>
-      <w:proofErr w:type="spellEnd"/>
-      <w:r>
-        <w:t>“</w:t>
+        <w:t>te“</w:t>
       </w:r>
       <w:r>
         <w:t>.</w:t>
@@ -3391,12 +2485,12 @@
       <w:pPr>
         <w:pStyle w:val="Nadpis"/>
       </w:pPr>
-      <w:bookmarkStart w:id="10" w:name="_Toc133900607"/>
+      <w:bookmarkStart w:id="11" w:name="_Toc133910739"/>
       <w:r>
         <w:lastRenderedPageBreak/>
         <w:t>GUI</w:t>
       </w:r>
-      <w:bookmarkEnd w:id="10"/>
+      <w:bookmarkEnd w:id="11"/>
       <w:r>
         <w:t xml:space="preserve"> </w:t>
       </w:r>
@@ -3611,9 +2705,8 @@
           <w:sz w:val="20"/>
           <w:szCs w:val="20"/>
         </w:rPr>
-        <w:t xml:space="preserve"> </w:t>
-      </w:r>
-      <w:proofErr w:type="gramStart"/>
+        <w:t xml:space="preserve"> stran</w:t>
+      </w:r>
       <w:r>
         <w:rPr>
           <w:i/>
@@ -3621,7 +2714,7 @@
           <w:sz w:val="20"/>
           <w:szCs w:val="20"/>
         </w:rPr>
-        <w:t>stran</w:t>
+        <w:t>a</w:t>
       </w:r>
       <w:r>
         <w:rPr>
@@ -3630,7 +2723,7 @@
           <w:sz w:val="20"/>
           <w:szCs w:val="20"/>
         </w:rPr>
-        <w:t>a</w:t>
+        <w:t xml:space="preserve"> </w:t>
       </w:r>
       <w:r>
         <w:rPr>
@@ -3639,26 +2732,7 @@
           <w:sz w:val="20"/>
           <w:szCs w:val="20"/>
         </w:rPr>
-        <w:t xml:space="preserve"> </w:t>
-      </w:r>
-      <w:r>
-        <w:rPr>
-          <w:i/>
-          <w:iCs/>
-          <w:sz w:val="20"/>
-          <w:szCs w:val="20"/>
-        </w:rPr>
-        <w:t xml:space="preserve">                                                           Obrázek</w:t>
-      </w:r>
-      <w:proofErr w:type="gramEnd"/>
-      <w:r>
-        <w:rPr>
-          <w:i/>
-          <w:iCs/>
-          <w:sz w:val="20"/>
-          <w:szCs w:val="20"/>
-        </w:rPr>
-        <w:t xml:space="preserve"> 4 Výběr hrací plochy</w:t>
+        <w:t xml:space="preserve">                                                           Obrázek 4 Výběr hrací plochy</w:t>
       </w:r>
     </w:p>
     <w:p>
@@ -4021,22 +3095,22 @@
       <w:pPr>
         <w:pStyle w:val="Nadpis"/>
       </w:pPr>
-      <w:bookmarkStart w:id="11" w:name="_Toc133900608"/>
+      <w:bookmarkStart w:id="12" w:name="_Toc133910740"/>
       <w:r>
         <w:lastRenderedPageBreak/>
         <w:t>Použité technologie</w:t>
       </w:r>
-      <w:bookmarkEnd w:id="11"/>
+      <w:bookmarkEnd w:id="12"/>
     </w:p>
     <w:p>
       <w:pPr>
         <w:pStyle w:val="Podnadpisek"/>
       </w:pPr>
-      <w:bookmarkStart w:id="12" w:name="_Toc133900609"/>
+      <w:bookmarkStart w:id="13" w:name="_Toc133910741"/>
       <w:r>
         <w:t>Java</w:t>
       </w:r>
-      <w:bookmarkEnd w:id="12"/>
+      <w:bookmarkEnd w:id="13"/>
     </w:p>
     <w:p>
       <w:pPr>
@@ -4287,9 +3361,8 @@
           <w:sz w:val="20"/>
           <w:szCs w:val="20"/>
         </w:rPr>
-        <w:t xml:space="preserve"> </w:t>
-      </w:r>
-      <w:proofErr w:type="spellStart"/>
+        <w:t xml:space="preserve"> Duke (maskot </w:t>
+      </w:r>
       <w:r>
         <w:rPr>
           <w:i/>
@@ -4297,9 +3370,8 @@
           <w:sz w:val="20"/>
           <w:szCs w:val="20"/>
         </w:rPr>
-        <w:t>Duke</w:t>
-      </w:r>
-      <w:proofErr w:type="spellEnd"/>
+        <w:t>Javy)</w:t>
+      </w:r>
       <w:r>
         <w:rPr>
           <w:i/>
@@ -4307,9 +3379,8 @@
           <w:sz w:val="20"/>
           <w:szCs w:val="20"/>
         </w:rPr>
-        <w:t xml:space="preserve"> (maskot </w:t>
-      </w:r>
-      <w:proofErr w:type="gramStart"/>
+        <w:t xml:space="preserve"> (</w:t>
+      </w:r>
       <w:r>
         <w:rPr>
           <w:i/>
@@ -4317,7 +3388,7 @@
           <w:sz w:val="20"/>
           <w:szCs w:val="20"/>
         </w:rPr>
-        <w:t>Javy)</w:t>
+        <w:t>6</w:t>
       </w:r>
       <w:r>
         <w:rPr>
@@ -4326,7 +3397,7 @@
           <w:sz w:val="20"/>
           <w:szCs w:val="20"/>
         </w:rPr>
-        <w:t xml:space="preserve"> (</w:t>
+        <w:t>)</w:t>
       </w:r>
       <w:r>
         <w:rPr>
@@ -4335,7 +3406,7 @@
           <w:sz w:val="20"/>
           <w:szCs w:val="20"/>
         </w:rPr>
-        <w:t>6</w:t>
+        <w:t xml:space="preserve"> </w:t>
       </w:r>
       <w:r>
         <w:rPr>
@@ -4344,7 +3415,7 @@
           <w:sz w:val="20"/>
           <w:szCs w:val="20"/>
         </w:rPr>
-        <w:t>)</w:t>
+        <w:t xml:space="preserve"> </w:t>
       </w:r>
       <w:r>
         <w:rPr>
@@ -4353,7 +3424,7 @@
           <w:sz w:val="20"/>
           <w:szCs w:val="20"/>
         </w:rPr>
-        <w:t xml:space="preserve"> </w:t>
+        <w:t xml:space="preserve">                                      Obrázek </w:t>
       </w:r>
       <w:r>
         <w:rPr>
@@ -4362,7 +3433,7 @@
           <w:sz w:val="20"/>
           <w:szCs w:val="20"/>
         </w:rPr>
-        <w:t xml:space="preserve"> </w:t>
+        <w:t>7</w:t>
       </w:r>
       <w:r>
         <w:rPr>
@@ -4371,9 +3442,8 @@
           <w:sz w:val="20"/>
           <w:szCs w:val="20"/>
         </w:rPr>
-        <w:t xml:space="preserve">                                      Obrázek</w:t>
-      </w:r>
-      <w:proofErr w:type="gramEnd"/>
+        <w:t xml:space="preserve"> logo Javy</w:t>
+      </w:r>
       <w:r>
         <w:rPr>
           <w:i/>
@@ -4381,7 +3451,7 @@
           <w:sz w:val="20"/>
           <w:szCs w:val="20"/>
         </w:rPr>
-        <w:t xml:space="preserve"> </w:t>
+        <w:t xml:space="preserve"> (</w:t>
       </w:r>
       <w:r>
         <w:rPr>
@@ -4399,82 +3469,47 @@
           <w:sz w:val="20"/>
           <w:szCs w:val="20"/>
         </w:rPr>
-        <w:t xml:space="preserve"> logo Javy</w:t>
-      </w:r>
-      <w:r>
+        <w:t>)</w:t>
+      </w:r>
+    </w:p>
+    <w:p>
+      <w:pPr>
+        <w:pStyle w:val="Styl1"/>
         <w:rPr>
           <w:i/>
           <w:iCs/>
           <w:sz w:val="20"/>
           <w:szCs w:val="20"/>
         </w:rPr>
-        <w:t xml:space="preserve"> (</w:t>
-      </w:r>
-      <w:r>
+      </w:pPr>
+    </w:p>
+    <w:p>
+      <w:pPr>
+        <w:pStyle w:val="Styl1"/>
         <w:rPr>
           <w:i/>
           <w:iCs/>
           <w:sz w:val="20"/>
           <w:szCs w:val="20"/>
         </w:rPr>
-        <w:t>7</w:t>
-      </w:r>
-      <w:r>
-        <w:rPr>
-          <w:i/>
-          <w:iCs/>
-          <w:sz w:val="20"/>
-          <w:szCs w:val="20"/>
-        </w:rPr>
-        <w:t>)</w:t>
-      </w:r>
-    </w:p>
-    <w:p>
-      <w:pPr>
-        <w:pStyle w:val="Styl1"/>
-        <w:rPr>
-          <w:i/>
-          <w:iCs/>
-          <w:sz w:val="20"/>
-          <w:szCs w:val="20"/>
-        </w:rPr>
-      </w:pPr>
-    </w:p>
-    <w:p>
-      <w:pPr>
-        <w:pStyle w:val="Styl1"/>
-        <w:rPr>
-          <w:i/>
-          <w:iCs/>
-          <w:sz w:val="20"/>
-          <w:szCs w:val="20"/>
-        </w:rPr>
       </w:pPr>
     </w:p>
     <w:p>
       <w:pPr>
         <w:pStyle w:val="Podnadpisek"/>
       </w:pPr>
-      <w:bookmarkStart w:id="13" w:name="_Toc133900610"/>
+      <w:bookmarkStart w:id="14" w:name="_Toc133910742"/>
       <w:r>
         <w:t>Android studio</w:t>
       </w:r>
-      <w:bookmarkEnd w:id="13"/>
-    </w:p>
-    <w:p>
-      <w:pPr>
-        <w:pStyle w:val="Text"/>
-      </w:pPr>
-      <w:r>
-        <w:t>Android Studio je vývojové prostředí založené na </w:t>
-      </w:r>
-      <w:proofErr w:type="spellStart"/>
-      <w:r>
-        <w:t>IntelliJ</w:t>
-      </w:r>
-      <w:proofErr w:type="spellEnd"/>
-      <w:r>
-        <w:t xml:space="preserve"> IDEA. Android studio bylo firmou Google oficiálně představeno 16. května 2013 na konferenci Google I/O. Od června 2013 je zdarma k dispozici pro uživatele na platformách Windows, Mac OS X a Linux.</w:t>
+      <w:bookmarkEnd w:id="14"/>
+    </w:p>
+    <w:p>
+      <w:pPr>
+        <w:pStyle w:val="Text"/>
+      </w:pPr>
+      <w:r>
+        <w:t>Android Studio je vývojové prostředí založené na IntelliJ IDEA. Android studio bylo firmou Google oficiálně představeno 16. května 2013 na konferenci Google I/O. Od června 2013 je zdarma k dispozici pro uživatele na platformách Windows, Mac OS X a Linux.</w:t>
       </w:r>
     </w:p>
     <w:p>
@@ -4485,95 +3520,7 @@
         <w:t xml:space="preserve"> </w:t>
       </w:r>
       <w:r>
-        <w:t xml:space="preserve">V Android studiu lze navrhovat design aplikace buď v XML nebo v design módu. Když </w:t>
-      </w:r>
-      <w:proofErr w:type="gramStart"/>
-      <w:r>
-        <w:t>píšete</w:t>
-      </w:r>
-      <w:proofErr w:type="gramEnd"/>
-      <w:r>
-        <w:t xml:space="preserve"> přímo v XML módu studio automaticky </w:t>
-      </w:r>
-      <w:proofErr w:type="gramStart"/>
-      <w:r>
-        <w:t>zobrazuje</w:t>
-      </w:r>
-      <w:proofErr w:type="gramEnd"/>
-      <w:r>
-        <w:t xml:space="preserve"> náhled ve vybraném rozlišení zobrazovacího displeje. Studio nabízí i možnost „</w:t>
-      </w:r>
-      <w:proofErr w:type="spellStart"/>
-      <w:r>
-        <w:t>Preview</w:t>
-      </w:r>
-      <w:proofErr w:type="spellEnd"/>
-      <w:r>
-        <w:t xml:space="preserve"> </w:t>
-      </w:r>
-      <w:proofErr w:type="spellStart"/>
-      <w:r>
-        <w:t>All</w:t>
-      </w:r>
-      <w:proofErr w:type="spellEnd"/>
-      <w:r>
-        <w:t xml:space="preserve"> </w:t>
-      </w:r>
-      <w:proofErr w:type="spellStart"/>
-      <w:r>
-        <w:t>Screen</w:t>
-      </w:r>
-      <w:proofErr w:type="spellEnd"/>
-      <w:r>
-        <w:t xml:space="preserve"> </w:t>
-      </w:r>
-      <w:proofErr w:type="spellStart"/>
-      <w:r>
-        <w:t>Sizes</w:t>
-      </w:r>
-      <w:proofErr w:type="spellEnd"/>
-      <w:r>
-        <w:t xml:space="preserve">“, což zobrazuje náhledy ve všech možných rozlišeních. Další možností </w:t>
-      </w:r>
-      <w:proofErr w:type="spellStart"/>
-      <w:r>
-        <w:t>Preview</w:t>
-      </w:r>
-      <w:proofErr w:type="spellEnd"/>
-      <w:r>
-        <w:t xml:space="preserve"> </w:t>
-      </w:r>
-      <w:proofErr w:type="spellStart"/>
-      <w:r>
-        <w:t>Representative</w:t>
-      </w:r>
-      <w:proofErr w:type="spellEnd"/>
-      <w:r>
-        <w:t xml:space="preserve"> Sample, který zobrazí 4 nejdůležitější. Přesnost v </w:t>
-      </w:r>
-      <w:proofErr w:type="spellStart"/>
-      <w:r>
-        <w:t>designmódu</w:t>
-      </w:r>
-      <w:proofErr w:type="spellEnd"/>
-      <w:r>
-        <w:t xml:space="preserve"> je velmi vysoká a vkládání prvků je velmi jednoduché. Celé IDE se </w:t>
-      </w:r>
-      <w:proofErr w:type="gramStart"/>
-      <w:r>
-        <w:t>přizpůsobuje</w:t>
-      </w:r>
-      <w:proofErr w:type="gramEnd"/>
-      <w:r>
-        <w:t xml:space="preserve"> velkosti okna </w:t>
-      </w:r>
-      <w:proofErr w:type="gramStart"/>
-      <w:r>
-        <w:t>tzn.</w:t>
-      </w:r>
-      <w:proofErr w:type="gramEnd"/>
-      <w:r>
-        <w:t xml:space="preserve"> náhledy se zmenšují/zvětšují, jsou vedle sebe, pod sebou, nebo paleta prvků, pokud má místo, se automaticky zobrazí ve více sloupcích atd.</w:t>
+        <w:t>V Android studiu lze navrhovat design aplikace buď v XML nebo v design módu. Když píšete přímo v XML módu studio automaticky zobrazuje náhled ve vybraném rozlišení zobrazovacího displeje. Studio nabízí i možnost „Preview All Screen Sizes“, což zobrazuje náhledy ve všech možných rozlišeních. Další možností Preview Representative Sample, který zobrazí 4 nejdůležitější. Přesnost v designmódu je velmi vysoká a vkládání prvků je velmi jednoduché. Celé IDE se přizpůsobuje velkosti okna tzn. náhledy se zmenšují/zvětšují, jsou vedle sebe, pod sebou, nebo paleta prvků, pokud má místo, se automaticky zobrazí ve více sloupcích atd.</w:t>
       </w:r>
       <w:r>
         <w:rPr>
@@ -4590,17 +3537,8 @@
         <w:pStyle w:val="Text"/>
       </w:pPr>
       <w:r>
-        <w:t xml:space="preserve">Android studio je celé spjaté s </w:t>
-      </w:r>
-      <w:proofErr w:type="spellStart"/>
-      <w:r>
-        <w:t>buildovacím</w:t>
-      </w:r>
-      <w:proofErr w:type="spellEnd"/>
-      <w:r>
-        <w:t xml:space="preserve"> („sestavovacím“) nástrojem </w:t>
-      </w:r>
-      <w:proofErr w:type="spellStart"/>
+        <w:t>Android studio je celé spjaté s buildovacím („sestavovacím“) nástrojem </w:t>
+      </w:r>
       <w:r>
         <w:rPr>
           <w:rFonts w:ascii="Arial" w:hAnsi="Arial"/>
@@ -4609,7 +3547,6 @@
         </w:rPr>
         <w:t>Gradle</w:t>
       </w:r>
-      <w:proofErr w:type="spellEnd"/>
       <w:r>
         <w:t>. Součástí studia jsou i emulátory pro Nexus 4, 7 a 10. Emulátor si můžete dále</w:t>
       </w:r>
@@ -4640,15 +3577,7 @@
         <w:t>SD karty</w:t>
       </w:r>
       <w:r>
-        <w:t xml:space="preserve"> nebo přední/zadní kameru, kterou lze buď zcela </w:t>
-      </w:r>
-      <w:proofErr w:type="gramStart"/>
-      <w:r>
-        <w:t>emulovat nebo</w:t>
-      </w:r>
-      <w:proofErr w:type="gramEnd"/>
-      <w:r>
-        <w:t xml:space="preserve"> ji napojit na kameru počítače. Nevýhoda emulátorů spočívá v tom, že jsou pomalé i na relativně rychlém počítači.</w:t>
+        <w:t> nebo přední/zadní kameru, kterou lze buď zcela emulovat nebo ji napojit na kameru počítače. Nevýhoda emulátorů spočívá v tom, že jsou pomalé i na relativně rychlém počítači.</w:t>
       </w:r>
       <w:r>
         <w:t xml:space="preserve"> (</w:t>
@@ -4664,39 +3593,19 @@
       <w:pPr>
         <w:pStyle w:val="Podnadpisek"/>
       </w:pPr>
-      <w:bookmarkStart w:id="14" w:name="_Toc133900611"/>
-      <w:proofErr w:type="gramStart"/>
-      <w:r>
-        <w:t>Node</w:t>
-      </w:r>
-      <w:proofErr w:type="gramEnd"/>
-      <w:r>
-        <w:t>.</w:t>
-      </w:r>
-      <w:proofErr w:type="gramStart"/>
-      <w:r>
-        <w:t>js</w:t>
-      </w:r>
-      <w:bookmarkEnd w:id="14"/>
-      <w:proofErr w:type="gramEnd"/>
-    </w:p>
-    <w:p>
-      <w:pPr>
-        <w:pStyle w:val="Text"/>
-      </w:pPr>
-      <w:proofErr w:type="gramStart"/>
-      <w:r>
-        <w:t>Node</w:t>
-      </w:r>
-      <w:proofErr w:type="gramEnd"/>
-      <w:r>
-        <w:t>.</w:t>
-      </w:r>
-      <w:proofErr w:type="gramStart"/>
-      <w:r>
-        <w:t>js</w:t>
-      </w:r>
-      <w:proofErr w:type="gramEnd"/>
+      <w:bookmarkStart w:id="15" w:name="_Toc133910743"/>
+      <w:r>
+        <w:t>Node.js</w:t>
+      </w:r>
+      <w:bookmarkEnd w:id="15"/>
+    </w:p>
+    <w:p>
+      <w:pPr>
+        <w:pStyle w:val="Text"/>
+      </w:pPr>
+      <w:r>
+        <w:t>Node.js</w:t>
+      </w:r>
       <w:r>
         <w:t> je softwarový systém navržený pro psaní vysoce škálovatelných internetových aplikací, především </w:t>
       </w:r>
@@ -4709,25 +3618,8 @@
         <w:t>webových serverů</w:t>
       </w:r>
       <w:r>
-        <w:t xml:space="preserve">. Programy pro </w:t>
-      </w:r>
-      <w:proofErr w:type="gramStart"/>
-      <w:r>
-        <w:t>Node</w:t>
-      </w:r>
-      <w:proofErr w:type="gramEnd"/>
-      <w:r>
-        <w:t>.</w:t>
-      </w:r>
-      <w:proofErr w:type="gramStart"/>
-      <w:r>
-        <w:t>js</w:t>
-      </w:r>
-      <w:proofErr w:type="gramEnd"/>
-      <w:r>
-        <w:t xml:space="preserve"> jsou psané v jazyce </w:t>
-      </w:r>
-      <w:proofErr w:type="spellStart"/>
+        <w:t>. Programy pro Node.js jsou psané v jazyce </w:t>
+      </w:r>
       <w:r>
         <w:rPr>
           <w:rStyle w:val="Hypertextovodkaz"/>
@@ -4736,7 +3628,6 @@
         </w:rPr>
         <w:t>JavaScript</w:t>
       </w:r>
-      <w:proofErr w:type="spellEnd"/>
       <w:r>
         <w:t>, hojně využívající model událostí a </w:t>
       </w:r>
@@ -4765,21 +3656,8 @@
       <w:r>
         <w:t xml:space="preserve"> </w:t>
       </w:r>
-      <w:proofErr w:type="gramStart"/>
-      <w:r>
-        <w:t>Node</w:t>
-      </w:r>
-      <w:proofErr w:type="gramEnd"/>
-      <w:r>
-        <w:t>.</w:t>
-      </w:r>
-      <w:proofErr w:type="gramStart"/>
-      <w:r>
-        <w:t>js</w:t>
-      </w:r>
-      <w:proofErr w:type="gramEnd"/>
-      <w:r>
-        <w:t xml:space="preserve"> se skládá z </w:t>
+      <w:r>
+        <w:t>Node.js se skládá z </w:t>
       </w:r>
       <w:hyperlink r:id="rId23" w:tooltip="V8 (JavaScript engine) (stránka neexistuje)" w:history="1">
         <w:r>
@@ -4788,321 +3666,208 @@
             <w:color w:val="auto"/>
             <w:u w:val="none"/>
           </w:rPr>
-          <w:t xml:space="preserve">V8 </w:t>
-        </w:r>
-        <w:proofErr w:type="spellStart"/>
+          <w:t>V8 JavaScript engine</w:t>
+        </w:r>
+      </w:hyperlink>
+      <w:r>
+        <w:t> od společnosti </w:t>
+      </w:r>
+      <w:r>
+        <w:rPr>
+          <w:rStyle w:val="Hypertextovodkaz"/>
+          <w:color w:val="auto"/>
+          <w:u w:val="none"/>
+        </w:rPr>
+        <w:t>Google</w:t>
+      </w:r>
+      <w:r>
+        <w:t> a několika standardních knihoven.</w:t>
+      </w:r>
+      <w:r>
+        <w:t xml:space="preserve"> </w:t>
+      </w:r>
+      <w:r>
+        <w:t>Node.js vytvořil v roce 2009 </w:t>
+      </w:r>
+      <w:hyperlink r:id="rId24" w:tooltip="Ryan Dahl (stránka neexistuje)" w:history="1">
+        <w:r>
+          <w:t xml:space="preserve">Ryan </w:t>
+        </w:r>
         <w:r>
           <w:rPr>
             <w:rStyle w:val="Hypertextovodkaz"/>
             <w:color w:val="auto"/>
             <w:u w:val="none"/>
           </w:rPr>
-          <w:t>JavaScript</w:t>
-        </w:r>
-        <w:proofErr w:type="spellEnd"/>
+          <w:t>Dahl</w:t>
+        </w:r>
+      </w:hyperlink>
+      <w:r>
+        <w:t>, jeho následný rozvoj byl sponzorován firmou </w:t>
+      </w:r>
+      <w:hyperlink r:id="rId25" w:tooltip="Joyent (stránka neexistuje)" w:history="1">
         <w:r>
           <w:rPr>
             <w:rStyle w:val="Hypertextovodkaz"/>
             <w:color w:val="auto"/>
             <w:u w:val="none"/>
           </w:rPr>
-          <w:t xml:space="preserve"> </w:t>
-        </w:r>
-        <w:proofErr w:type="spellStart"/>
+          <w:t>Joyent</w:t>
+        </w:r>
+      </w:hyperlink>
+      <w:r>
+        <w:t>, jeho zaměstnavatelem.</w:t>
+      </w:r>
+      <w:r>
+        <w:t xml:space="preserve"> </w:t>
+      </w:r>
+      <w:r>
+        <w:t xml:space="preserve">Mezi podobné projekty </w:t>
+      </w:r>
+      <w:r>
+        <w:t>v</w:t>
+      </w:r>
+      <w:r>
+        <w:t xml:space="preserve"> jiných programovacích jazycích </w:t>
+      </w:r>
+      <w:r>
+        <w:t xml:space="preserve">řadíme </w:t>
+      </w:r>
+      <w:hyperlink r:id="rId26" w:tooltip="Twisted (software) (stránka neexistuje)" w:history="1">
         <w:r>
           <w:rPr>
             <w:rStyle w:val="Hypertextovodkaz"/>
             <w:color w:val="auto"/>
             <w:u w:val="none"/>
           </w:rPr>
-          <w:t>engine</w:t>
-        </w:r>
-        <w:proofErr w:type="spellEnd"/>
+          <w:t>Twisted</w:t>
+        </w:r>
       </w:hyperlink>
       <w:r>
-        <w:t> od společnosti </w:t>
-      </w:r>
-      <w:r>
-        <w:rPr>
-          <w:rStyle w:val="Hypertextovodkaz"/>
-          <w:color w:val="auto"/>
-          <w:u w:val="none"/>
-        </w:rPr>
-        <w:t>Google</w:t>
-      </w:r>
-      <w:r>
-        <w:t> a několika standardních knihoven.</w:t>
-      </w:r>
-      <w:r>
-        <w:t xml:space="preserve"> </w:t>
-      </w:r>
-      <w:proofErr w:type="gramStart"/>
-      <w:r>
-        <w:t>Node</w:t>
-      </w:r>
-      <w:proofErr w:type="gramEnd"/>
-      <w:r>
-        <w:t>.</w:t>
-      </w:r>
-      <w:proofErr w:type="gramStart"/>
-      <w:r>
-        <w:t>js</w:t>
-      </w:r>
-      <w:proofErr w:type="gramEnd"/>
-      <w:r>
-        <w:t xml:space="preserve"> vytvořil v roce 2009 </w:t>
-      </w:r>
-      <w:hyperlink r:id="rId24" w:tooltip="Ryan Dahl (stránka neexistuje)" w:history="1">
-        <w:r>
-          <w:t xml:space="preserve">Ryan </w:t>
-        </w:r>
-        <w:proofErr w:type="spellStart"/>
+        <w:t> pro </w:t>
+      </w:r>
+      <w:hyperlink r:id="rId27" w:tooltip="Python" w:history="1">
         <w:r>
           <w:rPr>
             <w:rStyle w:val="Hypertextovodkaz"/>
             <w:color w:val="auto"/>
             <w:u w:val="none"/>
           </w:rPr>
-          <w:t>Dahl</w:t>
-        </w:r>
-        <w:proofErr w:type="spellEnd"/>
+          <w:t>Python</w:t>
+        </w:r>
       </w:hyperlink>
       <w:r>
-        <w:t>, jeho následný rozvoj byl sponzorován firmou </w:t>
-      </w:r>
-      <w:proofErr w:type="spellStart"/>
-      <w:r>
-        <w:fldChar w:fldCharType="begin"/>
-      </w:r>
-      <w:r>
-        <w:instrText xml:space="preserve"> HYPERLINK "https://cs.wikipedia.org/w/index.php?title=Joyent&amp;action=edit&amp;redlink=1" \o "Joyent (stránka neexistuje)" </w:instrText>
-      </w:r>
-      <w:r>
-        <w:fldChar w:fldCharType="separate"/>
-      </w:r>
-      <w:r>
-        <w:rPr>
-          <w:rStyle w:val="Hypertextovodkaz"/>
-          <w:color w:val="auto"/>
-          <w:u w:val="none"/>
-        </w:rPr>
-        <w:t>Joyent</w:t>
-      </w:r>
-      <w:proofErr w:type="spellEnd"/>
-      <w:r>
-        <w:rPr>
-          <w:rStyle w:val="Hypertextovodkaz"/>
-          <w:color w:val="auto"/>
-          <w:u w:val="none"/>
-        </w:rPr>
-        <w:fldChar w:fldCharType="end"/>
-      </w:r>
-      <w:r>
-        <w:t>, jeho zaměstnavatelem.</w:t>
-      </w:r>
-      <w:r>
-        <w:t xml:space="preserve"> </w:t>
-      </w:r>
-      <w:r>
-        <w:t xml:space="preserve">Mezi podobné projekty </w:t>
-      </w:r>
-      <w:r>
-        <w:t>v</w:t>
-      </w:r>
-      <w:r>
-        <w:t xml:space="preserve"> jiných programovacích jazycích </w:t>
-      </w:r>
-      <w:r>
-        <w:t xml:space="preserve">řadíme </w:t>
-      </w:r>
-      <w:hyperlink r:id="rId25" w:tooltip="Twisted (software) (stránka neexistuje)" w:history="1">
+        <w:t>, </w:t>
+      </w:r>
+      <w:r>
+        <w:t>Object</w:t>
+      </w:r>
+      <w:r>
+        <w:t>Environment pro </w:t>
+      </w:r>
+      <w:hyperlink r:id="rId28" w:tooltip="Perl" w:history="1">
         <w:r>
           <w:rPr>
             <w:rStyle w:val="Hypertextovodkaz"/>
             <w:color w:val="auto"/>
             <w:u w:val="none"/>
           </w:rPr>
-          <w:t>Twisted</w:t>
+          <w:t>Perl</w:t>
         </w:r>
       </w:hyperlink>
       <w:r>
-        <w:t> pro </w:t>
-      </w:r>
-      <w:hyperlink r:id="rId26" w:tooltip="Python" w:history="1">
+        <w:t>, </w:t>
+      </w:r>
+      <w:hyperlink r:id="rId29" w:tooltip="Libevent (stránka neexistuje)" w:history="1">
         <w:r>
           <w:rPr>
             <w:rStyle w:val="Hypertextovodkaz"/>
             <w:color w:val="auto"/>
             <w:u w:val="none"/>
           </w:rPr>
-          <w:t>Python</w:t>
+          <w:t>libevent</w:t>
         </w:r>
       </w:hyperlink>
       <w:r>
-        <w:t>, </w:t>
-      </w:r>
-      <w:r>
-        <w:t>Object</w:t>
-      </w:r>
-      <w:r>
-        <w:t>Environment pro </w:t>
-      </w:r>
-      <w:hyperlink r:id="rId27" w:tooltip="Perl" w:history="1">
+        <w:t> pro </w:t>
+      </w:r>
+      <w:hyperlink r:id="rId30" w:tooltip="C (programovací jazyk)" w:history="1">
         <w:r>
           <w:rPr>
             <w:rStyle w:val="Hypertextovodkaz"/>
             <w:color w:val="auto"/>
             <w:u w:val="none"/>
           </w:rPr>
-          <w:t>Perl</w:t>
+          <w:t>C</w:t>
         </w:r>
       </w:hyperlink>
       <w:r>
-        <w:t>, </w:t>
-      </w:r>
-      <w:hyperlink r:id="rId28" w:tooltip="Libevent (stránka neexistuje)" w:history="1">
+        <w:t> a </w:t>
+      </w:r>
+      <w:hyperlink r:id="rId31" w:tooltip="EventMachine (stránka neexistuje)" w:history="1">
         <w:r>
           <w:rPr>
             <w:rStyle w:val="Hypertextovodkaz"/>
             <w:color w:val="auto"/>
             <w:u w:val="none"/>
           </w:rPr>
-          <w:t>libevent</w:t>
+          <w:t>EventMachine</w:t>
         </w:r>
       </w:hyperlink>
       <w:r>
         <w:t> pro </w:t>
       </w:r>
-      <w:hyperlink r:id="rId29" w:tooltip="C (programovací jazyk)" w:history="1">
+      <w:hyperlink r:id="rId32" w:tooltip="Ruby" w:history="1">
         <w:r>
           <w:rPr>
             <w:rStyle w:val="Hypertextovodkaz"/>
             <w:color w:val="auto"/>
             <w:u w:val="none"/>
           </w:rPr>
-          <w:t>C</w:t>
+          <w:t>Ruby</w:t>
         </w:r>
       </w:hyperlink>
       <w:r>
-        <w:t> a </w:t>
-      </w:r>
-      <w:hyperlink r:id="rId30" w:tooltip="EventMachine (stránka neexistuje)" w:history="1">
+        <w:t>.</w:t>
+      </w:r>
+    </w:p>
+    <w:p>
+      <w:pPr>
+        <w:pStyle w:val="Text"/>
+      </w:pPr>
+      <w:r>
+        <w:t xml:space="preserve">Na rozdíl od </w:t>
+      </w:r>
+      <w:r>
+        <w:t>většiny </w:t>
+      </w:r>
+      <w:hyperlink r:id="rId33" w:tooltip="JavaScript" w:history="1">
         <w:r>
           <w:rPr>
             <w:rStyle w:val="Hypertextovodkaz"/>
             <w:color w:val="auto"/>
             <w:u w:val="none"/>
           </w:rPr>
-          <w:t>EventMachine</w:t>
+          <w:t>JavaScriptových</w:t>
         </w:r>
       </w:hyperlink>
       <w:r>
-        <w:t> pro </w:t>
-      </w:r>
-      <w:hyperlink r:id="rId31" w:tooltip="Ruby" w:history="1">
+        <w:t> programů, není spouštěn v internetovém prohlížeči, ale na straně serveru. Node.js implementuje některé části ze specifikace </w:t>
+      </w:r>
+      <w:hyperlink r:id="rId34" w:tooltip="CommonJS (stránka neexistuje)" w:history="1">
         <w:r>
           <w:rPr>
             <w:rStyle w:val="Hypertextovodkaz"/>
             <w:color w:val="auto"/>
             <w:u w:val="none"/>
           </w:rPr>
-          <w:t>Ruby</w:t>
+          <w:t>CommonJS</w:t>
         </w:r>
       </w:hyperlink>
       <w:r>
-        <w:t>.</w:t>
-      </w:r>
-    </w:p>
-    <w:p>
-      <w:pPr>
-        <w:pStyle w:val="Text"/>
-      </w:pPr>
-      <w:r>
-        <w:t xml:space="preserve">Na rozdíl od </w:t>
-      </w:r>
-      <w:r>
-        <w:t>většiny </w:t>
-      </w:r>
-      <w:proofErr w:type="spellStart"/>
-      <w:r>
-        <w:fldChar w:fldCharType="begin"/>
-      </w:r>
-      <w:r>
-        <w:instrText xml:space="preserve"> HYPERLINK "https://cs.wikipedia.org/wiki/JavaScript" \o "JavaScript" </w:instrText>
-      </w:r>
-      <w:r>
-        <w:fldChar w:fldCharType="separate"/>
-      </w:r>
-      <w:r>
-        <w:rPr>
-          <w:rStyle w:val="Hypertextovodkaz"/>
-          <w:color w:val="auto"/>
-          <w:u w:val="none"/>
-        </w:rPr>
-        <w:t>JavaScriptových</w:t>
-      </w:r>
-      <w:proofErr w:type="spellEnd"/>
-      <w:r>
-        <w:rPr>
-          <w:rStyle w:val="Hypertextovodkaz"/>
-          <w:color w:val="auto"/>
-          <w:u w:val="none"/>
-        </w:rPr>
-        <w:fldChar w:fldCharType="end"/>
-      </w:r>
-      <w:r>
-        <w:t xml:space="preserve"> programů, není spouštěn v internetovém prohlížeči, ale na straně serveru. </w:t>
-      </w:r>
-      <w:proofErr w:type="gramStart"/>
-      <w:r>
-        <w:t>Node</w:t>
-      </w:r>
-      <w:proofErr w:type="gramEnd"/>
-      <w:r>
-        <w:t>.</w:t>
-      </w:r>
-      <w:proofErr w:type="gramStart"/>
-      <w:r>
-        <w:t>js</w:t>
-      </w:r>
-      <w:proofErr w:type="gramEnd"/>
-      <w:r>
-        <w:t xml:space="preserve"> implementuje některé části ze specifikace </w:t>
-      </w:r>
-      <w:proofErr w:type="spellStart"/>
-      <w:r>
-        <w:fldChar w:fldCharType="begin"/>
-      </w:r>
-      <w:r>
-        <w:instrText xml:space="preserve"> HYPERLINK "https://cs</w:instrText>
-      </w:r>
-      <w:r>
-        <w:instrText xml:space="preserve">.wikipedia.org/w/index.php?title=CommonJS&amp;action=edit&amp;redlink=1" \o "CommonJS (stránka neexistuje)" </w:instrText>
-      </w:r>
-      <w:r>
-        <w:fldChar w:fldCharType="separate"/>
-      </w:r>
-      <w:r>
-        <w:rPr>
-          <w:rStyle w:val="Hypertextovodkaz"/>
-          <w:color w:val="auto"/>
-          <w:u w:val="none"/>
-        </w:rPr>
-        <w:t>CommonJS</w:t>
-      </w:r>
-      <w:proofErr w:type="spellEnd"/>
-      <w:r>
-        <w:rPr>
-          <w:rStyle w:val="Hypertextovodkaz"/>
-          <w:color w:val="auto"/>
-          <w:u w:val="none"/>
-        </w:rPr>
-        <w:fldChar w:fldCharType="end"/>
-      </w:r>
-      <w:r>
         <w:t> a je možné ho používat i interaktivně pomocí přiloženého </w:t>
       </w:r>
-      <w:hyperlink r:id="rId32" w:tooltip="Read-eval-print loop (stránka neexistuje)" w:history="1">
+      <w:hyperlink r:id="rId35" w:tooltip="Read-eval-print loop (stránka neexistuje)" w:history="1">
         <w:r>
           <w:rPr>
             <w:rStyle w:val="Hypertextovodkaz"/>
@@ -5113,15 +3878,7 @@
         </w:r>
       </w:hyperlink>
       <w:r>
-        <w:t> </w:t>
-      </w:r>
-      <w:proofErr w:type="spellStart"/>
-      <w:r>
-        <w:t>interpretru</w:t>
-      </w:r>
-      <w:proofErr w:type="spellEnd"/>
-      <w:r>
-        <w:t>.</w:t>
+        <w:t> interpretru.</w:t>
       </w:r>
       <w:r>
         <w:t xml:space="preserve"> (9)</w:t>
@@ -5222,24 +3979,22 @@
       <w:pPr>
         <w:pStyle w:val="Nadpis"/>
       </w:pPr>
-      <w:bookmarkStart w:id="15" w:name="_Toc133900612"/>
+      <w:bookmarkStart w:id="16" w:name="_Toc133910744"/>
       <w:r>
         <w:lastRenderedPageBreak/>
         <w:t>Program</w:t>
       </w:r>
-      <w:bookmarkEnd w:id="15"/>
+      <w:bookmarkEnd w:id="16"/>
     </w:p>
     <w:p>
       <w:pPr>
         <w:pStyle w:val="Podnadpisek"/>
       </w:pPr>
-      <w:bookmarkStart w:id="16" w:name="_Toc133900613"/>
-      <w:proofErr w:type="spellStart"/>
+      <w:bookmarkStart w:id="17" w:name="_Toc133910745"/>
       <w:r>
         <w:t>SocketHandler</w:t>
       </w:r>
-      <w:bookmarkEnd w:id="16"/>
-      <w:proofErr w:type="spellEnd"/>
+      <w:bookmarkEnd w:id="17"/>
     </w:p>
     <w:p>
       <w:pPr>
@@ -5259,41 +4014,13 @@
         <w:rPr>
           <w:lang w:eastAsia="en-US"/>
         </w:rPr>
-        <w:t xml:space="preserve">ro správnou funkčnost naší aplikace jsme potřebovali způsob vytvoření </w:t>
-      </w:r>
-      <w:proofErr w:type="spellStart"/>
+        <w:t>ro správnou funkčnost naší aplikace jsme potřebovali způsob vytvoření Socketu, který bychom mohli používat ze všech aktivit po celou dobu funkce aplikace. A proto</w:t>
+      </w:r>
       <w:r>
         <w:rPr>
           <w:lang w:eastAsia="en-US"/>
         </w:rPr>
-        <w:t>Socketu</w:t>
-      </w:r>
-      <w:proofErr w:type="spellEnd"/>
-      <w:r>
-        <w:rPr>
-          <w:lang w:eastAsia="en-US"/>
-        </w:rPr>
-        <w:t>, který bychom mohli používat ze všech aktivit po celou dobu funkce aplikace. A proto</w:t>
-      </w:r>
-      <w:r>
-        <w:rPr>
-          <w:lang w:eastAsia="en-US"/>
-        </w:rPr>
-        <w:t xml:space="preserve"> jsme vytvořili </w:t>
-      </w:r>
-      <w:proofErr w:type="spellStart"/>
-      <w:r>
-        <w:rPr>
-          <w:lang w:eastAsia="en-US"/>
-        </w:rPr>
-        <w:t>SocketHandler</w:t>
-      </w:r>
-      <w:proofErr w:type="spellEnd"/>
-      <w:r>
-        <w:rPr>
-          <w:lang w:eastAsia="en-US"/>
-        </w:rPr>
-        <w:t>.</w:t>
+        <w:t xml:space="preserve"> jsme vytvořili SocketHandler.</w:t>
       </w:r>
     </w:p>
     <w:p>
@@ -5333,7 +4060,7 @@
                     <pic:cNvPicPr/>
                   </pic:nvPicPr>
                   <pic:blipFill>
-                    <a:blip r:embed="rId33"/>
+                    <a:blip r:embed="rId36"/>
                     <a:stretch>
                       <a:fillRect/>
                     </a:stretch>
@@ -5371,11 +4098,11 @@
         </w:numPr>
         <w:ind w:left="576"/>
       </w:pPr>
-      <w:bookmarkStart w:id="17" w:name="_Toc133900614"/>
+      <w:bookmarkStart w:id="18" w:name="_Toc133910746"/>
       <w:r>
         <w:t>5.2 Server</w:t>
       </w:r>
-      <w:bookmarkEnd w:id="17"/>
+      <w:bookmarkEnd w:id="18"/>
       <w:r>
         <w:t xml:space="preserve"> </w:t>
       </w:r>
@@ -5433,63 +4160,61 @@
         <w:rPr>
           <w:lang w:eastAsia="en-US"/>
         </w:rPr>
-        <w:t>. Po kliknutí na „</w:t>
-      </w:r>
-      <w:proofErr w:type="spellStart"/>
+        <w:t>. Po kliknutí na „Join Game</w:t>
+      </w:r>
       <w:r>
         <w:rPr>
           <w:lang w:eastAsia="en-US"/>
         </w:rPr>
-        <w:t>Join</w:t>
-      </w:r>
-      <w:proofErr w:type="spellEnd"/>
+        <w:t xml:space="preserve">“ </w:t>
+      </w:r>
       <w:r>
         <w:rPr>
           <w:lang w:eastAsia="en-US"/>
         </w:rPr>
-        <w:t xml:space="preserve"> Game</w:t>
+        <w:t>a</w:t>
       </w:r>
       <w:r>
         <w:rPr>
           <w:lang w:eastAsia="en-US"/>
         </w:rPr>
-        <w:t xml:space="preserve">“ </w:t>
+        <w:t xml:space="preserve"> po naskenování QR </w:t>
       </w:r>
       <w:r>
         <w:rPr>
           <w:lang w:eastAsia="en-US"/>
         </w:rPr>
-        <w:t>a</w:t>
+        <w:t>kódu</w:t>
       </w:r>
       <w:r>
         <w:rPr>
           <w:lang w:eastAsia="en-US"/>
         </w:rPr>
-        <w:t xml:space="preserve"> po naskenování QR </w:t>
+        <w:t xml:space="preserve"> poš</w:t>
       </w:r>
       <w:r>
         <w:rPr>
           <w:lang w:eastAsia="en-US"/>
         </w:rPr>
-        <w:t>kódu</w:t>
+        <w:t>le</w:t>
       </w:r>
       <w:r>
         <w:rPr>
           <w:lang w:eastAsia="en-US"/>
         </w:rPr>
-        <w:t xml:space="preserve"> poš</w:t>
+        <w:t xml:space="preserve"> serveru aplikace</w:t>
       </w:r>
       <w:r>
         <w:rPr>
           <w:lang w:eastAsia="en-US"/>
         </w:rPr>
-        <w:t>le</w:t>
+        <w:t xml:space="preserve"> </w:t>
       </w:r>
       <w:r>
         <w:rPr>
           <w:lang w:eastAsia="en-US"/>
         </w:rPr>
-        <w:t xml:space="preserve"> serveru aplikace</w:t>
+        <w:t>osmimístné číslo hry</w:t>
       </w:r>
       <w:r>
         <w:rPr>
@@ -5501,77 +4226,37 @@
         <w:rPr>
           <w:lang w:eastAsia="en-US"/>
         </w:rPr>
-        <w:t>osmimístné číslo hry</w:t>
+        <w:t xml:space="preserve">a </w:t>
       </w:r>
       <w:r>
         <w:rPr>
           <w:lang w:eastAsia="en-US"/>
         </w:rPr>
-        <w:t xml:space="preserve"> </w:t>
+        <w:t xml:space="preserve">ten </w:t>
       </w:r>
       <w:r>
         <w:rPr>
           <w:lang w:eastAsia="en-US"/>
         </w:rPr>
-        <w:t xml:space="preserve">a </w:t>
+        <w:t>vrátí ID hráče. Server</w:t>
       </w:r>
       <w:r>
         <w:rPr>
           <w:lang w:eastAsia="en-US"/>
         </w:rPr>
-        <w:t xml:space="preserve">ten </w:t>
+        <w:t xml:space="preserve"> využívá Node.js a</w:t>
       </w:r>
       <w:r>
         <w:rPr>
           <w:lang w:eastAsia="en-US"/>
         </w:rPr>
-        <w:t>vrátí ID hráče. Server</w:t>
+        <w:t xml:space="preserve"> je hostován v Nurem</w:t>
       </w:r>
       <w:r>
         <w:rPr>
           <w:lang w:eastAsia="en-US"/>
         </w:rPr>
-        <w:t xml:space="preserve"> využívá Node.js a</w:t>
-      </w:r>
-      <w:r>
-        <w:rPr>
-          <w:lang w:eastAsia="en-US"/>
-        </w:rPr>
-        <w:t xml:space="preserve"> je hostován v </w:t>
-      </w:r>
-      <w:proofErr w:type="spellStart"/>
-      <w:r>
-        <w:rPr>
-          <w:lang w:eastAsia="en-US"/>
-        </w:rPr>
-        <w:t>Nurem</w:t>
-      </w:r>
-      <w:r>
-        <w:rPr>
-          <w:lang w:eastAsia="en-US"/>
-        </w:rPr>
-        <w:t>bergu</w:t>
-      </w:r>
-      <w:proofErr w:type="spellEnd"/>
-      <w:r>
-        <w:rPr>
-          <w:lang w:eastAsia="en-US"/>
-        </w:rPr>
-        <w:t xml:space="preserve"> na VPS u firmy </w:t>
-      </w:r>
-      <w:proofErr w:type="spellStart"/>
-      <w:r>
-        <w:rPr>
-          <w:lang w:eastAsia="en-US"/>
-        </w:rPr>
-        <w:t>Hetzner</w:t>
-      </w:r>
-      <w:proofErr w:type="spellEnd"/>
-      <w:r>
-        <w:rPr>
-          <w:lang w:eastAsia="en-US"/>
-        </w:rPr>
-        <w:t>.</w:t>
+        <w:t>bergu na VPS u firmy Hetzner.</w:t>
       </w:r>
     </w:p>
     <w:p>
@@ -5585,17 +4270,17 @@
       <w:r>
         <w:br w:type="page"/>
       </w:r>
-      <w:bookmarkStart w:id="18" w:name="_GoBack"/>
-      <w:bookmarkEnd w:id="18"/>
     </w:p>
     <w:p>
       <w:pPr>
         <w:pStyle w:val="Nadpis"/>
       </w:pPr>
+      <w:bookmarkStart w:id="19" w:name="_Toc133910747"/>
       <w:r>
         <w:lastRenderedPageBreak/>
         <w:t>Historie podobných her</w:t>
       </w:r>
+      <w:bookmarkEnd w:id="19"/>
       <w:r>
         <w:t xml:space="preserve"> </w:t>
       </w:r>
@@ -5619,53 +4304,13 @@
         <w:t xml:space="preserve"> </w:t>
       </w:r>
       <w:r>
-        <w:t xml:space="preserve">mnoha „AR aplikací“ především od společnosti </w:t>
-      </w:r>
-      <w:proofErr w:type="spellStart"/>
-      <w:r>
-        <w:t>Niantic</w:t>
-      </w:r>
-      <w:proofErr w:type="spellEnd"/>
-      <w:r>
-        <w:t xml:space="preserve"> Inc</w:t>
+        <w:t>mnoha „AR aplikací“ především od společnosti Niantic Inc</w:t>
       </w:r>
       <w:r>
         <w:t>.</w:t>
       </w:r>
       <w:r>
-        <w:t xml:space="preserve">, jednoho z největších průkopníků AR ve světě. </w:t>
-      </w:r>
-      <w:proofErr w:type="spellStart"/>
-      <w:r>
-        <w:t>Niantic</w:t>
-      </w:r>
-      <w:proofErr w:type="spellEnd"/>
-      <w:r>
-        <w:t xml:space="preserve"> původně začínal jako </w:t>
-      </w:r>
-      <w:proofErr w:type="spellStart"/>
-      <w:r>
-        <w:t>Niantic</w:t>
-      </w:r>
-      <w:proofErr w:type="spellEnd"/>
-      <w:r>
-        <w:t xml:space="preserve"> </w:t>
-      </w:r>
-      <w:proofErr w:type="spellStart"/>
-      <w:r>
-        <w:t>Labs</w:t>
-      </w:r>
-      <w:proofErr w:type="spellEnd"/>
-      <w:r>
-        <w:t xml:space="preserve">, malý </w:t>
-      </w:r>
-      <w:proofErr w:type="spellStart"/>
-      <w:r>
-        <w:t>startup</w:t>
-      </w:r>
-      <w:proofErr w:type="spellEnd"/>
-      <w:r>
-        <w:t xml:space="preserve"> uvnitř Googlu, ale postupně </w:t>
+        <w:t xml:space="preserve">, jednoho z největších průkopníků AR ve světě. Niantic původně začínal jako Niantic Labs, malý startup uvnitř Googlu, ale postupně </w:t>
       </w:r>
       <w:r>
         <w:t xml:space="preserve">se </w:t>
@@ -5698,16 +4343,14 @@
       <w:r>
         <w:t xml:space="preserve"> </w:t>
       </w:r>
-      <w:bookmarkStart w:id="19" w:name="_Toc133900616"/>
+      <w:bookmarkStart w:id="20" w:name="_Toc133910748"/>
       <w:r>
         <w:t xml:space="preserve">1.2.1. </w:t>
       </w:r>
-      <w:proofErr w:type="spellStart"/>
       <w:r>
         <w:t>Ingress</w:t>
       </w:r>
-      <w:bookmarkEnd w:id="19"/>
-      <w:proofErr w:type="spellEnd"/>
+      <w:bookmarkEnd w:id="20"/>
     </w:p>
     <w:p>
       <w:pPr>
@@ -5719,15 +4362,7 @@
         </w:rPr>
       </w:pPr>
       <w:r>
-        <w:t xml:space="preserve">První hlavní aplikace pro AR od společnosti </w:t>
-      </w:r>
-      <w:proofErr w:type="spellStart"/>
-      <w:r>
-        <w:t>Niantic</w:t>
-      </w:r>
-      <w:proofErr w:type="spellEnd"/>
-      <w:r>
-        <w:t>, původně vydaná 14. prosince</w:t>
+        <w:t>První hlavní aplikace pro AR od společnosti Niantic, původně vydaná 14. prosince</w:t>
       </w:r>
       <w:r>
         <w:rPr>
@@ -5737,29 +4372,8 @@
         <w:t xml:space="preserve"> </w:t>
       </w:r>
       <w:r>
-        <w:t xml:space="preserve">2013 pro Android a přesně o 7 měsíců později i pro </w:t>
-      </w:r>
-      <w:proofErr w:type="spellStart"/>
-      <w:r>
-        <w:t>iOS</w:t>
-      </w:r>
-      <w:proofErr w:type="spellEnd"/>
-      <w:r>
-        <w:t xml:space="preserve">, je hra </w:t>
-      </w:r>
-      <w:proofErr w:type="spellStart"/>
-      <w:r>
-        <w:t>Ingress</w:t>
-      </w:r>
-      <w:proofErr w:type="spellEnd"/>
-      <w:r>
-        <w:t xml:space="preserve"> (</w:t>
-      </w:r>
-      <w:proofErr w:type="spellStart"/>
-      <w:r>
-        <w:t>resp</w:t>
-      </w:r>
-      <w:proofErr w:type="spellEnd"/>
+        <w:t>2013 pro Android a přesně o 7 měsíců později i pro iOS, je hra Ingress (resp</w:t>
+      </w:r>
       <w:r>
         <w:rPr>
           <w:rFonts w:ascii="Times New Roman" w:hAnsi="Times New Roman" w:cs="Times New Roman"/>
@@ -5767,21 +4381,8 @@
         </w:rPr>
         <w:t xml:space="preserve"> </w:t>
       </w:r>
-      <w:proofErr w:type="spellStart"/>
-      <w:r>
-        <w:t>Ingress</w:t>
-      </w:r>
-      <w:proofErr w:type="spellEnd"/>
-      <w:r>
-        <w:t xml:space="preserve"> Prime). Tato hra má takzvaný "</w:t>
-      </w:r>
-      <w:proofErr w:type="spellStart"/>
-      <w:r>
-        <w:t>freemium</w:t>
-      </w:r>
-      <w:proofErr w:type="spellEnd"/>
-      <w:r>
-        <w:t>" obchodní model, což znamená</w:t>
+      <w:r>
+        <w:t>Ingress Prime). Tato hra má takzvaný "freemium" obchodní model, což znamená</w:t>
       </w:r>
       <w:r>
         <w:t>,</w:t>
@@ -5804,15 +4405,7 @@
         <w:t xml:space="preserve"> </w:t>
       </w:r>
       <w:r>
-        <w:t xml:space="preserve">koupit za skutečné peníze. Příběh </w:t>
-      </w:r>
-      <w:proofErr w:type="spellStart"/>
-      <w:r>
-        <w:t>Ingress</w:t>
-      </w:r>
-      <w:proofErr w:type="spellEnd"/>
-      <w:r>
-        <w:t xml:space="preserve"> je velmi jednoduchý, ale zároveň sám o sobě</w:t>
+        <w:t>koupit za skutečné peníze. Příběh Ingress je velmi jednoduchý, ale zároveň sám o sobě</w:t>
       </w:r>
       <w:r>
         <w:rPr>
@@ -5831,31 +4424,7 @@
         <w:ind w:firstLine="576"/>
       </w:pPr>
       <w:r>
-        <w:t xml:space="preserve">Neznámá </w:t>
-      </w:r>
-      <w:proofErr w:type="spellStart"/>
-      <w:r>
-        <w:t>transdimenzionální</w:t>
-      </w:r>
-      <w:proofErr w:type="spellEnd"/>
-      <w:r>
-        <w:t xml:space="preserve"> síla zvaná </w:t>
-      </w:r>
-      <w:proofErr w:type="spellStart"/>
-      <w:r>
-        <w:t>Exotic</w:t>
-      </w:r>
-      <w:proofErr w:type="spellEnd"/>
-      <w:r>
-        <w:t xml:space="preserve"> </w:t>
-      </w:r>
-      <w:proofErr w:type="spellStart"/>
-      <w:r>
-        <w:t>Matter</w:t>
-      </w:r>
-      <w:proofErr w:type="spellEnd"/>
-      <w:r>
-        <w:t xml:space="preserve"> (dále XM) byla náhodou</w:t>
+        <w:t>Neznámá transdimenzionální síla zvaná Exotic Matter (dále XM) byla náhodou</w:t>
       </w:r>
       <w:r>
         <w:rPr>
@@ -5865,15 +4434,7 @@
         <w:t xml:space="preserve"> </w:t>
       </w:r>
       <w:r>
-        <w:t xml:space="preserve">objevena jako vedlejší produkt zkoumání </w:t>
-      </w:r>
-      <w:proofErr w:type="spellStart"/>
-      <w:r>
-        <w:t>Higgsova</w:t>
-      </w:r>
-      <w:proofErr w:type="spellEnd"/>
-      <w:r>
-        <w:t xml:space="preserve"> bosonu ve velkém hadronovém</w:t>
+        <w:t>objevena jako vedlejší produkt zkoumání Higgsova bosonu ve velkém hadronovém</w:t>
       </w:r>
       <w:r>
         <w:rPr>
@@ -5883,15 +4444,7 @@
         <w:t xml:space="preserve"> </w:t>
       </w:r>
       <w:r>
-        <w:t xml:space="preserve">urychlovači </w:t>
-      </w:r>
-      <w:proofErr w:type="spellStart"/>
-      <w:r>
-        <w:t>CERNu</w:t>
-      </w:r>
-      <w:proofErr w:type="spellEnd"/>
-      <w:r>
-        <w:t xml:space="preserve"> v Ženevě, Švýcarsku. Existence této zvláštní hmoty je</w:t>
+        <w:t>urychlovači CERNu v Ženevě, Švýcarsku. Existence této zvláštní hmoty je</w:t>
       </w:r>
       <w:r>
         <w:rPr>
@@ -5901,15 +4454,7 @@
         <w:t xml:space="preserve"> </w:t>
       </w:r>
       <w:r>
-        <w:t xml:space="preserve">přisuzována </w:t>
-      </w:r>
-      <w:proofErr w:type="spellStart"/>
-      <w:r>
-        <w:t>Shaperům</w:t>
-      </w:r>
-      <w:proofErr w:type="spellEnd"/>
-      <w:r>
-        <w:t>, technologicky pokročilé mimozemské rase. Ve hře se lidé po</w:t>
+        <w:t>přisuzována Shaperům, technologicky pokročilé mimozemské rase. Ve hře se lidé po</w:t>
       </w:r>
       <w:r>
         <w:rPr>
@@ -6021,7 +4566,7 @@
                     </pic:cNvPicPr>
                   </pic:nvPicPr>
                   <pic:blipFill>
-                    <a:blip r:embed="rId34" cstate="print">
+                    <a:blip r:embed="rId37" cstate="print">
                       <a:extLst>
                         <a:ext uri="{28A0092B-C50C-407E-A947-70E740481C1C}">
                           <a14:useLocalDpi xmlns:a14="http://schemas.microsoft.com/office/drawing/2010/main" val="0"/>
@@ -6083,27 +4628,7 @@
           <w:sz w:val="20"/>
           <w:szCs w:val="20"/>
         </w:rPr>
-        <w:t xml:space="preserve">1 </w:t>
-      </w:r>
-      <w:proofErr w:type="spellStart"/>
-      <w:r>
-        <w:rPr>
-          <w:i/>
-          <w:iCs/>
-          <w:sz w:val="20"/>
-          <w:szCs w:val="20"/>
-        </w:rPr>
-        <w:t>Ingress</w:t>
-      </w:r>
-      <w:proofErr w:type="spellEnd"/>
-      <w:r>
-        <w:rPr>
-          <w:i/>
-          <w:iCs/>
-          <w:sz w:val="20"/>
-          <w:szCs w:val="20"/>
-        </w:rPr>
-        <w:t xml:space="preserve"> GUI (1)                                      </w:t>
+        <w:t xml:space="preserve">1 Ingress GUI (1)                                      </w:t>
       </w:r>
     </w:p>
     <w:p>
@@ -6124,15 +4649,7 @@
         <w:t xml:space="preserve"> a</w:t>
       </w:r>
       <w:r>
-        <w:t xml:space="preserve"> linky kontrolovaných polí. Kolem každého portálu je vytvořen XM, který pak hráči mohou využít k </w:t>
-      </w:r>
-      <w:proofErr w:type="spellStart"/>
-      <w:r>
-        <w:t>hacknutí</w:t>
-      </w:r>
-      <w:proofErr w:type="spellEnd"/>
-      <w:r>
-        <w:t xml:space="preserve"> portálů, instalaci rezonátorů, nabíjení rezonátorů atd.</w:t>
+        <w:t xml:space="preserve"> linky kontrolovaných polí. Kolem každého portálu je vytvořen XM, který pak hráči mohou využít k hacknutí portálů, instalaci rezonátorů, nabíjení rezonátorů atd.</w:t>
       </w:r>
       <w:r>
         <w:t xml:space="preserve"> </w:t>
@@ -6207,31 +4724,7 @@
         <w:pStyle w:val="Text"/>
       </w:pPr>
       <w:r>
-        <w:t xml:space="preserve">Ale i po mnoha letech je </w:t>
-      </w:r>
-      <w:proofErr w:type="spellStart"/>
-      <w:r>
-        <w:t>Ingress</w:t>
-      </w:r>
-      <w:proofErr w:type="spellEnd"/>
-      <w:r>
-        <w:t xml:space="preserve"> stále hrou s velmi aktivními hráči a  zájem o ni v podstatě neklesl. Několikrát do roka pořádá akce kolem velkých měst, kam přijíždějí hráči z celého světa a snaží se ono město  pro svou skupinu dobýt a ovlivnit tak průběh celého příběhu </w:t>
-      </w:r>
-      <w:proofErr w:type="spellStart"/>
-      <w:r>
-        <w:t>Ingress</w:t>
-      </w:r>
-      <w:proofErr w:type="spellEnd"/>
-      <w:r>
-        <w:t xml:space="preserve">. Největší japonský </w:t>
-      </w:r>
-      <w:proofErr w:type="spellStart"/>
-      <w:r>
-        <w:t>event</w:t>
-      </w:r>
-      <w:proofErr w:type="spellEnd"/>
-      <w:r>
-        <w:t xml:space="preserve"> dokonce přilákal více než deset tisíc </w:t>
+        <w:t xml:space="preserve">Ale i po mnoha letech je Ingress stále hrou s velmi aktivními hráči a  zájem o ni v podstatě neklesl. Několikrát do roka pořádá akce kolem velkých měst, kam přijíždějí hráči z celého světa a snaží se ono město  pro svou skupinu dobýt a ovlivnit tak průběh celého příběhu Ingress. Největší japonský event dokonce přilákal více než deset tisíc </w:t>
       </w:r>
       <w:r>
         <w:lastRenderedPageBreak/>
@@ -6257,11 +4750,11 @@
       <w:r>
         <w:t xml:space="preserve"> </w:t>
       </w:r>
-      <w:bookmarkStart w:id="20" w:name="_Toc133900617"/>
+      <w:bookmarkStart w:id="21" w:name="_Toc133910749"/>
       <w:r>
         <w:t>1.2.2. Pokémon GO</w:t>
       </w:r>
-      <w:bookmarkEnd w:id="20"/>
+      <w:bookmarkEnd w:id="21"/>
     </w:p>
     <w:p>
       <w:pPr>
@@ -6270,7 +4763,7 @@
       <w:r>
         <w:t>Pokémon Go je mobilní aplikace a videohra založená na principu </w:t>
       </w:r>
-      <w:hyperlink r:id="rId35" w:tooltip="Rozšířená realita" w:history="1">
+      <w:hyperlink r:id="rId38" w:tooltip="Rozšířená realita" w:history="1">
         <w:r>
           <w:rPr>
             <w:rStyle w:val="Hypertextovodkaz"/>
@@ -6292,7 +4785,7 @@
       <w:r>
         <w:t>puštěna byla v červenci </w:t>
       </w:r>
-      <w:hyperlink r:id="rId36" w:tooltip="2016" w:history="1">
+      <w:hyperlink r:id="rId39" w:tooltip="2016" w:history="1">
         <w:r>
           <w:rPr>
             <w:rStyle w:val="Hypertextovodkaz"/>
@@ -6305,7 +4798,7 @@
       <w:r>
         <w:t>. Prostřednictvím aplikace propojuje herní prostředí s reálným světem, k čemuž se využívá </w:t>
       </w:r>
-      <w:hyperlink r:id="rId37" w:tooltip="Global Positioning System" w:history="1">
+      <w:hyperlink r:id="rId40" w:tooltip="Global Positioning System" w:history="1">
         <w:r>
           <w:rPr>
             <w:rStyle w:val="Hypertextovodkaz"/>
@@ -6318,86 +4811,42 @@
       <w:r>
         <w:t> a kamera telefonu. Hru vyvinuli vývojáři společnosti </w:t>
       </w:r>
-      <w:proofErr w:type="spellStart"/>
-      <w:r>
-        <w:fldChar w:fldCharType="begin"/>
-      </w:r>
-      <w:r>
-        <w:instrText xml:space="preserve"> HYPERLINK "https://cs.wikipedia.org/w/index.php?title=Niantic&amp;action=edit&amp;redlink=1" \o "Niantic (stránka neexistuje)" </w:instrText>
-      </w:r>
-      <w:r>
-        <w:fldChar w:fldCharType="separate"/>
-      </w:r>
-      <w:r>
-        <w:rPr>
-          <w:rStyle w:val="Hypertextovodkaz"/>
-          <w:color w:val="auto"/>
-          <w:u w:val="none"/>
-        </w:rPr>
-        <w:t>Niantic</w:t>
-      </w:r>
-      <w:proofErr w:type="spellEnd"/>
-      <w:r>
-        <w:rPr>
-          <w:rStyle w:val="Hypertextovodkaz"/>
-          <w:color w:val="auto"/>
-          <w:u w:val="none"/>
-        </w:rPr>
-        <w:fldChar w:fldCharType="end"/>
-      </w:r>
-      <w:r>
-        <w:t> a na produkci se podílela také firma </w:t>
-      </w:r>
-      <w:hyperlink r:id="rId38" w:tooltip="Pokémon Company (stránka neexistuje)" w:history="1">
+      <w:hyperlink r:id="rId41" w:tooltip="Niantic (stránka neexistuje)" w:history="1">
         <w:r>
           <w:rPr>
             <w:rStyle w:val="Hypertextovodkaz"/>
             <w:color w:val="auto"/>
             <w:u w:val="none"/>
           </w:rPr>
-          <w:t xml:space="preserve">Pokémon </w:t>
-        </w:r>
-        <w:proofErr w:type="spellStart"/>
+          <w:t>Niantic</w:t>
+        </w:r>
+      </w:hyperlink>
+      <w:r>
+        <w:t> a na produkci se podílela také firma </w:t>
+      </w:r>
+      <w:hyperlink r:id="rId42" w:tooltip="Pokémon Company (stránka neexistuje)" w:history="1">
         <w:r>
           <w:rPr>
             <w:rStyle w:val="Hypertextovodkaz"/>
             <w:color w:val="auto"/>
             <w:u w:val="none"/>
           </w:rPr>
-          <w:t>Company</w:t>
-        </w:r>
-        <w:proofErr w:type="spellEnd"/>
+          <w:t>Pokémon Company</w:t>
+        </w:r>
       </w:hyperlink>
       <w:r>
         <w:t>, kterou spoluvlastní </w:t>
       </w:r>
-      <w:proofErr w:type="spellStart"/>
-      <w:r>
-        <w:fldChar w:fldCharType="begin"/>
-      </w:r>
-      <w:r>
-        <w:instrText xml:space="preserve"> HYPERLINK "https://cs.wikipedia.org/wiki/Nintendo" \o "Nintendo" </w:instrText>
-      </w:r>
-      <w:r>
-        <w:fldChar w:fldCharType="separate"/>
-      </w:r>
-      <w:r>
-        <w:rPr>
-          <w:rStyle w:val="Hypertextovodkaz"/>
-          <w:color w:val="auto"/>
-          <w:u w:val="none"/>
-        </w:rPr>
-        <w:t>Nintendo</w:t>
-      </w:r>
-      <w:proofErr w:type="spellEnd"/>
-      <w:r>
-        <w:rPr>
-          <w:rStyle w:val="Hypertextovodkaz"/>
-          <w:color w:val="auto"/>
-          <w:u w:val="none"/>
-        </w:rPr>
-        <w:fldChar w:fldCharType="end"/>
-      </w:r>
+      <w:hyperlink r:id="rId43" w:tooltip="Nintendo" w:history="1">
+        <w:r>
+          <w:rPr>
+            <w:rStyle w:val="Hypertextovodkaz"/>
+            <w:color w:val="auto"/>
+            <w:u w:val="none"/>
+          </w:rPr>
+          <w:t>Nintendo</w:t>
+        </w:r>
+      </w:hyperlink>
       <w:r>
         <w:t>.</w:t>
       </w:r>
@@ -6407,239 +4856,42 @@
         <w:pStyle w:val="Text"/>
       </w:pPr>
       <w:r>
-        <w:t xml:space="preserve">Hra začíná zvolením postavy (pohlaví a vizuálního </w:t>
-      </w:r>
-      <w:proofErr w:type="spellStart"/>
-      <w:r>
-        <w:t>outfitu</w:t>
-      </w:r>
-      <w:proofErr w:type="spellEnd"/>
-      <w:r>
-        <w:t>, které je posléze možno ve hře dále upravovat).</w:t>
-      </w:r>
-    </w:p>
-    <w:p>
-      <w:pPr>
-        <w:pStyle w:val="Text"/>
-      </w:pPr>
-      <w:r>
-        <w:t xml:space="preserve">Posléze se hráči začnou objevovat pokémoni- ty je možné chytat, k tomu je potřeba </w:t>
-      </w:r>
-      <w:proofErr w:type="spellStart"/>
-      <w:r>
-        <w:t>pokéball</w:t>
-      </w:r>
-      <w:proofErr w:type="spellEnd"/>
-      <w:r>
-        <w:t xml:space="preserve"> (různé typy pokémonů mají různou obtížnost na chycení).</w:t>
-      </w:r>
-    </w:p>
-    <w:p>
-      <w:pPr>
-        <w:pStyle w:val="Text"/>
-      </w:pPr>
-      <w:proofErr w:type="spellStart"/>
-      <w:r>
-        <w:t>Pokéballů</w:t>
-      </w:r>
-      <w:proofErr w:type="spellEnd"/>
-      <w:r>
-        <w:t xml:space="preserve"> není neomezené množství a další je možné získat navštěvováním </w:t>
-      </w:r>
-      <w:proofErr w:type="spellStart"/>
-      <w:r>
-        <w:t>pokéstopů</w:t>
-      </w:r>
-      <w:proofErr w:type="spellEnd"/>
-      <w:r>
-        <w:t xml:space="preserve"> na historických místech, sochách a zajímavostech. Z </w:t>
-      </w:r>
-      <w:proofErr w:type="spellStart"/>
-      <w:r>
-        <w:t>pokéstopů</w:t>
-      </w:r>
-      <w:proofErr w:type="spellEnd"/>
-      <w:r>
-        <w:t xml:space="preserve"> hráč může dostat prakticky jakýkoliv herní předmět- kromě pokémona - například ale vajíčka, které lze posléze dát do herního inkubátoru a za pomocí nachozených kilometrů se dříve, či později vylíhnou noví </w:t>
-      </w:r>
-      <w:proofErr w:type="spellStart"/>
-      <w:r>
-        <w:t>pokemoni</w:t>
-      </w:r>
-      <w:proofErr w:type="spellEnd"/>
-      <w:r>
-        <w:t>.</w:t>
-      </w:r>
-    </w:p>
-    <w:p>
-      <w:pPr>
-        <w:pStyle w:val="Text"/>
-      </w:pPr>
-      <w:r>
-        <w:t xml:space="preserve">Součástí hry, i když ne tím hlavním, jsou souboje, které na takzvaných </w:t>
-      </w:r>
-      <w:proofErr w:type="spellStart"/>
-      <w:r>
-        <w:t>gymech</w:t>
-      </w:r>
-      <w:proofErr w:type="spellEnd"/>
-      <w:r>
-        <w:t xml:space="preserve"> (po dosáhnutí 5 úrovně si hráč vybírá z 3 týmů </w:t>
-      </w:r>
-      <w:proofErr w:type="spellStart"/>
-      <w:r>
-        <w:t>Mystic</w:t>
-      </w:r>
-      <w:proofErr w:type="spellEnd"/>
-      <w:r>
-        <w:t xml:space="preserve">, </w:t>
-      </w:r>
-      <w:proofErr w:type="spellStart"/>
-      <w:r>
-        <w:t>Valor</w:t>
-      </w:r>
-      <w:proofErr w:type="spellEnd"/>
-      <w:r>
-        <w:t xml:space="preserve"> a </w:t>
-      </w:r>
-      <w:proofErr w:type="spellStart"/>
-      <w:r>
-        <w:t>Instinct</w:t>
-      </w:r>
-      <w:proofErr w:type="spellEnd"/>
-      <w:r>
-        <w:t xml:space="preserve">, když hráč bitvu vyhraje- v případě obsazení nepřátelským týmem - a umístí na </w:t>
-      </w:r>
-      <w:proofErr w:type="spellStart"/>
-      <w:r>
-        <w:t>gym</w:t>
-      </w:r>
-      <w:proofErr w:type="spellEnd"/>
-      <w:r>
-        <w:t xml:space="preserve"> svého pokémona, hráč dostává odměnu v podobě </w:t>
-      </w:r>
-      <w:proofErr w:type="spellStart"/>
-      <w:r>
-        <w:t>pokécoinů</w:t>
-      </w:r>
-      <w:proofErr w:type="spellEnd"/>
-      <w:r>
-        <w:t xml:space="preserve"> - měna, která se používá v herním obchodě s předměty)</w:t>
-      </w:r>
-    </w:p>
-    <w:p>
-      <w:pPr>
-        <w:pStyle w:val="Text"/>
-      </w:pPr>
-      <w:r>
-        <w:t xml:space="preserve">Relativní novinkou jsou tzv. </w:t>
-      </w:r>
-      <w:proofErr w:type="spellStart"/>
-      <w:r>
-        <w:t>raidy</w:t>
-      </w:r>
-      <w:proofErr w:type="spellEnd"/>
-      <w:r>
-        <w:t xml:space="preserve">, které se rozlišují dle </w:t>
-      </w:r>
-      <w:proofErr w:type="spellStart"/>
-      <w:r>
-        <w:t>ruzných</w:t>
-      </w:r>
-      <w:proofErr w:type="spellEnd"/>
-      <w:r>
-        <w:t xml:space="preserve"> úrovní obtížnosti (1-5). Na </w:t>
-      </w:r>
-      <w:proofErr w:type="spellStart"/>
-      <w:r>
-        <w:t>gymu</w:t>
-      </w:r>
-      <w:proofErr w:type="spellEnd"/>
-      <w:r>
-        <w:t xml:space="preserve"> se napřed objeví vajíčko, které má hodinový odpočet, který jakmile uběhne, vylíhne se pokémon. Buď to jsou pokémoni, které lze ve hře získat klasicky, nebo to jsou speciální pokémoni, které ve volné hře nejsou. Jakmile se vylíhne pokémon, začíná mu 45 minutový odpočet - po tuto dobu je s ním možné bojovat. </w:t>
-      </w:r>
-      <w:proofErr w:type="spellStart"/>
-      <w:r>
-        <w:t>Raidy</w:t>
-      </w:r>
-      <w:proofErr w:type="spellEnd"/>
-      <w:r>
-        <w:t xml:space="preserve"> v </w:t>
-      </w:r>
-      <w:proofErr w:type="spellStart"/>
-      <w:r>
-        <w:t>lvl</w:t>
-      </w:r>
-      <w:proofErr w:type="spellEnd"/>
-      <w:r>
-        <w:t xml:space="preserve"> 1-3 zvládne dobře připravený hráč sám. Na pokémona, který je ve vajíčku o </w:t>
-      </w:r>
-      <w:proofErr w:type="spellStart"/>
-      <w:r>
-        <w:t>levlu</w:t>
-      </w:r>
-      <w:proofErr w:type="spellEnd"/>
-      <w:r>
-        <w:t xml:space="preserve"> 4 nebo 5, už musí být více hráčů. </w:t>
-      </w:r>
-      <w:proofErr w:type="spellStart"/>
-      <w:r>
-        <w:t>Raid</w:t>
-      </w:r>
-      <w:proofErr w:type="spellEnd"/>
-      <w:r>
-        <w:t xml:space="preserve"> </w:t>
-      </w:r>
-      <w:proofErr w:type="spellStart"/>
-      <w:r>
-        <w:t>level</w:t>
-      </w:r>
-      <w:proofErr w:type="spellEnd"/>
-      <w:r>
-        <w:t xml:space="preserve"> 5 - zde jsou pouze legendární pokémoni z různých generací, které se pravidelně obměňují. Čím lepší pokémony hráč má, tím snazší je pro něj v </w:t>
-      </w:r>
-      <w:proofErr w:type="spellStart"/>
-      <w:r>
-        <w:t>raidech</w:t>
-      </w:r>
-      <w:proofErr w:type="spellEnd"/>
-      <w:r>
-        <w:t xml:space="preserve"> bojovat. Na legendární pokémony je třeba cca 5-8 lidí - záleží na úrovních hráčů (lze však i ve dvou, nebo třech, pokud jsou silní hráči). Jakmile je boj ukončen, hráč získá </w:t>
-      </w:r>
-      <w:proofErr w:type="spellStart"/>
-      <w:r>
-        <w:t>pokébally</w:t>
-      </w:r>
-      <w:proofErr w:type="spellEnd"/>
-      <w:r>
-        <w:t xml:space="preserve"> a snaží se pokémona chytit. Chycení není podmíněné</w:t>
-      </w:r>
-      <w:r>
-        <w:t>. V srpnu 2020 </w:t>
-      </w:r>
-      <w:proofErr w:type="spellStart"/>
-      <w:r>
-        <w:t>Niantic</w:t>
-      </w:r>
-      <w:proofErr w:type="spellEnd"/>
-      <w:r>
-        <w:t xml:space="preserve"> na </w:t>
-      </w:r>
-      <w:proofErr w:type="spellStart"/>
-      <w:r>
-        <w:t>Twitteru</w:t>
-      </w:r>
-      <w:proofErr w:type="spellEnd"/>
-      <w:r>
-        <w:t xml:space="preserve"> oznámil, že </w:t>
-      </w:r>
-      <w:proofErr w:type="spellStart"/>
-      <w:r>
-        <w:t>raidy</w:t>
-      </w:r>
-      <w:proofErr w:type="spellEnd"/>
-      <w:r>
-        <w:t xml:space="preserve"> 2</w:t>
+        <w:t>Hra začíná zvolením postavy (pohlaví a vizuálního outfitu, které je posléze možno ve hře dále upravovat).</w:t>
+      </w:r>
+    </w:p>
+    <w:p>
+      <w:pPr>
+        <w:pStyle w:val="Text"/>
+      </w:pPr>
+      <w:r>
+        <w:t>Posléze se hráči začnou objevovat pokémoni- ty je možné chytat, k tomu je potřeba pokéball (různé typy pokémonů mají různou obtížnost na chycení).</w:t>
+      </w:r>
+    </w:p>
+    <w:p>
+      <w:pPr>
+        <w:pStyle w:val="Text"/>
+      </w:pPr>
+      <w:r>
+        <w:t>Pokéballů není neomezené množství a další je možné získat navštěvováním pokéstopů na historických místech, sochách a zajímavostech. Z pokéstopů hráč může dostat prakticky jakýkoliv herní předmět- kromě pokémona - například ale vajíčka, které lze posléze dát do herního inkubátoru a za pomocí nachozených kilometrů se dříve, či později vylíhnou noví pokemoni.</w:t>
+      </w:r>
+    </w:p>
+    <w:p>
+      <w:pPr>
+        <w:pStyle w:val="Text"/>
+      </w:pPr>
+      <w:r>
+        <w:t>Součástí hry, i když ne tím hlavním, jsou souboje, které na takzvaných gymech (po dosáhnutí 5 úrovně si hráč vybírá z 3 týmů Mystic, Valor a Instinct, když hráč bitvu vyhraje- v případě obsazení nepřátelským týmem - a umístí na gym svého pokémona, hráč dostává odměnu v podobě pokécoinů - měna, která se používá v herním obchodě s předměty)</w:t>
+      </w:r>
+    </w:p>
+    <w:p>
+      <w:pPr>
+        <w:pStyle w:val="Text"/>
+      </w:pPr>
+      <w:r>
+        <w:t>Relativní novinkou jsou tzv. raidy, které se rozlišují dle ruzných úrovní obtížnosti (1-5). Na gymu se napřed objeví vajíčko, které má hodinový odpočet, který jakmile uběhne, vylíhne se pokémon. Buď to jsou pokémoni, které lze ve hře získat klasicky, nebo to jsou speciální pokémoni, které ve volné hře nejsou. Jakmile se vylíhne pokémon, začíná mu 45 minutový odpočet - po tuto dobu je s ním možné bojovat. Raidy v lvl 1-3 zvládne dobře připravený hráč sám. Na pokémona, který je ve vajíčku o levlu 4 nebo 5, už musí být více hráčů. Raid level 5 - zde jsou pouze legendární pokémoni z různých generací, které se pravidelně obměňují. Čím lepší pokémony hráč má, tím snazší je pro něj v raidech bojovat. Na legendární pokémony je třeba cca 5-8 lidí - záleží na úrovních hráčů (lze však i ve dvou, nebo třech, pokud jsou silní hráči). Jakmile je boj ukončen, hráč získá pokébally a snaží se pokémona chytit. Chycení není podmíněné</w:t>
+      </w:r>
+      <w:r>
+        <w:t>. V srpnu 2020 Niantic na Twitteru oznámil, že raidy 2</w:t>
       </w:r>
       <w:r>
         <w:t>.</w:t>
@@ -6705,7 +4957,7 @@
                     </pic:cNvPicPr>
                   </pic:nvPicPr>
                   <pic:blipFill>
-                    <a:blip r:embed="rId39" cstate="print">
+                    <a:blip r:embed="rId44" cstate="print">
                       <a:extLst>
                         <a:ext uri="{28A0092B-C50C-407E-A947-70E740481C1C}">
                           <a14:useLocalDpi xmlns:a14="http://schemas.microsoft.com/office/drawing/2010/main" val="0"/>
@@ -6857,27 +5109,7 @@
           <w:sz w:val="20"/>
           <w:szCs w:val="20"/>
         </w:rPr>
-        <w:t xml:space="preserve">2 Pokémon </w:t>
-      </w:r>
-      <w:proofErr w:type="gramStart"/>
-      <w:r>
-        <w:rPr>
-          <w:i/>
-          <w:iCs/>
-          <w:sz w:val="20"/>
-          <w:szCs w:val="20"/>
-        </w:rPr>
-        <w:t>GO  GUI</w:t>
-      </w:r>
-      <w:proofErr w:type="gramEnd"/>
-      <w:r>
-        <w:rPr>
-          <w:i/>
-          <w:iCs/>
-          <w:sz w:val="20"/>
-          <w:szCs w:val="20"/>
-        </w:rPr>
-        <w:t xml:space="preserve"> (4)</w:t>
+        <w:t>2 Pokémon GO  GUI (4)</w:t>
       </w:r>
     </w:p>
     <w:p>
@@ -6933,12 +5165,12 @@
       <w:pPr>
         <w:pStyle w:val="Nadpis"/>
       </w:pPr>
-      <w:bookmarkStart w:id="21" w:name="_Toc133900618"/>
+      <w:bookmarkStart w:id="22" w:name="_Toc133910750"/>
       <w:r>
         <w:lastRenderedPageBreak/>
         <w:t>Závěr</w:t>
       </w:r>
-      <w:bookmarkEnd w:id="21"/>
+      <w:bookmarkEnd w:id="22"/>
     </w:p>
     <w:p>
       <w:pPr>
@@ -7102,7 +5334,7 @@
         <w:pStyle w:val="Text"/>
       </w:pPr>
     </w:p>
-    <w:bookmarkStart w:id="22" w:name="_Toc133900619" w:displacedByCustomXml="next"/>
+    <w:bookmarkStart w:id="23" w:name="_Toc133910751" w:displacedByCustomXml="next"/>
     <w:sdt>
       <w:sdtPr>
         <w:rPr>
@@ -7132,7 +5364,7 @@
           <w:r>
             <w:t>Bibliografie</w:t>
           </w:r>
-          <w:bookmarkEnd w:id="22"/>
+          <w:bookmarkEnd w:id="23"/>
         </w:p>
         <w:p>
           <w:pPr>
@@ -8138,7 +6370,7 @@
       <w:pPr>
         <w:pStyle w:val="Nadpis"/>
       </w:pPr>
-      <w:bookmarkStart w:id="23" w:name="_Toc133900620"/>
+      <w:bookmarkStart w:id="24" w:name="_Toc133910752"/>
       <w:r>
         <w:lastRenderedPageBreak/>
         <w:t>Použité k</w:t>
@@ -8146,7 +6378,7 @@
       <w:r>
         <w:t>nihovny</w:t>
       </w:r>
-      <w:bookmarkEnd w:id="23"/>
+      <w:bookmarkEnd w:id="24"/>
     </w:p>
     <w:p>
       <w:pPr>
@@ -8156,142 +6388,63 @@
           <w:szCs w:val="24"/>
         </w:rPr>
       </w:pPr>
-      <w:proofErr w:type="spellStart"/>
       <w:r>
         <w:rPr>
           <w:b/>
           <w:sz w:val="24"/>
           <w:szCs w:val="24"/>
         </w:rPr>
-        <w:t>implementation</w:t>
-      </w:r>
-      <w:proofErr w:type="spellEnd"/>
-      <w:r>
+        <w:t>implementation 'QRGenerator:master'</w:t>
+      </w:r>
+    </w:p>
+    <w:p>
+      <w:r>
+        <w:t>https://github.com/androidmads/QRGenerator</w:t>
+      </w:r>
+    </w:p>
+    <w:p>
+      <w:pPr>
         <w:rPr>
           <w:b/>
           <w:sz w:val="24"/>
           <w:szCs w:val="24"/>
         </w:rPr>
-        <w:t xml:space="preserve"> '</w:t>
-      </w:r>
-      <w:proofErr w:type="spellStart"/>
+      </w:pPr>
       <w:r>
         <w:rPr>
           <w:b/>
           <w:sz w:val="24"/>
           <w:szCs w:val="24"/>
         </w:rPr>
-        <w:t>QRGenerator:master</w:t>
-      </w:r>
-      <w:proofErr w:type="spellEnd"/>
-      <w:r>
+        <w:t>implementation 'code-scanner:2.3.2'</w:t>
+      </w:r>
+    </w:p>
+    <w:p>
+      <w:r>
+        <w:t>https://github.com/yuriy-budiyev/code-scanner</w:t>
+      </w:r>
+    </w:p>
+    <w:p>
+      <w:pPr>
         <w:rPr>
           <w:b/>
           <w:sz w:val="24"/>
           <w:szCs w:val="24"/>
         </w:rPr>
-        <w:t>'</w:t>
-      </w:r>
-    </w:p>
-    <w:p>
-      <w:r>
-        <w:t>https://github.com/androidmads/QRGenerator</w:t>
-      </w:r>
-    </w:p>
-    <w:p>
-      <w:pPr>
+      </w:pPr>
+      <w:r>
         <w:rPr>
           <w:b/>
           <w:sz w:val="24"/>
           <w:szCs w:val="24"/>
         </w:rPr>
-      </w:pPr>
-      <w:proofErr w:type="spellStart"/>
-      <w:r>
-        <w:rPr>
-          <w:b/>
-          <w:sz w:val="24"/>
-          <w:szCs w:val="24"/>
-        </w:rPr>
-        <w:t>implementation</w:t>
-      </w:r>
-      <w:proofErr w:type="spellEnd"/>
-      <w:r>
-        <w:rPr>
-          <w:b/>
-          <w:sz w:val="24"/>
-          <w:szCs w:val="24"/>
-        </w:rPr>
-        <w:t xml:space="preserve"> 'code-scanner:2.3.2'</w:t>
-      </w:r>
-    </w:p>
-    <w:p>
-      <w:r>
-        <w:t>https://github.com/yuriy-budiyev/code-scanner</w:t>
-      </w:r>
-    </w:p>
-    <w:p>
-      <w:pPr>
-        <w:rPr>
-          <w:b/>
-          <w:sz w:val="24"/>
-          <w:szCs w:val="24"/>
-        </w:rPr>
-      </w:pPr>
-      <w:proofErr w:type="spellStart"/>
-      <w:r>
-        <w:rPr>
-          <w:b/>
-          <w:sz w:val="24"/>
-          <w:szCs w:val="24"/>
-        </w:rPr>
-        <w:t>implementation</w:t>
-      </w:r>
-      <w:proofErr w:type="spellEnd"/>
-      <w:r>
-        <w:rPr>
-          <w:b/>
-          <w:sz w:val="24"/>
-          <w:szCs w:val="24"/>
-        </w:rPr>
-        <w:t xml:space="preserve"> 'android-gif-drawable:</w:t>
-      </w:r>
-      <w:proofErr w:type="gramStart"/>
-      <w:r>
-        <w:rPr>
-          <w:b/>
-          <w:sz w:val="24"/>
-          <w:szCs w:val="24"/>
-        </w:rPr>
-        <w:t>1.2.25</w:t>
-      </w:r>
-      <w:proofErr w:type="gramEnd"/>
-      <w:r>
-        <w:rPr>
-          <w:b/>
-          <w:sz w:val="24"/>
-          <w:szCs w:val="24"/>
-        </w:rPr>
-        <w:t>'</w:t>
-      </w:r>
-    </w:p>
-    <w:p>
-      <w:r>
-        <w:t>https://github.com/koral--/android-</w:t>
-      </w:r>
-      <w:proofErr w:type="spellStart"/>
-      <w:r>
-        <w:t>gif</w:t>
-      </w:r>
-      <w:proofErr w:type="spellEnd"/>
-      <w:r>
-        <w:t>-</w:t>
-      </w:r>
-      <w:proofErr w:type="spellStart"/>
-      <w:r>
-        <w:t>drawable</w:t>
-      </w:r>
-      <w:proofErr w:type="spellEnd"/>
+        <w:t>implementation 'android-gif-drawable:1.2.25'</w:t>
+      </w:r>
+    </w:p>
+    <w:p>
+      <w:r>
+        <w:t>https://github.com/koral--/android-gif-drawable</w:t>
+      </w:r>
     </w:p>
     <w:p>
       <w:pPr>
@@ -8331,7 +6484,7 @@
       <w:pPr>
         <w:pStyle w:val="Nadpis"/>
       </w:pPr>
-      <w:bookmarkStart w:id="24" w:name="_Toc133900621"/>
+      <w:bookmarkStart w:id="25" w:name="_Toc133910753"/>
       <w:r>
         <w:lastRenderedPageBreak/>
         <w:t>Seznam obrázk</w:t>
@@ -8339,7 +6492,7 @@
       <w:r>
         <w:t>ů</w:t>
       </w:r>
-      <w:bookmarkEnd w:id="24"/>
+      <w:bookmarkEnd w:id="25"/>
       <w:r>
         <w:t xml:space="preserve"> </w:t>
       </w:r>
@@ -8373,21 +6526,12 @@
         </w:rPr>
         <w:t xml:space="preserve">. </w:t>
       </w:r>
-      <w:proofErr w:type="spellStart"/>
-      <w:r>
-        <w:rPr>
-          <w:sz w:val="20"/>
-          <w:szCs w:val="20"/>
-        </w:rPr>
-        <w:t>Ingress</w:t>
-      </w:r>
-      <w:proofErr w:type="spellEnd"/>
-      <w:r>
-        <w:rPr>
-          <w:sz w:val="20"/>
-          <w:szCs w:val="20"/>
-        </w:rPr>
-        <w:t xml:space="preserve"> GUI</w:t>
+      <w:r>
+        <w:rPr>
+          <w:sz w:val="20"/>
+          <w:szCs w:val="20"/>
+        </w:rPr>
+        <w:t>Ingress GUI</w:t>
       </w:r>
       <w:r>
         <w:rPr>
@@ -8461,15 +6605,7 @@
           <w:sz w:val="20"/>
           <w:szCs w:val="20"/>
         </w:rPr>
-        <w:t>…</w:t>
-      </w:r>
-      <w:proofErr w:type="gramStart"/>
-      <w:r>
-        <w:rPr>
-          <w:sz w:val="20"/>
-          <w:szCs w:val="20"/>
-        </w:rPr>
-        <w:t>…</w:t>
+        <w:t>……</w:t>
       </w:r>
       <w:r>
         <w:rPr>
@@ -8485,7 +6621,6 @@
         </w:rPr>
         <w:t>4</w:t>
       </w:r>
-      <w:proofErr w:type="gramEnd"/>
     </w:p>
     <w:p>
       <w:pPr>
@@ -8651,17 +6786,8 @@
           <w:sz w:val="20"/>
           <w:szCs w:val="20"/>
         </w:rPr>
-        <w:t>……</w:t>
-      </w:r>
-      <w:proofErr w:type="gramStart"/>
-      <w:r>
-        <w:rPr>
-          <w:sz w:val="20"/>
-          <w:szCs w:val="20"/>
-        </w:rPr>
-        <w:t>…..7</w:t>
-      </w:r>
-      <w:proofErr w:type="gramEnd"/>
+        <w:t>………..7</w:t>
+      </w:r>
     </w:p>
     <w:p>
       <w:pPr>
@@ -8692,7 +6818,6 @@
         </w:rPr>
         <w:t xml:space="preserve">. </w:t>
       </w:r>
-      <w:proofErr w:type="spellStart"/>
       <w:r>
         <w:rPr>
           <w:i/>
@@ -8700,9 +6825,8 @@
           <w:sz w:val="20"/>
           <w:szCs w:val="20"/>
         </w:rPr>
-        <w:t>Duke</w:t>
-      </w:r>
-      <w:proofErr w:type="spellEnd"/>
+        <w:t>Duke (maskot Javy)</w:t>
+      </w:r>
       <w:r>
         <w:rPr>
           <w:i/>
@@ -8710,7 +6834,51 @@
           <w:sz w:val="20"/>
           <w:szCs w:val="20"/>
         </w:rPr>
-        <w:t xml:space="preserve"> (maskot Javy)</w:t>
+        <w:t>.</w:t>
+      </w:r>
+      <w:r>
+        <w:rPr>
+          <w:sz w:val="20"/>
+          <w:szCs w:val="20"/>
+        </w:rPr>
+        <w:t>………………………………………………………………………………………………</w:t>
+      </w:r>
+      <w:r>
+        <w:rPr>
+          <w:sz w:val="20"/>
+          <w:szCs w:val="20"/>
+        </w:rPr>
+        <w:t>……</w:t>
+      </w:r>
+      <w:r>
+        <w:rPr>
+          <w:sz w:val="20"/>
+          <w:szCs w:val="20"/>
+        </w:rPr>
+        <w:t>…</w:t>
+      </w:r>
+      <w:r>
+        <w:rPr>
+          <w:sz w:val="20"/>
+          <w:szCs w:val="20"/>
+        </w:rPr>
+        <w:t>…………….8</w:t>
+      </w:r>
+    </w:p>
+    <w:p>
+      <w:pPr>
+        <w:pStyle w:val="Bezmezer"/>
+        <w:rPr>
+          <w:sz w:val="20"/>
+          <w:szCs w:val="20"/>
+        </w:rPr>
+      </w:pPr>
+      <w:r>
+        <w:rPr>
+          <w:sz w:val="20"/>
+          <w:szCs w:val="20"/>
+        </w:rPr>
+        <w:t xml:space="preserve">Obrázek 7. </w:t>
       </w:r>
       <w:r>
         <w:rPr>
@@ -8719,81 +6887,8 @@
           <w:sz w:val="20"/>
           <w:szCs w:val="20"/>
         </w:rPr>
-        <w:t>.</w:t>
-      </w:r>
-      <w:r>
-        <w:rPr>
-          <w:sz w:val="20"/>
-          <w:szCs w:val="20"/>
-        </w:rPr>
-        <w:t>………………………………………………………………………………………………</w:t>
-      </w:r>
-      <w:r>
-        <w:rPr>
-          <w:sz w:val="20"/>
-          <w:szCs w:val="20"/>
-        </w:rPr>
-        <w:t>……</w:t>
-      </w:r>
-      <w:r>
-        <w:rPr>
-          <w:sz w:val="20"/>
-          <w:szCs w:val="20"/>
-        </w:rPr>
-        <w:t>…</w:t>
-      </w:r>
-      <w:r>
-        <w:rPr>
-          <w:sz w:val="20"/>
-          <w:szCs w:val="20"/>
-        </w:rPr>
-        <w:t>…………</w:t>
-      </w:r>
-      <w:proofErr w:type="gramStart"/>
-      <w:r>
-        <w:rPr>
-          <w:sz w:val="20"/>
-          <w:szCs w:val="20"/>
-        </w:rPr>
-        <w:t>….8</w:t>
-      </w:r>
-      <w:proofErr w:type="gramEnd"/>
-    </w:p>
-    <w:p>
-      <w:pPr>
-        <w:pStyle w:val="Bezmezer"/>
-        <w:rPr>
-          <w:sz w:val="20"/>
-          <w:szCs w:val="20"/>
-        </w:rPr>
-      </w:pPr>
-      <w:r>
-        <w:rPr>
-          <w:sz w:val="20"/>
-          <w:szCs w:val="20"/>
-        </w:rPr>
-        <w:t xml:space="preserve">Obrázek 7. </w:t>
-      </w:r>
-      <w:r>
-        <w:rPr>
-          <w:i/>
-          <w:iCs/>
-          <w:sz w:val="20"/>
-          <w:szCs w:val="20"/>
-        </w:rPr>
-        <w:t>logo Javy…………………………………………………………………………………………………………………………………</w:t>
-      </w:r>
-      <w:proofErr w:type="gramStart"/>
-      <w:r>
-        <w:rPr>
-          <w:i/>
-          <w:iCs/>
-          <w:sz w:val="20"/>
-          <w:szCs w:val="20"/>
-        </w:rPr>
-        <w:t>…..8</w:t>
-      </w:r>
-      <w:proofErr w:type="gramEnd"/>
+        <w:t>logo Javy……………………………………………………………………………………………………………………………………..8</w:t>
+      </w:r>
     </w:p>
     <w:p>
       <w:pPr>
@@ -8877,7 +6972,7 @@
       </w:r>
     </w:p>
     <w:sectPr>
-      <w:footerReference w:type="default" r:id="rId40"/>
+      <w:footerReference w:type="default" r:id="rId45"/>
       <w:pgSz w:w="11906" w:h="16838" w:code="9"/>
       <w:pgMar w:top="1418" w:right="1418" w:bottom="1418" w:left="1418" w:header="709" w:footer="709" w:gutter="0"/>
       <w:pgNumType w:start="1"/>
@@ -8924,60 +7019,38 @@
         <w:lang w:val="en-US"/>
       </w:rPr>
     </w:pPr>
-    <w:proofErr w:type="spellStart"/>
     <w:r>
       <w:rPr>
         <w:sz w:val="32"/>
         <w:szCs w:val="32"/>
         <w:lang w:val="en-US"/>
       </w:rPr>
-      <w:t>Sochor</w:t>
+      <w:t>Sochor, Mašek, Klonfarová</w:t>
     </w:r>
-    <w:proofErr w:type="spellEnd"/>
     <w:r>
       <w:rPr>
         <w:sz w:val="32"/>
         <w:szCs w:val="32"/>
         <w:lang w:val="en-US"/>
       </w:rPr>
-      <w:t xml:space="preserve">, Mašek, </w:t>
+      <w:tab/>
     </w:r>
-    <w:proofErr w:type="spellStart"/>
     <w:r>
       <w:rPr>
         <w:sz w:val="32"/>
         <w:szCs w:val="32"/>
         <w:lang w:val="en-US"/>
       </w:rPr>
-      <w:t>Klonfarová</w:t>
+      <w:tab/>
     </w:r>
-    <w:proofErr w:type="spellEnd"/>
     <w:r>
       <w:rPr>
         <w:sz w:val="32"/>
         <w:szCs w:val="32"/>
         <w:lang w:val="en-US"/>
       </w:rPr>
-      <w:tab/>
-    </w:r>
-    <w:r>
-      <w:rPr>
-        <w:sz w:val="32"/>
-        <w:szCs w:val="32"/>
-        <w:lang w:val="en-US"/>
-      </w:rPr>
-      <w:tab/>
-    </w:r>
-    <w:proofErr w:type="spellStart"/>
-    <w:r>
-      <w:rPr>
-        <w:sz w:val="32"/>
-        <w:szCs w:val="32"/>
-        <w:lang w:val="en-US"/>
-      </w:rPr>
       <w:t>Květen</w:t>
     </w:r>
-    <w:proofErr w:type="spellEnd"/>
     <w:r>
       <w:rPr>
         <w:sz w:val="32"/>
@@ -9071,7 +7144,7 @@
             <w:sz w:val="28"/>
             <w:szCs w:val="28"/>
           </w:rPr>
-          <w:t>15</w:t>
+          <w:t>1</w:t>
         </w:r>
         <w:r>
           <w:rPr>
@@ -9251,7 +7324,6 @@
         <w:szCs w:val="32"/>
       </w:rPr>
     </w:pPr>
-    <w:proofErr w:type="spellStart"/>
     <w:r>
       <w:rPr>
         <w:sz w:val="32"/>
@@ -9259,7 +7331,6 @@
       </w:rPr>
       <w:t>Outplay</w:t>
     </w:r>
-    <w:proofErr w:type="spellEnd"/>
     <w:r>
       <w:rPr>
         <w:sz w:val="32"/>
@@ -12351,7 +10422,7 @@
 </file>
 
 <file path=customXml/itemProps1.xml><?xml version="1.0" encoding="utf-8"?>
-<ds:datastoreItem xmlns:ds="http://schemas.openxmlformats.org/officeDocument/2006/customXml" ds:itemID="{D03E75E6-E1F2-4F7A-A1BE-0F97D8082ED3}">
+<ds:datastoreItem xmlns:ds="http://schemas.openxmlformats.org/officeDocument/2006/customXml" ds:itemID="{AC5E25D8-4455-4CD5-8FA9-B25B7634473F}">
   <ds:schemaRefs>
     <ds:schemaRef ds:uri="http://schemas.openxmlformats.org/officeDocument/2006/bibliography"/>
   </ds:schemaRefs>
